--- a/trunk/SoarSuite/Core/Documentation/Soar-EpMem Manual.docx
+++ b/trunk/SoarSuite/Core/Documentation/Soar-EpMem Manual.docx
@@ -1,6 +1,6 @@
 
 <file path=word/document.xml><?xml version="1.0" encoding="utf-8"?>
-<w:document xmlns:ve="http://schemas.openxmlformats.org/markup-compatibility/2006" xmlns:o="urn:schemas-microsoft-com:office:office" xmlns:r="http://schemas.openxmlformats.org/officeDocument/2006/relationships" xmlns:m="http://schemas.openxmlformats.org/officeDocument/2006/math" xmlns:v="urn:schemas-microsoft-com:vml" xmlns:wp="http://schemas.openxmlformats.org/drawingml/2006/wordprocessingDrawing" xmlns:w10="urn:schemas-microsoft-com:office:word" xmlns:w="http://schemas.openxmlformats.org/wordprocessingml/2006/main" xmlns:wne="http://schemas.microsoft.com/office/word/2006/wordml">
+<w:document xmlns:mo="http://schemas.microsoft.com/office/mac/office/2008/main" xmlns:ve="http://schemas.openxmlformats.org/markup-compatibility/2006" xmlns:mv="urn:schemas-microsoft-com:mac:vml" xmlns:o="urn:schemas-microsoft-com:office:office" xmlns:r="http://schemas.openxmlformats.org/officeDocument/2006/relationships" xmlns:m="http://schemas.openxmlformats.org/officeDocument/2006/math" xmlns:v="urn:schemas-microsoft-com:vml" xmlns:wp="http://schemas.openxmlformats.org/drawingml/2006/wordprocessingDrawing" xmlns:w10="urn:schemas-microsoft-com:office:word" xmlns:w="http://schemas.openxmlformats.org/wordprocessingml/2006/main" xmlns:wne="http://schemas.microsoft.com/office/word/2006/wordml">
   <w:body>
     <w:p>
       <w:pPr>
@@ -53,7 +53,31 @@
         <w:rPr>
           <w:noProof/>
         </w:rPr>
-        <w:t>16 December 2009</w:t>
+        <w:t>16</w:t>
+      </w:r>
+      <w:r>
+        <w:rPr>
+          <w:noProof/>
+        </w:rPr>
+        <w:t xml:space="preserve"> </w:t>
+      </w:r>
+      <w:r>
+        <w:rPr>
+          <w:noProof/>
+        </w:rPr>
+        <w:t>December</w:t>
+      </w:r>
+      <w:r>
+        <w:rPr>
+          <w:noProof/>
+        </w:rPr>
+        <w:t xml:space="preserve"> </w:t>
+      </w:r>
+      <w:r>
+        <w:rPr>
+          <w:noProof/>
+        </w:rPr>
+        <w:t>2009</w:t>
       </w:r>
       <w:r>
         <w:fldChar w:fldCharType="end"/>
@@ -239,7 +263,6 @@
             <w:r>
               <w:rPr>
                 <w:noProof/>
-                <w:webHidden/>
               </w:rPr>
             </w:r>
             <w:r>
@@ -309,7 +332,6 @@
             <w:r>
               <w:rPr>
                 <w:noProof/>
-                <w:webHidden/>
               </w:rPr>
             </w:r>
             <w:r>
@@ -379,7 +401,6 @@
             <w:r>
               <w:rPr>
                 <w:noProof/>
-                <w:webHidden/>
               </w:rPr>
             </w:r>
             <w:r>
@@ -449,7 +470,6 @@
             <w:r>
               <w:rPr>
                 <w:noProof/>
-                <w:webHidden/>
               </w:rPr>
             </w:r>
             <w:r>
@@ -518,7 +538,6 @@
             <w:r>
               <w:rPr>
                 <w:noProof/>
-                <w:webHidden/>
               </w:rPr>
             </w:r>
             <w:r>
@@ -587,7 +606,6 @@
             <w:r>
               <w:rPr>
                 <w:noProof/>
-                <w:webHidden/>
               </w:rPr>
             </w:r>
             <w:r>
@@ -656,7 +674,6 @@
             <w:r>
               <w:rPr>
                 <w:noProof/>
-                <w:webHidden/>
               </w:rPr>
             </w:r>
             <w:r>
@@ -726,7 +743,6 @@
             <w:r>
               <w:rPr>
                 <w:noProof/>
-                <w:webHidden/>
               </w:rPr>
             </w:r>
             <w:r>
@@ -796,7 +812,6 @@
             <w:r>
               <w:rPr>
                 <w:noProof/>
-                <w:webHidden/>
               </w:rPr>
             </w:r>
             <w:r>
@@ -865,7 +880,6 @@
             <w:r>
               <w:rPr>
                 <w:noProof/>
-                <w:webHidden/>
               </w:rPr>
             </w:r>
             <w:r>
@@ -935,7 +949,6 @@
             <w:r>
               <w:rPr>
                 <w:noProof/>
-                <w:webHidden/>
               </w:rPr>
             </w:r>
             <w:r>
@@ -1004,7 +1017,6 @@
             <w:r>
               <w:rPr>
                 <w:noProof/>
-                <w:webHidden/>
               </w:rPr>
             </w:r>
             <w:r>
@@ -1073,7 +1085,6 @@
             <w:r>
               <w:rPr>
                 <w:noProof/>
-                <w:webHidden/>
               </w:rPr>
             </w:r>
             <w:r>
@@ -1143,7 +1154,6 @@
             <w:r>
               <w:rPr>
                 <w:noProof/>
-                <w:webHidden/>
               </w:rPr>
             </w:r>
             <w:r>
@@ -1213,7 +1223,6 @@
             <w:r>
               <w:rPr>
                 <w:noProof/>
-                <w:webHidden/>
               </w:rPr>
             </w:r>
             <w:r>
@@ -1282,7 +1291,6 @@
             <w:r>
               <w:rPr>
                 <w:noProof/>
-                <w:webHidden/>
               </w:rPr>
             </w:r>
             <w:r>
@@ -1351,7 +1359,6 @@
             <w:r>
               <w:rPr>
                 <w:noProof/>
-                <w:webHidden/>
               </w:rPr>
             </w:r>
             <w:r>
@@ -1421,7 +1428,6 @@
             <w:r>
               <w:rPr>
                 <w:noProof/>
-                <w:webHidden/>
               </w:rPr>
             </w:r>
             <w:r>
@@ -1490,7 +1496,6 @@
             <w:r>
               <w:rPr>
                 <w:noProof/>
-                <w:webHidden/>
               </w:rPr>
             </w:r>
             <w:r>
@@ -1559,7 +1564,6 @@
             <w:r>
               <w:rPr>
                 <w:noProof/>
-                <w:webHidden/>
               </w:rPr>
             </w:r>
             <w:r>
@@ -1629,7 +1633,6 @@
             <w:r>
               <w:rPr>
                 <w:noProof/>
-                <w:webHidden/>
               </w:rPr>
             </w:r>
             <w:r>
@@ -1699,7 +1702,6 @@
             <w:r>
               <w:rPr>
                 <w:noProof/>
-                <w:webHidden/>
               </w:rPr>
             </w:r>
             <w:r>
@@ -1769,7 +1771,6 @@
             <w:r>
               <w:rPr>
                 <w:noProof/>
-                <w:webHidden/>
               </w:rPr>
             </w:r>
             <w:r>
@@ -1839,7 +1840,6 @@
             <w:r>
               <w:rPr>
                 <w:noProof/>
-                <w:webHidden/>
               </w:rPr>
             </w:r>
             <w:r>
@@ -1909,7 +1909,6 @@
             <w:r>
               <w:rPr>
                 <w:noProof/>
-                <w:webHidden/>
               </w:rPr>
             </w:r>
             <w:r>
@@ -1978,7 +1977,6 @@
             <w:r>
               <w:rPr>
                 <w:noProof/>
-                <w:webHidden/>
               </w:rPr>
             </w:r>
             <w:r>
@@ -2047,7 +2045,6 @@
             <w:r>
               <w:rPr>
                 <w:noProof/>
-                <w:webHidden/>
               </w:rPr>
             </w:r>
             <w:r>
@@ -2117,7 +2114,6 @@
             <w:r>
               <w:rPr>
                 <w:noProof/>
-                <w:webHidden/>
               </w:rPr>
             </w:r>
             <w:r>
@@ -2187,7 +2183,6 @@
             <w:r>
               <w:rPr>
                 <w:noProof/>
-                <w:webHidden/>
               </w:rPr>
             </w:r>
             <w:r>
@@ -2257,7 +2252,6 @@
             <w:r>
               <w:rPr>
                 <w:noProof/>
-                <w:webHidden/>
               </w:rPr>
             </w:r>
             <w:r>
@@ -2327,7 +2321,6 @@
             <w:r>
               <w:rPr>
                 <w:noProof/>
-                <w:webHidden/>
               </w:rPr>
             </w:r>
             <w:r>
@@ -2396,7 +2389,6 @@
             <w:r>
               <w:rPr>
                 <w:noProof/>
-                <w:webHidden/>
               </w:rPr>
             </w:r>
             <w:r>
@@ -2465,7 +2457,6 @@
             <w:r>
               <w:rPr>
                 <w:noProof/>
-                <w:webHidden/>
               </w:rPr>
             </w:r>
             <w:r>
@@ -2535,7 +2526,6 @@
             <w:r>
               <w:rPr>
                 <w:noProof/>
-                <w:webHidden/>
               </w:rPr>
             </w:r>
             <w:r>
@@ -2604,7 +2594,6 @@
             <w:r>
               <w:rPr>
                 <w:noProof/>
-                <w:webHidden/>
               </w:rPr>
             </w:r>
             <w:r>
@@ -2674,7 +2663,6 @@
             <w:r>
               <w:rPr>
                 <w:noProof/>
-                <w:webHidden/>
               </w:rPr>
             </w:r>
             <w:r>
@@ -2744,7 +2732,6 @@
             <w:r>
               <w:rPr>
                 <w:noProof/>
-                <w:webHidden/>
               </w:rPr>
             </w:r>
             <w:r>
@@ -2814,7 +2801,6 @@
             <w:r>
               <w:rPr>
                 <w:noProof/>
-                <w:webHidden/>
               </w:rPr>
             </w:r>
             <w:r>
@@ -2884,7 +2870,6 @@
             <w:r>
               <w:rPr>
                 <w:noProof/>
-                <w:webHidden/>
               </w:rPr>
             </w:r>
             <w:r>
@@ -2953,7 +2938,6 @@
             <w:r>
               <w:rPr>
                 <w:noProof/>
-                <w:webHidden/>
               </w:rPr>
             </w:r>
             <w:r>
@@ -3023,7 +3007,6 @@
             <w:r>
               <w:rPr>
                 <w:noProof/>
-                <w:webHidden/>
               </w:rPr>
             </w:r>
             <w:r>
@@ -3093,7 +3076,6 @@
             <w:r>
               <w:rPr>
                 <w:noProof/>
-                <w:webHidden/>
               </w:rPr>
             </w:r>
             <w:r>
@@ -3124,7 +3106,6 @@
             <w:spacing w:after="0"/>
           </w:pPr>
           <w:r>
-            <w:lastRenderedPageBreak/>
             <w:fldChar w:fldCharType="end"/>
           </w:r>
         </w:p>
@@ -3248,7 +3229,6 @@
       </w:r>
       <w:bookmarkStart w:id="1" w:name="_Toc248724306"/>
       <w:r>
-        <w:lastRenderedPageBreak/>
         <w:t>Soar-EpMem Motivation</w:t>
       </w:r>
       <w:bookmarkEnd w:id="1"/>
@@ -3271,7 +3251,6 @@
       </w:r>
       <w:bookmarkStart w:id="2" w:name="_Toc248724307"/>
       <w:r>
-        <w:lastRenderedPageBreak/>
         <w:t>Working Memory Structure</w:t>
       </w:r>
       <w:bookmarkEnd w:id="2"/>
@@ -3384,6 +3363,30 @@
       </w:r>
       <w:r>
         <w:t>.</w:t>
+      </w:r>
+      <w:r>
+        <w:t xml:space="preserve"> </w:t>
+      </w:r>
+      <w:r>
+        <w:t xml:space="preserve">When commands are removed from the </w:t>
+      </w:r>
+      <w:r>
+        <w:rPr>
+          <w:b/>
+        </w:rPr>
+        <w:t>command</w:t>
+      </w:r>
+      <w:r>
+        <w:t xml:space="preserve"> identifier, their corresponding results are automatically removed by the architecture – procedural should NOT remove WMEs rooted at the </w:t>
+      </w:r>
+      <w:r>
+        <w:rPr>
+          <w:b/>
+        </w:rPr>
+        <w:t>result</w:t>
+      </w:r>
+      <w:r>
+        <w:t xml:space="preserve"> identifier.</w:t>
       </w:r>
     </w:p>
     <w:p/>
@@ -3400,7 +3403,6 @@
       </w:r>
       <w:bookmarkStart w:id="3" w:name="_Toc248724308"/>
       <w:r>
-        <w:lastRenderedPageBreak/>
         <w:t>Storing Episodes</w:t>
       </w:r>
       <w:bookmarkEnd w:id="3"/>
@@ -3836,7 +3838,6 @@
       </w:pPr>
       <w:bookmarkStart w:id="7" w:name="_Toc248724312"/>
       <w:r>
-        <w:lastRenderedPageBreak/>
         <w:t>The wma Command</w:t>
       </w:r>
       <w:bookmarkEnd w:id="7"/>
@@ -4535,7 +4536,6 @@
       </w:r>
       <w:bookmarkStart w:id="10" w:name="_Toc248724315"/>
       <w:r>
-        <w:lastRenderedPageBreak/>
         <w:t>Retrieving Episodes</w:t>
       </w:r>
       <w:bookmarkEnd w:id="10"/>
@@ -4584,13 +4584,13 @@
         </w:numPr>
       </w:pPr>
       <w:bookmarkStart w:id="11" w:name="_Ref81044084"/>
-      <w:bookmarkStart w:id="12" w:name="_Ref81043914"/>
-      <w:bookmarkStart w:id="13" w:name="_Toc248724316"/>
+      <w:bookmarkStart w:id="12" w:name="_Toc248724316"/>
+      <w:bookmarkStart w:id="13" w:name="_Ref81043914"/>
       <w:r>
         <w:t>Soar-EpMem Commands</w:t>
       </w:r>
       <w:bookmarkEnd w:id="11"/>
-      <w:bookmarkEnd w:id="13"/>
+      <w:bookmarkEnd w:id="12"/>
     </w:p>
     <w:p>
       <w:r>
@@ -4766,7 +4766,7 @@
       <w:r>
         <w:t>Non-Cue-Based Retrievals</w:t>
       </w:r>
-      <w:bookmarkEnd w:id="12"/>
+      <w:bookmarkEnd w:id="13"/>
       <w:bookmarkEnd w:id="14"/>
     </w:p>
     <w:p>
@@ -4943,7 +4943,6 @@
       </w:pPr>
       <w:bookmarkStart w:id="16" w:name="_Toc248724319"/>
       <w:r>
-        <w:lastRenderedPageBreak/>
         <w:t>Relative NCB Retrievals</w:t>
       </w:r>
       <w:bookmarkEnd w:id="16"/>
@@ -5298,11 +5297,7 @@
         <w:t xml:space="preserve">.  </w:t>
       </w:r>
       <w:r>
-        <w:t xml:space="preserve">To </w:t>
-      </w:r>
-      <w:r>
-        <w:lastRenderedPageBreak/>
-        <w:t xml:space="preserve">form each candidate episode’s match score, these quantities are combined with respect to the </w:t>
+        <w:t xml:space="preserve">To form each candidate episode’s match score, these quantities are combined with respect to the </w:t>
       </w:r>
       <w:r>
         <w:rPr>
@@ -5562,11 +5557,7 @@
         <w:pStyle w:val="ListParagraph"/>
       </w:pPr>
       <w:r>
-        <w:t xml:space="preserve">If Soar-EpMem retrieves an episodic memory, that memory is placed here. This WME is an identifier that is treated as the root of the state that was used to create </w:t>
-      </w:r>
-      <w:r>
-        <w:lastRenderedPageBreak/>
-        <w:t xml:space="preserve">the episodic memory. If the </w:t>
+        <w:t xml:space="preserve">If Soar-EpMem retrieves an episodic memory, that memory is placed here. This WME is an identifier that is treated as the root of the state that was used to create the episodic memory. If the </w:t>
       </w:r>
       <w:r>
         <w:rPr>
@@ -6042,11 +6033,7 @@
         <w:t>, and structural match was successful on the retriev</w:t>
       </w:r>
       <w:r>
-        <w:t xml:space="preserve">ed episode.  This WME provides a mapping between </w:t>
-      </w:r>
-      <w:r>
-        <w:lastRenderedPageBreak/>
-        <w:t xml:space="preserve">identifiers in the cue and in the retrieved episode.  For each identifier in the cue, there is a </w:t>
+        <w:t xml:space="preserve">ed episode.  This WME provides a mapping between identifiers in the cue and in the retrieved episode.  For each identifier in the cue, there is a </w:t>
       </w:r>
       <w:r>
         <w:rPr>
@@ -6113,7 +6100,6 @@
       </w:r>
       <w:bookmarkStart w:id="21" w:name="_Toc248724322"/>
       <w:r>
-        <w:lastRenderedPageBreak/>
         <w:t>Soar-EpMem Parameters</w:t>
       </w:r>
       <w:bookmarkEnd w:id="21"/>
@@ -7110,7 +7096,6 @@
               <w:spacing w:after="0"/>
             </w:pPr>
             <w:r>
-              <w:lastRenderedPageBreak/>
               <w:t>Purpose</w:t>
             </w:r>
           </w:p>
@@ -8329,7 +8314,6 @@
       </w:pPr>
       <w:bookmarkStart w:id="27" w:name="_Toc248724328"/>
       <w:r>
-        <w:lastRenderedPageBreak/>
         <w:t>Retrieval</w:t>
       </w:r>
       <w:bookmarkEnd w:id="27"/>
@@ -9668,7 +9652,6 @@
       </w:pPr>
       <w:bookmarkStart w:id="29" w:name="_Toc248724330"/>
       <w:r>
-        <w:lastRenderedPageBreak/>
         <w:t>Full Parameter Configuration</w:t>
       </w:r>
       <w:bookmarkEnd w:id="29"/>
@@ -10032,7 +10015,6 @@
       <w:bookmarkStart w:id="33" w:name="_Ref81045517"/>
       <w:bookmarkStart w:id="34" w:name="_Toc248724332"/>
       <w:r>
-        <w:lastRenderedPageBreak/>
         <w:t>Soar-EpMem Statistics</w:t>
       </w:r>
       <w:bookmarkEnd w:id="33"/>
@@ -10972,7 +10954,6 @@
               <w:spacing w:after="0"/>
             </w:pPr>
             <w:r>
-              <w:lastRenderedPageBreak/>
               <w:t>Statistic</w:t>
             </w:r>
           </w:p>
@@ -11437,7 +11418,6 @@
       </w:r>
       <w:bookmarkStart w:id="35" w:name="_Toc248724333"/>
       <w:r>
-        <w:lastRenderedPageBreak/>
         <w:t>Soar-EpMem Timers</w:t>
       </w:r>
       <w:bookmarkEnd w:id="35"/>
@@ -12294,7 +12274,6 @@
               <w:spacing w:after="0"/>
             </w:pPr>
             <w:r>
-              <w:lastRenderedPageBreak/>
               <w:t>Timer</w:t>
             </w:r>
           </w:p>
@@ -14368,7 +14347,6 @@
               <w:spacing w:after="0"/>
             </w:pPr>
             <w:r>
-              <w:lastRenderedPageBreak/>
               <w:t>Timer</w:t>
             </w:r>
           </w:p>
@@ -14894,7 +14872,6 @@
       </w:r>
       <w:bookmarkStart w:id="36" w:name="_Toc248724334"/>
       <w:r>
-        <w:lastRenderedPageBreak/>
         <w:t xml:space="preserve">Trace </w:t>
       </w:r>
       <w:r>
@@ -14937,7 +14914,6 @@
       </w:r>
       <w:bookmarkStart w:id="37" w:name="_Toc248724335"/>
       <w:r>
-        <w:lastRenderedPageBreak/>
         <w:t>Soar-EpMem Performance</w:t>
       </w:r>
       <w:bookmarkEnd w:id="37"/>
@@ -15140,11 +15116,7 @@
         <w:t>locking_mode</w:t>
       </w:r>
       <w:r>
-        <w:t xml:space="preserve"> pragma), thus other </w:t>
-      </w:r>
-      <w:r>
-        <w:lastRenderedPageBreak/>
-        <w:t>applications/agents cannot make simultaneous read/write calls to the database (thereby reducing the need for potentially expensive system calls to secure/release file locks).</w:t>
+        <w:t xml:space="preserve"> pragma), thus other applications/agents cannot make simultaneous read/write calls to the database (thereby reducing the need for potentially expensive system calls to secure/release file locks).</w:t>
       </w:r>
     </w:p>
     <w:p>
@@ -15213,7 +15185,6 @@
       </w:r>
       <w:bookmarkStart w:id="40" w:name="_Toc248724338"/>
       <w:r>
-        <w:lastRenderedPageBreak/>
         <w:t>Soar-EpMem Programmer Reference</w:t>
       </w:r>
       <w:bookmarkEnd w:id="40"/>
@@ -17791,7 +17762,6 @@
               <w:rPr>
                 <w:b/>
               </w:rPr>
-              <w:lastRenderedPageBreak/>
               <w:t>Retrieval</w:t>
             </w:r>
           </w:p>
@@ -18928,7 +18898,6 @@
       </w:r>
       <w:bookmarkStart w:id="45" w:name="_Toc248724342"/>
       <w:r>
-        <w:lastRenderedPageBreak/>
         <w:t>Retrieval Agent Commands</w:t>
       </w:r>
       <w:bookmarkEnd w:id="45"/>
@@ -19254,7 +19223,6 @@
       </w:r>
       <w:bookmarkStart w:id="47" w:name="_Toc248724344"/>
       <w:r>
-        <w:lastRenderedPageBreak/>
         <w:t>Working Memory Activation</w:t>
       </w:r>
       <w:bookmarkEnd w:id="47"/>
@@ -20227,16 +20195,15 @@
       <w:footerReference w:type="default" r:id="rId8"/>
       <w:type w:val="continuous"/>
       <w:pgSz w:w="12240" w:h="15840"/>
-      <w:pgMar w:top="1440" w:right="1440" w:bottom="1440" w:left="1440" w:header="720" w:footer="720" w:gutter="0"/>
-      <w:cols w:space="720"/>
+      <w:pgMar w:top="1440" w:right="1440" w:bottom="1440" w:left="1440" w:gutter="0"/>
     </w:sectPr>
   </w:body>
 </w:document>
 </file>
 
 <file path=word/endnotes.xml><?xml version="1.0" encoding="utf-8"?>
-<w:endnotes xmlns:ve="http://schemas.openxmlformats.org/markup-compatibility/2006" xmlns:o="urn:schemas-microsoft-com:office:office" xmlns:r="http://schemas.openxmlformats.org/officeDocument/2006/relationships" xmlns:m="http://schemas.openxmlformats.org/officeDocument/2006/math" xmlns:v="urn:schemas-microsoft-com:vml" xmlns:wp="http://schemas.openxmlformats.org/drawingml/2006/wordprocessingDrawing" xmlns:w10="urn:schemas-microsoft-com:office:word" xmlns:w="http://schemas.openxmlformats.org/wordprocessingml/2006/main" xmlns:wne="http://schemas.microsoft.com/office/word/2006/wordml">
-  <w:endnote w:type="separator" w:id="0">
+<w:endnotes xmlns:mo="http://schemas.microsoft.com/office/mac/office/2008/main" xmlns:ve="http://schemas.openxmlformats.org/markup-compatibility/2006" xmlns:mv="urn:schemas-microsoft-com:mac:vml" xmlns:o="urn:schemas-microsoft-com:office:office" xmlns:r="http://schemas.openxmlformats.org/officeDocument/2006/relationships" xmlns:m="http://schemas.openxmlformats.org/officeDocument/2006/math" xmlns:v="urn:schemas-microsoft-com:vml" xmlns:wp="http://schemas.openxmlformats.org/drawingml/2006/wordprocessingDrawing" xmlns:w10="urn:schemas-microsoft-com:office:word" xmlns:w="http://schemas.openxmlformats.org/wordprocessingml/2006/main" xmlns:wne="http://schemas.microsoft.com/office/word/2006/wordml">
+  <w:endnote w:type="separator" w:id="-1">
     <w:p>
       <w:pPr>
         <w:spacing w:after="0"/>
@@ -20246,7 +20213,7 @@
       </w:r>
     </w:p>
   </w:endnote>
-  <w:endnote w:type="continuationSeparator" w:id="1">
+  <w:endnote w:type="continuationSeparator" w:id="0">
     <w:p>
       <w:pPr>
         <w:spacing w:after="0"/>
@@ -20260,7 +20227,7 @@
 </file>
 
 <file path=word/footer1.xml><?xml version="1.0" encoding="utf-8"?>
-<w:ftr xmlns:ve="http://schemas.openxmlformats.org/markup-compatibility/2006" xmlns:o="urn:schemas-microsoft-com:office:office" xmlns:r="http://schemas.openxmlformats.org/officeDocument/2006/relationships" xmlns:m="http://schemas.openxmlformats.org/officeDocument/2006/math" xmlns:v="urn:schemas-microsoft-com:vml" xmlns:wp="http://schemas.openxmlformats.org/drawingml/2006/wordprocessingDrawing" xmlns:w10="urn:schemas-microsoft-com:office:word" xmlns:w="http://schemas.openxmlformats.org/wordprocessingml/2006/main" xmlns:wne="http://schemas.microsoft.com/office/word/2006/wordml">
+<w:ftr xmlns:mo="http://schemas.microsoft.com/office/mac/office/2008/main" xmlns:ve="http://schemas.openxmlformats.org/markup-compatibility/2006" xmlns:mv="urn:schemas-microsoft-com:mac:vml" xmlns:o="urn:schemas-microsoft-com:office:office" xmlns:r="http://schemas.openxmlformats.org/officeDocument/2006/relationships" xmlns:m="http://schemas.openxmlformats.org/officeDocument/2006/math" xmlns:v="urn:schemas-microsoft-com:vml" xmlns:wp="http://schemas.openxmlformats.org/drawingml/2006/wordprocessingDrawing" xmlns:w10="urn:schemas-microsoft-com:office:word" xmlns:w="http://schemas.openxmlformats.org/wordprocessingml/2006/main" xmlns:wne="http://schemas.microsoft.com/office/word/2006/wordml">
   <w:p>
     <w:pPr>
       <w:pStyle w:val="Footer"/>
@@ -20297,7 +20264,7 @@
 </file>
 
 <file path=word/footer2.xml><?xml version="1.0" encoding="utf-8"?>
-<w:ftr xmlns:ve="http://schemas.openxmlformats.org/markup-compatibility/2006" xmlns:o="urn:schemas-microsoft-com:office:office" xmlns:r="http://schemas.openxmlformats.org/officeDocument/2006/relationships" xmlns:m="http://schemas.openxmlformats.org/officeDocument/2006/math" xmlns:v="urn:schemas-microsoft-com:vml" xmlns:wp="http://schemas.openxmlformats.org/drawingml/2006/wordprocessingDrawing" xmlns:w10="urn:schemas-microsoft-com:office:word" xmlns:w="http://schemas.openxmlformats.org/wordprocessingml/2006/main" xmlns:wne="http://schemas.microsoft.com/office/word/2006/wordml">
+<w:ftr xmlns:mo="http://schemas.microsoft.com/office/mac/office/2008/main" xmlns:ve="http://schemas.openxmlformats.org/markup-compatibility/2006" xmlns:mv="urn:schemas-microsoft-com:mac:vml" xmlns:o="urn:schemas-microsoft-com:office:office" xmlns:r="http://schemas.openxmlformats.org/officeDocument/2006/relationships" xmlns:m="http://schemas.openxmlformats.org/officeDocument/2006/math" xmlns:v="urn:schemas-microsoft-com:vml" xmlns:wp="http://schemas.openxmlformats.org/drawingml/2006/wordprocessingDrawing" xmlns:w10="urn:schemas-microsoft-com:office:word" xmlns:w="http://schemas.openxmlformats.org/wordprocessingml/2006/main" xmlns:wne="http://schemas.microsoft.com/office/word/2006/wordml">
   <w:p>
     <w:pPr>
       <w:pStyle w:val="Footer"/>
@@ -20329,7 +20296,7 @@
         <w:rStyle w:val="PageNumber"/>
         <w:noProof/>
       </w:rPr>
-      <w:t>29</w:t>
+      <w:t>5</w:t>
     </w:r>
     <w:r>
       <w:rPr>
@@ -20347,8 +20314,8 @@
 </file>
 
 <file path=word/footnotes.xml><?xml version="1.0" encoding="utf-8"?>
-<w:footnotes xmlns:ve="http://schemas.openxmlformats.org/markup-compatibility/2006" xmlns:o="urn:schemas-microsoft-com:office:office" xmlns:r="http://schemas.openxmlformats.org/officeDocument/2006/relationships" xmlns:m="http://schemas.openxmlformats.org/officeDocument/2006/math" xmlns:v="urn:schemas-microsoft-com:vml" xmlns:wp="http://schemas.openxmlformats.org/drawingml/2006/wordprocessingDrawing" xmlns:w10="urn:schemas-microsoft-com:office:word" xmlns:w="http://schemas.openxmlformats.org/wordprocessingml/2006/main" xmlns:wne="http://schemas.microsoft.com/office/word/2006/wordml">
-  <w:footnote w:type="separator" w:id="0">
+<w:footnotes xmlns:mo="http://schemas.microsoft.com/office/mac/office/2008/main" xmlns:ve="http://schemas.openxmlformats.org/markup-compatibility/2006" xmlns:mv="urn:schemas-microsoft-com:mac:vml" xmlns:o="urn:schemas-microsoft-com:office:office" xmlns:r="http://schemas.openxmlformats.org/officeDocument/2006/relationships" xmlns:m="http://schemas.openxmlformats.org/officeDocument/2006/math" xmlns:v="urn:schemas-microsoft-com:vml" xmlns:wp="http://schemas.openxmlformats.org/drawingml/2006/wordprocessingDrawing" xmlns:w10="urn:schemas-microsoft-com:office:word" xmlns:w="http://schemas.openxmlformats.org/wordprocessingml/2006/main" xmlns:wne="http://schemas.microsoft.com/office/word/2006/wordml">
+  <w:footnote w:type="separator" w:id="-1">
     <w:p>
       <w:pPr>
         <w:spacing w:after="0"/>
@@ -20358,7 +20325,7 @@
       </w:r>
     </w:p>
   </w:footnote>
-  <w:footnote w:type="continuationSeparator" w:id="1">
+  <w:footnote w:type="continuationSeparator" w:id="0">
     <w:p>
       <w:pPr>
         <w:spacing w:after="0"/>
@@ -20372,7 +20339,7 @@
 </file>
 
 <file path=word/numbering.xml><?xml version="1.0" encoding="utf-8"?>
-<w:numbering xmlns:ve="http://schemas.openxmlformats.org/markup-compatibility/2006" xmlns:o="urn:schemas-microsoft-com:office:office" xmlns:r="http://schemas.openxmlformats.org/officeDocument/2006/relationships" xmlns:m="http://schemas.openxmlformats.org/officeDocument/2006/math" xmlns:v="urn:schemas-microsoft-com:vml" xmlns:wp="http://schemas.openxmlformats.org/drawingml/2006/wordprocessingDrawing" xmlns:w10="urn:schemas-microsoft-com:office:word" xmlns:w="http://schemas.openxmlformats.org/wordprocessingml/2006/main" xmlns:wne="http://schemas.microsoft.com/office/word/2006/wordml">
+<w:numbering xmlns:mo="http://schemas.microsoft.com/office/mac/office/2008/main" xmlns:ve="http://schemas.openxmlformats.org/markup-compatibility/2006" xmlns:mv="urn:schemas-microsoft-com:mac:vml" xmlns:o="urn:schemas-microsoft-com:office:office" xmlns:r="http://schemas.openxmlformats.org/officeDocument/2006/relationships" xmlns:m="http://schemas.openxmlformats.org/officeDocument/2006/math" xmlns:v="urn:schemas-microsoft-com:vml" xmlns:wp="http://schemas.openxmlformats.org/drawingml/2006/wordprocessingDrawing" xmlns:w10="urn:schemas-microsoft-com:office:word" xmlns:w="http://schemas.openxmlformats.org/wordprocessingml/2006/main" xmlns:wne="http://schemas.microsoft.com/office/word/2006/wordml">
   <w:abstractNum w:abstractNumId="0">
     <w:nsid w:val="FFFFFF88"/>
     <w:multiLevelType w:val="singleLevel"/>
@@ -23555,7 +23522,7 @@
       </w:pPr>
     </w:pPrDefault>
   </w:docDefaults>
-  <w:latentStyles w:defLockedState="0" w:defUIPriority="0" w:defSemiHidden="0" w:defUnhideWhenUsed="0" w:defQFormat="0" w:count="267">
+  <w:latentStyles w:defLockedState="0" w:defUIPriority="0" w:defSemiHidden="0" w:defUnhideWhenUsed="0" w:defQFormat="0" w:count="276">
     <w:lsdException w:name="toc 1" w:uiPriority="39"/>
     <w:lsdException w:name="toc 2" w:uiPriority="39"/>
     <w:lsdException w:name="toc 3" w:uiPriority="39"/>
@@ -23566,6 +23533,15 @@
     <w:lsdException w:name="toc 8" w:uiPriority="39"/>
     <w:lsdException w:name="toc 9" w:uiPriority="39"/>
     <w:lsdException w:name="Hyperlink" w:uiPriority="99"/>
+    <w:lsdException w:name="Colorful List Accent 6" w:uiPriority="72"/>
+    <w:lsdException w:name="Colorful Grid Accent 6" w:uiPriority="73"/>
+    <w:lsdException w:name="Subtle Emphasis" w:uiPriority="19" w:qFormat="1"/>
+    <w:lsdException w:name="Intense Emphasis" w:uiPriority="21" w:qFormat="1"/>
+    <w:lsdException w:name="Subtle Reference" w:uiPriority="31" w:qFormat="1"/>
+    <w:lsdException w:name="Intense Reference" w:uiPriority="32" w:qFormat="1"/>
+    <w:lsdException w:name="Book Title" w:uiPriority="33" w:qFormat="1"/>
+    <w:lsdException w:name="Bibliography" w:semiHidden="1" w:uiPriority="37" w:unhideWhenUsed="1"/>
+    <w:lsdException w:name="TOC Heading" w:semiHidden="1" w:uiPriority="39" w:unhideWhenUsed="1" w:qFormat="1"/>
   </w:latentStyles>
   <w:style w:type="paragraph" w:default="1" w:styleId="Normal">
     <w:name w:val="Normal"/>
@@ -23637,13 +23613,11 @@
   </w:style>
   <w:style w:type="character" w:default="1" w:styleId="DefaultParagraphFont">
     <w:name w:val="Default Paragraph Font"/>
-    <w:uiPriority w:val="1"/>
     <w:semiHidden/>
     <w:unhideWhenUsed/>
   </w:style>
   <w:style w:type="table" w:default="1" w:styleId="TableNormal">
     <w:name w:val="Normal Table"/>
-    <w:uiPriority w:val="99"/>
     <w:semiHidden/>
     <w:unhideWhenUsed/>
     <w:qFormat/>
@@ -23659,7 +23633,6 @@
   </w:style>
   <w:style w:type="numbering" w:default="1" w:styleId="NoList">
     <w:name w:val="No List"/>
-    <w:uiPriority w:val="99"/>
     <w:semiHidden/>
     <w:unhideWhenUsed/>
   </w:style>

--- a/trunk/SoarSuite/Core/Documentation/Soar-EpMem Manual.docx
+++ b/trunk/SoarSuite/Core/Documentation/Soar-EpMem Manual.docx
@@ -56,7 +56,7 @@
       </w:pPr>
       <w:fldSimple w:instr=" COMMENTS  \* MERGEFORMAT ">
         <w:r>
-          <w:t>Version 0.3</w:t>
+          <w:t>Version 0.3.1</w:t>
         </w:r>
       </w:fldSimple>
     </w:p>
@@ -83,7 +83,7 @@
         <w:rPr>
           <w:noProof/>
         </w:rPr>
-        <w:t>21 May 2010</w:t>
+        <w:t>21 December 2010</w:t>
       </w:r>
       <w:r>
         <w:fldChar w:fldCharType="end"/>
@@ -289,7 +289,7 @@
             <w:rPr>
               <w:noProof/>
             </w:rPr>
-            <w:instrText xml:space="preserve"> PAGEREF _Toc152252982 \h </w:instrText>
+            <w:instrText xml:space="preserve"> PAGEREF _Toc154539069 \h </w:instrText>
           </w:r>
           <w:r>
             <w:rPr>
@@ -352,7 +352,7 @@
             <w:rPr>
               <w:noProof/>
             </w:rPr>
-            <w:instrText xml:space="preserve"> PAGEREF _Toc152252983 \h </w:instrText>
+            <w:instrText xml:space="preserve"> PAGEREF _Toc154539070 \h </w:instrText>
           </w:r>
           <w:r>
             <w:rPr>
@@ -415,7 +415,7 @@
             <w:rPr>
               <w:noProof/>
             </w:rPr>
-            <w:instrText xml:space="preserve"> PAGEREF _Toc152252984 \h </w:instrText>
+            <w:instrText xml:space="preserve"> PAGEREF _Toc154539071 \h </w:instrText>
           </w:r>
           <w:r>
             <w:rPr>
@@ -478,7 +478,7 @@
             <w:rPr>
               <w:noProof/>
             </w:rPr>
-            <w:instrText xml:space="preserve"> PAGEREF _Toc152252985 \h </w:instrText>
+            <w:instrText xml:space="preserve"> PAGEREF _Toc154539072 \h </w:instrText>
           </w:r>
           <w:r>
             <w:rPr>
@@ -540,7 +540,7 @@
             <w:rPr>
               <w:noProof/>
             </w:rPr>
-            <w:instrText xml:space="preserve"> PAGEREF _Toc152252986 \h </w:instrText>
+            <w:instrText xml:space="preserve"> PAGEREF _Toc154539073 \h </w:instrText>
           </w:r>
           <w:r>
             <w:rPr>
@@ -602,7 +602,7 @@
             <w:rPr>
               <w:noProof/>
             </w:rPr>
-            <w:instrText xml:space="preserve"> PAGEREF _Toc152252987 \h </w:instrText>
+            <w:instrText xml:space="preserve"> PAGEREF _Toc154539074 \h </w:instrText>
           </w:r>
           <w:r>
             <w:rPr>
@@ -664,7 +664,7 @@
             <w:rPr>
               <w:noProof/>
             </w:rPr>
-            <w:instrText xml:space="preserve"> PAGEREF _Toc152252988 \h </w:instrText>
+            <w:instrText xml:space="preserve"> PAGEREF _Toc154539075 \h </w:instrText>
           </w:r>
           <w:r>
             <w:rPr>
@@ -727,7 +727,7 @@
             <w:rPr>
               <w:noProof/>
             </w:rPr>
-            <w:instrText xml:space="preserve"> PAGEREF _Toc152252989 \h </w:instrText>
+            <w:instrText xml:space="preserve"> PAGEREF _Toc154539076 \h </w:instrText>
           </w:r>
           <w:r>
             <w:rPr>
@@ -790,7 +790,7 @@
             <w:rPr>
               <w:noProof/>
             </w:rPr>
-            <w:instrText xml:space="preserve"> PAGEREF _Toc152252990 \h </w:instrText>
+            <w:instrText xml:space="preserve"> PAGEREF _Toc154539077 \h </w:instrText>
           </w:r>
           <w:r>
             <w:rPr>
@@ -852,7 +852,7 @@
             <w:rPr>
               <w:noProof/>
             </w:rPr>
-            <w:instrText xml:space="preserve"> PAGEREF _Toc152252991 \h </w:instrText>
+            <w:instrText xml:space="preserve"> PAGEREF _Toc154539078 \h </w:instrText>
           </w:r>
           <w:r>
             <w:rPr>
@@ -915,7 +915,7 @@
             <w:rPr>
               <w:noProof/>
             </w:rPr>
-            <w:instrText xml:space="preserve"> PAGEREF _Toc152252992 \h </w:instrText>
+            <w:instrText xml:space="preserve"> PAGEREF _Toc154539079 \h </w:instrText>
           </w:r>
           <w:r>
             <w:rPr>
@@ -977,7 +977,7 @@
             <w:rPr>
               <w:noProof/>
             </w:rPr>
-            <w:instrText xml:space="preserve"> PAGEREF _Toc152252993 \h </w:instrText>
+            <w:instrText xml:space="preserve"> PAGEREF _Toc154539080 \h </w:instrText>
           </w:r>
           <w:r>
             <w:rPr>
@@ -1039,7 +1039,7 @@
             <w:rPr>
               <w:noProof/>
             </w:rPr>
-            <w:instrText xml:space="preserve"> PAGEREF _Toc152252994 \h </w:instrText>
+            <w:instrText xml:space="preserve"> PAGEREF _Toc154539081 \h </w:instrText>
           </w:r>
           <w:r>
             <w:rPr>
@@ -1102,7 +1102,7 @@
             <w:rPr>
               <w:noProof/>
             </w:rPr>
-            <w:instrText xml:space="preserve"> PAGEREF _Toc152252995 \h </w:instrText>
+            <w:instrText xml:space="preserve"> PAGEREF _Toc154539082 \h </w:instrText>
           </w:r>
           <w:r>
             <w:rPr>
@@ -1165,7 +1165,7 @@
             <w:rPr>
               <w:noProof/>
             </w:rPr>
-            <w:instrText xml:space="preserve"> PAGEREF _Toc152252996 \h </w:instrText>
+            <w:instrText xml:space="preserve"> PAGEREF _Toc154539083 \h </w:instrText>
           </w:r>
           <w:r>
             <w:rPr>
@@ -1227,7 +1227,7 @@
             <w:rPr>
               <w:noProof/>
             </w:rPr>
-            <w:instrText xml:space="preserve"> PAGEREF _Toc152252997 \h </w:instrText>
+            <w:instrText xml:space="preserve"> PAGEREF _Toc154539084 \h </w:instrText>
           </w:r>
           <w:r>
             <w:rPr>
@@ -1289,7 +1289,7 @@
             <w:rPr>
               <w:noProof/>
             </w:rPr>
-            <w:instrText xml:space="preserve"> PAGEREF _Toc152252998 \h </w:instrText>
+            <w:instrText xml:space="preserve"> PAGEREF _Toc154539085 \h </w:instrText>
           </w:r>
           <w:r>
             <w:rPr>
@@ -1306,7 +1306,7 @@
             <w:rPr>
               <w:noProof/>
             </w:rPr>
-            <w:t>11</w:t>
+            <w:t>12</w:t>
           </w:r>
           <w:r>
             <w:rPr>
@@ -1352,7 +1352,7 @@
             <w:rPr>
               <w:noProof/>
             </w:rPr>
-            <w:instrText xml:space="preserve"> PAGEREF _Toc152252999 \h </w:instrText>
+            <w:instrText xml:space="preserve"> PAGEREF _Toc154539086 \h </w:instrText>
           </w:r>
           <w:r>
             <w:rPr>
@@ -1414,7 +1414,7 @@
             <w:rPr>
               <w:noProof/>
             </w:rPr>
-            <w:instrText xml:space="preserve"> PAGEREF _Toc152253000 \h </w:instrText>
+            <w:instrText xml:space="preserve"> PAGEREF _Toc154539087 \h </w:instrText>
           </w:r>
           <w:r>
             <w:rPr>
@@ -1476,7 +1476,7 @@
             <w:rPr>
               <w:noProof/>
             </w:rPr>
-            <w:instrText xml:space="preserve"> PAGEREF _Toc152253001 \h </w:instrText>
+            <w:instrText xml:space="preserve"> PAGEREF _Toc154539088 \h </w:instrText>
           </w:r>
           <w:r>
             <w:rPr>
@@ -1539,7 +1539,7 @@
             <w:rPr>
               <w:noProof/>
             </w:rPr>
-            <w:instrText xml:space="preserve"> PAGEREF _Toc152253002 \h </w:instrText>
+            <w:instrText xml:space="preserve"> PAGEREF _Toc154539089 \h </w:instrText>
           </w:r>
           <w:r>
             <w:rPr>
@@ -1602,7 +1602,7 @@
             <w:rPr>
               <w:noProof/>
             </w:rPr>
-            <w:instrText xml:space="preserve"> PAGEREF _Toc152253003 \h </w:instrText>
+            <w:instrText xml:space="preserve"> PAGEREF _Toc154539090 \h </w:instrText>
           </w:r>
           <w:r>
             <w:rPr>
@@ -1665,7 +1665,7 @@
             <w:rPr>
               <w:noProof/>
             </w:rPr>
-            <w:instrText xml:space="preserve"> PAGEREF _Toc152253004 \h </w:instrText>
+            <w:instrText xml:space="preserve"> PAGEREF _Toc154539091 \h </w:instrText>
           </w:r>
           <w:r>
             <w:rPr>
@@ -1728,7 +1728,7 @@
             <w:rPr>
               <w:noProof/>
             </w:rPr>
-            <w:instrText xml:space="preserve"> PAGEREF _Toc152253005 \h </w:instrText>
+            <w:instrText xml:space="preserve"> PAGEREF _Toc154539092 \h </w:instrText>
           </w:r>
           <w:r>
             <w:rPr>
@@ -1791,7 +1791,7 @@
             <w:rPr>
               <w:noProof/>
             </w:rPr>
-            <w:instrText xml:space="preserve"> PAGEREF _Toc152253006 \h </w:instrText>
+            <w:instrText xml:space="preserve"> PAGEREF _Toc154539093 \h </w:instrText>
           </w:r>
           <w:r>
             <w:rPr>
@@ -1853,7 +1853,7 @@
             <w:rPr>
               <w:noProof/>
             </w:rPr>
-            <w:instrText xml:space="preserve"> PAGEREF _Toc152253007 \h </w:instrText>
+            <w:instrText xml:space="preserve"> PAGEREF _Toc154539094 \h </w:instrText>
           </w:r>
           <w:r>
             <w:rPr>
@@ -1915,7 +1915,7 @@
             <w:rPr>
               <w:noProof/>
             </w:rPr>
-            <w:instrText xml:space="preserve"> PAGEREF _Toc152253008 \h </w:instrText>
+            <w:instrText xml:space="preserve"> PAGEREF _Toc154539095 \h </w:instrText>
           </w:r>
           <w:r>
             <w:rPr>
@@ -1978,7 +1978,7 @@
             <w:rPr>
               <w:noProof/>
             </w:rPr>
-            <w:instrText xml:space="preserve"> PAGEREF _Toc152253009 \h </w:instrText>
+            <w:instrText xml:space="preserve"> PAGEREF _Toc154539096 \h </w:instrText>
           </w:r>
           <w:r>
             <w:rPr>
@@ -1995,7 +1995,7 @@
             <w:rPr>
               <w:noProof/>
             </w:rPr>
-            <w:t>18</w:t>
+            <w:t>19</w:t>
           </w:r>
           <w:r>
             <w:rPr>
@@ -2041,7 +2041,7 @@
             <w:rPr>
               <w:noProof/>
             </w:rPr>
-            <w:instrText xml:space="preserve"> PAGEREF _Toc152253010 \h </w:instrText>
+            <w:instrText xml:space="preserve"> PAGEREF _Toc154539097 \h </w:instrText>
           </w:r>
           <w:r>
             <w:rPr>
@@ -2058,7 +2058,7 @@
             <w:rPr>
               <w:noProof/>
             </w:rPr>
-            <w:t>20</w:t>
+            <w:t>21</w:t>
           </w:r>
           <w:r>
             <w:rPr>
@@ -2104,7 +2104,7 @@
             <w:rPr>
               <w:noProof/>
             </w:rPr>
-            <w:instrText xml:space="preserve"> PAGEREF _Toc152253011 \h </w:instrText>
+            <w:instrText xml:space="preserve"> PAGEREF _Toc154539098 \h </w:instrText>
           </w:r>
           <w:r>
             <w:rPr>
@@ -2121,7 +2121,7 @@
             <w:rPr>
               <w:noProof/>
             </w:rPr>
-            <w:t>24</w:t>
+            <w:t>25</w:t>
           </w:r>
           <w:r>
             <w:rPr>
@@ -2167,7 +2167,7 @@
             <w:rPr>
               <w:noProof/>
             </w:rPr>
-            <w:instrText xml:space="preserve"> PAGEREF _Toc152253012 \h </w:instrText>
+            <w:instrText xml:space="preserve"> PAGEREF _Toc154539099 \h </w:instrText>
           </w:r>
           <w:r>
             <w:rPr>
@@ -2184,7 +2184,7 @@
             <w:rPr>
               <w:noProof/>
             </w:rPr>
-            <w:t>25</w:t>
+            <w:t>26</w:t>
           </w:r>
           <w:r>
             <w:rPr>
@@ -2229,7 +2229,7 @@
             <w:rPr>
               <w:noProof/>
             </w:rPr>
-            <w:instrText xml:space="preserve"> PAGEREF _Toc152253013 \h </w:instrText>
+            <w:instrText xml:space="preserve"> PAGEREF _Toc154539100 \h </w:instrText>
           </w:r>
           <w:r>
             <w:rPr>
@@ -2246,7 +2246,7 @@
             <w:rPr>
               <w:noProof/>
             </w:rPr>
-            <w:t>25</w:t>
+            <w:t>26</w:t>
           </w:r>
           <w:r>
             <w:rPr>
@@ -2291,7 +2291,7 @@
             <w:rPr>
               <w:noProof/>
             </w:rPr>
-            <w:instrText xml:space="preserve"> PAGEREF _Toc152253014 \h </w:instrText>
+            <w:instrText xml:space="preserve"> PAGEREF _Toc154539101 \h </w:instrText>
           </w:r>
           <w:r>
             <w:rPr>
@@ -2308,7 +2308,7 @@
             <w:rPr>
               <w:noProof/>
             </w:rPr>
-            <w:t>25</w:t>
+            <w:t>26</w:t>
           </w:r>
           <w:r>
             <w:rPr>
@@ -2354,7 +2354,7 @@
             <w:rPr>
               <w:noProof/>
             </w:rPr>
-            <w:instrText xml:space="preserve"> PAGEREF _Toc152253015 \h </w:instrText>
+            <w:instrText xml:space="preserve"> PAGEREF _Toc154539102 \h </w:instrText>
           </w:r>
           <w:r>
             <w:rPr>
@@ -2371,7 +2371,7 @@
             <w:rPr>
               <w:noProof/>
             </w:rPr>
-            <w:t>27</w:t>
+            <w:t>29</w:t>
           </w:r>
           <w:r>
             <w:rPr>
@@ -2416,7 +2416,7 @@
             <w:rPr>
               <w:noProof/>
             </w:rPr>
-            <w:instrText xml:space="preserve"> PAGEREF _Toc152253016 \h </w:instrText>
+            <w:instrText xml:space="preserve"> PAGEREF _Toc154539103 \h </w:instrText>
           </w:r>
           <w:r>
             <w:rPr>
@@ -2433,7 +2433,7 @@
             <w:rPr>
               <w:noProof/>
             </w:rPr>
-            <w:t>27</w:t>
+            <w:t>29</w:t>
           </w:r>
           <w:r>
             <w:rPr>
@@ -2479,7 +2479,7 @@
             <w:rPr>
               <w:noProof/>
             </w:rPr>
-            <w:instrText xml:space="preserve"> PAGEREF _Toc152253017 \h </w:instrText>
+            <w:instrText xml:space="preserve"> PAGEREF _Toc154539104 \h </w:instrText>
           </w:r>
           <w:r>
             <w:rPr>
@@ -2496,7 +2496,7 @@
             <w:rPr>
               <w:noProof/>
             </w:rPr>
-            <w:t>28</w:t>
+            <w:t>30</w:t>
           </w:r>
           <w:r>
             <w:rPr>
@@ -2541,7 +2541,7 @@
             <w:rPr>
               <w:noProof/>
             </w:rPr>
-            <w:instrText xml:space="preserve"> PAGEREF _Toc152253018 \h </w:instrText>
+            <w:instrText xml:space="preserve"> PAGEREF _Toc154539105 \h </w:instrText>
           </w:r>
           <w:r>
             <w:rPr>
@@ -2558,7 +2558,7 @@
             <w:rPr>
               <w:noProof/>
             </w:rPr>
-            <w:t>28</w:t>
+            <w:t>30</w:t>
           </w:r>
           <w:r>
             <w:rPr>
@@ -2604,7 +2604,7 @@
             <w:rPr>
               <w:noProof/>
             </w:rPr>
-            <w:instrText xml:space="preserve"> PAGEREF _Toc152253019 \h </w:instrText>
+            <w:instrText xml:space="preserve"> PAGEREF _Toc154539106 \h </w:instrText>
           </w:r>
           <w:r>
             <w:rPr>
@@ -2621,7 +2621,7 @@
             <w:rPr>
               <w:noProof/>
             </w:rPr>
-            <w:t>28</w:t>
+            <w:t>30</w:t>
           </w:r>
           <w:r>
             <w:rPr>
@@ -2667,7 +2667,7 @@
             <w:rPr>
               <w:noProof/>
             </w:rPr>
-            <w:instrText xml:space="preserve"> PAGEREF _Toc152253020 \h </w:instrText>
+            <w:instrText xml:space="preserve"> PAGEREF _Toc154539107 \h </w:instrText>
           </w:r>
           <w:r>
             <w:rPr>
@@ -2684,7 +2684,7 @@
             <w:rPr>
               <w:noProof/>
             </w:rPr>
-            <w:t>28</w:t>
+            <w:t>30</w:t>
           </w:r>
           <w:r>
             <w:rPr>
@@ -2730,7 +2730,7 @@
             <w:rPr>
               <w:noProof/>
             </w:rPr>
-            <w:instrText xml:space="preserve"> PAGEREF _Toc152253021 \h </w:instrText>
+            <w:instrText xml:space="preserve"> PAGEREF _Toc154539108 \h </w:instrText>
           </w:r>
           <w:r>
             <w:rPr>
@@ -2747,7 +2747,7 @@
             <w:rPr>
               <w:noProof/>
             </w:rPr>
-            <w:t>30</w:t>
+            <w:t>32</w:t>
           </w:r>
           <w:r>
             <w:rPr>
@@ -2793,7 +2793,7 @@
             <w:rPr>
               <w:noProof/>
             </w:rPr>
-            <w:instrText xml:space="preserve"> PAGEREF _Toc152253022 \h </w:instrText>
+            <w:instrText xml:space="preserve"> PAGEREF _Toc154539109 \h </w:instrText>
           </w:r>
           <w:r>
             <w:rPr>
@@ -2810,7 +2810,7 @@
             <w:rPr>
               <w:noProof/>
             </w:rPr>
-            <w:t>30</w:t>
+            <w:t>32</w:t>
           </w:r>
           <w:r>
             <w:rPr>
@@ -2856,7 +2856,7 @@
             <w:rPr>
               <w:noProof/>
             </w:rPr>
-            <w:instrText xml:space="preserve"> PAGEREF _Toc152253023 \h </w:instrText>
+            <w:instrText xml:space="preserve"> PAGEREF _Toc154539110 \h </w:instrText>
           </w:r>
           <w:r>
             <w:rPr>
@@ -2873,7 +2873,7 @@
             <w:rPr>
               <w:noProof/>
             </w:rPr>
-            <w:t>31</w:t>
+            <w:t>33</w:t>
           </w:r>
           <w:r>
             <w:rPr>
@@ -2919,7 +2919,7 @@
             <w:rPr>
               <w:noProof/>
             </w:rPr>
-            <w:instrText xml:space="preserve"> PAGEREF _Toc152253024 \h </w:instrText>
+            <w:instrText xml:space="preserve"> PAGEREF _Toc154539111 \h </w:instrText>
           </w:r>
           <w:r>
             <w:rPr>
@@ -2936,7 +2936,7 @@
             <w:rPr>
               <w:noProof/>
             </w:rPr>
-            <w:t>31</w:t>
+            <w:t>33</w:t>
           </w:r>
           <w:r>
             <w:rPr>
@@ -2982,7 +2982,7 @@
             <w:rPr>
               <w:noProof/>
             </w:rPr>
-            <w:instrText xml:space="preserve"> PAGEREF _Toc152253025 \h </w:instrText>
+            <w:instrText xml:space="preserve"> PAGEREF _Toc154539112 \h </w:instrText>
           </w:r>
           <w:r>
             <w:rPr>
@@ -2999,7 +2999,7 @@
             <w:rPr>
               <w:noProof/>
             </w:rPr>
-            <w:t>31</w:t>
+            <w:t>33</w:t>
           </w:r>
           <w:r>
             <w:rPr>
@@ -3027,7 +3027,7 @@
       <w:r>
         <w:br w:type="page"/>
       </w:r>
-      <w:bookmarkStart w:id="1" w:name="_Toc152252982"/>
+      <w:bookmarkStart w:id="1" w:name="_Toc154539069"/>
       <w:r>
         <w:lastRenderedPageBreak/>
         <w:t>Document History</w:t>
@@ -3146,7 +3146,7 @@
       <w:r>
         <w:br w:type="page"/>
       </w:r>
-      <w:bookmarkStart w:id="2" w:name="_Toc152252983"/>
+      <w:bookmarkStart w:id="2" w:name="_Toc154539070"/>
       <w:r>
         <w:lastRenderedPageBreak/>
         <w:t>Soar-</w:t>
@@ -3201,7 +3201,7 @@
       <w:r>
         <w:br w:type="page"/>
       </w:r>
-      <w:bookmarkStart w:id="3" w:name="_Toc152252984"/>
+      <w:bookmarkStart w:id="3" w:name="_Toc154539071"/>
       <w:r>
         <w:lastRenderedPageBreak/>
         <w:t>Working Memory Structure</w:t>
@@ -3380,7 +3380,7 @@
       <w:r>
         <w:br w:type="page"/>
       </w:r>
-      <w:bookmarkStart w:id="4" w:name="_Toc152252985"/>
+      <w:bookmarkStart w:id="4" w:name="_Toc154539072"/>
       <w:r>
         <w:lastRenderedPageBreak/>
         <w:t>Storing Episodes</w:t>
@@ -3429,7 +3429,7 @@
           <w:numId w:val="6"/>
         </w:numPr>
       </w:pPr>
-      <w:bookmarkStart w:id="5" w:name="_Toc152252986"/>
+      <w:bookmarkStart w:id="5" w:name="_Toc154539073"/>
       <w:r>
         <w:t xml:space="preserve">New Episode </w:t>
       </w:r>
@@ -3683,7 +3683,7 @@
           <w:numId w:val="6"/>
         </w:numPr>
       </w:pPr>
-      <w:bookmarkStart w:id="6" w:name="_Toc152252987"/>
+      <w:bookmarkStart w:id="6" w:name="_Toc154539074"/>
       <w:r>
         <w:t>Episode Contents</w:t>
       </w:r>
@@ -3802,7 +3802,7 @@
           <w:numId w:val="6"/>
         </w:numPr>
       </w:pPr>
-      <w:bookmarkStart w:id="7" w:name="_Toc152252988"/>
+      <w:bookmarkStart w:id="7" w:name="_Toc154539075"/>
       <w:r>
         <w:t>Working Memory Activation</w:t>
       </w:r>
@@ -3898,7 +3898,7 @@
           <w:numId w:val="6"/>
         </w:numPr>
       </w:pPr>
-      <w:bookmarkStart w:id="8" w:name="_Toc152252989"/>
+      <w:bookmarkStart w:id="8" w:name="_Toc154539076"/>
       <w:r>
         <w:lastRenderedPageBreak/>
         <w:t>The wma Command</w:t>
@@ -3996,7 +3996,7 @@
           <w:numId w:val="6"/>
         </w:numPr>
       </w:pPr>
-      <w:bookmarkStart w:id="9" w:name="_Toc152252990"/>
+      <w:bookmarkStart w:id="9" w:name="_Toc154539077"/>
       <w:r>
         <w:t>WMA Parameters</w:t>
       </w:r>
@@ -4189,6 +4189,9 @@
             <w:shd w:val="clear" w:color="auto" w:fill="auto"/>
           </w:tcPr>
           <w:p>
+            <w:pPr>
+              <w:jc w:val="center"/>
+            </w:pPr>
             <w:proofErr w:type="gramStart"/>
             <w:r>
               <w:t>on</w:t>
@@ -4196,6 +4199,9 @@
             <w:proofErr w:type="gramEnd"/>
           </w:p>
           <w:p>
+            <w:pPr>
+              <w:jc w:val="center"/>
+            </w:pPr>
             <w:proofErr w:type="gramStart"/>
             <w:r>
               <w:t>off</w:t>
@@ -4209,6 +4215,9 @@
             <w:shd w:val="clear" w:color="auto" w:fill="auto"/>
           </w:tcPr>
           <w:p>
+            <w:pPr>
+              <w:jc w:val="center"/>
+            </w:pPr>
             <w:proofErr w:type="gramStart"/>
             <w:r>
               <w:t>o</w:t>
@@ -4265,6 +4274,9 @@
             <w:shd w:val="clear" w:color="auto" w:fill="auto"/>
           </w:tcPr>
           <w:p>
+            <w:pPr>
+              <w:jc w:val="center"/>
+            </w:pPr>
             <w:r>
               <w:t>[0,1]</w:t>
             </w:r>
@@ -4276,6 +4288,9 @@
             <w:shd w:val="clear" w:color="auto" w:fill="auto"/>
           </w:tcPr>
           <w:p>
+            <w:pPr>
+              <w:jc w:val="center"/>
+            </w:pPr>
             <w:r>
               <w:t>0.8</w:t>
             </w:r>
@@ -4321,6 +4336,9 @@
             <w:shd w:val="clear" w:color="auto" w:fill="auto"/>
           </w:tcPr>
           <w:p>
+            <w:pPr>
+              <w:jc w:val="center"/>
+            </w:pPr>
             <w:proofErr w:type="gramStart"/>
             <w:r>
               <w:t>on</w:t>
@@ -4328,6 +4346,9 @@
             <w:proofErr w:type="gramEnd"/>
           </w:p>
           <w:p>
+            <w:pPr>
+              <w:jc w:val="center"/>
+            </w:pPr>
             <w:proofErr w:type="gramStart"/>
             <w:r>
               <w:t>off</w:t>
@@ -4341,6 +4362,9 @@
             <w:shd w:val="clear" w:color="auto" w:fill="auto"/>
           </w:tcPr>
           <w:p>
+            <w:pPr>
+              <w:jc w:val="center"/>
+            </w:pPr>
             <w:proofErr w:type="gramStart"/>
             <w:r>
               <w:t>off</w:t>
@@ -4624,7 +4648,7 @@
           <w:numId w:val="6"/>
         </w:numPr>
       </w:pPr>
-      <w:bookmarkStart w:id="10" w:name="_Toc152252991"/>
+      <w:bookmarkStart w:id="10" w:name="_Toc154539078"/>
       <w:r>
         <w:t>Soar-</w:t>
       </w:r>
@@ -4702,7 +4726,7 @@
       <w:r>
         <w:br w:type="page"/>
       </w:r>
-      <w:bookmarkStart w:id="11" w:name="_Toc152252992"/>
+      <w:bookmarkStart w:id="11" w:name="_Toc154539079"/>
       <w:r>
         <w:lastRenderedPageBreak/>
         <w:t>Retrieving Episodes</w:t>
@@ -4762,7 +4786,7 @@
       </w:pPr>
       <w:bookmarkStart w:id="12" w:name="_Ref81044084"/>
       <w:bookmarkStart w:id="13" w:name="_Ref81043914"/>
-      <w:bookmarkStart w:id="14" w:name="_Toc152252993"/>
+      <w:bookmarkStart w:id="14" w:name="_Toc154539080"/>
       <w:r>
         <w:t>Soar-</w:t>
       </w:r>
@@ -4983,7 +5007,7 @@
           <w:numId w:val="6"/>
         </w:numPr>
       </w:pPr>
-      <w:bookmarkStart w:id="15" w:name="_Toc152252994"/>
+      <w:bookmarkStart w:id="15" w:name="_Toc154539081"/>
       <w:r>
         <w:t>Non-Cue-Based Retrievals</w:t>
       </w:r>
@@ -5003,7 +5027,7 @@
           <w:numId w:val="6"/>
         </w:numPr>
       </w:pPr>
-      <w:bookmarkStart w:id="16" w:name="_Toc152252995"/>
+      <w:bookmarkStart w:id="16" w:name="_Toc154539082"/>
       <w:r>
         <w:t>Absolute NCB Retrievals</w:t>
       </w:r>
@@ -5177,7 +5201,7 @@
           <w:numId w:val="6"/>
         </w:numPr>
       </w:pPr>
-      <w:bookmarkStart w:id="17" w:name="_Toc152252996"/>
+      <w:bookmarkStart w:id="17" w:name="_Toc154539083"/>
       <w:r>
         <w:lastRenderedPageBreak/>
         <w:t>Relative NCB Retrievals</w:t>
@@ -5301,7 +5325,7 @@
         </w:numPr>
       </w:pPr>
       <w:bookmarkStart w:id="18" w:name="_Ref81043917"/>
-      <w:bookmarkStart w:id="19" w:name="_Toc152252997"/>
+      <w:bookmarkStart w:id="19" w:name="_Toc154539084"/>
       <w:r>
         <w:t>Cue-Based Retrievals</w:t>
       </w:r>
@@ -5905,8 +5929,12 @@
         </w:numPr>
       </w:pPr>
       <w:bookmarkStart w:id="20" w:name="_Ref81043959"/>
-      <w:bookmarkStart w:id="21" w:name="_Toc152252998"/>
-      <w:r>
+      <w:r>
+        <w:br w:type="page"/>
+      </w:r>
+      <w:bookmarkStart w:id="21" w:name="_Toc154539085"/>
+      <w:r>
+        <w:lastRenderedPageBreak/>
         <w:t>Retrieval Meta-Data</w:t>
       </w:r>
       <w:bookmarkEnd w:id="20"/>
@@ -5990,11 +6018,7 @@
       </w:r>
       <w:proofErr w:type="spellEnd"/>
       <w:r>
-        <w:t xml:space="preserve"> retrieves an episodic memory, that memory is placed here. This WME is an identifier that is treated as the root of the state that was used to create </w:t>
-      </w:r>
-      <w:r>
-        <w:lastRenderedPageBreak/>
-        <w:t xml:space="preserve">the episodic memory. If the </w:t>
+        <w:t xml:space="preserve"> retrieves an episodic memory, that memory is placed here. This WME is an identifier that is treated as the root of the state that was used to create the episodic memory. If the </w:t>
       </w:r>
       <w:r>
         <w:rPr>
@@ -6479,11 +6503,18 @@
           <w:b/>
         </w:rPr>
       </w:pPr>
-      <w:proofErr w:type="gramStart"/>
       <w:r>
         <w:rPr>
           <w:b/>
         </w:rPr>
+        <w:br w:type="page"/>
+      </w:r>
+      <w:proofErr w:type="gramStart"/>
+      <w:r>
+        <w:rPr>
+          <w:b/>
+        </w:rPr>
+        <w:lastRenderedPageBreak/>
         <w:t>graph</w:t>
       </w:r>
       <w:proofErr w:type="gramEnd"/>
@@ -6590,11 +6621,7 @@
         <w:t>, and structural match was successful on the retriev</w:t>
       </w:r>
       <w:r>
-        <w:t xml:space="preserve">ed episode.  This WME provides a mapping between </w:t>
-      </w:r>
-      <w:r>
-        <w:lastRenderedPageBreak/>
-        <w:t xml:space="preserve">identifiers in the cue and in the retrieved episode.  For each identifier in the cue, there is a </w:t>
+        <w:t xml:space="preserve">ed episode.  This WME provides a mapping between identifiers in the cue and in the retrieved episode.  For each identifier in the cue, there is a </w:t>
       </w:r>
       <w:r>
         <w:rPr>
@@ -6659,7 +6686,7 @@
       <w:r>
         <w:br w:type="page"/>
       </w:r>
-      <w:bookmarkStart w:id="22" w:name="_Toc152252999"/>
+      <w:bookmarkStart w:id="22" w:name="_Toc154539086"/>
       <w:r>
         <w:lastRenderedPageBreak/>
         <w:t>Soar-</w:t>
@@ -6695,7 +6722,7 @@
           <w:numId w:val="6"/>
         </w:numPr>
       </w:pPr>
-      <w:bookmarkStart w:id="23" w:name="_Toc152253000"/>
+      <w:bookmarkStart w:id="23" w:name="_Toc154539087"/>
       <w:r>
         <w:t>Parameter Configuration</w:t>
       </w:r>
@@ -6790,7 +6817,7 @@
           <w:numId w:val="6"/>
         </w:numPr>
       </w:pPr>
-      <w:bookmarkStart w:id="24" w:name="_Toc152253001"/>
+      <w:bookmarkStart w:id="24" w:name="_Toc154539088"/>
       <w:r>
         <w:t>Parameter Descriptions</w:t>
       </w:r>
@@ -6844,7 +6871,7 @@
           <w:numId w:val="6"/>
         </w:numPr>
       </w:pPr>
-      <w:bookmarkStart w:id="25" w:name="_Toc152253002"/>
+      <w:bookmarkStart w:id="25" w:name="_Toc154539089"/>
       <w:r>
         <w:t>General</w:t>
       </w:r>
@@ -7149,7 +7176,7 @@
           <w:numId w:val="6"/>
         </w:numPr>
       </w:pPr>
-      <w:bookmarkStart w:id="26" w:name="_Toc152253003"/>
+      <w:bookmarkStart w:id="26" w:name="_Toc154539090"/>
       <w:r>
         <w:t>Encoding</w:t>
       </w:r>
@@ -8289,7 +8316,7 @@
           <w:numId w:val="6"/>
         </w:numPr>
       </w:pPr>
-      <w:bookmarkStart w:id="27" w:name="_Toc152253004"/>
+      <w:bookmarkStart w:id="27" w:name="_Toc154539091"/>
       <w:r>
         <w:t>Storage</w:t>
       </w:r>
@@ -9078,7 +9105,7 @@
           <w:numId w:val="6"/>
         </w:numPr>
       </w:pPr>
-      <w:bookmarkStart w:id="28" w:name="_Toc152253005"/>
+      <w:bookmarkStart w:id="28" w:name="_Toc154539092"/>
       <w:r>
         <w:lastRenderedPageBreak/>
         <w:t>Retrieval</w:t>
@@ -9543,7 +9570,7 @@
           <w:numId w:val="6"/>
         </w:numPr>
       </w:pPr>
-      <w:bookmarkStart w:id="29" w:name="_Toc152253006"/>
+      <w:bookmarkStart w:id="29" w:name="_Toc154539093"/>
       <w:r>
         <w:t>Performance</w:t>
       </w:r>
@@ -9586,7 +9613,7 @@
               <w:t xml:space="preserve">Specifies the </w:t>
             </w:r>
             <w:r>
-              <w:t>maximum amount of memory used for SQLite cache</w:t>
+              <w:t>size of each memory page used in the SQLite cache</w:t>
             </w:r>
           </w:p>
         </w:tc>
@@ -9618,14 +9645,22 @@
                 <w:b/>
               </w:rPr>
             </w:pPr>
+            <w:proofErr w:type="spellStart"/>
             <w:proofErr w:type="gramStart"/>
             <w:r>
               <w:rPr>
                 <w:b/>
               </w:rPr>
-              <w:t>cache</w:t>
+              <w:t>page</w:t>
             </w:r>
             <w:proofErr w:type="gramEnd"/>
+            <w:r>
+              <w:rPr>
+                <w:b/>
+              </w:rPr>
+              <w:t>_size</w:t>
+            </w:r>
+            <w:proofErr w:type="spellEnd"/>
           </w:p>
         </w:tc>
       </w:tr>
@@ -9672,14 +9707,12 @@
                       <w:b/>
                     </w:rPr>
                   </w:pPr>
-                  <w:proofErr w:type="gramStart"/>
                   <w:r>
                     <w:rPr>
                       <w:b/>
                     </w:rPr>
-                    <w:t>large</w:t>
+                    <w:t>1k</w:t>
                   </w:r>
-                  <w:proofErr w:type="gramEnd"/>
                 </w:p>
               </w:tc>
               <w:tc>
@@ -9692,7 +9725,7 @@
                     <w:spacing w:after="0"/>
                   </w:pPr>
                   <w:r>
-                    <w:t>100MB</w:t>
+                    <w:t>1024 bytes</w:t>
                   </w:r>
                 </w:p>
               </w:tc>
@@ -9710,14 +9743,12 @@
                       <w:b/>
                     </w:rPr>
                   </w:pPr>
-                  <w:proofErr w:type="gramStart"/>
                   <w:r>
                     <w:rPr>
                       <w:b/>
                     </w:rPr>
-                    <w:t>medium</w:t>
+                    <w:t>2k</w:t>
                   </w:r>
-                  <w:proofErr w:type="gramEnd"/>
                 </w:p>
               </w:tc>
               <w:tc>
@@ -9730,7 +9761,7 @@
                     <w:spacing w:after="0"/>
                   </w:pPr>
                   <w:r>
-                    <w:t>20MB</w:t>
+                    <w:t>2048 bytes</w:t>
                   </w:r>
                 </w:p>
               </w:tc>
@@ -9748,14 +9779,12 @@
                       <w:b/>
                     </w:rPr>
                   </w:pPr>
-                  <w:proofErr w:type="gramStart"/>
                   <w:r>
                     <w:rPr>
                       <w:b/>
                     </w:rPr>
-                    <w:t>small</w:t>
+                    <w:t>4k</w:t>
                   </w:r>
-                  <w:proofErr w:type="gramEnd"/>
                 </w:p>
               </w:tc>
               <w:tc>
@@ -9768,7 +9797,115 @@
                     <w:spacing w:after="0"/>
                   </w:pPr>
                   <w:r>
-                    <w:t>5MB</w:t>
+                    <w:t>4092 bytes</w:t>
+                  </w:r>
+                </w:p>
+              </w:tc>
+            </w:tr>
+            <w:tr>
+              <w:tc>
+                <w:tcPr>
+                  <w:tcW w:w="1146" w:type="pct"/>
+                  <w:shd w:val="clear" w:color="auto" w:fill="auto"/>
+                </w:tcPr>
+                <w:p>
+                  <w:pPr>
+                    <w:spacing w:after="0"/>
+                    <w:rPr>
+                      <w:b/>
+                    </w:rPr>
+                  </w:pPr>
+                  <w:r>
+                    <w:rPr>
+                      <w:b/>
+                    </w:rPr>
+                    <w:t>8k</w:t>
+                  </w:r>
+                </w:p>
+              </w:tc>
+              <w:tc>
+                <w:tcPr>
+                  <w:tcW w:w="3854" w:type="pct"/>
+                  <w:shd w:val="clear" w:color="auto" w:fill="auto"/>
+                </w:tcPr>
+                <w:p>
+                  <w:pPr>
+                    <w:spacing w:after="0"/>
+                  </w:pPr>
+                  <w:r>
+                    <w:t>8192 bytes</w:t>
+                  </w:r>
+                </w:p>
+              </w:tc>
+            </w:tr>
+            <w:tr>
+              <w:tc>
+                <w:tcPr>
+                  <w:tcW w:w="1146" w:type="pct"/>
+                  <w:shd w:val="clear" w:color="auto" w:fill="auto"/>
+                </w:tcPr>
+                <w:p>
+                  <w:pPr>
+                    <w:spacing w:after="0"/>
+                    <w:rPr>
+                      <w:b/>
+                    </w:rPr>
+                  </w:pPr>
+                  <w:r>
+                    <w:rPr>
+                      <w:b/>
+                    </w:rPr>
+                    <w:t>16k</w:t>
+                  </w:r>
+                </w:p>
+              </w:tc>
+              <w:tc>
+                <w:tcPr>
+                  <w:tcW w:w="3854" w:type="pct"/>
+                  <w:shd w:val="clear" w:color="auto" w:fill="auto"/>
+                </w:tcPr>
+                <w:p>
+                  <w:pPr>
+                    <w:spacing w:after="0"/>
+                  </w:pPr>
+                  <w:r>
+                    <w:t>16384 bytes</w:t>
+                  </w:r>
+                </w:p>
+              </w:tc>
+            </w:tr>
+            <w:tr>
+              <w:tc>
+                <w:tcPr>
+                  <w:tcW w:w="1146" w:type="pct"/>
+                  <w:shd w:val="clear" w:color="auto" w:fill="auto"/>
+                </w:tcPr>
+                <w:p>
+                  <w:pPr>
+                    <w:spacing w:after="0"/>
+                    <w:rPr>
+                      <w:b/>
+                    </w:rPr>
+                  </w:pPr>
+                  <w:r>
+                    <w:rPr>
+                      <w:b/>
+                    </w:rPr>
+                    <w:t>32k</w:t>
+                  </w:r>
+                </w:p>
+              </w:tc>
+              <w:tc>
+                <w:tcPr>
+                  <w:tcW w:w="3854" w:type="pct"/>
+                  <w:shd w:val="clear" w:color="auto" w:fill="auto"/>
+                </w:tcPr>
+                <w:p>
+                  <w:pPr>
+                    <w:spacing w:after="0"/>
+                  </w:pPr>
+                  <w:r>
+                    <w:t>32768 bytes</w:t>
                   </w:r>
                 </w:p>
               </w:tc>
@@ -9804,14 +9941,212 @@
                 <w:b/>
               </w:rPr>
             </w:pPr>
+            <w:r>
+              <w:rPr>
+                <w:b/>
+              </w:rPr>
+              <w:t>8</w:t>
+            </w:r>
+            <w:r>
+              <w:rPr>
+                <w:b/>
+              </w:rPr>
+              <w:t>k</w:t>
+            </w:r>
+          </w:p>
+        </w:tc>
+      </w:tr>
+      <w:tr>
+        <w:tc>
+          <w:tcPr>
+            <w:tcW w:w="722" w:type="pct"/>
+            <w:shd w:val="clear" w:color="auto" w:fill="auto"/>
+          </w:tcPr>
+          <w:p>
+            <w:pPr>
+              <w:spacing w:after="0"/>
+            </w:pPr>
+            <w:r>
+              <w:t>Protected</w:t>
+            </w:r>
+          </w:p>
+        </w:tc>
+        <w:tc>
+          <w:tcPr>
+            <w:tcW w:w="4278" w:type="pct"/>
+            <w:shd w:val="clear" w:color="auto" w:fill="auto"/>
+          </w:tcPr>
+          <w:p>
+            <w:pPr>
+              <w:spacing w:after="0"/>
+            </w:pPr>
             <w:proofErr w:type="gramStart"/>
             <w:r>
+              <w:t>yes</w:t>
+            </w:r>
+            <w:proofErr w:type="gramEnd"/>
+          </w:p>
+        </w:tc>
+      </w:tr>
+    </w:tbl>
+    <w:p/>
+    <w:tbl>
+      <w:tblPr>
+        <w:tblW w:w="5000" w:type="pct"/>
+        <w:tblLook w:val="0000" w:firstRow="0" w:lastRow="0" w:firstColumn="0" w:lastColumn="0" w:noHBand="0" w:noVBand="0"/>
+      </w:tblPr>
+      <w:tblGrid>
+        <w:gridCol w:w="1383"/>
+        <w:gridCol w:w="8193"/>
+      </w:tblGrid>
+      <w:tr>
+        <w:tc>
+          <w:tcPr>
+            <w:tcW w:w="722" w:type="pct"/>
+            <w:shd w:val="clear" w:color="auto" w:fill="auto"/>
+          </w:tcPr>
+          <w:p>
+            <w:pPr>
+              <w:spacing w:after="0"/>
+            </w:pPr>
+            <w:r>
+              <w:t>Purpose</w:t>
+            </w:r>
+          </w:p>
+        </w:tc>
+        <w:tc>
+          <w:tcPr>
+            <w:tcW w:w="4278" w:type="pct"/>
+            <w:shd w:val="clear" w:color="auto" w:fill="auto"/>
+          </w:tcPr>
+          <w:p>
+            <w:pPr>
+              <w:spacing w:after="0"/>
+            </w:pPr>
+            <w:r>
+              <w:t xml:space="preserve">Specifies the </w:t>
+            </w:r>
+            <w:r>
+              <w:t>number of memory pages used in the SQLite cache</w:t>
+            </w:r>
+          </w:p>
+        </w:tc>
+      </w:tr>
+      <w:tr>
+        <w:tc>
+          <w:tcPr>
+            <w:tcW w:w="722" w:type="pct"/>
+            <w:shd w:val="clear" w:color="auto" w:fill="auto"/>
+          </w:tcPr>
+          <w:p>
+            <w:pPr>
+              <w:spacing w:after="0"/>
+            </w:pPr>
+            <w:r>
+              <w:t>Parameter</w:t>
+            </w:r>
+          </w:p>
+        </w:tc>
+        <w:tc>
+          <w:tcPr>
+            <w:tcW w:w="4278" w:type="pct"/>
+            <w:shd w:val="clear" w:color="auto" w:fill="auto"/>
+          </w:tcPr>
+          <w:p>
+            <w:pPr>
+              <w:spacing w:after="0"/>
               <w:rPr>
                 <w:b/>
               </w:rPr>
-              <w:t>large</w:t>
+            </w:pPr>
+            <w:proofErr w:type="spellStart"/>
+            <w:proofErr w:type="gramStart"/>
+            <w:r>
+              <w:rPr>
+                <w:b/>
+              </w:rPr>
+              <w:t>cache</w:t>
             </w:r>
             <w:proofErr w:type="gramEnd"/>
+            <w:r>
+              <w:rPr>
+                <w:b/>
+              </w:rPr>
+              <w:t>_size</w:t>
+            </w:r>
+            <w:proofErr w:type="spellEnd"/>
+          </w:p>
+        </w:tc>
+      </w:tr>
+      <w:tr>
+        <w:tc>
+          <w:tcPr>
+            <w:tcW w:w="722" w:type="pct"/>
+            <w:shd w:val="clear" w:color="auto" w:fill="auto"/>
+          </w:tcPr>
+          <w:p>
+            <w:pPr>
+              <w:spacing w:after="0"/>
+            </w:pPr>
+            <w:r>
+              <w:t>Values</w:t>
+            </w:r>
+          </w:p>
+        </w:tc>
+        <w:tc>
+          <w:tcPr>
+            <w:tcW w:w="4278" w:type="pct"/>
+            <w:shd w:val="clear" w:color="auto" w:fill="auto"/>
+          </w:tcPr>
+          <w:p>
+            <w:pPr>
+              <w:spacing w:after="0"/>
+            </w:pPr>
+            <w:r>
+              <w:t>Integer, &gt;=</w:t>
+            </w:r>
+            <w:r>
+              <w:rPr>
+                <w:b/>
+              </w:rPr>
+              <w:t>1</w:t>
+            </w:r>
+          </w:p>
+        </w:tc>
+      </w:tr>
+      <w:tr>
+        <w:tc>
+          <w:tcPr>
+            <w:tcW w:w="722" w:type="pct"/>
+            <w:shd w:val="clear" w:color="auto" w:fill="auto"/>
+          </w:tcPr>
+          <w:p>
+            <w:pPr>
+              <w:spacing w:after="0"/>
+            </w:pPr>
+            <w:r>
+              <w:t>Default</w:t>
+            </w:r>
+          </w:p>
+        </w:tc>
+        <w:tc>
+          <w:tcPr>
+            <w:tcW w:w="4278" w:type="pct"/>
+            <w:shd w:val="clear" w:color="auto" w:fill="auto"/>
+          </w:tcPr>
+          <w:p>
+            <w:pPr>
+              <w:spacing w:after="0"/>
+              <w:rPr>
+                <w:b/>
+              </w:rPr>
+            </w:pPr>
+            <w:r>
+              <w:rPr>
+                <w:b/>
+              </w:rPr>
+              <w:t>10000</w:t>
+            </w:r>
           </w:p>
         </w:tc>
       </w:tr>
@@ -10119,6 +10454,7 @@
       </w:tr>
     </w:tbl>
     <w:p/>
+    <w:p/>
     <w:tbl>
       <w:tblPr>
         <w:tblW w:w="5000" w:type="pct"/>
@@ -10139,6 +10475,7 @@
               <w:spacing w:after="0"/>
             </w:pPr>
             <w:r>
+              <w:lastRenderedPageBreak/>
               <w:t>Purpose</w:t>
             </w:r>
           </w:p>
@@ -10505,9 +10842,8 @@
           <w:numId w:val="6"/>
         </w:numPr>
       </w:pPr>
-      <w:bookmarkStart w:id="30" w:name="_Toc152253007"/>
-      <w:r>
-        <w:lastRenderedPageBreak/>
+      <w:bookmarkStart w:id="30" w:name="_Toc154539094"/>
+      <w:r>
         <w:t>Full Parameter Configuration</w:t>
       </w:r>
       <w:bookmarkEnd w:id="30"/>
@@ -10822,13 +11158,40 @@
         <w:pStyle w:val="code"/>
         <w:spacing w:after="0"/>
       </w:pPr>
+      <w:proofErr w:type="spellStart"/>
       <w:proofErr w:type="gramStart"/>
       <w:r>
+        <w:t>page</w:t>
+      </w:r>
+      <w:proofErr w:type="gramEnd"/>
+      <w:r>
+        <w:t>_size</w:t>
+      </w:r>
+      <w:proofErr w:type="spellEnd"/>
+      <w:r>
+        <w:t>: 8k</w:t>
+      </w:r>
+    </w:p>
+    <w:p>
+      <w:pPr>
+        <w:pStyle w:val="code"/>
+        <w:spacing w:after="0"/>
+      </w:pPr>
+      <w:proofErr w:type="spellStart"/>
+      <w:proofErr w:type="gramStart"/>
+      <w:r>
         <w:t>cache</w:t>
       </w:r>
       <w:proofErr w:type="gramEnd"/>
       <w:r>
-        <w:t>: large</w:t>
+        <w:t>_size</w:t>
+      </w:r>
+      <w:proofErr w:type="spellEnd"/>
+      <w:r>
+        <w:t xml:space="preserve">: </w:t>
+      </w:r>
+      <w:r>
+        <w:t>10000</w:t>
       </w:r>
     </w:p>
     <w:p>
@@ -10874,7 +11237,7 @@
         </w:numPr>
       </w:pPr>
       <w:bookmarkStart w:id="32" w:name="_Ref122328513"/>
-      <w:bookmarkStart w:id="33" w:name="_Toc152253008"/>
+      <w:bookmarkStart w:id="33" w:name="_Toc154539095"/>
       <w:r>
         <w:t>Parameter Behavior</w:t>
       </w:r>
@@ -10897,6 +11260,7 @@
     </w:p>
     <w:p>
       <w:r>
+        <w:lastRenderedPageBreak/>
         <w:t xml:space="preserve">The set of parameters listed above that have a “yes” in the </w:t>
       </w:r>
       <w:r>
@@ -10978,7 +11342,7 @@
         <w:br w:type="page"/>
       </w:r>
       <w:bookmarkStart w:id="34" w:name="_Ref81045517"/>
-      <w:bookmarkStart w:id="35" w:name="_Toc152253009"/>
+      <w:bookmarkStart w:id="35" w:name="_Toc154539096"/>
       <w:r>
         <w:lastRenderedPageBreak/>
         <w:t>Soar-</w:t>
@@ -12527,7 +12891,7 @@
       <w:r>
         <w:br w:type="page"/>
       </w:r>
-      <w:bookmarkStart w:id="36" w:name="_Toc152253010"/>
+      <w:bookmarkStart w:id="36" w:name="_Toc154539097"/>
       <w:r>
         <w:lastRenderedPageBreak/>
         <w:t>Soar-</w:t>
@@ -16642,7 +17006,7 @@
       <w:r>
         <w:br w:type="page"/>
       </w:r>
-      <w:bookmarkStart w:id="37" w:name="_Toc152253011"/>
+      <w:bookmarkStart w:id="37" w:name="_Toc154539098"/>
       <w:r>
         <w:lastRenderedPageBreak/>
         <w:t xml:space="preserve">Trace </w:t>
@@ -16706,7 +17070,7 @@
       <w:r>
         <w:br w:type="page"/>
       </w:r>
-      <w:bookmarkStart w:id="38" w:name="_Toc152253012"/>
+      <w:bookmarkStart w:id="38" w:name="_Toc154539099"/>
       <w:r>
         <w:lastRenderedPageBreak/>
         <w:t>Soar-</w:t>
@@ -16742,7 +17106,7 @@
           <w:numId w:val="6"/>
         </w:numPr>
       </w:pPr>
-      <w:bookmarkStart w:id="39" w:name="_Toc152253013"/>
+      <w:bookmarkStart w:id="39" w:name="_Toc154539100"/>
       <w:r>
         <w:t xml:space="preserve">Sources of </w:t>
       </w:r>
@@ -16818,7 +17182,7 @@
           <w:numId w:val="6"/>
         </w:numPr>
       </w:pPr>
-      <w:bookmarkStart w:id="40" w:name="_Toc152253014"/>
+      <w:bookmarkStart w:id="40" w:name="_Toc154539101"/>
       <w:r>
         <w:t>Performance Tweaking</w:t>
       </w:r>
@@ -16832,7 +17196,6 @@
       <w:r>
         <w:t xml:space="preserve">When using a database stored to disk, several parameters become crucial to performance.  The first is </w:t>
       </w:r>
-      <w:proofErr w:type="gramStart"/>
       <w:r>
         <w:rPr>
           <w:b/>
@@ -16840,11 +17203,10 @@
         <w:t>commit</w:t>
       </w:r>
       <w:r>
-        <w:t xml:space="preserve"> which</w:t>
-      </w:r>
-      <w:proofErr w:type="gramEnd"/>
-      <w:r>
-        <w:t xml:space="preserve"> controls the number of episodes that occur between writes to disk.  If the total number of episodes (or a range) is known ahead of time, setting this value to a greater number will result in greatest performance (due to decreased I/O).</w:t>
+        <w:t>,</w:t>
+      </w:r>
+      <w:r>
+        <w:t xml:space="preserve"> which controls the number of episodes that occur between writes to disk.  If the total number of episodes (or a range) is known ahead of time, setting this value to a greater number will result in greatest performance (due to decreased I/O).</w:t>
       </w:r>
     </w:p>
     <w:p>
@@ -16859,16 +17221,299 @@
         <w:ind w:left="0"/>
       </w:pPr>
       <w:r>
-        <w:t xml:space="preserve">The next parameter is </w:t>
-      </w:r>
+        <w:t xml:space="preserve">The next two parameters deal with the SQLite cache, which is a memory store used to speed operations like queries by keeping in memory structures like levels of index B+-trees. The first parameter, </w:t>
+      </w:r>
+      <w:proofErr w:type="spellStart"/>
       <w:r>
         <w:rPr>
           <w:b/>
         </w:rPr>
-        <w:t>cache</w:t>
-      </w:r>
-      <w:r>
-        <w:t>.  Greater settings afford SQLite greater amounts of memory in which to store B-Tree nodes, thus reducing disk I/O for searches.  This memory is not pre-allocated, so short/small runs will not automatically make use of this space.  Some situations may benefit from smaller cache allocation, to reduce memory allocation calls.</w:t>
+        <w:t>page_size</w:t>
+      </w:r>
+      <w:proofErr w:type="spellEnd"/>
+      <w:r>
+        <w:t xml:space="preserve">, indicates the size, in bytes, of each cache page. The second parameter, </w:t>
+      </w:r>
+      <w:proofErr w:type="spellStart"/>
+      <w:r>
+        <w:rPr>
+          <w:b/>
+        </w:rPr>
+        <w:t>cache_size</w:t>
+      </w:r>
+      <w:proofErr w:type="spellEnd"/>
+      <w:r>
+        <w:t xml:space="preserve">, suggests to SQLite how many pages are available for the cache. Total cache size is the product of these two parameter settings. The cache memory is not pre-allocated, so short/small runs will not necessarily make use of this space. </w:t>
+      </w:r>
+      <w:r>
+        <w:t xml:space="preserve">Generally speaking, a greater </w:t>
+      </w:r>
+      <w:r>
+        <w:rPr>
+          <w:i/>
+        </w:rPr>
+        <w:t>number</w:t>
+      </w:r>
+      <w:r>
+        <w:t xml:space="preserve"> of cache pages will benefit query time, as SQLite can keep necessary meta-data in memory. However, some documented situations have shown improved performance from decreasing cache pages to increase memory locality.</w:t>
+      </w:r>
+      <w:r>
+        <w:t xml:space="preserve"> This is of greater concern when dealing with </w:t>
+      </w:r>
+      <w:r>
+        <w:t>file-based databases, versus in-</w:t>
+      </w:r>
+      <w:r>
+        <w:t xml:space="preserve">memory. The </w:t>
+      </w:r>
+      <w:r>
+        <w:rPr>
+          <w:i/>
+        </w:rPr>
+        <w:t>size</w:t>
+      </w:r>
+      <w:r>
+        <w:t xml:space="preserve"> of each page, however, may be important whether databases are </w:t>
+      </w:r>
+      <w:proofErr w:type="gramStart"/>
+      <w:r>
+        <w:t>disk- or memory-based</w:t>
+      </w:r>
+      <w:proofErr w:type="gramEnd"/>
+      <w:r>
+        <w:t>. This setting can have far-reaching consequences, such as index B+-tree depth. While this setting can be dependent upon a particular situation, a good heuristic is that short, simple runs should use small values of the page size (</w:t>
+      </w:r>
+      <w:r>
+        <w:rPr>
+          <w:b/>
+        </w:rPr>
+        <w:t>1k, 2k, 4k</w:t>
+      </w:r>
+      <w:r>
+        <w:t xml:space="preserve">), whereas longer, more complicated </w:t>
+      </w:r>
+      <w:r>
+        <w:lastRenderedPageBreak/>
+        <w:t>runs will benefit from larger values (</w:t>
+      </w:r>
+      <w:r>
+        <w:rPr>
+          <w:b/>
+        </w:rPr>
+        <w:t>8k, 16k, 32k</w:t>
+      </w:r>
+      <w:r>
+        <w:t>).</w:t>
+      </w:r>
+      <w:r>
+        <w:t xml:space="preserve"> One known </w:t>
+      </w:r>
+      <w:r>
+        <w:t>situation of concern</w:t>
+      </w:r>
+      <w:r>
+        <w:t xml:space="preserve"> is that as indexed tables accumulate many rows</w:t>
+      </w:r>
+      <w:r>
+        <w:t xml:space="preserve"> (~millions)</w:t>
+      </w:r>
+      <w:r>
+        <w:t>, insert</w:t>
+      </w:r>
+      <w:r>
+        <w:t>ion</w:t>
+      </w:r>
+      <w:r>
+        <w:t xml:space="preserve"> time</w:t>
+      </w:r>
+      <w:r>
+        <w:t xml:space="preserve"> of new rows</w:t>
+      </w:r>
+      <w:r>
+        <w:t xml:space="preserve"> can suffer an infrequent, but linearly increasing </w:t>
+      </w:r>
+      <w:r>
+        <w:t>burst of</w:t>
+      </w:r>
+      <w:r>
+        <w:t xml:space="preserve"> computation.</w:t>
+      </w:r>
+      <w:r>
+        <w:t xml:space="preserve"> In </w:t>
+      </w:r>
+      <w:proofErr w:type="spellStart"/>
+      <w:r>
+        <w:t>EpMem</w:t>
+      </w:r>
+      <w:proofErr w:type="spellEnd"/>
+      <w:r>
+        <w:t xml:space="preserve">, this situation will </w:t>
+      </w:r>
+      <w:r>
+        <w:t xml:space="preserve">typically </w:t>
+      </w:r>
+      <w:r>
+        <w:t xml:space="preserve">arise </w:t>
+      </w:r>
+      <w:r>
+        <w:t>with many episodes and/or</w:t>
+      </w:r>
+      <w:r>
+        <w:t xml:space="preserve"> many working memory changes.</w:t>
+      </w:r>
+      <w:r>
+        <w:t xml:space="preserve"> Increasing the page size will reduce the intensity of the spikes at the cost of increasing disk </w:t>
+      </w:r>
+      <w:r>
+        <w:t>I</w:t>
+      </w:r>
+      <w:r>
+        <w:t>/</w:t>
+      </w:r>
+      <w:r>
+        <w:t>O</w:t>
+      </w:r>
+      <w:r>
+        <w:t xml:space="preserve"> and average</w:t>
+      </w:r>
+      <w:r>
+        <w:t>/total</w:t>
+      </w:r>
+      <w:r>
+        <w:t xml:space="preserve"> time for episode storage.</w:t>
+      </w:r>
+      <w:r>
+        <w:t xml:space="preserve"> Thus</w:t>
+      </w:r>
+      <w:r>
+        <w:t>, the</w:t>
+      </w:r>
+      <w:r>
+        <w:t xml:space="preserve"> </w:t>
+      </w:r>
+      <w:proofErr w:type="gramStart"/>
+      <w:r>
+        <w:t xml:space="preserve">settings of page size for long, complicated runs </w:t>
+      </w:r>
+      <w:r>
+        <w:t>establishes</w:t>
+      </w:r>
+      <w:proofErr w:type="gramEnd"/>
+      <w:r>
+        <w:t xml:space="preserve"> the desired balance of</w:t>
+      </w:r>
+      <w:r>
+        <w:t xml:space="preserve"> reacti</w:t>
+      </w:r>
+      <w:r>
+        <w:t>vity (i.e. max computation) and</w:t>
+      </w:r>
+      <w:r>
+        <w:t xml:space="preserve"> average speed. To ground this </w:t>
+      </w:r>
+      <w:r>
+        <w:t>discussion, the following graph</w:t>
+      </w:r>
+      <w:r>
+        <w:t xml:space="preserve"> depict</w:t>
+      </w:r>
+      <w:r>
+        <w:t>s</w:t>
+      </w:r>
+      <w:r>
+        <w:t xml:space="preserve"> </w:t>
+      </w:r>
+      <w:r>
+        <w:t>maximum</w:t>
+      </w:r>
+      <w:r>
+        <w:t xml:space="preserve"> and </w:t>
+      </w:r>
+      <w:r>
+        <w:t>average</w:t>
+      </w:r>
+      <w:r>
+        <w:t xml:space="preserve"> </w:t>
+      </w:r>
+      <w:proofErr w:type="spellStart"/>
+      <w:r>
+        <w:t>EpMem</w:t>
+      </w:r>
+      <w:proofErr w:type="spellEnd"/>
+      <w:r>
+        <w:t xml:space="preserve"> storage time (the value of the </w:t>
+      </w:r>
+      <w:proofErr w:type="spellStart"/>
+      <w:r>
+        <w:rPr>
+          <w:b/>
+        </w:rPr>
+        <w:t>epmem_storage</w:t>
+      </w:r>
+      <w:proofErr w:type="spellEnd"/>
+      <w:r>
+        <w:t xml:space="preserve"> timer, converted to milliseconds) </w:t>
+      </w:r>
+      <w:r>
+        <w:t xml:space="preserve">with different page sizes </w:t>
+      </w:r>
+      <w:r>
+        <w:t>aft</w:t>
+      </w:r>
+      <w:r>
+        <w:t>er 10 million decisions (1 episode/decision)</w:t>
+      </w:r>
+      <w:r>
+        <w:t xml:space="preserve"> of a very basic agent (i.e. very few working memory changes per episode)</w:t>
+      </w:r>
+      <w:r>
+        <w:t xml:space="preserve"> running on a 2.8GHz Core i7 with Mac OS X 10.6.5</w:t>
+      </w:r>
+      <w:r>
+        <w:t>.</w:t>
+      </w:r>
+      <w:r>
+        <w:t xml:space="preserve"> While only a single use case</w:t>
+      </w:r>
+      <w:r>
+        <w:t>,</w:t>
+      </w:r>
+      <w:r>
+        <w:t xml:space="preserve"> the cross-point of these data</w:t>
+      </w:r>
+      <w:r>
+        <w:t xml:space="preserve"> forms the basis for the decision to default the parameter at 8192 bytes.</w:t>
+      </w:r>
+    </w:p>
+    <w:p>
+      <w:pPr>
+        <w:pStyle w:val="ListParagraph"/>
+        <w:ind w:left="0"/>
+      </w:pPr>
+    </w:p>
+    <w:p>
+      <w:pPr>
+        <w:pStyle w:val="ListParagraph"/>
+        <w:ind w:left="0"/>
+        <w:jc w:val="center"/>
+      </w:pPr>
+      <w:r>
+        <w:rPr>
+          <w:noProof/>
+        </w:rPr>
+        <w:drawing>
+          <wp:inline distT="0" distB="0" distL="0" distR="0" wp14:anchorId="6E592C65" wp14:editId="76C62C0C">
+            <wp:extent cx="5486400" cy="3164840"/>
+            <wp:effectExtent l="0" t="0" r="0" b="10160"/>
+            <wp:docPr id="4" name="Chart 4"/>
+            <wp:cNvGraphicFramePr/>
+            <a:graphic xmlns:a="http://schemas.openxmlformats.org/drawingml/2006/main">
+              <a:graphicData uri="http://schemas.openxmlformats.org/drawingml/2006/chart">
+                <c:chart xmlns:c="http://schemas.openxmlformats.org/drawingml/2006/chart" xmlns:r="http://schemas.openxmlformats.org/officeDocument/2006/relationships" r:id="rId8"/>
+              </a:graphicData>
+            </a:graphic>
+          </wp:inline>
+        </w:drawing>
       </w:r>
     </w:p>
     <w:p>
@@ -16976,11 +17621,7 @@
       </w:r>
       <w:proofErr w:type="spellEnd"/>
       <w:r>
-        <w:t xml:space="preserve"> pragma), thus other </w:t>
-      </w:r>
-      <w:r>
-        <w:lastRenderedPageBreak/>
-        <w:t>applications/agents cannot make simultaneous read/write calls to the database (thereby reducing the need for potentially expensive system calls to secure/release file locks).</w:t>
+        <w:t xml:space="preserve"> pragma), thus other applications/agents cannot make simultaneous read/write calls to the database (thereby reducing the need for potentially expensive system calls to secure/release file locks).</w:t>
       </w:r>
     </w:p>
     <w:p>
@@ -16995,6 +17636,7 @@
         <w:ind w:left="0"/>
       </w:pPr>
       <w:r>
+        <w:lastRenderedPageBreak/>
         <w:t>Finally, timers are currently very expensive in Soar.  The Soar-</w:t>
       </w:r>
       <w:proofErr w:type="spellStart"/>
@@ -17050,7 +17692,7 @@
       <w:r>
         <w:br w:type="page"/>
       </w:r>
-      <w:bookmarkStart w:id="41" w:name="_Toc152253015"/>
+      <w:bookmarkStart w:id="41" w:name="_Toc154539102"/>
       <w:r>
         <w:lastRenderedPageBreak/>
         <w:t>Other Useful Features</w:t>
@@ -17061,7 +17703,7 @@
       <w:pPr>
         <w:pStyle w:val="Heading2"/>
       </w:pPr>
-      <w:bookmarkStart w:id="42" w:name="_Toc152253016"/>
+      <w:bookmarkStart w:id="42" w:name="_Toc154539103"/>
       <w:r>
         <w:t>10.1 Visualizing Episodes</w:t>
       </w:r>
@@ -17208,7 +17850,7 @@
                     </pic:cNvPicPr>
                   </pic:nvPicPr>
                   <pic:blipFill>
-                    <a:blip r:embed="rId8">
+                    <a:blip r:embed="rId9">
                       <a:extLst>
                         <a:ext uri="{28A0092B-C50C-407E-A947-70E740481C1C}">
                           <a14:useLocalDpi xmlns:a14="http://schemas.microsoft.com/office/drawing/2010/main" val="0"/>
@@ -17291,7 +17933,7 @@
                     </pic:cNvPicPr>
                   </pic:nvPicPr>
                   <pic:blipFill>
-                    <a:blip r:embed="rId9">
+                    <a:blip r:embed="rId10">
                       <a:extLst>
                         <a:ext uri="{28A0092B-C50C-407E-A947-70E740481C1C}">
                           <a14:useLocalDpi xmlns:a14="http://schemas.microsoft.com/office/drawing/2010/main" val="0"/>
@@ -17334,7 +17976,7 @@
       <w:r>
         <w:br w:type="page"/>
       </w:r>
-      <w:bookmarkStart w:id="43" w:name="_Toc152253017"/>
+      <w:bookmarkStart w:id="43" w:name="_Toc154539104"/>
       <w:r>
         <w:lastRenderedPageBreak/>
         <w:t>Soar-</w:t>
@@ -17374,7 +18016,7 @@
         </w:numPr>
         <w:spacing w:after="200"/>
       </w:pPr>
-      <w:bookmarkStart w:id="44" w:name="_Toc152253018"/>
+      <w:bookmarkStart w:id="44" w:name="_Toc154539105"/>
       <w:r>
         <w:t>Soar-</w:t>
       </w:r>
@@ -17394,7 +18036,7 @@
         </w:numPr>
       </w:pPr>
       <w:bookmarkStart w:id="45" w:name="_Ref81461094"/>
-      <w:bookmarkStart w:id="46" w:name="_Toc152253019"/>
+      <w:bookmarkStart w:id="46" w:name="_Toc154539106"/>
       <w:r>
         <w:t>Useful Commands</w:t>
       </w:r>
@@ -18189,7 +18831,7 @@
           <w:numId w:val="6"/>
         </w:numPr>
       </w:pPr>
-      <w:bookmarkStart w:id="47" w:name="_Toc152253020"/>
+      <w:bookmarkStart w:id="47" w:name="_Toc154539107"/>
       <w:r>
         <w:t>Parameters</w:t>
       </w:r>
@@ -20900,13 +21542,14 @@
                 <w:sz w:val="18"/>
               </w:rPr>
             </w:pPr>
+            <w:proofErr w:type="spellStart"/>
             <w:proofErr w:type="gramStart"/>
             <w:r>
               <w:rPr>
                 <w:rFonts w:ascii="Courier New" w:hAnsi="Courier New"/>
                 <w:sz w:val="18"/>
               </w:rPr>
-              <w:t>cache</w:t>
+              <w:t>page</w:t>
             </w:r>
             <w:proofErr w:type="gramEnd"/>
             <w:r>
@@ -20914,6 +21557,14 @@
                 <w:rFonts w:ascii="Courier New" w:hAnsi="Courier New"/>
                 <w:sz w:val="18"/>
               </w:rPr>
+              <w:t>_size</w:t>
+            </w:r>
+            <w:proofErr w:type="spellEnd"/>
+            <w:r>
+              <w:rPr>
+                <w:rFonts w:ascii="Courier New" w:hAnsi="Courier New"/>
+                <w:sz w:val="18"/>
+              </w:rPr>
               <w:t>*</w:t>
             </w:r>
           </w:p>
@@ -20946,15 +21597,13 @@
                 <w:sz w:val="18"/>
               </w:rPr>
             </w:pPr>
-            <w:proofErr w:type="gramStart"/>
-            <w:r>
-              <w:rPr>
-                <w:rFonts w:ascii="Courier New" w:hAnsi="Courier New"/>
-                <w:sz w:val="18"/>
-              </w:rPr>
-              <w:t>large</w:t>
-            </w:r>
-            <w:proofErr w:type="gramEnd"/>
+            <w:r>
+              <w:rPr>
+                <w:rFonts w:ascii="Courier New" w:hAnsi="Courier New"/>
+                <w:sz w:val="18"/>
+              </w:rPr>
+              <w:t>1k</w:t>
+            </w:r>
           </w:p>
           <w:p>
             <w:pPr>
@@ -20965,15 +21614,13 @@
                 <w:sz w:val="18"/>
               </w:rPr>
             </w:pPr>
-            <w:proofErr w:type="gramStart"/>
-            <w:r>
-              <w:rPr>
-                <w:rFonts w:ascii="Courier New" w:hAnsi="Courier New"/>
-                <w:sz w:val="18"/>
-              </w:rPr>
-              <w:t>medium</w:t>
-            </w:r>
-            <w:proofErr w:type="gramEnd"/>
+            <w:r>
+              <w:rPr>
+                <w:rFonts w:ascii="Courier New" w:hAnsi="Courier New"/>
+                <w:sz w:val="18"/>
+              </w:rPr>
+              <w:t>2k</w:t>
+            </w:r>
           </w:p>
           <w:p>
             <w:pPr>
@@ -20984,15 +21631,64 @@
                 <w:sz w:val="18"/>
               </w:rPr>
             </w:pPr>
-            <w:proofErr w:type="gramStart"/>
-            <w:r>
-              <w:rPr>
-                <w:rFonts w:ascii="Courier New" w:hAnsi="Courier New"/>
-                <w:sz w:val="18"/>
-              </w:rPr>
-              <w:t>small</w:t>
-            </w:r>
-            <w:proofErr w:type="gramEnd"/>
+            <w:r>
+              <w:rPr>
+                <w:rFonts w:ascii="Courier New" w:hAnsi="Courier New"/>
+                <w:sz w:val="18"/>
+              </w:rPr>
+              <w:t>4k</w:t>
+            </w:r>
+          </w:p>
+          <w:p>
+            <w:pPr>
+              <w:spacing w:after="0"/>
+              <w:jc w:val="center"/>
+              <w:rPr>
+                <w:rFonts w:ascii="Courier New" w:hAnsi="Courier New"/>
+                <w:sz w:val="18"/>
+              </w:rPr>
+            </w:pPr>
+            <w:r>
+              <w:rPr>
+                <w:rFonts w:ascii="Courier New" w:hAnsi="Courier New"/>
+                <w:sz w:val="18"/>
+              </w:rPr>
+              <w:t>8k</w:t>
+            </w:r>
+          </w:p>
+          <w:p>
+            <w:pPr>
+              <w:spacing w:after="0"/>
+              <w:jc w:val="center"/>
+              <w:rPr>
+                <w:rFonts w:ascii="Courier New" w:hAnsi="Courier New"/>
+                <w:sz w:val="18"/>
+              </w:rPr>
+            </w:pPr>
+            <w:r>
+              <w:rPr>
+                <w:rFonts w:ascii="Courier New" w:hAnsi="Courier New"/>
+                <w:sz w:val="18"/>
+              </w:rPr>
+              <w:t>16k</w:t>
+            </w:r>
+          </w:p>
+          <w:p>
+            <w:pPr>
+              <w:spacing w:after="0"/>
+              <w:jc w:val="center"/>
+              <w:rPr>
+                <w:rFonts w:ascii="Courier New" w:hAnsi="Courier New"/>
+                <w:sz w:val="18"/>
+              </w:rPr>
+            </w:pPr>
+            <w:r>
+              <w:rPr>
+                <w:rFonts w:ascii="Courier New" w:hAnsi="Courier New"/>
+                <w:sz w:val="18"/>
+              </w:rPr>
+              <w:t>32k</w:t>
+            </w:r>
           </w:p>
         </w:tc>
         <w:tc>
@@ -21023,15 +21719,13 @@
                 <w:sz w:val="18"/>
               </w:rPr>
             </w:pPr>
-            <w:proofErr w:type="gramStart"/>
-            <w:r>
-              <w:rPr>
-                <w:rFonts w:ascii="Courier New" w:hAnsi="Courier New"/>
-                <w:sz w:val="18"/>
-              </w:rPr>
-              <w:t>large</w:t>
-            </w:r>
-            <w:proofErr w:type="gramEnd"/>
+            <w:r>
+              <w:rPr>
+                <w:rFonts w:ascii="Courier New" w:hAnsi="Courier New"/>
+                <w:sz w:val="18"/>
+              </w:rPr>
+              <w:t>8k</w:t>
+            </w:r>
           </w:p>
         </w:tc>
       </w:tr>
@@ -21126,15 +21820,215 @@
                 <w:sz w:val="18"/>
               </w:rPr>
             </w:pPr>
+            <w:proofErr w:type="spellStart"/>
             <w:proofErr w:type="gramStart"/>
             <w:r>
               <w:rPr>
                 <w:rFonts w:ascii="Courier New" w:hAnsi="Courier New"/>
                 <w:sz w:val="18"/>
               </w:rPr>
+              <w:t>cache</w:t>
+            </w:r>
+            <w:proofErr w:type="gramEnd"/>
+            <w:r>
+              <w:rPr>
+                <w:rFonts w:ascii="Courier New" w:hAnsi="Courier New"/>
+                <w:sz w:val="18"/>
+              </w:rPr>
+              <w:t>_size</w:t>
+            </w:r>
+            <w:proofErr w:type="spellEnd"/>
+            <w:r>
+              <w:rPr>
+                <w:rFonts w:ascii="Courier New" w:hAnsi="Courier New"/>
+                <w:sz w:val="18"/>
+              </w:rPr>
+              <w:t>*</w:t>
+            </w:r>
+          </w:p>
+        </w:tc>
+        <w:tc>
+          <w:tcPr>
+            <w:tcW w:w="270" w:type="dxa"/>
+          </w:tcPr>
+          <w:p>
+            <w:pPr>
+              <w:spacing w:after="0"/>
+              <w:rPr>
+                <w:rFonts w:ascii="Courier New" w:hAnsi="Courier New"/>
+                <w:sz w:val="18"/>
+              </w:rPr>
+            </w:pPr>
+          </w:p>
+        </w:tc>
+        <w:tc>
+          <w:tcPr>
+            <w:tcW w:w="2430" w:type="dxa"/>
+            <w:shd w:val="clear" w:color="auto" w:fill="auto"/>
+          </w:tcPr>
+          <w:p>
+            <w:pPr>
+              <w:spacing w:after="0"/>
+              <w:jc w:val="center"/>
+              <w:rPr>
+                <w:rFonts w:ascii="Courier New" w:hAnsi="Courier New"/>
+                <w:sz w:val="18"/>
+              </w:rPr>
+            </w:pPr>
+            <w:r>
+              <w:rPr>
+                <w:rFonts w:ascii="Courier New" w:hAnsi="Courier New"/>
+                <w:sz w:val="18"/>
+              </w:rPr>
+              <w:t>Integer, &gt;= 1</w:t>
+            </w:r>
+          </w:p>
+        </w:tc>
+        <w:tc>
+          <w:tcPr>
+            <w:tcW w:w="270" w:type="dxa"/>
+          </w:tcPr>
+          <w:p>
+            <w:pPr>
+              <w:spacing w:after="0"/>
+              <w:jc w:val="center"/>
+              <w:rPr>
+                <w:rFonts w:ascii="Courier New" w:hAnsi="Courier New"/>
+                <w:sz w:val="18"/>
+              </w:rPr>
+            </w:pPr>
+          </w:p>
+        </w:tc>
+        <w:tc>
+          <w:tcPr>
+            <w:tcW w:w="2250" w:type="dxa"/>
+          </w:tcPr>
+          <w:p>
+            <w:pPr>
+              <w:spacing w:after="0"/>
+              <w:jc w:val="center"/>
+              <w:rPr>
+                <w:rFonts w:ascii="Courier New" w:hAnsi="Courier New"/>
+                <w:sz w:val="18"/>
+              </w:rPr>
+            </w:pPr>
+            <w:r>
+              <w:rPr>
+                <w:rFonts w:ascii="Courier New" w:hAnsi="Courier New"/>
+                <w:sz w:val="18"/>
+              </w:rPr>
+              <w:t>10000</w:t>
+            </w:r>
+          </w:p>
+        </w:tc>
+      </w:tr>
+      <w:tr>
+        <w:tc>
+          <w:tcPr>
+            <w:tcW w:w="3618" w:type="dxa"/>
+            <w:shd w:val="clear" w:color="auto" w:fill="auto"/>
+          </w:tcPr>
+          <w:p>
+            <w:pPr>
+              <w:spacing w:after="0"/>
+              <w:rPr>
+                <w:rFonts w:ascii="Courier New" w:hAnsi="Courier New"/>
+                <w:sz w:val="18"/>
+              </w:rPr>
+            </w:pPr>
+          </w:p>
+        </w:tc>
+        <w:tc>
+          <w:tcPr>
+            <w:tcW w:w="270" w:type="dxa"/>
+          </w:tcPr>
+          <w:p>
+            <w:pPr>
+              <w:spacing w:after="0"/>
+              <w:rPr>
+                <w:rFonts w:ascii="Courier New" w:hAnsi="Courier New"/>
+                <w:sz w:val="18"/>
+              </w:rPr>
+            </w:pPr>
+          </w:p>
+        </w:tc>
+        <w:tc>
+          <w:tcPr>
+            <w:tcW w:w="2430" w:type="dxa"/>
+            <w:shd w:val="clear" w:color="auto" w:fill="auto"/>
+          </w:tcPr>
+          <w:p>
+            <w:pPr>
+              <w:spacing w:after="0"/>
+              <w:jc w:val="center"/>
+              <w:rPr>
+                <w:rFonts w:ascii="Courier New" w:hAnsi="Courier New"/>
+                <w:sz w:val="18"/>
+              </w:rPr>
+            </w:pPr>
+          </w:p>
+        </w:tc>
+        <w:tc>
+          <w:tcPr>
+            <w:tcW w:w="270" w:type="dxa"/>
+          </w:tcPr>
+          <w:p>
+            <w:pPr>
+              <w:spacing w:after="0"/>
+              <w:jc w:val="center"/>
+              <w:rPr>
+                <w:rFonts w:ascii="Courier New" w:hAnsi="Courier New"/>
+                <w:sz w:val="18"/>
+              </w:rPr>
+            </w:pPr>
+          </w:p>
+        </w:tc>
+        <w:tc>
+          <w:tcPr>
+            <w:tcW w:w="2250" w:type="dxa"/>
+          </w:tcPr>
+          <w:p>
+            <w:pPr>
+              <w:spacing w:after="0"/>
+              <w:jc w:val="center"/>
+              <w:rPr>
+                <w:rFonts w:ascii="Courier New" w:hAnsi="Courier New"/>
+                <w:sz w:val="18"/>
+              </w:rPr>
+            </w:pPr>
+          </w:p>
+        </w:tc>
+      </w:tr>
+      <w:tr>
+        <w:tc>
+          <w:tcPr>
+            <w:tcW w:w="3618" w:type="dxa"/>
+            <w:shd w:val="clear" w:color="auto" w:fill="auto"/>
+          </w:tcPr>
+          <w:p>
+            <w:pPr>
+              <w:spacing w:after="0"/>
+              <w:rPr>
+                <w:rFonts w:ascii="Courier New" w:hAnsi="Courier New"/>
+                <w:sz w:val="18"/>
+              </w:rPr>
+            </w:pPr>
+            <w:proofErr w:type="gramStart"/>
+            <w:r>
+              <w:rPr>
+                <w:rFonts w:ascii="Courier New" w:hAnsi="Courier New"/>
+                <w:sz w:val="18"/>
+              </w:rPr>
               <w:t>optimization</w:t>
             </w:r>
             <w:proofErr w:type="gramEnd"/>
+            <w:r>
+              <w:rPr>
+                <w:rFonts w:ascii="Courier New" w:hAnsi="Courier New"/>
+                <w:sz w:val="18"/>
+              </w:rPr>
+              <w:t>*</w:t>
+            </w:r>
           </w:p>
         </w:tc>
         <w:tc>
@@ -21485,7 +22379,7 @@
       <w:r>
         <w:br w:type="page"/>
       </w:r>
-      <w:bookmarkStart w:id="48" w:name="_Toc152253021"/>
+      <w:bookmarkStart w:id="48" w:name="_Toc154539108"/>
       <w:r>
         <w:lastRenderedPageBreak/>
         <w:t>Retrieval Agent Commands</w:t>
@@ -21685,7 +22579,7 @@
           <w:numId w:val="6"/>
         </w:numPr>
       </w:pPr>
-      <w:bookmarkStart w:id="49" w:name="_Toc152253022"/>
+      <w:bookmarkStart w:id="49" w:name="_Toc154539109"/>
       <w:r>
         <w:t>Retrieval Agent Meta-Data</w:t>
       </w:r>
@@ -21989,7 +22883,7 @@
       <w:r>
         <w:br w:type="page"/>
       </w:r>
-      <w:bookmarkStart w:id="50" w:name="_Toc152253023"/>
+      <w:bookmarkStart w:id="50" w:name="_Toc154539110"/>
       <w:r>
         <w:lastRenderedPageBreak/>
         <w:t>Working Memory Activation</w:t>
@@ -22004,7 +22898,7 @@
           <w:numId w:val="6"/>
         </w:numPr>
       </w:pPr>
-      <w:bookmarkStart w:id="51" w:name="_Toc152253024"/>
+      <w:bookmarkStart w:id="51" w:name="_Toc154539111"/>
       <w:r>
         <w:t>Useful Commands</w:t>
       </w:r>
@@ -22283,7 +23177,7 @@
           <w:numId w:val="6"/>
         </w:numPr>
       </w:pPr>
-      <w:bookmarkStart w:id="52" w:name="_Toc152253025"/>
+      <w:bookmarkStart w:id="52" w:name="_Toc154539112"/>
       <w:r>
         <w:t>Parameters</w:t>
       </w:r>
@@ -22991,8 +23885,8 @@
     </w:tbl>
     <w:p/>
     <w:sectPr>
-      <w:footerReference w:type="even" r:id="rId10"/>
-      <w:footerReference w:type="default" r:id="rId11"/>
+      <w:footerReference w:type="even" r:id="rId11"/>
+      <w:footerReference w:type="default" r:id="rId12"/>
       <w:type w:val="continuous"/>
       <w:pgSz w:w="12240" w:h="15840"/>
       <w:pgMar w:top="1440" w:right="1440" w:bottom="1440" w:left="1440" w:header="720" w:footer="720" w:gutter="0"/>
@@ -23097,7 +23991,7 @@
         <w:rStyle w:val="PageNumber"/>
         <w:noProof/>
       </w:rPr>
-      <w:t>3</w:t>
+      <w:t>2</w:t>
     </w:r>
     <w:r>
       <w:rPr>
@@ -27288,6 +28182,443 @@
 </w:styles>
 </file>
 
+<file path=word/charts/chart1.xml><?xml version="1.0" encoding="utf-8"?>
+<c:chartSpace xmlns:c="http://schemas.openxmlformats.org/drawingml/2006/chart" xmlns:a="http://schemas.openxmlformats.org/drawingml/2006/main" xmlns:r="http://schemas.openxmlformats.org/officeDocument/2006/relationships">
+  <c:date1904 val="0"/>
+  <c:lang val="en-US"/>
+  <c:roundedCorners val="0"/>
+  <mc:AlternateContent xmlns:mc="http://schemas.openxmlformats.org/markup-compatibility/2006">
+    <mc:Choice xmlns:c14="http://schemas.microsoft.com/office/drawing/2007/8/2/chart" Requires="c14">
+      <c14:style val="118"/>
+    </mc:Choice>
+    <mc:Fallback>
+      <c:style val="18"/>
+    </mc:Fallback>
+  </mc:AlternateContent>
+  <c:chart>
+    <c:title>
+      <c:tx>
+        <c:rich>
+          <a:bodyPr/>
+          <a:lstStyle/>
+          <a:p>
+            <a:pPr>
+              <a:defRPr sz="1600"/>
+            </a:pPr>
+            <a:r>
+              <a:rPr lang="en-US" sz="1600"/>
+              <a:t>EpMem Storage Time (10M Decisions)</a:t>
+            </a:r>
+          </a:p>
+        </c:rich>
+      </c:tx>
+      <c:layout/>
+      <c:overlay val="0"/>
+    </c:title>
+    <c:autoTitleDeleted val="0"/>
+    <c:plotArea>
+      <c:layout/>
+      <c:lineChart>
+        <c:grouping val="standard"/>
+        <c:varyColors val="0"/>
+        <c:ser>
+          <c:idx val="1"/>
+          <c:order val="1"/>
+          <c:tx>
+            <c:strRef>
+              <c:f>Sheet1!$E$1</c:f>
+              <c:strCache>
+                <c:ptCount val="1"/>
+                <c:pt idx="0">
+                  <c:v>Maximum</c:v>
+                </c:pt>
+              </c:strCache>
+            </c:strRef>
+          </c:tx>
+          <c:spPr>
+            <a:ln>
+              <a:noFill/>
+            </a:ln>
+          </c:spPr>
+          <c:marker>
+            <c:symbol val="square"/>
+            <c:size val="10"/>
+          </c:marker>
+          <c:trendline>
+            <c:trendlineType val="poly"/>
+            <c:order val="2"/>
+            <c:dispRSqr val="1"/>
+            <c:dispEq val="1"/>
+            <c:trendlineLbl>
+              <c:layout>
+                <c:manualLayout>
+                  <c:x val="-0.395719962088072"/>
+                  <c:y val="-0.157184881384209"/>
+                </c:manualLayout>
+              </c:layout>
+              <c:numFmt formatCode="General" sourceLinked="0"/>
+              <c:txPr>
+                <a:bodyPr/>
+                <a:lstStyle/>
+                <a:p>
+                  <a:pPr>
+                    <a:defRPr sz="900"/>
+                  </a:pPr>
+                  <a:endParaRPr lang="en-US"/>
+                </a:p>
+              </c:txPr>
+            </c:trendlineLbl>
+          </c:trendline>
+          <c:cat>
+            <c:strRef>
+              <c:f>Sheet1!$B$2:$B$7</c:f>
+              <c:strCache>
+                <c:ptCount val="6"/>
+                <c:pt idx="0">
+                  <c:v>1k</c:v>
+                </c:pt>
+                <c:pt idx="1">
+                  <c:v>2k</c:v>
+                </c:pt>
+                <c:pt idx="2">
+                  <c:v>4k</c:v>
+                </c:pt>
+                <c:pt idx="3">
+                  <c:v>8k</c:v>
+                </c:pt>
+                <c:pt idx="4">
+                  <c:v>16k</c:v>
+                </c:pt>
+                <c:pt idx="5">
+                  <c:v>32k</c:v>
+                </c:pt>
+              </c:strCache>
+            </c:strRef>
+          </c:cat>
+          <c:val>
+            <c:numRef>
+              <c:f>Sheet1!$E$2:$E$7</c:f>
+              <c:numCache>
+                <c:formatCode>General</c:formatCode>
+                <c:ptCount val="6"/>
+                <c:pt idx="0">
+                  <c:v>25.401</c:v>
+                </c:pt>
+                <c:pt idx="1">
+                  <c:v>25.431</c:v>
+                </c:pt>
+                <c:pt idx="2">
+                  <c:v>13.219</c:v>
+                </c:pt>
+                <c:pt idx="3">
+                  <c:v>6.713</c:v>
+                </c:pt>
+                <c:pt idx="4">
+                  <c:v>3.553</c:v>
+                </c:pt>
+                <c:pt idx="5">
+                  <c:v>1.921</c:v>
+                </c:pt>
+              </c:numCache>
+            </c:numRef>
+          </c:val>
+          <c:smooth val="0"/>
+        </c:ser>
+        <c:dLbls>
+          <c:showLegendKey val="0"/>
+          <c:showVal val="0"/>
+          <c:showCatName val="0"/>
+          <c:showSerName val="0"/>
+          <c:showPercent val="0"/>
+          <c:showBubbleSize val="0"/>
+        </c:dLbls>
+        <c:marker val="1"/>
+        <c:smooth val="0"/>
+        <c:axId val="567156696"/>
+        <c:axId val="567162248"/>
+      </c:lineChart>
+      <c:lineChart>
+        <c:grouping val="standard"/>
+        <c:varyColors val="0"/>
+        <c:ser>
+          <c:idx val="0"/>
+          <c:order val="0"/>
+          <c:tx>
+            <c:strRef>
+              <c:f>Sheet1!$C$1</c:f>
+              <c:strCache>
+                <c:ptCount val="1"/>
+                <c:pt idx="0">
+                  <c:v>Average</c:v>
+                </c:pt>
+              </c:strCache>
+            </c:strRef>
+          </c:tx>
+          <c:spPr>
+            <a:ln>
+              <a:noFill/>
+            </a:ln>
+          </c:spPr>
+          <c:marker>
+            <c:symbol val="diamond"/>
+            <c:size val="10"/>
+          </c:marker>
+          <c:trendline>
+            <c:trendlineType val="poly"/>
+            <c:order val="2"/>
+            <c:dispRSqr val="1"/>
+            <c:dispEq val="1"/>
+            <c:trendlineLbl>
+              <c:layout>
+                <c:manualLayout>
+                  <c:x val="-0.0153769257103732"/>
+                  <c:y val="0.00134003350083752"/>
+                </c:manualLayout>
+              </c:layout>
+              <c:numFmt formatCode="General" sourceLinked="0"/>
+              <c:txPr>
+                <a:bodyPr/>
+                <a:lstStyle/>
+                <a:p>
+                  <a:pPr>
+                    <a:defRPr sz="900"/>
+                  </a:pPr>
+                  <a:endParaRPr lang="en-US"/>
+                </a:p>
+              </c:txPr>
+            </c:trendlineLbl>
+          </c:trendline>
+          <c:cat>
+            <c:strRef>
+              <c:f>Sheet1!$B$2:$B$7</c:f>
+              <c:strCache>
+                <c:ptCount val="6"/>
+                <c:pt idx="0">
+                  <c:v>1k</c:v>
+                </c:pt>
+                <c:pt idx="1">
+                  <c:v>2k</c:v>
+                </c:pt>
+                <c:pt idx="2">
+                  <c:v>4k</c:v>
+                </c:pt>
+                <c:pt idx="3">
+                  <c:v>8k</c:v>
+                </c:pt>
+                <c:pt idx="4">
+                  <c:v>16k</c:v>
+                </c:pt>
+                <c:pt idx="5">
+                  <c:v>32k</c:v>
+                </c:pt>
+              </c:strCache>
+            </c:strRef>
+          </c:cat>
+          <c:val>
+            <c:numRef>
+              <c:f>Sheet1!$C$2:$C$7</c:f>
+              <c:numCache>
+                <c:formatCode>General</c:formatCode>
+                <c:ptCount val="6"/>
+                <c:pt idx="0">
+                  <c:v>0.120923</c:v>
+                </c:pt>
+                <c:pt idx="1">
+                  <c:v>0.12095925</c:v>
+                </c:pt>
+                <c:pt idx="2">
+                  <c:v>0.13075324</c:v>
+                </c:pt>
+                <c:pt idx="3">
+                  <c:v>0.15453464</c:v>
+                </c:pt>
+                <c:pt idx="4">
+                  <c:v>0.20925507</c:v>
+                </c:pt>
+                <c:pt idx="5">
+                  <c:v>0.30692044</c:v>
+                </c:pt>
+              </c:numCache>
+            </c:numRef>
+          </c:val>
+          <c:smooth val="0"/>
+        </c:ser>
+        <c:dLbls>
+          <c:showLegendKey val="0"/>
+          <c:showVal val="0"/>
+          <c:showCatName val="0"/>
+          <c:showSerName val="0"/>
+          <c:showPercent val="0"/>
+          <c:showBubbleSize val="0"/>
+        </c:dLbls>
+        <c:marker val="1"/>
+        <c:smooth val="0"/>
+        <c:axId val="567173128"/>
+        <c:axId val="567167688"/>
+      </c:lineChart>
+      <c:catAx>
+        <c:axId val="567156696"/>
+        <c:scaling>
+          <c:orientation val="minMax"/>
+        </c:scaling>
+        <c:delete val="0"/>
+        <c:axPos val="b"/>
+        <c:title>
+          <c:tx>
+            <c:rich>
+              <a:bodyPr/>
+              <a:lstStyle/>
+              <a:p>
+                <a:pPr>
+                  <a:defRPr/>
+                </a:pPr>
+                <a:r>
+                  <a:rPr lang="en-US"/>
+                  <a:t>Page Size</a:t>
+                </a:r>
+              </a:p>
+            </c:rich>
+          </c:tx>
+          <c:layout/>
+          <c:overlay val="0"/>
+        </c:title>
+        <c:numFmt formatCode="General" sourceLinked="1"/>
+        <c:majorTickMark val="out"/>
+        <c:minorTickMark val="none"/>
+        <c:tickLblPos val="nextTo"/>
+        <c:crossAx val="567162248"/>
+        <c:crosses val="autoZero"/>
+        <c:auto val="1"/>
+        <c:lblAlgn val="ctr"/>
+        <c:lblOffset val="100"/>
+        <c:noMultiLvlLbl val="0"/>
+      </c:catAx>
+      <c:valAx>
+        <c:axId val="567162248"/>
+        <c:scaling>
+          <c:orientation val="minMax"/>
+          <c:max val="26.0"/>
+          <c:min val="0.0"/>
+        </c:scaling>
+        <c:delete val="0"/>
+        <c:axPos val="l"/>
+        <c:majorGridlines/>
+        <c:title>
+          <c:tx>
+            <c:rich>
+              <a:bodyPr rot="-5400000" vert="horz"/>
+              <a:lstStyle/>
+              <a:p>
+                <a:pPr>
+                  <a:defRPr/>
+                </a:pPr>
+                <a:r>
+                  <a:rPr lang="en-US"/>
+                  <a:t>Maximum (msec)</a:t>
+                </a:r>
+              </a:p>
+            </c:rich>
+          </c:tx>
+          <c:layout/>
+          <c:overlay val="0"/>
+        </c:title>
+        <c:numFmt formatCode="General" sourceLinked="1"/>
+        <c:majorTickMark val="out"/>
+        <c:minorTickMark val="none"/>
+        <c:tickLblPos val="nextTo"/>
+        <c:crossAx val="567156696"/>
+        <c:crosses val="autoZero"/>
+        <c:crossBetween val="between"/>
+      </c:valAx>
+      <c:valAx>
+        <c:axId val="567167688"/>
+        <c:scaling>
+          <c:orientation val="minMax"/>
+          <c:max val="0.31"/>
+          <c:min val="0.1"/>
+        </c:scaling>
+        <c:delete val="0"/>
+        <c:axPos val="r"/>
+        <c:title>
+          <c:tx>
+            <c:rich>
+              <a:bodyPr rot="-5400000" vert="horz"/>
+              <a:lstStyle/>
+              <a:p>
+                <a:pPr>
+                  <a:defRPr/>
+                </a:pPr>
+                <a:r>
+                  <a:rPr lang="en-US"/>
+                  <a:t>Average (msec)</a:t>
+                </a:r>
+              </a:p>
+            </c:rich>
+          </c:tx>
+          <c:layout/>
+          <c:overlay val="0"/>
+        </c:title>
+        <c:numFmt formatCode="General" sourceLinked="1"/>
+        <c:majorTickMark val="out"/>
+        <c:minorTickMark val="none"/>
+        <c:tickLblPos val="nextTo"/>
+        <c:crossAx val="567173128"/>
+        <c:crosses val="max"/>
+        <c:crossBetween val="between"/>
+      </c:valAx>
+      <c:catAx>
+        <c:axId val="567173128"/>
+        <c:scaling>
+          <c:orientation val="minMax"/>
+        </c:scaling>
+        <c:delete val="1"/>
+        <c:axPos val="b"/>
+        <c:majorTickMark val="out"/>
+        <c:minorTickMark val="none"/>
+        <c:tickLblPos val="nextTo"/>
+        <c:crossAx val="567167688"/>
+        <c:crosses val="autoZero"/>
+        <c:auto val="1"/>
+        <c:lblAlgn val="ctr"/>
+        <c:lblOffset val="100"/>
+        <c:noMultiLvlLbl val="0"/>
+      </c:catAx>
+    </c:plotArea>
+    <c:legend>
+      <c:legendPos val="b"/>
+      <c:legendEntry>
+        <c:idx val="2"/>
+        <c:delete val="1"/>
+      </c:legendEntry>
+      <c:legendEntry>
+        <c:idx val="3"/>
+        <c:delete val="1"/>
+      </c:legendEntry>
+      <c:layout/>
+      <c:overlay val="0"/>
+    </c:legend>
+    <c:plotVisOnly val="1"/>
+    <c:dispBlanksAs val="gap"/>
+    <c:showDLblsOverMax val="0"/>
+  </c:chart>
+  <c:txPr>
+    <a:bodyPr/>
+    <a:lstStyle/>
+    <a:p>
+      <a:pPr>
+        <a:defRPr>
+          <a:latin typeface="Calibri"/>
+        </a:defRPr>
+      </a:pPr>
+      <a:endParaRPr lang="en-US"/>
+    </a:p>
+  </c:txPr>
+  <c:externalData r:id="rId1">
+    <c:autoUpdate val="0"/>
+  </c:externalData>
+</c:chartSpace>
+</file>
+
 <file path=word/theme/theme1.xml><?xml version="1.0" encoding="utf-8"?>
 <a:theme xmlns:a="http://schemas.openxmlformats.org/drawingml/2006/main" name="Office Theme">
   <a:themeElements>

--- a/trunk/SoarSuite/Core/Documentation/Soar-EpMem Manual.docx
+++ b/trunk/SoarSuite/Core/Documentation/Soar-EpMem Manual.docx
@@ -10,45 +10,15 @@
           <w:sz w:val="32"/>
         </w:rPr>
       </w:pPr>
-      <w:r>
-        <w:fldChar w:fldCharType="begin"/>
-      </w:r>
-      <w:r>
-        <w:instrText xml:space="preserve"> TITLE  \* MERGEFORMAT </w:instrText>
-      </w:r>
-      <w:r>
-        <w:fldChar w:fldCharType="separate"/>
-      </w:r>
-      <w:r>
-        <w:rPr>
-          <w:b/>
-          <w:sz w:val="32"/>
-        </w:rPr>
-        <w:t>Soar-</w:t>
-      </w:r>
-      <w:proofErr w:type="spellStart"/>
-      <w:r>
-        <w:rPr>
-          <w:b/>
-          <w:sz w:val="32"/>
-        </w:rPr>
-        <w:t>EpMem</w:t>
-      </w:r>
-      <w:proofErr w:type="spellEnd"/>
-      <w:r>
-        <w:rPr>
-          <w:b/>
-          <w:sz w:val="32"/>
-        </w:rPr>
-        <w:t xml:space="preserve"> Manual</w:t>
-      </w:r>
-      <w:r>
-        <w:rPr>
-          <w:b/>
-          <w:sz w:val="32"/>
-        </w:rPr>
-        <w:fldChar w:fldCharType="end"/>
-      </w:r>
+      <w:fldSimple w:instr=" TITLE  \* MERGEFORMAT ">
+        <w:r>
+          <w:rPr>
+            <w:b/>
+            <w:sz w:val="32"/>
+          </w:rPr>
+          <w:t>Soar-EpMem Manual</w:t>
+        </w:r>
+      </w:fldSimple>
     </w:p>
     <w:p>
       <w:pPr>
@@ -83,7 +53,7 @@
         <w:rPr>
           <w:noProof/>
         </w:rPr>
-        <w:t>21 December 2010</w:t>
+        <w:t>20 January 2011</w:t>
       </w:r>
       <w:r>
         <w:fldChar w:fldCharType="end"/>
@@ -105,19 +75,12 @@
       <w:pPr>
         <w:spacing w:after="0"/>
       </w:pPr>
-      <w:proofErr w:type="spellStart"/>
       <w:r>
         <w:t>Jakub</w:t>
       </w:r>
-      <w:proofErr w:type="spellEnd"/>
-      <w:r>
-        <w:t xml:space="preserve"> </w:t>
-      </w:r>
-      <w:proofErr w:type="spellStart"/>
-      <w:r>
-        <w:t>Czyz</w:t>
-      </w:r>
-      <w:proofErr w:type="spellEnd"/>
+      <w:r>
+        <w:t xml:space="preserve"> Czyz</w:t>
+      </w:r>
     </w:p>
     <w:p>
       <w:pPr>
@@ -132,13 +95,8 @@
         <w:spacing w:after="0"/>
       </w:pPr>
       <w:r>
-        <w:t xml:space="preserve">Nicholas </w:t>
-      </w:r>
-      <w:proofErr w:type="spellStart"/>
-      <w:r>
-        <w:t>Gorski</w:t>
-      </w:r>
-      <w:proofErr w:type="spellEnd"/>
+        <w:t>Nicholas Gorski</w:t>
+      </w:r>
     </w:p>
     <w:p>
       <w:pPr>
@@ -153,39 +111,24 @@
         <w:spacing w:after="0"/>
       </w:pPr>
       <w:r>
-        <w:t xml:space="preserve">Bob </w:t>
-      </w:r>
-      <w:proofErr w:type="spellStart"/>
-      <w:r>
-        <w:t>Marinier</w:t>
-      </w:r>
-      <w:proofErr w:type="spellEnd"/>
+        <w:t>Bob Marinier</w:t>
+      </w:r>
     </w:p>
     <w:p>
       <w:pPr>
         <w:spacing w:after="0"/>
       </w:pPr>
       <w:r>
-        <w:t xml:space="preserve">Andy </w:t>
-      </w:r>
-      <w:proofErr w:type="spellStart"/>
-      <w:r>
-        <w:t>Nuxoll</w:t>
-      </w:r>
-      <w:proofErr w:type="spellEnd"/>
+        <w:t>Andy Nuxoll</w:t>
+      </w:r>
     </w:p>
     <w:p>
       <w:pPr>
         <w:spacing w:after="0"/>
       </w:pPr>
       <w:r>
-        <w:t xml:space="preserve">Joseph </w:t>
-      </w:r>
-      <w:proofErr w:type="spellStart"/>
-      <w:r>
-        <w:t>Xu</w:t>
-      </w:r>
-      <w:proofErr w:type="spellEnd"/>
+        <w:t>Joseph Xu</w:t>
+      </w:r>
     </w:p>
     <w:p>
       <w:pPr>
@@ -233,6 +176,7 @@
           <w:docPartUnique/>
         </w:docPartObj>
       </w:sdtPr>
+      <w:sdtEndPr/>
       <w:sdtContent>
         <w:p>
           <w:pPr>
@@ -3022,17 +2966,15 @@
       <w:pPr>
         <w:pStyle w:val="Heading1"/>
       </w:pPr>
-      <w:bookmarkStart w:id="0" w:name="_GoBack"/>
-      <w:bookmarkEnd w:id="0"/>
       <w:r>
         <w:br w:type="page"/>
       </w:r>
-      <w:bookmarkStart w:id="1" w:name="_Toc154539069"/>
+      <w:bookmarkStart w:id="0" w:name="_Toc154539069"/>
       <w:r>
         <w:lastRenderedPageBreak/>
         <w:t>Document History</w:t>
       </w:r>
-      <w:bookmarkEnd w:id="1"/>
+      <w:bookmarkEnd w:id="0"/>
     </w:p>
     <w:p>
       <w:pPr>
@@ -3057,25 +2999,18 @@
       <w:pPr>
         <w:spacing w:after="0"/>
       </w:pPr>
-      <w:proofErr w:type="gramStart"/>
       <w:r>
         <w:t>I</w:t>
       </w:r>
       <w:r>
-        <w:t>ntegration with Soar-</w:t>
-      </w:r>
-      <w:proofErr w:type="spellStart"/>
-      <w:r>
-        <w:t>SMem</w:t>
-      </w:r>
-      <w:proofErr w:type="spellEnd"/>
+        <w:t>ntegration with Soar-SMem</w:t>
+      </w:r>
       <w:r>
         <w:t xml:space="preserve"> (long-term identifiers)</w:t>
       </w:r>
       <w:r>
         <w:t>.</w:t>
       </w:r>
-      <w:proofErr w:type="gramEnd"/>
     </w:p>
     <w:p>
       <w:pPr>
@@ -3146,48 +3081,16 @@
       <w:r>
         <w:br w:type="page"/>
       </w:r>
-      <w:bookmarkStart w:id="2" w:name="_Toc154539070"/>
+      <w:bookmarkStart w:id="1" w:name="_Toc154539070"/>
       <w:r>
         <w:lastRenderedPageBreak/>
-        <w:t>Soar-</w:t>
-      </w:r>
-      <w:proofErr w:type="spellStart"/>
-      <w:r>
-        <w:t>EpMem</w:t>
-      </w:r>
-      <w:proofErr w:type="spellEnd"/>
-      <w:r>
-        <w:t xml:space="preserve"> Motivation</w:t>
-      </w:r>
-      <w:bookmarkEnd w:id="2"/>
-    </w:p>
-    <w:p>
-      <w:r>
-        <w:t>Soar-</w:t>
-      </w:r>
-      <w:proofErr w:type="spellStart"/>
-      <w:r>
-        <w:t>EpMem</w:t>
-      </w:r>
-      <w:proofErr w:type="spellEnd"/>
-      <w:r>
-        <w:t xml:space="preserve"> is a task-independent, architectural integration of an artificial episodic memory (</w:t>
-      </w:r>
-      <w:proofErr w:type="spellStart"/>
-      <w:r>
-        <w:t>EpMem</w:t>
-      </w:r>
-      <w:proofErr w:type="spellEnd"/>
-      <w:r>
-        <w:t xml:space="preserve">) with Soar.  The </w:t>
-      </w:r>
-      <w:proofErr w:type="spellStart"/>
-      <w:r>
-        <w:t>EpMem</w:t>
-      </w:r>
-      <w:proofErr w:type="spellEnd"/>
-      <w:r>
-        <w:t xml:space="preserve"> mechanism will automatically record episodes as a Soar agent executes.  These episodes can later be queried and retrieved in order to improve performance on future tasks.</w:t>
+        <w:t>Soar-EpMem Motivation</w:t>
+      </w:r>
+      <w:bookmarkEnd w:id="1"/>
+    </w:p>
+    <w:p>
+      <w:r>
+        <w:t>Soar-EpMem is a task-independent, architectural integration of an artificial episodic memory (EpMem) with Soar.  The EpMem mechanism will automatically record episodes as a Soar agent executes.  These episodes can later be queried and retrieved in order to improve performance on future tasks.</w:t>
       </w:r>
     </w:p>
     <w:p>
@@ -3201,46 +3104,28 @@
       <w:r>
         <w:br w:type="page"/>
       </w:r>
-      <w:bookmarkStart w:id="3" w:name="_Toc154539071"/>
+      <w:bookmarkStart w:id="2" w:name="_Toc154539071"/>
       <w:r>
         <w:lastRenderedPageBreak/>
         <w:t>Working Memory Structure</w:t>
       </w:r>
-      <w:bookmarkEnd w:id="3"/>
+      <w:bookmarkEnd w:id="2"/>
     </w:p>
     <w:p>
       <w:r>
         <w:t xml:space="preserve">Upon creation of a new state within working memory, the architecture will automatically create a structure in working memory called </w:t>
       </w:r>
-      <w:proofErr w:type="spellStart"/>
       <w:r>
         <w:rPr>
           <w:b/>
         </w:rPr>
         <w:t>epmem</w:t>
       </w:r>
-      <w:proofErr w:type="spellEnd"/>
       <w:r>
         <w:t xml:space="preserve">.  </w:t>
       </w:r>
       <w:r>
-        <w:t xml:space="preserve">Within this structure, </w:t>
-      </w:r>
-      <w:proofErr w:type="gramStart"/>
-      <w:r>
-        <w:t>agents</w:t>
-      </w:r>
-      <w:proofErr w:type="gramEnd"/>
-      <w:r>
-        <w:t xml:space="preserve"> issue requests to Soar-</w:t>
-      </w:r>
-      <w:proofErr w:type="spellStart"/>
-      <w:r>
-        <w:t>EpMem</w:t>
-      </w:r>
-      <w:proofErr w:type="spellEnd"/>
-      <w:r>
-        <w:t xml:space="preserve"> </w:t>
+        <w:t xml:space="preserve">Within this structure, agents issue requests to Soar-EpMem </w:t>
       </w:r>
       <w:r>
         <w:t xml:space="preserve">(see </w:t>
@@ -3291,15 +3176,7 @@
         <w:t xml:space="preserve"> </w:t>
       </w:r>
       <w:r>
-        <w:t>Soar-</w:t>
-      </w:r>
-      <w:proofErr w:type="spellStart"/>
-      <w:r>
-        <w:t>EpMem</w:t>
-      </w:r>
-      <w:proofErr w:type="spellEnd"/>
-      <w:r>
-        <w:t xml:space="preserve"> </w:t>
+        <w:t xml:space="preserve">Soar-EpMem </w:t>
       </w:r>
       <w:r>
         <w:t>generated WMEs</w:t>
@@ -3380,12 +3257,12 @@
       <w:r>
         <w:br w:type="page"/>
       </w:r>
-      <w:bookmarkStart w:id="4" w:name="_Toc154539072"/>
+      <w:bookmarkStart w:id="3" w:name="_Toc154539072"/>
       <w:r>
         <w:lastRenderedPageBreak/>
         <w:t>Storing Episodes</w:t>
       </w:r>
-      <w:bookmarkEnd w:id="4"/>
+      <w:bookmarkEnd w:id="3"/>
     </w:p>
     <w:p>
       <w:r>
@@ -3395,15 +3272,7 @@
         <w:t>details</w:t>
       </w:r>
       <w:r>
-        <w:t xml:space="preserve"> Soar-</w:t>
-      </w:r>
-      <w:proofErr w:type="spellStart"/>
-      <w:r>
-        <w:t>EpMem</w:t>
-      </w:r>
-      <w:proofErr w:type="spellEnd"/>
-      <w:r>
-        <w:t xml:space="preserve"> storage of episodes, i</w:t>
+        <w:t xml:space="preserve"> Soar-EpMem storage of episodes, i</w:t>
       </w:r>
       <w:r>
         <w:t>nclu</w:t>
@@ -3429,14 +3298,14 @@
           <w:numId w:val="6"/>
         </w:numPr>
       </w:pPr>
-      <w:bookmarkStart w:id="5" w:name="_Toc154539073"/>
+      <w:bookmarkStart w:id="4" w:name="_Toc154539073"/>
       <w:r>
         <w:t xml:space="preserve">New Episode </w:t>
       </w:r>
       <w:r>
         <w:t>Creation</w:t>
       </w:r>
-      <w:bookmarkEnd w:id="5"/>
+      <w:bookmarkEnd w:id="4"/>
     </w:p>
     <w:p>
       <w:pPr>
@@ -3454,15 +3323,7 @@
         <w:t>episodes does not require deliberate action/consideration by the agent.</w:t>
       </w:r>
       <w:r>
-        <w:t xml:space="preserve">  Soar-</w:t>
-      </w:r>
-      <w:proofErr w:type="spellStart"/>
-      <w:r>
-        <w:t>EpMem</w:t>
-      </w:r>
-      <w:proofErr w:type="spellEnd"/>
-      <w:r>
-        <w:t xml:space="preserve"> provides automatic storage of new episodes as </w:t>
+        <w:t xml:space="preserve">  Soar-EpMem provides automatic storage of new episodes as </w:t>
       </w:r>
       <w:r>
         <w:t>dictated</w:t>
@@ -3507,15 +3368,7 @@
         <w:t>phase</w:t>
       </w:r>
       <w:r>
-        <w:t xml:space="preserve"> parameter sets the phase in the decision cycle (default: end of Output phase) during which Soar-</w:t>
-      </w:r>
-      <w:proofErr w:type="spellStart"/>
-      <w:r>
-        <w:t>EpMem</w:t>
-      </w:r>
-      <w:proofErr w:type="spellEnd"/>
-      <w:r>
-        <w:t xml:space="preserve"> stores episodes and processes commands.  The value of the </w:t>
+        <w:t xml:space="preserve"> parameter sets the phase in the decision cycle (default: end of Output phase) during which Soar-EpMem stores episodes and processes commands.  The value of the </w:t>
       </w:r>
       <w:r>
         <w:rPr>
@@ -3646,15 +3499,7 @@
         <w:t xml:space="preserve">, </w:t>
       </w:r>
       <w:r>
-        <w:t>Soar-</w:t>
-      </w:r>
-      <w:proofErr w:type="spellStart"/>
-      <w:r>
-        <w:t>EpMem</w:t>
-      </w:r>
-      <w:proofErr w:type="spellEnd"/>
-      <w:r>
-        <w:t xml:space="preserve"> follows the forced policy </w:t>
+        <w:t xml:space="preserve">Soar-EpMem follows the forced policy </w:t>
       </w:r>
       <w:r>
         <w:t xml:space="preserve">irrespective of </w:t>
@@ -3683,11 +3528,11 @@
           <w:numId w:val="6"/>
         </w:numPr>
       </w:pPr>
-      <w:bookmarkStart w:id="6" w:name="_Toc154539074"/>
+      <w:bookmarkStart w:id="5" w:name="_Toc154539074"/>
       <w:r>
         <w:t>Episode Contents</w:t>
       </w:r>
-      <w:bookmarkEnd w:id="6"/>
+      <w:bookmarkEnd w:id="5"/>
     </w:p>
     <w:p>
       <w:r>
@@ -3700,15 +3545,7 @@
         <w:t xml:space="preserve">  </w:t>
       </w:r>
       <w:r>
-        <w:t>By default, when Soar-</w:t>
-      </w:r>
-      <w:proofErr w:type="spellStart"/>
-      <w:r>
-        <w:t>EpMem</w:t>
-      </w:r>
-      <w:proofErr w:type="spellEnd"/>
-      <w:r>
-        <w:t xml:space="preserve"> records a new episode, it stores the entire contents of the top state of Working Memory.</w:t>
+        <w:t>By default, when Soar-EpMem records a new episode, it stores the entire contents of the top state of Working Memory.</w:t>
       </w:r>
       <w:r>
         <w:rPr>
@@ -3719,26 +3556,10 @@
     </w:p>
     <w:p>
       <w:r>
-        <w:t xml:space="preserve">There are classes of WMEs that Soar agents may encounter that provide no benefit in context of </w:t>
-      </w:r>
-      <w:proofErr w:type="spellStart"/>
-      <w:r>
-        <w:t>EpMem</w:t>
-      </w:r>
-      <w:proofErr w:type="spellEnd"/>
-      <w:r>
-        <w:t>.  For instance, the “ra</w:t>
-      </w:r>
-      <w:r>
-        <w:t xml:space="preserve">ndom” WME on the </w:t>
-      </w:r>
-      <w:proofErr w:type="spellStart"/>
-      <w:r>
-        <w:t>TankSoar</w:t>
-      </w:r>
-      <w:proofErr w:type="spellEnd"/>
-      <w:r>
-        <w:t xml:space="preserve"> input-</w:t>
+        <w:t>There are classes of WMEs that Soar agents may encounter that provide no benefit in context of EpMem.  For instance, the “ra</w:t>
+      </w:r>
+      <w:r>
+        <w:t>ndom” WME on the TankSoar input-</w:t>
       </w:r>
       <w:r>
         <w:t>link structure provides a differe</w:t>
@@ -3783,15 +3604,7 @@
         <w:t xml:space="preserve">of </w:t>
       </w:r>
       <w:r>
-        <w:t>a list of attribute names that will be ignored during Soar-</w:t>
-      </w:r>
-      <w:proofErr w:type="spellStart"/>
-      <w:r>
-        <w:t>EpMem</w:t>
-      </w:r>
-      <w:proofErr w:type="spellEnd"/>
-      <w:r>
-        <w:t xml:space="preserve"> storage.</w:t>
+        <w:t>a list of attribute names that will be ignored during Soar-EpMem storage.</w:t>
       </w:r>
     </w:p>
     <w:p>
@@ -3802,11 +3615,11 @@
           <w:numId w:val="6"/>
         </w:numPr>
       </w:pPr>
-      <w:bookmarkStart w:id="7" w:name="_Toc154539075"/>
+      <w:bookmarkStart w:id="6" w:name="_Toc154539075"/>
       <w:r>
         <w:t>Working Memory Activation</w:t>
       </w:r>
-      <w:bookmarkEnd w:id="7"/>
+      <w:bookmarkEnd w:id="6"/>
     </w:p>
     <w:p>
       <w:r>
@@ -3815,27 +3628,14 @@
       <w:r>
         <w:t xml:space="preserve">multiple episodes may match an agent’s query.  </w:t>
       </w:r>
-      <w:proofErr w:type="spellStart"/>
-      <w:r>
-        <w:t>Nuxoll</w:t>
-      </w:r>
-      <w:proofErr w:type="spellEnd"/>
-      <w:r>
-        <w:t xml:space="preserve"> has produced data that demonstrates improved retrieval quality when using Working Memory Activation (WMA) of WMEs as a form of </w:t>
+      <w:r>
+        <w:t xml:space="preserve">Nuxoll has produced data that demonstrates improved retrieval quality when using Working Memory Activation (WMA) of WMEs as a form of </w:t>
       </w:r>
       <w:r>
         <w:t>feature weighting</w:t>
       </w:r>
       <w:r>
-        <w:t>.  Thus, Soar-</w:t>
-      </w:r>
-      <w:proofErr w:type="spellStart"/>
-      <w:r>
-        <w:t>EpMem</w:t>
-      </w:r>
-      <w:proofErr w:type="spellEnd"/>
-      <w:r>
-        <w:t xml:space="preserve"> supports i</w:t>
+        <w:t>.  Thus, Soar-EpMem supports i</w:t>
       </w:r>
       <w:r>
         <w:t xml:space="preserve">ntegration with </w:t>
@@ -3864,13 +3664,8 @@
       <w:r>
         <w:t xml:space="preserve"> (</w:t>
       </w:r>
-      <w:proofErr w:type="spellStart"/>
-      <w:r>
-        <w:t>Nuxoll</w:t>
-      </w:r>
-      <w:proofErr w:type="spellEnd"/>
-      <w:r>
-        <w:t>, A., Laird, J., James, M.</w:t>
+      <w:r>
+        <w:t>Nuxoll, A., Laird, J., James, M.</w:t>
       </w:r>
       <w:r>
         <w:t>, ICCM 2004).</w:t>
@@ -3898,12 +3693,12 @@
           <w:numId w:val="6"/>
         </w:numPr>
       </w:pPr>
-      <w:bookmarkStart w:id="8" w:name="_Toc154539076"/>
+      <w:bookmarkStart w:id="7" w:name="_Toc154539076"/>
       <w:r>
         <w:lastRenderedPageBreak/>
         <w:t>The wma Command</w:t>
       </w:r>
-      <w:bookmarkEnd w:id="8"/>
+      <w:bookmarkEnd w:id="7"/>
     </w:p>
     <w:p>
       <w:r>
@@ -3996,11 +3791,11 @@
           <w:numId w:val="6"/>
         </w:numPr>
       </w:pPr>
-      <w:bookmarkStart w:id="9" w:name="_Toc154539077"/>
+      <w:bookmarkStart w:id="8" w:name="_Toc154539077"/>
       <w:r>
         <w:t>WMA Parameters</w:t>
       </w:r>
-      <w:bookmarkEnd w:id="9"/>
+      <w:bookmarkEnd w:id="8"/>
     </w:p>
     <w:p>
       <w:r>
@@ -4173,14 +3968,12 @@
                 <w:b/>
               </w:rPr>
             </w:pPr>
-            <w:proofErr w:type="gramStart"/>
             <w:r>
               <w:rPr>
                 <w:b/>
               </w:rPr>
               <w:t>activation</w:t>
             </w:r>
-            <w:proofErr w:type="gramEnd"/>
           </w:p>
         </w:tc>
         <w:tc>
@@ -4192,21 +3985,17 @@
             <w:pPr>
               <w:jc w:val="center"/>
             </w:pPr>
-            <w:proofErr w:type="gramStart"/>
             <w:r>
               <w:t>on</w:t>
             </w:r>
-            <w:proofErr w:type="gramEnd"/>
           </w:p>
           <w:p>
             <w:pPr>
               <w:jc w:val="center"/>
             </w:pPr>
-            <w:proofErr w:type="gramStart"/>
             <w:r>
               <w:t>off</w:t>
             </w:r>
-            <w:proofErr w:type="gramEnd"/>
           </w:p>
         </w:tc>
         <w:tc>
@@ -4218,14 +4007,12 @@
             <w:pPr>
               <w:jc w:val="center"/>
             </w:pPr>
-            <w:proofErr w:type="gramStart"/>
             <w:r>
               <w:t>o</w:t>
             </w:r>
             <w:r>
               <w:t>ff</w:t>
             </w:r>
-            <w:proofErr w:type="gramEnd"/>
           </w:p>
         </w:tc>
         <w:tc>
@@ -4252,19 +4039,11 @@
                 <w:b/>
               </w:rPr>
             </w:pPr>
-            <w:proofErr w:type="gramStart"/>
             <w:r>
               <w:rPr>
                 <w:b/>
               </w:rPr>
-              <w:t>decay</w:t>
-            </w:r>
-            <w:proofErr w:type="gramEnd"/>
-            <w:r>
-              <w:rPr>
-                <w:b/>
-              </w:rPr>
-              <w:t>-rate</w:t>
+              <w:t>decay-rate</w:t>
             </w:r>
           </w:p>
         </w:tc>
@@ -4320,14 +4099,12 @@
                 <w:b/>
               </w:rPr>
             </w:pPr>
-            <w:proofErr w:type="gramStart"/>
             <w:r>
               <w:rPr>
                 <w:b/>
               </w:rPr>
               <w:t>forgetting</w:t>
             </w:r>
-            <w:proofErr w:type="gramEnd"/>
           </w:p>
         </w:tc>
         <w:tc>
@@ -4339,21 +4116,17 @@
             <w:pPr>
               <w:jc w:val="center"/>
             </w:pPr>
-            <w:proofErr w:type="gramStart"/>
             <w:r>
               <w:t>on</w:t>
             </w:r>
-            <w:proofErr w:type="gramEnd"/>
           </w:p>
           <w:p>
             <w:pPr>
               <w:jc w:val="center"/>
             </w:pPr>
-            <w:proofErr w:type="gramStart"/>
             <w:r>
               <w:t>off</w:t>
             </w:r>
-            <w:proofErr w:type="gramEnd"/>
           </w:p>
         </w:tc>
         <w:tc>
@@ -4365,11 +4138,9 @@
             <w:pPr>
               <w:jc w:val="center"/>
             </w:pPr>
-            <w:proofErr w:type="gramStart"/>
             <w:r>
               <w:t>off</w:t>
             </w:r>
-            <w:proofErr w:type="gramEnd"/>
           </w:p>
         </w:tc>
         <w:tc>
@@ -4412,14 +4183,12 @@
           <w:u w:val="single"/>
         </w:rPr>
       </w:pPr>
-      <w:proofErr w:type="gramStart"/>
       <w:r>
         <w:rPr>
           <w:u w:val="single"/>
         </w:rPr>
         <w:t>activation</w:t>
       </w:r>
-      <w:proofErr w:type="gramEnd"/>
     </w:p>
     <w:p>
       <w:pPr>
@@ -4450,16 +4219,8 @@
         <w:rPr>
           <w:b/>
         </w:rPr>
-        <w:t>–</w:t>
-      </w:r>
-      <w:proofErr w:type="spellStart"/>
-      <w:r>
-        <w:rPr>
-          <w:b/>
-        </w:rPr>
-        <w:t>i</w:t>
-      </w:r>
-      <w:proofErr w:type="spellEnd"/>
+        <w:t>–i</w:t>
+      </w:r>
       <w:r>
         <w:t xml:space="preserve"> or </w:t>
       </w:r>
@@ -4470,15 +4231,7 @@
         <w:t>--internal</w:t>
       </w:r>
       <w:r>
-        <w:t xml:space="preserve"> option will print the current activation value in brackets.  For example, after starting </w:t>
-      </w:r>
-      <w:proofErr w:type="gramStart"/>
-      <w:r>
-        <w:t>Soar</w:t>
-      </w:r>
-      <w:proofErr w:type="gramEnd"/>
-      <w:r>
-        <w:t>:</w:t>
+        <w:t xml:space="preserve"> option will print the current activation value in brackets.  For example, after starting Soar:</w:t>
       </w:r>
     </w:p>
     <w:p>
@@ -4492,15 +4245,7 @@
         <w:spacing w:after="0"/>
       </w:pPr>
       <w:r>
-        <w:t>&gt;</w:t>
-      </w:r>
-      <w:proofErr w:type="gramStart"/>
-      <w:r>
-        <w:t>print</w:t>
-      </w:r>
-      <w:proofErr w:type="gramEnd"/>
-      <w:r>
-        <w:t xml:space="preserve"> --internal </w:t>
+        <w:t xml:space="preserve">&gt;print --internal </w:t>
       </w:r>
       <w:r>
         <w:t>&lt;</w:t>
@@ -4518,15 +4263,7 @@
         <w:spacing w:after="0"/>
       </w:pPr>
       <w:r>
-        <w:t>(4: S1 ^</w:t>
-      </w:r>
-      <w:proofErr w:type="spellStart"/>
-      <w:r>
-        <w:t>epmem</w:t>
-      </w:r>
-      <w:proofErr w:type="spellEnd"/>
-      <w:r>
-        <w:t xml:space="preserve"> E1 [1])</w:t>
+        <w:t>(4: S1 ^epmem E1 [1])</w:t>
       </w:r>
     </w:p>
     <w:p>
@@ -4535,17 +4272,7 @@
         <w:spacing w:after="0"/>
       </w:pPr>
       <w:r>
-        <w:t>(10: S1 ^</w:t>
-      </w:r>
-      <w:proofErr w:type="spellStart"/>
-      <w:proofErr w:type="gramStart"/>
-      <w:r>
-        <w:t>io</w:t>
-      </w:r>
-      <w:proofErr w:type="spellEnd"/>
-      <w:proofErr w:type="gramEnd"/>
-      <w:r>
-        <w:t xml:space="preserve"> I1 [1])</w:t>
+        <w:t>(10: S1 ^io I1 [1])</w:t>
       </w:r>
     </w:p>
     <w:p>
@@ -4563,15 +4290,7 @@
         <w:spacing w:after="0"/>
       </w:pPr>
       <w:r>
-        <w:t>(7: S1 ^</w:t>
-      </w:r>
-      <w:proofErr w:type="spellStart"/>
-      <w:r>
-        <w:t>smem</w:t>
-      </w:r>
-      <w:proofErr w:type="spellEnd"/>
-      <w:r>
-        <w:t xml:space="preserve"> S2 [1])</w:t>
+        <w:t>(7: S1 ^smem S2 [1])</w:t>
       </w:r>
     </w:p>
     <w:p>
@@ -4580,15 +4299,7 @@
         <w:spacing w:after="0"/>
       </w:pPr>
       <w:r>
-        <w:t>(2: S1 ^</w:t>
-      </w:r>
-      <w:proofErr w:type="spellStart"/>
-      <w:r>
-        <w:t>superstate</w:t>
-      </w:r>
-      <w:proofErr w:type="spellEnd"/>
-      <w:r>
-        <w:t xml:space="preserve"> nil [1])</w:t>
+        <w:t>(2: S1 ^superstate nil [1])</w:t>
       </w:r>
     </w:p>
     <w:p>
@@ -4611,19 +4322,11 @@
           <w:u w:val="single"/>
         </w:rPr>
       </w:pPr>
-      <w:proofErr w:type="gramStart"/>
       <w:r>
         <w:rPr>
           <w:u w:val="single"/>
         </w:rPr>
-        <w:t>decay</w:t>
-      </w:r>
-      <w:proofErr w:type="gramEnd"/>
-      <w:r>
-        <w:rPr>
-          <w:u w:val="single"/>
-        </w:rPr>
-        <w:t>-rate</w:t>
+        <w:t>decay-rate</w:t>
       </w:r>
     </w:p>
     <w:p>
@@ -4648,28 +4351,15 @@
           <w:numId w:val="6"/>
         </w:numPr>
       </w:pPr>
-      <w:bookmarkStart w:id="10" w:name="_Toc154539078"/>
-      <w:r>
-        <w:t>Soar-</w:t>
-      </w:r>
-      <w:proofErr w:type="spellStart"/>
-      <w:r>
-        <w:t>EpMem</w:t>
-      </w:r>
-      <w:proofErr w:type="spellEnd"/>
-      <w:r>
-        <w:t xml:space="preserve"> Storage</w:t>
-      </w:r>
-      <w:bookmarkEnd w:id="10"/>
-    </w:p>
-    <w:p>
-      <w:proofErr w:type="spellStart"/>
-      <w:r>
-        <w:t>EpMem</w:t>
-      </w:r>
-      <w:proofErr w:type="spellEnd"/>
-      <w:r>
-        <w:t xml:space="preserve"> currently uses SQLite to facilitate efficient and standardiz</w:t>
+      <w:bookmarkStart w:id="9" w:name="_Toc154539078"/>
+      <w:r>
+        <w:t>Soar-EpMem Storage</w:t>
+      </w:r>
+      <w:bookmarkEnd w:id="9"/>
+    </w:p>
+    <w:p>
+      <w:r>
+        <w:t>EpMem currently uses SQLite to facilitate efficient and standardiz</w:t>
       </w:r>
       <w:r>
         <w:t>ed storage and querying of</w:t>
@@ -4726,24 +4416,16 @@
       <w:r>
         <w:br w:type="page"/>
       </w:r>
-      <w:bookmarkStart w:id="11" w:name="_Toc154539079"/>
+      <w:bookmarkStart w:id="10" w:name="_Toc154539079"/>
       <w:r>
         <w:lastRenderedPageBreak/>
         <w:t>Retrieving Episodes</w:t>
       </w:r>
-      <w:bookmarkEnd w:id="11"/>
-    </w:p>
-    <w:p>
-      <w:r>
-        <w:t>This section details the agent interface to Soar-</w:t>
-      </w:r>
-      <w:proofErr w:type="spellStart"/>
-      <w:r>
-        <w:t>EpMem</w:t>
-      </w:r>
-      <w:proofErr w:type="spellEnd"/>
-      <w:r>
-        <w:t xml:space="preserve"> retrievals, including </w:t>
+      <w:bookmarkEnd w:id="10"/>
+    </w:p>
+    <w:p>
+      <w:r>
+        <w:t xml:space="preserve">This section details the agent interface to Soar-EpMem retrievals, including </w:t>
       </w:r>
       <w:r>
         <w:t xml:space="preserve">command protocol, </w:t>
@@ -4784,34 +4466,18 @@
           <w:numId w:val="6"/>
         </w:numPr>
       </w:pPr>
-      <w:bookmarkStart w:id="12" w:name="_Ref81044084"/>
+      <w:bookmarkStart w:id="11" w:name="_Ref81044084"/>
+      <w:bookmarkStart w:id="12" w:name="_Toc154539080"/>
       <w:bookmarkStart w:id="13" w:name="_Ref81043914"/>
-      <w:bookmarkStart w:id="14" w:name="_Toc154539080"/>
-      <w:r>
-        <w:t>Soar-</w:t>
-      </w:r>
-      <w:proofErr w:type="spellStart"/>
-      <w:r>
-        <w:t>EpMem</w:t>
-      </w:r>
-      <w:proofErr w:type="spellEnd"/>
-      <w:r>
-        <w:t xml:space="preserve"> Commands</w:t>
-      </w:r>
+      <w:r>
+        <w:t>Soar-EpMem Commands</w:t>
+      </w:r>
+      <w:bookmarkEnd w:id="11"/>
       <w:bookmarkEnd w:id="12"/>
-      <w:bookmarkEnd w:id="14"/>
-    </w:p>
-    <w:p>
-      <w:r>
-        <w:t>An agent issues a command to the Soar-</w:t>
-      </w:r>
-      <w:proofErr w:type="spellStart"/>
-      <w:r>
-        <w:t>EpMem</w:t>
-      </w:r>
-      <w:proofErr w:type="spellEnd"/>
-      <w:r>
-        <w:t xml:space="preserve"> system by populating </w:t>
+    </w:p>
+    <w:p>
+      <w:r>
+        <w:t xml:space="preserve">An agent issues a command to the Soar-EpMem system by populating </w:t>
       </w:r>
       <w:r>
         <w:t>appropriate WMEs on</w:t>
@@ -4831,14 +4497,12 @@
       <w:r>
         <w:t xml:space="preserve"> identifier of a state’s </w:t>
       </w:r>
-      <w:proofErr w:type="spellStart"/>
       <w:r>
         <w:rPr>
           <w:b/>
         </w:rPr>
         <w:t>epmem</w:t>
       </w:r>
-      <w:proofErr w:type="spellEnd"/>
       <w:r>
         <w:t xml:space="preserve"> structure.</w:t>
       </w:r>
@@ -4876,23 +4540,7 @@
         <w:t>idered (and possibly recorded</w:t>
       </w:r>
       <w:r>
-        <w:t>), Soar-</w:t>
-      </w:r>
-      <w:proofErr w:type="spellStart"/>
-      <w:r>
-        <w:t>EpMem</w:t>
-      </w:r>
-      <w:proofErr w:type="spellEnd"/>
-      <w:r>
-        <w:t xml:space="preserve"> processes each state’s </w:t>
-      </w:r>
-      <w:proofErr w:type="spellStart"/>
-      <w:r>
-        <w:t>EpMem</w:t>
-      </w:r>
-      <w:proofErr w:type="spellEnd"/>
-      <w:r>
-        <w:t xml:space="preserve"> </w:t>
+        <w:t xml:space="preserve">), Soar-EpMem processes each state’s EpMem </w:t>
       </w:r>
       <w:r>
         <w:rPr>
@@ -4918,14 +4566,12 @@
       <w:r>
         <w:t xml:space="preserve"> identifier of that state’s </w:t>
       </w:r>
-      <w:proofErr w:type="spellStart"/>
       <w:r>
         <w:rPr>
           <w:b/>
         </w:rPr>
         <w:t>epmem</w:t>
       </w:r>
-      <w:proofErr w:type="spellEnd"/>
       <w:r>
         <w:t xml:space="preserve"> structure (discussed in Section </w:t>
       </w:r>
@@ -4958,15 +4604,7 @@
     </w:p>
     <w:p>
       <w:r>
-        <w:t>After a command has been processed, Soar-</w:t>
-      </w:r>
-      <w:proofErr w:type="spellStart"/>
-      <w:r>
-        <w:t>EpMem</w:t>
-      </w:r>
-      <w:proofErr w:type="spellEnd"/>
-      <w:r>
-        <w:t xml:space="preserve"> will ignore it until some aspect of the </w:t>
+        <w:t xml:space="preserve">After a command has been processed, Soar-EpMem will ignore it until some aspect of the </w:t>
       </w:r>
       <w:r>
         <w:rPr>
@@ -5007,12 +4645,12 @@
           <w:numId w:val="6"/>
         </w:numPr>
       </w:pPr>
-      <w:bookmarkStart w:id="15" w:name="_Toc154539081"/>
+      <w:bookmarkStart w:id="14" w:name="_Toc154539081"/>
       <w:r>
         <w:t>Non-Cue-Based Retrievals</w:t>
       </w:r>
       <w:bookmarkEnd w:id="13"/>
-      <w:bookmarkEnd w:id="15"/>
+      <w:bookmarkEnd w:id="14"/>
     </w:p>
     <w:p>
       <w:r>
@@ -5027,11 +4665,11 @@
           <w:numId w:val="6"/>
         </w:numPr>
       </w:pPr>
-      <w:bookmarkStart w:id="16" w:name="_Toc154539082"/>
+      <w:bookmarkStart w:id="15" w:name="_Toc154539082"/>
       <w:r>
         <w:t>Absolute NCB Retrievals</w:t>
       </w:r>
-      <w:bookmarkEnd w:id="16"/>
+      <w:bookmarkEnd w:id="15"/>
     </w:p>
     <w:p>
       <w:r>
@@ -5129,8 +4767,6 @@
       <w:pPr>
         <w:pStyle w:val="code"/>
       </w:pPr>
-      <w:proofErr w:type="spellStart"/>
-      <w:proofErr w:type="gramStart"/>
       <w:r>
         <w:t>state.</w:t>
       </w:r>
@@ -5138,12 +4774,7 @@
         <w:t>epmem</w:t>
       </w:r>
       <w:r>
-        <w:t>.command.retrieve</w:t>
-      </w:r>
-      <w:proofErr w:type="spellEnd"/>
-      <w:proofErr w:type="gramEnd"/>
-      <w:r>
-        <w:t xml:space="preserve"> </w:t>
+        <w:t xml:space="preserve">.command.retrieve </w:t>
       </w:r>
       <w:r>
         <w:t>temporal</w:t>
@@ -5173,15 +4804,7 @@
     </w:p>
     <w:p>
       <w:r>
-        <w:t>This implementation of Soar-</w:t>
-      </w:r>
-      <w:proofErr w:type="spellStart"/>
-      <w:r>
-        <w:t>EpMem</w:t>
-      </w:r>
-      <w:proofErr w:type="spellEnd"/>
-      <w:r>
-        <w:t xml:space="preserve"> does not implement any episode dynamics, including forgetting.  Thus any integer temporal id greater than 0 and less than the current value of the </w:t>
+        <w:t xml:space="preserve">This implementation of Soar-EpMem does not implement any episode dynamics, including forgetting.  Thus any integer temporal id greater than 0 and less than the current value of the </w:t>
       </w:r>
       <w:r>
         <w:rPr>
@@ -5201,24 +4824,16 @@
           <w:numId w:val="6"/>
         </w:numPr>
       </w:pPr>
-      <w:bookmarkStart w:id="17" w:name="_Toc154539083"/>
+      <w:bookmarkStart w:id="16" w:name="_Toc154539083"/>
       <w:r>
         <w:lastRenderedPageBreak/>
         <w:t>Relative NCB Retrievals</w:t>
       </w:r>
-      <w:bookmarkEnd w:id="17"/>
-    </w:p>
-    <w:p>
-      <w:r>
-        <w:t>One interesting characteristic of episodic memory is the empirical ability to “play forward” episodes through time.  Soar-</w:t>
-      </w:r>
-      <w:proofErr w:type="spellStart"/>
-      <w:r>
-        <w:t>EpMem</w:t>
-      </w:r>
-      <w:proofErr w:type="spellEnd"/>
-      <w:r>
-        <w:t xml:space="preserve"> implements this functionality through relative NCB retrievals.  </w:t>
+      <w:bookmarkEnd w:id="16"/>
+    </w:p>
+    <w:p>
+      <w:r>
+        <w:t xml:space="preserve">One interesting characteristic of episodic memory is the empirical ability to “play forward” episodes through time.  Soar-EpMem implements this functionality through relative NCB retrievals.  </w:t>
       </w:r>
     </w:p>
     <w:p>
@@ -5244,15 +4859,7 @@
         <w:t>previous</w:t>
       </w:r>
       <w:r>
-        <w:t xml:space="preserve"> commands.  Soar-</w:t>
-      </w:r>
-      <w:proofErr w:type="spellStart"/>
-      <w:r>
-        <w:t>EpMem</w:t>
-      </w:r>
-      <w:proofErr w:type="spellEnd"/>
-      <w:r>
-        <w:t xml:space="preserve"> executes these commands by attempt to retrieve the episode immediately proceeding/preceding the last successful retrieval (respectively).</w:t>
+        <w:t xml:space="preserve"> commands.  Soar-EpMem executes these commands by attempt to retrieve the episode immediately proceeding/preceding the last successful retrieval (respectively).</w:t>
       </w:r>
       <w:r>
         <w:t xml:space="preserve">  To issue one of these commands, the agent must create a new identifier with the appropriate command name on the </w:t>
@@ -5272,30 +4879,16 @@
         <w:pStyle w:val="code"/>
         <w:spacing w:after="0"/>
       </w:pPr>
-      <w:proofErr w:type="spellStart"/>
-      <w:proofErr w:type="gramStart"/>
-      <w:r>
-        <w:t>state.epmem.command.next</w:t>
-      </w:r>
-      <w:proofErr w:type="spellEnd"/>
-      <w:proofErr w:type="gramEnd"/>
-      <w:r>
-        <w:t xml:space="preserve"> &lt;n&gt;</w:t>
+      <w:r>
+        <w:t>state.epmem.command.next &lt;n&gt;</w:t>
       </w:r>
     </w:p>
     <w:p>
       <w:pPr>
         <w:pStyle w:val="code"/>
       </w:pPr>
-      <w:proofErr w:type="spellStart"/>
-      <w:proofErr w:type="gramStart"/>
-      <w:r>
-        <w:t>state.epmem.command.previous</w:t>
-      </w:r>
-      <w:proofErr w:type="spellEnd"/>
-      <w:proofErr w:type="gramEnd"/>
-      <w:r>
-        <w:t xml:space="preserve"> &lt;p&gt;</w:t>
+      <w:r>
+        <w:t>state.epmem.command.previous &lt;p&gt;</w:t>
       </w:r>
     </w:p>
     <w:p>
@@ -5305,15 +4898,7 @@
     </w:p>
     <w:p>
       <w:r>
-        <w:t>In this implementation of Soar-</w:t>
-      </w:r>
-      <w:proofErr w:type="spellStart"/>
-      <w:r>
-        <w:t>EpMem</w:t>
-      </w:r>
-      <w:proofErr w:type="spellEnd"/>
-      <w:r>
-        <w:t>, if the temporal id of the last successfully retrieved episode is known to the agent (as could be the case by accessing result meta-data), these commands are identical to performing an absolute NCB after adding/subtracting 1 to the last temporal id (respectively).  However, if an episode dynamic like forgetting is implemented, these relative commands are guaranteed to return the next/previous valid episode (assuming one exists).</w:t>
+        <w:t>In this implementation of Soar-EpMem, if the temporal id of the last successfully retrieved episode is known to the agent (as could be the case by accessing result meta-data), these commands are identical to performing an absolute NCB after adding/subtracting 1 to the last temporal id (respectively).  However, if an episode dynamic like forgetting is implemented, these relative commands are guaranteed to return the next/previous valid episode (assuming one exists).</w:t>
       </w:r>
     </w:p>
     <w:p>
@@ -5324,13 +4909,13 @@
           <w:numId w:val="6"/>
         </w:numPr>
       </w:pPr>
-      <w:bookmarkStart w:id="18" w:name="_Ref81043917"/>
-      <w:bookmarkStart w:id="19" w:name="_Toc154539084"/>
+      <w:bookmarkStart w:id="17" w:name="_Ref81043917"/>
+      <w:bookmarkStart w:id="18" w:name="_Toc154539084"/>
       <w:r>
         <w:t>Cue-Based Retrievals</w:t>
       </w:r>
+      <w:bookmarkEnd w:id="17"/>
       <w:bookmarkEnd w:id="18"/>
-      <w:bookmarkEnd w:id="19"/>
     </w:p>
     <w:p>
       <w:r>
@@ -5399,19 +4984,11 @@
       <w:r>
         <w:t xml:space="preserve"> </w:t>
       </w:r>
-      <w:proofErr w:type="spellStart"/>
       <w:r>
         <w:rPr>
           <w:b/>
         </w:rPr>
-        <w:t>neg</w:t>
-      </w:r>
-      <w:proofErr w:type="spellEnd"/>
-      <w:r>
-        <w:rPr>
-          <w:b/>
-        </w:rPr>
-        <w:t>-query</w:t>
+        <w:t>neg-query</w:t>
       </w:r>
       <w:r>
         <w:t xml:space="preserve"> cue</w:t>
@@ -5428,19 +5005,11 @@
       <w:r>
         <w:t xml:space="preserve"> cue describes structures desired in the retrieved episode, whereas a </w:t>
       </w:r>
-      <w:proofErr w:type="spellStart"/>
       <w:r>
         <w:rPr>
           <w:b/>
         </w:rPr>
-        <w:t>neg</w:t>
-      </w:r>
-      <w:proofErr w:type="spellEnd"/>
-      <w:r>
-        <w:rPr>
-          <w:b/>
-        </w:rPr>
-        <w:t>-query</w:t>
+        <w:t>neg-query</w:t>
       </w:r>
       <w:r>
         <w:t xml:space="preserve"> cue describes non-desired structures.  For example, the following Soar production creates a </w:t>
@@ -5460,15 +5029,8 @@
         <w:pStyle w:val="code"/>
         <w:spacing w:after="0"/>
       </w:pPr>
-      <w:proofErr w:type="spellStart"/>
-      <w:proofErr w:type="gramStart"/>
-      <w:r>
-        <w:t>sp</w:t>
-      </w:r>
-      <w:proofErr w:type="spellEnd"/>
-      <w:proofErr w:type="gramEnd"/>
-      <w:r>
-        <w:t xml:space="preserve"> {sample*query</w:t>
+      <w:r>
+        <w:t>sp {sample*query</w:t>
       </w:r>
     </w:p>
     <w:p>
@@ -5477,31 +5039,7 @@
         <w:spacing w:after="0"/>
       </w:pPr>
       <w:r>
-        <w:t xml:space="preserve">    (</w:t>
-      </w:r>
-      <w:proofErr w:type="gramStart"/>
-      <w:r>
-        <w:t>state</w:t>
-      </w:r>
-      <w:proofErr w:type="gramEnd"/>
-      <w:r>
-        <w:t xml:space="preserve"> &lt;s&gt; ^</w:t>
-      </w:r>
-      <w:proofErr w:type="spellStart"/>
-      <w:r>
-        <w:t>epmem.command</w:t>
-      </w:r>
-      <w:proofErr w:type="spellEnd"/>
-      <w:r>
-        <w:t xml:space="preserve"> &lt;</w:t>
-      </w:r>
-      <w:proofErr w:type="spellStart"/>
-      <w:r>
-        <w:t>ec</w:t>
-      </w:r>
-      <w:proofErr w:type="spellEnd"/>
-      <w:r>
-        <w:t>&gt;</w:t>
+        <w:t xml:space="preserve">    (state &lt;s&gt; ^epmem.command &lt;ec&gt;</w:t>
       </w:r>
     </w:p>
     <w:p>
@@ -5510,20 +5048,7 @@
         <w:spacing w:after="0"/>
       </w:pPr>
       <w:r>
-        <w:t xml:space="preserve">               ^</w:t>
-      </w:r>
-      <w:proofErr w:type="spellStart"/>
-      <w:proofErr w:type="gramStart"/>
-      <w:r>
-        <w:t>io.input</w:t>
-      </w:r>
-      <w:proofErr w:type="gramEnd"/>
-      <w:r>
-        <w:t>-link.foo</w:t>
-      </w:r>
-      <w:proofErr w:type="spellEnd"/>
-      <w:r>
-        <w:t xml:space="preserve"> &lt;bar&gt;)</w:t>
+        <w:t xml:space="preserve">               ^io.input-link.foo &lt;bar&gt;)</w:t>
       </w:r>
     </w:p>
     <w:p>
@@ -5541,17 +5066,7 @@
         <w:spacing w:after="0"/>
       </w:pPr>
       <w:r>
-        <w:t xml:space="preserve">    (&lt;</w:t>
-      </w:r>
-      <w:proofErr w:type="spellStart"/>
-      <w:proofErr w:type="gramStart"/>
-      <w:r>
-        <w:t>ec</w:t>
-      </w:r>
-      <w:proofErr w:type="spellEnd"/>
-      <w:proofErr w:type="gramEnd"/>
-      <w:r>
-        <w:t>&gt; ^query &lt;q&gt;)</w:t>
+        <w:t xml:space="preserve">    (&lt;ec&gt; ^query &lt;q&gt;)</w:t>
       </w:r>
     </w:p>
     <w:p>
@@ -5560,15 +5075,7 @@
         <w:spacing w:after="0"/>
       </w:pPr>
       <w:r>
-        <w:t xml:space="preserve">    (&lt;</w:t>
-      </w:r>
-      <w:proofErr w:type="gramStart"/>
-      <w:r>
-        <w:t>q</w:t>
-      </w:r>
-      <w:proofErr w:type="gramEnd"/>
-      <w:r>
-        <w:t>&gt; ^name my-state-name</w:t>
+        <w:t xml:space="preserve">    (&lt;q&gt; ^name my-state-name</w:t>
       </w:r>
     </w:p>
     <w:p>
@@ -5577,20 +5084,7 @@
         <w:spacing w:after="0"/>
       </w:pPr>
       <w:r>
-        <w:t xml:space="preserve">         ^</w:t>
-      </w:r>
-      <w:proofErr w:type="spellStart"/>
-      <w:proofErr w:type="gramStart"/>
-      <w:r>
-        <w:t>io.input</w:t>
-      </w:r>
-      <w:proofErr w:type="gramEnd"/>
-      <w:r>
-        <w:t>-link.foo</w:t>
-      </w:r>
-      <w:proofErr w:type="spellEnd"/>
-      <w:r>
-        <w:t xml:space="preserve"> &lt;bar&gt;)</w:t>
+        <w:t xml:space="preserve">         ^io.input-link.foo &lt;bar&gt;)</w:t>
       </w:r>
     </w:p>
     <w:p>
@@ -5677,19 +5171,11 @@
       <w:r>
         <w:t xml:space="preserve">Note that each of these values is negated when applied to a </w:t>
       </w:r>
-      <w:proofErr w:type="spellStart"/>
       <w:r>
         <w:rPr>
           <w:b/>
         </w:rPr>
-        <w:t>neg</w:t>
-      </w:r>
-      <w:proofErr w:type="spellEnd"/>
-      <w:r>
-        <w:rPr>
-          <w:b/>
-        </w:rPr>
-        <w:t>-query</w:t>
+        <w:t>neg-query</w:t>
       </w:r>
       <w:r>
         <w:t xml:space="preserve">.  </w:t>
@@ -5771,15 +5257,7 @@
     </w:p>
     <w:p>
       <w:r>
-        <w:t xml:space="preserve">A special note should be made with respect to how short- vs. long-term identifiers </w:t>
-      </w:r>
-      <w:proofErr w:type="gramStart"/>
-      <w:r>
-        <w:t>are</w:t>
-      </w:r>
-      <w:proofErr w:type="gramEnd"/>
-      <w:r>
-        <w:t xml:space="preserve"> interpreted in a cue.  Short-term identifiers are processed much as they are in working memory – transient structures.  Cue matching will try to find any identifier in an episode (with respect to incoming/outgoing edges) that can apply.  Long-term identifiers, however, are treated as constants.  Thus, when analyzing the cue, episodic memory will not consider outgoing structures from the long-term identifier, and will</w:t>
+        <w:t>A special note should be made with respect to how short- vs. long-term identifiers are interpreted in a cue.  Short-term identifiers are processed much as they are in working memory – transient structures.  Cue matching will try to find any identifier in an episode (with respect to incoming/outgoing edges) that can apply.  Long-term identifiers, however, are treated as constants.  Thus, when analyzing the cue, episodic memory will not consider outgoing structures from the long-term identifier, and will</w:t>
       </w:r>
       <w:r>
         <w:t xml:space="preserve"> only match with the same long-term identifier (in the same context) in an episode.</w:t>
@@ -5815,15 +5293,8 @@
       <w:pPr>
         <w:pStyle w:val="code"/>
       </w:pPr>
-      <w:proofErr w:type="spellStart"/>
-      <w:proofErr w:type="gramStart"/>
-      <w:r>
-        <w:t>state.epmem.command.before</w:t>
-      </w:r>
-      <w:proofErr w:type="spellEnd"/>
-      <w:proofErr w:type="gramEnd"/>
-      <w:r>
-        <w:t xml:space="preserve"> temporal-id</w:t>
+      <w:r>
+        <w:t>state.epmem.command.before temporal-id</w:t>
       </w:r>
     </w:p>
     <w:p>
@@ -5851,15 +5322,8 @@
       <w:pPr>
         <w:pStyle w:val="code"/>
       </w:pPr>
-      <w:proofErr w:type="spellStart"/>
-      <w:proofErr w:type="gramStart"/>
-      <w:r>
-        <w:t>state.epmem.command.after</w:t>
-      </w:r>
-      <w:proofErr w:type="spellEnd"/>
-      <w:proofErr w:type="gramEnd"/>
-      <w:r>
-        <w:t xml:space="preserve"> temporal-id</w:t>
+      <w:r>
+        <w:t>state.epmem.command.after temporal-id</w:t>
       </w:r>
     </w:p>
     <w:p>
@@ -5887,15 +5351,8 @@
       <w:pPr>
         <w:pStyle w:val="code"/>
       </w:pPr>
-      <w:proofErr w:type="spellStart"/>
-      <w:proofErr w:type="gramStart"/>
-      <w:r>
-        <w:t>state.epmem.command.prohibit</w:t>
-      </w:r>
-      <w:proofErr w:type="spellEnd"/>
-      <w:proofErr w:type="gramEnd"/>
-      <w:r>
-        <w:t xml:space="preserve"> temporal-id</w:t>
+      <w:r>
+        <w:t>state.epmem.command.prohibit temporal-id</w:t>
       </w:r>
     </w:p>
     <w:p>
@@ -5928,32 +5385,24 @@
           <w:numId w:val="6"/>
         </w:numPr>
       </w:pPr>
-      <w:bookmarkStart w:id="20" w:name="_Ref81043959"/>
+      <w:bookmarkStart w:id="19" w:name="_Ref81043959"/>
       <w:r>
         <w:br w:type="page"/>
       </w:r>
-      <w:bookmarkStart w:id="21" w:name="_Toc154539085"/>
+      <w:bookmarkStart w:id="20" w:name="_Toc154539085"/>
       <w:r>
         <w:lastRenderedPageBreak/>
         <w:t>Retrieval Meta-Data</w:t>
       </w:r>
+      <w:bookmarkEnd w:id="19"/>
       <w:bookmarkEnd w:id="20"/>
-      <w:bookmarkEnd w:id="21"/>
     </w:p>
     <w:p>
       <w:r>
         <w:t>The following list</w:t>
       </w:r>
       <w:r>
-        <w:t xml:space="preserve"> details the WMEs Soar-</w:t>
-      </w:r>
-      <w:proofErr w:type="spellStart"/>
-      <w:r>
-        <w:t>EpMem</w:t>
-      </w:r>
-      <w:proofErr w:type="spellEnd"/>
-      <w:r>
-        <w:t xml:space="preserve"> populates in the </w:t>
+        <w:t xml:space="preserve"> details the WMEs Soar-EpMem populates in the </w:t>
       </w:r>
       <w:r>
         <w:rPr>
@@ -5964,14 +5413,12 @@
       <w:r>
         <w:t xml:space="preserve"> identifier of the </w:t>
       </w:r>
-      <w:proofErr w:type="spellStart"/>
       <w:r>
         <w:rPr>
           <w:b/>
         </w:rPr>
         <w:t>epmem</w:t>
       </w:r>
-      <w:proofErr w:type="spellEnd"/>
       <w:r>
         <w:t xml:space="preserve"> structu</w:t>
       </w:r>
@@ -5990,19 +5437,11 @@
           <w:b/>
         </w:rPr>
       </w:pPr>
-      <w:proofErr w:type="gramStart"/>
       <w:r>
         <w:rPr>
           <w:b/>
         </w:rPr>
-        <w:t>retrieved</w:t>
-      </w:r>
-      <w:proofErr w:type="gramEnd"/>
-      <w:r>
-        <w:rPr>
-          <w:b/>
-        </w:rPr>
-        <w:t xml:space="preserve"> &lt;episode&gt;</w:t>
+        <w:t>retrieved &lt;episode&gt;</w:t>
       </w:r>
     </w:p>
     <w:p>
@@ -6010,15 +5449,7 @@
         <w:pStyle w:val="ListParagraph"/>
       </w:pPr>
       <w:r>
-        <w:t>If Soar-</w:t>
-      </w:r>
-      <w:proofErr w:type="spellStart"/>
-      <w:r>
-        <w:t>EpMem</w:t>
-      </w:r>
-      <w:proofErr w:type="spellEnd"/>
-      <w:r>
-        <w:t xml:space="preserve"> retrieves an episodic memory, that memory is placed here. This WME is an identifier that is treated as the root of the state that was used to create the episodic memory. If the </w:t>
+        <w:t xml:space="preserve">If Soar-EpMem retrieves an episodic memory, that memory is placed here. This WME is an identifier that is treated as the root of the state that was used to create the episodic memory. If the </w:t>
       </w:r>
       <w:r>
         <w:rPr>
@@ -6059,14 +5490,12 @@
           <w:b/>
         </w:rPr>
       </w:pPr>
-      <w:proofErr w:type="gramStart"/>
       <w:r>
         <w:rPr>
           <w:b/>
         </w:rPr>
         <w:t>status</w:t>
       </w:r>
-      <w:proofErr w:type="gramEnd"/>
     </w:p>
     <w:p>
       <w:pPr>
@@ -6087,14 +5516,12 @@
           <w:numId w:val="29"/>
         </w:numPr>
       </w:pPr>
-      <w:proofErr w:type="gramStart"/>
       <w:r>
         <w:rPr>
           <w:b/>
         </w:rPr>
         <w:t>success</w:t>
       </w:r>
-      <w:proofErr w:type="gramEnd"/>
       <w:r>
         <w:t xml:space="preserve"> – the CB retrieval command resulted in a successful match</w:t>
       </w:r>
@@ -6107,14 +5534,12 @@
           <w:numId w:val="29"/>
         </w:numPr>
       </w:pPr>
-      <w:proofErr w:type="gramStart"/>
       <w:r>
         <w:rPr>
           <w:b/>
         </w:rPr>
         <w:t>failure</w:t>
       </w:r>
-      <w:proofErr w:type="gramEnd"/>
       <w:r>
         <w:t xml:space="preserve"> – the CB retrieval was legitimate but no matching episode was found</w:t>
       </w:r>
@@ -6130,28 +5555,12 @@
           <w:b/>
         </w:rPr>
       </w:pPr>
-      <w:proofErr w:type="gramStart"/>
       <w:r>
         <w:rPr>
           <w:b/>
         </w:rPr>
-        <w:t>bad</w:t>
-      </w:r>
-      <w:proofErr w:type="gramEnd"/>
-      <w:r>
-        <w:rPr>
-          <w:b/>
-        </w:rPr>
-        <w:t>-</w:t>
-      </w:r>
-      <w:proofErr w:type="spellStart"/>
-      <w:r>
-        <w:rPr>
-          <w:b/>
-        </w:rPr>
-        <w:t>cmd</w:t>
-      </w:r>
-      <w:proofErr w:type="spellEnd"/>
+        <w:t>bad-cmd</w:t>
+      </w:r>
       <w:r>
         <w:t xml:space="preserve"> – the command was malformed or more than one command was issued</w:t>
       </w:r>
@@ -6161,15 +5570,7 @@
         <w:pStyle w:val="ListParagraph"/>
       </w:pPr>
       <w:r>
-        <w:t xml:space="preserve">If the CB retrieval was </w:t>
-      </w:r>
-      <w:proofErr w:type="gramStart"/>
-      <w:r>
-        <w:t>well-formed</w:t>
-      </w:r>
-      <w:proofErr w:type="gramEnd"/>
-      <w:r>
-        <w:t xml:space="preserve">, the WME will have the </w:t>
+        <w:t xml:space="preserve">If the CB retrieval was well-formed, the WME will have the </w:t>
       </w:r>
       <w:r>
         <w:rPr>
@@ -6189,19 +5590,11 @@
       <w:r>
         <w:t xml:space="preserve"> (and </w:t>
       </w:r>
-      <w:proofErr w:type="spellStart"/>
       <w:r>
         <w:rPr>
           <w:b/>
         </w:rPr>
-        <w:t>neg</w:t>
-      </w:r>
-      <w:proofErr w:type="spellEnd"/>
-      <w:r>
-        <w:rPr>
-          <w:b/>
-        </w:rPr>
-        <w:t>-query</w:t>
+        <w:t>neg-query</w:t>
       </w:r>
       <w:r>
         <w:t xml:space="preserve">, if applicable). </w:t>
@@ -6218,19 +5611,11 @@
           <w:b/>
         </w:rPr>
       </w:pPr>
-      <w:proofErr w:type="gramStart"/>
       <w:r>
         <w:rPr>
           <w:b/>
         </w:rPr>
-        <w:t>match</w:t>
-      </w:r>
-      <w:proofErr w:type="gramEnd"/>
-      <w:r>
-        <w:rPr>
-          <w:b/>
-        </w:rPr>
-        <w:t>-score</w:t>
+        <w:t>match-score</w:t>
       </w:r>
     </w:p>
     <w:p>
@@ -6261,19 +5646,11 @@
           <w:b/>
         </w:rPr>
       </w:pPr>
-      <w:proofErr w:type="gramStart"/>
       <w:r>
         <w:rPr>
           <w:b/>
         </w:rPr>
-        <w:t>cue</w:t>
-      </w:r>
-      <w:proofErr w:type="gramEnd"/>
-      <w:r>
-        <w:rPr>
-          <w:b/>
-        </w:rPr>
-        <w:t>-size</w:t>
+        <w:t>cue-size</w:t>
       </w:r>
     </w:p>
     <w:p>
@@ -6304,19 +5681,11 @@
           <w:b/>
         </w:rPr>
       </w:pPr>
-      <w:proofErr w:type="gramStart"/>
       <w:r>
         <w:rPr>
           <w:b/>
         </w:rPr>
-        <w:t>normalized</w:t>
-      </w:r>
-      <w:proofErr w:type="gramEnd"/>
-      <w:r>
-        <w:rPr>
-          <w:b/>
-        </w:rPr>
-        <w:t>-match-score</w:t>
+        <w:t>normalized-match-score</w:t>
       </w:r>
     </w:p>
     <w:p>
@@ -6327,15 +5696,7 @@
         </w:rPr>
       </w:pPr>
       <w:r>
-        <w:t>This WME is created whenever an episode is successfully retrieved from a CB retrieval command.  The WME value is the decimal result of dividing the raw match score by the cue size.  It can hypothetically be used as a measure of Soar-</w:t>
-      </w:r>
-      <w:proofErr w:type="spellStart"/>
-      <w:r>
-        <w:t>EpMem’s</w:t>
-      </w:r>
-      <w:proofErr w:type="spellEnd"/>
-      <w:r>
-        <w:t xml:space="preserve"> relative confidence in the retrieval.</w:t>
+        <w:t>This WME is created whenever an episode is successfully retrieved from a CB retrieval command.  The WME value is the decimal result of dividing the raw match score by the cue size.  It can hypothetically be used as a measure of Soar-EpMem’s relative confidence in the retrieval.</w:t>
       </w:r>
     </w:p>
     <w:p>
@@ -6349,19 +5710,11 @@
           <w:b/>
         </w:rPr>
       </w:pPr>
-      <w:proofErr w:type="gramStart"/>
       <w:r>
         <w:rPr>
           <w:b/>
         </w:rPr>
-        <w:t>match</w:t>
-      </w:r>
-      <w:proofErr w:type="gramEnd"/>
-      <w:r>
-        <w:rPr>
-          <w:b/>
-        </w:rPr>
-        <w:t>-cardinality</w:t>
+        <w:t>match-cardinality</w:t>
       </w:r>
     </w:p>
     <w:p>
@@ -6386,19 +5739,11 @@
       <w:r>
         <w:t xml:space="preserve"> cue minus those matched in the </w:t>
       </w:r>
-      <w:proofErr w:type="spellStart"/>
       <w:r>
         <w:rPr>
           <w:b/>
         </w:rPr>
-        <w:t>neg</w:t>
-      </w:r>
-      <w:proofErr w:type="spellEnd"/>
-      <w:r>
-        <w:rPr>
-          <w:b/>
-        </w:rPr>
-        <w:t>-query</w:t>
+        <w:t>neg-query</w:t>
       </w:r>
       <w:r>
         <w:t xml:space="preserve"> cue.</w:t>
@@ -6415,19 +5760,11 @@
           <w:b/>
         </w:rPr>
       </w:pPr>
-      <w:proofErr w:type="gramStart"/>
       <w:r>
         <w:rPr>
           <w:b/>
         </w:rPr>
-        <w:t>memory</w:t>
-      </w:r>
-      <w:proofErr w:type="gramEnd"/>
-      <w:r>
-        <w:rPr>
-          <w:b/>
-        </w:rPr>
-        <w:t>-id</w:t>
+        <w:t>memory-id</w:t>
       </w:r>
     </w:p>
     <w:p>
@@ -6452,19 +5789,11 @@
           <w:b/>
         </w:rPr>
       </w:pPr>
-      <w:proofErr w:type="gramStart"/>
       <w:r>
         <w:rPr>
           <w:b/>
         </w:rPr>
-        <w:t>present</w:t>
-      </w:r>
-      <w:proofErr w:type="gramEnd"/>
-      <w:r>
-        <w:rPr>
-          <w:b/>
-        </w:rPr>
-        <w:t>-id</w:t>
+        <w:t>present-id</w:t>
       </w:r>
     </w:p>
     <w:p>
@@ -6472,15 +5801,7 @@
         <w:pStyle w:val="ListParagraph"/>
       </w:pPr>
       <w:r>
-        <w:t xml:space="preserve">This WME is created whenever an episode is successfully retrieved from a CB retrieval command.  The WME value is an integer indicating the current temporal id, such as to provide a sense of “now” in </w:t>
-      </w:r>
-      <w:proofErr w:type="spellStart"/>
-      <w:r>
-        <w:t>EpMem</w:t>
-      </w:r>
-      <w:proofErr w:type="spellEnd"/>
-      <w:r>
-        <w:t xml:space="preserve"> terms.  By comparing this value to the </w:t>
+        <w:t xml:space="preserve">This WME is created whenever an episode is successfully retrieved from a CB retrieval command.  The WME value is an integer indicating the current temporal id, such as to provide a sense of “now” in EpMem terms.  By comparing this value to the </w:t>
       </w:r>
       <w:r>
         <w:rPr>
@@ -6509,20 +5830,12 @@
         </w:rPr>
         <w:br w:type="page"/>
       </w:r>
-      <w:proofErr w:type="gramStart"/>
       <w:r>
         <w:rPr>
           <w:b/>
         </w:rPr>
         <w:lastRenderedPageBreak/>
-        <w:t>graph</w:t>
-      </w:r>
-      <w:proofErr w:type="gramEnd"/>
-      <w:r>
-        <w:rPr>
-          <w:b/>
-        </w:rPr>
-        <w:t>-match</w:t>
+        <w:t>graph-match</w:t>
       </w:r>
     </w:p>
     <w:p>
@@ -6580,7 +5893,6 @@
           <w:b/>
         </w:rPr>
       </w:pPr>
-      <w:proofErr w:type="gramStart"/>
       <w:r>
         <w:rPr>
           <w:b/>
@@ -6593,7 +5905,6 @@
         </w:rPr>
         <w:t>apping</w:t>
       </w:r>
-      <w:proofErr w:type="gramEnd"/>
     </w:p>
     <w:p>
       <w:pPr>
@@ -6686,32 +5997,16 @@
       <w:r>
         <w:br w:type="page"/>
       </w:r>
-      <w:bookmarkStart w:id="22" w:name="_Toc154539086"/>
+      <w:bookmarkStart w:id="21" w:name="_Toc154539086"/>
       <w:r>
         <w:lastRenderedPageBreak/>
-        <w:t>Soar-</w:t>
-      </w:r>
-      <w:proofErr w:type="spellStart"/>
-      <w:r>
-        <w:t>EpMem</w:t>
-      </w:r>
-      <w:proofErr w:type="spellEnd"/>
-      <w:r>
-        <w:t xml:space="preserve"> Parameters</w:t>
-      </w:r>
-      <w:bookmarkEnd w:id="22"/>
-    </w:p>
-    <w:p>
-      <w:r>
-        <w:t>The following sections discuss how to configure the Soar-</w:t>
-      </w:r>
-      <w:proofErr w:type="spellStart"/>
-      <w:r>
-        <w:t>EpMem</w:t>
-      </w:r>
-      <w:proofErr w:type="spellEnd"/>
-      <w:r>
-        <w:t xml:space="preserve"> parameters discussed in previous sections.</w:t>
+        <w:t>Soar-EpMem Parameters</w:t>
+      </w:r>
+      <w:bookmarkEnd w:id="21"/>
+    </w:p>
+    <w:p>
+      <w:r>
+        <w:t>The following sections discuss how to configure the Soar-EpMem parameters discussed in previous sections.</w:t>
       </w:r>
     </w:p>
     <w:p>
@@ -6722,11 +6017,11 @@
           <w:numId w:val="6"/>
         </w:numPr>
       </w:pPr>
-      <w:bookmarkStart w:id="23" w:name="_Toc154539087"/>
+      <w:bookmarkStart w:id="22" w:name="_Toc154539087"/>
       <w:r>
         <w:t>Parameter Configuration</w:t>
       </w:r>
-      <w:bookmarkEnd w:id="23"/>
+      <w:bookmarkEnd w:id="22"/>
     </w:p>
     <w:p>
       <w:r>
@@ -6750,14 +6045,12 @@
       <w:r>
         <w:t xml:space="preserve"> switches of the </w:t>
       </w:r>
-      <w:proofErr w:type="spellStart"/>
       <w:r>
         <w:rPr>
           <w:b/>
         </w:rPr>
         <w:t>epmem</w:t>
       </w:r>
-      <w:proofErr w:type="spellEnd"/>
       <w:r>
         <w:t xml:space="preserve"> command:</w:t>
       </w:r>
@@ -6767,44 +6060,28 @@
         <w:pStyle w:val="code"/>
         <w:spacing w:after="0"/>
       </w:pPr>
-      <w:proofErr w:type="spellStart"/>
-      <w:proofErr w:type="gramStart"/>
-      <w:r>
-        <w:t>epmem</w:t>
-      </w:r>
-      <w:proofErr w:type="spellEnd"/>
-      <w:proofErr w:type="gramEnd"/>
-      <w:r>
-        <w:t xml:space="preserve"> [-g|--get] &lt;parameter&gt;</w:t>
+      <w:r>
+        <w:t>epmem [-g|--get] &lt;parameter&gt;</w:t>
       </w:r>
     </w:p>
     <w:p>
       <w:pPr>
         <w:pStyle w:val="code"/>
       </w:pPr>
-      <w:proofErr w:type="spellStart"/>
-      <w:proofErr w:type="gramStart"/>
-      <w:r>
-        <w:t>epmem</w:t>
-      </w:r>
-      <w:proofErr w:type="spellEnd"/>
-      <w:proofErr w:type="gramEnd"/>
-      <w:r>
-        <w:t xml:space="preserve"> [-s|--set] &lt;parameter&gt; &lt;value&gt;</w:t>
+      <w:r>
+        <w:t>epmem [-s|--set] &lt;parameter&gt; &lt;value&gt;</w:t>
       </w:r>
     </w:p>
     <w:p>
       <w:r>
         <w:t xml:space="preserve">Agents can retrieve and change parameters in the actions of rules using the </w:t>
       </w:r>
-      <w:proofErr w:type="spellStart"/>
       <w:r>
         <w:rPr>
           <w:b/>
         </w:rPr>
         <w:t>cmd</w:t>
       </w:r>
-      <w:proofErr w:type="spellEnd"/>
       <w:r>
         <w:t xml:space="preserve"> function.</w:t>
       </w:r>
@@ -6817,23 +6094,15 @@
           <w:numId w:val="6"/>
         </w:numPr>
       </w:pPr>
-      <w:bookmarkStart w:id="24" w:name="_Toc154539088"/>
+      <w:bookmarkStart w:id="23" w:name="_Toc154539088"/>
       <w:r>
         <w:t>Parameter Descriptions</w:t>
       </w:r>
-      <w:bookmarkEnd w:id="24"/>
-    </w:p>
-    <w:p>
-      <w:r>
-        <w:t>All Soar-</w:t>
-      </w:r>
-      <w:proofErr w:type="spellStart"/>
-      <w:r>
-        <w:t>EpMem</w:t>
-      </w:r>
-      <w:proofErr w:type="spellEnd"/>
-      <w:r>
-        <w:t xml:space="preserve"> parameters are organized below.  The </w:t>
+      <w:bookmarkEnd w:id="23"/>
+    </w:p>
+    <w:p>
+      <w:r>
+        <w:t xml:space="preserve">All Soar-EpMem parameters are organized below.  The </w:t>
       </w:r>
       <w:r>
         <w:rPr>
@@ -6871,11 +6140,11 @@
           <w:numId w:val="6"/>
         </w:numPr>
       </w:pPr>
-      <w:bookmarkStart w:id="25" w:name="_Toc154539089"/>
+      <w:bookmarkStart w:id="24" w:name="_Toc154539089"/>
       <w:r>
         <w:t>General</w:t>
       </w:r>
-      <w:bookmarkEnd w:id="25"/>
+      <w:bookmarkEnd w:id="24"/>
     </w:p>
     <w:tbl>
       <w:tblPr>
@@ -6911,13 +6180,8 @@
               <w:spacing w:after="0"/>
             </w:pPr>
             <w:r>
-              <w:t>Enable or disable Soar-</w:t>
-            </w:r>
-            <w:proofErr w:type="spellStart"/>
-            <w:r>
-              <w:t>EpMem</w:t>
-            </w:r>
-            <w:proofErr w:type="spellEnd"/>
+              <w:t>Enable or disable Soar-EpMem</w:t>
+            </w:r>
           </w:p>
         </w:tc>
       </w:tr>
@@ -6948,14 +6212,12 @@
                 <w:b/>
               </w:rPr>
             </w:pPr>
-            <w:proofErr w:type="gramStart"/>
             <w:r>
               <w:rPr>
                 <w:b/>
               </w:rPr>
               <w:t>learning</w:t>
             </w:r>
-            <w:proofErr w:type="gramEnd"/>
           </w:p>
         </w:tc>
       </w:tr>
@@ -7002,7 +6264,6 @@
                       <w:b/>
                     </w:rPr>
                   </w:pPr>
-                  <w:proofErr w:type="gramStart"/>
                   <w:r>
                     <w:rPr>
                       <w:b/>
@@ -7015,7 +6276,6 @@
                     </w:rPr>
                     <w:t>ff</w:t>
                   </w:r>
-                  <w:proofErr w:type="gramEnd"/>
                 </w:p>
               </w:tc>
               <w:tc>
@@ -7033,11 +6293,9 @@
                   <w:r>
                     <w:t xml:space="preserve"> Soar-</w:t>
                   </w:r>
-                  <w:proofErr w:type="spellStart"/>
                   <w:r>
                     <w:t>EpMem</w:t>
                   </w:r>
-                  <w:proofErr w:type="spellEnd"/>
                 </w:p>
               </w:tc>
             </w:tr>
@@ -7054,14 +6312,12 @@
                       <w:b/>
                     </w:rPr>
                   </w:pPr>
-                  <w:proofErr w:type="gramStart"/>
                   <w:r>
                     <w:rPr>
                       <w:b/>
                     </w:rPr>
                     <w:t>on</w:t>
                   </w:r>
-                  <w:proofErr w:type="gramEnd"/>
                 </w:p>
               </w:tc>
               <w:tc>
@@ -7079,11 +6335,9 @@
                   <w:r>
                     <w:t xml:space="preserve"> Soar-</w:t>
                   </w:r>
-                  <w:proofErr w:type="spellStart"/>
                   <w:r>
                     <w:t>EpMem</w:t>
                   </w:r>
-                  <w:proofErr w:type="spellEnd"/>
                 </w:p>
               </w:tc>
             </w:tr>
@@ -7118,7 +6372,6 @@
                 <w:b/>
               </w:rPr>
             </w:pPr>
-            <w:proofErr w:type="gramStart"/>
             <w:r>
               <w:rPr>
                 <w:b/>
@@ -7131,7 +6384,6 @@
               </w:rPr>
               <w:t>ff</w:t>
             </w:r>
-            <w:proofErr w:type="gramEnd"/>
           </w:p>
         </w:tc>
       </w:tr>
@@ -7159,11 +6411,9 @@
             <w:pPr>
               <w:spacing w:after="0"/>
             </w:pPr>
-            <w:proofErr w:type="gramStart"/>
             <w:r>
               <w:t>no</w:t>
             </w:r>
-            <w:proofErr w:type="gramEnd"/>
           </w:p>
         </w:tc>
       </w:tr>
@@ -7176,11 +6426,11 @@
           <w:numId w:val="6"/>
         </w:numPr>
       </w:pPr>
-      <w:bookmarkStart w:id="26" w:name="_Toc154539090"/>
+      <w:bookmarkStart w:id="25" w:name="_Toc154539090"/>
       <w:r>
         <w:t>Encoding</w:t>
       </w:r>
-      <w:bookmarkEnd w:id="26"/>
+      <w:bookmarkEnd w:id="25"/>
     </w:p>
     <w:tbl>
       <w:tblPr>
@@ -7251,14 +6501,12 @@
                 <w:b/>
               </w:rPr>
             </w:pPr>
-            <w:proofErr w:type="gramStart"/>
             <w:r>
               <w:rPr>
                 <w:b/>
               </w:rPr>
               <w:t>phase</w:t>
             </w:r>
-            <w:proofErr w:type="gramEnd"/>
           </w:p>
         </w:tc>
       </w:tr>
@@ -7305,14 +6553,12 @@
                       <w:b/>
                     </w:rPr>
                   </w:pPr>
-                  <w:proofErr w:type="gramStart"/>
                   <w:r>
                     <w:rPr>
                       <w:b/>
                     </w:rPr>
                     <w:t>output</w:t>
                   </w:r>
-                  <w:proofErr w:type="gramEnd"/>
                 </w:p>
               </w:tc>
               <w:tc>
@@ -7343,14 +6589,12 @@
                       <w:b/>
                     </w:rPr>
                   </w:pPr>
-                  <w:proofErr w:type="gramStart"/>
                   <w:r>
                     <w:rPr>
                       <w:b/>
                     </w:rPr>
                     <w:t>selection</w:t>
                   </w:r>
-                  <w:proofErr w:type="gramEnd"/>
                 </w:p>
               </w:tc>
               <w:tc>
@@ -7399,14 +6643,12 @@
                 <w:b/>
               </w:rPr>
             </w:pPr>
-            <w:proofErr w:type="gramStart"/>
             <w:r>
               <w:rPr>
                 <w:b/>
               </w:rPr>
               <w:t>output</w:t>
             </w:r>
-            <w:proofErr w:type="gramEnd"/>
           </w:p>
         </w:tc>
       </w:tr>
@@ -7434,11 +6676,9 @@
             <w:pPr>
               <w:spacing w:after="0"/>
             </w:pPr>
-            <w:proofErr w:type="gramStart"/>
             <w:r>
               <w:t>no</w:t>
             </w:r>
-            <w:proofErr w:type="gramEnd"/>
           </w:p>
         </w:tc>
       </w:tr>
@@ -7510,14 +6750,12 @@
                 <w:b/>
               </w:rPr>
             </w:pPr>
-            <w:proofErr w:type="gramStart"/>
             <w:r>
               <w:rPr>
                 <w:b/>
               </w:rPr>
               <w:t>trigger</w:t>
             </w:r>
-            <w:proofErr w:type="gramEnd"/>
           </w:p>
         </w:tc>
       </w:tr>
@@ -7564,14 +6802,12 @@
                       <w:b/>
                     </w:rPr>
                   </w:pPr>
-                  <w:proofErr w:type="gramStart"/>
                   <w:r>
                     <w:rPr>
                       <w:b/>
                     </w:rPr>
                     <w:t>dc</w:t>
                   </w:r>
-                  <w:proofErr w:type="gramEnd"/>
                 </w:p>
               </w:tc>
               <w:tc>
@@ -7602,14 +6838,12 @@
                       <w:b/>
                     </w:rPr>
                   </w:pPr>
-                  <w:proofErr w:type="gramStart"/>
                   <w:r>
                     <w:rPr>
                       <w:b/>
                     </w:rPr>
                     <w:t>none</w:t>
                   </w:r>
-                  <w:proofErr w:type="gramEnd"/>
                 </w:p>
               </w:tc>
               <w:tc>
@@ -7640,14 +6874,12 @@
                       <w:b/>
                     </w:rPr>
                   </w:pPr>
-                  <w:proofErr w:type="gramStart"/>
                   <w:r>
                     <w:rPr>
                       <w:b/>
                     </w:rPr>
                     <w:t>output</w:t>
                   </w:r>
-                  <w:proofErr w:type="gramEnd"/>
                 </w:p>
               </w:tc>
               <w:tc>
@@ -7702,14 +6934,12 @@
                 <w:b/>
               </w:rPr>
             </w:pPr>
-            <w:proofErr w:type="gramStart"/>
             <w:r>
               <w:rPr>
                 <w:b/>
               </w:rPr>
               <w:t>output</w:t>
             </w:r>
-            <w:proofErr w:type="gramEnd"/>
           </w:p>
         </w:tc>
       </w:tr>
@@ -7737,11 +6967,9 @@
             <w:pPr>
               <w:spacing w:after="0"/>
             </w:pPr>
-            <w:proofErr w:type="gramStart"/>
             <w:r>
               <w:t>no</w:t>
             </w:r>
-            <w:proofErr w:type="gramEnd"/>
           </w:p>
         </w:tc>
       </w:tr>
@@ -7827,14 +7055,12 @@
                 <w:b/>
               </w:rPr>
             </w:pPr>
-            <w:proofErr w:type="gramStart"/>
             <w:r>
               <w:rPr>
                 <w:b/>
               </w:rPr>
               <w:t>force</w:t>
             </w:r>
-            <w:proofErr w:type="gramEnd"/>
           </w:p>
         </w:tc>
       </w:tr>
@@ -7881,14 +7107,12 @@
                       <w:b/>
                     </w:rPr>
                   </w:pPr>
-                  <w:proofErr w:type="gramStart"/>
                   <w:r>
                     <w:rPr>
                       <w:b/>
                     </w:rPr>
                     <w:t>ignore</w:t>
                   </w:r>
-                  <w:proofErr w:type="gramEnd"/>
                 </w:p>
               </w:tc>
               <w:tc>
@@ -7919,14 +7143,12 @@
                       <w:b/>
                     </w:rPr>
                   </w:pPr>
-                  <w:proofErr w:type="gramStart"/>
                   <w:r>
                     <w:rPr>
                       <w:b/>
                     </w:rPr>
                     <w:t>remember</w:t>
                   </w:r>
-                  <w:proofErr w:type="gramEnd"/>
                 </w:p>
               </w:tc>
               <w:tc>
@@ -7957,14 +7179,12 @@
                       <w:b/>
                     </w:rPr>
                   </w:pPr>
-                  <w:proofErr w:type="gramStart"/>
                   <w:r>
                     <w:rPr>
                       <w:b/>
                     </w:rPr>
                     <w:t>off</w:t>
                   </w:r>
-                  <w:proofErr w:type="gramEnd"/>
                 </w:p>
               </w:tc>
               <w:tc>
@@ -8013,14 +7233,12 @@
                 <w:b/>
               </w:rPr>
             </w:pPr>
-            <w:proofErr w:type="gramStart"/>
             <w:r>
               <w:rPr>
                 <w:b/>
               </w:rPr>
               <w:t>off</w:t>
             </w:r>
-            <w:proofErr w:type="gramEnd"/>
           </w:p>
         </w:tc>
       </w:tr>
@@ -8048,11 +7266,9 @@
             <w:pPr>
               <w:spacing w:after="0"/>
             </w:pPr>
-            <w:proofErr w:type="gramStart"/>
             <w:r>
               <w:t>no</w:t>
             </w:r>
-            <w:proofErr w:type="gramEnd"/>
           </w:p>
         </w:tc>
       </w:tr>
@@ -8127,14 +7343,12 @@
                 <w:b/>
               </w:rPr>
             </w:pPr>
-            <w:proofErr w:type="gramStart"/>
             <w:r>
               <w:rPr>
                 <w:b/>
               </w:rPr>
               <w:t>exclusions</w:t>
             </w:r>
-            <w:proofErr w:type="gramEnd"/>
           </w:p>
         </w:tc>
       </w:tr>
@@ -8188,21 +7402,7 @@
                     <w:rPr>
                       <w:b/>
                     </w:rPr>
-                    <w:t>&lt;</w:t>
-                  </w:r>
-                  <w:proofErr w:type="gramStart"/>
-                  <w:r>
-                    <w:rPr>
-                      <w:b/>
-                    </w:rPr>
-                    <w:t>any</w:t>
-                  </w:r>
-                  <w:proofErr w:type="gramEnd"/>
-                  <w:r>
-                    <w:rPr>
-                      <w:b/>
-                    </w:rPr>
-                    <w:t xml:space="preserve"> string&gt;</w:t>
+                    <w:t>&lt;any string&gt;</w:t>
                   </w:r>
                 </w:p>
               </w:tc>
@@ -8256,23 +7456,7 @@
               <w:rPr>
                 <w:b/>
               </w:rPr>
-              <w:t>{</w:t>
-            </w:r>
-            <w:proofErr w:type="spellStart"/>
-            <w:proofErr w:type="gramStart"/>
-            <w:r>
-              <w:rPr>
-                <w:b/>
-              </w:rPr>
-              <w:t>epmem,smem</w:t>
-            </w:r>
-            <w:proofErr w:type="spellEnd"/>
-            <w:proofErr w:type="gramEnd"/>
-            <w:r>
-              <w:rPr>
-                <w:b/>
-              </w:rPr>
-              <w:t>}</w:t>
+              <w:t>{epmem,smem}</w:t>
             </w:r>
           </w:p>
         </w:tc>
@@ -8316,11 +7500,11 @@
           <w:numId w:val="6"/>
         </w:numPr>
       </w:pPr>
-      <w:bookmarkStart w:id="27" w:name="_Toc154539091"/>
+      <w:bookmarkStart w:id="26" w:name="_Toc154539091"/>
       <w:r>
         <w:t>Storage</w:t>
       </w:r>
-      <w:bookmarkEnd w:id="27"/>
+      <w:bookmarkEnd w:id="26"/>
     </w:p>
     <w:tbl>
       <w:tblPr>
@@ -8388,14 +7572,12 @@
                 <w:b/>
               </w:rPr>
             </w:pPr>
-            <w:proofErr w:type="gramStart"/>
             <w:r>
               <w:rPr>
                 <w:b/>
               </w:rPr>
               <w:t>database</w:t>
             </w:r>
-            <w:proofErr w:type="gramEnd"/>
           </w:p>
         </w:tc>
       </w:tr>
@@ -8442,14 +7624,12 @@
                       <w:b/>
                     </w:rPr>
                   </w:pPr>
-                  <w:proofErr w:type="gramStart"/>
                   <w:r>
                     <w:rPr>
                       <w:b/>
                     </w:rPr>
                     <w:t>file</w:t>
                   </w:r>
-                  <w:proofErr w:type="gramEnd"/>
                 </w:p>
               </w:tc>
               <w:tc>
@@ -8480,14 +7660,12 @@
                       <w:b/>
                     </w:rPr>
                   </w:pPr>
-                  <w:proofErr w:type="gramStart"/>
                   <w:r>
                     <w:rPr>
                       <w:b/>
                     </w:rPr>
                     <w:t>memory</w:t>
                   </w:r>
-                  <w:proofErr w:type="gramEnd"/>
                 </w:p>
               </w:tc>
               <w:tc>
@@ -8536,14 +7714,12 @@
                 <w:b/>
               </w:rPr>
             </w:pPr>
-            <w:proofErr w:type="gramStart"/>
             <w:r>
               <w:rPr>
                 <w:b/>
               </w:rPr>
               <w:t>memory</w:t>
             </w:r>
-            <w:proofErr w:type="gramEnd"/>
           </w:p>
         </w:tc>
       </w:tr>
@@ -8571,11 +7747,9 @@
             <w:pPr>
               <w:spacing w:after="0"/>
             </w:pPr>
-            <w:proofErr w:type="gramStart"/>
             <w:r>
               <w:t>yes</w:t>
             </w:r>
-            <w:proofErr w:type="gramEnd"/>
           </w:p>
         </w:tc>
       </w:tr>
@@ -8647,14 +7821,12 @@
                 <w:b/>
               </w:rPr>
             </w:pPr>
-            <w:proofErr w:type="gramStart"/>
             <w:r>
               <w:rPr>
                 <w:b/>
               </w:rPr>
               <w:t>path</w:t>
             </w:r>
-            <w:proofErr w:type="gramEnd"/>
           </w:p>
         </w:tc>
       </w:tr>
@@ -8705,21 +7877,7 @@
                     <w:rPr>
                       <w:b/>
                     </w:rPr>
-                    <w:t>&lt;</w:t>
-                  </w:r>
-                  <w:proofErr w:type="gramStart"/>
-                  <w:r>
-                    <w:rPr>
-                      <w:b/>
-                    </w:rPr>
-                    <w:t>empty</w:t>
-                  </w:r>
-                  <w:proofErr w:type="gramEnd"/>
-                  <w:r>
-                    <w:rPr>
-                      <w:b/>
-                    </w:rPr>
-                    <w:t>&gt;</w:t>
+                    <w:t>&lt;empty&gt;</w:t>
                   </w:r>
                 </w:p>
               </w:tc>
@@ -8733,15 +7891,7 @@
                     <w:spacing w:after="0"/>
                   </w:pPr>
                   <w:r>
-                    <w:t>Soar-</w:t>
-                  </w:r>
-                  <w:proofErr w:type="spellStart"/>
-                  <w:r>
-                    <w:t>EpMem</w:t>
-                  </w:r>
-                  <w:proofErr w:type="spellEnd"/>
-                  <w:r>
-                    <w:t xml:space="preserve"> </w:t>
+                    <w:t xml:space="preserve">Soar-EpMem </w:t>
                   </w:r>
                   <w:r>
                     <w:t>will create a temporary database file on disk du</w:t>
@@ -8772,21 +7922,7 @@
                     <w:rPr>
                       <w:b/>
                     </w:rPr>
-                    <w:t>&lt;</w:t>
-                  </w:r>
-                  <w:proofErr w:type="gramStart"/>
-                  <w:r>
-                    <w:rPr>
-                      <w:b/>
-                    </w:rPr>
-                    <w:t>valid</w:t>
-                  </w:r>
-                  <w:proofErr w:type="gramEnd"/>
-                  <w:r>
-                    <w:rPr>
-                      <w:b/>
-                    </w:rPr>
-                    <w:t xml:space="preserve"> path&gt;</w:t>
+                    <w:t>&lt;valid path&gt;</w:t>
                   </w:r>
                 </w:p>
               </w:tc>
@@ -8800,15 +7936,7 @@
                     <w:spacing w:after="0"/>
                   </w:pPr>
                   <w:r>
-                    <w:t>Soar-</w:t>
-                  </w:r>
-                  <w:proofErr w:type="spellStart"/>
-                  <w:r>
-                    <w:t>EpMem</w:t>
-                  </w:r>
-                  <w:proofErr w:type="spellEnd"/>
-                  <w:r>
-                    <w:t xml:space="preserve"> will use the specified pat</w:t>
+                    <w:t>Soar-EpMem will use the specified pat</w:t>
                   </w:r>
                   <w:r>
                     <w:t>h for its database file on disk - i</w:t>
@@ -8857,21 +7985,7 @@
               <w:rPr>
                 <w:b/>
               </w:rPr>
-              <w:t>&lt;</w:t>
-            </w:r>
-            <w:proofErr w:type="gramStart"/>
-            <w:r>
-              <w:rPr>
-                <w:b/>
-              </w:rPr>
-              <w:t>empty</w:t>
-            </w:r>
-            <w:proofErr w:type="gramEnd"/>
-            <w:r>
-              <w:rPr>
-                <w:b/>
-              </w:rPr>
-              <w:t>&gt;</w:t>
+              <w:t>&lt;empty&gt;</w:t>
             </w:r>
           </w:p>
         </w:tc>
@@ -8900,11 +8014,9 @@
             <w:pPr>
               <w:spacing w:after="0"/>
             </w:pPr>
-            <w:proofErr w:type="gramStart"/>
             <w:r>
               <w:t>yes</w:t>
             </w:r>
-            <w:proofErr w:type="gramEnd"/>
           </w:p>
         </w:tc>
       </w:tr>
@@ -8979,14 +8091,12 @@
                 <w:b/>
               </w:rPr>
             </w:pPr>
-            <w:proofErr w:type="gramStart"/>
             <w:r>
               <w:rPr>
                 <w:b/>
               </w:rPr>
               <w:t>commit</w:t>
             </w:r>
-            <w:proofErr w:type="gramEnd"/>
           </w:p>
         </w:tc>
       </w:tr>
@@ -9086,11 +8196,9 @@
             <w:pPr>
               <w:spacing w:after="0"/>
             </w:pPr>
-            <w:proofErr w:type="gramStart"/>
             <w:r>
               <w:t>no</w:t>
             </w:r>
-            <w:proofErr w:type="gramEnd"/>
           </w:p>
         </w:tc>
       </w:tr>
@@ -9105,12 +8213,12 @@
           <w:numId w:val="6"/>
         </w:numPr>
       </w:pPr>
-      <w:bookmarkStart w:id="28" w:name="_Toc154539092"/>
+      <w:bookmarkStart w:id="27" w:name="_Toc154539092"/>
       <w:r>
         <w:lastRenderedPageBreak/>
         <w:t>Retrieval</w:t>
       </w:r>
-      <w:bookmarkEnd w:id="28"/>
+      <w:bookmarkEnd w:id="27"/>
     </w:p>
     <w:tbl>
       <w:tblPr>
@@ -9181,14 +8289,12 @@
                 <w:b/>
               </w:rPr>
             </w:pPr>
-            <w:proofErr w:type="gramStart"/>
             <w:r>
               <w:rPr>
                 <w:b/>
               </w:rPr>
               <w:t>balance</w:t>
             </w:r>
-            <w:proofErr w:type="gramEnd"/>
           </w:p>
         </w:tc>
       </w:tr>
@@ -9288,11 +8394,9 @@
             <w:pPr>
               <w:spacing w:after="0"/>
             </w:pPr>
-            <w:proofErr w:type="gramStart"/>
             <w:r>
               <w:t>no</w:t>
             </w:r>
-            <w:proofErr w:type="gramEnd"/>
           </w:p>
         </w:tc>
       </w:tr>
@@ -9364,19 +8468,11 @@
                 <w:b/>
               </w:rPr>
             </w:pPr>
-            <w:proofErr w:type="gramStart"/>
             <w:r>
               <w:rPr>
                 <w:b/>
               </w:rPr>
-              <w:t>graph</w:t>
-            </w:r>
-            <w:proofErr w:type="gramEnd"/>
-            <w:r>
-              <w:rPr>
-                <w:b/>
-              </w:rPr>
-              <w:t>-match</w:t>
+              <w:t>graph-match</w:t>
             </w:r>
           </w:p>
         </w:tc>
@@ -9424,14 +8520,12 @@
                       <w:b/>
                     </w:rPr>
                   </w:pPr>
-                  <w:proofErr w:type="gramStart"/>
                   <w:r>
                     <w:rPr>
                       <w:b/>
                     </w:rPr>
                     <w:t>off</w:t>
                   </w:r>
-                  <w:proofErr w:type="gramEnd"/>
                 </w:p>
               </w:tc>
               <w:tc>
@@ -9462,14 +8556,12 @@
                       <w:b/>
                     </w:rPr>
                   </w:pPr>
-                  <w:proofErr w:type="gramStart"/>
                   <w:r>
                     <w:rPr>
                       <w:b/>
                     </w:rPr>
                     <w:t>on</w:t>
                   </w:r>
-                  <w:proofErr w:type="gramEnd"/>
                 </w:p>
               </w:tc>
               <w:tc>
@@ -9518,14 +8610,12 @@
                 <w:b/>
               </w:rPr>
             </w:pPr>
-            <w:proofErr w:type="gramStart"/>
             <w:r>
               <w:rPr>
                 <w:b/>
               </w:rPr>
               <w:t>on</w:t>
             </w:r>
-            <w:proofErr w:type="gramEnd"/>
           </w:p>
         </w:tc>
       </w:tr>
@@ -9553,11 +8643,9 @@
             <w:pPr>
               <w:spacing w:after="0"/>
             </w:pPr>
-            <w:proofErr w:type="gramStart"/>
             <w:r>
               <w:t>no</w:t>
             </w:r>
-            <w:proofErr w:type="gramEnd"/>
           </w:p>
         </w:tc>
       </w:tr>
@@ -9570,11 +8658,11 @@
           <w:numId w:val="6"/>
         </w:numPr>
       </w:pPr>
-      <w:bookmarkStart w:id="29" w:name="_Toc154539093"/>
+      <w:bookmarkStart w:id="28" w:name="_Toc154539093"/>
       <w:r>
         <w:t>Performance</w:t>
       </w:r>
-      <w:bookmarkEnd w:id="29"/>
+      <w:bookmarkEnd w:id="28"/>
     </w:p>
     <w:tbl>
       <w:tblPr>
@@ -9645,22 +8733,12 @@
                 <w:b/>
               </w:rPr>
             </w:pPr>
-            <w:proofErr w:type="spellStart"/>
-            <w:proofErr w:type="gramStart"/>
             <w:r>
               <w:rPr>
                 <w:b/>
               </w:rPr>
-              <w:t>page</w:t>
-            </w:r>
-            <w:proofErr w:type="gramEnd"/>
-            <w:r>
-              <w:rPr>
-                <w:b/>
-              </w:rPr>
-              <w:t>_size</w:t>
-            </w:r>
-            <w:proofErr w:type="spellEnd"/>
+              <w:t>page_size</w:t>
+            </w:r>
           </w:p>
         </w:tc>
       </w:tr>
@@ -9910,6 +8988,42 @@
                 </w:p>
               </w:tc>
             </w:tr>
+            <w:tr>
+              <w:tc>
+                <w:tcPr>
+                  <w:tcW w:w="1146" w:type="pct"/>
+                  <w:shd w:val="clear" w:color="auto" w:fill="auto"/>
+                </w:tcPr>
+                <w:p>
+                  <w:pPr>
+                    <w:spacing w:after="0"/>
+                    <w:rPr>
+                      <w:b/>
+                    </w:rPr>
+                  </w:pPr>
+                  <w:r>
+                    <w:rPr>
+                      <w:b/>
+                    </w:rPr>
+                    <w:t>64k</w:t>
+                  </w:r>
+                </w:p>
+              </w:tc>
+              <w:tc>
+                <w:tcPr>
+                  <w:tcW w:w="3854" w:type="pct"/>
+                  <w:shd w:val="clear" w:color="auto" w:fill="auto"/>
+                </w:tcPr>
+                <w:p>
+                  <w:pPr>
+                    <w:spacing w:after="0"/>
+                  </w:pPr>
+                  <w:r>
+                    <w:t>65536 bytes</w:t>
+                  </w:r>
+                </w:p>
+              </w:tc>
+            </w:tr>
           </w:tbl>
           <w:p/>
         </w:tc>
@@ -9980,11 +9094,9 @@
             <w:pPr>
               <w:spacing w:after="0"/>
             </w:pPr>
-            <w:proofErr w:type="gramStart"/>
             <w:r>
               <w:t>yes</w:t>
             </w:r>
-            <w:proofErr w:type="gramEnd"/>
           </w:p>
         </w:tc>
       </w:tr>
@@ -10059,22 +9171,12 @@
                 <w:b/>
               </w:rPr>
             </w:pPr>
-            <w:proofErr w:type="spellStart"/>
-            <w:proofErr w:type="gramStart"/>
             <w:r>
               <w:rPr>
                 <w:b/>
               </w:rPr>
-              <w:t>cache</w:t>
-            </w:r>
-            <w:proofErr w:type="gramEnd"/>
-            <w:r>
-              <w:rPr>
-                <w:b/>
-              </w:rPr>
-              <w:t>_size</w:t>
-            </w:r>
-            <w:proofErr w:type="spellEnd"/>
+              <w:t>cache_size</w:t>
+            </w:r>
           </w:p>
         </w:tc>
       </w:tr>
@@ -10174,11 +9276,9 @@
             <w:pPr>
               <w:spacing w:after="0"/>
             </w:pPr>
-            <w:proofErr w:type="gramStart"/>
             <w:r>
               <w:t>yes</w:t>
             </w:r>
-            <w:proofErr w:type="gramEnd"/>
           </w:p>
         </w:tc>
       </w:tr>
@@ -10221,15 +9321,7 @@
               <w:t xml:space="preserve">Specifies </w:t>
             </w:r>
             <w:r>
-              <w:t xml:space="preserve">architectural focus in data safety vs. </w:t>
-            </w:r>
-            <w:proofErr w:type="spellStart"/>
-            <w:r>
-              <w:t>epmem</w:t>
-            </w:r>
-            <w:proofErr w:type="spellEnd"/>
-            <w:r>
-              <w:t xml:space="preserve"> performance</w:t>
+              <w:t>architectural focus in data safety vs. epmem performance</w:t>
             </w:r>
           </w:p>
         </w:tc>
@@ -10261,14 +9353,12 @@
                 <w:b/>
               </w:rPr>
             </w:pPr>
-            <w:proofErr w:type="gramStart"/>
             <w:r>
               <w:rPr>
                 <w:b/>
               </w:rPr>
               <w:t>optimization</w:t>
             </w:r>
-            <w:proofErr w:type="gramEnd"/>
           </w:p>
         </w:tc>
       </w:tr>
@@ -10315,14 +9405,12 @@
                       <w:b/>
                     </w:rPr>
                   </w:pPr>
-                  <w:proofErr w:type="gramStart"/>
                   <w:r>
                     <w:rPr>
                       <w:b/>
                     </w:rPr>
                     <w:t>performance</w:t>
                   </w:r>
-                  <w:proofErr w:type="gramEnd"/>
                 </w:p>
               </w:tc>
               <w:tc>
@@ -10353,14 +9441,12 @@
                       <w:b/>
                     </w:rPr>
                   </w:pPr>
-                  <w:proofErr w:type="gramStart"/>
                   <w:r>
                     <w:rPr>
                       <w:b/>
                     </w:rPr>
                     <w:t>safety</w:t>
                   </w:r>
-                  <w:proofErr w:type="gramEnd"/>
                 </w:p>
               </w:tc>
               <w:tc>
@@ -10409,14 +9495,12 @@
                 <w:b/>
               </w:rPr>
             </w:pPr>
-            <w:proofErr w:type="gramStart"/>
             <w:r>
               <w:rPr>
                 <w:b/>
               </w:rPr>
               <w:t>performance</w:t>
             </w:r>
-            <w:proofErr w:type="gramEnd"/>
           </w:p>
         </w:tc>
       </w:tr>
@@ -10444,11 +9528,9 @@
             <w:pPr>
               <w:spacing w:after="0"/>
             </w:pPr>
-            <w:proofErr w:type="gramStart"/>
             <w:r>
               <w:t>yes</w:t>
             </w:r>
-            <w:proofErr w:type="gramEnd"/>
           </w:p>
         </w:tc>
       </w:tr>
@@ -10475,7 +9557,6 @@
               <w:spacing w:after="0"/>
             </w:pPr>
             <w:r>
-              <w:lastRenderedPageBreak/>
               <w:t>Purpose</w:t>
             </w:r>
           </w:p>
@@ -10496,15 +9577,7 @@
               <w:t>of</w:t>
             </w:r>
             <w:r>
-              <w:t xml:space="preserve"> Soar-</w:t>
-            </w:r>
-            <w:proofErr w:type="spellStart"/>
-            <w:r>
-              <w:t>EpMem</w:t>
-            </w:r>
-            <w:proofErr w:type="spellEnd"/>
-            <w:r>
-              <w:t xml:space="preserve"> timers </w:t>
+              <w:t xml:space="preserve"> Soar-EpMem timers </w:t>
             </w:r>
             <w:r>
               <w:t xml:space="preserve">that </w:t>
@@ -10548,14 +9621,12 @@
                 <w:b/>
               </w:rPr>
             </w:pPr>
-            <w:proofErr w:type="gramStart"/>
             <w:r>
               <w:rPr>
                 <w:b/>
               </w:rPr>
               <w:t>timers</w:t>
             </w:r>
-            <w:proofErr w:type="gramEnd"/>
           </w:p>
         </w:tc>
       </w:tr>
@@ -10602,14 +9673,12 @@
                       <w:b/>
                     </w:rPr>
                   </w:pPr>
-                  <w:proofErr w:type="gramStart"/>
                   <w:r>
                     <w:rPr>
                       <w:b/>
                     </w:rPr>
                     <w:t>off</w:t>
                   </w:r>
-                  <w:proofErr w:type="gramEnd"/>
                 </w:p>
               </w:tc>
               <w:tc>
@@ -10640,14 +9709,12 @@
                       <w:b/>
                     </w:rPr>
                   </w:pPr>
-                  <w:proofErr w:type="gramStart"/>
                   <w:r>
                     <w:rPr>
                       <w:b/>
                     </w:rPr>
                     <w:t>one</w:t>
                   </w:r>
-                  <w:proofErr w:type="gramEnd"/>
                 </w:p>
               </w:tc>
               <w:tc>
@@ -10660,15 +9727,7 @@
                     <w:spacing w:after="0"/>
                   </w:pPr>
                   <w:r>
-                    <w:t>Only total Soar-</w:t>
-                  </w:r>
-                  <w:proofErr w:type="spellStart"/>
-                  <w:r>
-                    <w:t>EpMem</w:t>
-                  </w:r>
-                  <w:proofErr w:type="spellEnd"/>
-                  <w:r>
-                    <w:t xml:space="preserve"> time is recorded</w:t>
+                    <w:t>Only total Soar-EpMem time is recorded</w:t>
                   </w:r>
                 </w:p>
               </w:tc>
@@ -10686,14 +9745,12 @@
                       <w:b/>
                     </w:rPr>
                   </w:pPr>
-                  <w:proofErr w:type="gramStart"/>
                   <w:r>
                     <w:rPr>
                       <w:b/>
                     </w:rPr>
                     <w:t>two</w:t>
                   </w:r>
-                  <w:proofErr w:type="gramEnd"/>
                 </w:p>
               </w:tc>
               <w:tc>
@@ -10706,15 +9763,7 @@
                     <w:spacing w:after="0"/>
                   </w:pPr>
                   <w:r>
-                    <w:t>High-level timers are enabled (</w:t>
-                  </w:r>
-                  <w:proofErr w:type="spellStart"/>
-                  <w:r>
-                    <w:t>epmem</w:t>
-                  </w:r>
-                  <w:proofErr w:type="spellEnd"/>
-                  <w:r>
-                    <w:t>_*)</w:t>
+                    <w:t>High-level timers are enabled (epmem_*)</w:t>
                   </w:r>
                 </w:p>
               </w:tc>
@@ -10732,14 +9781,12 @@
                       <w:b/>
                     </w:rPr>
                   </w:pPr>
-                  <w:proofErr w:type="gramStart"/>
                   <w:r>
                     <w:rPr>
                       <w:b/>
                     </w:rPr>
                     <w:t>three</w:t>
                   </w:r>
-                  <w:proofErr w:type="gramEnd"/>
                 </w:p>
               </w:tc>
               <w:tc>
@@ -10788,14 +9835,12 @@
                 <w:b/>
               </w:rPr>
             </w:pPr>
-            <w:proofErr w:type="gramStart"/>
             <w:r>
               <w:rPr>
                 <w:b/>
               </w:rPr>
               <w:t>off</w:t>
             </w:r>
-            <w:proofErr w:type="gramEnd"/>
           </w:p>
         </w:tc>
       </w:tr>
@@ -10823,11 +9868,9 @@
             <w:pPr>
               <w:spacing w:after="0"/>
             </w:pPr>
-            <w:proofErr w:type="gramStart"/>
             <w:r>
               <w:t>no</w:t>
             </w:r>
-            <w:proofErr w:type="gramEnd"/>
           </w:p>
         </w:tc>
       </w:tr>
@@ -10842,38 +9885,34 @@
           <w:numId w:val="6"/>
         </w:numPr>
       </w:pPr>
-      <w:bookmarkStart w:id="30" w:name="_Toc154539094"/>
+      <w:bookmarkStart w:id="29" w:name="_Toc154539094"/>
       <w:r>
         <w:t>Full Parameter Configuration</w:t>
       </w:r>
-      <w:bookmarkEnd w:id="30"/>
+      <w:bookmarkEnd w:id="29"/>
     </w:p>
     <w:p>
       <w:r>
         <w:t xml:space="preserve">Entering simply the </w:t>
       </w:r>
-      <w:proofErr w:type="spellStart"/>
       <w:r>
         <w:rPr>
           <w:b/>
         </w:rPr>
         <w:t>epmem</w:t>
       </w:r>
-      <w:proofErr w:type="spellEnd"/>
       <w:r>
         <w:t xml:space="preserve"> command (with no switches) will return full parameter configuration information.  For example, assuming default configura</w:t>
       </w:r>
       <w:r>
         <w:t xml:space="preserve">tion, the result of executing </w:t>
       </w:r>
-      <w:proofErr w:type="spellStart"/>
       <w:r>
         <w:rPr>
           <w:b/>
         </w:rPr>
         <w:t>epmem</w:t>
       </w:r>
-      <w:proofErr w:type="spellEnd"/>
       <w:r>
         <w:t xml:space="preserve"> is as follows:</w:t>
       </w:r>
@@ -10884,15 +9923,8 @@
         <w:spacing w:after="0"/>
       </w:pPr>
       <w:r>
-        <w:t>&gt;</w:t>
-      </w:r>
-      <w:proofErr w:type="spellStart"/>
-      <w:proofErr w:type="gramStart"/>
-      <w:r>
-        <w:t>epmem</w:t>
-      </w:r>
-      <w:proofErr w:type="spellEnd"/>
-      <w:proofErr w:type="gramEnd"/>
+        <w:t>&gt;epmem</w:t>
+      </w:r>
     </w:p>
     <w:p>
       <w:pPr>
@@ -10905,13 +9937,8 @@
         <w:pStyle w:val="code"/>
         <w:spacing w:after="0"/>
       </w:pPr>
-      <w:proofErr w:type="spellStart"/>
-      <w:r>
-        <w:t>EpMem</w:t>
-      </w:r>
-      <w:proofErr w:type="spellEnd"/>
-      <w:r>
-        <w:t xml:space="preserve"> learning: off</w:t>
+      <w:r>
+        <w:t>EpMem learning: off</w:t>
       </w:r>
     </w:p>
     <w:p>
@@ -10943,13 +9970,8 @@
         <w:pStyle w:val="code"/>
         <w:spacing w:after="0"/>
       </w:pPr>
-      <w:proofErr w:type="gramStart"/>
-      <w:r>
-        <w:t>phase</w:t>
-      </w:r>
-      <w:proofErr w:type="gramEnd"/>
-      <w:r>
-        <w:t>: output</w:t>
+      <w:r>
+        <w:t>phase: output</w:t>
       </w:r>
     </w:p>
     <w:p>
@@ -10957,13 +9979,8 @@
         <w:pStyle w:val="code"/>
         <w:spacing w:after="0"/>
       </w:pPr>
-      <w:proofErr w:type="gramStart"/>
-      <w:r>
-        <w:t>trigger</w:t>
-      </w:r>
-      <w:proofErr w:type="gramEnd"/>
-      <w:r>
-        <w:t>: output</w:t>
+      <w:r>
+        <w:t>trigger: output</w:t>
       </w:r>
     </w:p>
     <w:p>
@@ -10971,13 +9988,8 @@
         <w:pStyle w:val="code"/>
         <w:spacing w:after="0"/>
       </w:pPr>
-      <w:proofErr w:type="gramStart"/>
-      <w:r>
-        <w:t>force</w:t>
-      </w:r>
-      <w:proofErr w:type="gramEnd"/>
-      <w:r>
-        <w:t>: off</w:t>
+      <w:r>
+        <w:t>force: off</w:t>
       </w:r>
     </w:p>
     <w:p>
@@ -10985,27 +9997,9 @@
         <w:pStyle w:val="code"/>
         <w:spacing w:after="0"/>
       </w:pPr>
-      <w:proofErr w:type="gramStart"/>
-      <w:r>
-        <w:t>exclusions</w:t>
-      </w:r>
-      <w:proofErr w:type="gramEnd"/>
-      <w:r>
-        <w:t xml:space="preserve">: </w:t>
-      </w:r>
-      <w:proofErr w:type="spellStart"/>
-      <w:r>
-        <w:t>epmem</w:t>
-      </w:r>
-      <w:proofErr w:type="spellEnd"/>
-      <w:r>
-        <w:t xml:space="preserve">, </w:t>
-      </w:r>
-      <w:proofErr w:type="spellStart"/>
-      <w:r>
-        <w:t>smem</w:t>
-      </w:r>
-      <w:proofErr w:type="spellEnd"/>
+      <w:r>
+        <w:t>exclusions: epmem, smem</w:t>
+      </w:r>
     </w:p>
     <w:p>
       <w:pPr>
@@ -11036,13 +10030,8 @@
         <w:pStyle w:val="code"/>
         <w:spacing w:after="0"/>
       </w:pPr>
-      <w:proofErr w:type="gramStart"/>
-      <w:r>
-        <w:t>database</w:t>
-      </w:r>
-      <w:proofErr w:type="gramEnd"/>
-      <w:r>
-        <w:t xml:space="preserve">: </w:t>
+      <w:r>
+        <w:t xml:space="preserve">database: </w:t>
       </w:r>
       <w:r>
         <w:t>memory</w:t>
@@ -11053,13 +10042,8 @@
         <w:pStyle w:val="code"/>
         <w:spacing w:after="0"/>
       </w:pPr>
-      <w:proofErr w:type="gramStart"/>
-      <w:r>
-        <w:t>commit</w:t>
-      </w:r>
-      <w:proofErr w:type="gramEnd"/>
-      <w:r>
-        <w:t>: 1</w:t>
+      <w:r>
+        <w:t>commit: 1</w:t>
       </w:r>
     </w:p>
     <w:p>
@@ -11067,13 +10051,8 @@
         <w:pStyle w:val="code"/>
         <w:spacing w:after="0"/>
       </w:pPr>
-      <w:proofErr w:type="gramStart"/>
-      <w:r>
-        <w:t>path</w:t>
-      </w:r>
-      <w:proofErr w:type="gramEnd"/>
-      <w:r>
-        <w:t xml:space="preserve">: </w:t>
+      <w:r>
+        <w:t xml:space="preserve">path: </w:t>
       </w:r>
     </w:p>
     <w:p>
@@ -11106,13 +10085,8 @@
         <w:pStyle w:val="code"/>
         <w:spacing w:after="0"/>
       </w:pPr>
-      <w:proofErr w:type="gramStart"/>
-      <w:r>
-        <w:t>balance</w:t>
-      </w:r>
-      <w:proofErr w:type="gramEnd"/>
-      <w:r>
-        <w:t>: 0.5</w:t>
+      <w:r>
+        <w:t>balance: 0.5</w:t>
       </w:r>
     </w:p>
     <w:p>
@@ -11120,13 +10094,8 @@
         <w:pStyle w:val="code"/>
         <w:spacing w:after="0"/>
       </w:pPr>
-      <w:proofErr w:type="gramStart"/>
-      <w:r>
-        <w:t>graph</w:t>
-      </w:r>
-      <w:proofErr w:type="gramEnd"/>
-      <w:r>
-        <w:t>-match: on</w:t>
+      <w:r>
+        <w:t>graph-match: on</w:t>
       </w:r>
     </w:p>
     <w:p>
@@ -11158,18 +10127,8 @@
         <w:pStyle w:val="code"/>
         <w:spacing w:after="0"/>
       </w:pPr>
-      <w:proofErr w:type="spellStart"/>
-      <w:proofErr w:type="gramStart"/>
-      <w:r>
-        <w:t>page</w:t>
-      </w:r>
-      <w:proofErr w:type="gramEnd"/>
-      <w:r>
-        <w:t>_size</w:t>
-      </w:r>
-      <w:proofErr w:type="spellEnd"/>
-      <w:r>
-        <w:t>: 8k</w:t>
+      <w:r>
+        <w:t>page_size: 8k</w:t>
       </w:r>
     </w:p>
     <w:p>
@@ -11177,16 +10136,12 @@
         <w:pStyle w:val="code"/>
         <w:spacing w:after="0"/>
       </w:pPr>
-      <w:proofErr w:type="spellStart"/>
-      <w:proofErr w:type="gramStart"/>
       <w:r>
         <w:t>cache</w:t>
       </w:r>
-      <w:proofErr w:type="gramEnd"/>
       <w:r>
         <w:t>_size</w:t>
       </w:r>
-      <w:proofErr w:type="spellEnd"/>
       <w:r>
         <w:t xml:space="preserve">: </w:t>
       </w:r>
@@ -11199,13 +10154,8 @@
         <w:pStyle w:val="code"/>
         <w:spacing w:after="0"/>
       </w:pPr>
-      <w:proofErr w:type="gramStart"/>
-      <w:r>
-        <w:t>optimization</w:t>
-      </w:r>
-      <w:proofErr w:type="gramEnd"/>
-      <w:r>
-        <w:t>: performance</w:t>
+      <w:r>
+        <w:t>optimization: performance</w:t>
       </w:r>
     </w:p>
     <w:p>
@@ -11213,20 +10163,15 @@
         <w:pStyle w:val="code"/>
         <w:spacing w:after="0"/>
       </w:pPr>
-      <w:proofErr w:type="gramStart"/>
-      <w:r>
-        <w:t>timers</w:t>
-      </w:r>
-      <w:proofErr w:type="gramEnd"/>
-      <w:r>
-        <w:t>: off</w:t>
+      <w:r>
+        <w:t>timers: off</w:t>
       </w:r>
     </w:p>
     <w:p>
       <w:pPr>
         <w:pStyle w:val="Heading2"/>
       </w:pPr>
-      <w:bookmarkStart w:id="31" w:name="_Ref81033055"/>
+      <w:bookmarkStart w:id="30" w:name="_Ref81033055"/>
     </w:p>
     <w:p>
       <w:pPr>
@@ -11236,31 +10181,28 @@
           <w:numId w:val="6"/>
         </w:numPr>
       </w:pPr>
-      <w:bookmarkStart w:id="32" w:name="_Ref122328513"/>
-      <w:bookmarkStart w:id="33" w:name="_Toc154539095"/>
+      <w:bookmarkStart w:id="31" w:name="_Ref122328513"/>
+      <w:bookmarkStart w:id="32" w:name="_Toc154539095"/>
       <w:r>
         <w:t>Parameter Behavior</w:t>
       </w:r>
+      <w:bookmarkEnd w:id="30"/>
       <w:bookmarkEnd w:id="31"/>
       <w:bookmarkEnd w:id="32"/>
-      <w:bookmarkEnd w:id="33"/>
     </w:p>
     <w:p>
       <w:r>
         <w:t>Upon attempting to set a Soar-</w:t>
       </w:r>
-      <w:proofErr w:type="spellStart"/>
       <w:r>
         <w:t>EpMem</w:t>
       </w:r>
-      <w:proofErr w:type="spellEnd"/>
       <w:r>
         <w:t xml:space="preserve"> parameter, the new value is validated.  If the value is found to be invalid, the system will use the previous value.</w:t>
       </w:r>
     </w:p>
     <w:p>
       <w:r>
-        <w:lastRenderedPageBreak/>
         <w:t xml:space="preserve">The set of parameters listed above that have a “yes” in the </w:t>
       </w:r>
       <w:r>
@@ -11270,26 +10212,10 @@
         <w:t>Protected</w:t>
       </w:r>
       <w:r>
-        <w:t xml:space="preserve"> field cannot be changed once the Soar-</w:t>
-      </w:r>
-      <w:proofErr w:type="spellStart"/>
-      <w:r>
-        <w:t>EpMem</w:t>
-      </w:r>
-      <w:proofErr w:type="spellEnd"/>
-      <w:r>
-        <w:t xml:space="preserve"> system has been “initialized.”  The Soa</w:t>
-      </w:r>
-      <w:r>
-        <w:t>r-</w:t>
-      </w:r>
-      <w:proofErr w:type="spellStart"/>
-      <w:r>
-        <w:t>EpMem</w:t>
-      </w:r>
-      <w:proofErr w:type="spellEnd"/>
-      <w:r>
-        <w:t xml:space="preserve"> system initializes during recording of the first episode since starting Soar or issuing the </w:t>
+        <w:t xml:space="preserve"> field cannot be changed once the Soar-EpMem system has been “initialized.”  The Soa</w:t>
+      </w:r>
+      <w:r>
+        <w:t xml:space="preserve">r-EpMem system initializes during recording of the first episode since starting Soar or issuing the </w:t>
       </w:r>
       <w:r>
         <w:rPr>
@@ -11300,14 +10226,12 @@
       <w:r>
         <w:t xml:space="preserve"> switch of the </w:t>
       </w:r>
-      <w:proofErr w:type="spellStart"/>
       <w:r>
         <w:rPr>
           <w:b/>
         </w:rPr>
         <w:t>epmem</w:t>
       </w:r>
-      <w:proofErr w:type="spellEnd"/>
       <w:r>
         <w:t xml:space="preserve"> command (see Section </w:t>
       </w:r>
@@ -11341,34 +10265,18 @@
       <w:r>
         <w:br w:type="page"/>
       </w:r>
-      <w:bookmarkStart w:id="34" w:name="_Ref81045517"/>
-      <w:bookmarkStart w:id="35" w:name="_Toc154539096"/>
+      <w:bookmarkStart w:id="33" w:name="_Ref81045517"/>
+      <w:bookmarkStart w:id="34" w:name="_Toc154539096"/>
       <w:r>
         <w:lastRenderedPageBreak/>
-        <w:t>Soar-</w:t>
-      </w:r>
-      <w:proofErr w:type="spellStart"/>
-      <w:r>
-        <w:t>EpMem</w:t>
-      </w:r>
-      <w:proofErr w:type="spellEnd"/>
-      <w:r>
-        <w:t xml:space="preserve"> Statistics</w:t>
-      </w:r>
+        <w:t>Soar-EpMem Statistics</w:t>
+      </w:r>
+      <w:bookmarkEnd w:id="33"/>
       <w:bookmarkEnd w:id="34"/>
-      <w:bookmarkEnd w:id="35"/>
-    </w:p>
-    <w:p>
-      <w:r>
-        <w:t>Feedback from the Soar-</w:t>
-      </w:r>
-      <w:proofErr w:type="spellStart"/>
-      <w:r>
-        <w:t>EpMem</w:t>
-      </w:r>
-      <w:proofErr w:type="spellEnd"/>
-      <w:r>
-        <w:t xml:space="preserve"> system is retrieved using the </w:t>
+    </w:p>
+    <w:p>
+      <w:r>
+        <w:t xml:space="preserve">Feedback from the Soar-EpMem system is retrieved using the </w:t>
       </w:r>
       <w:r>
         <w:rPr>
@@ -11379,14 +10287,12 @@
       <w:r>
         <w:t xml:space="preserve"> switch of the </w:t>
       </w:r>
-      <w:proofErr w:type="spellStart"/>
       <w:r>
         <w:rPr>
           <w:b/>
         </w:rPr>
         <w:t>epmem</w:t>
       </w:r>
-      <w:proofErr w:type="spellEnd"/>
       <w:r>
         <w:t xml:space="preserve"> command:</w:t>
       </w:r>
@@ -11395,15 +10301,8 @@
       <w:pPr>
         <w:pStyle w:val="code"/>
       </w:pPr>
-      <w:proofErr w:type="spellStart"/>
-      <w:proofErr w:type="gramStart"/>
-      <w:r>
-        <w:t>epmem</w:t>
-      </w:r>
-      <w:proofErr w:type="spellEnd"/>
-      <w:proofErr w:type="gramEnd"/>
-      <w:r>
-        <w:t xml:space="preserve"> [-S|--stats] &lt;statistic&gt;</w:t>
+      <w:r>
+        <w:t>epmem [-S|--stats] &lt;statistic&gt;</w:t>
       </w:r>
     </w:p>
     <w:p>
@@ -11456,14 +10355,12 @@
                 <w:b/>
               </w:rPr>
             </w:pPr>
-            <w:proofErr w:type="gramStart"/>
             <w:r>
               <w:rPr>
                 <w:b/>
               </w:rPr>
               <w:t>time</w:t>
             </w:r>
-            <w:proofErr w:type="gramEnd"/>
           </w:p>
         </w:tc>
       </w:tr>
@@ -11571,22 +10468,12 @@
                 <w:b/>
               </w:rPr>
             </w:pPr>
-            <w:proofErr w:type="spellStart"/>
-            <w:proofErr w:type="gramStart"/>
             <w:r>
               <w:rPr>
                 <w:b/>
               </w:rPr>
-              <w:t>mem</w:t>
-            </w:r>
-            <w:proofErr w:type="gramEnd"/>
-            <w:r>
-              <w:rPr>
-                <w:b/>
-              </w:rPr>
-              <w:t>_usage</w:t>
-            </w:r>
-            <w:proofErr w:type="spellEnd"/>
+              <w:t>mem_usage</w:t>
+            </w:r>
           </w:p>
         </w:tc>
       </w:tr>
@@ -11688,22 +10575,12 @@
                 <w:b/>
               </w:rPr>
             </w:pPr>
-            <w:proofErr w:type="spellStart"/>
-            <w:proofErr w:type="gramStart"/>
             <w:r>
               <w:rPr>
                 <w:b/>
               </w:rPr>
-              <w:t>mem</w:t>
-            </w:r>
-            <w:proofErr w:type="gramEnd"/>
-            <w:r>
-              <w:rPr>
-                <w:b/>
-              </w:rPr>
-              <w:t>_high</w:t>
-            </w:r>
-            <w:proofErr w:type="spellEnd"/>
+              <w:t>mem_high</w:t>
+            </w:r>
           </w:p>
         </w:tc>
       </w:tr>
@@ -11762,13 +10639,8 @@
               <w:spacing w:after="0"/>
             </w:pPr>
             <w:r>
-              <w:t xml:space="preserve">Memory </w:t>
-            </w:r>
-            <w:proofErr w:type="spellStart"/>
-            <w:r>
-              <w:t>Highwater</w:t>
-            </w:r>
-            <w:proofErr w:type="spellEnd"/>
+              <w:t>Memory Highwater</w:t>
+            </w:r>
           </w:p>
         </w:tc>
       </w:tr>
@@ -11810,22 +10682,12 @@
                 <w:b/>
               </w:rPr>
             </w:pPr>
-            <w:proofErr w:type="spellStart"/>
-            <w:proofErr w:type="gramStart"/>
             <w:r>
               <w:rPr>
                 <w:b/>
               </w:rPr>
-              <w:t>ncb</w:t>
-            </w:r>
-            <w:proofErr w:type="gramEnd"/>
-            <w:r>
-              <w:rPr>
-                <w:b/>
-              </w:rPr>
-              <w:t>_wmes</w:t>
-            </w:r>
-            <w:proofErr w:type="spellEnd"/>
+              <w:t>ncb_wmes</w:t>
+            </w:r>
           </w:p>
         </w:tc>
       </w:tr>
@@ -11927,22 +10789,12 @@
                 <w:b/>
               </w:rPr>
             </w:pPr>
-            <w:proofErr w:type="spellStart"/>
-            <w:proofErr w:type="gramStart"/>
             <w:r>
               <w:rPr>
                 <w:b/>
               </w:rPr>
-              <w:t>qry</w:t>
-            </w:r>
-            <w:proofErr w:type="gramEnd"/>
-            <w:r>
-              <w:rPr>
-                <w:b/>
-              </w:rPr>
-              <w:t>-pos</w:t>
-            </w:r>
-            <w:proofErr w:type="spellEnd"/>
+              <w:t>qry-pos</w:t>
+            </w:r>
           </w:p>
         </w:tc>
       </w:tr>
@@ -12053,22 +10905,12 @@
                 <w:b/>
               </w:rPr>
             </w:pPr>
-            <w:proofErr w:type="spellStart"/>
-            <w:proofErr w:type="gramStart"/>
             <w:r>
               <w:rPr>
                 <w:b/>
               </w:rPr>
-              <w:t>qry</w:t>
-            </w:r>
-            <w:proofErr w:type="gramEnd"/>
-            <w:r>
-              <w:rPr>
-                <w:b/>
-              </w:rPr>
-              <w:t>-neg</w:t>
-            </w:r>
-            <w:proofErr w:type="spellEnd"/>
+              <w:t>qry-neg</w:t>
+            </w:r>
           </w:p>
         </w:tc>
       </w:tr>
@@ -12099,19 +10941,11 @@
             <w:r>
               <w:t xml:space="preserve">Number of leaf WMEs in the </w:t>
             </w:r>
-            <w:proofErr w:type="spellStart"/>
             <w:r>
               <w:rPr>
                 <w:b/>
               </w:rPr>
-              <w:t>neg</w:t>
-            </w:r>
-            <w:proofErr w:type="spellEnd"/>
-            <w:r>
-              <w:rPr>
-                <w:b/>
-              </w:rPr>
-              <w:t>-query</w:t>
+              <w:t>neg-query</w:t>
             </w:r>
             <w:r>
               <w:t xml:space="preserve"> cue of the last CB query</w:t>
@@ -12187,21 +11021,11 @@
                 <w:b/>
               </w:rPr>
             </w:pPr>
-            <w:proofErr w:type="spellStart"/>
-            <w:proofErr w:type="gramStart"/>
             <w:r>
               <w:rPr>
                 <w:b/>
               </w:rPr>
-              <w:t>qry</w:t>
-            </w:r>
-            <w:proofErr w:type="spellEnd"/>
-            <w:proofErr w:type="gramEnd"/>
-            <w:r>
-              <w:rPr>
-                <w:b/>
-              </w:rPr>
-              <w:t>-ret</w:t>
+              <w:t>qry-ret</w:t>
             </w:r>
           </w:p>
         </w:tc>
@@ -12304,21 +11128,11 @@
                 <w:b/>
               </w:rPr>
             </w:pPr>
-            <w:proofErr w:type="spellStart"/>
-            <w:proofErr w:type="gramStart"/>
             <w:r>
               <w:rPr>
                 <w:b/>
               </w:rPr>
-              <w:t>qry</w:t>
-            </w:r>
-            <w:proofErr w:type="spellEnd"/>
-            <w:proofErr w:type="gramEnd"/>
-            <w:r>
-              <w:rPr>
-                <w:b/>
-              </w:rPr>
-              <w:t>-card</w:t>
+              <w:t>qry-card</w:t>
             </w:r>
           </w:p>
         </w:tc>
@@ -12411,22 +11225,12 @@
                 <w:b/>
               </w:rPr>
             </w:pPr>
-            <w:proofErr w:type="spellStart"/>
-            <w:proofErr w:type="gramStart"/>
             <w:r>
               <w:rPr>
                 <w:b/>
               </w:rPr>
-              <w:t>qry</w:t>
-            </w:r>
-            <w:proofErr w:type="gramEnd"/>
-            <w:r>
-              <w:rPr>
-                <w:b/>
-              </w:rPr>
-              <w:t>-lits</w:t>
-            </w:r>
-            <w:proofErr w:type="spellEnd"/>
+              <w:t>qry-lits</w:t>
+            </w:r>
           </w:p>
         </w:tc>
       </w:tr>
@@ -12631,14 +11435,12 @@
       <w:r>
         <w:t xml:space="preserve">, </w:t>
       </w:r>
-      <w:proofErr w:type="gramStart"/>
       <w:r>
         <w:rPr>
           <w:b/>
         </w:rPr>
         <w:t>rit</w:t>
       </w:r>
-      <w:proofErr w:type="gramEnd"/>
       <w:r>
         <w:rPr>
           <w:b/>
@@ -12737,14 +11539,12 @@
       <w:r>
         <w:t xml:space="preserve">Agents can retrieve specific statistics in rule actions using the </w:t>
       </w:r>
-      <w:proofErr w:type="spellStart"/>
       <w:r>
         <w:rPr>
           <w:b/>
         </w:rPr>
         <w:t>cmd</w:t>
       </w:r>
-      <w:proofErr w:type="spellEnd"/>
       <w:r>
         <w:t xml:space="preserve"> function.</w:t>
       </w:r>
@@ -12753,14 +11553,12 @@
       <w:r>
         <w:t xml:space="preserve">Entering the </w:t>
       </w:r>
-      <w:proofErr w:type="spellStart"/>
       <w:r>
         <w:rPr>
           <w:b/>
         </w:rPr>
         <w:t>epmem</w:t>
       </w:r>
-      <w:proofErr w:type="spellEnd"/>
       <w:r>
         <w:rPr>
           <w:b/>
@@ -12777,17 +11575,7 @@
         <w:spacing w:after="0"/>
       </w:pPr>
       <w:r>
-        <w:t>&gt;</w:t>
-      </w:r>
-      <w:proofErr w:type="spellStart"/>
-      <w:proofErr w:type="gramStart"/>
-      <w:r>
-        <w:t>epmem</w:t>
-      </w:r>
-      <w:proofErr w:type="spellEnd"/>
-      <w:proofErr w:type="gramEnd"/>
-      <w:r>
-        <w:t xml:space="preserve"> --stats</w:t>
+        <w:t>&gt;epmem --stats</w:t>
       </w:r>
     </w:p>
     <w:p>
@@ -12814,15 +11602,7 @@
         <w:spacing w:after="0"/>
       </w:pPr>
       <w:r>
-        <w:t xml:space="preserve">Memory </w:t>
-      </w:r>
-      <w:proofErr w:type="spellStart"/>
-      <w:r>
-        <w:t>Highwater</w:t>
-      </w:r>
-      <w:proofErr w:type="spellEnd"/>
-      <w:r>
-        <w:t>: 0</w:t>
+        <w:t>Memory Highwater: 0</w:t>
       </w:r>
     </w:p>
     <w:p>
@@ -12891,52 +11671,32 @@
       <w:r>
         <w:br w:type="page"/>
       </w:r>
-      <w:bookmarkStart w:id="36" w:name="_Toc154539097"/>
+      <w:bookmarkStart w:id="35" w:name="_Toc154539097"/>
       <w:r>
         <w:lastRenderedPageBreak/>
-        <w:t>Soar-</w:t>
-      </w:r>
-      <w:proofErr w:type="spellStart"/>
-      <w:r>
-        <w:t>EpMem</w:t>
-      </w:r>
-      <w:proofErr w:type="spellEnd"/>
-      <w:r>
-        <w:t xml:space="preserve"> Timers</w:t>
-      </w:r>
-      <w:bookmarkEnd w:id="36"/>
-    </w:p>
-    <w:p>
-      <w:r>
-        <w:t>Time spent on Soar-</w:t>
-      </w:r>
-      <w:proofErr w:type="spellStart"/>
-      <w:r>
-        <w:t>EpMem</w:t>
-      </w:r>
-      <w:proofErr w:type="spellEnd"/>
-      <w:r>
-        <w:t xml:space="preserve"> operations is retrieved using the </w:t>
-      </w:r>
-      <w:proofErr w:type="gramStart"/>
+        <w:t>Soar-EpMem Timers</w:t>
+      </w:r>
+      <w:bookmarkEnd w:id="35"/>
+    </w:p>
+    <w:p>
+      <w:r>
+        <w:t xml:space="preserve">Time spent on Soar-EpMem operations is retrieved using the </w:t>
+      </w:r>
       <w:r>
         <w:rPr>
           <w:b/>
         </w:rPr>
         <w:t>timers</w:t>
       </w:r>
-      <w:proofErr w:type="gramEnd"/>
       <w:r>
         <w:t xml:space="preserve"> switch of the </w:t>
       </w:r>
-      <w:proofErr w:type="spellStart"/>
       <w:r>
         <w:rPr>
           <w:b/>
         </w:rPr>
         <w:t>epmem</w:t>
       </w:r>
-      <w:proofErr w:type="spellEnd"/>
       <w:r>
         <w:t xml:space="preserve"> command:</w:t>
       </w:r>
@@ -12945,15 +11705,8 @@
       <w:pPr>
         <w:pStyle w:val="code"/>
       </w:pPr>
-      <w:proofErr w:type="spellStart"/>
-      <w:proofErr w:type="gramStart"/>
-      <w:r>
-        <w:t>epmem</w:t>
-      </w:r>
-      <w:proofErr w:type="spellEnd"/>
-      <w:proofErr w:type="gramEnd"/>
-      <w:r>
-        <w:t xml:space="preserve"> [-</w:t>
+      <w:r>
+        <w:t>epmem [-</w:t>
       </w:r>
       <w:r>
         <w:t>t</w:t>
@@ -13046,16 +11799,8 @@
               <w:rPr>
                 <w:b/>
               </w:rPr>
-              <w:t>_</w:t>
-            </w:r>
-            <w:proofErr w:type="gramStart"/>
-            <w:r>
-              <w:rPr>
-                <w:b/>
-              </w:rPr>
-              <w:t>total</w:t>
-            </w:r>
-            <w:proofErr w:type="gramEnd"/>
+              <w:t>_total</w:t>
+            </w:r>
           </w:p>
         </w:tc>
       </w:tr>
@@ -13084,13 +11829,8 @@
               <w:spacing w:after="0"/>
             </w:pPr>
             <w:r>
-              <w:t>Total time spent by Soar-</w:t>
-            </w:r>
-            <w:proofErr w:type="spellStart"/>
-            <w:r>
-              <w:t>EpMem</w:t>
-            </w:r>
-            <w:proofErr w:type="spellEnd"/>
+              <w:t>Total time spent by Soar-EpMem</w:t>
+            </w:r>
           </w:p>
         </w:tc>
       </w:tr>
@@ -13118,11 +11858,9 @@
             <w:pPr>
               <w:spacing w:after="0"/>
             </w:pPr>
-            <w:proofErr w:type="gramStart"/>
             <w:r>
               <w:t>one</w:t>
             </w:r>
-            <w:proofErr w:type="gramEnd"/>
           </w:p>
         </w:tc>
       </w:tr>
@@ -13164,22 +11902,12 @@
                 <w:b/>
               </w:rPr>
             </w:pPr>
-            <w:proofErr w:type="spellStart"/>
-            <w:proofErr w:type="gramStart"/>
             <w:r>
               <w:rPr>
                 <w:b/>
               </w:rPr>
-              <w:t>epmem</w:t>
-            </w:r>
-            <w:proofErr w:type="gramEnd"/>
-            <w:r>
-              <w:rPr>
-                <w:b/>
-              </w:rPr>
-              <w:t>_api</w:t>
-            </w:r>
-            <w:proofErr w:type="spellEnd"/>
+              <w:t>epmem_api</w:t>
+            </w:r>
           </w:p>
         </w:tc>
       </w:tr>
@@ -13237,11 +11965,9 @@
             <w:pPr>
               <w:spacing w:after="0"/>
             </w:pPr>
-            <w:proofErr w:type="gramStart"/>
             <w:r>
               <w:t>two</w:t>
             </w:r>
-            <w:proofErr w:type="gramEnd"/>
           </w:p>
         </w:tc>
       </w:tr>
@@ -13283,22 +12009,12 @@
                 <w:b/>
               </w:rPr>
             </w:pPr>
-            <w:proofErr w:type="spellStart"/>
-            <w:proofErr w:type="gramStart"/>
             <w:r>
               <w:rPr>
                 <w:b/>
               </w:rPr>
-              <w:t>epmem</w:t>
-            </w:r>
-            <w:proofErr w:type="gramEnd"/>
-            <w:r>
-              <w:rPr>
-                <w:b/>
-              </w:rPr>
-              <w:t>_hash</w:t>
-            </w:r>
-            <w:proofErr w:type="spellEnd"/>
+              <w:t>epmem_hash</w:t>
+            </w:r>
           </w:p>
         </w:tc>
       </w:tr>
@@ -13356,11 +12072,9 @@
             <w:pPr>
               <w:spacing w:after="0"/>
             </w:pPr>
-            <w:proofErr w:type="gramStart"/>
             <w:r>
               <w:t>two</w:t>
             </w:r>
-            <w:proofErr w:type="gramEnd"/>
           </w:p>
         </w:tc>
       </w:tr>
@@ -13402,22 +12116,12 @@
                 <w:b/>
               </w:rPr>
             </w:pPr>
-            <w:proofErr w:type="spellStart"/>
-            <w:proofErr w:type="gramStart"/>
             <w:r>
               <w:rPr>
                 <w:b/>
               </w:rPr>
-              <w:t>epmem</w:t>
-            </w:r>
-            <w:proofErr w:type="gramEnd"/>
-            <w:r>
-              <w:rPr>
-                <w:b/>
-              </w:rPr>
-              <w:t>_init</w:t>
-            </w:r>
-            <w:proofErr w:type="spellEnd"/>
+              <w:t>epmem_init</w:t>
+            </w:r>
           </w:p>
         </w:tc>
       </w:tr>
@@ -13475,11 +12179,9 @@
             <w:pPr>
               <w:spacing w:after="0"/>
             </w:pPr>
-            <w:proofErr w:type="gramStart"/>
             <w:r>
               <w:t>two</w:t>
             </w:r>
-            <w:proofErr w:type="gramEnd"/>
           </w:p>
         </w:tc>
       </w:tr>
@@ -13521,22 +12223,12 @@
                 <w:b/>
               </w:rPr>
             </w:pPr>
-            <w:proofErr w:type="spellStart"/>
-            <w:proofErr w:type="gramStart"/>
             <w:r>
               <w:rPr>
                 <w:b/>
               </w:rPr>
-              <w:t>epmem</w:t>
-            </w:r>
-            <w:proofErr w:type="gramEnd"/>
-            <w:r>
-              <w:rPr>
-                <w:b/>
-              </w:rPr>
-              <w:t>_ncb_retrieval</w:t>
-            </w:r>
-            <w:proofErr w:type="spellEnd"/>
+              <w:t>epmem_ncb_retrieval</w:t>
+            </w:r>
           </w:p>
         </w:tc>
       </w:tr>
@@ -13594,11 +12286,9 @@
             <w:pPr>
               <w:spacing w:after="0"/>
             </w:pPr>
-            <w:proofErr w:type="gramStart"/>
             <w:r>
               <w:t>two</w:t>
             </w:r>
-            <w:proofErr w:type="gramEnd"/>
           </w:p>
         </w:tc>
       </w:tr>
@@ -13640,22 +12330,12 @@
                 <w:b/>
               </w:rPr>
             </w:pPr>
-            <w:proofErr w:type="spellStart"/>
-            <w:proofErr w:type="gramStart"/>
             <w:r>
               <w:rPr>
                 <w:b/>
               </w:rPr>
-              <w:t>epmem</w:t>
-            </w:r>
-            <w:proofErr w:type="gramEnd"/>
-            <w:r>
-              <w:rPr>
-                <w:b/>
-              </w:rPr>
-              <w:t>_next</w:t>
-            </w:r>
-            <w:proofErr w:type="spellEnd"/>
+              <w:t>epmem_next</w:t>
+            </w:r>
           </w:p>
         </w:tc>
       </w:tr>
@@ -13713,11 +12393,9 @@
             <w:pPr>
               <w:spacing w:after="0"/>
             </w:pPr>
-            <w:proofErr w:type="gramStart"/>
             <w:r>
               <w:t>two</w:t>
             </w:r>
-            <w:proofErr w:type="gramEnd"/>
           </w:p>
         </w:tc>
       </w:tr>
@@ -13759,22 +12437,12 @@
                 <w:b/>
               </w:rPr>
             </w:pPr>
-            <w:proofErr w:type="spellStart"/>
-            <w:proofErr w:type="gramStart"/>
             <w:r>
               <w:rPr>
                 <w:b/>
               </w:rPr>
-              <w:t>epmem</w:t>
-            </w:r>
-            <w:proofErr w:type="gramEnd"/>
-            <w:r>
-              <w:rPr>
-                <w:b/>
-              </w:rPr>
-              <w:t>_prev</w:t>
-            </w:r>
-            <w:proofErr w:type="spellEnd"/>
+              <w:t>epmem_prev</w:t>
+            </w:r>
           </w:p>
         </w:tc>
       </w:tr>
@@ -13832,11 +12500,9 @@
             <w:pPr>
               <w:spacing w:after="0"/>
             </w:pPr>
-            <w:proofErr w:type="gramStart"/>
             <w:r>
               <w:t>two</w:t>
             </w:r>
-            <w:proofErr w:type="gramEnd"/>
           </w:p>
         </w:tc>
       </w:tr>
@@ -13881,22 +12547,12 @@
                 <w:b/>
               </w:rPr>
             </w:pPr>
-            <w:proofErr w:type="spellStart"/>
-            <w:proofErr w:type="gramStart"/>
             <w:r>
               <w:rPr>
                 <w:b/>
               </w:rPr>
-              <w:t>epmem</w:t>
-            </w:r>
-            <w:proofErr w:type="gramEnd"/>
-            <w:r>
-              <w:rPr>
-                <w:b/>
-              </w:rPr>
-              <w:t>_query</w:t>
-            </w:r>
-            <w:proofErr w:type="spellEnd"/>
+              <w:t>epmem_query</w:t>
+            </w:r>
           </w:p>
         </w:tc>
       </w:tr>
@@ -13954,11 +12610,9 @@
             <w:pPr>
               <w:spacing w:after="0"/>
             </w:pPr>
-            <w:proofErr w:type="gramStart"/>
             <w:r>
               <w:t>two</w:t>
             </w:r>
-            <w:proofErr w:type="gramEnd"/>
           </w:p>
         </w:tc>
       </w:tr>
@@ -14000,22 +12654,12 @@
                 <w:b/>
               </w:rPr>
             </w:pPr>
-            <w:proofErr w:type="spellStart"/>
-            <w:proofErr w:type="gramStart"/>
             <w:r>
               <w:rPr>
                 <w:b/>
               </w:rPr>
-              <w:t>epmem</w:t>
-            </w:r>
-            <w:proofErr w:type="gramEnd"/>
-            <w:r>
-              <w:rPr>
-                <w:b/>
-              </w:rPr>
-              <w:t>_storage</w:t>
-            </w:r>
-            <w:proofErr w:type="spellEnd"/>
+              <w:t>epmem_storage</w:t>
+            </w:r>
           </w:p>
         </w:tc>
       </w:tr>
@@ -14073,11 +12717,9 @@
             <w:pPr>
               <w:spacing w:after="0"/>
             </w:pPr>
-            <w:proofErr w:type="gramStart"/>
             <w:r>
               <w:t>two</w:t>
             </w:r>
-            <w:proofErr w:type="gramEnd"/>
           </w:p>
         </w:tc>
       </w:tr>
@@ -14119,22 +12761,12 @@
                 <w:b/>
               </w:rPr>
             </w:pPr>
-            <w:proofErr w:type="spellStart"/>
-            <w:proofErr w:type="gramStart"/>
             <w:r>
               <w:rPr>
                 <w:b/>
               </w:rPr>
-              <w:t>epmem</w:t>
-            </w:r>
-            <w:proofErr w:type="gramEnd"/>
-            <w:r>
-              <w:rPr>
-                <w:b/>
-              </w:rPr>
-              <w:t>_trigger</w:t>
-            </w:r>
-            <w:proofErr w:type="spellEnd"/>
+              <w:t>epmem_trigger</w:t>
+            </w:r>
           </w:p>
         </w:tc>
       </w:tr>
@@ -14192,11 +12824,9 @@
             <w:pPr>
               <w:spacing w:after="0"/>
             </w:pPr>
-            <w:proofErr w:type="gramStart"/>
             <w:r>
               <w:t>two</w:t>
             </w:r>
-            <w:proofErr w:type="gramEnd"/>
           </w:p>
         </w:tc>
       </w:tr>
@@ -14238,22 +12868,12 @@
                 <w:b/>
               </w:rPr>
             </w:pPr>
-            <w:proofErr w:type="spellStart"/>
-            <w:proofErr w:type="gramStart"/>
             <w:r>
               <w:rPr>
                 <w:b/>
               </w:rPr>
-              <w:t>ncb</w:t>
-            </w:r>
-            <w:proofErr w:type="gramEnd"/>
-            <w:r>
-              <w:rPr>
-                <w:b/>
-              </w:rPr>
-              <w:t>_edge</w:t>
-            </w:r>
-            <w:proofErr w:type="spellEnd"/>
+              <w:t>ncb_edge</w:t>
+            </w:r>
           </w:p>
         </w:tc>
       </w:tr>
@@ -14311,11 +12931,9 @@
             <w:pPr>
               <w:spacing w:after="0"/>
             </w:pPr>
-            <w:proofErr w:type="gramStart"/>
             <w:r>
               <w:t>three</w:t>
             </w:r>
-            <w:proofErr w:type="gramEnd"/>
           </w:p>
         </w:tc>
       </w:tr>
@@ -14357,22 +12975,12 @@
                 <w:b/>
               </w:rPr>
             </w:pPr>
-            <w:proofErr w:type="spellStart"/>
-            <w:proofErr w:type="gramStart"/>
             <w:r>
               <w:rPr>
                 <w:b/>
               </w:rPr>
-              <w:t>ncb</w:t>
-            </w:r>
-            <w:proofErr w:type="gramEnd"/>
-            <w:r>
-              <w:rPr>
-                <w:b/>
-              </w:rPr>
-              <w:t>_edge_rit</w:t>
-            </w:r>
-            <w:proofErr w:type="spellEnd"/>
+              <w:t>ncb_edge_rit</w:t>
+            </w:r>
           </w:p>
         </w:tc>
       </w:tr>
@@ -14430,11 +13038,9 @@
             <w:pPr>
               <w:spacing w:after="0"/>
             </w:pPr>
-            <w:proofErr w:type="gramStart"/>
             <w:r>
               <w:t>three</w:t>
             </w:r>
-            <w:proofErr w:type="gramEnd"/>
           </w:p>
         </w:tc>
       </w:tr>
@@ -14476,22 +13082,12 @@
                 <w:b/>
               </w:rPr>
             </w:pPr>
-            <w:proofErr w:type="spellStart"/>
-            <w:proofErr w:type="gramStart"/>
             <w:r>
               <w:rPr>
                 <w:b/>
               </w:rPr>
-              <w:t>ncb</w:t>
-            </w:r>
-            <w:proofErr w:type="gramEnd"/>
-            <w:r>
-              <w:rPr>
-                <w:b/>
-              </w:rPr>
-              <w:t>_node</w:t>
-            </w:r>
-            <w:proofErr w:type="spellEnd"/>
+              <w:t>ncb_node</w:t>
+            </w:r>
           </w:p>
         </w:tc>
       </w:tr>
@@ -14549,11 +13145,9 @@
             <w:pPr>
               <w:spacing w:after="0"/>
             </w:pPr>
-            <w:proofErr w:type="gramStart"/>
             <w:r>
               <w:t>three</w:t>
             </w:r>
-            <w:proofErr w:type="gramEnd"/>
           </w:p>
         </w:tc>
       </w:tr>
@@ -14595,22 +13189,12 @@
                 <w:b/>
               </w:rPr>
             </w:pPr>
-            <w:proofErr w:type="spellStart"/>
-            <w:proofErr w:type="gramStart"/>
             <w:r>
               <w:rPr>
                 <w:b/>
               </w:rPr>
-              <w:t>ncb</w:t>
-            </w:r>
-            <w:proofErr w:type="gramEnd"/>
-            <w:r>
-              <w:rPr>
-                <w:b/>
-              </w:rPr>
-              <w:t>_node_rit</w:t>
-            </w:r>
-            <w:proofErr w:type="spellEnd"/>
+              <w:t>ncb_node_rit</w:t>
+            </w:r>
           </w:p>
         </w:tc>
       </w:tr>
@@ -14668,11 +13252,9 @@
             <w:pPr>
               <w:spacing w:after="0"/>
             </w:pPr>
-            <w:proofErr w:type="gramStart"/>
             <w:r>
               <w:t>three</w:t>
             </w:r>
-            <w:proofErr w:type="gramEnd"/>
           </w:p>
         </w:tc>
       </w:tr>
@@ -14714,22 +13296,12 @@
                 <w:b/>
               </w:rPr>
             </w:pPr>
-            <w:proofErr w:type="spellStart"/>
-            <w:proofErr w:type="gramStart"/>
             <w:r>
               <w:rPr>
                 <w:b/>
               </w:rPr>
-              <w:t>query</w:t>
-            </w:r>
-            <w:proofErr w:type="gramEnd"/>
-            <w:r>
-              <w:rPr>
-                <w:b/>
-              </w:rPr>
-              <w:t>_dnf</w:t>
-            </w:r>
-            <w:proofErr w:type="spellEnd"/>
+              <w:t>query_dnf</w:t>
+            </w:r>
           </w:p>
         </w:tc>
       </w:tr>
@@ -14787,11 +13359,9 @@
             <w:pPr>
               <w:spacing w:after="0"/>
             </w:pPr>
-            <w:proofErr w:type="gramStart"/>
             <w:r>
               <w:t>three</w:t>
             </w:r>
-            <w:proofErr w:type="gramEnd"/>
           </w:p>
         </w:tc>
       </w:tr>
@@ -14833,22 +13403,12 @@
                 <w:b/>
               </w:rPr>
             </w:pPr>
-            <w:proofErr w:type="spellStart"/>
-            <w:proofErr w:type="gramStart"/>
             <w:r>
               <w:rPr>
                 <w:b/>
               </w:rPr>
-              <w:t>query</w:t>
-            </w:r>
-            <w:proofErr w:type="gramEnd"/>
-            <w:r>
-              <w:rPr>
-                <w:b/>
-              </w:rPr>
-              <w:t>_graph_match</w:t>
-            </w:r>
-            <w:proofErr w:type="spellEnd"/>
+              <w:t>query_graph_match</w:t>
+            </w:r>
           </w:p>
         </w:tc>
       </w:tr>
@@ -14906,14 +13466,12 @@
             <w:pPr>
               <w:spacing w:after="0"/>
             </w:pPr>
-            <w:proofErr w:type="gramStart"/>
             <w:r>
               <w:t>t</w:t>
             </w:r>
             <w:r>
               <w:t>hree</w:t>
             </w:r>
-            <w:proofErr w:type="gramEnd"/>
           </w:p>
         </w:tc>
       </w:tr>
@@ -14955,22 +13513,12 @@
                 <w:b/>
               </w:rPr>
             </w:pPr>
-            <w:proofErr w:type="spellStart"/>
-            <w:proofErr w:type="gramStart"/>
             <w:r>
               <w:rPr>
                 <w:b/>
               </w:rPr>
-              <w:t>query</w:t>
-            </w:r>
-            <w:proofErr w:type="gramEnd"/>
-            <w:r>
-              <w:rPr>
-                <w:b/>
-              </w:rPr>
-              <w:t>_neg_end_ep</w:t>
-            </w:r>
-            <w:proofErr w:type="spellEnd"/>
+              <w:t>query_neg_end_ep</w:t>
+            </w:r>
           </w:p>
         </w:tc>
       </w:tr>
@@ -15028,11 +13576,9 @@
             <w:pPr>
               <w:spacing w:after="0"/>
             </w:pPr>
-            <w:proofErr w:type="gramStart"/>
             <w:r>
               <w:t>three</w:t>
             </w:r>
-            <w:proofErr w:type="gramEnd"/>
           </w:p>
         </w:tc>
       </w:tr>
@@ -15074,22 +13620,12 @@
                 <w:b/>
               </w:rPr>
             </w:pPr>
-            <w:proofErr w:type="spellStart"/>
-            <w:proofErr w:type="gramStart"/>
             <w:r>
               <w:rPr>
                 <w:b/>
               </w:rPr>
-              <w:t>query</w:t>
-            </w:r>
-            <w:proofErr w:type="gramEnd"/>
-            <w:r>
-              <w:rPr>
-                <w:b/>
-              </w:rPr>
-              <w:t>_neg_end_now</w:t>
-            </w:r>
-            <w:proofErr w:type="spellEnd"/>
+              <w:t>query_neg_end_now</w:t>
+            </w:r>
           </w:p>
         </w:tc>
       </w:tr>
@@ -15147,11 +13683,9 @@
             <w:pPr>
               <w:spacing w:after="0"/>
             </w:pPr>
-            <w:proofErr w:type="gramStart"/>
             <w:r>
               <w:t>three</w:t>
             </w:r>
-            <w:proofErr w:type="gramEnd"/>
           </w:p>
         </w:tc>
       </w:tr>
@@ -15193,22 +13727,12 @@
                 <w:b/>
               </w:rPr>
             </w:pPr>
-            <w:proofErr w:type="spellStart"/>
-            <w:proofErr w:type="gramStart"/>
             <w:r>
               <w:rPr>
                 <w:b/>
               </w:rPr>
-              <w:t>query</w:t>
-            </w:r>
-            <w:proofErr w:type="gramEnd"/>
-            <w:r>
-              <w:rPr>
-                <w:b/>
-              </w:rPr>
-              <w:t>_neg_end_point</w:t>
-            </w:r>
-            <w:proofErr w:type="spellEnd"/>
+              <w:t>query_neg_end_point</w:t>
+            </w:r>
           </w:p>
         </w:tc>
       </w:tr>
@@ -15266,11 +13790,9 @@
             <w:pPr>
               <w:spacing w:after="0"/>
             </w:pPr>
-            <w:proofErr w:type="gramStart"/>
             <w:r>
               <w:t>three</w:t>
             </w:r>
-            <w:proofErr w:type="gramEnd"/>
           </w:p>
         </w:tc>
       </w:tr>
@@ -15312,22 +13834,12 @@
                 <w:b/>
               </w:rPr>
             </w:pPr>
-            <w:proofErr w:type="spellStart"/>
-            <w:proofErr w:type="gramStart"/>
             <w:r>
               <w:rPr>
                 <w:b/>
               </w:rPr>
-              <w:t>query</w:t>
-            </w:r>
-            <w:proofErr w:type="gramEnd"/>
-            <w:r>
-              <w:rPr>
-                <w:b/>
-              </w:rPr>
-              <w:t>_neg_start_ep</w:t>
-            </w:r>
-            <w:proofErr w:type="spellEnd"/>
+              <w:t>query_neg_start_ep</w:t>
+            </w:r>
           </w:p>
         </w:tc>
       </w:tr>
@@ -15385,11 +13897,9 @@
             <w:pPr>
               <w:spacing w:after="0"/>
             </w:pPr>
-            <w:proofErr w:type="gramStart"/>
             <w:r>
               <w:t>three</w:t>
             </w:r>
-            <w:proofErr w:type="gramEnd"/>
           </w:p>
         </w:tc>
       </w:tr>
@@ -15431,22 +13941,12 @@
                 <w:b/>
               </w:rPr>
             </w:pPr>
-            <w:proofErr w:type="spellStart"/>
-            <w:proofErr w:type="gramStart"/>
             <w:r>
               <w:rPr>
                 <w:b/>
               </w:rPr>
-              <w:t>query</w:t>
-            </w:r>
-            <w:proofErr w:type="gramEnd"/>
-            <w:r>
-              <w:rPr>
-                <w:b/>
-              </w:rPr>
-              <w:t>_neg_start_now</w:t>
-            </w:r>
-            <w:proofErr w:type="spellEnd"/>
+              <w:t>query_neg_start_now</w:t>
+            </w:r>
           </w:p>
         </w:tc>
       </w:tr>
@@ -15504,11 +14004,9 @@
             <w:pPr>
               <w:spacing w:after="0"/>
             </w:pPr>
-            <w:proofErr w:type="gramStart"/>
             <w:r>
               <w:t>three</w:t>
             </w:r>
-            <w:proofErr w:type="gramEnd"/>
           </w:p>
         </w:tc>
       </w:tr>
@@ -15550,22 +14048,12 @@
                 <w:b/>
               </w:rPr>
             </w:pPr>
-            <w:proofErr w:type="spellStart"/>
-            <w:proofErr w:type="gramStart"/>
             <w:r>
               <w:rPr>
                 <w:b/>
               </w:rPr>
-              <w:t>query</w:t>
-            </w:r>
-            <w:proofErr w:type="gramEnd"/>
-            <w:r>
-              <w:rPr>
-                <w:b/>
-              </w:rPr>
-              <w:t>_neg_start_point</w:t>
-            </w:r>
-            <w:proofErr w:type="spellEnd"/>
+              <w:t>query_neg_start_point</w:t>
+            </w:r>
           </w:p>
         </w:tc>
       </w:tr>
@@ -15623,11 +14111,9 @@
             <w:pPr>
               <w:spacing w:after="0"/>
             </w:pPr>
-            <w:proofErr w:type="gramStart"/>
             <w:r>
               <w:t>three</w:t>
             </w:r>
-            <w:proofErr w:type="gramEnd"/>
           </w:p>
         </w:tc>
       </w:tr>
@@ -15669,28 +14155,18 @@
                 <w:b/>
               </w:rPr>
             </w:pPr>
-            <w:proofErr w:type="spellStart"/>
-            <w:proofErr w:type="gramStart"/>
             <w:r>
               <w:rPr>
                 <w:b/>
               </w:rPr>
-              <w:t>query</w:t>
-            </w:r>
-            <w:proofErr w:type="gramEnd"/>
+              <w:t>query_pos</w:t>
+            </w:r>
             <w:r>
               <w:rPr>
                 <w:b/>
               </w:rPr>
-              <w:t>_pos</w:t>
-            </w:r>
-            <w:r>
-              <w:rPr>
-                <w:b/>
-              </w:rPr>
               <w:t>_end_ep</w:t>
             </w:r>
-            <w:proofErr w:type="spellEnd"/>
           </w:p>
         </w:tc>
       </w:tr>
@@ -15754,11 +14230,9 @@
             <w:pPr>
               <w:spacing w:after="0"/>
             </w:pPr>
-            <w:proofErr w:type="gramStart"/>
             <w:r>
               <w:t>three</w:t>
             </w:r>
-            <w:proofErr w:type="gramEnd"/>
           </w:p>
         </w:tc>
       </w:tr>
@@ -15800,28 +14274,18 @@
                 <w:b/>
               </w:rPr>
             </w:pPr>
-            <w:proofErr w:type="spellStart"/>
-            <w:proofErr w:type="gramStart"/>
             <w:r>
               <w:rPr>
                 <w:b/>
               </w:rPr>
-              <w:t>query</w:t>
-            </w:r>
-            <w:proofErr w:type="gramEnd"/>
+              <w:t>query_pos</w:t>
+            </w:r>
             <w:r>
               <w:rPr>
                 <w:b/>
               </w:rPr>
-              <w:t>_pos</w:t>
-            </w:r>
-            <w:r>
-              <w:rPr>
-                <w:b/>
-              </w:rPr>
               <w:t>_end_now</w:t>
             </w:r>
-            <w:proofErr w:type="spellEnd"/>
           </w:p>
         </w:tc>
       </w:tr>
@@ -15885,11 +14349,9 @@
             <w:pPr>
               <w:spacing w:after="0"/>
             </w:pPr>
-            <w:proofErr w:type="gramStart"/>
             <w:r>
               <w:t>three</w:t>
             </w:r>
-            <w:proofErr w:type="gramEnd"/>
           </w:p>
         </w:tc>
       </w:tr>
@@ -15931,28 +14393,18 @@
                 <w:b/>
               </w:rPr>
             </w:pPr>
-            <w:proofErr w:type="spellStart"/>
-            <w:proofErr w:type="gramStart"/>
             <w:r>
               <w:rPr>
                 <w:b/>
               </w:rPr>
-              <w:t>query</w:t>
-            </w:r>
-            <w:proofErr w:type="gramEnd"/>
+              <w:t>query_pos</w:t>
+            </w:r>
             <w:r>
               <w:rPr>
                 <w:b/>
               </w:rPr>
-              <w:t>_pos</w:t>
-            </w:r>
-            <w:r>
-              <w:rPr>
-                <w:b/>
-              </w:rPr>
               <w:t>_end_point</w:t>
             </w:r>
-            <w:proofErr w:type="spellEnd"/>
           </w:p>
         </w:tc>
       </w:tr>
@@ -16016,11 +14468,9 @@
             <w:pPr>
               <w:spacing w:after="0"/>
             </w:pPr>
-            <w:proofErr w:type="gramStart"/>
             <w:r>
               <w:t>three</w:t>
             </w:r>
-            <w:proofErr w:type="gramEnd"/>
           </w:p>
         </w:tc>
       </w:tr>
@@ -16062,22 +14512,12 @@
                 <w:b/>
               </w:rPr>
             </w:pPr>
-            <w:proofErr w:type="spellStart"/>
-            <w:proofErr w:type="gramStart"/>
             <w:r>
               <w:rPr>
                 <w:b/>
               </w:rPr>
-              <w:t>query</w:t>
-            </w:r>
-            <w:proofErr w:type="gramEnd"/>
-            <w:r>
-              <w:rPr>
-                <w:b/>
-              </w:rPr>
-              <w:t>_pos_start_ep</w:t>
-            </w:r>
-            <w:proofErr w:type="spellEnd"/>
+              <w:t>query_pos_start_ep</w:t>
+            </w:r>
           </w:p>
         </w:tc>
       </w:tr>
@@ -16135,11 +14575,9 @@
             <w:pPr>
               <w:spacing w:after="0"/>
             </w:pPr>
-            <w:proofErr w:type="gramStart"/>
             <w:r>
               <w:t>three</w:t>
             </w:r>
-            <w:proofErr w:type="gramEnd"/>
           </w:p>
         </w:tc>
       </w:tr>
@@ -16183,22 +14621,12 @@
                 <w:b/>
               </w:rPr>
             </w:pPr>
-            <w:proofErr w:type="spellStart"/>
-            <w:proofErr w:type="gramStart"/>
             <w:r>
               <w:rPr>
                 <w:b/>
               </w:rPr>
-              <w:t>query</w:t>
-            </w:r>
-            <w:proofErr w:type="gramEnd"/>
-            <w:r>
-              <w:rPr>
-                <w:b/>
-              </w:rPr>
-              <w:t>_pos_start_now</w:t>
-            </w:r>
-            <w:proofErr w:type="spellEnd"/>
+              <w:t>query_pos_start_now</w:t>
+            </w:r>
           </w:p>
         </w:tc>
       </w:tr>
@@ -16256,11 +14684,9 @@
             <w:pPr>
               <w:spacing w:after="0"/>
             </w:pPr>
-            <w:proofErr w:type="gramStart"/>
             <w:r>
               <w:t>three</w:t>
             </w:r>
-            <w:proofErr w:type="gramEnd"/>
           </w:p>
         </w:tc>
       </w:tr>
@@ -16302,22 +14728,12 @@
                 <w:b/>
               </w:rPr>
             </w:pPr>
-            <w:proofErr w:type="spellStart"/>
-            <w:proofErr w:type="gramStart"/>
             <w:r>
               <w:rPr>
                 <w:b/>
               </w:rPr>
-              <w:t>query</w:t>
-            </w:r>
-            <w:proofErr w:type="gramEnd"/>
-            <w:r>
-              <w:rPr>
-                <w:b/>
-              </w:rPr>
-              <w:t>_pos_start_point</w:t>
-            </w:r>
-            <w:proofErr w:type="spellEnd"/>
+              <w:t>query_pos_start_point</w:t>
+            </w:r>
           </w:p>
         </w:tc>
       </w:tr>
@@ -16375,11 +14791,9 @@
             <w:pPr>
               <w:spacing w:after="0"/>
             </w:pPr>
-            <w:proofErr w:type="gramStart"/>
             <w:r>
               <w:t>three</w:t>
             </w:r>
-            <w:proofErr w:type="gramEnd"/>
           </w:p>
         </w:tc>
       </w:tr>
@@ -16389,14 +14803,12 @@
       <w:r>
         <w:t xml:space="preserve">Agents can retrieve specific timer values in rule actions using the </w:t>
       </w:r>
-      <w:proofErr w:type="spellStart"/>
       <w:r>
         <w:rPr>
           <w:b/>
         </w:rPr>
         <w:t>cmd</w:t>
       </w:r>
-      <w:proofErr w:type="spellEnd"/>
       <w:r>
         <w:t xml:space="preserve"> function.</w:t>
       </w:r>
@@ -16408,14 +14820,12 @@
       <w:r>
         <w:t xml:space="preserve">Entering the </w:t>
       </w:r>
-      <w:proofErr w:type="spellStart"/>
       <w:r>
         <w:rPr>
           <w:b/>
         </w:rPr>
         <w:t>epmem</w:t>
       </w:r>
-      <w:proofErr w:type="spellEnd"/>
       <w:r>
         <w:rPr>
           <w:b/>
@@ -16450,17 +14860,7 @@
         <w:spacing w:after="0"/>
       </w:pPr>
       <w:r>
-        <w:t>&gt;</w:t>
-      </w:r>
-      <w:proofErr w:type="spellStart"/>
-      <w:proofErr w:type="gramStart"/>
-      <w:r>
-        <w:t>epmem</w:t>
-      </w:r>
-      <w:proofErr w:type="spellEnd"/>
-      <w:proofErr w:type="gramEnd"/>
-      <w:r>
-        <w:t xml:space="preserve"> --timers</w:t>
+        <w:t>&gt;epmem --timers</w:t>
       </w:r>
     </w:p>
     <w:p>
@@ -16469,15 +14869,7 @@
         <w:spacing w:after="0"/>
       </w:pPr>
       <w:r>
-        <w:t>_</w:t>
-      </w:r>
-      <w:proofErr w:type="gramStart"/>
-      <w:r>
-        <w:t>total</w:t>
-      </w:r>
-      <w:proofErr w:type="gramEnd"/>
-      <w:r>
-        <w:t>: 0</w:t>
+        <w:t>_total: 0</w:t>
       </w:r>
     </w:p>
     <w:p>
@@ -16485,18 +14877,8 @@
         <w:pStyle w:val="code"/>
         <w:spacing w:after="0"/>
       </w:pPr>
-      <w:proofErr w:type="spellStart"/>
-      <w:proofErr w:type="gramStart"/>
-      <w:r>
-        <w:t>epmem</w:t>
-      </w:r>
-      <w:proofErr w:type="gramEnd"/>
-      <w:r>
-        <w:t>_api</w:t>
-      </w:r>
-      <w:proofErr w:type="spellEnd"/>
-      <w:r>
-        <w:t>: 0</w:t>
+      <w:r>
+        <w:t>epmem_api: 0</w:t>
       </w:r>
     </w:p>
     <w:p>
@@ -16504,18 +14886,8 @@
         <w:pStyle w:val="code"/>
         <w:spacing w:after="0"/>
       </w:pPr>
-      <w:proofErr w:type="spellStart"/>
-      <w:proofErr w:type="gramStart"/>
-      <w:r>
-        <w:t>epmem</w:t>
-      </w:r>
-      <w:proofErr w:type="gramEnd"/>
-      <w:r>
-        <w:t>_hash</w:t>
-      </w:r>
-      <w:proofErr w:type="spellEnd"/>
-      <w:r>
-        <w:t>: 0</w:t>
+      <w:r>
+        <w:t>epmem_hash: 0</w:t>
       </w:r>
     </w:p>
     <w:p>
@@ -16523,18 +14895,8 @@
         <w:pStyle w:val="code"/>
         <w:spacing w:after="0"/>
       </w:pPr>
-      <w:proofErr w:type="spellStart"/>
-      <w:proofErr w:type="gramStart"/>
-      <w:r>
-        <w:t>epmem</w:t>
-      </w:r>
-      <w:proofErr w:type="gramEnd"/>
-      <w:r>
-        <w:t>_init</w:t>
-      </w:r>
-      <w:proofErr w:type="spellEnd"/>
-      <w:r>
-        <w:t>: 0</w:t>
+      <w:r>
+        <w:t>epmem_init: 0</w:t>
       </w:r>
     </w:p>
     <w:p>
@@ -16542,18 +14904,8 @@
         <w:pStyle w:val="code"/>
         <w:spacing w:after="0"/>
       </w:pPr>
-      <w:proofErr w:type="spellStart"/>
-      <w:proofErr w:type="gramStart"/>
-      <w:r>
-        <w:t>epmem</w:t>
-      </w:r>
-      <w:proofErr w:type="gramEnd"/>
-      <w:r>
-        <w:t>_ncb_retrieval</w:t>
-      </w:r>
-      <w:proofErr w:type="spellEnd"/>
-      <w:r>
-        <w:t>: 0</w:t>
+      <w:r>
+        <w:t>epmem_ncb_retrieval: 0</w:t>
       </w:r>
     </w:p>
     <w:p>
@@ -16561,18 +14913,8 @@
         <w:pStyle w:val="code"/>
         <w:spacing w:after="0"/>
       </w:pPr>
-      <w:proofErr w:type="spellStart"/>
-      <w:proofErr w:type="gramStart"/>
-      <w:r>
-        <w:t>epmem</w:t>
-      </w:r>
-      <w:proofErr w:type="gramEnd"/>
-      <w:r>
-        <w:t>_next</w:t>
-      </w:r>
-      <w:proofErr w:type="spellEnd"/>
-      <w:r>
-        <w:t>: 0</w:t>
+      <w:r>
+        <w:t>epmem_next: 0</w:t>
       </w:r>
     </w:p>
     <w:p>
@@ -16580,18 +14922,8 @@
         <w:pStyle w:val="code"/>
         <w:spacing w:after="0"/>
       </w:pPr>
-      <w:proofErr w:type="spellStart"/>
-      <w:proofErr w:type="gramStart"/>
-      <w:r>
-        <w:t>epmem</w:t>
-      </w:r>
-      <w:proofErr w:type="gramEnd"/>
-      <w:r>
-        <w:t>_prev</w:t>
-      </w:r>
-      <w:proofErr w:type="spellEnd"/>
-      <w:r>
-        <w:t>: 0</w:t>
+      <w:r>
+        <w:t>epmem_prev: 0</w:t>
       </w:r>
     </w:p>
     <w:p>
@@ -16599,18 +14931,8 @@
         <w:pStyle w:val="code"/>
         <w:spacing w:after="0"/>
       </w:pPr>
-      <w:proofErr w:type="spellStart"/>
-      <w:proofErr w:type="gramStart"/>
-      <w:r>
-        <w:t>epmem</w:t>
-      </w:r>
-      <w:proofErr w:type="gramEnd"/>
-      <w:r>
-        <w:t>_query</w:t>
-      </w:r>
-      <w:proofErr w:type="spellEnd"/>
-      <w:r>
-        <w:t>: 0</w:t>
+      <w:r>
+        <w:t>epmem_query: 0</w:t>
       </w:r>
     </w:p>
     <w:p>
@@ -16618,18 +14940,8 @@
         <w:pStyle w:val="code"/>
         <w:spacing w:after="0"/>
       </w:pPr>
-      <w:proofErr w:type="spellStart"/>
-      <w:proofErr w:type="gramStart"/>
-      <w:r>
-        <w:t>epmem</w:t>
-      </w:r>
-      <w:proofErr w:type="gramEnd"/>
-      <w:r>
-        <w:t>_storage</w:t>
-      </w:r>
-      <w:proofErr w:type="spellEnd"/>
-      <w:r>
-        <w:t>: 0</w:t>
+      <w:r>
+        <w:t>epmem_storage: 0</w:t>
       </w:r>
     </w:p>
     <w:p>
@@ -16637,18 +14949,8 @@
         <w:pStyle w:val="code"/>
         <w:spacing w:after="0"/>
       </w:pPr>
-      <w:proofErr w:type="spellStart"/>
-      <w:proofErr w:type="gramStart"/>
-      <w:r>
-        <w:t>epmem</w:t>
-      </w:r>
-      <w:proofErr w:type="gramEnd"/>
-      <w:r>
-        <w:t>_trigger</w:t>
-      </w:r>
-      <w:proofErr w:type="spellEnd"/>
-      <w:r>
-        <w:t>: 0</w:t>
+      <w:r>
+        <w:t>epmem_trigger: 0</w:t>
       </w:r>
     </w:p>
     <w:p>
@@ -16656,18 +14958,8 @@
         <w:pStyle w:val="code"/>
         <w:spacing w:after="0"/>
       </w:pPr>
-      <w:proofErr w:type="spellStart"/>
-      <w:proofErr w:type="gramStart"/>
-      <w:r>
-        <w:t>ncb</w:t>
-      </w:r>
-      <w:proofErr w:type="gramEnd"/>
-      <w:r>
-        <w:t>_edge</w:t>
-      </w:r>
-      <w:proofErr w:type="spellEnd"/>
-      <w:r>
-        <w:t>: 0</w:t>
+      <w:r>
+        <w:t>ncb_edge: 0</w:t>
       </w:r>
     </w:p>
     <w:p>
@@ -16675,18 +14967,8 @@
         <w:pStyle w:val="code"/>
         <w:spacing w:after="0"/>
       </w:pPr>
-      <w:proofErr w:type="spellStart"/>
-      <w:proofErr w:type="gramStart"/>
-      <w:r>
-        <w:t>ncb</w:t>
-      </w:r>
-      <w:proofErr w:type="gramEnd"/>
-      <w:r>
-        <w:t>_edge_rit</w:t>
-      </w:r>
-      <w:proofErr w:type="spellEnd"/>
-      <w:r>
-        <w:t>: 0</w:t>
+      <w:r>
+        <w:t>ncb_edge_rit: 0</w:t>
       </w:r>
     </w:p>
     <w:p>
@@ -16694,18 +14976,8 @@
         <w:pStyle w:val="code"/>
         <w:spacing w:after="0"/>
       </w:pPr>
-      <w:proofErr w:type="spellStart"/>
-      <w:proofErr w:type="gramStart"/>
-      <w:r>
-        <w:t>ncb</w:t>
-      </w:r>
-      <w:proofErr w:type="gramEnd"/>
-      <w:r>
-        <w:t>_node</w:t>
-      </w:r>
-      <w:proofErr w:type="spellEnd"/>
-      <w:r>
-        <w:t>: 0</w:t>
+      <w:r>
+        <w:t>ncb_node: 0</w:t>
       </w:r>
     </w:p>
     <w:p>
@@ -16713,18 +14985,8 @@
         <w:pStyle w:val="code"/>
         <w:spacing w:after="0"/>
       </w:pPr>
-      <w:proofErr w:type="spellStart"/>
-      <w:proofErr w:type="gramStart"/>
-      <w:r>
-        <w:t>ncb</w:t>
-      </w:r>
-      <w:proofErr w:type="gramEnd"/>
-      <w:r>
-        <w:t>_node_rit</w:t>
-      </w:r>
-      <w:proofErr w:type="spellEnd"/>
-      <w:r>
-        <w:t>: 0</w:t>
+      <w:r>
+        <w:t>ncb_node_rit: 0</w:t>
       </w:r>
     </w:p>
     <w:p>
@@ -16732,18 +14994,8 @@
         <w:pStyle w:val="code"/>
         <w:spacing w:after="0"/>
       </w:pPr>
-      <w:proofErr w:type="spellStart"/>
-      <w:proofErr w:type="gramStart"/>
-      <w:r>
-        <w:t>query</w:t>
-      </w:r>
-      <w:proofErr w:type="gramEnd"/>
-      <w:r>
-        <w:t>_dnf</w:t>
-      </w:r>
-      <w:proofErr w:type="spellEnd"/>
-      <w:r>
-        <w:t>: 0</w:t>
+      <w:r>
+        <w:t>query_dnf: 0</w:t>
       </w:r>
     </w:p>
     <w:p>
@@ -16751,18 +15003,8 @@
         <w:pStyle w:val="code"/>
         <w:spacing w:after="0"/>
       </w:pPr>
-      <w:proofErr w:type="spellStart"/>
-      <w:proofErr w:type="gramStart"/>
-      <w:r>
-        <w:t>query</w:t>
-      </w:r>
-      <w:proofErr w:type="gramEnd"/>
-      <w:r>
-        <w:t>_graph_match</w:t>
-      </w:r>
-      <w:proofErr w:type="spellEnd"/>
-      <w:r>
-        <w:t>: 0</w:t>
+      <w:r>
+        <w:t>query_graph_match: 0</w:t>
       </w:r>
     </w:p>
     <w:p>
@@ -16770,18 +15012,8 @@
         <w:pStyle w:val="code"/>
         <w:spacing w:after="0"/>
       </w:pPr>
-      <w:proofErr w:type="spellStart"/>
-      <w:proofErr w:type="gramStart"/>
-      <w:r>
-        <w:t>query</w:t>
-      </w:r>
-      <w:proofErr w:type="gramEnd"/>
-      <w:r>
-        <w:t>_neg_end_ep</w:t>
-      </w:r>
-      <w:proofErr w:type="spellEnd"/>
-      <w:r>
-        <w:t>: 0</w:t>
+      <w:r>
+        <w:t>query_neg_end_ep: 0</w:t>
       </w:r>
     </w:p>
     <w:p>
@@ -16789,18 +15021,8 @@
         <w:pStyle w:val="code"/>
         <w:spacing w:after="0"/>
       </w:pPr>
-      <w:proofErr w:type="spellStart"/>
-      <w:proofErr w:type="gramStart"/>
-      <w:r>
-        <w:t>query</w:t>
-      </w:r>
-      <w:proofErr w:type="gramEnd"/>
-      <w:r>
-        <w:t>_neg_end_now</w:t>
-      </w:r>
-      <w:proofErr w:type="spellEnd"/>
-      <w:r>
-        <w:t>: 0</w:t>
+      <w:r>
+        <w:t>query_neg_end_now: 0</w:t>
       </w:r>
     </w:p>
     <w:p>
@@ -16808,18 +15030,8 @@
         <w:pStyle w:val="code"/>
         <w:spacing w:after="0"/>
       </w:pPr>
-      <w:proofErr w:type="spellStart"/>
-      <w:proofErr w:type="gramStart"/>
-      <w:r>
-        <w:t>query</w:t>
-      </w:r>
-      <w:proofErr w:type="gramEnd"/>
-      <w:r>
-        <w:t>_neg_end_point</w:t>
-      </w:r>
-      <w:proofErr w:type="spellEnd"/>
-      <w:r>
-        <w:t>: 0</w:t>
+      <w:r>
+        <w:t>query_neg_end_point: 0</w:t>
       </w:r>
     </w:p>
     <w:p>
@@ -16827,18 +15039,8 @@
         <w:pStyle w:val="code"/>
         <w:spacing w:after="0"/>
       </w:pPr>
-      <w:proofErr w:type="spellStart"/>
-      <w:proofErr w:type="gramStart"/>
-      <w:r>
-        <w:t>query</w:t>
-      </w:r>
-      <w:proofErr w:type="gramEnd"/>
-      <w:r>
-        <w:t>_neg_start_ep</w:t>
-      </w:r>
-      <w:proofErr w:type="spellEnd"/>
-      <w:r>
-        <w:t>: 0</w:t>
+      <w:r>
+        <w:t>query_neg_start_ep: 0</w:t>
       </w:r>
     </w:p>
     <w:p>
@@ -16846,18 +15048,8 @@
         <w:pStyle w:val="code"/>
         <w:spacing w:after="0"/>
       </w:pPr>
-      <w:proofErr w:type="spellStart"/>
-      <w:proofErr w:type="gramStart"/>
-      <w:r>
-        <w:t>query</w:t>
-      </w:r>
-      <w:proofErr w:type="gramEnd"/>
-      <w:r>
-        <w:t>_neg_start_now</w:t>
-      </w:r>
-      <w:proofErr w:type="spellEnd"/>
-      <w:r>
-        <w:t>: 0</w:t>
+      <w:r>
+        <w:t>query_neg_start_now: 0</w:t>
       </w:r>
     </w:p>
     <w:p>
@@ -16865,18 +15057,8 @@
         <w:pStyle w:val="code"/>
         <w:spacing w:after="0"/>
       </w:pPr>
-      <w:proofErr w:type="spellStart"/>
-      <w:proofErr w:type="gramStart"/>
-      <w:r>
-        <w:t>query</w:t>
-      </w:r>
-      <w:proofErr w:type="gramEnd"/>
-      <w:r>
-        <w:t>_neg_start_point</w:t>
-      </w:r>
-      <w:proofErr w:type="spellEnd"/>
-      <w:r>
-        <w:t>: 0</w:t>
+      <w:r>
+        <w:t>query_neg_start_point: 0</w:t>
       </w:r>
     </w:p>
     <w:p>
@@ -16884,18 +15066,8 @@
         <w:pStyle w:val="code"/>
         <w:spacing w:after="0"/>
       </w:pPr>
-      <w:proofErr w:type="spellStart"/>
-      <w:proofErr w:type="gramStart"/>
-      <w:r>
-        <w:t>query</w:t>
-      </w:r>
-      <w:proofErr w:type="gramEnd"/>
-      <w:r>
-        <w:t>_pos_end_ep</w:t>
-      </w:r>
-      <w:proofErr w:type="spellEnd"/>
-      <w:r>
-        <w:t>: 0</w:t>
+      <w:r>
+        <w:t>query_pos_end_ep: 0</w:t>
       </w:r>
     </w:p>
     <w:p>
@@ -16903,18 +15075,8 @@
         <w:pStyle w:val="code"/>
         <w:spacing w:after="0"/>
       </w:pPr>
-      <w:proofErr w:type="spellStart"/>
-      <w:proofErr w:type="gramStart"/>
-      <w:r>
-        <w:t>query</w:t>
-      </w:r>
-      <w:proofErr w:type="gramEnd"/>
-      <w:r>
-        <w:t>_pos_end_now</w:t>
-      </w:r>
-      <w:proofErr w:type="spellEnd"/>
-      <w:r>
-        <w:t>: 0</w:t>
+      <w:r>
+        <w:t>query_pos_end_now: 0</w:t>
       </w:r>
     </w:p>
     <w:p>
@@ -16922,18 +15084,8 @@
         <w:pStyle w:val="code"/>
         <w:spacing w:after="0"/>
       </w:pPr>
-      <w:proofErr w:type="spellStart"/>
-      <w:proofErr w:type="gramStart"/>
-      <w:r>
-        <w:t>query</w:t>
-      </w:r>
-      <w:proofErr w:type="gramEnd"/>
-      <w:r>
-        <w:t>_pos_end_point</w:t>
-      </w:r>
-      <w:proofErr w:type="spellEnd"/>
-      <w:r>
-        <w:t>: 0</w:t>
+      <w:r>
+        <w:t>query_pos_end_point: 0</w:t>
       </w:r>
     </w:p>
     <w:p>
@@ -16941,18 +15093,8 @@
         <w:pStyle w:val="code"/>
         <w:spacing w:after="0"/>
       </w:pPr>
-      <w:proofErr w:type="spellStart"/>
-      <w:proofErr w:type="gramStart"/>
-      <w:r>
-        <w:t>query</w:t>
-      </w:r>
-      <w:proofErr w:type="gramEnd"/>
-      <w:r>
-        <w:t>_pos_start_ep</w:t>
-      </w:r>
-      <w:proofErr w:type="spellEnd"/>
-      <w:r>
-        <w:t>: 0</w:t>
+      <w:r>
+        <w:t>query_pos_start_ep: 0</w:t>
       </w:r>
     </w:p>
     <w:p>
@@ -16960,18 +15102,8 @@
         <w:pStyle w:val="code"/>
         <w:spacing w:after="0"/>
       </w:pPr>
-      <w:proofErr w:type="spellStart"/>
-      <w:proofErr w:type="gramStart"/>
-      <w:r>
-        <w:t>query</w:t>
-      </w:r>
-      <w:proofErr w:type="gramEnd"/>
-      <w:r>
-        <w:t>_pos_start_now</w:t>
-      </w:r>
-      <w:proofErr w:type="spellEnd"/>
-      <w:r>
-        <w:t>: 0</w:t>
+      <w:r>
+        <w:t>query_pos_start_now: 0</w:t>
       </w:r>
     </w:p>
     <w:p>
@@ -16979,18 +15111,8 @@
         <w:pStyle w:val="code"/>
         <w:spacing w:after="0"/>
       </w:pPr>
-      <w:proofErr w:type="spellStart"/>
-      <w:proofErr w:type="gramStart"/>
-      <w:r>
-        <w:t>query</w:t>
-      </w:r>
-      <w:proofErr w:type="gramEnd"/>
-      <w:r>
-        <w:t>_pos_start_point</w:t>
-      </w:r>
-      <w:proofErr w:type="spellEnd"/>
-      <w:r>
-        <w:t>: 0</w:t>
+      <w:r>
+        <w:t>query_pos_start_point: 0</w:t>
       </w:r>
     </w:p>
     <w:p/>
@@ -17006,7 +15128,7 @@
       <w:r>
         <w:br w:type="page"/>
       </w:r>
-      <w:bookmarkStart w:id="37" w:name="_Toc154539098"/>
+      <w:bookmarkStart w:id="36" w:name="_Toc154539098"/>
       <w:r>
         <w:lastRenderedPageBreak/>
         <w:t xml:space="preserve">Trace </w:t>
@@ -17014,40 +15136,19 @@
       <w:r>
         <w:t>Information</w:t>
       </w:r>
-      <w:bookmarkEnd w:id="37"/>
-    </w:p>
-    <w:p>
-      <w:r>
-        <w:t>To view Soar-</w:t>
-      </w:r>
-      <w:proofErr w:type="spellStart"/>
-      <w:r>
-        <w:t>EpMem</w:t>
-      </w:r>
-      <w:proofErr w:type="spellEnd"/>
-      <w:r>
-        <w:t xml:space="preserve"> debugging information, use the following watch switch:</w:t>
+      <w:bookmarkEnd w:id="36"/>
+    </w:p>
+    <w:p>
+      <w:r>
+        <w:t>To view Soar-EpMem debugging information, use the following watch switch:</w:t>
       </w:r>
     </w:p>
     <w:p>
       <w:pPr>
         <w:pStyle w:val="code"/>
       </w:pPr>
-      <w:proofErr w:type="gramStart"/>
-      <w:r>
-        <w:t>watch</w:t>
-      </w:r>
-      <w:proofErr w:type="gramEnd"/>
-      <w:r>
-        <w:t xml:space="preserve"> [-e|--</w:t>
-      </w:r>
-      <w:proofErr w:type="spellStart"/>
-      <w:r>
-        <w:t>epmem</w:t>
-      </w:r>
-      <w:proofErr w:type="spellEnd"/>
-      <w:r>
-        <w:t>]</w:t>
+      <w:r>
+        <w:t>watch [-e|--epmem]</w:t>
       </w:r>
     </w:p>
     <w:p>
@@ -17070,32 +15171,16 @@
       <w:r>
         <w:br w:type="page"/>
       </w:r>
-      <w:bookmarkStart w:id="38" w:name="_Toc154539099"/>
+      <w:bookmarkStart w:id="37" w:name="_Toc154539099"/>
       <w:r>
         <w:lastRenderedPageBreak/>
-        <w:t>Soar-</w:t>
-      </w:r>
-      <w:proofErr w:type="spellStart"/>
-      <w:r>
-        <w:t>EpMem</w:t>
-      </w:r>
-      <w:proofErr w:type="spellEnd"/>
-      <w:r>
-        <w:t xml:space="preserve"> Performance</w:t>
-      </w:r>
-      <w:bookmarkEnd w:id="38"/>
-    </w:p>
-    <w:p>
-      <w:r>
-        <w:t>This section discusses performance concerns regarding Soar-</w:t>
-      </w:r>
-      <w:proofErr w:type="spellStart"/>
-      <w:r>
-        <w:t>EpMem</w:t>
-      </w:r>
-      <w:proofErr w:type="spellEnd"/>
-      <w:r>
-        <w:t xml:space="preserve"> use.</w:t>
+        <w:t>Soar-EpMem Performance</w:t>
+      </w:r>
+      <w:bookmarkEnd w:id="37"/>
+    </w:p>
+    <w:p>
+      <w:r>
+        <w:t>This section discusses performance concerns regarding Soar-EpMem use.</w:t>
       </w:r>
     </w:p>
     <w:p>
@@ -17106,14 +15191,14 @@
           <w:numId w:val="6"/>
         </w:numPr>
       </w:pPr>
-      <w:bookmarkStart w:id="39" w:name="_Toc154539100"/>
+      <w:bookmarkStart w:id="38" w:name="_Toc154539100"/>
       <w:r>
         <w:t xml:space="preserve">Sources of </w:t>
       </w:r>
       <w:r>
         <w:t>Performance Degradation</w:t>
       </w:r>
-      <w:bookmarkEnd w:id="39"/>
+      <w:bookmarkEnd w:id="38"/>
     </w:p>
     <w:p>
       <w:pPr>
@@ -17148,15 +15233,7 @@
         <w:ind w:left="0"/>
       </w:pPr>
       <w:r>
-        <w:t>The cue-based query algorithm begins with the most recent candidate episode and will stop search as soon as a match is found (since this episode must be the most recent).  Given this procedure, it is trivial to create a two-WME cue that forces a linear search of the episodic store.  Soar-</w:t>
-      </w:r>
-      <w:proofErr w:type="spellStart"/>
-      <w:r>
-        <w:t>EpMem</w:t>
-      </w:r>
-      <w:proofErr w:type="spellEnd"/>
-      <w:r>
-        <w:t xml:space="preserve"> combats linear scan by only searching candidate episodes, i.e. only those that contain </w:t>
+        <w:t xml:space="preserve">The cue-based query algorithm begins with the most recent candidate episode and will stop search as soon as a match is found (since this episode must be the most recent).  Given this procedure, it is trivial to create a two-WME cue that forces a linear search of the episodic store.  Soar-EpMem combats linear scan by only searching candidate episodes, i.e. only those that contain </w:t>
       </w:r>
       <w:r>
         <w:t xml:space="preserve">a change in </w:t>
@@ -17182,11 +15259,11 @@
           <w:numId w:val="6"/>
         </w:numPr>
       </w:pPr>
-      <w:bookmarkStart w:id="40" w:name="_Toc154539101"/>
+      <w:bookmarkStart w:id="39" w:name="_Toc154539101"/>
       <w:r>
         <w:t>Performance Tweaking</w:t>
       </w:r>
-      <w:bookmarkEnd w:id="40"/>
+      <w:bookmarkEnd w:id="39"/>
     </w:p>
     <w:p>
       <w:pPr>
@@ -17223,25 +15300,21 @@
       <w:r>
         <w:t xml:space="preserve">The next two parameters deal with the SQLite cache, which is a memory store used to speed operations like queries by keeping in memory structures like levels of index B+-trees. The first parameter, </w:t>
       </w:r>
-      <w:proofErr w:type="spellStart"/>
       <w:r>
         <w:rPr>
           <w:b/>
         </w:rPr>
         <w:t>page_size</w:t>
       </w:r>
-      <w:proofErr w:type="spellEnd"/>
       <w:r>
         <w:t xml:space="preserve">, indicates the size, in bytes, of each cache page. The second parameter, </w:t>
       </w:r>
-      <w:proofErr w:type="spellStart"/>
       <w:r>
         <w:rPr>
           <w:b/>
         </w:rPr>
         <w:t>cache_size</w:t>
       </w:r>
-      <w:proofErr w:type="spellEnd"/>
       <w:r>
         <w:t xml:space="preserve">, suggests to SQLite how many pages are available for the cache. Total cache size is the product of these two parameter settings. The cache memory is not pre-allocated, so short/small runs will not necessarily make use of this space. </w:t>
       </w:r>
@@ -17273,15 +15346,7 @@
         <w:t>size</w:t>
       </w:r>
       <w:r>
-        <w:t xml:space="preserve"> of each page, however, may be important whether databases are </w:t>
-      </w:r>
-      <w:proofErr w:type="gramStart"/>
-      <w:r>
-        <w:t>disk- or memory-based</w:t>
-      </w:r>
-      <w:proofErr w:type="gramEnd"/>
-      <w:r>
-        <w:t>. This setting can have far-reaching consequences, such as index B+-tree depth. While this setting can be dependent upon a particular situation, a good heuristic is that short, simple runs should use small values of the page size (</w:t>
+        <w:t xml:space="preserve"> of each page, however, may be important whether databases are disk- or memory-based. This setting can have far-reaching consequences, such as index B+-tree depth. While this setting can be dependent upon a particular situation, a good heuristic is that short, simple runs should use small values of the page size (</w:t>
       </w:r>
       <w:r>
         <w:rPr>
@@ -17303,6 +15368,12 @@
         <w:t>8k, 16k, 32k</w:t>
       </w:r>
       <w:r>
+        <w:rPr>
+          <w:b/>
+        </w:rPr>
+        <w:t>,64k</w:t>
+      </w:r>
+      <w:r>
         <w:t>).</w:t>
       </w:r>
       <w:r>
@@ -17339,15 +15410,7 @@
         <w:t xml:space="preserve"> computation.</w:t>
       </w:r>
       <w:r>
-        <w:t xml:space="preserve"> In </w:t>
-      </w:r>
-      <w:proofErr w:type="spellStart"/>
-      <w:r>
-        <w:t>EpMem</w:t>
-      </w:r>
-      <w:proofErr w:type="spellEnd"/>
-      <w:r>
-        <w:t xml:space="preserve">, this situation will </w:t>
+        <w:t xml:space="preserve"> In EpMem, this situation will </w:t>
       </w:r>
       <w:r>
         <w:t xml:space="preserve">typically </w:t>
@@ -17389,40 +15452,32 @@
         <w:t>, the</w:t>
       </w:r>
       <w:r>
+        <w:t xml:space="preserve"> settings of page size for long, complicated runs </w:t>
+      </w:r>
+      <w:r>
+        <w:t>establishes the desired balance of</w:t>
+      </w:r>
+      <w:r>
+        <w:t xml:space="preserve"> reacti</w:t>
+      </w:r>
+      <w:r>
+        <w:t>vity (i.e. max computation) and</w:t>
+      </w:r>
+      <w:r>
+        <w:t xml:space="preserve"> average speed. To ground this </w:t>
+      </w:r>
+      <w:r>
+        <w:t>discussion, the following graph</w:t>
+      </w:r>
+      <w:r>
+        <w:t xml:space="preserve"> depict</w:t>
+      </w:r>
+      <w:r>
+        <w:t>s</w:t>
+      </w:r>
+      <w:r>
         <w:t xml:space="preserve"> </w:t>
       </w:r>
-      <w:proofErr w:type="gramStart"/>
-      <w:r>
-        <w:t xml:space="preserve">settings of page size for long, complicated runs </w:t>
-      </w:r>
-      <w:r>
-        <w:t>establishes</w:t>
-      </w:r>
-      <w:proofErr w:type="gramEnd"/>
-      <w:r>
-        <w:t xml:space="preserve"> the desired balance of</w:t>
-      </w:r>
-      <w:r>
-        <w:t xml:space="preserve"> reacti</w:t>
-      </w:r>
-      <w:r>
-        <w:t>vity (i.e. max computation) and</w:t>
-      </w:r>
-      <w:r>
-        <w:t xml:space="preserve"> average speed. To ground this </w:t>
-      </w:r>
-      <w:r>
-        <w:t>discussion, the following graph</w:t>
-      </w:r>
-      <w:r>
-        <w:t xml:space="preserve"> depict</w:t>
-      </w:r>
-      <w:r>
-        <w:t>s</w:t>
-      </w:r>
-      <w:r>
-        <w:t xml:space="preserve"> </w:t>
-      </w:r>
       <w:r>
         <w:t>maximum</w:t>
       </w:r>
@@ -17433,24 +15488,14 @@
         <w:t>average</w:t>
       </w:r>
       <w:r>
-        <w:t xml:space="preserve"> </w:t>
-      </w:r>
-      <w:proofErr w:type="spellStart"/>
-      <w:r>
-        <w:t>EpMem</w:t>
-      </w:r>
-      <w:proofErr w:type="spellEnd"/>
-      <w:r>
-        <w:t xml:space="preserve"> storage time (the value of the </w:t>
-      </w:r>
-      <w:proofErr w:type="spellStart"/>
+        <w:t xml:space="preserve"> EpMem storage time (the value of the </w:t>
+      </w:r>
       <w:r>
         <w:rPr>
           <w:b/>
         </w:rPr>
         <w:t>epmem_storage</w:t>
       </w:r>
-      <w:proofErr w:type="spellEnd"/>
       <w:r>
         <w:t xml:space="preserve"> timer, converted to milliseconds) </w:t>
       </w:r>
@@ -17564,62 +15609,26 @@
         <w:t>synchronous</w:t>
       </w:r>
       <w:r>
-        <w:t xml:space="preserve"> pragma), thus Soar-</w:t>
-      </w:r>
-      <w:proofErr w:type="spellStart"/>
-      <w:r>
-        <w:t>EpMem</w:t>
-      </w:r>
-      <w:proofErr w:type="spellEnd"/>
-      <w:r>
-        <w:t xml:space="preserve"> won’t wait for writes to complete before continuing execution.  Second, </w:t>
+        <w:t xml:space="preserve"> pragma), thus Soar-EpMem won’t wait for writes to complete before continuing execution.  Second, </w:t>
       </w:r>
       <w:r>
         <w:t>transaction journaling is turned off (</w:t>
       </w:r>
-      <w:proofErr w:type="spellStart"/>
       <w:r>
         <w:rPr>
           <w:i/>
         </w:rPr>
         <w:t>journal_mode</w:t>
       </w:r>
-      <w:proofErr w:type="spellEnd"/>
-      <w:r>
-        <w:t xml:space="preserve"> pragma), thus groups of modifications to the episodic store are not atomic (and thus interruptions due to application/</w:t>
-      </w:r>
-      <w:proofErr w:type="spellStart"/>
-      <w:r>
-        <w:t>os</w:t>
-      </w:r>
-      <w:proofErr w:type="spellEnd"/>
-      <w:r>
-        <w:t>/hardware failure could lead to inconsistent database state).  Finally, upon initialization, Soar-</w:t>
-      </w:r>
-      <w:proofErr w:type="spellStart"/>
-      <w:r>
-        <w:t>EpMem</w:t>
-      </w:r>
-      <w:proofErr w:type="spellEnd"/>
-      <w:r>
-        <w:t xml:space="preserve"> maintains </w:t>
-      </w:r>
-      <w:proofErr w:type="gramStart"/>
-      <w:r>
-        <w:t>an</w:t>
-      </w:r>
-      <w:proofErr w:type="gramEnd"/>
-      <w:r>
-        <w:t xml:space="preserve"> continuous exclusive lock to the database (</w:t>
-      </w:r>
-      <w:proofErr w:type="spellStart"/>
+      <w:r>
+        <w:t xml:space="preserve"> pragma), thus groups of modifications to the episodic store are not atomic (and thus interruptions due to application/os/hardware failure could lead to inconsistent database state).  Finally, upon initialization, Soar-EpMem maintains an continuous exclusive lock to the database (</w:t>
+      </w:r>
       <w:r>
         <w:rPr>
           <w:i/>
         </w:rPr>
         <w:t>locking_mode</w:t>
       </w:r>
-      <w:proofErr w:type="spellEnd"/>
       <w:r>
         <w:t xml:space="preserve"> pragma), thus other applications/agents cannot make simultaneous read/write calls to the database (thereby reducing the need for potentially expensive system calls to secure/release file locks).</w:t>
       </w:r>
@@ -17637,15 +15646,7 @@
       </w:pPr>
       <w:r>
         <w:lastRenderedPageBreak/>
-        <w:t>Finally, timers are currently very expensive in Soar.  The Soar-</w:t>
-      </w:r>
-      <w:proofErr w:type="spellStart"/>
-      <w:r>
-        <w:t>EpMem</w:t>
-      </w:r>
-      <w:proofErr w:type="spellEnd"/>
-      <w:r>
-        <w:t xml:space="preserve"> timers use Soar timer code.  Thus, these should be enabled with caution and understanding of their limitations.  First, they </w:t>
+        <w:t xml:space="preserve">Finally, timers are currently very expensive in Soar.  The Soar-EpMem timers use Soar timer code.  Thus, these should be enabled with caution and understanding of their limitations.  First, they </w:t>
       </w:r>
       <w:r>
         <w:rPr>
@@ -17692,70 +15693,39 @@
       <w:r>
         <w:br w:type="page"/>
       </w:r>
-      <w:bookmarkStart w:id="41" w:name="_Toc154539102"/>
+      <w:bookmarkStart w:id="40" w:name="_Toc154539102"/>
       <w:r>
         <w:lastRenderedPageBreak/>
         <w:t>Other Useful Features</w:t>
       </w:r>
+      <w:bookmarkEnd w:id="40"/>
+    </w:p>
+    <w:p>
+      <w:pPr>
+        <w:pStyle w:val="Heading2"/>
+      </w:pPr>
+      <w:bookmarkStart w:id="41" w:name="_Toc154539103"/>
+      <w:r>
+        <w:t>10.1 Visualizing Episodes</w:t>
+      </w:r>
       <w:bookmarkEnd w:id="41"/>
     </w:p>
     <w:p>
-      <w:pPr>
-        <w:pStyle w:val="Heading2"/>
-      </w:pPr>
-      <w:bookmarkStart w:id="42" w:name="_Toc154539103"/>
-      <w:r>
-        <w:t>10.1 Visualizing Episodes</w:t>
-      </w:r>
-      <w:bookmarkEnd w:id="42"/>
-    </w:p>
-    <w:p>
-      <w:r>
-        <w:t>For debugging purposes, Soar-</w:t>
-      </w:r>
-      <w:proofErr w:type="spellStart"/>
-      <w:r>
-        <w:t>EpMem</w:t>
-      </w:r>
-      <w:proofErr w:type="spellEnd"/>
-      <w:r>
-        <w:t xml:space="preserve"> supports a visualization command:</w:t>
+      <w:r>
+        <w:t>For debugging purposes, Soar-EpMem supports a visualization command:</w:t>
       </w:r>
     </w:p>
     <w:p>
       <w:pPr>
         <w:pStyle w:val="code"/>
       </w:pPr>
-      <w:proofErr w:type="spellStart"/>
-      <w:proofErr w:type="gramStart"/>
-      <w:r>
-        <w:t>epmem</w:t>
-      </w:r>
-      <w:proofErr w:type="spellEnd"/>
-      <w:proofErr w:type="gramEnd"/>
-      <w:r>
-        <w:t xml:space="preserve"> [-v|--</w:t>
-      </w:r>
-      <w:proofErr w:type="spellStart"/>
-      <w:r>
-        <w:t>viz</w:t>
-      </w:r>
-      <w:proofErr w:type="spellEnd"/>
-      <w:r>
-        <w:t>] &lt;episode id&gt;</w:t>
-      </w:r>
-    </w:p>
-    <w:p>
-      <w:r>
-        <w:t xml:space="preserve">This command will output the supplied episode in </w:t>
-      </w:r>
-      <w:proofErr w:type="spellStart"/>
-      <w:r>
-        <w:t>Graphviz</w:t>
-      </w:r>
-      <w:proofErr w:type="spellEnd"/>
-      <w:r>
-        <w:t xml:space="preserve"> (http://www.graphviz.org) format.</w:t>
+      <w:r>
+        <w:t>epmem [-v|--viz] &lt;episode id&gt;</w:t>
+      </w:r>
+    </w:p>
+    <w:p>
+      <w:r>
+        <w:t>This command will output the supplied episode in Graphviz (http://www.graphviz.org) format.</w:t>
       </w:r>
     </w:p>
     <w:p>
@@ -17784,44 +15754,24 @@
         <w:t xml:space="preserve"> demo (see the Soar-RL Tutorial for more detail)</w:t>
       </w:r>
       <w:r>
-        <w:t xml:space="preserve"> with Soar-</w:t>
-      </w:r>
-      <w:proofErr w:type="spellStart"/>
-      <w:r>
-        <w:t>EpMem</w:t>
-      </w:r>
-      <w:proofErr w:type="spellEnd"/>
-      <w:r>
-        <w:t xml:space="preserve"> triggered</w:t>
+        <w:t xml:space="preserve"> with Soar-EpMem triggered</w:t>
       </w:r>
       <w:r>
         <w:t xml:space="preserve"> each decision during</w:t>
       </w:r>
       <w:r>
-        <w:t xml:space="preserve"> selection </w:t>
-      </w:r>
-      <w:proofErr w:type="gramStart"/>
-      <w:r>
-        <w:t>phase</w:t>
+        <w:t xml:space="preserve"> selection phase</w:t>
       </w:r>
       <w:r>
         <w:t>:</w:t>
       </w:r>
-      <w:proofErr w:type="gramEnd"/>
     </w:p>
     <w:p>
       <w:pPr>
         <w:pStyle w:val="code"/>
       </w:pPr>
-      <w:proofErr w:type="spellStart"/>
-      <w:proofErr w:type="gramStart"/>
-      <w:r>
-        <w:t>epmem</w:t>
-      </w:r>
-      <w:proofErr w:type="spellEnd"/>
-      <w:proofErr w:type="gramEnd"/>
-      <w:r>
-        <w:t xml:space="preserve"> -v 1</w:t>
+      <w:r>
+        <w:t>epmem -v 1</w:t>
       </w:r>
     </w:p>
     <w:p>
@@ -17883,28 +15833,16 @@
       </w:r>
     </w:p>
     <w:p>
-      <w:proofErr w:type="gramStart"/>
-      <w:r>
-        <w:t>and</w:t>
-      </w:r>
-      <w:proofErr w:type="gramEnd"/>
-      <w:r>
-        <w:t xml:space="preserve"> also the following command:</w:t>
+      <w:r>
+        <w:t>and also the following command:</w:t>
       </w:r>
     </w:p>
     <w:p>
       <w:pPr>
         <w:pStyle w:val="code"/>
       </w:pPr>
-      <w:proofErr w:type="spellStart"/>
-      <w:proofErr w:type="gramStart"/>
-      <w:r>
-        <w:t>epmem</w:t>
-      </w:r>
-      <w:proofErr w:type="spellEnd"/>
-      <w:proofErr w:type="gramEnd"/>
-      <w:r>
-        <w:t xml:space="preserve"> -v 2</w:t>
+      <w:r>
+        <w:t>epmem -v 2</w:t>
       </w:r>
     </w:p>
     <w:p>
@@ -17976,33 +15914,20 @@
       <w:r>
         <w:br w:type="page"/>
       </w:r>
-      <w:bookmarkStart w:id="43" w:name="_Toc154539104"/>
+      <w:bookmarkStart w:id="42" w:name="_Toc154539104"/>
       <w:r>
         <w:lastRenderedPageBreak/>
-        <w:t>Soar-</w:t>
-      </w:r>
-      <w:proofErr w:type="spellStart"/>
-      <w:r>
-        <w:t>EpMem</w:t>
-      </w:r>
-      <w:proofErr w:type="spellEnd"/>
-      <w:r>
-        <w:t xml:space="preserve"> Programmer Reference</w:t>
-      </w:r>
-      <w:bookmarkEnd w:id="43"/>
+        <w:t>Soar-EpMem Programmer Reference</w:t>
+      </w:r>
+      <w:bookmarkEnd w:id="42"/>
     </w:p>
     <w:p>
       <w:r>
         <w:t>The following tables list basic infor</w:t>
       </w:r>
       <w:r>
-        <w:t>mation about each of the Soar-</w:t>
-      </w:r>
-      <w:proofErr w:type="spellStart"/>
-      <w:r>
-        <w:t>EpMem</w:t>
-      </w:r>
-      <w:proofErr w:type="spellEnd"/>
+        <w:t>mation about each of the Soar-EpMem</w:t>
+      </w:r>
       <w:r>
         <w:t xml:space="preserve"> related commands.  It is not intended to substitute for this document, but a quick reference for commonly used commands and options.</w:t>
       </w:r>
@@ -18016,16 +15941,11 @@
         </w:numPr>
         <w:spacing w:after="200"/>
       </w:pPr>
-      <w:bookmarkStart w:id="44" w:name="_Toc154539105"/>
-      <w:r>
-        <w:t>Soar-</w:t>
-      </w:r>
-      <w:proofErr w:type="spellStart"/>
-      <w:r>
-        <w:t>EpMem</w:t>
-      </w:r>
-      <w:bookmarkEnd w:id="44"/>
-      <w:proofErr w:type="spellEnd"/>
+      <w:bookmarkStart w:id="43" w:name="_Toc154539105"/>
+      <w:r>
+        <w:t>Soar-EpMem</w:t>
+      </w:r>
+      <w:bookmarkEnd w:id="43"/>
     </w:p>
     <w:p>
       <w:pPr>
@@ -18035,13 +15955,13 @@
           <w:numId w:val="6"/>
         </w:numPr>
       </w:pPr>
-      <w:bookmarkStart w:id="45" w:name="_Ref81461094"/>
-      <w:bookmarkStart w:id="46" w:name="_Toc154539106"/>
+      <w:bookmarkStart w:id="44" w:name="_Ref81461094"/>
+      <w:bookmarkStart w:id="45" w:name="_Toc154539106"/>
       <w:r>
         <w:t>Useful Commands</w:t>
       </w:r>
+      <w:bookmarkEnd w:id="44"/>
       <w:bookmarkEnd w:id="45"/>
-      <w:bookmarkEnd w:id="46"/>
     </w:p>
     <w:tbl>
       <w:tblPr>
@@ -18126,8 +16046,6 @@
                 <w:sz w:val="18"/>
               </w:rPr>
             </w:pPr>
-            <w:proofErr w:type="spellStart"/>
-            <w:proofErr w:type="gramStart"/>
             <w:r>
               <w:rPr>
                 <w:rFonts w:ascii="Courier New" w:hAnsi="Courier New"/>
@@ -18135,8 +16053,6 @@
               </w:rPr>
               <w:t>epmem</w:t>
             </w:r>
-            <w:proofErr w:type="spellEnd"/>
-            <w:proofErr w:type="gramEnd"/>
           </w:p>
         </w:tc>
         <w:tc>
@@ -18184,8 +16100,6 @@
                 <w:sz w:val="18"/>
               </w:rPr>
             </w:pPr>
-            <w:proofErr w:type="spellStart"/>
-            <w:proofErr w:type="gramStart"/>
             <w:r>
               <w:rPr>
                 <w:rFonts w:ascii="Courier New" w:hAnsi="Courier New"/>
@@ -18193,8 +16107,6 @@
               </w:rPr>
               <w:t>epmem</w:t>
             </w:r>
-            <w:proofErr w:type="spellEnd"/>
-            <w:proofErr w:type="gramEnd"/>
             <w:r>
               <w:rPr>
                 <w:rFonts w:ascii="Courier New" w:hAnsi="Courier New"/>
@@ -18230,16 +16142,8 @@
               <w:rPr>
                 <w:sz w:val="22"/>
               </w:rPr>
-              <w:t>Retrieve a Soar-</w:t>
-            </w:r>
-            <w:proofErr w:type="spellStart"/>
-            <w:r>
-              <w:rPr>
-                <w:sz w:val="22"/>
-              </w:rPr>
-              <w:t>EpMem</w:t>
-            </w:r>
-            <w:proofErr w:type="spellEnd"/>
+              <w:t>Retrieve a Soar-EpMem</w:t>
+            </w:r>
             <w:r>
               <w:rPr>
                 <w:sz w:val="22"/>
@@ -18263,8 +16167,6 @@
                 <w:sz w:val="18"/>
               </w:rPr>
             </w:pPr>
-            <w:proofErr w:type="spellStart"/>
-            <w:proofErr w:type="gramStart"/>
             <w:r>
               <w:rPr>
                 <w:rFonts w:ascii="Courier New" w:hAnsi="Courier New"/>
@@ -18272,8 +16174,6 @@
               </w:rPr>
               <w:t>epmem</w:t>
             </w:r>
-            <w:proofErr w:type="spellEnd"/>
-            <w:proofErr w:type="gramEnd"/>
             <w:r>
               <w:rPr>
                 <w:rFonts w:ascii="Courier New" w:hAnsi="Courier New"/>
@@ -18309,16 +16209,8 @@
               <w:rPr>
                 <w:sz w:val="22"/>
               </w:rPr>
-              <w:t>Set a Soar-</w:t>
-            </w:r>
-            <w:proofErr w:type="spellStart"/>
-            <w:r>
-              <w:rPr>
-                <w:sz w:val="22"/>
-              </w:rPr>
-              <w:t>EpMem</w:t>
-            </w:r>
-            <w:proofErr w:type="spellEnd"/>
+              <w:t>Set a Soar-EpMem</w:t>
+            </w:r>
             <w:r>
               <w:rPr>
                 <w:sz w:val="22"/>
@@ -18342,8 +16234,6 @@
                 <w:sz w:val="18"/>
               </w:rPr>
             </w:pPr>
-            <w:proofErr w:type="spellStart"/>
-            <w:proofErr w:type="gramStart"/>
             <w:r>
               <w:rPr>
                 <w:rFonts w:ascii="Courier New" w:hAnsi="Courier New"/>
@@ -18351,8 +16241,6 @@
               </w:rPr>
               <w:t>epmem</w:t>
             </w:r>
-            <w:proofErr w:type="spellEnd"/>
-            <w:proofErr w:type="gramEnd"/>
             <w:r>
               <w:rPr>
                 <w:rFonts w:ascii="Courier New" w:hAnsi="Courier New"/>
@@ -18388,16 +16276,8 @@
               <w:rPr>
                 <w:sz w:val="22"/>
               </w:rPr>
-              <w:t>Access Soar-</w:t>
-            </w:r>
-            <w:proofErr w:type="spellStart"/>
-            <w:r>
-              <w:rPr>
-                <w:sz w:val="22"/>
-              </w:rPr>
-              <w:t>EpMem</w:t>
-            </w:r>
-            <w:proofErr w:type="spellEnd"/>
+              <w:t>Access Soar-EpMem</w:t>
+            </w:r>
             <w:r>
               <w:rPr>
                 <w:sz w:val="22"/>
@@ -18421,23 +16301,12 @@
                 <w:sz w:val="18"/>
               </w:rPr>
             </w:pPr>
-            <w:proofErr w:type="spellStart"/>
-            <w:proofErr w:type="gramStart"/>
-            <w:r>
-              <w:rPr>
-                <w:rFonts w:ascii="Courier New" w:hAnsi="Courier New"/>
-                <w:sz w:val="18"/>
-              </w:rPr>
-              <w:t>epmem</w:t>
-            </w:r>
-            <w:proofErr w:type="spellEnd"/>
-            <w:proofErr w:type="gramEnd"/>
-            <w:r>
-              <w:rPr>
-                <w:rFonts w:ascii="Courier New" w:hAnsi="Courier New"/>
-                <w:sz w:val="18"/>
-              </w:rPr>
-              <w:t xml:space="preserve"> [-t|--timers] &lt;timer&gt;</w:t>
+            <w:r>
+              <w:rPr>
+                <w:rFonts w:ascii="Courier New" w:hAnsi="Courier New"/>
+                <w:sz w:val="18"/>
+              </w:rPr>
+              <w:t>epmem [-t|--timers] &lt;timer&gt;</w:t>
             </w:r>
           </w:p>
         </w:tc>
@@ -18467,21 +16336,7 @@
               <w:rPr>
                 <w:sz w:val="22"/>
               </w:rPr>
-              <w:t>Access to Soar-</w:t>
-            </w:r>
-            <w:proofErr w:type="spellStart"/>
-            <w:r>
-              <w:rPr>
-                <w:sz w:val="22"/>
-              </w:rPr>
-              <w:t>EpMem</w:t>
-            </w:r>
-            <w:proofErr w:type="spellEnd"/>
-            <w:r>
-              <w:rPr>
-                <w:sz w:val="22"/>
-              </w:rPr>
-              <w:t xml:space="preserve"> timers</w:t>
+              <w:t>Access to Soar-EpMem timers</w:t>
             </w:r>
           </w:p>
         </w:tc>
@@ -18500,23 +16355,12 @@
                 <w:sz w:val="18"/>
               </w:rPr>
             </w:pPr>
-            <w:proofErr w:type="spellStart"/>
-            <w:proofErr w:type="gramStart"/>
-            <w:r>
-              <w:rPr>
-                <w:rFonts w:ascii="Courier New" w:hAnsi="Courier New"/>
-                <w:sz w:val="18"/>
-              </w:rPr>
-              <w:t>epmem</w:t>
-            </w:r>
-            <w:proofErr w:type="spellEnd"/>
-            <w:proofErr w:type="gramEnd"/>
-            <w:r>
-              <w:rPr>
-                <w:rFonts w:ascii="Courier New" w:hAnsi="Courier New"/>
-                <w:sz w:val="18"/>
-              </w:rPr>
-              <w:t xml:space="preserve"> [-c|--close]</w:t>
+            <w:r>
+              <w:rPr>
+                <w:rFonts w:ascii="Courier New" w:hAnsi="Courier New"/>
+                <w:sz w:val="18"/>
+              </w:rPr>
+              <w:t>epmem [-c|--close]</w:t>
             </w:r>
           </w:p>
         </w:tc>
@@ -18546,21 +16390,7 @@
               <w:rPr>
                 <w:sz w:val="22"/>
               </w:rPr>
-              <w:t>Close the current Soar-</w:t>
-            </w:r>
-            <w:proofErr w:type="spellStart"/>
-            <w:r>
-              <w:rPr>
-                <w:sz w:val="22"/>
-              </w:rPr>
-              <w:t>EpMem</w:t>
-            </w:r>
-            <w:proofErr w:type="spellEnd"/>
-            <w:r>
-              <w:rPr>
-                <w:sz w:val="22"/>
-              </w:rPr>
-              <w:t xml:space="preserve"> database</w:t>
+              <w:t>Close the current Soar-EpMem database</w:t>
             </w:r>
           </w:p>
         </w:tc>
@@ -18579,39 +16409,12 @@
                 <w:sz w:val="18"/>
               </w:rPr>
             </w:pPr>
-            <w:proofErr w:type="spellStart"/>
-            <w:proofErr w:type="gramStart"/>
-            <w:r>
-              <w:rPr>
-                <w:rFonts w:ascii="Courier New" w:hAnsi="Courier New"/>
-                <w:sz w:val="18"/>
-              </w:rPr>
-              <w:t>epmem</w:t>
-            </w:r>
-            <w:proofErr w:type="spellEnd"/>
-            <w:proofErr w:type="gramEnd"/>
-            <w:r>
-              <w:rPr>
-                <w:rFonts w:ascii="Courier New" w:hAnsi="Courier New"/>
-                <w:sz w:val="18"/>
-              </w:rPr>
-              <w:t xml:space="preserve"> [-v|--</w:t>
-            </w:r>
-            <w:proofErr w:type="spellStart"/>
-            <w:r>
-              <w:rPr>
-                <w:rFonts w:ascii="Courier New" w:hAnsi="Courier New"/>
-                <w:sz w:val="18"/>
-              </w:rPr>
-              <w:t>viz</w:t>
-            </w:r>
-            <w:proofErr w:type="spellEnd"/>
-            <w:r>
-              <w:rPr>
-                <w:rFonts w:ascii="Courier New" w:hAnsi="Courier New"/>
-                <w:sz w:val="18"/>
-              </w:rPr>
-              <w:t>] &lt;episode id&gt;</w:t>
+            <w:r>
+              <w:rPr>
+                <w:rFonts w:ascii="Courier New" w:hAnsi="Courier New"/>
+                <w:sz w:val="18"/>
+              </w:rPr>
+              <w:t>epmem [-v|--viz] &lt;episode id&gt;</w:t>
             </w:r>
           </w:p>
         </w:tc>
@@ -18647,16 +16450,8 @@
               <w:rPr>
                 <w:sz w:val="22"/>
               </w:rPr>
-              <w:t xml:space="preserve">episodes in </w:t>
-            </w:r>
-            <w:proofErr w:type="spellStart"/>
-            <w:r>
-              <w:rPr>
-                <w:sz w:val="22"/>
-              </w:rPr>
-              <w:t>Graphviz</w:t>
-            </w:r>
-            <w:proofErr w:type="spellEnd"/>
+              <w:t>episodes in Graphviz</w:t>
+            </w:r>
             <w:r>
               <w:rPr>
                 <w:sz w:val="22"/>
@@ -18721,21 +16516,12 @@
                 <w:sz w:val="18"/>
               </w:rPr>
             </w:pPr>
-            <w:proofErr w:type="gramStart"/>
-            <w:r>
-              <w:rPr>
-                <w:rFonts w:ascii="Courier New" w:hAnsi="Courier New"/>
-                <w:sz w:val="18"/>
-              </w:rPr>
-              <w:t>watch</w:t>
-            </w:r>
-            <w:proofErr w:type="gramEnd"/>
-            <w:r>
-              <w:rPr>
-                <w:rFonts w:ascii="Courier New" w:hAnsi="Courier New"/>
-                <w:sz w:val="18"/>
-              </w:rPr>
-              <w:t xml:space="preserve"> </w:t>
+            <w:r>
+              <w:rPr>
+                <w:rFonts w:ascii="Courier New" w:hAnsi="Courier New"/>
+                <w:sz w:val="18"/>
+              </w:rPr>
+              <w:t xml:space="preserve">watch </w:t>
             </w:r>
             <w:r>
               <w:rPr>
@@ -18758,7 +16544,6 @@
               </w:rPr>
               <w:t>--</w:t>
             </w:r>
-            <w:proofErr w:type="spellStart"/>
             <w:r>
               <w:rPr>
                 <w:rFonts w:ascii="Courier New" w:hAnsi="Courier New"/>
@@ -18766,7 +16551,6 @@
               </w:rPr>
               <w:t>epmem</w:t>
             </w:r>
-            <w:proofErr w:type="spellEnd"/>
             <w:r>
               <w:rPr>
                 <w:rFonts w:ascii="Courier New" w:hAnsi="Courier New"/>
@@ -18802,16 +16586,8 @@
               <w:rPr>
                 <w:sz w:val="22"/>
               </w:rPr>
-              <w:t>Soar-</w:t>
-            </w:r>
-            <w:proofErr w:type="spellStart"/>
-            <w:r>
-              <w:rPr>
-                <w:sz w:val="22"/>
-              </w:rPr>
-              <w:t>EpMem</w:t>
-            </w:r>
-            <w:proofErr w:type="spellEnd"/>
+              <w:t>Soar-EpMem</w:t>
+            </w:r>
             <w:r>
               <w:rPr>
                 <w:sz w:val="22"/>
@@ -18831,11 +16607,11 @@
           <w:numId w:val="6"/>
         </w:numPr>
       </w:pPr>
-      <w:bookmarkStart w:id="47" w:name="_Toc154539107"/>
+      <w:bookmarkStart w:id="46" w:name="_Toc154539107"/>
       <w:r>
         <w:t>Parameters</w:t>
       </w:r>
-      <w:bookmarkEnd w:id="47"/>
+      <w:bookmarkEnd w:id="46"/>
     </w:p>
     <w:p>
       <w:r>
@@ -18996,7 +16772,6 @@
                 <w:sz w:val="18"/>
               </w:rPr>
             </w:pPr>
-            <w:proofErr w:type="gramStart"/>
             <w:r>
               <w:rPr>
                 <w:rFonts w:ascii="Courier New" w:hAnsi="Courier New"/>
@@ -19011,7 +16786,6 @@
               </w:rPr>
               <w:t>earning</w:t>
             </w:r>
-            <w:proofErr w:type="gramEnd"/>
           </w:p>
         </w:tc>
         <w:tc>
@@ -19042,7 +16816,6 @@
                 <w:sz w:val="18"/>
               </w:rPr>
             </w:pPr>
-            <w:proofErr w:type="gramStart"/>
             <w:r>
               <w:rPr>
                 <w:rFonts w:ascii="Courier New" w:hAnsi="Courier New"/>
@@ -19050,7 +16823,6 @@
               </w:rPr>
               <w:t>on</w:t>
             </w:r>
-            <w:proofErr w:type="gramEnd"/>
           </w:p>
           <w:p>
             <w:pPr>
@@ -19061,7 +16833,6 @@
                 <w:sz w:val="18"/>
               </w:rPr>
             </w:pPr>
-            <w:proofErr w:type="gramStart"/>
             <w:r>
               <w:rPr>
                 <w:rFonts w:ascii="Courier New" w:hAnsi="Courier New"/>
@@ -19069,7 +16840,6 @@
               </w:rPr>
               <w:t>off</w:t>
             </w:r>
-            <w:proofErr w:type="gramEnd"/>
           </w:p>
         </w:tc>
         <w:tc>
@@ -19100,7 +16870,6 @@
                 <w:sz w:val="18"/>
               </w:rPr>
             </w:pPr>
-            <w:proofErr w:type="gramStart"/>
             <w:r>
               <w:rPr>
                 <w:rFonts w:ascii="Courier New" w:hAnsi="Courier New"/>
@@ -19108,7 +16877,6 @@
               </w:rPr>
               <w:t>on</w:t>
             </w:r>
-            <w:proofErr w:type="gramEnd"/>
           </w:p>
         </w:tc>
       </w:tr>
@@ -19324,7 +17092,6 @@
                 <w:sz w:val="18"/>
               </w:rPr>
             </w:pPr>
-            <w:proofErr w:type="gramStart"/>
             <w:r>
               <w:rPr>
                 <w:rFonts w:ascii="Courier New" w:hAnsi="Courier New"/>
@@ -19332,7 +17099,6 @@
               </w:rPr>
               <w:t>phase</w:t>
             </w:r>
-            <w:proofErr w:type="gramEnd"/>
           </w:p>
         </w:tc>
         <w:tc>
@@ -19363,7 +17129,6 @@
                 <w:sz w:val="18"/>
               </w:rPr>
             </w:pPr>
-            <w:proofErr w:type="gramStart"/>
             <w:r>
               <w:rPr>
                 <w:rFonts w:ascii="Courier New" w:hAnsi="Courier New"/>
@@ -19371,7 +17136,6 @@
               </w:rPr>
               <w:t>output</w:t>
             </w:r>
-            <w:proofErr w:type="gramEnd"/>
           </w:p>
           <w:p>
             <w:pPr>
@@ -19382,7 +17146,6 @@
                 <w:sz w:val="18"/>
               </w:rPr>
             </w:pPr>
-            <w:proofErr w:type="gramStart"/>
             <w:r>
               <w:rPr>
                 <w:rFonts w:ascii="Courier New" w:hAnsi="Courier New"/>
@@ -19390,7 +17153,6 @@
               </w:rPr>
               <w:t>selection</w:t>
             </w:r>
-            <w:proofErr w:type="gramEnd"/>
           </w:p>
         </w:tc>
         <w:tc>
@@ -19421,7 +17183,6 @@
                 <w:sz w:val="18"/>
               </w:rPr>
             </w:pPr>
-            <w:proofErr w:type="gramStart"/>
             <w:r>
               <w:rPr>
                 <w:rFonts w:ascii="Courier New" w:hAnsi="Courier New"/>
@@ -19429,7 +17190,6 @@
               </w:rPr>
               <w:t>output</w:t>
             </w:r>
-            <w:proofErr w:type="gramEnd"/>
           </w:p>
         </w:tc>
       </w:tr>
@@ -19524,7 +17284,6 @@
                 <w:sz w:val="18"/>
               </w:rPr>
             </w:pPr>
-            <w:proofErr w:type="gramStart"/>
             <w:r>
               <w:rPr>
                 <w:rFonts w:ascii="Courier New" w:hAnsi="Courier New"/>
@@ -19532,7 +17291,6 @@
               </w:rPr>
               <w:t>trigger</w:t>
             </w:r>
-            <w:proofErr w:type="gramEnd"/>
           </w:p>
         </w:tc>
         <w:tc>
@@ -19563,7 +17321,6 @@
                 <w:sz w:val="18"/>
               </w:rPr>
             </w:pPr>
-            <w:proofErr w:type="gramStart"/>
             <w:r>
               <w:rPr>
                 <w:rFonts w:ascii="Courier New" w:hAnsi="Courier New"/>
@@ -19571,7 +17328,6 @@
               </w:rPr>
               <w:t>dc</w:t>
             </w:r>
-            <w:proofErr w:type="gramEnd"/>
           </w:p>
           <w:p>
             <w:pPr>
@@ -19582,7 +17338,6 @@
                 <w:sz w:val="18"/>
               </w:rPr>
             </w:pPr>
-            <w:proofErr w:type="gramStart"/>
             <w:r>
               <w:rPr>
                 <w:rFonts w:ascii="Courier New" w:hAnsi="Courier New"/>
@@ -19590,7 +17345,6 @@
               </w:rPr>
               <w:t>output</w:t>
             </w:r>
-            <w:proofErr w:type="gramEnd"/>
           </w:p>
           <w:p>
             <w:pPr>
@@ -19601,7 +17355,6 @@
                 <w:sz w:val="18"/>
               </w:rPr>
             </w:pPr>
-            <w:proofErr w:type="gramStart"/>
             <w:r>
               <w:rPr>
                 <w:rFonts w:ascii="Courier New" w:hAnsi="Courier New"/>
@@ -19609,7 +17362,6 @@
               </w:rPr>
               <w:t>none</w:t>
             </w:r>
-            <w:proofErr w:type="gramEnd"/>
           </w:p>
         </w:tc>
         <w:tc>
@@ -19640,7 +17392,6 @@
                 <w:sz w:val="18"/>
               </w:rPr>
             </w:pPr>
-            <w:proofErr w:type="gramStart"/>
             <w:r>
               <w:rPr>
                 <w:rFonts w:ascii="Courier New" w:hAnsi="Courier New"/>
@@ -19648,7 +17399,6 @@
               </w:rPr>
               <w:t>output</w:t>
             </w:r>
-            <w:proofErr w:type="gramEnd"/>
           </w:p>
         </w:tc>
       </w:tr>
@@ -19743,7 +17493,6 @@
                 <w:sz w:val="18"/>
               </w:rPr>
             </w:pPr>
-            <w:proofErr w:type="gramStart"/>
             <w:r>
               <w:rPr>
                 <w:rFonts w:ascii="Courier New" w:hAnsi="Courier New"/>
@@ -19751,7 +17500,6 @@
               </w:rPr>
               <w:t>force</w:t>
             </w:r>
-            <w:proofErr w:type="gramEnd"/>
           </w:p>
         </w:tc>
         <w:tc>
@@ -19782,7 +17530,6 @@
                 <w:sz w:val="18"/>
               </w:rPr>
             </w:pPr>
-            <w:proofErr w:type="gramStart"/>
             <w:r>
               <w:rPr>
                 <w:rFonts w:ascii="Courier New" w:hAnsi="Courier New"/>
@@ -19790,7 +17537,6 @@
               </w:rPr>
               <w:t>ignore</w:t>
             </w:r>
-            <w:proofErr w:type="gramEnd"/>
           </w:p>
           <w:p>
             <w:pPr>
@@ -19801,7 +17547,6 @@
                 <w:sz w:val="18"/>
               </w:rPr>
             </w:pPr>
-            <w:proofErr w:type="gramStart"/>
             <w:r>
               <w:rPr>
                 <w:rFonts w:ascii="Courier New" w:hAnsi="Courier New"/>
@@ -19809,7 +17554,6 @@
               </w:rPr>
               <w:t>remember</w:t>
             </w:r>
-            <w:proofErr w:type="gramEnd"/>
           </w:p>
           <w:p>
             <w:pPr>
@@ -19820,7 +17564,6 @@
                 <w:sz w:val="18"/>
               </w:rPr>
             </w:pPr>
-            <w:proofErr w:type="gramStart"/>
             <w:r>
               <w:rPr>
                 <w:rFonts w:ascii="Courier New" w:hAnsi="Courier New"/>
@@ -19828,7 +17571,6 @@
               </w:rPr>
               <w:t>off</w:t>
             </w:r>
-            <w:proofErr w:type="gramEnd"/>
           </w:p>
         </w:tc>
         <w:tc>
@@ -19859,7 +17601,6 @@
                 <w:sz w:val="18"/>
               </w:rPr>
             </w:pPr>
-            <w:proofErr w:type="gramStart"/>
             <w:r>
               <w:rPr>
                 <w:rFonts w:ascii="Courier New" w:hAnsi="Courier New"/>
@@ -19867,7 +17608,6 @@
               </w:rPr>
               <w:t>off</w:t>
             </w:r>
-            <w:proofErr w:type="gramEnd"/>
           </w:p>
         </w:tc>
       </w:tr>
@@ -19962,7 +17702,6 @@
                 <w:sz w:val="18"/>
               </w:rPr>
             </w:pPr>
-            <w:proofErr w:type="gramStart"/>
             <w:r>
               <w:rPr>
                 <w:rFonts w:ascii="Courier New" w:hAnsi="Courier New"/>
@@ -19970,7 +17709,6 @@
               </w:rPr>
               <w:t>exclusions</w:t>
             </w:r>
-            <w:proofErr w:type="gramEnd"/>
           </w:p>
         </w:tc>
         <w:tc>
@@ -20006,23 +17744,7 @@
                 <w:rFonts w:ascii="Courier New" w:hAnsi="Courier New"/>
                 <w:sz w:val="18"/>
               </w:rPr>
-              <w:t>&lt;</w:t>
-            </w:r>
-            <w:proofErr w:type="gramStart"/>
-            <w:r>
-              <w:rPr>
-                <w:rFonts w:ascii="Courier New" w:hAnsi="Courier New"/>
-                <w:sz w:val="18"/>
-              </w:rPr>
-              <w:t>any</w:t>
-            </w:r>
-            <w:proofErr w:type="gramEnd"/>
-            <w:r>
-              <w:rPr>
-                <w:rFonts w:ascii="Courier New" w:hAnsi="Courier New"/>
-                <w:sz w:val="18"/>
-              </w:rPr>
-              <w:t xml:space="preserve"> string&gt;</w:t>
+              <w:t>&lt;any string&gt;</w:t>
             </w:r>
           </w:p>
         </w:tc>
@@ -20054,33 +17776,13 @@
                 <w:sz w:val="18"/>
               </w:rPr>
             </w:pPr>
-            <w:proofErr w:type="spellStart"/>
-            <w:proofErr w:type="gramStart"/>
-            <w:r>
-              <w:rPr>
-                <w:rFonts w:ascii="Courier New" w:hAnsi="Courier New"/>
-                <w:sz w:val="18"/>
-              </w:rPr>
-              <w:t>epmem</w:t>
-            </w:r>
-            <w:proofErr w:type="spellEnd"/>
-            <w:proofErr w:type="gramEnd"/>
-            <w:r>
-              <w:rPr>
-                <w:rFonts w:ascii="Courier New" w:hAnsi="Courier New"/>
-                <w:sz w:val="18"/>
-              </w:rPr>
-              <w:t xml:space="preserve">, </w:t>
-            </w:r>
-            <w:proofErr w:type="spellStart"/>
-            <w:r>
-              <w:rPr>
-                <w:rFonts w:ascii="Courier New" w:hAnsi="Courier New"/>
-                <w:sz w:val="18"/>
-              </w:rPr>
-              <w:t>smem</w:t>
-            </w:r>
-            <w:proofErr w:type="spellEnd"/>
+            <w:r>
+              <w:rPr>
+                <w:rFonts w:ascii="Courier New" w:hAnsi="Courier New"/>
+                <w:sz w:val="18"/>
+              </w:rPr>
+              <w:t>epmem, smem</w:t>
+            </w:r>
           </w:p>
         </w:tc>
       </w:tr>
@@ -20295,21 +17997,12 @@
                 <w:sz w:val="18"/>
               </w:rPr>
             </w:pPr>
-            <w:proofErr w:type="gramStart"/>
-            <w:r>
-              <w:rPr>
-                <w:rFonts w:ascii="Courier New" w:hAnsi="Courier New"/>
-                <w:sz w:val="18"/>
-              </w:rPr>
-              <w:t>database</w:t>
-            </w:r>
-            <w:proofErr w:type="gramEnd"/>
-            <w:r>
-              <w:rPr>
-                <w:rFonts w:ascii="Courier New" w:hAnsi="Courier New"/>
-                <w:sz w:val="18"/>
-              </w:rPr>
-              <w:t>*</w:t>
+            <w:r>
+              <w:rPr>
+                <w:rFonts w:ascii="Courier New" w:hAnsi="Courier New"/>
+                <w:sz w:val="18"/>
+              </w:rPr>
+              <w:t>database*</w:t>
             </w:r>
           </w:p>
         </w:tc>
@@ -20341,7 +18034,6 @@
                 <w:sz w:val="18"/>
               </w:rPr>
             </w:pPr>
-            <w:proofErr w:type="gramStart"/>
             <w:r>
               <w:rPr>
                 <w:rFonts w:ascii="Courier New" w:hAnsi="Courier New"/>
@@ -20349,7 +18041,6 @@
               </w:rPr>
               <w:t>file</w:t>
             </w:r>
-            <w:proofErr w:type="gramEnd"/>
           </w:p>
           <w:p>
             <w:pPr>
@@ -20360,7 +18051,6 @@
                 <w:sz w:val="18"/>
               </w:rPr>
             </w:pPr>
-            <w:proofErr w:type="gramStart"/>
             <w:r>
               <w:rPr>
                 <w:rFonts w:ascii="Courier New" w:hAnsi="Courier New"/>
@@ -20368,7 +18058,6 @@
               </w:rPr>
               <w:t>memory</w:t>
             </w:r>
-            <w:proofErr w:type="gramEnd"/>
           </w:p>
         </w:tc>
         <w:tc>
@@ -20399,7 +18088,6 @@
                 <w:sz w:val="18"/>
               </w:rPr>
             </w:pPr>
-            <w:proofErr w:type="gramStart"/>
             <w:r>
               <w:rPr>
                 <w:rFonts w:ascii="Courier New" w:hAnsi="Courier New"/>
@@ -20407,7 +18095,6 @@
               </w:rPr>
               <w:t>file</w:t>
             </w:r>
-            <w:proofErr w:type="gramEnd"/>
           </w:p>
         </w:tc>
       </w:tr>
@@ -20502,21 +18189,12 @@
                 <w:sz w:val="18"/>
               </w:rPr>
             </w:pPr>
-            <w:proofErr w:type="gramStart"/>
-            <w:r>
-              <w:rPr>
-                <w:rFonts w:ascii="Courier New" w:hAnsi="Courier New"/>
-                <w:sz w:val="18"/>
-              </w:rPr>
-              <w:t>commit</w:t>
-            </w:r>
-            <w:proofErr w:type="gramEnd"/>
-            <w:r>
-              <w:rPr>
-                <w:rFonts w:ascii="Courier New" w:hAnsi="Courier New"/>
-                <w:sz w:val="18"/>
-              </w:rPr>
-              <w:t>*</w:t>
+            <w:r>
+              <w:rPr>
+                <w:rFonts w:ascii="Courier New" w:hAnsi="Courier New"/>
+                <w:sz w:val="18"/>
+              </w:rPr>
+              <w:t>commit*</w:t>
             </w:r>
           </w:p>
         </w:tc>
@@ -20686,21 +18364,12 @@
                 <w:sz w:val="18"/>
               </w:rPr>
             </w:pPr>
-            <w:proofErr w:type="gramStart"/>
-            <w:r>
-              <w:rPr>
-                <w:rFonts w:ascii="Courier New" w:hAnsi="Courier New"/>
-                <w:sz w:val="18"/>
-              </w:rPr>
-              <w:t>path</w:t>
-            </w:r>
-            <w:proofErr w:type="gramEnd"/>
-            <w:r>
-              <w:rPr>
-                <w:rFonts w:ascii="Courier New" w:hAnsi="Courier New"/>
-                <w:sz w:val="18"/>
-              </w:rPr>
-              <w:t>*</w:t>
+            <w:r>
+              <w:rPr>
+                <w:rFonts w:ascii="Courier New" w:hAnsi="Courier New"/>
+                <w:sz w:val="18"/>
+              </w:rPr>
+              <w:t>path*</w:t>
             </w:r>
           </w:p>
         </w:tc>
@@ -20737,23 +18406,7 @@
                 <w:rFonts w:ascii="Courier New" w:hAnsi="Courier New"/>
                 <w:sz w:val="18"/>
               </w:rPr>
-              <w:t>&lt;</w:t>
-            </w:r>
-            <w:proofErr w:type="gramStart"/>
-            <w:r>
-              <w:rPr>
-                <w:rFonts w:ascii="Courier New" w:hAnsi="Courier New"/>
-                <w:sz w:val="18"/>
-              </w:rPr>
-              <w:t>empty</w:t>
-            </w:r>
-            <w:proofErr w:type="gramEnd"/>
-            <w:r>
-              <w:rPr>
-                <w:rFonts w:ascii="Courier New" w:hAnsi="Courier New"/>
-                <w:sz w:val="18"/>
-              </w:rPr>
-              <w:t>&gt;</w:t>
+              <w:t>&lt;empty&gt;</w:t>
             </w:r>
           </w:p>
           <w:p>
@@ -20770,23 +18423,7 @@
                 <w:rFonts w:ascii="Courier New" w:hAnsi="Courier New"/>
                 <w:sz w:val="18"/>
               </w:rPr>
-              <w:t>&lt;</w:t>
-            </w:r>
-            <w:proofErr w:type="gramStart"/>
-            <w:r>
-              <w:rPr>
-                <w:rFonts w:ascii="Courier New" w:hAnsi="Courier New"/>
-                <w:sz w:val="18"/>
-              </w:rPr>
-              <w:t>system</w:t>
-            </w:r>
-            <w:proofErr w:type="gramEnd"/>
-            <w:r>
-              <w:rPr>
-                <w:rFonts w:ascii="Courier New" w:hAnsi="Courier New"/>
-                <w:sz w:val="18"/>
-              </w:rPr>
-              <w:t xml:space="preserve"> path&gt;</w:t>
+              <w:t>&lt;system path&gt;</w:t>
             </w:r>
           </w:p>
         </w:tc>
@@ -20823,23 +18460,7 @@
                 <w:rFonts w:ascii="Courier New" w:hAnsi="Courier New"/>
                 <w:sz w:val="18"/>
               </w:rPr>
-              <w:t>&lt;</w:t>
-            </w:r>
-            <w:proofErr w:type="gramStart"/>
-            <w:r>
-              <w:rPr>
-                <w:rFonts w:ascii="Courier New" w:hAnsi="Courier New"/>
-                <w:sz w:val="18"/>
-              </w:rPr>
-              <w:t>empty</w:t>
-            </w:r>
-            <w:proofErr w:type="gramEnd"/>
-            <w:r>
-              <w:rPr>
-                <w:rFonts w:ascii="Courier New" w:hAnsi="Courier New"/>
-                <w:sz w:val="18"/>
-              </w:rPr>
-              <w:t>&gt;</w:t>
+              <w:t>&lt;empty&gt;</w:t>
             </w:r>
           </w:p>
         </w:tc>
@@ -21035,7 +18656,6 @@
                 <w:sz w:val="18"/>
               </w:rPr>
             </w:pPr>
-            <w:proofErr w:type="gramStart"/>
             <w:r>
               <w:rPr>
                 <w:rFonts w:ascii="Courier New" w:hAnsi="Courier New"/>
@@ -21043,7 +18663,6 @@
               </w:rPr>
               <w:t>balance</w:t>
             </w:r>
-            <w:proofErr w:type="gramEnd"/>
           </w:p>
         </w:tc>
         <w:tc>
@@ -21212,21 +18831,12 @@
                 <w:sz w:val="18"/>
               </w:rPr>
             </w:pPr>
-            <w:proofErr w:type="gramStart"/>
-            <w:r>
-              <w:rPr>
-                <w:rFonts w:ascii="Courier New" w:hAnsi="Courier New"/>
-                <w:sz w:val="18"/>
-              </w:rPr>
-              <w:t>graph</w:t>
-            </w:r>
-            <w:proofErr w:type="gramEnd"/>
-            <w:r>
-              <w:rPr>
-                <w:rFonts w:ascii="Courier New" w:hAnsi="Courier New"/>
-                <w:sz w:val="18"/>
-              </w:rPr>
-              <w:t>-match</w:t>
+            <w:r>
+              <w:rPr>
+                <w:rFonts w:ascii="Courier New" w:hAnsi="Courier New"/>
+                <w:sz w:val="18"/>
+              </w:rPr>
+              <w:t>graph-match</w:t>
             </w:r>
           </w:p>
         </w:tc>
@@ -21258,7 +18868,6 @@
                 <w:sz w:val="18"/>
               </w:rPr>
             </w:pPr>
-            <w:proofErr w:type="gramStart"/>
             <w:r>
               <w:rPr>
                 <w:rFonts w:ascii="Courier New" w:hAnsi="Courier New"/>
@@ -21266,7 +18875,6 @@
               </w:rPr>
               <w:t>off</w:t>
             </w:r>
-            <w:proofErr w:type="gramEnd"/>
           </w:p>
           <w:p>
             <w:pPr>
@@ -21277,7 +18885,6 @@
                 <w:sz w:val="18"/>
               </w:rPr>
             </w:pPr>
-            <w:proofErr w:type="gramStart"/>
             <w:r>
               <w:rPr>
                 <w:rFonts w:ascii="Courier New" w:hAnsi="Courier New"/>
@@ -21285,7 +18892,6 @@
               </w:rPr>
               <w:t>on</w:t>
             </w:r>
-            <w:proofErr w:type="gramEnd"/>
           </w:p>
         </w:tc>
         <w:tc>
@@ -21316,7 +18922,6 @@
                 <w:sz w:val="18"/>
               </w:rPr>
             </w:pPr>
-            <w:proofErr w:type="gramStart"/>
             <w:r>
               <w:rPr>
                 <w:rFonts w:ascii="Courier New" w:hAnsi="Courier New"/>
@@ -21324,7 +18929,6 @@
               </w:rPr>
               <w:t>on</w:t>
             </w:r>
-            <w:proofErr w:type="gramEnd"/>
           </w:p>
         </w:tc>
       </w:tr>
@@ -21542,24 +19146,13 @@
                 <w:sz w:val="18"/>
               </w:rPr>
             </w:pPr>
-            <w:proofErr w:type="spellStart"/>
-            <w:proofErr w:type="gramStart"/>
-            <w:r>
-              <w:rPr>
-                <w:rFonts w:ascii="Courier New" w:hAnsi="Courier New"/>
-                <w:sz w:val="18"/>
-              </w:rPr>
-              <w:t>page</w:t>
-            </w:r>
-            <w:proofErr w:type="gramEnd"/>
-            <w:r>
-              <w:rPr>
-                <w:rFonts w:ascii="Courier New" w:hAnsi="Courier New"/>
-                <w:sz w:val="18"/>
-              </w:rPr>
-              <w:t>_size</w:t>
-            </w:r>
-            <w:proofErr w:type="spellEnd"/>
+            <w:r>
+              <w:rPr>
+                <w:rFonts w:ascii="Courier New" w:hAnsi="Courier New"/>
+                <w:sz w:val="18"/>
+              </w:rPr>
+              <w:t>page_size</w:t>
+            </w:r>
             <w:r>
               <w:rPr>
                 <w:rFonts w:ascii="Courier New" w:hAnsi="Courier New"/>
@@ -21689,6 +19282,25 @@
               </w:rPr>
               <w:t>32k</w:t>
             </w:r>
+          </w:p>
+          <w:p>
+            <w:pPr>
+              <w:spacing w:after="0"/>
+              <w:jc w:val="center"/>
+              <w:rPr>
+                <w:rFonts w:ascii="Courier New" w:hAnsi="Courier New"/>
+                <w:sz w:val="18"/>
+              </w:rPr>
+            </w:pPr>
+            <w:r>
+              <w:rPr>
+                <w:rFonts w:ascii="Courier New" w:hAnsi="Courier New"/>
+                <w:sz w:val="18"/>
+              </w:rPr>
+              <w:t>64k</w:t>
+            </w:r>
+            <w:bookmarkStart w:id="47" w:name="_GoBack"/>
+            <w:bookmarkEnd w:id="47"/>
           </w:p>
         </w:tc>
         <w:tc>
@@ -21820,30 +19432,12 @@
                 <w:sz w:val="18"/>
               </w:rPr>
             </w:pPr>
-            <w:proofErr w:type="spellStart"/>
-            <w:proofErr w:type="gramStart"/>
-            <w:r>
-              <w:rPr>
-                <w:rFonts w:ascii="Courier New" w:hAnsi="Courier New"/>
-                <w:sz w:val="18"/>
-              </w:rPr>
-              <w:t>cache</w:t>
-            </w:r>
-            <w:proofErr w:type="gramEnd"/>
-            <w:r>
-              <w:rPr>
-                <w:rFonts w:ascii="Courier New" w:hAnsi="Courier New"/>
-                <w:sz w:val="18"/>
-              </w:rPr>
-              <w:t>_size</w:t>
-            </w:r>
-            <w:proofErr w:type="spellEnd"/>
-            <w:r>
-              <w:rPr>
-                <w:rFonts w:ascii="Courier New" w:hAnsi="Courier New"/>
-                <w:sz w:val="18"/>
-              </w:rPr>
-              <w:t>*</w:t>
+            <w:r>
+              <w:rPr>
+                <w:rFonts w:ascii="Courier New" w:hAnsi="Courier New"/>
+                <w:sz w:val="18"/>
+              </w:rPr>
+              <w:t>cache_size*</w:t>
             </w:r>
           </w:p>
         </w:tc>
@@ -22013,7 +19607,6 @@
                 <w:sz w:val="18"/>
               </w:rPr>
             </w:pPr>
-            <w:proofErr w:type="gramStart"/>
             <w:r>
               <w:rPr>
                 <w:rFonts w:ascii="Courier New" w:hAnsi="Courier New"/>
@@ -22021,7 +19614,6 @@
               </w:rPr>
               <w:t>optimization</w:t>
             </w:r>
-            <w:proofErr w:type="gramEnd"/>
             <w:r>
               <w:rPr>
                 <w:rFonts w:ascii="Courier New" w:hAnsi="Courier New"/>
@@ -22059,7 +19651,6 @@
                 <w:sz w:val="18"/>
               </w:rPr>
             </w:pPr>
-            <w:proofErr w:type="gramStart"/>
             <w:r>
               <w:rPr>
                 <w:rFonts w:ascii="Courier New" w:hAnsi="Courier New"/>
@@ -22067,7 +19658,6 @@
               </w:rPr>
               <w:t>performance</w:t>
             </w:r>
-            <w:proofErr w:type="gramEnd"/>
           </w:p>
           <w:p>
             <w:pPr>
@@ -22078,7 +19668,6 @@
                 <w:sz w:val="18"/>
               </w:rPr>
             </w:pPr>
-            <w:proofErr w:type="gramStart"/>
             <w:r>
               <w:rPr>
                 <w:rFonts w:ascii="Courier New" w:hAnsi="Courier New"/>
@@ -22086,7 +19675,6 @@
               </w:rPr>
               <w:t>safety</w:t>
             </w:r>
-            <w:proofErr w:type="gramEnd"/>
           </w:p>
         </w:tc>
         <w:tc>
@@ -22117,7 +19705,6 @@
                 <w:sz w:val="18"/>
               </w:rPr>
             </w:pPr>
-            <w:proofErr w:type="gramStart"/>
             <w:r>
               <w:rPr>
                 <w:rFonts w:ascii="Courier New" w:hAnsi="Courier New"/>
@@ -22125,7 +19712,6 @@
               </w:rPr>
               <w:t>performance</w:t>
             </w:r>
-            <w:proofErr w:type="gramEnd"/>
           </w:p>
         </w:tc>
       </w:tr>
@@ -22220,7 +19806,6 @@
                 <w:sz w:val="18"/>
               </w:rPr>
             </w:pPr>
-            <w:proofErr w:type="gramStart"/>
             <w:r>
               <w:rPr>
                 <w:rFonts w:ascii="Courier New" w:hAnsi="Courier New"/>
@@ -22228,7 +19813,6 @@
               </w:rPr>
               <w:t>timers</w:t>
             </w:r>
-            <w:proofErr w:type="gramEnd"/>
           </w:p>
         </w:tc>
         <w:tc>
@@ -22259,7 +19843,6 @@
                 <w:sz w:val="18"/>
               </w:rPr>
             </w:pPr>
-            <w:proofErr w:type="gramStart"/>
             <w:r>
               <w:rPr>
                 <w:rFonts w:ascii="Courier New" w:hAnsi="Courier New"/>
@@ -22267,7 +19850,6 @@
               </w:rPr>
               <w:t>off</w:t>
             </w:r>
-            <w:proofErr w:type="gramEnd"/>
           </w:p>
           <w:p>
             <w:pPr>
@@ -22278,7 +19860,6 @@
                 <w:sz w:val="18"/>
               </w:rPr>
             </w:pPr>
-            <w:proofErr w:type="gramStart"/>
             <w:r>
               <w:rPr>
                 <w:rFonts w:ascii="Courier New" w:hAnsi="Courier New"/>
@@ -22286,7 +19867,6 @@
               </w:rPr>
               <w:t>one</w:t>
             </w:r>
-            <w:proofErr w:type="gramEnd"/>
           </w:p>
           <w:p>
             <w:pPr>
@@ -22297,7 +19877,6 @@
                 <w:sz w:val="18"/>
               </w:rPr>
             </w:pPr>
-            <w:proofErr w:type="gramStart"/>
             <w:r>
               <w:rPr>
                 <w:rFonts w:ascii="Courier New" w:hAnsi="Courier New"/>
@@ -22305,7 +19884,6 @@
               </w:rPr>
               <w:t>two</w:t>
             </w:r>
-            <w:proofErr w:type="gramEnd"/>
           </w:p>
           <w:p>
             <w:pPr>
@@ -22316,7 +19894,6 @@
                 <w:sz w:val="18"/>
               </w:rPr>
             </w:pPr>
-            <w:proofErr w:type="gramStart"/>
             <w:r>
               <w:rPr>
                 <w:rFonts w:ascii="Courier New" w:hAnsi="Courier New"/>
@@ -22324,7 +19901,6 @@
               </w:rPr>
               <w:t>three</w:t>
             </w:r>
-            <w:proofErr w:type="gramEnd"/>
           </w:p>
         </w:tc>
         <w:tc>
@@ -22355,7 +19931,6 @@
                 <w:sz w:val="18"/>
               </w:rPr>
             </w:pPr>
-            <w:proofErr w:type="gramStart"/>
             <w:r>
               <w:rPr>
                 <w:rFonts w:ascii="Courier New" w:hAnsi="Courier New"/>
@@ -22363,7 +19938,6 @@
               </w:rPr>
               <w:t>off</w:t>
             </w:r>
-            <w:proofErr w:type="gramEnd"/>
           </w:p>
         </w:tc>
       </w:tr>
@@ -22404,15 +19978,8 @@
       <w:pPr>
         <w:pStyle w:val="code"/>
       </w:pPr>
-      <w:proofErr w:type="spellStart"/>
-      <w:proofErr w:type="gramStart"/>
-      <w:r>
-        <w:t>state.epmem.command.retrieve</w:t>
-      </w:r>
-      <w:proofErr w:type="spellEnd"/>
-      <w:proofErr w:type="gramEnd"/>
-      <w:r>
-        <w:t xml:space="preserve"> temporal-id</w:t>
+      <w:r>
+        <w:t>state.epmem.command.retrieve temporal-id</w:t>
       </w:r>
     </w:p>
     <w:p>
@@ -22434,25 +20001,17 @@
         <w:pStyle w:val="code"/>
         <w:spacing w:after="0"/>
       </w:pPr>
-      <w:proofErr w:type="spellStart"/>
-      <w:proofErr w:type="gramStart"/>
       <w:r>
         <w:t>state.epmem.command.next</w:t>
       </w:r>
-      <w:proofErr w:type="spellEnd"/>
-      <w:proofErr w:type="gramEnd"/>
     </w:p>
     <w:p>
       <w:pPr>
         <w:pStyle w:val="code"/>
       </w:pPr>
-      <w:proofErr w:type="spellStart"/>
-      <w:proofErr w:type="gramStart"/>
       <w:r>
         <w:t>state.epmem.command.previous</w:t>
       </w:r>
-      <w:proofErr w:type="spellEnd"/>
-      <w:proofErr w:type="gramEnd"/>
     </w:p>
     <w:p>
       <w:pPr>
@@ -22472,15 +20031,8 @@
       <w:pPr>
         <w:pStyle w:val="code"/>
       </w:pPr>
-      <w:proofErr w:type="spellStart"/>
-      <w:proofErr w:type="gramStart"/>
-      <w:r>
-        <w:t>state.epmem.command.query</w:t>
-      </w:r>
-      <w:proofErr w:type="spellEnd"/>
-      <w:proofErr w:type="gramEnd"/>
-      <w:r>
-        <w:t xml:space="preserve"> &lt;cue&gt;</w:t>
+      <w:r>
+        <w:t>state.epmem.command.query &lt;cue&gt;</w:t>
       </w:r>
     </w:p>
     <w:p>
@@ -22490,14 +20042,12 @@
           <w:rFonts w:ascii="Cambria" w:hAnsi="Cambria"/>
         </w:rPr>
       </w:pPr>
-      <w:proofErr w:type="gramStart"/>
       <w:r>
         <w:rPr>
           <w:rFonts w:ascii="Cambria" w:hAnsi="Cambria"/>
         </w:rPr>
         <w:t>and</w:t>
       </w:r>
-      <w:proofErr w:type="gramEnd"/>
       <w:r>
         <w:rPr>
           <w:rFonts w:ascii="Cambria" w:hAnsi="Cambria"/>
@@ -22509,15 +20059,8 @@
       <w:pPr>
         <w:pStyle w:val="code"/>
       </w:pPr>
-      <w:proofErr w:type="spellStart"/>
-      <w:proofErr w:type="gramStart"/>
-      <w:r>
-        <w:t>state.epmem.command.neg</w:t>
-      </w:r>
-      <w:proofErr w:type="spellEnd"/>
-      <w:proofErr w:type="gramEnd"/>
-      <w:r>
-        <w:t>-query &lt;cue&gt;</w:t>
+      <w:r>
+        <w:t>state.epmem.command.neg-query &lt;cue&gt;</w:t>
       </w:r>
     </w:p>
     <w:p>
@@ -22530,45 +20073,24 @@
         <w:pStyle w:val="code"/>
         <w:spacing w:after="0"/>
       </w:pPr>
-      <w:proofErr w:type="spellStart"/>
-      <w:proofErr w:type="gramStart"/>
-      <w:r>
-        <w:t>state.epmem.command.before</w:t>
-      </w:r>
-      <w:proofErr w:type="spellEnd"/>
-      <w:proofErr w:type="gramEnd"/>
-      <w:r>
-        <w:t xml:space="preserve"> temporal-id</w:t>
+      <w:r>
+        <w:t>state.epmem.command.before temporal-id</w:t>
       </w:r>
     </w:p>
     <w:p>
       <w:pPr>
         <w:pStyle w:val="code"/>
       </w:pPr>
-      <w:proofErr w:type="spellStart"/>
-      <w:proofErr w:type="gramStart"/>
-      <w:r>
-        <w:t>state.epmem.command.after</w:t>
-      </w:r>
-      <w:proofErr w:type="spellEnd"/>
-      <w:proofErr w:type="gramEnd"/>
-      <w:r>
-        <w:t xml:space="preserve"> temporal-id</w:t>
+      <w:r>
+        <w:t>state.epmem.command.after temporal-id</w:t>
       </w:r>
     </w:p>
     <w:p>
       <w:pPr>
         <w:pStyle w:val="code"/>
       </w:pPr>
-      <w:proofErr w:type="spellStart"/>
-      <w:proofErr w:type="gramStart"/>
-      <w:r>
-        <w:t>state.epmem.command.prohibit</w:t>
-      </w:r>
-      <w:proofErr w:type="spellEnd"/>
-      <w:proofErr w:type="gramEnd"/>
-      <w:r>
-        <w:t xml:space="preserve"> temporal-id</w:t>
+      <w:r>
+        <w:t>state.epmem.command.prohibit temporal-id</w:t>
       </w:r>
     </w:p>
     <w:p>
@@ -22589,13 +20111,9 @@
       <w:pPr>
         <w:pStyle w:val="code"/>
       </w:pPr>
-      <w:proofErr w:type="spellStart"/>
-      <w:proofErr w:type="gramStart"/>
       <w:r>
         <w:t>state.epmem.result</w:t>
       </w:r>
-      <w:proofErr w:type="spellEnd"/>
-      <w:proofErr w:type="gramEnd"/>
     </w:p>
     <w:p>
       <w:pPr>
@@ -22604,15 +20122,7 @@
       </w:pPr>
       <w:r>
         <w:tab/>
-        <w:t>^</w:t>
-      </w:r>
-      <w:proofErr w:type="gramStart"/>
-      <w:r>
-        <w:t>retrieved</w:t>
-      </w:r>
-      <w:proofErr w:type="gramEnd"/>
-      <w:r>
-        <w:t xml:space="preserve"> &lt;episode&gt;</w:t>
+        <w:t>^retrieved &lt;episode&gt;</w:t>
       </w:r>
     </w:p>
     <w:p>
@@ -22622,26 +20132,10 @@
         <w:ind w:firstLine="720"/>
       </w:pPr>
       <w:r>
-        <w:t>^</w:t>
-      </w:r>
-      <w:proofErr w:type="gramStart"/>
-      <w:r>
-        <w:t>status</w:t>
-      </w:r>
-      <w:proofErr w:type="gramEnd"/>
-      <w:r>
-        <w:t xml:space="preserve"> &lt;&lt; </w:t>
-      </w:r>
-      <w:r>
-        <w:t>bad-</w:t>
-      </w:r>
-      <w:proofErr w:type="spellStart"/>
-      <w:r>
-        <w:t>cmd</w:t>
-      </w:r>
-      <w:proofErr w:type="spellEnd"/>
-      <w:r>
-        <w:t xml:space="preserve"> &gt;&gt;</w:t>
+        <w:t xml:space="preserve">^status &lt;&lt; </w:t>
+      </w:r>
+      <w:r>
+        <w:t>bad-cmd &gt;&gt;</w:t>
       </w:r>
     </w:p>
     <w:p>
@@ -22651,23 +20145,7 @@
         <w:ind w:firstLine="720"/>
       </w:pPr>
       <w:r>
-        <w:t xml:space="preserve">^&lt;&lt; </w:t>
-      </w:r>
-      <w:proofErr w:type="gramStart"/>
-      <w:r>
-        <w:t>success</w:t>
-      </w:r>
-      <w:proofErr w:type="gramEnd"/>
-      <w:r>
-        <w:t xml:space="preserve"> failure &gt;&gt; &lt;query&gt; &lt;</w:t>
-      </w:r>
-      <w:proofErr w:type="spellStart"/>
-      <w:r>
-        <w:t>neg</w:t>
-      </w:r>
-      <w:proofErr w:type="spellEnd"/>
-      <w:r>
-        <w:t>-query&gt;</w:t>
+        <w:t>^&lt;&lt; success failure &gt;&gt; &lt;query&gt; &lt;neg-query&gt;</w:t>
       </w:r>
     </w:p>
     <w:p>
@@ -22677,15 +20155,7 @@
         <w:ind w:firstLine="720"/>
       </w:pPr>
       <w:r>
-        <w:t>^</w:t>
-      </w:r>
-      <w:proofErr w:type="gramStart"/>
-      <w:r>
-        <w:t>match</w:t>
-      </w:r>
-      <w:proofErr w:type="gramEnd"/>
-      <w:r>
-        <w:t>-score double</w:t>
+        <w:t>^match-score double</w:t>
       </w:r>
     </w:p>
     <w:p>
@@ -22695,15 +20165,7 @@
         <w:ind w:firstLine="720"/>
       </w:pPr>
       <w:r>
-        <w:t>^</w:t>
-      </w:r>
-      <w:proofErr w:type="gramStart"/>
-      <w:r>
-        <w:t>cue</w:t>
-      </w:r>
-      <w:proofErr w:type="gramEnd"/>
-      <w:r>
-        <w:t>-size integer</w:t>
+        <w:t>^cue-size integer</w:t>
       </w:r>
     </w:p>
     <w:p>
@@ -22713,15 +20175,7 @@
         <w:ind w:firstLine="720"/>
       </w:pPr>
       <w:r>
-        <w:t>^</w:t>
-      </w:r>
-      <w:proofErr w:type="gramStart"/>
-      <w:r>
-        <w:t>normalized</w:t>
-      </w:r>
-      <w:proofErr w:type="gramEnd"/>
-      <w:r>
-        <w:t>-match-score double</w:t>
+        <w:t>^normalized-match-score double</w:t>
       </w:r>
     </w:p>
     <w:p>
@@ -22731,15 +20185,7 @@
         <w:ind w:firstLine="720"/>
       </w:pPr>
       <w:r>
-        <w:t>^</w:t>
-      </w:r>
-      <w:proofErr w:type="gramStart"/>
-      <w:r>
-        <w:t>match</w:t>
-      </w:r>
-      <w:proofErr w:type="gramEnd"/>
-      <w:r>
-        <w:t>-cardinality integer</w:t>
+        <w:t>^match-cardinality integer</w:t>
       </w:r>
     </w:p>
     <w:p>
@@ -22749,15 +20195,7 @@
         <w:ind w:firstLine="720"/>
       </w:pPr>
       <w:r>
-        <w:t>^</w:t>
-      </w:r>
-      <w:proofErr w:type="gramStart"/>
-      <w:r>
-        <w:t>memory</w:t>
-      </w:r>
-      <w:proofErr w:type="gramEnd"/>
-      <w:r>
-        <w:t>-id temporal-id</w:t>
+        <w:t>^memory-id temporal-id</w:t>
       </w:r>
     </w:p>
     <w:p>
@@ -22767,15 +20205,7 @@
         <w:ind w:firstLine="720"/>
       </w:pPr>
       <w:r>
-        <w:t>^</w:t>
-      </w:r>
-      <w:proofErr w:type="gramStart"/>
-      <w:r>
-        <w:t>present</w:t>
-      </w:r>
-      <w:proofErr w:type="gramEnd"/>
-      <w:r>
-        <w:t>-id temporal-id</w:t>
+        <w:t>^present-id temporal-id</w:t>
       </w:r>
     </w:p>
     <w:p>
@@ -22785,15 +20215,7 @@
         <w:ind w:firstLine="720"/>
       </w:pPr>
       <w:r>
-        <w:t>^</w:t>
-      </w:r>
-      <w:proofErr w:type="gramStart"/>
-      <w:r>
-        <w:t>graph</w:t>
-      </w:r>
-      <w:proofErr w:type="gramEnd"/>
-      <w:r>
-        <w:t>-match &lt;&lt; 0 1 &gt;&gt;</w:t>
+        <w:t>^graph-match &lt;&lt; 0 1 &gt;&gt;</w:t>
       </w:r>
     </w:p>
     <w:p>
@@ -22803,13 +20225,8 @@
         <w:ind w:firstLine="720"/>
       </w:pPr>
       <w:r>
-        <w:t>^</w:t>
-      </w:r>
-      <w:proofErr w:type="gramStart"/>
-      <w:r>
-        <w:t>mapping</w:t>
-      </w:r>
-      <w:proofErr w:type="gramEnd"/>
+        <w:t>^mapping</w:t>
+      </w:r>
     </w:p>
     <w:p>
       <w:pPr>
@@ -22819,13 +20236,8 @@
       </w:pPr>
       <w:r>
         <w:tab/>
-        <w:t>^</w:t>
-      </w:r>
-      <w:proofErr w:type="gramStart"/>
-      <w:r>
-        <w:t>node</w:t>
-      </w:r>
-      <w:proofErr w:type="gramEnd"/>
+        <w:t>^node</w:t>
+      </w:r>
     </w:p>
     <w:p>
       <w:pPr>
@@ -22838,15 +20250,7 @@
       </w:r>
       <w:r>
         <w:tab/>
-        <w:t>^</w:t>
-      </w:r>
-      <w:proofErr w:type="gramStart"/>
-      <w:r>
-        <w:t>cue</w:t>
-      </w:r>
-      <w:proofErr w:type="gramEnd"/>
-      <w:r>
-        <w:t xml:space="preserve"> &lt;id-in-cue&gt;</w:t>
+        <w:t>^cue &lt;id-in-cue&gt;</w:t>
       </w:r>
     </w:p>
     <w:p>
@@ -22860,15 +20264,7 @@
       </w:r>
       <w:r>
         <w:tab/>
-        <w:t>^</w:t>
-      </w:r>
-      <w:proofErr w:type="gramStart"/>
-      <w:r>
-        <w:t>retrieved</w:t>
-      </w:r>
-      <w:proofErr w:type="gramEnd"/>
-      <w:r>
-        <w:t xml:space="preserve"> &lt;id-in-retrieval&gt;</w:t>
+        <w:t>^retrieved &lt;id-in-retrieval&gt;</w:t>
       </w:r>
     </w:p>
     <w:p>
@@ -22987,7 +20383,6 @@
                 <w:sz w:val="18"/>
               </w:rPr>
             </w:pPr>
-            <w:proofErr w:type="gramStart"/>
             <w:r>
               <w:rPr>
                 <w:rFonts w:ascii="Courier New" w:hAnsi="Courier New"/>
@@ -22995,7 +20390,6 @@
               </w:rPr>
               <w:t>wma</w:t>
             </w:r>
-            <w:proofErr w:type="gramEnd"/>
           </w:p>
         </w:tc>
         <w:tc>
@@ -23043,7 +20437,6 @@
                 <w:sz w:val="18"/>
               </w:rPr>
             </w:pPr>
-            <w:proofErr w:type="gramStart"/>
             <w:r>
               <w:rPr>
                 <w:rFonts w:ascii="Courier New" w:hAnsi="Courier New"/>
@@ -23051,7 +20444,6 @@
               </w:rPr>
               <w:t>wma</w:t>
             </w:r>
-            <w:proofErr w:type="gramEnd"/>
             <w:r>
               <w:rPr>
                 <w:rFonts w:ascii="Courier New" w:hAnsi="Courier New"/>
@@ -23112,7 +20504,6 @@
                 <w:sz w:val="18"/>
               </w:rPr>
             </w:pPr>
-            <w:proofErr w:type="gramStart"/>
             <w:r>
               <w:rPr>
                 <w:rFonts w:ascii="Courier New" w:hAnsi="Courier New"/>
@@ -23120,7 +20511,6 @@
               </w:rPr>
               <w:t>wma</w:t>
             </w:r>
-            <w:proofErr w:type="gramEnd"/>
             <w:r>
               <w:rPr>
                 <w:rFonts w:ascii="Courier New" w:hAnsi="Courier New"/>
@@ -23305,7 +20695,6 @@
                 <w:sz w:val="18"/>
               </w:rPr>
             </w:pPr>
-            <w:proofErr w:type="gramStart"/>
             <w:r>
               <w:rPr>
                 <w:rFonts w:ascii="Courier New" w:hAnsi="Courier New"/>
@@ -23313,7 +20702,6 @@
               </w:rPr>
               <w:t>activation</w:t>
             </w:r>
-            <w:proofErr w:type="gramEnd"/>
           </w:p>
         </w:tc>
         <w:tc>
@@ -23344,7 +20732,6 @@
                 <w:sz w:val="18"/>
               </w:rPr>
             </w:pPr>
-            <w:proofErr w:type="gramStart"/>
             <w:r>
               <w:rPr>
                 <w:rFonts w:ascii="Courier New" w:hAnsi="Courier New"/>
@@ -23352,7 +20739,6 @@
               </w:rPr>
               <w:t>on</w:t>
             </w:r>
-            <w:proofErr w:type="gramEnd"/>
           </w:p>
           <w:p>
             <w:pPr>
@@ -23363,7 +20749,6 @@
                 <w:sz w:val="18"/>
               </w:rPr>
             </w:pPr>
-            <w:proofErr w:type="gramStart"/>
             <w:r>
               <w:rPr>
                 <w:rFonts w:ascii="Courier New" w:hAnsi="Courier New"/>
@@ -23371,7 +20756,6 @@
               </w:rPr>
               <w:t>off</w:t>
             </w:r>
-            <w:proofErr w:type="gramEnd"/>
           </w:p>
         </w:tc>
         <w:tc>
@@ -23402,7 +20786,6 @@
                 <w:sz w:val="18"/>
               </w:rPr>
             </w:pPr>
-            <w:proofErr w:type="gramStart"/>
             <w:r>
               <w:rPr>
                 <w:rFonts w:ascii="Courier New" w:hAnsi="Courier New"/>
@@ -23417,7 +20800,6 @@
               </w:rPr>
               <w:t>ff</w:t>
             </w:r>
-            <w:proofErr w:type="gramEnd"/>
           </w:p>
         </w:tc>
       </w:tr>
@@ -23512,21 +20894,12 @@
                 <w:sz w:val="18"/>
               </w:rPr>
             </w:pPr>
-            <w:proofErr w:type="gramStart"/>
-            <w:r>
-              <w:rPr>
-                <w:rFonts w:ascii="Courier New" w:hAnsi="Courier New"/>
-                <w:sz w:val="18"/>
-              </w:rPr>
-              <w:t>decay</w:t>
-            </w:r>
-            <w:proofErr w:type="gramEnd"/>
-            <w:r>
-              <w:rPr>
-                <w:rFonts w:ascii="Courier New" w:hAnsi="Courier New"/>
-                <w:sz w:val="18"/>
-              </w:rPr>
-              <w:t>-rate</w:t>
+            <w:r>
+              <w:rPr>
+                <w:rFonts w:ascii="Courier New" w:hAnsi="Courier New"/>
+                <w:sz w:val="18"/>
+              </w:rPr>
+              <w:t>decay-rate</w:t>
             </w:r>
           </w:p>
         </w:tc>
@@ -23696,7 +21069,6 @@
                 <w:sz w:val="18"/>
               </w:rPr>
             </w:pPr>
-            <w:proofErr w:type="gramStart"/>
             <w:r>
               <w:rPr>
                 <w:rFonts w:ascii="Courier New" w:hAnsi="Courier New"/>
@@ -23704,7 +21076,6 @@
               </w:rPr>
               <w:t>forgetting</w:t>
             </w:r>
-            <w:proofErr w:type="gramEnd"/>
           </w:p>
         </w:tc>
         <w:tc>
@@ -23735,7 +21106,6 @@
                 <w:sz w:val="18"/>
               </w:rPr>
             </w:pPr>
-            <w:proofErr w:type="gramStart"/>
             <w:r>
               <w:rPr>
                 <w:rFonts w:ascii="Courier New" w:hAnsi="Courier New"/>
@@ -23743,7 +21113,6 @@
               </w:rPr>
               <w:t>off</w:t>
             </w:r>
-            <w:proofErr w:type="gramEnd"/>
           </w:p>
           <w:p>
             <w:pPr>
@@ -23754,7 +21123,6 @@
                 <w:sz w:val="18"/>
               </w:rPr>
             </w:pPr>
-            <w:proofErr w:type="gramStart"/>
             <w:r>
               <w:rPr>
                 <w:rFonts w:ascii="Courier New" w:hAnsi="Courier New"/>
@@ -23762,7 +21130,6 @@
               </w:rPr>
               <w:t>on</w:t>
             </w:r>
-            <w:proofErr w:type="gramEnd"/>
           </w:p>
         </w:tc>
         <w:tc>
@@ -23793,7 +21160,6 @@
                 <w:sz w:val="18"/>
               </w:rPr>
             </w:pPr>
-            <w:proofErr w:type="gramStart"/>
             <w:r>
               <w:rPr>
                 <w:rFonts w:ascii="Courier New" w:hAnsi="Courier New"/>
@@ -23801,7 +21167,6 @@
               </w:rPr>
               <w:t>off</w:t>
             </w:r>
-            <w:proofErr w:type="gramEnd"/>
           </w:p>
         </w:tc>
       </w:tr>
@@ -23991,7 +21356,7 @@
         <w:rStyle w:val="PageNumber"/>
         <w:noProof/>
       </w:rPr>
-      <w:t>2</w:t>
+      <w:t>32</w:t>
     </w:r>
     <w:r>
       <w:rPr>
@@ -28334,8 +25699,8 @@
         </c:dLbls>
         <c:marker val="1"/>
         <c:smooth val="0"/>
-        <c:axId val="567156696"/>
-        <c:axId val="567162248"/>
+        <c:axId val="840058456"/>
+        <c:axId val="840064008"/>
       </c:lineChart>
       <c:lineChart>
         <c:grouping val="standard"/>
@@ -28453,11 +25818,11 @@
         </c:dLbls>
         <c:marker val="1"/>
         <c:smooth val="0"/>
-        <c:axId val="567173128"/>
-        <c:axId val="567167688"/>
+        <c:axId val="840074952"/>
+        <c:axId val="840069496"/>
       </c:lineChart>
       <c:catAx>
-        <c:axId val="567156696"/>
+        <c:axId val="840058456"/>
         <c:scaling>
           <c:orientation val="minMax"/>
         </c:scaling>
@@ -28486,7 +25851,7 @@
         <c:majorTickMark val="out"/>
         <c:minorTickMark val="none"/>
         <c:tickLblPos val="nextTo"/>
-        <c:crossAx val="567162248"/>
+        <c:crossAx val="840064008"/>
         <c:crosses val="autoZero"/>
         <c:auto val="1"/>
         <c:lblAlgn val="ctr"/>
@@ -28494,7 +25859,7 @@
         <c:noMultiLvlLbl val="0"/>
       </c:catAx>
       <c:valAx>
-        <c:axId val="567162248"/>
+        <c:axId val="840064008"/>
         <c:scaling>
           <c:orientation val="minMax"/>
           <c:max val="26.0"/>
@@ -28526,12 +25891,12 @@
         <c:majorTickMark val="out"/>
         <c:minorTickMark val="none"/>
         <c:tickLblPos val="nextTo"/>
-        <c:crossAx val="567156696"/>
+        <c:crossAx val="840058456"/>
         <c:crosses val="autoZero"/>
         <c:crossBetween val="between"/>
       </c:valAx>
       <c:valAx>
-        <c:axId val="567167688"/>
+        <c:axId val="840069496"/>
         <c:scaling>
           <c:orientation val="minMax"/>
           <c:max val="0.31"/>
@@ -28562,12 +25927,12 @@
         <c:majorTickMark val="out"/>
         <c:minorTickMark val="none"/>
         <c:tickLblPos val="nextTo"/>
-        <c:crossAx val="567173128"/>
+        <c:crossAx val="840074952"/>
         <c:crosses val="max"/>
         <c:crossBetween val="between"/>
       </c:valAx>
       <c:catAx>
-        <c:axId val="567173128"/>
+        <c:axId val="840074952"/>
         <c:scaling>
           <c:orientation val="minMax"/>
         </c:scaling>
@@ -28576,7 +25941,7 @@
         <c:majorTickMark val="out"/>
         <c:minorTickMark val="none"/>
         <c:tickLblPos val="nextTo"/>
-        <c:crossAx val="567167688"/>
+        <c:crossAx val="840069496"/>
         <c:crosses val="autoZero"/>
         <c:auto val="1"/>
         <c:lblAlgn val="ctr"/>

--- a/trunk/SoarSuite/Core/Documentation/Soar-EpMem Manual.docx
+++ b/trunk/SoarSuite/Core/Documentation/Soar-EpMem Manual.docx
@@ -10,15 +10,45 @@
           <w:sz w:val="32"/>
         </w:rPr>
       </w:pPr>
-      <w:fldSimple w:instr=" TITLE  \* MERGEFORMAT ">
-        <w:r>
-          <w:rPr>
-            <w:b/>
-            <w:sz w:val="32"/>
-          </w:rPr>
-          <w:t>Soar-EpMem Manual</w:t>
-        </w:r>
-      </w:fldSimple>
+      <w:r>
+        <w:fldChar w:fldCharType="begin"/>
+      </w:r>
+      <w:r>
+        <w:instrText xml:space="preserve"> TITLE  \* MERGEFORMAT </w:instrText>
+      </w:r>
+      <w:r>
+        <w:fldChar w:fldCharType="separate"/>
+      </w:r>
+      <w:r>
+        <w:rPr>
+          <w:b/>
+          <w:sz w:val="32"/>
+        </w:rPr>
+        <w:t>Soar-</w:t>
+      </w:r>
+      <w:proofErr w:type="spellStart"/>
+      <w:r>
+        <w:rPr>
+          <w:b/>
+          <w:sz w:val="32"/>
+        </w:rPr>
+        <w:t>EpMem</w:t>
+      </w:r>
+      <w:proofErr w:type="spellEnd"/>
+      <w:r>
+        <w:rPr>
+          <w:b/>
+          <w:sz w:val="32"/>
+        </w:rPr>
+        <w:t xml:space="preserve"> Manual</w:t>
+      </w:r>
+      <w:r>
+        <w:rPr>
+          <w:b/>
+          <w:sz w:val="32"/>
+        </w:rPr>
+        <w:fldChar w:fldCharType="end"/>
+      </w:r>
     </w:p>
     <w:p>
       <w:pPr>
@@ -53,7 +83,7 @@
         <w:rPr>
           <w:noProof/>
         </w:rPr>
-        <w:t>20 January 2011</w:t>
+        <w:t>24 March 2011</w:t>
       </w:r>
       <w:r>
         <w:fldChar w:fldCharType="end"/>
@@ -75,12 +105,19 @@
       <w:pPr>
         <w:spacing w:after="0"/>
       </w:pPr>
+      <w:proofErr w:type="spellStart"/>
       <w:r>
         <w:t>Jakub</w:t>
       </w:r>
-      <w:r>
-        <w:t xml:space="preserve"> Czyz</w:t>
-      </w:r>
+      <w:proofErr w:type="spellEnd"/>
+      <w:r>
+        <w:t xml:space="preserve"> </w:t>
+      </w:r>
+      <w:proofErr w:type="spellStart"/>
+      <w:r>
+        <w:t>Czyz</w:t>
+      </w:r>
+      <w:proofErr w:type="spellEnd"/>
     </w:p>
     <w:p>
       <w:pPr>
@@ -95,8 +132,13 @@
         <w:spacing w:after="0"/>
       </w:pPr>
       <w:r>
-        <w:t>Nicholas Gorski</w:t>
-      </w:r>
+        <w:t xml:space="preserve">Nicholas </w:t>
+      </w:r>
+      <w:proofErr w:type="spellStart"/>
+      <w:r>
+        <w:t>Gorski</w:t>
+      </w:r>
+      <w:proofErr w:type="spellEnd"/>
     </w:p>
     <w:p>
       <w:pPr>
@@ -111,24 +153,39 @@
         <w:spacing w:after="0"/>
       </w:pPr>
       <w:r>
-        <w:t>Bob Marinier</w:t>
-      </w:r>
+        <w:t xml:space="preserve">Bob </w:t>
+      </w:r>
+      <w:proofErr w:type="spellStart"/>
+      <w:r>
+        <w:t>Marinier</w:t>
+      </w:r>
+      <w:proofErr w:type="spellEnd"/>
     </w:p>
     <w:p>
       <w:pPr>
         <w:spacing w:after="0"/>
       </w:pPr>
       <w:r>
-        <w:t>Andy Nuxoll</w:t>
-      </w:r>
+        <w:t xml:space="preserve">Andy </w:t>
+      </w:r>
+      <w:proofErr w:type="spellStart"/>
+      <w:r>
+        <w:t>Nuxoll</w:t>
+      </w:r>
+      <w:proofErr w:type="spellEnd"/>
     </w:p>
     <w:p>
       <w:pPr>
         <w:spacing w:after="0"/>
       </w:pPr>
       <w:r>
-        <w:t>Joseph Xu</w:t>
-      </w:r>
+        <w:t xml:space="preserve">Joseph </w:t>
+      </w:r>
+      <w:proofErr w:type="spellStart"/>
+      <w:r>
+        <w:t>Xu</w:t>
+      </w:r>
+      <w:proofErr w:type="spellEnd"/>
     </w:p>
     <w:p>
       <w:pPr>
@@ -233,7 +290,7 @@
             <w:rPr>
               <w:noProof/>
             </w:rPr>
-            <w:instrText xml:space="preserve"> PAGEREF _Toc154539069 \h </w:instrText>
+            <w:instrText xml:space="preserve"> PAGEREF _Toc162610090 \h </w:instrText>
           </w:r>
           <w:r>
             <w:rPr>
@@ -296,7 +353,7 @@
             <w:rPr>
               <w:noProof/>
             </w:rPr>
-            <w:instrText xml:space="preserve"> PAGEREF _Toc154539070 \h </w:instrText>
+            <w:instrText xml:space="preserve"> PAGEREF _Toc162610091 \h </w:instrText>
           </w:r>
           <w:r>
             <w:rPr>
@@ -359,7 +416,7 @@
             <w:rPr>
               <w:noProof/>
             </w:rPr>
-            <w:instrText xml:space="preserve"> PAGEREF _Toc154539071 \h </w:instrText>
+            <w:instrText xml:space="preserve"> PAGEREF _Toc162610092 \h </w:instrText>
           </w:r>
           <w:r>
             <w:rPr>
@@ -422,7 +479,7 @@
             <w:rPr>
               <w:noProof/>
             </w:rPr>
-            <w:instrText xml:space="preserve"> PAGEREF _Toc154539072 \h </w:instrText>
+            <w:instrText xml:space="preserve"> PAGEREF _Toc162610093 \h </w:instrText>
           </w:r>
           <w:r>
             <w:rPr>
@@ -484,7 +541,7 @@
             <w:rPr>
               <w:noProof/>
             </w:rPr>
-            <w:instrText xml:space="preserve"> PAGEREF _Toc154539073 \h </w:instrText>
+            <w:instrText xml:space="preserve"> PAGEREF _Toc162610094 \h </w:instrText>
           </w:r>
           <w:r>
             <w:rPr>
@@ -546,7 +603,7 @@
             <w:rPr>
               <w:noProof/>
             </w:rPr>
-            <w:instrText xml:space="preserve"> PAGEREF _Toc154539074 \h </w:instrText>
+            <w:instrText xml:space="preserve"> PAGEREF _Toc162610095 \h </w:instrText>
           </w:r>
           <w:r>
             <w:rPr>
@@ -608,7 +665,7 @@
             <w:rPr>
               <w:noProof/>
             </w:rPr>
-            <w:instrText xml:space="preserve"> PAGEREF _Toc154539075 \h </w:instrText>
+            <w:instrText xml:space="preserve"> PAGEREF _Toc162610096 \h </w:instrText>
           </w:r>
           <w:r>
             <w:rPr>
@@ -671,7 +728,7 @@
             <w:rPr>
               <w:noProof/>
             </w:rPr>
-            <w:instrText xml:space="preserve"> PAGEREF _Toc154539076 \h </w:instrText>
+            <w:instrText xml:space="preserve"> PAGEREF _Toc162610097 \h </w:instrText>
           </w:r>
           <w:r>
             <w:rPr>
@@ -734,7 +791,7 @@
             <w:rPr>
               <w:noProof/>
             </w:rPr>
-            <w:instrText xml:space="preserve"> PAGEREF _Toc154539077 \h </w:instrText>
+            <w:instrText xml:space="preserve"> PAGEREF _Toc162610098 \h </w:instrText>
           </w:r>
           <w:r>
             <w:rPr>
@@ -796,7 +853,7 @@
             <w:rPr>
               <w:noProof/>
             </w:rPr>
-            <w:instrText xml:space="preserve"> PAGEREF _Toc154539078 \h </w:instrText>
+            <w:instrText xml:space="preserve"> PAGEREF _Toc162610099 \h </w:instrText>
           </w:r>
           <w:r>
             <w:rPr>
@@ -859,7 +916,7 @@
             <w:rPr>
               <w:noProof/>
             </w:rPr>
-            <w:instrText xml:space="preserve"> PAGEREF _Toc154539079 \h </w:instrText>
+            <w:instrText xml:space="preserve"> PAGEREF _Toc162610100 \h </w:instrText>
           </w:r>
           <w:r>
             <w:rPr>
@@ -921,7 +978,7 @@
             <w:rPr>
               <w:noProof/>
             </w:rPr>
-            <w:instrText xml:space="preserve"> PAGEREF _Toc154539080 \h </w:instrText>
+            <w:instrText xml:space="preserve"> PAGEREF _Toc162610101 \h </w:instrText>
           </w:r>
           <w:r>
             <w:rPr>
@@ -983,7 +1040,7 @@
             <w:rPr>
               <w:noProof/>
             </w:rPr>
-            <w:instrText xml:space="preserve"> PAGEREF _Toc154539081 \h </w:instrText>
+            <w:instrText xml:space="preserve"> PAGEREF _Toc162610102 \h </w:instrText>
           </w:r>
           <w:r>
             <w:rPr>
@@ -1046,7 +1103,7 @@
             <w:rPr>
               <w:noProof/>
             </w:rPr>
-            <w:instrText xml:space="preserve"> PAGEREF _Toc154539082 \h </w:instrText>
+            <w:instrText xml:space="preserve"> PAGEREF _Toc162610103 \h </w:instrText>
           </w:r>
           <w:r>
             <w:rPr>
@@ -1109,7 +1166,7 @@
             <w:rPr>
               <w:noProof/>
             </w:rPr>
-            <w:instrText xml:space="preserve"> PAGEREF _Toc154539083 \h </w:instrText>
+            <w:instrText xml:space="preserve"> PAGEREF _Toc162610104 \h </w:instrText>
           </w:r>
           <w:r>
             <w:rPr>
@@ -1171,7 +1228,7 @@
             <w:rPr>
               <w:noProof/>
             </w:rPr>
-            <w:instrText xml:space="preserve"> PAGEREF _Toc154539084 \h </w:instrText>
+            <w:instrText xml:space="preserve"> PAGEREF _Toc162610105 \h </w:instrText>
           </w:r>
           <w:r>
             <w:rPr>
@@ -1233,7 +1290,7 @@
             <w:rPr>
               <w:noProof/>
             </w:rPr>
-            <w:instrText xml:space="preserve"> PAGEREF _Toc154539085 \h </w:instrText>
+            <w:instrText xml:space="preserve"> PAGEREF _Toc162610106 \h </w:instrText>
           </w:r>
           <w:r>
             <w:rPr>
@@ -1296,7 +1353,7 @@
             <w:rPr>
               <w:noProof/>
             </w:rPr>
-            <w:instrText xml:space="preserve"> PAGEREF _Toc154539086 \h </w:instrText>
+            <w:instrText xml:space="preserve"> PAGEREF _Toc162610107 \h </w:instrText>
           </w:r>
           <w:r>
             <w:rPr>
@@ -1358,7 +1415,7 @@
             <w:rPr>
               <w:noProof/>
             </w:rPr>
-            <w:instrText xml:space="preserve"> PAGEREF _Toc154539087 \h </w:instrText>
+            <w:instrText xml:space="preserve"> PAGEREF _Toc162610108 \h </w:instrText>
           </w:r>
           <w:r>
             <w:rPr>
@@ -1420,7 +1477,7 @@
             <w:rPr>
               <w:noProof/>
             </w:rPr>
-            <w:instrText xml:space="preserve"> PAGEREF _Toc154539088 \h </w:instrText>
+            <w:instrText xml:space="preserve"> PAGEREF _Toc162610109 \h </w:instrText>
           </w:r>
           <w:r>
             <w:rPr>
@@ -1483,7 +1540,7 @@
             <w:rPr>
               <w:noProof/>
             </w:rPr>
-            <w:instrText xml:space="preserve"> PAGEREF _Toc154539089 \h </w:instrText>
+            <w:instrText xml:space="preserve"> PAGEREF _Toc162610110 \h </w:instrText>
           </w:r>
           <w:r>
             <w:rPr>
@@ -1546,7 +1603,7 @@
             <w:rPr>
               <w:noProof/>
             </w:rPr>
-            <w:instrText xml:space="preserve"> PAGEREF _Toc154539090 \h </w:instrText>
+            <w:instrText xml:space="preserve"> PAGEREF _Toc162610111 \h </w:instrText>
           </w:r>
           <w:r>
             <w:rPr>
@@ -1609,7 +1666,7 @@
             <w:rPr>
               <w:noProof/>
             </w:rPr>
-            <w:instrText xml:space="preserve"> PAGEREF _Toc154539091 \h </w:instrText>
+            <w:instrText xml:space="preserve"> PAGEREF _Toc162610112 \h </w:instrText>
           </w:r>
           <w:r>
             <w:rPr>
@@ -1672,7 +1729,7 @@
             <w:rPr>
               <w:noProof/>
             </w:rPr>
-            <w:instrText xml:space="preserve"> PAGEREF _Toc154539092 \h </w:instrText>
+            <w:instrText xml:space="preserve"> PAGEREF _Toc162610113 \h </w:instrText>
           </w:r>
           <w:r>
             <w:rPr>
@@ -1697,6 +1754,8 @@
             </w:rPr>
             <w:fldChar w:fldCharType="end"/>
           </w:r>
+          <w:bookmarkStart w:id="0" w:name="_GoBack"/>
+          <w:bookmarkEnd w:id="0"/>
         </w:p>
         <w:p>
           <w:pPr>
@@ -1735,7 +1794,7 @@
             <w:rPr>
               <w:noProof/>
             </w:rPr>
-            <w:instrText xml:space="preserve"> PAGEREF _Toc154539093 \h </w:instrText>
+            <w:instrText xml:space="preserve"> PAGEREF _Toc162610114 \h </w:instrText>
           </w:r>
           <w:r>
             <w:rPr>
@@ -1797,7 +1856,7 @@
             <w:rPr>
               <w:noProof/>
             </w:rPr>
-            <w:instrText xml:space="preserve"> PAGEREF _Toc154539094 \h </w:instrText>
+            <w:instrText xml:space="preserve"> PAGEREF _Toc162610115 \h </w:instrText>
           </w:r>
           <w:r>
             <w:rPr>
@@ -1859,7 +1918,7 @@
             <w:rPr>
               <w:noProof/>
             </w:rPr>
-            <w:instrText xml:space="preserve"> PAGEREF _Toc154539095 \h </w:instrText>
+            <w:instrText xml:space="preserve"> PAGEREF _Toc162610116 \h </w:instrText>
           </w:r>
           <w:r>
             <w:rPr>
@@ -1876,7 +1935,7 @@
             <w:rPr>
               <w:noProof/>
             </w:rPr>
-            <w:t>17</w:t>
+            <w:t>18</w:t>
           </w:r>
           <w:r>
             <w:rPr>
@@ -1922,7 +1981,7 @@
             <w:rPr>
               <w:noProof/>
             </w:rPr>
-            <w:instrText xml:space="preserve"> PAGEREF _Toc154539096 \h </w:instrText>
+            <w:instrText xml:space="preserve"> PAGEREF _Toc162610117 \h </w:instrText>
           </w:r>
           <w:r>
             <w:rPr>
@@ -1985,7 +2044,7 @@
             <w:rPr>
               <w:noProof/>
             </w:rPr>
-            <w:instrText xml:space="preserve"> PAGEREF _Toc154539097 \h </w:instrText>
+            <w:instrText xml:space="preserve"> PAGEREF _Toc162610118 \h </w:instrText>
           </w:r>
           <w:r>
             <w:rPr>
@@ -2048,7 +2107,7 @@
             <w:rPr>
               <w:noProof/>
             </w:rPr>
-            <w:instrText xml:space="preserve"> PAGEREF _Toc154539098 \h </w:instrText>
+            <w:instrText xml:space="preserve"> PAGEREF _Toc162610119 \h </w:instrText>
           </w:r>
           <w:r>
             <w:rPr>
@@ -2111,7 +2170,7 @@
             <w:rPr>
               <w:noProof/>
             </w:rPr>
-            <w:instrText xml:space="preserve"> PAGEREF _Toc154539099 \h </w:instrText>
+            <w:instrText xml:space="preserve"> PAGEREF _Toc162610120 \h </w:instrText>
           </w:r>
           <w:r>
             <w:rPr>
@@ -2173,7 +2232,7 @@
             <w:rPr>
               <w:noProof/>
             </w:rPr>
-            <w:instrText xml:space="preserve"> PAGEREF _Toc154539100 \h </w:instrText>
+            <w:instrText xml:space="preserve"> PAGEREF _Toc162610121 \h </w:instrText>
           </w:r>
           <w:r>
             <w:rPr>
@@ -2235,7 +2294,7 @@
             <w:rPr>
               <w:noProof/>
             </w:rPr>
-            <w:instrText xml:space="preserve"> PAGEREF _Toc154539101 \h </w:instrText>
+            <w:instrText xml:space="preserve"> PAGEREF _Toc162610122 \h </w:instrText>
           </w:r>
           <w:r>
             <w:rPr>
@@ -2298,7 +2357,7 @@
             <w:rPr>
               <w:noProof/>
             </w:rPr>
-            <w:instrText xml:space="preserve"> PAGEREF _Toc154539102 \h </w:instrText>
+            <w:instrText xml:space="preserve"> PAGEREF _Toc162610123 \h </w:instrText>
           </w:r>
           <w:r>
             <w:rPr>
@@ -2360,7 +2419,7 @@
             <w:rPr>
               <w:noProof/>
             </w:rPr>
-            <w:instrText xml:space="preserve"> PAGEREF _Toc154539103 \h </w:instrText>
+            <w:instrText xml:space="preserve"> PAGEREF _Toc162610124 \h </w:instrText>
           </w:r>
           <w:r>
             <w:rPr>
@@ -2423,7 +2482,7 @@
             <w:rPr>
               <w:noProof/>
             </w:rPr>
-            <w:instrText xml:space="preserve"> PAGEREF _Toc154539104 \h </w:instrText>
+            <w:instrText xml:space="preserve"> PAGEREF _Toc162610125 \h </w:instrText>
           </w:r>
           <w:r>
             <w:rPr>
@@ -2485,7 +2544,7 @@
             <w:rPr>
               <w:noProof/>
             </w:rPr>
-            <w:instrText xml:space="preserve"> PAGEREF _Toc154539105 \h </w:instrText>
+            <w:instrText xml:space="preserve"> PAGEREF _Toc162610126 \h </w:instrText>
           </w:r>
           <w:r>
             <w:rPr>
@@ -2548,7 +2607,7 @@
             <w:rPr>
               <w:noProof/>
             </w:rPr>
-            <w:instrText xml:space="preserve"> PAGEREF _Toc154539106 \h </w:instrText>
+            <w:instrText xml:space="preserve"> PAGEREF _Toc162610127 \h </w:instrText>
           </w:r>
           <w:r>
             <w:rPr>
@@ -2611,7 +2670,7 @@
             <w:rPr>
               <w:noProof/>
             </w:rPr>
-            <w:instrText xml:space="preserve"> PAGEREF _Toc154539107 \h </w:instrText>
+            <w:instrText xml:space="preserve"> PAGEREF _Toc162610128 \h </w:instrText>
           </w:r>
           <w:r>
             <w:rPr>
@@ -2674,7 +2733,7 @@
             <w:rPr>
               <w:noProof/>
             </w:rPr>
-            <w:instrText xml:space="preserve"> PAGEREF _Toc154539108 \h </w:instrText>
+            <w:instrText xml:space="preserve"> PAGEREF _Toc162610129 \h </w:instrText>
           </w:r>
           <w:r>
             <w:rPr>
@@ -2737,7 +2796,7 @@
             <w:rPr>
               <w:noProof/>
             </w:rPr>
-            <w:instrText xml:space="preserve"> PAGEREF _Toc154539109 \h </w:instrText>
+            <w:instrText xml:space="preserve"> PAGEREF _Toc162610130 \h </w:instrText>
           </w:r>
           <w:r>
             <w:rPr>
@@ -2800,7 +2859,7 @@
             <w:rPr>
               <w:noProof/>
             </w:rPr>
-            <w:instrText xml:space="preserve"> PAGEREF _Toc154539110 \h </w:instrText>
+            <w:instrText xml:space="preserve"> PAGEREF _Toc162610131 \h </w:instrText>
           </w:r>
           <w:r>
             <w:rPr>
@@ -2863,7 +2922,7 @@
             <w:rPr>
               <w:noProof/>
             </w:rPr>
-            <w:instrText xml:space="preserve"> PAGEREF _Toc154539111 \h </w:instrText>
+            <w:instrText xml:space="preserve"> PAGEREF _Toc162610132 \h </w:instrText>
           </w:r>
           <w:r>
             <w:rPr>
@@ -2926,7 +2985,7 @@
             <w:rPr>
               <w:noProof/>
             </w:rPr>
-            <w:instrText xml:space="preserve"> PAGEREF _Toc154539112 \h </w:instrText>
+            <w:instrText xml:space="preserve"> PAGEREF _Toc162610133 \h </w:instrText>
           </w:r>
           <w:r>
             <w:rPr>
@@ -2969,12 +3028,12 @@
       <w:r>
         <w:br w:type="page"/>
       </w:r>
-      <w:bookmarkStart w:id="0" w:name="_Toc154539069"/>
+      <w:bookmarkStart w:id="1" w:name="_Toc162610090"/>
       <w:r>
         <w:lastRenderedPageBreak/>
         <w:t>Document History</w:t>
       </w:r>
-      <w:bookmarkEnd w:id="0"/>
+      <w:bookmarkEnd w:id="1"/>
     </w:p>
     <w:p>
       <w:pPr>
@@ -2999,18 +3058,25 @@
       <w:pPr>
         <w:spacing w:after="0"/>
       </w:pPr>
+      <w:proofErr w:type="gramStart"/>
       <w:r>
         <w:t>I</w:t>
       </w:r>
       <w:r>
-        <w:t>ntegration with Soar-SMem</w:t>
-      </w:r>
+        <w:t>ntegration with Soar-</w:t>
+      </w:r>
+      <w:proofErr w:type="spellStart"/>
+      <w:r>
+        <w:t>SMem</w:t>
+      </w:r>
+      <w:proofErr w:type="spellEnd"/>
       <w:r>
         <w:t xml:space="preserve"> (long-term identifiers)</w:t>
       </w:r>
       <w:r>
         <w:t>.</w:t>
       </w:r>
+      <w:proofErr w:type="gramEnd"/>
     </w:p>
     <w:p>
       <w:pPr>
@@ -3081,16 +3147,48 @@
       <w:r>
         <w:br w:type="page"/>
       </w:r>
-      <w:bookmarkStart w:id="1" w:name="_Toc154539070"/>
+      <w:bookmarkStart w:id="2" w:name="_Toc162610091"/>
       <w:r>
         <w:lastRenderedPageBreak/>
-        <w:t>Soar-EpMem Motivation</w:t>
-      </w:r>
-      <w:bookmarkEnd w:id="1"/>
-    </w:p>
-    <w:p>
-      <w:r>
-        <w:t>Soar-EpMem is a task-independent, architectural integration of an artificial episodic memory (EpMem) with Soar.  The EpMem mechanism will automatically record episodes as a Soar agent executes.  These episodes can later be queried and retrieved in order to improve performance on future tasks.</w:t>
+        <w:t>Soar-</w:t>
+      </w:r>
+      <w:proofErr w:type="spellStart"/>
+      <w:r>
+        <w:t>EpMem</w:t>
+      </w:r>
+      <w:proofErr w:type="spellEnd"/>
+      <w:r>
+        <w:t xml:space="preserve"> Motivation</w:t>
+      </w:r>
+      <w:bookmarkEnd w:id="2"/>
+    </w:p>
+    <w:p>
+      <w:r>
+        <w:t>Soar-</w:t>
+      </w:r>
+      <w:proofErr w:type="spellStart"/>
+      <w:r>
+        <w:t>EpMem</w:t>
+      </w:r>
+      <w:proofErr w:type="spellEnd"/>
+      <w:r>
+        <w:t xml:space="preserve"> is a task-independent, architectural integration of an artificial episodic memory (</w:t>
+      </w:r>
+      <w:proofErr w:type="spellStart"/>
+      <w:r>
+        <w:t>EpMem</w:t>
+      </w:r>
+      <w:proofErr w:type="spellEnd"/>
+      <w:r>
+        <w:t xml:space="preserve">) with Soar.  The </w:t>
+      </w:r>
+      <w:proofErr w:type="spellStart"/>
+      <w:r>
+        <w:t>EpMem</w:t>
+      </w:r>
+      <w:proofErr w:type="spellEnd"/>
+      <w:r>
+        <w:t xml:space="preserve"> mechanism will automatically record episodes as a Soar agent executes.  These episodes can later be queried and retrieved in order to improve performance on future tasks.</w:t>
       </w:r>
     </w:p>
     <w:p>
@@ -3104,28 +3202,46 @@
       <w:r>
         <w:br w:type="page"/>
       </w:r>
-      <w:bookmarkStart w:id="2" w:name="_Toc154539071"/>
+      <w:bookmarkStart w:id="3" w:name="_Toc162610092"/>
       <w:r>
         <w:lastRenderedPageBreak/>
         <w:t>Working Memory Structure</w:t>
       </w:r>
-      <w:bookmarkEnd w:id="2"/>
+      <w:bookmarkEnd w:id="3"/>
     </w:p>
     <w:p>
       <w:r>
         <w:t xml:space="preserve">Upon creation of a new state within working memory, the architecture will automatically create a structure in working memory called </w:t>
       </w:r>
+      <w:proofErr w:type="spellStart"/>
       <w:r>
         <w:rPr>
           <w:b/>
         </w:rPr>
         <w:t>epmem</w:t>
       </w:r>
+      <w:proofErr w:type="spellEnd"/>
       <w:r>
         <w:t xml:space="preserve">.  </w:t>
       </w:r>
       <w:r>
-        <w:t xml:space="preserve">Within this structure, agents issue requests to Soar-EpMem </w:t>
+        <w:t xml:space="preserve">Within this structure, </w:t>
+      </w:r>
+      <w:proofErr w:type="gramStart"/>
+      <w:r>
+        <w:t>agents</w:t>
+      </w:r>
+      <w:proofErr w:type="gramEnd"/>
+      <w:r>
+        <w:t xml:space="preserve"> issue requests to Soar-</w:t>
+      </w:r>
+      <w:proofErr w:type="spellStart"/>
+      <w:r>
+        <w:t>EpMem</w:t>
+      </w:r>
+      <w:proofErr w:type="spellEnd"/>
+      <w:r>
+        <w:t xml:space="preserve"> </w:t>
       </w:r>
       <w:r>
         <w:t xml:space="preserve">(see </w:t>
@@ -3176,7 +3292,15 @@
         <w:t xml:space="preserve"> </w:t>
       </w:r>
       <w:r>
-        <w:t xml:space="preserve">Soar-EpMem </w:t>
+        <w:t>Soar-</w:t>
+      </w:r>
+      <w:proofErr w:type="spellStart"/>
+      <w:r>
+        <w:t>EpMem</w:t>
+      </w:r>
+      <w:proofErr w:type="spellEnd"/>
+      <w:r>
+        <w:t xml:space="preserve"> </w:t>
       </w:r>
       <w:r>
         <w:t>generated WMEs</w:t>
@@ -3257,12 +3381,12 @@
       <w:r>
         <w:br w:type="page"/>
       </w:r>
-      <w:bookmarkStart w:id="3" w:name="_Toc154539072"/>
+      <w:bookmarkStart w:id="4" w:name="_Toc162610093"/>
       <w:r>
         <w:lastRenderedPageBreak/>
         <w:t>Storing Episodes</w:t>
       </w:r>
-      <w:bookmarkEnd w:id="3"/>
+      <w:bookmarkEnd w:id="4"/>
     </w:p>
     <w:p>
       <w:r>
@@ -3272,7 +3396,15 @@
         <w:t>details</w:t>
       </w:r>
       <w:r>
-        <w:t xml:space="preserve"> Soar-EpMem storage of episodes, i</w:t>
+        <w:t xml:space="preserve"> Soar-</w:t>
+      </w:r>
+      <w:proofErr w:type="spellStart"/>
+      <w:r>
+        <w:t>EpMem</w:t>
+      </w:r>
+      <w:proofErr w:type="spellEnd"/>
+      <w:r>
+        <w:t xml:space="preserve"> storage of episodes, i</w:t>
       </w:r>
       <w:r>
         <w:t>nclu</w:t>
@@ -3298,14 +3430,14 @@
           <w:numId w:val="6"/>
         </w:numPr>
       </w:pPr>
-      <w:bookmarkStart w:id="4" w:name="_Toc154539073"/>
+      <w:bookmarkStart w:id="5" w:name="_Toc162610094"/>
       <w:r>
         <w:t xml:space="preserve">New Episode </w:t>
       </w:r>
       <w:r>
         <w:t>Creation</w:t>
       </w:r>
-      <w:bookmarkEnd w:id="4"/>
+      <w:bookmarkEnd w:id="5"/>
     </w:p>
     <w:p>
       <w:pPr>
@@ -3323,7 +3455,15 @@
         <w:t>episodes does not require deliberate action/consideration by the agent.</w:t>
       </w:r>
       <w:r>
-        <w:t xml:space="preserve">  Soar-EpMem provides automatic storage of new episodes as </w:t>
+        <w:t xml:space="preserve">  Soar-</w:t>
+      </w:r>
+      <w:proofErr w:type="spellStart"/>
+      <w:r>
+        <w:t>EpMem</w:t>
+      </w:r>
+      <w:proofErr w:type="spellEnd"/>
+      <w:r>
+        <w:t xml:space="preserve"> provides automatic storage of new episodes as </w:t>
       </w:r>
       <w:r>
         <w:t>dictated</w:t>
@@ -3368,7 +3508,15 @@
         <w:t>phase</w:t>
       </w:r>
       <w:r>
-        <w:t xml:space="preserve"> parameter sets the phase in the decision cycle (default: end of Output phase) during which Soar-EpMem stores episodes and processes commands.  The value of the </w:t>
+        <w:t xml:space="preserve"> parameter sets the phase in the decision cycle (default: end of Output phase) during which Soar-</w:t>
+      </w:r>
+      <w:proofErr w:type="spellStart"/>
+      <w:r>
+        <w:t>EpMem</w:t>
+      </w:r>
+      <w:proofErr w:type="spellEnd"/>
+      <w:r>
+        <w:t xml:space="preserve"> stores episodes and processes commands.  The value of the </w:t>
       </w:r>
       <w:r>
         <w:rPr>
@@ -3499,7 +3647,15 @@
         <w:t xml:space="preserve">, </w:t>
       </w:r>
       <w:r>
-        <w:t xml:space="preserve">Soar-EpMem follows the forced policy </w:t>
+        <w:t>Soar-</w:t>
+      </w:r>
+      <w:proofErr w:type="spellStart"/>
+      <w:r>
+        <w:t>EpMem</w:t>
+      </w:r>
+      <w:proofErr w:type="spellEnd"/>
+      <w:r>
+        <w:t xml:space="preserve"> follows the forced policy </w:t>
       </w:r>
       <w:r>
         <w:t xml:space="preserve">irrespective of </w:t>
@@ -3528,11 +3684,11 @@
           <w:numId w:val="6"/>
         </w:numPr>
       </w:pPr>
-      <w:bookmarkStart w:id="5" w:name="_Toc154539074"/>
+      <w:bookmarkStart w:id="6" w:name="_Toc162610095"/>
       <w:r>
         <w:t>Episode Contents</w:t>
       </w:r>
-      <w:bookmarkEnd w:id="5"/>
+      <w:bookmarkEnd w:id="6"/>
     </w:p>
     <w:p>
       <w:r>
@@ -3545,7 +3701,15 @@
         <w:t xml:space="preserve">  </w:t>
       </w:r>
       <w:r>
-        <w:t>By default, when Soar-EpMem records a new episode, it stores the entire contents of the top state of Working Memory.</w:t>
+        <w:t>By default, when Soar-</w:t>
+      </w:r>
+      <w:proofErr w:type="spellStart"/>
+      <w:r>
+        <w:t>EpMem</w:t>
+      </w:r>
+      <w:proofErr w:type="spellEnd"/>
+      <w:r>
+        <w:t xml:space="preserve"> records a new episode, it stores the entire contents of the top state of Working Memory.</w:t>
       </w:r>
       <w:r>
         <w:rPr>
@@ -3556,10 +3720,26 @@
     </w:p>
     <w:p>
       <w:r>
-        <w:t>There are classes of WMEs that Soar agents may encounter that provide no benefit in context of EpMem.  For instance, the “ra</w:t>
-      </w:r>
-      <w:r>
-        <w:t>ndom” WME on the TankSoar input-</w:t>
+        <w:t xml:space="preserve">There are classes of WMEs that Soar agents may encounter that provide no benefit in context of </w:t>
+      </w:r>
+      <w:proofErr w:type="spellStart"/>
+      <w:r>
+        <w:t>EpMem</w:t>
+      </w:r>
+      <w:proofErr w:type="spellEnd"/>
+      <w:r>
+        <w:t>.  For instance, the “ra</w:t>
+      </w:r>
+      <w:r>
+        <w:t xml:space="preserve">ndom” WME on the </w:t>
+      </w:r>
+      <w:proofErr w:type="spellStart"/>
+      <w:r>
+        <w:t>TankSoar</w:t>
+      </w:r>
+      <w:proofErr w:type="spellEnd"/>
+      <w:r>
+        <w:t xml:space="preserve"> input-</w:t>
       </w:r>
       <w:r>
         <w:t>link structure provides a differe</w:t>
@@ -3604,7 +3784,15 @@
         <w:t xml:space="preserve">of </w:t>
       </w:r>
       <w:r>
-        <w:t>a list of attribute names that will be ignored during Soar-EpMem storage.</w:t>
+        <w:t>a list of attribute names that will be ignored during Soar-</w:t>
+      </w:r>
+      <w:proofErr w:type="spellStart"/>
+      <w:r>
+        <w:t>EpMem</w:t>
+      </w:r>
+      <w:proofErr w:type="spellEnd"/>
+      <w:r>
+        <w:t xml:space="preserve"> storage.</w:t>
       </w:r>
     </w:p>
     <w:p>
@@ -3615,11 +3803,11 @@
           <w:numId w:val="6"/>
         </w:numPr>
       </w:pPr>
-      <w:bookmarkStart w:id="6" w:name="_Toc154539075"/>
+      <w:bookmarkStart w:id="7" w:name="_Toc162610096"/>
       <w:r>
         <w:t>Working Memory Activation</w:t>
       </w:r>
-      <w:bookmarkEnd w:id="6"/>
+      <w:bookmarkEnd w:id="7"/>
     </w:p>
     <w:p>
       <w:r>
@@ -3628,14 +3816,27 @@
       <w:r>
         <w:t xml:space="preserve">multiple episodes may match an agent’s query.  </w:t>
       </w:r>
-      <w:r>
-        <w:t xml:space="preserve">Nuxoll has produced data that demonstrates improved retrieval quality when using Working Memory Activation (WMA) of WMEs as a form of </w:t>
+      <w:proofErr w:type="spellStart"/>
+      <w:r>
+        <w:t>Nuxoll</w:t>
+      </w:r>
+      <w:proofErr w:type="spellEnd"/>
+      <w:r>
+        <w:t xml:space="preserve"> has produced data that demonstrates improved retrieval quality when using Working Memory Activation (WMA) of WMEs as a form of </w:t>
       </w:r>
       <w:r>
         <w:t>feature weighting</w:t>
       </w:r>
       <w:r>
-        <w:t>.  Thus, Soar-EpMem supports i</w:t>
+        <w:t>.  Thus, Soar-</w:t>
+      </w:r>
+      <w:proofErr w:type="spellStart"/>
+      <w:r>
+        <w:t>EpMem</w:t>
+      </w:r>
+      <w:proofErr w:type="spellEnd"/>
+      <w:r>
+        <w:t xml:space="preserve"> supports i</w:t>
       </w:r>
       <w:r>
         <w:t xml:space="preserve">ntegration with </w:t>
@@ -3664,8 +3865,13 @@
       <w:r>
         <w:t xml:space="preserve"> (</w:t>
       </w:r>
-      <w:r>
-        <w:t>Nuxoll, A., Laird, J., James, M.</w:t>
+      <w:proofErr w:type="spellStart"/>
+      <w:r>
+        <w:t>Nuxoll</w:t>
+      </w:r>
+      <w:proofErr w:type="spellEnd"/>
+      <w:r>
+        <w:t>, A., Laird, J., James, M.</w:t>
       </w:r>
       <w:r>
         <w:t>, ICCM 2004).</w:t>
@@ -3693,12 +3899,12 @@
           <w:numId w:val="6"/>
         </w:numPr>
       </w:pPr>
-      <w:bookmarkStart w:id="7" w:name="_Toc154539076"/>
+      <w:bookmarkStart w:id="8" w:name="_Toc162610097"/>
       <w:r>
         <w:lastRenderedPageBreak/>
         <w:t>The wma Command</w:t>
       </w:r>
-      <w:bookmarkEnd w:id="7"/>
+      <w:bookmarkEnd w:id="8"/>
     </w:p>
     <w:p>
       <w:r>
@@ -3791,11 +3997,11 @@
           <w:numId w:val="6"/>
         </w:numPr>
       </w:pPr>
-      <w:bookmarkStart w:id="8" w:name="_Toc154539077"/>
+      <w:bookmarkStart w:id="9" w:name="_Toc162610098"/>
       <w:r>
         <w:t>WMA Parameters</w:t>
       </w:r>
-      <w:bookmarkEnd w:id="8"/>
+      <w:bookmarkEnd w:id="9"/>
     </w:p>
     <w:p>
       <w:r>
@@ -3968,12 +4174,14 @@
                 <w:b/>
               </w:rPr>
             </w:pPr>
+            <w:proofErr w:type="gramStart"/>
             <w:r>
               <w:rPr>
                 <w:b/>
               </w:rPr>
               <w:t>activation</w:t>
             </w:r>
+            <w:proofErr w:type="gramEnd"/>
           </w:p>
         </w:tc>
         <w:tc>
@@ -3985,17 +4193,21 @@
             <w:pPr>
               <w:jc w:val="center"/>
             </w:pPr>
+            <w:proofErr w:type="gramStart"/>
             <w:r>
               <w:t>on</w:t>
             </w:r>
+            <w:proofErr w:type="gramEnd"/>
           </w:p>
           <w:p>
             <w:pPr>
               <w:jc w:val="center"/>
             </w:pPr>
+            <w:proofErr w:type="gramStart"/>
             <w:r>
               <w:t>off</w:t>
             </w:r>
+            <w:proofErr w:type="gramEnd"/>
           </w:p>
         </w:tc>
         <w:tc>
@@ -4007,12 +4219,14 @@
             <w:pPr>
               <w:jc w:val="center"/>
             </w:pPr>
+            <w:proofErr w:type="gramStart"/>
             <w:r>
               <w:t>o</w:t>
             </w:r>
             <w:r>
               <w:t>ff</w:t>
             </w:r>
+            <w:proofErr w:type="gramEnd"/>
           </w:p>
         </w:tc>
         <w:tc>
@@ -4039,11 +4253,19 @@
                 <w:b/>
               </w:rPr>
             </w:pPr>
+            <w:proofErr w:type="gramStart"/>
             <w:r>
               <w:rPr>
                 <w:b/>
               </w:rPr>
-              <w:t>decay-rate</w:t>
+              <w:t>decay</w:t>
+            </w:r>
+            <w:proofErr w:type="gramEnd"/>
+            <w:r>
+              <w:rPr>
+                <w:b/>
+              </w:rPr>
+              <w:t>-rate</w:t>
             </w:r>
           </w:p>
         </w:tc>
@@ -4099,12 +4321,14 @@
                 <w:b/>
               </w:rPr>
             </w:pPr>
+            <w:proofErr w:type="gramStart"/>
             <w:r>
               <w:rPr>
                 <w:b/>
               </w:rPr>
               <w:t>forgetting</w:t>
             </w:r>
+            <w:proofErr w:type="gramEnd"/>
           </w:p>
         </w:tc>
         <w:tc>
@@ -4116,17 +4340,21 @@
             <w:pPr>
               <w:jc w:val="center"/>
             </w:pPr>
+            <w:proofErr w:type="gramStart"/>
             <w:r>
               <w:t>on</w:t>
             </w:r>
+            <w:proofErr w:type="gramEnd"/>
           </w:p>
           <w:p>
             <w:pPr>
               <w:jc w:val="center"/>
             </w:pPr>
+            <w:proofErr w:type="gramStart"/>
             <w:r>
               <w:t>off</w:t>
             </w:r>
+            <w:proofErr w:type="gramEnd"/>
           </w:p>
         </w:tc>
         <w:tc>
@@ -4138,9 +4366,11 @@
             <w:pPr>
               <w:jc w:val="center"/>
             </w:pPr>
+            <w:proofErr w:type="gramStart"/>
             <w:r>
               <w:t>off</w:t>
             </w:r>
+            <w:proofErr w:type="gramEnd"/>
           </w:p>
         </w:tc>
         <w:tc>
@@ -4183,12 +4413,14 @@
           <w:u w:val="single"/>
         </w:rPr>
       </w:pPr>
+      <w:proofErr w:type="gramStart"/>
       <w:r>
         <w:rPr>
           <w:u w:val="single"/>
         </w:rPr>
         <w:t>activation</w:t>
       </w:r>
+      <w:proofErr w:type="gramEnd"/>
     </w:p>
     <w:p>
       <w:pPr>
@@ -4219,8 +4451,16 @@
         <w:rPr>
           <w:b/>
         </w:rPr>
-        <w:t>–i</w:t>
-      </w:r>
+        <w:t>–</w:t>
+      </w:r>
+      <w:proofErr w:type="spellStart"/>
+      <w:r>
+        <w:rPr>
+          <w:b/>
+        </w:rPr>
+        <w:t>i</w:t>
+      </w:r>
+      <w:proofErr w:type="spellEnd"/>
       <w:r>
         <w:t xml:space="preserve"> or </w:t>
       </w:r>
@@ -4231,7 +4471,15 @@
         <w:t>--internal</w:t>
       </w:r>
       <w:r>
-        <w:t xml:space="preserve"> option will print the current activation value in brackets.  For example, after starting Soar:</w:t>
+        <w:t xml:space="preserve"> option will print the current activation value in brackets.  For example, after starting </w:t>
+      </w:r>
+      <w:proofErr w:type="gramStart"/>
+      <w:r>
+        <w:t>Soar</w:t>
+      </w:r>
+      <w:proofErr w:type="gramEnd"/>
+      <w:r>
+        <w:t>:</w:t>
       </w:r>
     </w:p>
     <w:p>
@@ -4245,7 +4493,15 @@
         <w:spacing w:after="0"/>
       </w:pPr>
       <w:r>
-        <w:t xml:space="preserve">&gt;print --internal </w:t>
+        <w:t>&gt;</w:t>
+      </w:r>
+      <w:proofErr w:type="gramStart"/>
+      <w:r>
+        <w:t>print</w:t>
+      </w:r>
+      <w:proofErr w:type="gramEnd"/>
+      <w:r>
+        <w:t xml:space="preserve"> --internal </w:t>
       </w:r>
       <w:r>
         <w:t>&lt;</w:t>
@@ -4263,7 +4519,15 @@
         <w:spacing w:after="0"/>
       </w:pPr>
       <w:r>
-        <w:t>(4: S1 ^epmem E1 [1])</w:t>
+        <w:t>(4: S1 ^</w:t>
+      </w:r>
+      <w:proofErr w:type="spellStart"/>
+      <w:r>
+        <w:t>epmem</w:t>
+      </w:r>
+      <w:proofErr w:type="spellEnd"/>
+      <w:r>
+        <w:t xml:space="preserve"> E1 [1])</w:t>
       </w:r>
     </w:p>
     <w:p>
@@ -4272,7 +4536,17 @@
         <w:spacing w:after="0"/>
       </w:pPr>
       <w:r>
-        <w:t>(10: S1 ^io I1 [1])</w:t>
+        <w:t>(10: S1 ^</w:t>
+      </w:r>
+      <w:proofErr w:type="spellStart"/>
+      <w:proofErr w:type="gramStart"/>
+      <w:r>
+        <w:t>io</w:t>
+      </w:r>
+      <w:proofErr w:type="spellEnd"/>
+      <w:proofErr w:type="gramEnd"/>
+      <w:r>
+        <w:t xml:space="preserve"> I1 [1])</w:t>
       </w:r>
     </w:p>
     <w:p>
@@ -4290,7 +4564,15 @@
         <w:spacing w:after="0"/>
       </w:pPr>
       <w:r>
-        <w:t>(7: S1 ^smem S2 [1])</w:t>
+        <w:t>(7: S1 ^</w:t>
+      </w:r>
+      <w:proofErr w:type="spellStart"/>
+      <w:r>
+        <w:t>smem</w:t>
+      </w:r>
+      <w:proofErr w:type="spellEnd"/>
+      <w:r>
+        <w:t xml:space="preserve"> S2 [1])</w:t>
       </w:r>
     </w:p>
     <w:p>
@@ -4299,7 +4581,15 @@
         <w:spacing w:after="0"/>
       </w:pPr>
       <w:r>
-        <w:t>(2: S1 ^superstate nil [1])</w:t>
+        <w:t>(2: S1 ^</w:t>
+      </w:r>
+      <w:proofErr w:type="spellStart"/>
+      <w:r>
+        <w:t>superstate</w:t>
+      </w:r>
+      <w:proofErr w:type="spellEnd"/>
+      <w:r>
+        <w:t xml:space="preserve"> nil [1])</w:t>
       </w:r>
     </w:p>
     <w:p>
@@ -4322,11 +4612,19 @@
           <w:u w:val="single"/>
         </w:rPr>
       </w:pPr>
+      <w:proofErr w:type="gramStart"/>
       <w:r>
         <w:rPr>
           <w:u w:val="single"/>
         </w:rPr>
-        <w:t>decay-rate</w:t>
+        <w:t>decay</w:t>
+      </w:r>
+      <w:proofErr w:type="gramEnd"/>
+      <w:r>
+        <w:rPr>
+          <w:u w:val="single"/>
+        </w:rPr>
+        <w:t>-rate</w:t>
       </w:r>
     </w:p>
     <w:p>
@@ -4351,15 +4649,28 @@
           <w:numId w:val="6"/>
         </w:numPr>
       </w:pPr>
-      <w:bookmarkStart w:id="9" w:name="_Toc154539078"/>
-      <w:r>
-        <w:t>Soar-EpMem Storage</w:t>
-      </w:r>
-      <w:bookmarkEnd w:id="9"/>
-    </w:p>
-    <w:p>
-      <w:r>
-        <w:t>EpMem currently uses SQLite to facilitate efficient and standardiz</w:t>
+      <w:bookmarkStart w:id="10" w:name="_Toc162610099"/>
+      <w:r>
+        <w:t>Soar-</w:t>
+      </w:r>
+      <w:proofErr w:type="spellStart"/>
+      <w:r>
+        <w:t>EpMem</w:t>
+      </w:r>
+      <w:proofErr w:type="spellEnd"/>
+      <w:r>
+        <w:t xml:space="preserve"> Storage</w:t>
+      </w:r>
+      <w:bookmarkEnd w:id="10"/>
+    </w:p>
+    <w:p>
+      <w:proofErr w:type="spellStart"/>
+      <w:r>
+        <w:t>EpMem</w:t>
+      </w:r>
+      <w:proofErr w:type="spellEnd"/>
+      <w:r>
+        <w:t xml:space="preserve"> currently uses SQLite to facilitate efficient and standardiz</w:t>
       </w:r>
       <w:r>
         <w:t>ed storage and querying of</w:t>
@@ -4416,16 +4727,24 @@
       <w:r>
         <w:br w:type="page"/>
       </w:r>
-      <w:bookmarkStart w:id="10" w:name="_Toc154539079"/>
+      <w:bookmarkStart w:id="11" w:name="_Toc162610100"/>
       <w:r>
         <w:lastRenderedPageBreak/>
         <w:t>Retrieving Episodes</w:t>
       </w:r>
-      <w:bookmarkEnd w:id="10"/>
-    </w:p>
-    <w:p>
-      <w:r>
-        <w:t xml:space="preserve">This section details the agent interface to Soar-EpMem retrievals, including </w:t>
+      <w:bookmarkEnd w:id="11"/>
+    </w:p>
+    <w:p>
+      <w:r>
+        <w:t>This section details the agent interface to Soar-</w:t>
+      </w:r>
+      <w:proofErr w:type="spellStart"/>
+      <w:r>
+        <w:t>EpMem</w:t>
+      </w:r>
+      <w:proofErr w:type="spellEnd"/>
+      <w:r>
+        <w:t xml:space="preserve"> retrievals, including </w:t>
       </w:r>
       <w:r>
         <w:t xml:space="preserve">command protocol, </w:t>
@@ -4466,18 +4785,34 @@
           <w:numId w:val="6"/>
         </w:numPr>
       </w:pPr>
-      <w:bookmarkStart w:id="11" w:name="_Ref81044084"/>
-      <w:bookmarkStart w:id="12" w:name="_Toc154539080"/>
+      <w:bookmarkStart w:id="12" w:name="_Ref81044084"/>
       <w:bookmarkStart w:id="13" w:name="_Ref81043914"/>
-      <w:r>
-        <w:t>Soar-EpMem Commands</w:t>
-      </w:r>
-      <w:bookmarkEnd w:id="11"/>
+      <w:bookmarkStart w:id="14" w:name="_Toc162610101"/>
+      <w:r>
+        <w:t>Soar-</w:t>
+      </w:r>
+      <w:proofErr w:type="spellStart"/>
+      <w:r>
+        <w:t>EpMem</w:t>
+      </w:r>
+      <w:proofErr w:type="spellEnd"/>
+      <w:r>
+        <w:t xml:space="preserve"> Commands</w:t>
+      </w:r>
       <w:bookmarkEnd w:id="12"/>
-    </w:p>
-    <w:p>
-      <w:r>
-        <w:t xml:space="preserve">An agent issues a command to the Soar-EpMem system by populating </w:t>
+      <w:bookmarkEnd w:id="14"/>
+    </w:p>
+    <w:p>
+      <w:r>
+        <w:t>An agent issues a command to the Soar-</w:t>
+      </w:r>
+      <w:proofErr w:type="spellStart"/>
+      <w:r>
+        <w:t>EpMem</w:t>
+      </w:r>
+      <w:proofErr w:type="spellEnd"/>
+      <w:r>
+        <w:t xml:space="preserve"> system by populating </w:t>
       </w:r>
       <w:r>
         <w:t>appropriate WMEs on</w:t>
@@ -4497,12 +4832,14 @@
       <w:r>
         <w:t xml:space="preserve"> identifier of a state’s </w:t>
       </w:r>
+      <w:proofErr w:type="spellStart"/>
       <w:r>
         <w:rPr>
           <w:b/>
         </w:rPr>
         <w:t>epmem</w:t>
       </w:r>
+      <w:proofErr w:type="spellEnd"/>
       <w:r>
         <w:t xml:space="preserve"> structure.</w:t>
       </w:r>
@@ -4540,7 +4877,23 @@
         <w:t>idered (and possibly recorded</w:t>
       </w:r>
       <w:r>
-        <w:t xml:space="preserve">), Soar-EpMem processes each state’s EpMem </w:t>
+        <w:t>), Soar-</w:t>
+      </w:r>
+      <w:proofErr w:type="spellStart"/>
+      <w:r>
+        <w:t>EpMem</w:t>
+      </w:r>
+      <w:proofErr w:type="spellEnd"/>
+      <w:r>
+        <w:t xml:space="preserve"> processes each state’s </w:t>
+      </w:r>
+      <w:proofErr w:type="spellStart"/>
+      <w:r>
+        <w:t>EpMem</w:t>
+      </w:r>
+      <w:proofErr w:type="spellEnd"/>
+      <w:r>
+        <w:t xml:space="preserve"> </w:t>
       </w:r>
       <w:r>
         <w:rPr>
@@ -4566,12 +4919,14 @@
       <w:r>
         <w:t xml:space="preserve"> identifier of that state’s </w:t>
       </w:r>
+      <w:proofErr w:type="spellStart"/>
       <w:r>
         <w:rPr>
           <w:b/>
         </w:rPr>
         <w:t>epmem</w:t>
       </w:r>
+      <w:proofErr w:type="spellEnd"/>
       <w:r>
         <w:t xml:space="preserve"> structure (discussed in Section </w:t>
       </w:r>
@@ -4604,7 +4959,15 @@
     </w:p>
     <w:p>
       <w:r>
-        <w:t xml:space="preserve">After a command has been processed, Soar-EpMem will ignore it until some aspect of the </w:t>
+        <w:t>After a command has been processed, Soar-</w:t>
+      </w:r>
+      <w:proofErr w:type="spellStart"/>
+      <w:r>
+        <w:t>EpMem</w:t>
+      </w:r>
+      <w:proofErr w:type="spellEnd"/>
+      <w:r>
+        <w:t xml:space="preserve"> will ignore it until some aspect of the </w:t>
       </w:r>
       <w:r>
         <w:rPr>
@@ -4645,12 +5008,12 @@
           <w:numId w:val="6"/>
         </w:numPr>
       </w:pPr>
-      <w:bookmarkStart w:id="14" w:name="_Toc154539081"/>
+      <w:bookmarkStart w:id="15" w:name="_Toc162610102"/>
       <w:r>
         <w:t>Non-Cue-Based Retrievals</w:t>
       </w:r>
       <w:bookmarkEnd w:id="13"/>
-      <w:bookmarkEnd w:id="14"/>
+      <w:bookmarkEnd w:id="15"/>
     </w:p>
     <w:p>
       <w:r>
@@ -4665,11 +5028,11 @@
           <w:numId w:val="6"/>
         </w:numPr>
       </w:pPr>
-      <w:bookmarkStart w:id="15" w:name="_Toc154539082"/>
+      <w:bookmarkStart w:id="16" w:name="_Toc162610103"/>
       <w:r>
         <w:t>Absolute NCB Retrievals</w:t>
       </w:r>
-      <w:bookmarkEnd w:id="15"/>
+      <w:bookmarkEnd w:id="16"/>
     </w:p>
     <w:p>
       <w:r>
@@ -4767,6 +5130,8 @@
       <w:pPr>
         <w:pStyle w:val="code"/>
       </w:pPr>
+      <w:proofErr w:type="spellStart"/>
+      <w:proofErr w:type="gramStart"/>
       <w:r>
         <w:t>state.</w:t>
       </w:r>
@@ -4774,7 +5139,12 @@
         <w:t>epmem</w:t>
       </w:r>
       <w:r>
-        <w:t xml:space="preserve">.command.retrieve </w:t>
+        <w:t>.command.retrieve</w:t>
+      </w:r>
+      <w:proofErr w:type="spellEnd"/>
+      <w:proofErr w:type="gramEnd"/>
+      <w:r>
+        <w:t xml:space="preserve"> </w:t>
       </w:r>
       <w:r>
         <w:t>temporal</w:t>
@@ -4804,7 +5174,15 @@
     </w:p>
     <w:p>
       <w:r>
-        <w:t xml:space="preserve">This implementation of Soar-EpMem does not implement any episode dynamics, including forgetting.  Thus any integer temporal id greater than 0 and less than the current value of the </w:t>
+        <w:t>This implementation of Soar-</w:t>
+      </w:r>
+      <w:proofErr w:type="spellStart"/>
+      <w:r>
+        <w:t>EpMem</w:t>
+      </w:r>
+      <w:proofErr w:type="spellEnd"/>
+      <w:r>
+        <w:t xml:space="preserve"> does not implement any episode dynamics, including forgetting.  Thus any integer temporal id greater than 0 and less than the current value of the </w:t>
       </w:r>
       <w:r>
         <w:rPr>
@@ -4824,16 +5202,24 @@
           <w:numId w:val="6"/>
         </w:numPr>
       </w:pPr>
-      <w:bookmarkStart w:id="16" w:name="_Toc154539083"/>
+      <w:bookmarkStart w:id="17" w:name="_Toc162610104"/>
       <w:r>
         <w:lastRenderedPageBreak/>
         <w:t>Relative NCB Retrievals</w:t>
       </w:r>
-      <w:bookmarkEnd w:id="16"/>
-    </w:p>
-    <w:p>
-      <w:r>
-        <w:t xml:space="preserve">One interesting characteristic of episodic memory is the empirical ability to “play forward” episodes through time.  Soar-EpMem implements this functionality through relative NCB retrievals.  </w:t>
+      <w:bookmarkEnd w:id="17"/>
+    </w:p>
+    <w:p>
+      <w:r>
+        <w:t>One interesting characteristic of episodic memory is the empirical ability to “play forward” episodes through time.  Soar-</w:t>
+      </w:r>
+      <w:proofErr w:type="spellStart"/>
+      <w:r>
+        <w:t>EpMem</w:t>
+      </w:r>
+      <w:proofErr w:type="spellEnd"/>
+      <w:r>
+        <w:t xml:space="preserve"> implements this functionality through relative NCB retrievals.  </w:t>
       </w:r>
     </w:p>
     <w:p>
@@ -4859,7 +5245,15 @@
         <w:t>previous</w:t>
       </w:r>
       <w:r>
-        <w:t xml:space="preserve"> commands.  Soar-EpMem executes these commands by attempt to retrieve the episode immediately proceeding/preceding the last successful retrieval (respectively).</w:t>
+        <w:t xml:space="preserve"> commands.  Soar-</w:t>
+      </w:r>
+      <w:proofErr w:type="spellStart"/>
+      <w:r>
+        <w:t>EpMem</w:t>
+      </w:r>
+      <w:proofErr w:type="spellEnd"/>
+      <w:r>
+        <w:t xml:space="preserve"> executes these commands by attempt to retrieve the episode immediately proceeding/preceding the last successful retrieval (respectively).</w:t>
       </w:r>
       <w:r>
         <w:t xml:space="preserve">  To issue one of these commands, the agent must create a new identifier with the appropriate command name on the </w:t>
@@ -4879,16 +5273,30 @@
         <w:pStyle w:val="code"/>
         <w:spacing w:after="0"/>
       </w:pPr>
-      <w:r>
-        <w:t>state.epmem.command.next &lt;n&gt;</w:t>
+      <w:proofErr w:type="spellStart"/>
+      <w:proofErr w:type="gramStart"/>
+      <w:r>
+        <w:t>state.epmem.command.next</w:t>
+      </w:r>
+      <w:proofErr w:type="spellEnd"/>
+      <w:proofErr w:type="gramEnd"/>
+      <w:r>
+        <w:t xml:space="preserve"> &lt;n&gt;</w:t>
       </w:r>
     </w:p>
     <w:p>
       <w:pPr>
         <w:pStyle w:val="code"/>
       </w:pPr>
-      <w:r>
-        <w:t>state.epmem.command.previous &lt;p&gt;</w:t>
+      <w:proofErr w:type="spellStart"/>
+      <w:proofErr w:type="gramStart"/>
+      <w:r>
+        <w:t>state.epmem.command.previous</w:t>
+      </w:r>
+      <w:proofErr w:type="spellEnd"/>
+      <w:proofErr w:type="gramEnd"/>
+      <w:r>
+        <w:t xml:space="preserve"> &lt;p&gt;</w:t>
       </w:r>
     </w:p>
     <w:p>
@@ -4898,7 +5306,15 @@
     </w:p>
     <w:p>
       <w:r>
-        <w:t>In this implementation of Soar-EpMem, if the temporal id of the last successfully retrieved episode is known to the agent (as could be the case by accessing result meta-data), these commands are identical to performing an absolute NCB after adding/subtracting 1 to the last temporal id (respectively).  However, if an episode dynamic like forgetting is implemented, these relative commands are guaranteed to return the next/previous valid episode (assuming one exists).</w:t>
+        <w:t>In this implementation of Soar-</w:t>
+      </w:r>
+      <w:proofErr w:type="spellStart"/>
+      <w:r>
+        <w:t>EpMem</w:t>
+      </w:r>
+      <w:proofErr w:type="spellEnd"/>
+      <w:r>
+        <w:t>, if the temporal id of the last successfully retrieved episode is known to the agent (as could be the case by accessing result meta-data), these commands are identical to performing an absolute NCB after adding/subtracting 1 to the last temporal id (respectively).  However, if an episode dynamic like forgetting is implemented, these relative commands are guaranteed to return the next/previous valid episode (assuming one exists).</w:t>
       </w:r>
     </w:p>
     <w:p>
@@ -4909,13 +5325,13 @@
           <w:numId w:val="6"/>
         </w:numPr>
       </w:pPr>
-      <w:bookmarkStart w:id="17" w:name="_Ref81043917"/>
-      <w:bookmarkStart w:id="18" w:name="_Toc154539084"/>
+      <w:bookmarkStart w:id="18" w:name="_Ref81043917"/>
+      <w:bookmarkStart w:id="19" w:name="_Toc162610105"/>
       <w:r>
         <w:t>Cue-Based Retrievals</w:t>
       </w:r>
-      <w:bookmarkEnd w:id="17"/>
       <w:bookmarkEnd w:id="18"/>
+      <w:bookmarkEnd w:id="19"/>
     </w:p>
     <w:p>
       <w:r>
@@ -4984,11 +5400,19 @@
       <w:r>
         <w:t xml:space="preserve"> </w:t>
       </w:r>
+      <w:proofErr w:type="spellStart"/>
       <w:r>
         <w:rPr>
           <w:b/>
         </w:rPr>
-        <w:t>neg-query</w:t>
+        <w:t>neg</w:t>
+      </w:r>
+      <w:proofErr w:type="spellEnd"/>
+      <w:r>
+        <w:rPr>
+          <w:b/>
+        </w:rPr>
+        <w:t>-query</w:t>
       </w:r>
       <w:r>
         <w:t xml:space="preserve"> cue</w:t>
@@ -5005,11 +5429,19 @@
       <w:r>
         <w:t xml:space="preserve"> cue describes structures desired in the retrieved episode, whereas a </w:t>
       </w:r>
+      <w:proofErr w:type="spellStart"/>
       <w:r>
         <w:rPr>
           <w:b/>
         </w:rPr>
-        <w:t>neg-query</w:t>
+        <w:t>neg</w:t>
+      </w:r>
+      <w:proofErr w:type="spellEnd"/>
+      <w:r>
+        <w:rPr>
+          <w:b/>
+        </w:rPr>
+        <w:t>-query</w:t>
       </w:r>
       <w:r>
         <w:t xml:space="preserve"> cue describes non-desired structures.  For example, the following Soar production creates a </w:t>
@@ -5029,8 +5461,15 @@
         <w:pStyle w:val="code"/>
         <w:spacing w:after="0"/>
       </w:pPr>
-      <w:r>
-        <w:t>sp {sample*query</w:t>
+      <w:proofErr w:type="spellStart"/>
+      <w:proofErr w:type="gramStart"/>
+      <w:r>
+        <w:t>sp</w:t>
+      </w:r>
+      <w:proofErr w:type="spellEnd"/>
+      <w:proofErr w:type="gramEnd"/>
+      <w:r>
+        <w:t xml:space="preserve"> {sample*query</w:t>
       </w:r>
     </w:p>
     <w:p>
@@ -5039,7 +5478,31 @@
         <w:spacing w:after="0"/>
       </w:pPr>
       <w:r>
-        <w:t xml:space="preserve">    (state &lt;s&gt; ^epmem.command &lt;ec&gt;</w:t>
+        <w:t xml:space="preserve">    (</w:t>
+      </w:r>
+      <w:proofErr w:type="gramStart"/>
+      <w:r>
+        <w:t>state</w:t>
+      </w:r>
+      <w:proofErr w:type="gramEnd"/>
+      <w:r>
+        <w:t xml:space="preserve"> &lt;s&gt; ^</w:t>
+      </w:r>
+      <w:proofErr w:type="spellStart"/>
+      <w:r>
+        <w:t>epmem.command</w:t>
+      </w:r>
+      <w:proofErr w:type="spellEnd"/>
+      <w:r>
+        <w:t xml:space="preserve"> &lt;</w:t>
+      </w:r>
+      <w:proofErr w:type="spellStart"/>
+      <w:r>
+        <w:t>ec</w:t>
+      </w:r>
+      <w:proofErr w:type="spellEnd"/>
+      <w:r>
+        <w:t>&gt;</w:t>
       </w:r>
     </w:p>
     <w:p>
@@ -5048,7 +5511,20 @@
         <w:spacing w:after="0"/>
       </w:pPr>
       <w:r>
-        <w:t xml:space="preserve">               ^io.input-link.foo &lt;bar&gt;)</w:t>
+        <w:t xml:space="preserve">               ^</w:t>
+      </w:r>
+      <w:proofErr w:type="spellStart"/>
+      <w:proofErr w:type="gramStart"/>
+      <w:r>
+        <w:t>io.input</w:t>
+      </w:r>
+      <w:proofErr w:type="gramEnd"/>
+      <w:r>
+        <w:t>-link.foo</w:t>
+      </w:r>
+      <w:proofErr w:type="spellEnd"/>
+      <w:r>
+        <w:t xml:space="preserve"> &lt;bar&gt;)</w:t>
       </w:r>
     </w:p>
     <w:p>
@@ -5066,7 +5542,17 @@
         <w:spacing w:after="0"/>
       </w:pPr>
       <w:r>
-        <w:t xml:space="preserve">    (&lt;ec&gt; ^query &lt;q&gt;)</w:t>
+        <w:t xml:space="preserve">    (&lt;</w:t>
+      </w:r>
+      <w:proofErr w:type="spellStart"/>
+      <w:proofErr w:type="gramStart"/>
+      <w:r>
+        <w:t>ec</w:t>
+      </w:r>
+      <w:proofErr w:type="spellEnd"/>
+      <w:proofErr w:type="gramEnd"/>
+      <w:r>
+        <w:t>&gt; ^query &lt;q&gt;)</w:t>
       </w:r>
     </w:p>
     <w:p>
@@ -5075,7 +5561,15 @@
         <w:spacing w:after="0"/>
       </w:pPr>
       <w:r>
-        <w:t xml:space="preserve">    (&lt;q&gt; ^name my-state-name</w:t>
+        <w:t xml:space="preserve">    (&lt;</w:t>
+      </w:r>
+      <w:proofErr w:type="gramStart"/>
+      <w:r>
+        <w:t>q</w:t>
+      </w:r>
+      <w:proofErr w:type="gramEnd"/>
+      <w:r>
+        <w:t>&gt; ^name my-state-name</w:t>
       </w:r>
     </w:p>
     <w:p>
@@ -5084,7 +5578,20 @@
         <w:spacing w:after="0"/>
       </w:pPr>
       <w:r>
-        <w:t xml:space="preserve">         ^io.input-link.foo &lt;bar&gt;)</w:t>
+        <w:t xml:space="preserve">         ^</w:t>
+      </w:r>
+      <w:proofErr w:type="spellStart"/>
+      <w:proofErr w:type="gramStart"/>
+      <w:r>
+        <w:t>io.input</w:t>
+      </w:r>
+      <w:proofErr w:type="gramEnd"/>
+      <w:r>
+        <w:t>-link.foo</w:t>
+      </w:r>
+      <w:proofErr w:type="spellEnd"/>
+      <w:r>
+        <w:t xml:space="preserve"> &lt;bar&gt;)</w:t>
       </w:r>
     </w:p>
     <w:p>
@@ -5171,11 +5678,19 @@
       <w:r>
         <w:t xml:space="preserve">Note that each of these values is negated when applied to a </w:t>
       </w:r>
+      <w:proofErr w:type="spellStart"/>
       <w:r>
         <w:rPr>
           <w:b/>
         </w:rPr>
-        <w:t>neg-query</w:t>
+        <w:t>neg</w:t>
+      </w:r>
+      <w:proofErr w:type="spellEnd"/>
+      <w:r>
+        <w:rPr>
+          <w:b/>
+        </w:rPr>
+        <w:t>-query</w:t>
       </w:r>
       <w:r>
         <w:t xml:space="preserve">.  </w:t>
@@ -5257,7 +5772,15 @@
     </w:p>
     <w:p>
       <w:r>
-        <w:t>A special note should be made with respect to how short- vs. long-term identifiers are interpreted in a cue.  Short-term identifiers are processed much as they are in working memory – transient structures.  Cue matching will try to find any identifier in an episode (with respect to incoming/outgoing edges) that can apply.  Long-term identifiers, however, are treated as constants.  Thus, when analyzing the cue, episodic memory will not consider outgoing structures from the long-term identifier, and will</w:t>
+        <w:t xml:space="preserve">A special note should be made with respect to how short- vs. long-term identifiers </w:t>
+      </w:r>
+      <w:proofErr w:type="gramStart"/>
+      <w:r>
+        <w:t>are</w:t>
+      </w:r>
+      <w:proofErr w:type="gramEnd"/>
+      <w:r>
+        <w:t xml:space="preserve"> interpreted in a cue.  Short-term identifiers are processed much as they are in working memory – transient structures.  Cue matching will try to find any identifier in an episode (with respect to incoming/outgoing edges) that can apply.  Long-term identifiers, however, are treated as constants.  Thus, when analyzing the cue, episodic memory will not consider outgoing structures from the long-term identifier, and will</w:t>
       </w:r>
       <w:r>
         <w:t xml:space="preserve"> only match with the same long-term identifier (in the same context) in an episode.</w:t>
@@ -5293,8 +5816,15 @@
       <w:pPr>
         <w:pStyle w:val="code"/>
       </w:pPr>
-      <w:r>
-        <w:t>state.epmem.command.before temporal-id</w:t>
+      <w:proofErr w:type="spellStart"/>
+      <w:proofErr w:type="gramStart"/>
+      <w:r>
+        <w:t>state.epmem.command.before</w:t>
+      </w:r>
+      <w:proofErr w:type="spellEnd"/>
+      <w:proofErr w:type="gramEnd"/>
+      <w:r>
+        <w:t xml:space="preserve"> temporal-id</w:t>
       </w:r>
     </w:p>
     <w:p>
@@ -5322,8 +5852,15 @@
       <w:pPr>
         <w:pStyle w:val="code"/>
       </w:pPr>
-      <w:r>
-        <w:t>state.epmem.command.after temporal-id</w:t>
+      <w:proofErr w:type="spellStart"/>
+      <w:proofErr w:type="gramStart"/>
+      <w:r>
+        <w:t>state.epmem.command.after</w:t>
+      </w:r>
+      <w:proofErr w:type="spellEnd"/>
+      <w:proofErr w:type="gramEnd"/>
+      <w:r>
+        <w:t xml:space="preserve"> temporal-id</w:t>
       </w:r>
     </w:p>
     <w:p>
@@ -5351,8 +5888,15 @@
       <w:pPr>
         <w:pStyle w:val="code"/>
       </w:pPr>
-      <w:r>
-        <w:t>state.epmem.command.prohibit temporal-id</w:t>
+      <w:proofErr w:type="spellStart"/>
+      <w:proofErr w:type="gramStart"/>
+      <w:r>
+        <w:t>state.epmem.command.prohibit</w:t>
+      </w:r>
+      <w:proofErr w:type="spellEnd"/>
+      <w:proofErr w:type="gramEnd"/>
+      <w:r>
+        <w:t xml:space="preserve"> temporal-id</w:t>
       </w:r>
     </w:p>
     <w:p>
@@ -5385,24 +5929,32 @@
           <w:numId w:val="6"/>
         </w:numPr>
       </w:pPr>
-      <w:bookmarkStart w:id="19" w:name="_Ref81043959"/>
+      <w:bookmarkStart w:id="20" w:name="_Ref81043959"/>
       <w:r>
         <w:br w:type="page"/>
       </w:r>
-      <w:bookmarkStart w:id="20" w:name="_Toc154539085"/>
+      <w:bookmarkStart w:id="21" w:name="_Toc162610106"/>
       <w:r>
         <w:lastRenderedPageBreak/>
         <w:t>Retrieval Meta-Data</w:t>
       </w:r>
-      <w:bookmarkEnd w:id="19"/>
       <w:bookmarkEnd w:id="20"/>
+      <w:bookmarkEnd w:id="21"/>
     </w:p>
     <w:p>
       <w:r>
         <w:t>The following list</w:t>
       </w:r>
       <w:r>
-        <w:t xml:space="preserve"> details the WMEs Soar-EpMem populates in the </w:t>
+        <w:t xml:space="preserve"> details the WMEs Soar-</w:t>
+      </w:r>
+      <w:proofErr w:type="spellStart"/>
+      <w:r>
+        <w:t>EpMem</w:t>
+      </w:r>
+      <w:proofErr w:type="spellEnd"/>
+      <w:r>
+        <w:t xml:space="preserve"> populates in the </w:t>
       </w:r>
       <w:r>
         <w:rPr>
@@ -5413,12 +5965,14 @@
       <w:r>
         <w:t xml:space="preserve"> identifier of the </w:t>
       </w:r>
+      <w:proofErr w:type="spellStart"/>
       <w:r>
         <w:rPr>
           <w:b/>
         </w:rPr>
         <w:t>epmem</w:t>
       </w:r>
+      <w:proofErr w:type="spellEnd"/>
       <w:r>
         <w:t xml:space="preserve"> structu</w:t>
       </w:r>
@@ -5437,11 +5991,19 @@
           <w:b/>
         </w:rPr>
       </w:pPr>
+      <w:proofErr w:type="gramStart"/>
       <w:r>
         <w:rPr>
           <w:b/>
         </w:rPr>
-        <w:t>retrieved &lt;episode&gt;</w:t>
+        <w:t>retrieved</w:t>
+      </w:r>
+      <w:proofErr w:type="gramEnd"/>
+      <w:r>
+        <w:rPr>
+          <w:b/>
+        </w:rPr>
+        <w:t xml:space="preserve"> &lt;episode&gt;</w:t>
       </w:r>
     </w:p>
     <w:p>
@@ -5449,7 +6011,15 @@
         <w:pStyle w:val="ListParagraph"/>
       </w:pPr>
       <w:r>
-        <w:t xml:space="preserve">If Soar-EpMem retrieves an episodic memory, that memory is placed here. This WME is an identifier that is treated as the root of the state that was used to create the episodic memory. If the </w:t>
+        <w:t>If Soar-</w:t>
+      </w:r>
+      <w:proofErr w:type="spellStart"/>
+      <w:r>
+        <w:t>EpMem</w:t>
+      </w:r>
+      <w:proofErr w:type="spellEnd"/>
+      <w:r>
+        <w:t xml:space="preserve"> retrieves an episodic memory, that memory is placed here. This WME is an identifier that is treated as the root of the state that was used to create the episodic memory. If the </w:t>
       </w:r>
       <w:r>
         <w:rPr>
@@ -5490,12 +6060,14 @@
           <w:b/>
         </w:rPr>
       </w:pPr>
+      <w:proofErr w:type="gramStart"/>
       <w:r>
         <w:rPr>
           <w:b/>
         </w:rPr>
         <w:t>status</w:t>
       </w:r>
+      <w:proofErr w:type="gramEnd"/>
     </w:p>
     <w:p>
       <w:pPr>
@@ -5516,12 +6088,14 @@
           <w:numId w:val="29"/>
         </w:numPr>
       </w:pPr>
+      <w:proofErr w:type="gramStart"/>
       <w:r>
         <w:rPr>
           <w:b/>
         </w:rPr>
         <w:t>success</w:t>
       </w:r>
+      <w:proofErr w:type="gramEnd"/>
       <w:r>
         <w:t xml:space="preserve"> – the CB retrieval command resulted in a successful match</w:t>
       </w:r>
@@ -5534,12 +6108,14 @@
           <w:numId w:val="29"/>
         </w:numPr>
       </w:pPr>
+      <w:proofErr w:type="gramStart"/>
       <w:r>
         <w:rPr>
           <w:b/>
         </w:rPr>
         <w:t>failure</w:t>
       </w:r>
+      <w:proofErr w:type="gramEnd"/>
       <w:r>
         <w:t xml:space="preserve"> – the CB retrieval was legitimate but no matching episode was found</w:t>
       </w:r>
@@ -5555,12 +6131,28 @@
           <w:b/>
         </w:rPr>
       </w:pPr>
+      <w:proofErr w:type="gramStart"/>
       <w:r>
         <w:rPr>
           <w:b/>
         </w:rPr>
-        <w:t>bad-cmd</w:t>
-      </w:r>
+        <w:t>bad</w:t>
+      </w:r>
+      <w:proofErr w:type="gramEnd"/>
+      <w:r>
+        <w:rPr>
+          <w:b/>
+        </w:rPr>
+        <w:t>-</w:t>
+      </w:r>
+      <w:proofErr w:type="spellStart"/>
+      <w:r>
+        <w:rPr>
+          <w:b/>
+        </w:rPr>
+        <w:t>cmd</w:t>
+      </w:r>
+      <w:proofErr w:type="spellEnd"/>
       <w:r>
         <w:t xml:space="preserve"> – the command was malformed or more than one command was issued</w:t>
       </w:r>
@@ -5570,7 +6162,15 @@
         <w:pStyle w:val="ListParagraph"/>
       </w:pPr>
       <w:r>
-        <w:t xml:space="preserve">If the CB retrieval was well-formed, the WME will have the </w:t>
+        <w:t xml:space="preserve">If the CB retrieval was </w:t>
+      </w:r>
+      <w:proofErr w:type="gramStart"/>
+      <w:r>
+        <w:t>well-formed</w:t>
+      </w:r>
+      <w:proofErr w:type="gramEnd"/>
+      <w:r>
+        <w:t xml:space="preserve">, the WME will have the </w:t>
       </w:r>
       <w:r>
         <w:rPr>
@@ -5590,11 +6190,19 @@
       <w:r>
         <w:t xml:space="preserve"> (and </w:t>
       </w:r>
+      <w:proofErr w:type="spellStart"/>
       <w:r>
         <w:rPr>
           <w:b/>
         </w:rPr>
-        <w:t>neg-query</w:t>
+        <w:t>neg</w:t>
+      </w:r>
+      <w:proofErr w:type="spellEnd"/>
+      <w:r>
+        <w:rPr>
+          <w:b/>
+        </w:rPr>
+        <w:t>-query</w:t>
       </w:r>
       <w:r>
         <w:t xml:space="preserve">, if applicable). </w:t>
@@ -5611,11 +6219,19 @@
           <w:b/>
         </w:rPr>
       </w:pPr>
+      <w:proofErr w:type="gramStart"/>
       <w:r>
         <w:rPr>
           <w:b/>
         </w:rPr>
-        <w:t>match-score</w:t>
+        <w:t>match</w:t>
+      </w:r>
+      <w:proofErr w:type="gramEnd"/>
+      <w:r>
+        <w:rPr>
+          <w:b/>
+        </w:rPr>
+        <w:t>-score</w:t>
       </w:r>
     </w:p>
     <w:p>
@@ -5646,11 +6262,19 @@
           <w:b/>
         </w:rPr>
       </w:pPr>
+      <w:proofErr w:type="gramStart"/>
       <w:r>
         <w:rPr>
           <w:b/>
         </w:rPr>
-        <w:t>cue-size</w:t>
+        <w:t>cue</w:t>
+      </w:r>
+      <w:proofErr w:type="gramEnd"/>
+      <w:r>
+        <w:rPr>
+          <w:b/>
+        </w:rPr>
+        <w:t>-size</w:t>
       </w:r>
     </w:p>
     <w:p>
@@ -5681,11 +6305,19 @@
           <w:b/>
         </w:rPr>
       </w:pPr>
+      <w:proofErr w:type="gramStart"/>
       <w:r>
         <w:rPr>
           <w:b/>
         </w:rPr>
-        <w:t>normalized-match-score</w:t>
+        <w:t>normalized</w:t>
+      </w:r>
+      <w:proofErr w:type="gramEnd"/>
+      <w:r>
+        <w:rPr>
+          <w:b/>
+        </w:rPr>
+        <w:t>-match-score</w:t>
       </w:r>
     </w:p>
     <w:p>
@@ -5696,7 +6328,15 @@
         </w:rPr>
       </w:pPr>
       <w:r>
-        <w:t>This WME is created whenever an episode is successfully retrieved from a CB retrieval command.  The WME value is the decimal result of dividing the raw match score by the cue size.  It can hypothetically be used as a measure of Soar-EpMem’s relative confidence in the retrieval.</w:t>
+        <w:t>This WME is created whenever an episode is successfully retrieved from a CB retrieval command.  The WME value is the decimal result of dividing the raw match score by the cue size.  It can hypothetically be used as a measure of Soar-</w:t>
+      </w:r>
+      <w:proofErr w:type="spellStart"/>
+      <w:r>
+        <w:t>EpMem’s</w:t>
+      </w:r>
+      <w:proofErr w:type="spellEnd"/>
+      <w:r>
+        <w:t xml:space="preserve"> relative confidence in the retrieval.</w:t>
       </w:r>
     </w:p>
     <w:p>
@@ -5710,11 +6350,19 @@
           <w:b/>
         </w:rPr>
       </w:pPr>
+      <w:proofErr w:type="gramStart"/>
       <w:r>
         <w:rPr>
           <w:b/>
         </w:rPr>
-        <w:t>match-cardinality</w:t>
+        <w:t>match</w:t>
+      </w:r>
+      <w:proofErr w:type="gramEnd"/>
+      <w:r>
+        <w:rPr>
+          <w:b/>
+        </w:rPr>
+        <w:t>-cardinality</w:t>
       </w:r>
     </w:p>
     <w:p>
@@ -5739,11 +6387,19 @@
       <w:r>
         <w:t xml:space="preserve"> cue minus those matched in the </w:t>
       </w:r>
+      <w:proofErr w:type="spellStart"/>
       <w:r>
         <w:rPr>
           <w:b/>
         </w:rPr>
-        <w:t>neg-query</w:t>
+        <w:t>neg</w:t>
+      </w:r>
+      <w:proofErr w:type="spellEnd"/>
+      <w:r>
+        <w:rPr>
+          <w:b/>
+        </w:rPr>
+        <w:t>-query</w:t>
       </w:r>
       <w:r>
         <w:t xml:space="preserve"> cue.</w:t>
@@ -5760,11 +6416,19 @@
           <w:b/>
         </w:rPr>
       </w:pPr>
+      <w:proofErr w:type="gramStart"/>
       <w:r>
         <w:rPr>
           <w:b/>
         </w:rPr>
-        <w:t>memory-id</w:t>
+        <w:t>memory</w:t>
+      </w:r>
+      <w:proofErr w:type="gramEnd"/>
+      <w:r>
+        <w:rPr>
+          <w:b/>
+        </w:rPr>
+        <w:t>-id</w:t>
       </w:r>
     </w:p>
     <w:p>
@@ -5789,11 +6453,19 @@
           <w:b/>
         </w:rPr>
       </w:pPr>
+      <w:proofErr w:type="gramStart"/>
       <w:r>
         <w:rPr>
           <w:b/>
         </w:rPr>
-        <w:t>present-id</w:t>
+        <w:t>present</w:t>
+      </w:r>
+      <w:proofErr w:type="gramEnd"/>
+      <w:r>
+        <w:rPr>
+          <w:b/>
+        </w:rPr>
+        <w:t>-id</w:t>
       </w:r>
     </w:p>
     <w:p>
@@ -5801,7 +6473,15 @@
         <w:pStyle w:val="ListParagraph"/>
       </w:pPr>
       <w:r>
-        <w:t xml:space="preserve">This WME is created whenever an episode is successfully retrieved from a CB retrieval command.  The WME value is an integer indicating the current temporal id, such as to provide a sense of “now” in EpMem terms.  By comparing this value to the </w:t>
+        <w:t xml:space="preserve">This WME is created whenever an episode is successfully retrieved from a CB retrieval command.  The WME value is an integer indicating the current temporal id, such as to provide a sense of “now” in </w:t>
+      </w:r>
+      <w:proofErr w:type="spellStart"/>
+      <w:r>
+        <w:t>EpMem</w:t>
+      </w:r>
+      <w:proofErr w:type="spellEnd"/>
+      <w:r>
+        <w:t xml:space="preserve"> terms.  By comparing this value to the </w:t>
       </w:r>
       <w:r>
         <w:rPr>
@@ -5830,12 +6510,20 @@
         </w:rPr>
         <w:br w:type="page"/>
       </w:r>
+      <w:proofErr w:type="gramStart"/>
       <w:r>
         <w:rPr>
           <w:b/>
         </w:rPr>
         <w:lastRenderedPageBreak/>
-        <w:t>graph-match</w:t>
+        <w:t>graph</w:t>
+      </w:r>
+      <w:proofErr w:type="gramEnd"/>
+      <w:r>
+        <w:rPr>
+          <w:b/>
+        </w:rPr>
+        <w:t>-match</w:t>
       </w:r>
     </w:p>
     <w:p>
@@ -5893,6 +6581,7 @@
           <w:b/>
         </w:rPr>
       </w:pPr>
+      <w:proofErr w:type="gramStart"/>
       <w:r>
         <w:rPr>
           <w:b/>
@@ -5905,6 +6594,7 @@
         </w:rPr>
         <w:t>apping</w:t>
       </w:r>
+      <w:proofErr w:type="gramEnd"/>
     </w:p>
     <w:p>
       <w:pPr>
@@ -5997,16 +6687,32 @@
       <w:r>
         <w:br w:type="page"/>
       </w:r>
-      <w:bookmarkStart w:id="21" w:name="_Toc154539086"/>
+      <w:bookmarkStart w:id="22" w:name="_Toc162610107"/>
       <w:r>
         <w:lastRenderedPageBreak/>
-        <w:t>Soar-EpMem Parameters</w:t>
-      </w:r>
-      <w:bookmarkEnd w:id="21"/>
-    </w:p>
-    <w:p>
-      <w:r>
-        <w:t>The following sections discuss how to configure the Soar-EpMem parameters discussed in previous sections.</w:t>
+        <w:t>Soar-</w:t>
+      </w:r>
+      <w:proofErr w:type="spellStart"/>
+      <w:r>
+        <w:t>EpMem</w:t>
+      </w:r>
+      <w:proofErr w:type="spellEnd"/>
+      <w:r>
+        <w:t xml:space="preserve"> Parameters</w:t>
+      </w:r>
+      <w:bookmarkEnd w:id="22"/>
+    </w:p>
+    <w:p>
+      <w:r>
+        <w:t>The following sections discuss how to configure the Soar-</w:t>
+      </w:r>
+      <w:proofErr w:type="spellStart"/>
+      <w:r>
+        <w:t>EpMem</w:t>
+      </w:r>
+      <w:proofErr w:type="spellEnd"/>
+      <w:r>
+        <w:t xml:space="preserve"> parameters discussed in previous sections.</w:t>
       </w:r>
     </w:p>
     <w:p>
@@ -6017,11 +6723,11 @@
           <w:numId w:val="6"/>
         </w:numPr>
       </w:pPr>
-      <w:bookmarkStart w:id="22" w:name="_Toc154539087"/>
+      <w:bookmarkStart w:id="23" w:name="_Toc162610108"/>
       <w:r>
         <w:t>Parameter Configuration</w:t>
       </w:r>
-      <w:bookmarkEnd w:id="22"/>
+      <w:bookmarkEnd w:id="23"/>
     </w:p>
     <w:p>
       <w:r>
@@ -6045,12 +6751,14 @@
       <w:r>
         <w:t xml:space="preserve"> switches of the </w:t>
       </w:r>
+      <w:proofErr w:type="spellStart"/>
       <w:r>
         <w:rPr>
           <w:b/>
         </w:rPr>
         <w:t>epmem</w:t>
       </w:r>
+      <w:proofErr w:type="spellEnd"/>
       <w:r>
         <w:t xml:space="preserve"> command:</w:t>
       </w:r>
@@ -6060,28 +6768,44 @@
         <w:pStyle w:val="code"/>
         <w:spacing w:after="0"/>
       </w:pPr>
-      <w:r>
-        <w:t>epmem [-g|--get] &lt;parameter&gt;</w:t>
+      <w:proofErr w:type="spellStart"/>
+      <w:proofErr w:type="gramStart"/>
+      <w:r>
+        <w:t>epmem</w:t>
+      </w:r>
+      <w:proofErr w:type="spellEnd"/>
+      <w:proofErr w:type="gramEnd"/>
+      <w:r>
+        <w:t xml:space="preserve"> [-g|--get] &lt;parameter&gt;</w:t>
       </w:r>
     </w:p>
     <w:p>
       <w:pPr>
         <w:pStyle w:val="code"/>
       </w:pPr>
-      <w:r>
-        <w:t>epmem [-s|--set] &lt;parameter&gt; &lt;value&gt;</w:t>
+      <w:proofErr w:type="spellStart"/>
+      <w:proofErr w:type="gramStart"/>
+      <w:r>
+        <w:t>epmem</w:t>
+      </w:r>
+      <w:proofErr w:type="spellEnd"/>
+      <w:proofErr w:type="gramEnd"/>
+      <w:r>
+        <w:t xml:space="preserve"> [-s|--set] &lt;parameter&gt; &lt;value&gt;</w:t>
       </w:r>
     </w:p>
     <w:p>
       <w:r>
         <w:t xml:space="preserve">Agents can retrieve and change parameters in the actions of rules using the </w:t>
       </w:r>
+      <w:proofErr w:type="spellStart"/>
       <w:r>
         <w:rPr>
           <w:b/>
         </w:rPr>
         <w:t>cmd</w:t>
       </w:r>
+      <w:proofErr w:type="spellEnd"/>
       <w:r>
         <w:t xml:space="preserve"> function.</w:t>
       </w:r>
@@ -6094,15 +6818,23 @@
           <w:numId w:val="6"/>
         </w:numPr>
       </w:pPr>
-      <w:bookmarkStart w:id="23" w:name="_Toc154539088"/>
+      <w:bookmarkStart w:id="24" w:name="_Toc162610109"/>
       <w:r>
         <w:t>Parameter Descriptions</w:t>
       </w:r>
-      <w:bookmarkEnd w:id="23"/>
-    </w:p>
-    <w:p>
-      <w:r>
-        <w:t xml:space="preserve">All Soar-EpMem parameters are organized below.  The </w:t>
+      <w:bookmarkEnd w:id="24"/>
+    </w:p>
+    <w:p>
+      <w:r>
+        <w:t>All Soar-</w:t>
+      </w:r>
+      <w:proofErr w:type="spellStart"/>
+      <w:r>
+        <w:t>EpMem</w:t>
+      </w:r>
+      <w:proofErr w:type="spellEnd"/>
+      <w:r>
+        <w:t xml:space="preserve"> parameters are organized below.  The </w:t>
       </w:r>
       <w:r>
         <w:rPr>
@@ -6140,11 +6872,11 @@
           <w:numId w:val="6"/>
         </w:numPr>
       </w:pPr>
-      <w:bookmarkStart w:id="24" w:name="_Toc154539089"/>
+      <w:bookmarkStart w:id="25" w:name="_Toc162610110"/>
       <w:r>
         <w:t>General</w:t>
       </w:r>
-      <w:bookmarkEnd w:id="24"/>
+      <w:bookmarkEnd w:id="25"/>
     </w:p>
     <w:tbl>
       <w:tblPr>
@@ -6180,8 +6912,13 @@
               <w:spacing w:after="0"/>
             </w:pPr>
             <w:r>
-              <w:t>Enable or disable Soar-EpMem</w:t>
-            </w:r>
+              <w:t>Enable or disable Soar-</w:t>
+            </w:r>
+            <w:proofErr w:type="spellStart"/>
+            <w:r>
+              <w:t>EpMem</w:t>
+            </w:r>
+            <w:proofErr w:type="spellEnd"/>
           </w:p>
         </w:tc>
       </w:tr>
@@ -6212,12 +6949,14 @@
                 <w:b/>
               </w:rPr>
             </w:pPr>
+            <w:proofErr w:type="gramStart"/>
             <w:r>
               <w:rPr>
                 <w:b/>
               </w:rPr>
               <w:t>learning</w:t>
             </w:r>
+            <w:proofErr w:type="gramEnd"/>
           </w:p>
         </w:tc>
       </w:tr>
@@ -6264,6 +7003,7 @@
                       <w:b/>
                     </w:rPr>
                   </w:pPr>
+                  <w:proofErr w:type="gramStart"/>
                   <w:r>
                     <w:rPr>
                       <w:b/>
@@ -6276,6 +7016,7 @@
                     </w:rPr>
                     <w:t>ff</w:t>
                   </w:r>
+                  <w:proofErr w:type="gramEnd"/>
                 </w:p>
               </w:tc>
               <w:tc>
@@ -6293,9 +7034,11 @@
                   <w:r>
                     <w:t xml:space="preserve"> Soar-</w:t>
                   </w:r>
+                  <w:proofErr w:type="spellStart"/>
                   <w:r>
                     <w:t>EpMem</w:t>
                   </w:r>
+                  <w:proofErr w:type="spellEnd"/>
                 </w:p>
               </w:tc>
             </w:tr>
@@ -6312,12 +7055,14 @@
                       <w:b/>
                     </w:rPr>
                   </w:pPr>
+                  <w:proofErr w:type="gramStart"/>
                   <w:r>
                     <w:rPr>
                       <w:b/>
                     </w:rPr>
                     <w:t>on</w:t>
                   </w:r>
+                  <w:proofErr w:type="gramEnd"/>
                 </w:p>
               </w:tc>
               <w:tc>
@@ -6335,9 +7080,11 @@
                   <w:r>
                     <w:t xml:space="preserve"> Soar-</w:t>
                   </w:r>
+                  <w:proofErr w:type="spellStart"/>
                   <w:r>
                     <w:t>EpMem</w:t>
                   </w:r>
+                  <w:proofErr w:type="spellEnd"/>
                 </w:p>
               </w:tc>
             </w:tr>
@@ -6372,6 +7119,7 @@
                 <w:b/>
               </w:rPr>
             </w:pPr>
+            <w:proofErr w:type="gramStart"/>
             <w:r>
               <w:rPr>
                 <w:b/>
@@ -6384,6 +7132,7 @@
               </w:rPr>
               <w:t>ff</w:t>
             </w:r>
+            <w:proofErr w:type="gramEnd"/>
           </w:p>
         </w:tc>
       </w:tr>
@@ -6411,9 +7160,11 @@
             <w:pPr>
               <w:spacing w:after="0"/>
             </w:pPr>
+            <w:proofErr w:type="gramStart"/>
             <w:r>
               <w:t>no</w:t>
             </w:r>
+            <w:proofErr w:type="gramEnd"/>
           </w:p>
         </w:tc>
       </w:tr>
@@ -6426,11 +7177,11 @@
           <w:numId w:val="6"/>
         </w:numPr>
       </w:pPr>
-      <w:bookmarkStart w:id="25" w:name="_Toc154539090"/>
+      <w:bookmarkStart w:id="26" w:name="_Toc162610111"/>
       <w:r>
         <w:t>Encoding</w:t>
       </w:r>
-      <w:bookmarkEnd w:id="25"/>
+      <w:bookmarkEnd w:id="26"/>
     </w:p>
     <w:tbl>
       <w:tblPr>
@@ -6501,12 +7252,14 @@
                 <w:b/>
               </w:rPr>
             </w:pPr>
+            <w:proofErr w:type="gramStart"/>
             <w:r>
               <w:rPr>
                 <w:b/>
               </w:rPr>
               <w:t>phase</w:t>
             </w:r>
+            <w:proofErr w:type="gramEnd"/>
           </w:p>
         </w:tc>
       </w:tr>
@@ -6553,12 +7306,14 @@
                       <w:b/>
                     </w:rPr>
                   </w:pPr>
+                  <w:proofErr w:type="gramStart"/>
                   <w:r>
                     <w:rPr>
                       <w:b/>
                     </w:rPr>
                     <w:t>output</w:t>
                   </w:r>
+                  <w:proofErr w:type="gramEnd"/>
                 </w:p>
               </w:tc>
               <w:tc>
@@ -6589,12 +7344,14 @@
                       <w:b/>
                     </w:rPr>
                   </w:pPr>
+                  <w:proofErr w:type="gramStart"/>
                   <w:r>
                     <w:rPr>
                       <w:b/>
                     </w:rPr>
                     <w:t>selection</w:t>
                   </w:r>
+                  <w:proofErr w:type="gramEnd"/>
                 </w:p>
               </w:tc>
               <w:tc>
@@ -6643,12 +7400,14 @@
                 <w:b/>
               </w:rPr>
             </w:pPr>
+            <w:proofErr w:type="gramStart"/>
             <w:r>
               <w:rPr>
                 <w:b/>
               </w:rPr>
               <w:t>output</w:t>
             </w:r>
+            <w:proofErr w:type="gramEnd"/>
           </w:p>
         </w:tc>
       </w:tr>
@@ -6676,9 +7435,11 @@
             <w:pPr>
               <w:spacing w:after="0"/>
             </w:pPr>
+            <w:proofErr w:type="gramStart"/>
             <w:r>
               <w:t>no</w:t>
             </w:r>
+            <w:proofErr w:type="gramEnd"/>
           </w:p>
         </w:tc>
       </w:tr>
@@ -6750,12 +7511,14 @@
                 <w:b/>
               </w:rPr>
             </w:pPr>
+            <w:proofErr w:type="gramStart"/>
             <w:r>
               <w:rPr>
                 <w:b/>
               </w:rPr>
               <w:t>trigger</w:t>
             </w:r>
+            <w:proofErr w:type="gramEnd"/>
           </w:p>
         </w:tc>
       </w:tr>
@@ -6802,12 +7565,14 @@
                       <w:b/>
                     </w:rPr>
                   </w:pPr>
+                  <w:proofErr w:type="gramStart"/>
                   <w:r>
                     <w:rPr>
                       <w:b/>
                     </w:rPr>
                     <w:t>dc</w:t>
                   </w:r>
+                  <w:proofErr w:type="gramEnd"/>
                 </w:p>
               </w:tc>
               <w:tc>
@@ -6838,12 +7603,14 @@
                       <w:b/>
                     </w:rPr>
                   </w:pPr>
+                  <w:proofErr w:type="gramStart"/>
                   <w:r>
                     <w:rPr>
                       <w:b/>
                     </w:rPr>
                     <w:t>none</w:t>
                   </w:r>
+                  <w:proofErr w:type="gramEnd"/>
                 </w:p>
               </w:tc>
               <w:tc>
@@ -6874,12 +7641,14 @@
                       <w:b/>
                     </w:rPr>
                   </w:pPr>
+                  <w:proofErr w:type="gramStart"/>
                   <w:r>
                     <w:rPr>
                       <w:b/>
                     </w:rPr>
                     <w:t>output</w:t>
                   </w:r>
+                  <w:proofErr w:type="gramEnd"/>
                 </w:p>
               </w:tc>
               <w:tc>
@@ -6934,12 +7703,14 @@
                 <w:b/>
               </w:rPr>
             </w:pPr>
+            <w:proofErr w:type="gramStart"/>
             <w:r>
               <w:rPr>
                 <w:b/>
               </w:rPr>
               <w:t>output</w:t>
             </w:r>
+            <w:proofErr w:type="gramEnd"/>
           </w:p>
         </w:tc>
       </w:tr>
@@ -6967,9 +7738,11 @@
             <w:pPr>
               <w:spacing w:after="0"/>
             </w:pPr>
+            <w:proofErr w:type="gramStart"/>
             <w:r>
               <w:t>no</w:t>
             </w:r>
+            <w:proofErr w:type="gramEnd"/>
           </w:p>
         </w:tc>
       </w:tr>
@@ -7055,12 +7828,14 @@
                 <w:b/>
               </w:rPr>
             </w:pPr>
+            <w:proofErr w:type="gramStart"/>
             <w:r>
               <w:rPr>
                 <w:b/>
               </w:rPr>
               <w:t>force</w:t>
             </w:r>
+            <w:proofErr w:type="gramEnd"/>
           </w:p>
         </w:tc>
       </w:tr>
@@ -7107,12 +7882,14 @@
                       <w:b/>
                     </w:rPr>
                   </w:pPr>
+                  <w:proofErr w:type="gramStart"/>
                   <w:r>
                     <w:rPr>
                       <w:b/>
                     </w:rPr>
                     <w:t>ignore</w:t>
                   </w:r>
+                  <w:proofErr w:type="gramEnd"/>
                 </w:p>
               </w:tc>
               <w:tc>
@@ -7143,12 +7920,14 @@
                       <w:b/>
                     </w:rPr>
                   </w:pPr>
+                  <w:proofErr w:type="gramStart"/>
                   <w:r>
                     <w:rPr>
                       <w:b/>
                     </w:rPr>
                     <w:t>remember</w:t>
                   </w:r>
+                  <w:proofErr w:type="gramEnd"/>
                 </w:p>
               </w:tc>
               <w:tc>
@@ -7179,12 +7958,14 @@
                       <w:b/>
                     </w:rPr>
                   </w:pPr>
+                  <w:proofErr w:type="gramStart"/>
                   <w:r>
                     <w:rPr>
                       <w:b/>
                     </w:rPr>
                     <w:t>off</w:t>
                   </w:r>
+                  <w:proofErr w:type="gramEnd"/>
                 </w:p>
               </w:tc>
               <w:tc>
@@ -7233,12 +8014,14 @@
                 <w:b/>
               </w:rPr>
             </w:pPr>
+            <w:proofErr w:type="gramStart"/>
             <w:r>
               <w:rPr>
                 <w:b/>
               </w:rPr>
               <w:t>off</w:t>
             </w:r>
+            <w:proofErr w:type="gramEnd"/>
           </w:p>
         </w:tc>
       </w:tr>
@@ -7266,9 +8049,11 @@
             <w:pPr>
               <w:spacing w:after="0"/>
             </w:pPr>
+            <w:proofErr w:type="gramStart"/>
             <w:r>
               <w:t>no</w:t>
             </w:r>
+            <w:proofErr w:type="gramEnd"/>
           </w:p>
         </w:tc>
       </w:tr>
@@ -7343,12 +8128,14 @@
                 <w:b/>
               </w:rPr>
             </w:pPr>
+            <w:proofErr w:type="gramStart"/>
             <w:r>
               <w:rPr>
                 <w:b/>
               </w:rPr>
               <w:t>exclusions</w:t>
             </w:r>
+            <w:proofErr w:type="gramEnd"/>
           </w:p>
         </w:tc>
       </w:tr>
@@ -7402,7 +8189,21 @@
                     <w:rPr>
                       <w:b/>
                     </w:rPr>
-                    <w:t>&lt;any string&gt;</w:t>
+                    <w:t>&lt;</w:t>
+                  </w:r>
+                  <w:proofErr w:type="gramStart"/>
+                  <w:r>
+                    <w:rPr>
+                      <w:b/>
+                    </w:rPr>
+                    <w:t>any</w:t>
+                  </w:r>
+                  <w:proofErr w:type="gramEnd"/>
+                  <w:r>
+                    <w:rPr>
+                      <w:b/>
+                    </w:rPr>
+                    <w:t xml:space="preserve"> string&gt;</w:t>
                   </w:r>
                 </w:p>
               </w:tc>
@@ -7456,7 +8257,23 @@
               <w:rPr>
                 <w:b/>
               </w:rPr>
-              <w:t>{epmem,smem}</w:t>
+              <w:t>{</w:t>
+            </w:r>
+            <w:proofErr w:type="spellStart"/>
+            <w:proofErr w:type="gramStart"/>
+            <w:r>
+              <w:rPr>
+                <w:b/>
+              </w:rPr>
+              <w:t>epmem,smem</w:t>
+            </w:r>
+            <w:proofErr w:type="spellEnd"/>
+            <w:proofErr w:type="gramEnd"/>
+            <w:r>
+              <w:rPr>
+                <w:b/>
+              </w:rPr>
+              <w:t>}</w:t>
             </w:r>
           </w:p>
         </w:tc>
@@ -7500,11 +8317,11 @@
           <w:numId w:val="6"/>
         </w:numPr>
       </w:pPr>
-      <w:bookmarkStart w:id="26" w:name="_Toc154539091"/>
+      <w:bookmarkStart w:id="27" w:name="_Toc162610112"/>
       <w:r>
         <w:t>Storage</w:t>
       </w:r>
-      <w:bookmarkEnd w:id="26"/>
+      <w:bookmarkEnd w:id="27"/>
     </w:p>
     <w:tbl>
       <w:tblPr>
@@ -7572,12 +8389,14 @@
                 <w:b/>
               </w:rPr>
             </w:pPr>
+            <w:proofErr w:type="gramStart"/>
             <w:r>
               <w:rPr>
                 <w:b/>
               </w:rPr>
               <w:t>database</w:t>
             </w:r>
+            <w:proofErr w:type="gramEnd"/>
           </w:p>
         </w:tc>
       </w:tr>
@@ -7624,12 +8443,14 @@
                       <w:b/>
                     </w:rPr>
                   </w:pPr>
+                  <w:proofErr w:type="gramStart"/>
                   <w:r>
                     <w:rPr>
                       <w:b/>
                     </w:rPr>
                     <w:t>file</w:t>
                   </w:r>
+                  <w:proofErr w:type="gramEnd"/>
                 </w:p>
               </w:tc>
               <w:tc>
@@ -7660,12 +8481,14 @@
                       <w:b/>
                     </w:rPr>
                   </w:pPr>
+                  <w:proofErr w:type="gramStart"/>
                   <w:r>
                     <w:rPr>
                       <w:b/>
                     </w:rPr>
                     <w:t>memory</w:t>
                   </w:r>
+                  <w:proofErr w:type="gramEnd"/>
                 </w:p>
               </w:tc>
               <w:tc>
@@ -7714,12 +8537,14 @@
                 <w:b/>
               </w:rPr>
             </w:pPr>
+            <w:proofErr w:type="gramStart"/>
             <w:r>
               <w:rPr>
                 <w:b/>
               </w:rPr>
               <w:t>memory</w:t>
             </w:r>
+            <w:proofErr w:type="gramEnd"/>
           </w:p>
         </w:tc>
       </w:tr>
@@ -7747,9 +8572,11 @@
             <w:pPr>
               <w:spacing w:after="0"/>
             </w:pPr>
+            <w:proofErr w:type="gramStart"/>
             <w:r>
               <w:t>yes</w:t>
             </w:r>
+            <w:proofErr w:type="gramEnd"/>
           </w:p>
         </w:tc>
       </w:tr>
@@ -7821,12 +8648,14 @@
                 <w:b/>
               </w:rPr>
             </w:pPr>
+            <w:proofErr w:type="gramStart"/>
             <w:r>
               <w:rPr>
                 <w:b/>
               </w:rPr>
               <w:t>path</w:t>
             </w:r>
+            <w:proofErr w:type="gramEnd"/>
           </w:p>
         </w:tc>
       </w:tr>
@@ -7877,7 +8706,21 @@
                     <w:rPr>
                       <w:b/>
                     </w:rPr>
-                    <w:t>&lt;empty&gt;</w:t>
+                    <w:t>&lt;</w:t>
+                  </w:r>
+                  <w:proofErr w:type="gramStart"/>
+                  <w:r>
+                    <w:rPr>
+                      <w:b/>
+                    </w:rPr>
+                    <w:t>empty</w:t>
+                  </w:r>
+                  <w:proofErr w:type="gramEnd"/>
+                  <w:r>
+                    <w:rPr>
+                      <w:b/>
+                    </w:rPr>
+                    <w:t>&gt;</w:t>
                   </w:r>
                 </w:p>
               </w:tc>
@@ -7891,7 +8734,15 @@
                     <w:spacing w:after="0"/>
                   </w:pPr>
                   <w:r>
-                    <w:t xml:space="preserve">Soar-EpMem </w:t>
+                    <w:t>Soar-</w:t>
+                  </w:r>
+                  <w:proofErr w:type="spellStart"/>
+                  <w:r>
+                    <w:t>EpMem</w:t>
+                  </w:r>
+                  <w:proofErr w:type="spellEnd"/>
+                  <w:r>
+                    <w:t xml:space="preserve"> </w:t>
                   </w:r>
                   <w:r>
                     <w:t>will create a temporary database file on disk du</w:t>
@@ -7922,7 +8773,21 @@
                     <w:rPr>
                       <w:b/>
                     </w:rPr>
-                    <w:t>&lt;valid path&gt;</w:t>
+                    <w:t>&lt;</w:t>
+                  </w:r>
+                  <w:proofErr w:type="gramStart"/>
+                  <w:r>
+                    <w:rPr>
+                      <w:b/>
+                    </w:rPr>
+                    <w:t>valid</w:t>
+                  </w:r>
+                  <w:proofErr w:type="gramEnd"/>
+                  <w:r>
+                    <w:rPr>
+                      <w:b/>
+                    </w:rPr>
+                    <w:t xml:space="preserve"> path&gt;</w:t>
                   </w:r>
                 </w:p>
               </w:tc>
@@ -7936,7 +8801,15 @@
                     <w:spacing w:after="0"/>
                   </w:pPr>
                   <w:r>
-                    <w:t>Soar-EpMem will use the specified pat</w:t>
+                    <w:t>Soar-</w:t>
+                  </w:r>
+                  <w:proofErr w:type="spellStart"/>
+                  <w:r>
+                    <w:t>EpMem</w:t>
+                  </w:r>
+                  <w:proofErr w:type="spellEnd"/>
+                  <w:r>
+                    <w:t xml:space="preserve"> will use the specified pat</w:t>
                   </w:r>
                   <w:r>
                     <w:t>h for its database file on disk - i</w:t>
@@ -7985,7 +8858,21 @@
               <w:rPr>
                 <w:b/>
               </w:rPr>
-              <w:t>&lt;empty&gt;</w:t>
+              <w:t>&lt;</w:t>
+            </w:r>
+            <w:proofErr w:type="gramStart"/>
+            <w:r>
+              <w:rPr>
+                <w:b/>
+              </w:rPr>
+              <w:t>empty</w:t>
+            </w:r>
+            <w:proofErr w:type="gramEnd"/>
+            <w:r>
+              <w:rPr>
+                <w:b/>
+              </w:rPr>
+              <w:t>&gt;</w:t>
             </w:r>
           </w:p>
         </w:tc>
@@ -8014,9 +8901,11 @@
             <w:pPr>
               <w:spacing w:after="0"/>
             </w:pPr>
+            <w:proofErr w:type="gramStart"/>
             <w:r>
               <w:t>yes</w:t>
             </w:r>
+            <w:proofErr w:type="gramEnd"/>
           </w:p>
         </w:tc>
       </w:tr>
@@ -8091,12 +8980,14 @@
                 <w:b/>
               </w:rPr>
             </w:pPr>
+            <w:proofErr w:type="gramStart"/>
             <w:r>
               <w:rPr>
                 <w:b/>
               </w:rPr>
               <w:t>commit</w:t>
             </w:r>
+            <w:proofErr w:type="gramEnd"/>
           </w:p>
         </w:tc>
       </w:tr>
@@ -8196,9 +9087,11 @@
             <w:pPr>
               <w:spacing w:after="0"/>
             </w:pPr>
+            <w:proofErr w:type="gramStart"/>
             <w:r>
               <w:t>no</w:t>
             </w:r>
+            <w:proofErr w:type="gramEnd"/>
           </w:p>
         </w:tc>
       </w:tr>
@@ -8213,12 +9106,12 @@
           <w:numId w:val="6"/>
         </w:numPr>
       </w:pPr>
-      <w:bookmarkStart w:id="27" w:name="_Toc154539092"/>
+      <w:bookmarkStart w:id="28" w:name="_Toc162610113"/>
       <w:r>
         <w:lastRenderedPageBreak/>
         <w:t>Retrieval</w:t>
       </w:r>
-      <w:bookmarkEnd w:id="27"/>
+      <w:bookmarkEnd w:id="28"/>
     </w:p>
     <w:tbl>
       <w:tblPr>
@@ -8289,12 +9182,14 @@
                 <w:b/>
               </w:rPr>
             </w:pPr>
+            <w:proofErr w:type="gramStart"/>
             <w:r>
               <w:rPr>
                 <w:b/>
               </w:rPr>
               <w:t>balance</w:t>
             </w:r>
+            <w:proofErr w:type="gramEnd"/>
           </w:p>
         </w:tc>
       </w:tr>
@@ -8394,9 +9289,11 @@
             <w:pPr>
               <w:spacing w:after="0"/>
             </w:pPr>
+            <w:proofErr w:type="gramStart"/>
             <w:r>
               <w:t>no</w:t>
             </w:r>
+            <w:proofErr w:type="gramEnd"/>
           </w:p>
         </w:tc>
       </w:tr>
@@ -8468,11 +9365,19 @@
                 <w:b/>
               </w:rPr>
             </w:pPr>
+            <w:proofErr w:type="gramStart"/>
             <w:r>
               <w:rPr>
                 <w:b/>
               </w:rPr>
-              <w:t>graph-match</w:t>
+              <w:t>graph</w:t>
+            </w:r>
+            <w:proofErr w:type="gramEnd"/>
+            <w:r>
+              <w:rPr>
+                <w:b/>
+              </w:rPr>
+              <w:t>-match</w:t>
             </w:r>
           </w:p>
         </w:tc>
@@ -8520,12 +9425,14 @@
                       <w:b/>
                     </w:rPr>
                   </w:pPr>
+                  <w:proofErr w:type="gramStart"/>
                   <w:r>
                     <w:rPr>
                       <w:b/>
                     </w:rPr>
                     <w:t>off</w:t>
                   </w:r>
+                  <w:proofErr w:type="gramEnd"/>
                 </w:p>
               </w:tc>
               <w:tc>
@@ -8556,12 +9463,14 @@
                       <w:b/>
                     </w:rPr>
                   </w:pPr>
+                  <w:proofErr w:type="gramStart"/>
                   <w:r>
                     <w:rPr>
                       <w:b/>
                     </w:rPr>
                     <w:t>on</w:t>
                   </w:r>
+                  <w:proofErr w:type="gramEnd"/>
                 </w:p>
               </w:tc>
               <w:tc>
@@ -8610,12 +9519,14 @@
                 <w:b/>
               </w:rPr>
             </w:pPr>
+            <w:proofErr w:type="gramStart"/>
             <w:r>
               <w:rPr>
                 <w:b/>
               </w:rPr>
               <w:t>on</w:t>
             </w:r>
+            <w:proofErr w:type="gramEnd"/>
           </w:p>
         </w:tc>
       </w:tr>
@@ -8643,9 +9554,11 @@
             <w:pPr>
               <w:spacing w:after="0"/>
             </w:pPr>
+            <w:proofErr w:type="gramStart"/>
             <w:r>
               <w:t>no</w:t>
             </w:r>
+            <w:proofErr w:type="gramEnd"/>
           </w:p>
         </w:tc>
       </w:tr>
@@ -8658,11 +9571,11 @@
           <w:numId w:val="6"/>
         </w:numPr>
       </w:pPr>
-      <w:bookmarkStart w:id="28" w:name="_Toc154539093"/>
+      <w:bookmarkStart w:id="29" w:name="_Toc162610114"/>
       <w:r>
         <w:t>Performance</w:t>
       </w:r>
-      <w:bookmarkEnd w:id="28"/>
+      <w:bookmarkEnd w:id="29"/>
     </w:p>
     <w:tbl>
       <w:tblPr>
@@ -8733,12 +9646,22 @@
                 <w:b/>
               </w:rPr>
             </w:pPr>
+            <w:proofErr w:type="spellStart"/>
+            <w:proofErr w:type="gramStart"/>
             <w:r>
               <w:rPr>
                 <w:b/>
               </w:rPr>
-              <w:t>page_size</w:t>
-            </w:r>
+              <w:t>page</w:t>
+            </w:r>
+            <w:proofErr w:type="gramEnd"/>
+            <w:r>
+              <w:rPr>
+                <w:b/>
+              </w:rPr>
+              <w:t>_size</w:t>
+            </w:r>
+            <w:proofErr w:type="spellEnd"/>
           </w:p>
         </w:tc>
       </w:tr>
@@ -9094,9 +10017,11 @@
             <w:pPr>
               <w:spacing w:after="0"/>
             </w:pPr>
+            <w:proofErr w:type="gramStart"/>
             <w:r>
               <w:t>yes</w:t>
             </w:r>
+            <w:proofErr w:type="gramEnd"/>
           </w:p>
         </w:tc>
       </w:tr>
@@ -9171,12 +10096,22 @@
                 <w:b/>
               </w:rPr>
             </w:pPr>
+            <w:proofErr w:type="spellStart"/>
+            <w:proofErr w:type="gramStart"/>
             <w:r>
               <w:rPr>
                 <w:b/>
               </w:rPr>
-              <w:t>cache_size</w:t>
-            </w:r>
+              <w:t>cache</w:t>
+            </w:r>
+            <w:proofErr w:type="gramEnd"/>
+            <w:r>
+              <w:rPr>
+                <w:b/>
+              </w:rPr>
+              <w:t>_size</w:t>
+            </w:r>
+            <w:proofErr w:type="spellEnd"/>
           </w:p>
         </w:tc>
       </w:tr>
@@ -9276,9 +10211,11 @@
             <w:pPr>
               <w:spacing w:after="0"/>
             </w:pPr>
+            <w:proofErr w:type="gramStart"/>
             <w:r>
               <w:t>yes</w:t>
             </w:r>
+            <w:proofErr w:type="gramEnd"/>
           </w:p>
         </w:tc>
       </w:tr>
@@ -9321,7 +10258,15 @@
               <w:t xml:space="preserve">Specifies </w:t>
             </w:r>
             <w:r>
-              <w:t>architectural focus in data safety vs. epmem performance</w:t>
+              <w:t xml:space="preserve">architectural focus in data safety vs. </w:t>
+            </w:r>
+            <w:proofErr w:type="spellStart"/>
+            <w:r>
+              <w:t>epmem</w:t>
+            </w:r>
+            <w:proofErr w:type="spellEnd"/>
+            <w:r>
+              <w:t xml:space="preserve"> performance</w:t>
             </w:r>
           </w:p>
         </w:tc>
@@ -9353,12 +10298,14 @@
                 <w:b/>
               </w:rPr>
             </w:pPr>
+            <w:proofErr w:type="gramStart"/>
             <w:r>
               <w:rPr>
                 <w:b/>
               </w:rPr>
               <w:t>optimization</w:t>
             </w:r>
+            <w:proofErr w:type="gramEnd"/>
           </w:p>
         </w:tc>
       </w:tr>
@@ -9405,12 +10352,14 @@
                       <w:b/>
                     </w:rPr>
                   </w:pPr>
+                  <w:proofErr w:type="gramStart"/>
                   <w:r>
                     <w:rPr>
                       <w:b/>
                     </w:rPr>
                     <w:t>performance</w:t>
                   </w:r>
+                  <w:proofErr w:type="gramEnd"/>
                 </w:p>
               </w:tc>
               <w:tc>
@@ -9441,12 +10390,14 @@
                       <w:b/>
                     </w:rPr>
                   </w:pPr>
+                  <w:proofErr w:type="gramStart"/>
                   <w:r>
                     <w:rPr>
                       <w:b/>
                     </w:rPr>
                     <w:t>safety</w:t>
                   </w:r>
+                  <w:proofErr w:type="gramEnd"/>
                 </w:p>
               </w:tc>
               <w:tc>
@@ -9495,12 +10446,14 @@
                 <w:b/>
               </w:rPr>
             </w:pPr>
+            <w:proofErr w:type="gramStart"/>
             <w:r>
               <w:rPr>
                 <w:b/>
               </w:rPr>
               <w:t>performance</w:t>
             </w:r>
+            <w:proofErr w:type="gramEnd"/>
           </w:p>
         </w:tc>
       </w:tr>
@@ -9528,9 +10481,11 @@
             <w:pPr>
               <w:spacing w:after="0"/>
             </w:pPr>
+            <w:proofErr w:type="gramStart"/>
             <w:r>
               <w:t>yes</w:t>
             </w:r>
+            <w:proofErr w:type="gramEnd"/>
           </w:p>
         </w:tc>
       </w:tr>
@@ -9577,7 +10532,15 @@
               <w:t>of</w:t>
             </w:r>
             <w:r>
-              <w:t xml:space="preserve"> Soar-EpMem timers </w:t>
+              <w:t xml:space="preserve"> Soar-</w:t>
+            </w:r>
+            <w:proofErr w:type="spellStart"/>
+            <w:r>
+              <w:t>EpMem</w:t>
+            </w:r>
+            <w:proofErr w:type="spellEnd"/>
+            <w:r>
+              <w:t xml:space="preserve"> timers </w:t>
             </w:r>
             <w:r>
               <w:t xml:space="preserve">that </w:t>
@@ -9621,12 +10584,14 @@
                 <w:b/>
               </w:rPr>
             </w:pPr>
+            <w:proofErr w:type="gramStart"/>
             <w:r>
               <w:rPr>
                 <w:b/>
               </w:rPr>
               <w:t>timers</w:t>
             </w:r>
+            <w:proofErr w:type="gramEnd"/>
           </w:p>
         </w:tc>
       </w:tr>
@@ -9673,12 +10638,14 @@
                       <w:b/>
                     </w:rPr>
                   </w:pPr>
+                  <w:proofErr w:type="gramStart"/>
                   <w:r>
                     <w:rPr>
                       <w:b/>
                     </w:rPr>
                     <w:t>off</w:t>
                   </w:r>
+                  <w:proofErr w:type="gramEnd"/>
                 </w:p>
               </w:tc>
               <w:tc>
@@ -9709,12 +10676,14 @@
                       <w:b/>
                     </w:rPr>
                   </w:pPr>
+                  <w:proofErr w:type="gramStart"/>
                   <w:r>
                     <w:rPr>
                       <w:b/>
                     </w:rPr>
                     <w:t>one</w:t>
                   </w:r>
+                  <w:proofErr w:type="gramEnd"/>
                 </w:p>
               </w:tc>
               <w:tc>
@@ -9727,7 +10696,15 @@
                     <w:spacing w:after="0"/>
                   </w:pPr>
                   <w:r>
-                    <w:t>Only total Soar-EpMem time is recorded</w:t>
+                    <w:t>Only total Soar-</w:t>
+                  </w:r>
+                  <w:proofErr w:type="spellStart"/>
+                  <w:r>
+                    <w:t>EpMem</w:t>
+                  </w:r>
+                  <w:proofErr w:type="spellEnd"/>
+                  <w:r>
+                    <w:t xml:space="preserve"> time is recorded</w:t>
                   </w:r>
                 </w:p>
               </w:tc>
@@ -9745,12 +10722,14 @@
                       <w:b/>
                     </w:rPr>
                   </w:pPr>
+                  <w:proofErr w:type="gramStart"/>
                   <w:r>
                     <w:rPr>
                       <w:b/>
                     </w:rPr>
                     <w:t>two</w:t>
                   </w:r>
+                  <w:proofErr w:type="gramEnd"/>
                 </w:p>
               </w:tc>
               <w:tc>
@@ -9763,7 +10742,15 @@
                     <w:spacing w:after="0"/>
                   </w:pPr>
                   <w:r>
-                    <w:t>High-level timers are enabled (epmem_*)</w:t>
+                    <w:t>High-level timers are enabled (</w:t>
+                  </w:r>
+                  <w:proofErr w:type="spellStart"/>
+                  <w:r>
+                    <w:t>epmem</w:t>
+                  </w:r>
+                  <w:proofErr w:type="spellEnd"/>
+                  <w:r>
+                    <w:t>_*)</w:t>
                   </w:r>
                 </w:p>
               </w:tc>
@@ -9781,12 +10768,14 @@
                       <w:b/>
                     </w:rPr>
                   </w:pPr>
+                  <w:proofErr w:type="gramStart"/>
                   <w:r>
                     <w:rPr>
                       <w:b/>
                     </w:rPr>
                     <w:t>three</w:t>
                   </w:r>
+                  <w:proofErr w:type="gramEnd"/>
                 </w:p>
               </w:tc>
               <w:tc>
@@ -9835,12 +10824,14 @@
                 <w:b/>
               </w:rPr>
             </w:pPr>
+            <w:proofErr w:type="gramStart"/>
             <w:r>
               <w:rPr>
                 <w:b/>
               </w:rPr>
               <w:t>off</w:t>
             </w:r>
+            <w:proofErr w:type="gramEnd"/>
           </w:p>
         </w:tc>
       </w:tr>
@@ -9868,9 +10859,11 @@
             <w:pPr>
               <w:spacing w:after="0"/>
             </w:pPr>
+            <w:proofErr w:type="gramStart"/>
             <w:r>
               <w:t>no</w:t>
             </w:r>
+            <w:proofErr w:type="gramEnd"/>
           </w:p>
         </w:tc>
       </w:tr>
@@ -9885,34 +10878,38 @@
           <w:numId w:val="6"/>
         </w:numPr>
       </w:pPr>
-      <w:bookmarkStart w:id="29" w:name="_Toc154539094"/>
+      <w:bookmarkStart w:id="30" w:name="_Toc162610115"/>
       <w:r>
         <w:t>Full Parameter Configuration</w:t>
       </w:r>
-      <w:bookmarkEnd w:id="29"/>
+      <w:bookmarkEnd w:id="30"/>
     </w:p>
     <w:p>
       <w:r>
         <w:t xml:space="preserve">Entering simply the </w:t>
       </w:r>
+      <w:proofErr w:type="spellStart"/>
       <w:r>
         <w:rPr>
           <w:b/>
         </w:rPr>
         <w:t>epmem</w:t>
       </w:r>
+      <w:proofErr w:type="spellEnd"/>
       <w:r>
         <w:t xml:space="preserve"> command (with no switches) will return full parameter configuration information.  For example, assuming default configura</w:t>
       </w:r>
       <w:r>
         <w:t xml:space="preserve">tion, the result of executing </w:t>
       </w:r>
+      <w:proofErr w:type="spellStart"/>
       <w:r>
         <w:rPr>
           <w:b/>
         </w:rPr>
         <w:t>epmem</w:t>
       </w:r>
+      <w:proofErr w:type="spellEnd"/>
       <w:r>
         <w:t xml:space="preserve"> is as follows:</w:t>
       </w:r>
@@ -9923,8 +10920,15 @@
         <w:spacing w:after="0"/>
       </w:pPr>
       <w:r>
-        <w:t>&gt;epmem</w:t>
-      </w:r>
+        <w:t>&gt;</w:t>
+      </w:r>
+      <w:proofErr w:type="spellStart"/>
+      <w:proofErr w:type="gramStart"/>
+      <w:r>
+        <w:t>epmem</w:t>
+      </w:r>
+      <w:proofErr w:type="spellEnd"/>
+      <w:proofErr w:type="gramEnd"/>
     </w:p>
     <w:p>
       <w:pPr>
@@ -9937,8 +10941,13 @@
         <w:pStyle w:val="code"/>
         <w:spacing w:after="0"/>
       </w:pPr>
-      <w:r>
-        <w:t>EpMem learning: off</w:t>
+      <w:proofErr w:type="spellStart"/>
+      <w:r>
+        <w:t>EpMem</w:t>
+      </w:r>
+      <w:proofErr w:type="spellEnd"/>
+      <w:r>
+        <w:t xml:space="preserve"> learning: off</w:t>
       </w:r>
     </w:p>
     <w:p>
@@ -9970,8 +10979,13 @@
         <w:pStyle w:val="code"/>
         <w:spacing w:after="0"/>
       </w:pPr>
-      <w:r>
-        <w:t>phase: output</w:t>
+      <w:proofErr w:type="gramStart"/>
+      <w:r>
+        <w:t>phase</w:t>
+      </w:r>
+      <w:proofErr w:type="gramEnd"/>
+      <w:r>
+        <w:t>: output</w:t>
       </w:r>
     </w:p>
     <w:p>
@@ -9979,8 +10993,13 @@
         <w:pStyle w:val="code"/>
         <w:spacing w:after="0"/>
       </w:pPr>
-      <w:r>
-        <w:t>trigger: output</w:t>
+      <w:proofErr w:type="gramStart"/>
+      <w:r>
+        <w:t>trigger</w:t>
+      </w:r>
+      <w:proofErr w:type="gramEnd"/>
+      <w:r>
+        <w:t>: output</w:t>
       </w:r>
     </w:p>
     <w:p>
@@ -9988,8 +11007,13 @@
         <w:pStyle w:val="code"/>
         <w:spacing w:after="0"/>
       </w:pPr>
-      <w:r>
-        <w:t>force: off</w:t>
+      <w:proofErr w:type="gramStart"/>
+      <w:r>
+        <w:t>force</w:t>
+      </w:r>
+      <w:proofErr w:type="gramEnd"/>
+      <w:r>
+        <w:t>: off</w:t>
       </w:r>
     </w:p>
     <w:p>
@@ -9997,9 +11021,27 @@
         <w:pStyle w:val="code"/>
         <w:spacing w:after="0"/>
       </w:pPr>
-      <w:r>
-        <w:t>exclusions: epmem, smem</w:t>
-      </w:r>
+      <w:proofErr w:type="gramStart"/>
+      <w:r>
+        <w:t>exclusions</w:t>
+      </w:r>
+      <w:proofErr w:type="gramEnd"/>
+      <w:r>
+        <w:t xml:space="preserve">: </w:t>
+      </w:r>
+      <w:proofErr w:type="spellStart"/>
+      <w:r>
+        <w:t>epmem</w:t>
+      </w:r>
+      <w:proofErr w:type="spellEnd"/>
+      <w:r>
+        <w:t xml:space="preserve">, </w:t>
+      </w:r>
+      <w:proofErr w:type="spellStart"/>
+      <w:r>
+        <w:t>smem</w:t>
+      </w:r>
+      <w:proofErr w:type="spellEnd"/>
     </w:p>
     <w:p>
       <w:pPr>
@@ -10030,8 +11072,13 @@
         <w:pStyle w:val="code"/>
         <w:spacing w:after="0"/>
       </w:pPr>
-      <w:r>
-        <w:t xml:space="preserve">database: </w:t>
+      <w:proofErr w:type="gramStart"/>
+      <w:r>
+        <w:t>database</w:t>
+      </w:r>
+      <w:proofErr w:type="gramEnd"/>
+      <w:r>
+        <w:t xml:space="preserve">: </w:t>
       </w:r>
       <w:r>
         <w:t>memory</w:t>
@@ -10042,8 +11089,13 @@
         <w:pStyle w:val="code"/>
         <w:spacing w:after="0"/>
       </w:pPr>
-      <w:r>
-        <w:t>commit: 1</w:t>
+      <w:proofErr w:type="gramStart"/>
+      <w:r>
+        <w:t>commit</w:t>
+      </w:r>
+      <w:proofErr w:type="gramEnd"/>
+      <w:r>
+        <w:t>: 1</w:t>
       </w:r>
     </w:p>
     <w:p>
@@ -10051,8 +11103,13 @@
         <w:pStyle w:val="code"/>
         <w:spacing w:after="0"/>
       </w:pPr>
-      <w:r>
-        <w:t xml:space="preserve">path: </w:t>
+      <w:proofErr w:type="gramStart"/>
+      <w:r>
+        <w:t>path</w:t>
+      </w:r>
+      <w:proofErr w:type="gramEnd"/>
+      <w:r>
+        <w:t xml:space="preserve">: </w:t>
       </w:r>
     </w:p>
     <w:p>
@@ -10085,8 +11142,13 @@
         <w:pStyle w:val="code"/>
         <w:spacing w:after="0"/>
       </w:pPr>
-      <w:r>
-        <w:t>balance: 0.5</w:t>
+      <w:proofErr w:type="gramStart"/>
+      <w:r>
+        <w:t>balance</w:t>
+      </w:r>
+      <w:proofErr w:type="gramEnd"/>
+      <w:r>
+        <w:t>: 0.5</w:t>
       </w:r>
     </w:p>
     <w:p>
@@ -10094,8 +11156,13 @@
         <w:pStyle w:val="code"/>
         <w:spacing w:after="0"/>
       </w:pPr>
-      <w:r>
-        <w:t>graph-match: on</w:t>
+      <w:proofErr w:type="gramStart"/>
+      <w:r>
+        <w:t>graph</w:t>
+      </w:r>
+      <w:proofErr w:type="gramEnd"/>
+      <w:r>
+        <w:t>-match: on</w:t>
       </w:r>
     </w:p>
     <w:p>
@@ -10127,8 +11194,18 @@
         <w:pStyle w:val="code"/>
         <w:spacing w:after="0"/>
       </w:pPr>
-      <w:r>
-        <w:t>page_size: 8k</w:t>
+      <w:proofErr w:type="spellStart"/>
+      <w:proofErr w:type="gramStart"/>
+      <w:r>
+        <w:t>page</w:t>
+      </w:r>
+      <w:proofErr w:type="gramEnd"/>
+      <w:r>
+        <w:t>_size</w:t>
+      </w:r>
+      <w:proofErr w:type="spellEnd"/>
+      <w:r>
+        <w:t>: 8k</w:t>
       </w:r>
     </w:p>
     <w:p>
@@ -10136,12 +11213,16 @@
         <w:pStyle w:val="code"/>
         <w:spacing w:after="0"/>
       </w:pPr>
+      <w:proofErr w:type="spellStart"/>
+      <w:proofErr w:type="gramStart"/>
       <w:r>
         <w:t>cache</w:t>
       </w:r>
+      <w:proofErr w:type="gramEnd"/>
       <w:r>
         <w:t>_size</w:t>
       </w:r>
+      <w:proofErr w:type="spellEnd"/>
       <w:r>
         <w:t xml:space="preserve">: </w:t>
       </w:r>
@@ -10154,8 +11235,13 @@
         <w:pStyle w:val="code"/>
         <w:spacing w:after="0"/>
       </w:pPr>
-      <w:r>
-        <w:t>optimization: performance</w:t>
+      <w:proofErr w:type="gramStart"/>
+      <w:r>
+        <w:t>optimization</w:t>
+      </w:r>
+      <w:proofErr w:type="gramEnd"/>
+      <w:r>
+        <w:t>: performance</w:t>
       </w:r>
     </w:p>
     <w:p>
@@ -10163,15 +11249,20 @@
         <w:pStyle w:val="code"/>
         <w:spacing w:after="0"/>
       </w:pPr>
-      <w:r>
-        <w:t>timers: off</w:t>
+      <w:proofErr w:type="gramStart"/>
+      <w:r>
+        <w:t>timers</w:t>
+      </w:r>
+      <w:proofErr w:type="gramEnd"/>
+      <w:r>
+        <w:t>: off</w:t>
       </w:r>
     </w:p>
     <w:p>
       <w:pPr>
         <w:pStyle w:val="Heading2"/>
       </w:pPr>
-      <w:bookmarkStart w:id="30" w:name="_Ref81033055"/>
+      <w:bookmarkStart w:id="31" w:name="_Ref81033055"/>
     </w:p>
     <w:p>
       <w:pPr>
@@ -10181,22 +11272,24 @@
           <w:numId w:val="6"/>
         </w:numPr>
       </w:pPr>
-      <w:bookmarkStart w:id="31" w:name="_Ref122328513"/>
-      <w:bookmarkStart w:id="32" w:name="_Toc154539095"/>
+      <w:bookmarkStart w:id="32" w:name="_Ref122328513"/>
+      <w:bookmarkStart w:id="33" w:name="_Toc162610116"/>
       <w:r>
         <w:t>Parameter Behavior</w:t>
       </w:r>
-      <w:bookmarkEnd w:id="30"/>
       <w:bookmarkEnd w:id="31"/>
       <w:bookmarkEnd w:id="32"/>
+      <w:bookmarkEnd w:id="33"/>
     </w:p>
     <w:p>
       <w:r>
         <w:t>Upon attempting to set a Soar-</w:t>
       </w:r>
+      <w:proofErr w:type="spellStart"/>
       <w:r>
         <w:t>EpMem</w:t>
       </w:r>
+      <w:proofErr w:type="spellEnd"/>
       <w:r>
         <w:t xml:space="preserve"> parameter, the new value is validated.  If the value is found to be invalid, the system will use the previous value.</w:t>
       </w:r>
@@ -10212,10 +11305,26 @@
         <w:t>Protected</w:t>
       </w:r>
       <w:r>
-        <w:t xml:space="preserve"> field cannot be changed once the Soar-EpMem system has been “initialized.”  The Soa</w:t>
-      </w:r>
-      <w:r>
-        <w:t xml:space="preserve">r-EpMem system initializes during recording of the first episode since starting Soar or issuing the </w:t>
+        <w:t xml:space="preserve"> field cannot be changed once the Soar-</w:t>
+      </w:r>
+      <w:proofErr w:type="spellStart"/>
+      <w:r>
+        <w:t>EpMem</w:t>
+      </w:r>
+      <w:proofErr w:type="spellEnd"/>
+      <w:r>
+        <w:t xml:space="preserve"> system has been “initialized.”  The Soa</w:t>
+      </w:r>
+      <w:r>
+        <w:t>r-</w:t>
+      </w:r>
+      <w:proofErr w:type="spellStart"/>
+      <w:r>
+        <w:t>EpMem</w:t>
+      </w:r>
+      <w:proofErr w:type="spellEnd"/>
+      <w:r>
+        <w:t xml:space="preserve"> system initializes during recording of the first episode since starting Soar or issuing the </w:t>
       </w:r>
       <w:r>
         <w:rPr>
@@ -10226,12 +11335,14 @@
       <w:r>
         <w:t xml:space="preserve"> switch of the </w:t>
       </w:r>
+      <w:proofErr w:type="spellStart"/>
       <w:r>
         <w:rPr>
           <w:b/>
         </w:rPr>
         <w:t>epmem</w:t>
       </w:r>
+      <w:proofErr w:type="spellEnd"/>
       <w:r>
         <w:t xml:space="preserve"> command (see Section </w:t>
       </w:r>
@@ -10265,18 +11376,34 @@
       <w:r>
         <w:br w:type="page"/>
       </w:r>
-      <w:bookmarkStart w:id="33" w:name="_Ref81045517"/>
-      <w:bookmarkStart w:id="34" w:name="_Toc154539096"/>
+      <w:bookmarkStart w:id="34" w:name="_Ref81045517"/>
+      <w:bookmarkStart w:id="35" w:name="_Toc162610117"/>
       <w:r>
         <w:lastRenderedPageBreak/>
-        <w:t>Soar-EpMem Statistics</w:t>
-      </w:r>
-      <w:bookmarkEnd w:id="33"/>
+        <w:t>Soar-</w:t>
+      </w:r>
+      <w:proofErr w:type="spellStart"/>
+      <w:r>
+        <w:t>EpMem</w:t>
+      </w:r>
+      <w:proofErr w:type="spellEnd"/>
+      <w:r>
+        <w:t xml:space="preserve"> Statistics</w:t>
+      </w:r>
       <w:bookmarkEnd w:id="34"/>
-    </w:p>
-    <w:p>
-      <w:r>
-        <w:t xml:space="preserve">Feedback from the Soar-EpMem system is retrieved using the </w:t>
+      <w:bookmarkEnd w:id="35"/>
+    </w:p>
+    <w:p>
+      <w:r>
+        <w:t>Feedback from the Soar-</w:t>
+      </w:r>
+      <w:proofErr w:type="spellStart"/>
+      <w:r>
+        <w:t>EpMem</w:t>
+      </w:r>
+      <w:proofErr w:type="spellEnd"/>
+      <w:r>
+        <w:t xml:space="preserve"> system is retrieved using the </w:t>
       </w:r>
       <w:r>
         <w:rPr>
@@ -10287,12 +11414,14 @@
       <w:r>
         <w:t xml:space="preserve"> switch of the </w:t>
       </w:r>
+      <w:proofErr w:type="spellStart"/>
       <w:r>
         <w:rPr>
           <w:b/>
         </w:rPr>
         <w:t>epmem</w:t>
       </w:r>
+      <w:proofErr w:type="spellEnd"/>
       <w:r>
         <w:t xml:space="preserve"> command:</w:t>
       </w:r>
@@ -10301,8 +11430,15 @@
       <w:pPr>
         <w:pStyle w:val="code"/>
       </w:pPr>
-      <w:r>
-        <w:t>epmem [-S|--stats] &lt;statistic&gt;</w:t>
+      <w:proofErr w:type="spellStart"/>
+      <w:proofErr w:type="gramStart"/>
+      <w:r>
+        <w:t>epmem</w:t>
+      </w:r>
+      <w:proofErr w:type="spellEnd"/>
+      <w:proofErr w:type="gramEnd"/>
+      <w:r>
+        <w:t xml:space="preserve"> [-S|--stats] &lt;statistic&gt;</w:t>
       </w:r>
     </w:p>
     <w:p>
@@ -10355,12 +11491,14 @@
                 <w:b/>
               </w:rPr>
             </w:pPr>
+            <w:proofErr w:type="gramStart"/>
             <w:r>
               <w:rPr>
                 <w:b/>
               </w:rPr>
               <w:t>time</w:t>
             </w:r>
+            <w:proofErr w:type="gramEnd"/>
           </w:p>
         </w:tc>
       </w:tr>
@@ -10468,12 +11606,22 @@
                 <w:b/>
               </w:rPr>
             </w:pPr>
+            <w:proofErr w:type="spellStart"/>
+            <w:proofErr w:type="gramStart"/>
             <w:r>
               <w:rPr>
                 <w:b/>
               </w:rPr>
-              <w:t>mem_usage</w:t>
-            </w:r>
+              <w:t>mem</w:t>
+            </w:r>
+            <w:proofErr w:type="gramEnd"/>
+            <w:r>
+              <w:rPr>
+                <w:b/>
+              </w:rPr>
+              <w:t>_usage</w:t>
+            </w:r>
+            <w:proofErr w:type="spellEnd"/>
           </w:p>
         </w:tc>
       </w:tr>
@@ -10575,12 +11723,22 @@
                 <w:b/>
               </w:rPr>
             </w:pPr>
+            <w:proofErr w:type="spellStart"/>
+            <w:proofErr w:type="gramStart"/>
             <w:r>
               <w:rPr>
                 <w:b/>
               </w:rPr>
-              <w:t>mem_high</w:t>
-            </w:r>
+              <w:t>mem</w:t>
+            </w:r>
+            <w:proofErr w:type="gramEnd"/>
+            <w:r>
+              <w:rPr>
+                <w:b/>
+              </w:rPr>
+              <w:t>_high</w:t>
+            </w:r>
+            <w:proofErr w:type="spellEnd"/>
           </w:p>
         </w:tc>
       </w:tr>
@@ -10639,8 +11797,13 @@
               <w:spacing w:after="0"/>
             </w:pPr>
             <w:r>
-              <w:t>Memory Highwater</w:t>
-            </w:r>
+              <w:t xml:space="preserve">Memory </w:t>
+            </w:r>
+            <w:proofErr w:type="spellStart"/>
+            <w:r>
+              <w:t>Highwater</w:t>
+            </w:r>
+            <w:proofErr w:type="spellEnd"/>
           </w:p>
         </w:tc>
       </w:tr>
@@ -10682,12 +11845,22 @@
                 <w:b/>
               </w:rPr>
             </w:pPr>
+            <w:proofErr w:type="spellStart"/>
+            <w:proofErr w:type="gramStart"/>
             <w:r>
               <w:rPr>
                 <w:b/>
               </w:rPr>
-              <w:t>ncb_wmes</w:t>
-            </w:r>
+              <w:t>ncb</w:t>
+            </w:r>
+            <w:proofErr w:type="gramEnd"/>
+            <w:r>
+              <w:rPr>
+                <w:b/>
+              </w:rPr>
+              <w:t>_wmes</w:t>
+            </w:r>
+            <w:proofErr w:type="spellEnd"/>
           </w:p>
         </w:tc>
       </w:tr>
@@ -10789,12 +11962,22 @@
                 <w:b/>
               </w:rPr>
             </w:pPr>
+            <w:proofErr w:type="spellStart"/>
+            <w:proofErr w:type="gramStart"/>
             <w:r>
               <w:rPr>
                 <w:b/>
               </w:rPr>
-              <w:t>qry-pos</w:t>
-            </w:r>
+              <w:t>qry</w:t>
+            </w:r>
+            <w:proofErr w:type="gramEnd"/>
+            <w:r>
+              <w:rPr>
+                <w:b/>
+              </w:rPr>
+              <w:t>-pos</w:t>
+            </w:r>
+            <w:proofErr w:type="spellEnd"/>
           </w:p>
         </w:tc>
       </w:tr>
@@ -10905,12 +12088,22 @@
                 <w:b/>
               </w:rPr>
             </w:pPr>
+            <w:proofErr w:type="spellStart"/>
+            <w:proofErr w:type="gramStart"/>
             <w:r>
               <w:rPr>
                 <w:b/>
               </w:rPr>
-              <w:t>qry-neg</w:t>
-            </w:r>
+              <w:t>qry</w:t>
+            </w:r>
+            <w:proofErr w:type="gramEnd"/>
+            <w:r>
+              <w:rPr>
+                <w:b/>
+              </w:rPr>
+              <w:t>-neg</w:t>
+            </w:r>
+            <w:proofErr w:type="spellEnd"/>
           </w:p>
         </w:tc>
       </w:tr>
@@ -10941,11 +12134,19 @@
             <w:r>
               <w:t xml:space="preserve">Number of leaf WMEs in the </w:t>
             </w:r>
+            <w:proofErr w:type="spellStart"/>
             <w:r>
               <w:rPr>
                 <w:b/>
               </w:rPr>
-              <w:t>neg-query</w:t>
+              <w:t>neg</w:t>
+            </w:r>
+            <w:proofErr w:type="spellEnd"/>
+            <w:r>
+              <w:rPr>
+                <w:b/>
+              </w:rPr>
+              <w:t>-query</w:t>
             </w:r>
             <w:r>
               <w:t xml:space="preserve"> cue of the last CB query</w:t>
@@ -11021,11 +12222,21 @@
                 <w:b/>
               </w:rPr>
             </w:pPr>
+            <w:proofErr w:type="spellStart"/>
+            <w:proofErr w:type="gramStart"/>
             <w:r>
               <w:rPr>
                 <w:b/>
               </w:rPr>
-              <w:t>qry-ret</w:t>
+              <w:t>qry</w:t>
+            </w:r>
+            <w:proofErr w:type="spellEnd"/>
+            <w:proofErr w:type="gramEnd"/>
+            <w:r>
+              <w:rPr>
+                <w:b/>
+              </w:rPr>
+              <w:t>-ret</w:t>
             </w:r>
           </w:p>
         </w:tc>
@@ -11128,11 +12339,21 @@
                 <w:b/>
               </w:rPr>
             </w:pPr>
+            <w:proofErr w:type="spellStart"/>
+            <w:proofErr w:type="gramStart"/>
             <w:r>
               <w:rPr>
                 <w:b/>
               </w:rPr>
-              <w:t>qry-card</w:t>
+              <w:t>qry</w:t>
+            </w:r>
+            <w:proofErr w:type="spellEnd"/>
+            <w:proofErr w:type="gramEnd"/>
+            <w:r>
+              <w:rPr>
+                <w:b/>
+              </w:rPr>
+              <w:t>-card</w:t>
             </w:r>
           </w:p>
         </w:tc>
@@ -11225,12 +12446,22 @@
                 <w:b/>
               </w:rPr>
             </w:pPr>
+            <w:proofErr w:type="spellStart"/>
+            <w:proofErr w:type="gramStart"/>
             <w:r>
               <w:rPr>
                 <w:b/>
               </w:rPr>
-              <w:t>qry-lits</w:t>
-            </w:r>
+              <w:t>qry</w:t>
+            </w:r>
+            <w:proofErr w:type="gramEnd"/>
+            <w:r>
+              <w:rPr>
+                <w:b/>
+              </w:rPr>
+              <w:t>-lits</w:t>
+            </w:r>
+            <w:proofErr w:type="spellEnd"/>
           </w:p>
         </w:tc>
       </w:tr>
@@ -11435,12 +12666,14 @@
       <w:r>
         <w:t xml:space="preserve">, </w:t>
       </w:r>
+      <w:proofErr w:type="gramStart"/>
       <w:r>
         <w:rPr>
           <w:b/>
         </w:rPr>
         <w:t>rit</w:t>
       </w:r>
+      <w:proofErr w:type="gramEnd"/>
       <w:r>
         <w:rPr>
           <w:b/>
@@ -11539,12 +12772,14 @@
       <w:r>
         <w:t xml:space="preserve">Agents can retrieve specific statistics in rule actions using the </w:t>
       </w:r>
+      <w:proofErr w:type="spellStart"/>
       <w:r>
         <w:rPr>
           <w:b/>
         </w:rPr>
         <w:t>cmd</w:t>
       </w:r>
+      <w:proofErr w:type="spellEnd"/>
       <w:r>
         <w:t xml:space="preserve"> function.</w:t>
       </w:r>
@@ -11553,12 +12788,14 @@
       <w:r>
         <w:t xml:space="preserve">Entering the </w:t>
       </w:r>
+      <w:proofErr w:type="spellStart"/>
       <w:r>
         <w:rPr>
           <w:b/>
         </w:rPr>
         <w:t>epmem</w:t>
       </w:r>
+      <w:proofErr w:type="spellEnd"/>
       <w:r>
         <w:rPr>
           <w:b/>
@@ -11575,7 +12812,17 @@
         <w:spacing w:after="0"/>
       </w:pPr>
       <w:r>
-        <w:t>&gt;epmem --stats</w:t>
+        <w:t>&gt;</w:t>
+      </w:r>
+      <w:proofErr w:type="spellStart"/>
+      <w:proofErr w:type="gramStart"/>
+      <w:r>
+        <w:t>epmem</w:t>
+      </w:r>
+      <w:proofErr w:type="spellEnd"/>
+      <w:proofErr w:type="gramEnd"/>
+      <w:r>
+        <w:t xml:space="preserve"> --stats</w:t>
       </w:r>
     </w:p>
     <w:p>
@@ -11602,7 +12849,15 @@
         <w:spacing w:after="0"/>
       </w:pPr>
       <w:r>
-        <w:t>Memory Highwater: 0</w:t>
+        <w:t xml:space="preserve">Memory </w:t>
+      </w:r>
+      <w:proofErr w:type="spellStart"/>
+      <w:r>
+        <w:t>Highwater</w:t>
+      </w:r>
+      <w:proofErr w:type="spellEnd"/>
+      <w:r>
+        <w:t>: 0</w:t>
       </w:r>
     </w:p>
     <w:p>
@@ -11671,32 +12926,52 @@
       <w:r>
         <w:br w:type="page"/>
       </w:r>
-      <w:bookmarkStart w:id="35" w:name="_Toc154539097"/>
+      <w:bookmarkStart w:id="36" w:name="_Toc162610118"/>
       <w:r>
         <w:lastRenderedPageBreak/>
-        <w:t>Soar-EpMem Timers</w:t>
-      </w:r>
-      <w:bookmarkEnd w:id="35"/>
-    </w:p>
-    <w:p>
-      <w:r>
-        <w:t xml:space="preserve">Time spent on Soar-EpMem operations is retrieved using the </w:t>
-      </w:r>
+        <w:t>Soar-</w:t>
+      </w:r>
+      <w:proofErr w:type="spellStart"/>
+      <w:r>
+        <w:t>EpMem</w:t>
+      </w:r>
+      <w:proofErr w:type="spellEnd"/>
+      <w:r>
+        <w:t xml:space="preserve"> Timers</w:t>
+      </w:r>
+      <w:bookmarkEnd w:id="36"/>
+    </w:p>
+    <w:p>
+      <w:r>
+        <w:t>Time spent on Soar-</w:t>
+      </w:r>
+      <w:proofErr w:type="spellStart"/>
+      <w:r>
+        <w:t>EpMem</w:t>
+      </w:r>
+      <w:proofErr w:type="spellEnd"/>
+      <w:r>
+        <w:t xml:space="preserve"> operations is retrieved using the </w:t>
+      </w:r>
+      <w:proofErr w:type="gramStart"/>
       <w:r>
         <w:rPr>
           <w:b/>
         </w:rPr>
         <w:t>timers</w:t>
       </w:r>
+      <w:proofErr w:type="gramEnd"/>
       <w:r>
         <w:t xml:space="preserve"> switch of the </w:t>
       </w:r>
+      <w:proofErr w:type="spellStart"/>
       <w:r>
         <w:rPr>
           <w:b/>
         </w:rPr>
         <w:t>epmem</w:t>
       </w:r>
+      <w:proofErr w:type="spellEnd"/>
       <w:r>
         <w:t xml:space="preserve"> command:</w:t>
       </w:r>
@@ -11705,8 +12980,15 @@
       <w:pPr>
         <w:pStyle w:val="code"/>
       </w:pPr>
-      <w:r>
-        <w:t>epmem [-</w:t>
+      <w:proofErr w:type="spellStart"/>
+      <w:proofErr w:type="gramStart"/>
+      <w:r>
+        <w:t>epmem</w:t>
+      </w:r>
+      <w:proofErr w:type="spellEnd"/>
+      <w:proofErr w:type="gramEnd"/>
+      <w:r>
+        <w:t xml:space="preserve"> [-</w:t>
       </w:r>
       <w:r>
         <w:t>t</w:t>
@@ -11799,8 +13081,16 @@
               <w:rPr>
                 <w:b/>
               </w:rPr>
-              <w:t>_total</w:t>
-            </w:r>
+              <w:t>_</w:t>
+            </w:r>
+            <w:proofErr w:type="gramStart"/>
+            <w:r>
+              <w:rPr>
+                <w:b/>
+              </w:rPr>
+              <w:t>total</w:t>
+            </w:r>
+            <w:proofErr w:type="gramEnd"/>
           </w:p>
         </w:tc>
       </w:tr>
@@ -11829,8 +13119,13 @@
               <w:spacing w:after="0"/>
             </w:pPr>
             <w:r>
-              <w:t>Total time spent by Soar-EpMem</w:t>
-            </w:r>
+              <w:t>Total time spent by Soar-</w:t>
+            </w:r>
+            <w:proofErr w:type="spellStart"/>
+            <w:r>
+              <w:t>EpMem</w:t>
+            </w:r>
+            <w:proofErr w:type="spellEnd"/>
           </w:p>
         </w:tc>
       </w:tr>
@@ -11858,9 +13153,11 @@
             <w:pPr>
               <w:spacing w:after="0"/>
             </w:pPr>
+            <w:proofErr w:type="gramStart"/>
             <w:r>
               <w:t>one</w:t>
             </w:r>
+            <w:proofErr w:type="gramEnd"/>
           </w:p>
         </w:tc>
       </w:tr>
@@ -11902,12 +13199,22 @@
                 <w:b/>
               </w:rPr>
             </w:pPr>
+            <w:proofErr w:type="spellStart"/>
+            <w:proofErr w:type="gramStart"/>
             <w:r>
               <w:rPr>
                 <w:b/>
               </w:rPr>
-              <w:t>epmem_api</w:t>
-            </w:r>
+              <w:t>epmem</w:t>
+            </w:r>
+            <w:proofErr w:type="gramEnd"/>
+            <w:r>
+              <w:rPr>
+                <w:b/>
+              </w:rPr>
+              <w:t>_api</w:t>
+            </w:r>
+            <w:proofErr w:type="spellEnd"/>
           </w:p>
         </w:tc>
       </w:tr>
@@ -11965,9 +13272,11 @@
             <w:pPr>
               <w:spacing w:after="0"/>
             </w:pPr>
+            <w:proofErr w:type="gramStart"/>
             <w:r>
               <w:t>two</w:t>
             </w:r>
+            <w:proofErr w:type="gramEnd"/>
           </w:p>
         </w:tc>
       </w:tr>
@@ -12009,12 +13318,22 @@
                 <w:b/>
               </w:rPr>
             </w:pPr>
+            <w:proofErr w:type="spellStart"/>
+            <w:proofErr w:type="gramStart"/>
             <w:r>
               <w:rPr>
                 <w:b/>
               </w:rPr>
-              <w:t>epmem_hash</w:t>
-            </w:r>
+              <w:t>epmem</w:t>
+            </w:r>
+            <w:proofErr w:type="gramEnd"/>
+            <w:r>
+              <w:rPr>
+                <w:b/>
+              </w:rPr>
+              <w:t>_hash</w:t>
+            </w:r>
+            <w:proofErr w:type="spellEnd"/>
           </w:p>
         </w:tc>
       </w:tr>
@@ -12072,9 +13391,11 @@
             <w:pPr>
               <w:spacing w:after="0"/>
             </w:pPr>
+            <w:proofErr w:type="gramStart"/>
             <w:r>
               <w:t>two</w:t>
             </w:r>
+            <w:proofErr w:type="gramEnd"/>
           </w:p>
         </w:tc>
       </w:tr>
@@ -12116,12 +13437,22 @@
                 <w:b/>
               </w:rPr>
             </w:pPr>
+            <w:proofErr w:type="spellStart"/>
+            <w:proofErr w:type="gramStart"/>
             <w:r>
               <w:rPr>
                 <w:b/>
               </w:rPr>
-              <w:t>epmem_init</w:t>
-            </w:r>
+              <w:t>epmem</w:t>
+            </w:r>
+            <w:proofErr w:type="gramEnd"/>
+            <w:r>
+              <w:rPr>
+                <w:b/>
+              </w:rPr>
+              <w:t>_init</w:t>
+            </w:r>
+            <w:proofErr w:type="spellEnd"/>
           </w:p>
         </w:tc>
       </w:tr>
@@ -12179,9 +13510,11 @@
             <w:pPr>
               <w:spacing w:after="0"/>
             </w:pPr>
+            <w:proofErr w:type="gramStart"/>
             <w:r>
               <w:t>two</w:t>
             </w:r>
+            <w:proofErr w:type="gramEnd"/>
           </w:p>
         </w:tc>
       </w:tr>
@@ -12223,12 +13556,22 @@
                 <w:b/>
               </w:rPr>
             </w:pPr>
+            <w:proofErr w:type="spellStart"/>
+            <w:proofErr w:type="gramStart"/>
             <w:r>
               <w:rPr>
                 <w:b/>
               </w:rPr>
-              <w:t>epmem_ncb_retrieval</w:t>
-            </w:r>
+              <w:t>epmem</w:t>
+            </w:r>
+            <w:proofErr w:type="gramEnd"/>
+            <w:r>
+              <w:rPr>
+                <w:b/>
+              </w:rPr>
+              <w:t>_ncb_retrieval</w:t>
+            </w:r>
+            <w:proofErr w:type="spellEnd"/>
           </w:p>
         </w:tc>
       </w:tr>
@@ -12286,9 +13629,11 @@
             <w:pPr>
               <w:spacing w:after="0"/>
             </w:pPr>
+            <w:proofErr w:type="gramStart"/>
             <w:r>
               <w:t>two</w:t>
             </w:r>
+            <w:proofErr w:type="gramEnd"/>
           </w:p>
         </w:tc>
       </w:tr>
@@ -12330,12 +13675,22 @@
                 <w:b/>
               </w:rPr>
             </w:pPr>
+            <w:proofErr w:type="spellStart"/>
+            <w:proofErr w:type="gramStart"/>
             <w:r>
               <w:rPr>
                 <w:b/>
               </w:rPr>
-              <w:t>epmem_next</w:t>
-            </w:r>
+              <w:t>epmem</w:t>
+            </w:r>
+            <w:proofErr w:type="gramEnd"/>
+            <w:r>
+              <w:rPr>
+                <w:b/>
+              </w:rPr>
+              <w:t>_next</w:t>
+            </w:r>
+            <w:proofErr w:type="spellEnd"/>
           </w:p>
         </w:tc>
       </w:tr>
@@ -12393,9 +13748,11 @@
             <w:pPr>
               <w:spacing w:after="0"/>
             </w:pPr>
+            <w:proofErr w:type="gramStart"/>
             <w:r>
               <w:t>two</w:t>
             </w:r>
+            <w:proofErr w:type="gramEnd"/>
           </w:p>
         </w:tc>
       </w:tr>
@@ -12437,12 +13794,22 @@
                 <w:b/>
               </w:rPr>
             </w:pPr>
+            <w:proofErr w:type="spellStart"/>
+            <w:proofErr w:type="gramStart"/>
             <w:r>
               <w:rPr>
                 <w:b/>
               </w:rPr>
-              <w:t>epmem_prev</w:t>
-            </w:r>
+              <w:t>epmem</w:t>
+            </w:r>
+            <w:proofErr w:type="gramEnd"/>
+            <w:r>
+              <w:rPr>
+                <w:b/>
+              </w:rPr>
+              <w:t>_prev</w:t>
+            </w:r>
+            <w:proofErr w:type="spellEnd"/>
           </w:p>
         </w:tc>
       </w:tr>
@@ -12500,9 +13867,11 @@
             <w:pPr>
               <w:spacing w:after="0"/>
             </w:pPr>
+            <w:proofErr w:type="gramStart"/>
             <w:r>
               <w:t>two</w:t>
             </w:r>
+            <w:proofErr w:type="gramEnd"/>
           </w:p>
         </w:tc>
       </w:tr>
@@ -12547,12 +13916,22 @@
                 <w:b/>
               </w:rPr>
             </w:pPr>
+            <w:proofErr w:type="spellStart"/>
+            <w:proofErr w:type="gramStart"/>
             <w:r>
               <w:rPr>
                 <w:b/>
               </w:rPr>
-              <w:t>epmem_query</w:t>
-            </w:r>
+              <w:t>epmem</w:t>
+            </w:r>
+            <w:proofErr w:type="gramEnd"/>
+            <w:r>
+              <w:rPr>
+                <w:b/>
+              </w:rPr>
+              <w:t>_query</w:t>
+            </w:r>
+            <w:proofErr w:type="spellEnd"/>
           </w:p>
         </w:tc>
       </w:tr>
@@ -12610,9 +13989,11 @@
             <w:pPr>
               <w:spacing w:after="0"/>
             </w:pPr>
+            <w:proofErr w:type="gramStart"/>
             <w:r>
               <w:t>two</w:t>
             </w:r>
+            <w:proofErr w:type="gramEnd"/>
           </w:p>
         </w:tc>
       </w:tr>
@@ -12654,12 +14035,22 @@
                 <w:b/>
               </w:rPr>
             </w:pPr>
+            <w:proofErr w:type="spellStart"/>
+            <w:proofErr w:type="gramStart"/>
             <w:r>
               <w:rPr>
                 <w:b/>
               </w:rPr>
-              <w:t>epmem_storage</w:t>
-            </w:r>
+              <w:t>epmem</w:t>
+            </w:r>
+            <w:proofErr w:type="gramEnd"/>
+            <w:r>
+              <w:rPr>
+                <w:b/>
+              </w:rPr>
+              <w:t>_storage</w:t>
+            </w:r>
+            <w:proofErr w:type="spellEnd"/>
           </w:p>
         </w:tc>
       </w:tr>
@@ -12717,9 +14108,11 @@
             <w:pPr>
               <w:spacing w:after="0"/>
             </w:pPr>
+            <w:proofErr w:type="gramStart"/>
             <w:r>
               <w:t>two</w:t>
             </w:r>
+            <w:proofErr w:type="gramEnd"/>
           </w:p>
         </w:tc>
       </w:tr>
@@ -12761,12 +14154,22 @@
                 <w:b/>
               </w:rPr>
             </w:pPr>
+            <w:proofErr w:type="spellStart"/>
+            <w:proofErr w:type="gramStart"/>
             <w:r>
               <w:rPr>
                 <w:b/>
               </w:rPr>
-              <w:t>epmem_trigger</w:t>
-            </w:r>
+              <w:t>epmem</w:t>
+            </w:r>
+            <w:proofErr w:type="gramEnd"/>
+            <w:r>
+              <w:rPr>
+                <w:b/>
+              </w:rPr>
+              <w:t>_trigger</w:t>
+            </w:r>
+            <w:proofErr w:type="spellEnd"/>
           </w:p>
         </w:tc>
       </w:tr>
@@ -12824,9 +14227,11 @@
             <w:pPr>
               <w:spacing w:after="0"/>
             </w:pPr>
+            <w:proofErr w:type="gramStart"/>
             <w:r>
               <w:t>two</w:t>
             </w:r>
+            <w:proofErr w:type="gramEnd"/>
           </w:p>
         </w:tc>
       </w:tr>
@@ -12868,12 +14273,22 @@
                 <w:b/>
               </w:rPr>
             </w:pPr>
+            <w:proofErr w:type="spellStart"/>
+            <w:proofErr w:type="gramStart"/>
             <w:r>
               <w:rPr>
                 <w:b/>
               </w:rPr>
-              <w:t>ncb_edge</w:t>
-            </w:r>
+              <w:t>epmem</w:t>
+            </w:r>
+            <w:proofErr w:type="gramEnd"/>
+            <w:r>
+              <w:rPr>
+                <w:b/>
+              </w:rPr>
+              <w:t>_wm_phase</w:t>
+            </w:r>
+            <w:proofErr w:type="spellEnd"/>
           </w:p>
         </w:tc>
       </w:tr>
@@ -12902,7 +14317,7 @@
               <w:spacing w:after="0"/>
             </w:pPr>
             <w:r>
-              <w:t>Time spent collecting edges during reconstruction</w:t>
+              <w:t>Time spent converting preference assertions to working memory changes</w:t>
             </w:r>
           </w:p>
         </w:tc>
@@ -12931,9 +14346,11 @@
             <w:pPr>
               <w:spacing w:after="0"/>
             </w:pPr>
-            <w:r>
-              <w:t>three</w:t>
-            </w:r>
+            <w:proofErr w:type="gramStart"/>
+            <w:r>
+              <w:t>two</w:t>
+            </w:r>
+            <w:proofErr w:type="gramEnd"/>
           </w:p>
         </w:tc>
       </w:tr>
@@ -12975,12 +14392,22 @@
                 <w:b/>
               </w:rPr>
             </w:pPr>
+            <w:proofErr w:type="spellStart"/>
+            <w:proofErr w:type="gramStart"/>
             <w:r>
               <w:rPr>
                 <w:b/>
               </w:rPr>
-              <w:t>ncb_edge_rit</w:t>
-            </w:r>
+              <w:t>ncb</w:t>
+            </w:r>
+            <w:proofErr w:type="gramEnd"/>
+            <w:r>
+              <w:rPr>
+                <w:b/>
+              </w:rPr>
+              <w:t>_edge</w:t>
+            </w:r>
+            <w:proofErr w:type="spellEnd"/>
           </w:p>
         </w:tc>
       </w:tr>
@@ -13009,7 +14436,7 @@
               <w:spacing w:after="0"/>
             </w:pPr>
             <w:r>
-              <w:t>Time spent collecting edges from the relational interval tree</w:t>
+              <w:t>Time spent collecting edges during reconstruction</w:t>
             </w:r>
           </w:p>
         </w:tc>
@@ -13038,9 +14465,11 @@
             <w:pPr>
               <w:spacing w:after="0"/>
             </w:pPr>
+            <w:proofErr w:type="gramStart"/>
             <w:r>
               <w:t>three</w:t>
             </w:r>
+            <w:proofErr w:type="gramEnd"/>
           </w:p>
         </w:tc>
       </w:tr>
@@ -13082,12 +14511,22 @@
                 <w:b/>
               </w:rPr>
             </w:pPr>
+            <w:proofErr w:type="spellStart"/>
+            <w:proofErr w:type="gramStart"/>
             <w:r>
               <w:rPr>
                 <w:b/>
               </w:rPr>
-              <w:t>ncb_node</w:t>
-            </w:r>
+              <w:t>ncb</w:t>
+            </w:r>
+            <w:proofErr w:type="gramEnd"/>
+            <w:r>
+              <w:rPr>
+                <w:b/>
+              </w:rPr>
+              <w:t>_edge_rit</w:t>
+            </w:r>
+            <w:proofErr w:type="spellEnd"/>
           </w:p>
         </w:tc>
       </w:tr>
@@ -13116,7 +14555,7 @@
               <w:spacing w:after="0"/>
             </w:pPr>
             <w:r>
-              <w:t>Time spent collecting nodes during reconstruction</w:t>
+              <w:t>Time spent collecting edges from the relational interval tree</w:t>
             </w:r>
           </w:p>
         </w:tc>
@@ -13145,9 +14584,11 @@
             <w:pPr>
               <w:spacing w:after="0"/>
             </w:pPr>
+            <w:proofErr w:type="gramStart"/>
             <w:r>
               <w:t>three</w:t>
             </w:r>
+            <w:proofErr w:type="gramEnd"/>
           </w:p>
         </w:tc>
       </w:tr>
@@ -13189,12 +14630,22 @@
                 <w:b/>
               </w:rPr>
             </w:pPr>
+            <w:proofErr w:type="spellStart"/>
+            <w:proofErr w:type="gramStart"/>
             <w:r>
               <w:rPr>
                 <w:b/>
               </w:rPr>
-              <w:t>ncb_node_rit</w:t>
-            </w:r>
+              <w:t>ncb</w:t>
+            </w:r>
+            <w:proofErr w:type="gramEnd"/>
+            <w:r>
+              <w:rPr>
+                <w:b/>
+              </w:rPr>
+              <w:t>_node</w:t>
+            </w:r>
+            <w:proofErr w:type="spellEnd"/>
           </w:p>
         </w:tc>
       </w:tr>
@@ -13223,7 +14674,7 @@
               <w:spacing w:after="0"/>
             </w:pPr>
             <w:r>
-              <w:t>Time spent collecting nodes from the relational interval tree</w:t>
+              <w:t>Time spent collecting nodes during reconstruction</w:t>
             </w:r>
           </w:p>
         </w:tc>
@@ -13252,9 +14703,11 @@
             <w:pPr>
               <w:spacing w:after="0"/>
             </w:pPr>
+            <w:proofErr w:type="gramStart"/>
             <w:r>
               <w:t>three</w:t>
             </w:r>
+            <w:proofErr w:type="gramEnd"/>
           </w:p>
         </w:tc>
       </w:tr>
@@ -13296,12 +14749,22 @@
                 <w:b/>
               </w:rPr>
             </w:pPr>
+            <w:proofErr w:type="spellStart"/>
+            <w:proofErr w:type="gramStart"/>
             <w:r>
               <w:rPr>
                 <w:b/>
               </w:rPr>
-              <w:t>query_dnf</w:t>
-            </w:r>
+              <w:t>ncb</w:t>
+            </w:r>
+            <w:proofErr w:type="gramEnd"/>
+            <w:r>
+              <w:rPr>
+                <w:b/>
+              </w:rPr>
+              <w:t>_node_rit</w:t>
+            </w:r>
+            <w:proofErr w:type="spellEnd"/>
           </w:p>
         </w:tc>
       </w:tr>
@@ -13330,7 +14793,7 @@
               <w:spacing w:after="0"/>
             </w:pPr>
             <w:r>
-              <w:t>Time spent constructing the DNF graph</w:t>
+              <w:t>Time spent collecting nodes from the relational interval tree</w:t>
             </w:r>
           </w:p>
         </w:tc>
@@ -13359,9 +14822,11 @@
             <w:pPr>
               <w:spacing w:after="0"/>
             </w:pPr>
+            <w:proofErr w:type="gramStart"/>
             <w:r>
               <w:t>three</w:t>
             </w:r>
+            <w:proofErr w:type="gramEnd"/>
           </w:p>
         </w:tc>
       </w:tr>
@@ -13403,12 +14868,22 @@
                 <w:b/>
               </w:rPr>
             </w:pPr>
+            <w:proofErr w:type="spellStart"/>
+            <w:proofErr w:type="gramStart"/>
             <w:r>
               <w:rPr>
                 <w:b/>
               </w:rPr>
-              <w:t>query_graph_match</w:t>
-            </w:r>
+              <w:t>query</w:t>
+            </w:r>
+            <w:proofErr w:type="gramEnd"/>
+            <w:r>
+              <w:rPr>
+                <w:b/>
+              </w:rPr>
+              <w:t>_dnf</w:t>
+            </w:r>
+            <w:proofErr w:type="spellEnd"/>
           </w:p>
         </w:tc>
       </w:tr>
@@ -13437,7 +14912,7 @@
               <w:spacing w:after="0"/>
             </w:pPr>
             <w:r>
-              <w:t>Time spent performing graph match</w:t>
+              <w:t>Time spent constructing the DNF graph</w:t>
             </w:r>
           </w:p>
         </w:tc>
@@ -13466,12 +14941,11 @@
             <w:pPr>
               <w:spacing w:after="0"/>
             </w:pPr>
-            <w:r>
-              <w:t>t</w:t>
-            </w:r>
-            <w:r>
-              <w:t>hree</w:t>
-            </w:r>
+            <w:proofErr w:type="gramStart"/>
+            <w:r>
+              <w:t>three</w:t>
+            </w:r>
+            <w:proofErr w:type="gramEnd"/>
           </w:p>
         </w:tc>
       </w:tr>
@@ -13513,12 +14987,22 @@
                 <w:b/>
               </w:rPr>
             </w:pPr>
+            <w:proofErr w:type="spellStart"/>
+            <w:proofErr w:type="gramStart"/>
             <w:r>
               <w:rPr>
                 <w:b/>
               </w:rPr>
-              <w:t>query_neg_end_ep</w:t>
-            </w:r>
+              <w:t>query</w:t>
+            </w:r>
+            <w:proofErr w:type="gramEnd"/>
+            <w:r>
+              <w:rPr>
+                <w:b/>
+              </w:rPr>
+              <w:t>_graph_match</w:t>
+            </w:r>
+            <w:proofErr w:type="spellEnd"/>
           </w:p>
         </w:tc>
       </w:tr>
@@ -13547,7 +15031,7 @@
               <w:spacing w:after="0"/>
             </w:pPr>
             <w:r>
-              <w:t>Time spent in interval search: negative cue, end point, ranges</w:t>
+              <w:t>Time spent performing graph match</w:t>
             </w:r>
           </w:p>
         </w:tc>
@@ -13576,9 +15060,14 @@
             <w:pPr>
               <w:spacing w:after="0"/>
             </w:pPr>
-            <w:r>
-              <w:t>three</w:t>
-            </w:r>
+            <w:proofErr w:type="gramStart"/>
+            <w:r>
+              <w:t>t</w:t>
+            </w:r>
+            <w:r>
+              <w:t>hree</w:t>
+            </w:r>
+            <w:proofErr w:type="gramEnd"/>
           </w:p>
         </w:tc>
       </w:tr>
@@ -13620,12 +15109,22 @@
                 <w:b/>
               </w:rPr>
             </w:pPr>
+            <w:proofErr w:type="spellStart"/>
+            <w:proofErr w:type="gramStart"/>
             <w:r>
               <w:rPr>
                 <w:b/>
               </w:rPr>
-              <w:t>query_neg_end_now</w:t>
-            </w:r>
+              <w:t>query</w:t>
+            </w:r>
+            <w:proofErr w:type="gramEnd"/>
+            <w:r>
+              <w:rPr>
+                <w:b/>
+              </w:rPr>
+              <w:t>_neg_end_ep</w:t>
+            </w:r>
+            <w:proofErr w:type="spellEnd"/>
           </w:p>
         </w:tc>
       </w:tr>
@@ -13654,7 +15153,7 @@
               <w:spacing w:after="0"/>
             </w:pPr>
             <w:r>
-              <w:t>Time spent in interval search: negative cue, end point, now</w:t>
+              <w:t>Time spent in interval search: negative cue, end point, ranges</w:t>
             </w:r>
           </w:p>
         </w:tc>
@@ -13683,9 +15182,11 @@
             <w:pPr>
               <w:spacing w:after="0"/>
             </w:pPr>
+            <w:proofErr w:type="gramStart"/>
             <w:r>
               <w:t>three</w:t>
             </w:r>
+            <w:proofErr w:type="gramEnd"/>
           </w:p>
         </w:tc>
       </w:tr>
@@ -13727,12 +15228,22 @@
                 <w:b/>
               </w:rPr>
             </w:pPr>
+            <w:proofErr w:type="spellStart"/>
+            <w:proofErr w:type="gramStart"/>
             <w:r>
               <w:rPr>
                 <w:b/>
               </w:rPr>
-              <w:t>query_neg_end_point</w:t>
-            </w:r>
+              <w:t>query</w:t>
+            </w:r>
+            <w:proofErr w:type="gramEnd"/>
+            <w:r>
+              <w:rPr>
+                <w:b/>
+              </w:rPr>
+              <w:t>_neg_end_now</w:t>
+            </w:r>
+            <w:proofErr w:type="spellEnd"/>
           </w:p>
         </w:tc>
       </w:tr>
@@ -13761,7 +15272,7 @@
               <w:spacing w:after="0"/>
             </w:pPr>
             <w:r>
-              <w:t>Time spent in interval search: negative cue, end point, points</w:t>
+              <w:t>Time spent in interval search: negative cue, end point, now</w:t>
             </w:r>
           </w:p>
         </w:tc>
@@ -13790,9 +15301,11 @@
             <w:pPr>
               <w:spacing w:after="0"/>
             </w:pPr>
+            <w:proofErr w:type="gramStart"/>
             <w:r>
               <w:t>three</w:t>
             </w:r>
+            <w:proofErr w:type="gramEnd"/>
           </w:p>
         </w:tc>
       </w:tr>
@@ -13834,12 +15347,22 @@
                 <w:b/>
               </w:rPr>
             </w:pPr>
+            <w:proofErr w:type="spellStart"/>
+            <w:proofErr w:type="gramStart"/>
             <w:r>
               <w:rPr>
                 <w:b/>
               </w:rPr>
-              <w:t>query_neg_start_ep</w:t>
-            </w:r>
+              <w:t>query</w:t>
+            </w:r>
+            <w:proofErr w:type="gramEnd"/>
+            <w:r>
+              <w:rPr>
+                <w:b/>
+              </w:rPr>
+              <w:t>_neg_end_point</w:t>
+            </w:r>
+            <w:proofErr w:type="spellEnd"/>
           </w:p>
         </w:tc>
       </w:tr>
@@ -13868,7 +15391,7 @@
               <w:spacing w:after="0"/>
             </w:pPr>
             <w:r>
-              <w:t>Time spent in interval search: negative cue, start point, ranges</w:t>
+              <w:t>Time spent in interval search: negative cue, end point, points</w:t>
             </w:r>
           </w:p>
         </w:tc>
@@ -13897,9 +15420,11 @@
             <w:pPr>
               <w:spacing w:after="0"/>
             </w:pPr>
+            <w:proofErr w:type="gramStart"/>
             <w:r>
               <w:t>three</w:t>
             </w:r>
+            <w:proofErr w:type="gramEnd"/>
           </w:p>
         </w:tc>
       </w:tr>
@@ -13941,12 +15466,22 @@
                 <w:b/>
               </w:rPr>
             </w:pPr>
+            <w:proofErr w:type="spellStart"/>
+            <w:proofErr w:type="gramStart"/>
             <w:r>
               <w:rPr>
                 <w:b/>
               </w:rPr>
-              <w:t>query_neg_start_now</w:t>
-            </w:r>
+              <w:t>query</w:t>
+            </w:r>
+            <w:proofErr w:type="gramEnd"/>
+            <w:r>
+              <w:rPr>
+                <w:b/>
+              </w:rPr>
+              <w:t>_neg_start_ep</w:t>
+            </w:r>
+            <w:proofErr w:type="spellEnd"/>
           </w:p>
         </w:tc>
       </w:tr>
@@ -13975,7 +15510,7 @@
               <w:spacing w:after="0"/>
             </w:pPr>
             <w:r>
-              <w:t>Time spent in interval search: negative cue, start point, now</w:t>
+              <w:t>Time spent in interval search: negative cue, start point, ranges</w:t>
             </w:r>
           </w:p>
         </w:tc>
@@ -14004,9 +15539,11 @@
             <w:pPr>
               <w:spacing w:after="0"/>
             </w:pPr>
+            <w:proofErr w:type="gramStart"/>
             <w:r>
               <w:t>three</w:t>
             </w:r>
+            <w:proofErr w:type="gramEnd"/>
           </w:p>
         </w:tc>
       </w:tr>
@@ -14048,12 +15585,22 @@
                 <w:b/>
               </w:rPr>
             </w:pPr>
+            <w:proofErr w:type="spellStart"/>
+            <w:proofErr w:type="gramStart"/>
             <w:r>
               <w:rPr>
                 <w:b/>
               </w:rPr>
-              <w:t>query_neg_start_point</w:t>
-            </w:r>
+              <w:t>query</w:t>
+            </w:r>
+            <w:proofErr w:type="gramEnd"/>
+            <w:r>
+              <w:rPr>
+                <w:b/>
+              </w:rPr>
+              <w:t>_neg_start_now</w:t>
+            </w:r>
+            <w:proofErr w:type="spellEnd"/>
           </w:p>
         </w:tc>
       </w:tr>
@@ -14082,7 +15629,7 @@
               <w:spacing w:after="0"/>
             </w:pPr>
             <w:r>
-              <w:t>Time spent in interval search: negative cue, start point, points</w:t>
+              <w:t>Time spent in interval search: negative cue, start point, now</w:t>
             </w:r>
           </w:p>
         </w:tc>
@@ -14111,9 +15658,11 @@
             <w:pPr>
               <w:spacing w:after="0"/>
             </w:pPr>
+            <w:proofErr w:type="gramStart"/>
             <w:r>
               <w:t>three</w:t>
             </w:r>
+            <w:proofErr w:type="gramEnd"/>
           </w:p>
         </w:tc>
       </w:tr>
@@ -14155,18 +15704,22 @@
                 <w:b/>
               </w:rPr>
             </w:pPr>
+            <w:proofErr w:type="spellStart"/>
+            <w:proofErr w:type="gramStart"/>
             <w:r>
               <w:rPr>
                 <w:b/>
               </w:rPr>
-              <w:t>query_pos</w:t>
-            </w:r>
+              <w:t>query</w:t>
+            </w:r>
+            <w:proofErr w:type="gramEnd"/>
             <w:r>
               <w:rPr>
                 <w:b/>
               </w:rPr>
-              <w:t>_end_ep</w:t>
-            </w:r>
+              <w:t>_neg_start_point</w:t>
+            </w:r>
+            <w:proofErr w:type="spellEnd"/>
           </w:p>
         </w:tc>
       </w:tr>
@@ -14195,13 +15748,7 @@
               <w:spacing w:after="0"/>
             </w:pPr>
             <w:r>
-              <w:t xml:space="preserve">Time spent in interval search: </w:t>
-            </w:r>
-            <w:r>
-              <w:t>positive</w:t>
-            </w:r>
-            <w:r>
-              <w:t xml:space="preserve"> cue, end point, ranges</w:t>
+              <w:t>Time spent in interval search: negative cue, start point, points</w:t>
             </w:r>
           </w:p>
         </w:tc>
@@ -14230,9 +15777,11 @@
             <w:pPr>
               <w:spacing w:after="0"/>
             </w:pPr>
+            <w:proofErr w:type="gramStart"/>
             <w:r>
               <w:t>three</w:t>
             </w:r>
+            <w:proofErr w:type="gramEnd"/>
           </w:p>
         </w:tc>
       </w:tr>
@@ -14274,18 +15823,28 @@
                 <w:b/>
               </w:rPr>
             </w:pPr>
+            <w:proofErr w:type="spellStart"/>
+            <w:proofErr w:type="gramStart"/>
             <w:r>
               <w:rPr>
                 <w:b/>
               </w:rPr>
-              <w:t>query_pos</w:t>
-            </w:r>
+              <w:t>query</w:t>
+            </w:r>
+            <w:proofErr w:type="gramEnd"/>
             <w:r>
               <w:rPr>
                 <w:b/>
               </w:rPr>
-              <w:t>_end_now</w:t>
-            </w:r>
+              <w:t>_pos</w:t>
+            </w:r>
+            <w:r>
+              <w:rPr>
+                <w:b/>
+              </w:rPr>
+              <w:t>_end_ep</w:t>
+            </w:r>
+            <w:proofErr w:type="spellEnd"/>
           </w:p>
         </w:tc>
       </w:tr>
@@ -14320,7 +15879,7 @@
               <w:t>positive</w:t>
             </w:r>
             <w:r>
-              <w:t xml:space="preserve"> cue, end point, now</w:t>
+              <w:t xml:space="preserve"> cue, end point, ranges</w:t>
             </w:r>
           </w:p>
         </w:tc>
@@ -14349,9 +15908,11 @@
             <w:pPr>
               <w:spacing w:after="0"/>
             </w:pPr>
+            <w:proofErr w:type="gramStart"/>
             <w:r>
               <w:t>three</w:t>
             </w:r>
+            <w:proofErr w:type="gramEnd"/>
           </w:p>
         </w:tc>
       </w:tr>
@@ -14393,18 +15954,28 @@
                 <w:b/>
               </w:rPr>
             </w:pPr>
+            <w:proofErr w:type="spellStart"/>
+            <w:proofErr w:type="gramStart"/>
             <w:r>
               <w:rPr>
                 <w:b/>
               </w:rPr>
-              <w:t>query_pos</w:t>
-            </w:r>
+              <w:t>query</w:t>
+            </w:r>
+            <w:proofErr w:type="gramEnd"/>
             <w:r>
               <w:rPr>
                 <w:b/>
               </w:rPr>
-              <w:t>_end_point</w:t>
-            </w:r>
+              <w:t>_pos</w:t>
+            </w:r>
+            <w:r>
+              <w:rPr>
+                <w:b/>
+              </w:rPr>
+              <w:t>_end_now</w:t>
+            </w:r>
+            <w:proofErr w:type="spellEnd"/>
           </w:p>
         </w:tc>
       </w:tr>
@@ -14439,7 +16010,7 @@
               <w:t>positive</w:t>
             </w:r>
             <w:r>
-              <w:t xml:space="preserve"> cue, end point, points</w:t>
+              <w:t xml:space="preserve"> cue, end point, now</w:t>
             </w:r>
           </w:p>
         </w:tc>
@@ -14468,9 +16039,11 @@
             <w:pPr>
               <w:spacing w:after="0"/>
             </w:pPr>
+            <w:proofErr w:type="gramStart"/>
             <w:r>
               <w:t>three</w:t>
             </w:r>
+            <w:proofErr w:type="gramEnd"/>
           </w:p>
         </w:tc>
       </w:tr>
@@ -14512,12 +16085,28 @@
                 <w:b/>
               </w:rPr>
             </w:pPr>
+            <w:proofErr w:type="spellStart"/>
+            <w:proofErr w:type="gramStart"/>
             <w:r>
               <w:rPr>
                 <w:b/>
               </w:rPr>
-              <w:t>query_pos_start_ep</w:t>
-            </w:r>
+              <w:t>query</w:t>
+            </w:r>
+            <w:proofErr w:type="gramEnd"/>
+            <w:r>
+              <w:rPr>
+                <w:b/>
+              </w:rPr>
+              <w:t>_pos</w:t>
+            </w:r>
+            <w:r>
+              <w:rPr>
+                <w:b/>
+              </w:rPr>
+              <w:t>_end_point</w:t>
+            </w:r>
+            <w:proofErr w:type="spellEnd"/>
           </w:p>
         </w:tc>
       </w:tr>
@@ -14546,7 +16135,13 @@
               <w:spacing w:after="0"/>
             </w:pPr>
             <w:r>
-              <w:t>Time spent in interval search: positive cue, start point, ranges</w:t>
+              <w:t xml:space="preserve">Time spent in interval search: </w:t>
+            </w:r>
+            <w:r>
+              <w:t>positive</w:t>
+            </w:r>
+            <w:r>
+              <w:t xml:space="preserve"> cue, end point, points</w:t>
             </w:r>
           </w:p>
         </w:tc>
@@ -14575,9 +16170,131 @@
             <w:pPr>
               <w:spacing w:after="0"/>
             </w:pPr>
+            <w:proofErr w:type="gramStart"/>
             <w:r>
               <w:t>three</w:t>
             </w:r>
+            <w:proofErr w:type="gramEnd"/>
+          </w:p>
+        </w:tc>
+      </w:tr>
+    </w:tbl>
+    <w:p/>
+    <w:tbl>
+      <w:tblPr>
+        <w:tblW w:w="4992" w:type="pct"/>
+        <w:tblLook w:val="0000" w:firstRow="0" w:lastRow="0" w:firstColumn="0" w:lastColumn="0" w:noHBand="0" w:noVBand="0"/>
+      </w:tblPr>
+      <w:tblGrid>
+        <w:gridCol w:w="1576"/>
+        <w:gridCol w:w="7985"/>
+      </w:tblGrid>
+      <w:tr>
+        <w:tc>
+          <w:tcPr>
+            <w:tcW w:w="824" w:type="pct"/>
+            <w:shd w:val="clear" w:color="auto" w:fill="auto"/>
+          </w:tcPr>
+          <w:p>
+            <w:pPr>
+              <w:spacing w:after="0"/>
+            </w:pPr>
+            <w:r>
+              <w:t>Timer</w:t>
+            </w:r>
+          </w:p>
+        </w:tc>
+        <w:tc>
+          <w:tcPr>
+            <w:tcW w:w="4176" w:type="pct"/>
+            <w:shd w:val="clear" w:color="auto" w:fill="auto"/>
+          </w:tcPr>
+          <w:p>
+            <w:pPr>
+              <w:spacing w:after="0"/>
+              <w:rPr>
+                <w:b/>
+              </w:rPr>
+            </w:pPr>
+            <w:proofErr w:type="spellStart"/>
+            <w:proofErr w:type="gramStart"/>
+            <w:r>
+              <w:rPr>
+                <w:b/>
+              </w:rPr>
+              <w:t>query</w:t>
+            </w:r>
+            <w:proofErr w:type="gramEnd"/>
+            <w:r>
+              <w:rPr>
+                <w:b/>
+              </w:rPr>
+              <w:t>_pos_start_ep</w:t>
+            </w:r>
+            <w:proofErr w:type="spellEnd"/>
+          </w:p>
+        </w:tc>
+      </w:tr>
+      <w:tr>
+        <w:tc>
+          <w:tcPr>
+            <w:tcW w:w="824" w:type="pct"/>
+            <w:shd w:val="clear" w:color="auto" w:fill="auto"/>
+          </w:tcPr>
+          <w:p>
+            <w:pPr>
+              <w:spacing w:after="0"/>
+            </w:pPr>
+            <w:r>
+              <w:lastRenderedPageBreak/>
+              <w:t>Description</w:t>
+            </w:r>
+          </w:p>
+        </w:tc>
+        <w:tc>
+          <w:tcPr>
+            <w:tcW w:w="4176" w:type="pct"/>
+            <w:shd w:val="clear" w:color="auto" w:fill="auto"/>
+          </w:tcPr>
+          <w:p>
+            <w:pPr>
+              <w:spacing w:after="0"/>
+            </w:pPr>
+            <w:r>
+              <w:t>Time spent in interval search: positive cue, start point, ranges</w:t>
+            </w:r>
+          </w:p>
+        </w:tc>
+      </w:tr>
+      <w:tr>
+        <w:tc>
+          <w:tcPr>
+            <w:tcW w:w="824" w:type="pct"/>
+            <w:shd w:val="clear" w:color="auto" w:fill="auto"/>
+          </w:tcPr>
+          <w:p>
+            <w:pPr>
+              <w:spacing w:after="0"/>
+            </w:pPr>
+            <w:r>
+              <w:t>Level</w:t>
+            </w:r>
+          </w:p>
+        </w:tc>
+        <w:tc>
+          <w:tcPr>
+            <w:tcW w:w="4176" w:type="pct"/>
+            <w:shd w:val="clear" w:color="auto" w:fill="auto"/>
+          </w:tcPr>
+          <w:p>
+            <w:pPr>
+              <w:spacing w:after="0"/>
+            </w:pPr>
+            <w:proofErr w:type="gramStart"/>
+            <w:r>
+              <w:t>three</w:t>
+            </w:r>
+            <w:proofErr w:type="gramEnd"/>
           </w:p>
         </w:tc>
       </w:tr>
@@ -14604,7 +16321,6 @@
               <w:spacing w:after="0"/>
             </w:pPr>
             <w:r>
-              <w:lastRenderedPageBreak/>
               <w:t>Timer</w:t>
             </w:r>
           </w:p>
@@ -14621,12 +16337,22 @@
                 <w:b/>
               </w:rPr>
             </w:pPr>
+            <w:proofErr w:type="spellStart"/>
+            <w:proofErr w:type="gramStart"/>
             <w:r>
               <w:rPr>
                 <w:b/>
               </w:rPr>
-              <w:t>query_pos_start_now</w:t>
-            </w:r>
+              <w:t>query</w:t>
+            </w:r>
+            <w:proofErr w:type="gramEnd"/>
+            <w:r>
+              <w:rPr>
+                <w:b/>
+              </w:rPr>
+              <w:t>_pos_start_now</w:t>
+            </w:r>
+            <w:proofErr w:type="spellEnd"/>
           </w:p>
         </w:tc>
       </w:tr>
@@ -14684,9 +16410,11 @@
             <w:pPr>
               <w:spacing w:after="0"/>
             </w:pPr>
+            <w:proofErr w:type="gramStart"/>
             <w:r>
               <w:t>three</w:t>
             </w:r>
+            <w:proofErr w:type="gramEnd"/>
           </w:p>
         </w:tc>
       </w:tr>
@@ -14728,12 +16456,22 @@
                 <w:b/>
               </w:rPr>
             </w:pPr>
+            <w:proofErr w:type="spellStart"/>
+            <w:proofErr w:type="gramStart"/>
             <w:r>
               <w:rPr>
                 <w:b/>
               </w:rPr>
-              <w:t>query_pos_start_point</w:t>
-            </w:r>
+              <w:t>query</w:t>
+            </w:r>
+            <w:proofErr w:type="gramEnd"/>
+            <w:r>
+              <w:rPr>
+                <w:b/>
+              </w:rPr>
+              <w:t>_pos_start_point</w:t>
+            </w:r>
+            <w:proofErr w:type="spellEnd"/>
           </w:p>
         </w:tc>
       </w:tr>
@@ -14791,9 +16529,11 @@
             <w:pPr>
               <w:spacing w:after="0"/>
             </w:pPr>
+            <w:proofErr w:type="gramStart"/>
             <w:r>
               <w:t>three</w:t>
             </w:r>
+            <w:proofErr w:type="gramEnd"/>
           </w:p>
         </w:tc>
       </w:tr>
@@ -14803,12 +16543,14 @@
       <w:r>
         <w:t xml:space="preserve">Agents can retrieve specific timer values in rule actions using the </w:t>
       </w:r>
+      <w:proofErr w:type="spellStart"/>
       <w:r>
         <w:rPr>
           <w:b/>
         </w:rPr>
         <w:t>cmd</w:t>
       </w:r>
+      <w:proofErr w:type="spellEnd"/>
       <w:r>
         <w:t xml:space="preserve"> function.</w:t>
       </w:r>
@@ -14820,12 +16562,14 @@
       <w:r>
         <w:t xml:space="preserve">Entering the </w:t>
       </w:r>
+      <w:proofErr w:type="spellStart"/>
       <w:r>
         <w:rPr>
           <w:b/>
         </w:rPr>
         <w:t>epmem</w:t>
       </w:r>
+      <w:proofErr w:type="spellEnd"/>
       <w:r>
         <w:rPr>
           <w:b/>
@@ -14860,7 +16604,17 @@
         <w:spacing w:after="0"/>
       </w:pPr>
       <w:r>
-        <w:t>&gt;epmem --timers</w:t>
+        <w:t>&gt;</w:t>
+      </w:r>
+      <w:proofErr w:type="spellStart"/>
+      <w:proofErr w:type="gramStart"/>
+      <w:r>
+        <w:t>epmem</w:t>
+      </w:r>
+      <w:proofErr w:type="spellEnd"/>
+      <w:proofErr w:type="gramEnd"/>
+      <w:r>
+        <w:t xml:space="preserve"> --timers</w:t>
       </w:r>
     </w:p>
     <w:p>
@@ -14869,7 +16623,15 @@
         <w:spacing w:after="0"/>
       </w:pPr>
       <w:r>
-        <w:t>_total: 0</w:t>
+        <w:t>_</w:t>
+      </w:r>
+      <w:proofErr w:type="gramStart"/>
+      <w:r>
+        <w:t>total</w:t>
+      </w:r>
+      <w:proofErr w:type="gramEnd"/>
+      <w:r>
+        <w:t>: 0</w:t>
       </w:r>
     </w:p>
     <w:p>
@@ -14877,8 +16639,18 @@
         <w:pStyle w:val="code"/>
         <w:spacing w:after="0"/>
       </w:pPr>
-      <w:r>
-        <w:t>epmem_api: 0</w:t>
+      <w:proofErr w:type="spellStart"/>
+      <w:proofErr w:type="gramStart"/>
+      <w:r>
+        <w:t>epmem</w:t>
+      </w:r>
+      <w:proofErr w:type="gramEnd"/>
+      <w:r>
+        <w:t>_api</w:t>
+      </w:r>
+      <w:proofErr w:type="spellEnd"/>
+      <w:r>
+        <w:t>: 0</w:t>
       </w:r>
     </w:p>
     <w:p>
@@ -14886,8 +16658,18 @@
         <w:pStyle w:val="code"/>
         <w:spacing w:after="0"/>
       </w:pPr>
-      <w:r>
-        <w:t>epmem_hash: 0</w:t>
+      <w:proofErr w:type="spellStart"/>
+      <w:proofErr w:type="gramStart"/>
+      <w:r>
+        <w:t>epmem</w:t>
+      </w:r>
+      <w:proofErr w:type="gramEnd"/>
+      <w:r>
+        <w:t>_hash</w:t>
+      </w:r>
+      <w:proofErr w:type="spellEnd"/>
+      <w:r>
+        <w:t>: 0</w:t>
       </w:r>
     </w:p>
     <w:p>
@@ -14895,8 +16677,18 @@
         <w:pStyle w:val="code"/>
         <w:spacing w:after="0"/>
       </w:pPr>
-      <w:r>
-        <w:t>epmem_init: 0</w:t>
+      <w:proofErr w:type="spellStart"/>
+      <w:proofErr w:type="gramStart"/>
+      <w:r>
+        <w:t>epmem</w:t>
+      </w:r>
+      <w:proofErr w:type="gramEnd"/>
+      <w:r>
+        <w:t>_init</w:t>
+      </w:r>
+      <w:proofErr w:type="spellEnd"/>
+      <w:r>
+        <w:t>: 0</w:t>
       </w:r>
     </w:p>
     <w:p>
@@ -14904,8 +16696,18 @@
         <w:pStyle w:val="code"/>
         <w:spacing w:after="0"/>
       </w:pPr>
-      <w:r>
-        <w:t>epmem_ncb_retrieval: 0</w:t>
+      <w:proofErr w:type="spellStart"/>
+      <w:proofErr w:type="gramStart"/>
+      <w:r>
+        <w:t>epmem</w:t>
+      </w:r>
+      <w:proofErr w:type="gramEnd"/>
+      <w:r>
+        <w:t>_ncb_retrieval</w:t>
+      </w:r>
+      <w:proofErr w:type="spellEnd"/>
+      <w:r>
+        <w:t>: 0</w:t>
       </w:r>
     </w:p>
     <w:p>
@@ -14913,8 +16715,18 @@
         <w:pStyle w:val="code"/>
         <w:spacing w:after="0"/>
       </w:pPr>
-      <w:r>
-        <w:t>epmem_next: 0</w:t>
+      <w:proofErr w:type="spellStart"/>
+      <w:proofErr w:type="gramStart"/>
+      <w:r>
+        <w:t>epmem</w:t>
+      </w:r>
+      <w:proofErr w:type="gramEnd"/>
+      <w:r>
+        <w:t>_next</w:t>
+      </w:r>
+      <w:proofErr w:type="spellEnd"/>
+      <w:r>
+        <w:t>: 0</w:t>
       </w:r>
     </w:p>
     <w:p>
@@ -14922,8 +16734,18 @@
         <w:pStyle w:val="code"/>
         <w:spacing w:after="0"/>
       </w:pPr>
-      <w:r>
-        <w:t>epmem_prev: 0</w:t>
+      <w:proofErr w:type="spellStart"/>
+      <w:proofErr w:type="gramStart"/>
+      <w:r>
+        <w:t>epmem</w:t>
+      </w:r>
+      <w:proofErr w:type="gramEnd"/>
+      <w:r>
+        <w:t>_prev</w:t>
+      </w:r>
+      <w:proofErr w:type="spellEnd"/>
+      <w:r>
+        <w:t>: 0</w:t>
       </w:r>
     </w:p>
     <w:p>
@@ -14931,8 +16753,18 @@
         <w:pStyle w:val="code"/>
         <w:spacing w:after="0"/>
       </w:pPr>
-      <w:r>
-        <w:t>epmem_query: 0</w:t>
+      <w:proofErr w:type="spellStart"/>
+      <w:proofErr w:type="gramStart"/>
+      <w:r>
+        <w:t>epmem</w:t>
+      </w:r>
+      <w:proofErr w:type="gramEnd"/>
+      <w:r>
+        <w:t>_query</w:t>
+      </w:r>
+      <w:proofErr w:type="spellEnd"/>
+      <w:r>
+        <w:t>: 0</w:t>
       </w:r>
     </w:p>
     <w:p>
@@ -14940,8 +16772,18 @@
         <w:pStyle w:val="code"/>
         <w:spacing w:after="0"/>
       </w:pPr>
-      <w:r>
-        <w:t>epmem_storage: 0</w:t>
+      <w:proofErr w:type="spellStart"/>
+      <w:proofErr w:type="gramStart"/>
+      <w:r>
+        <w:t>epmem</w:t>
+      </w:r>
+      <w:proofErr w:type="gramEnd"/>
+      <w:r>
+        <w:t>_storage</w:t>
+      </w:r>
+      <w:proofErr w:type="spellEnd"/>
+      <w:r>
+        <w:t>: 0</w:t>
       </w:r>
     </w:p>
     <w:p>
@@ -14949,8 +16791,18 @@
         <w:pStyle w:val="code"/>
         <w:spacing w:after="0"/>
       </w:pPr>
-      <w:r>
-        <w:t>epmem_trigger: 0</w:t>
+      <w:proofErr w:type="spellStart"/>
+      <w:proofErr w:type="gramStart"/>
+      <w:r>
+        <w:t>epmem</w:t>
+      </w:r>
+      <w:proofErr w:type="gramEnd"/>
+      <w:r>
+        <w:t>_trigger</w:t>
+      </w:r>
+      <w:proofErr w:type="spellEnd"/>
+      <w:r>
+        <w:t>: 0</w:t>
       </w:r>
     </w:p>
     <w:p>
@@ -14958,8 +16810,18 @@
         <w:pStyle w:val="code"/>
         <w:spacing w:after="0"/>
       </w:pPr>
-      <w:r>
-        <w:t>ncb_edge: 0</w:t>
+      <w:proofErr w:type="spellStart"/>
+      <w:proofErr w:type="gramStart"/>
+      <w:r>
+        <w:t>epmem</w:t>
+      </w:r>
+      <w:proofErr w:type="gramEnd"/>
+      <w:r>
+        <w:t>_wm_phase</w:t>
+      </w:r>
+      <w:proofErr w:type="spellEnd"/>
+      <w:r>
+        <w:t>: 0</w:t>
       </w:r>
     </w:p>
     <w:p>
@@ -14967,8 +16829,18 @@
         <w:pStyle w:val="code"/>
         <w:spacing w:after="0"/>
       </w:pPr>
-      <w:r>
-        <w:t>ncb_edge_rit: 0</w:t>
+      <w:proofErr w:type="spellStart"/>
+      <w:proofErr w:type="gramStart"/>
+      <w:r>
+        <w:t>ncb</w:t>
+      </w:r>
+      <w:proofErr w:type="gramEnd"/>
+      <w:r>
+        <w:t>_edge</w:t>
+      </w:r>
+      <w:proofErr w:type="spellEnd"/>
+      <w:r>
+        <w:t>: 0</w:t>
       </w:r>
     </w:p>
     <w:p>
@@ -14976,8 +16848,18 @@
         <w:pStyle w:val="code"/>
         <w:spacing w:after="0"/>
       </w:pPr>
-      <w:r>
-        <w:t>ncb_node: 0</w:t>
+      <w:proofErr w:type="spellStart"/>
+      <w:proofErr w:type="gramStart"/>
+      <w:r>
+        <w:t>ncb</w:t>
+      </w:r>
+      <w:proofErr w:type="gramEnd"/>
+      <w:r>
+        <w:t>_edge_rit</w:t>
+      </w:r>
+      <w:proofErr w:type="spellEnd"/>
+      <w:r>
+        <w:t>: 0</w:t>
       </w:r>
     </w:p>
     <w:p>
@@ -14985,8 +16867,18 @@
         <w:pStyle w:val="code"/>
         <w:spacing w:after="0"/>
       </w:pPr>
-      <w:r>
-        <w:t>ncb_node_rit: 0</w:t>
+      <w:proofErr w:type="spellStart"/>
+      <w:proofErr w:type="gramStart"/>
+      <w:r>
+        <w:t>ncb</w:t>
+      </w:r>
+      <w:proofErr w:type="gramEnd"/>
+      <w:r>
+        <w:t>_node</w:t>
+      </w:r>
+      <w:proofErr w:type="spellEnd"/>
+      <w:r>
+        <w:t>: 0</w:t>
       </w:r>
     </w:p>
     <w:p>
@@ -14994,8 +16886,18 @@
         <w:pStyle w:val="code"/>
         <w:spacing w:after="0"/>
       </w:pPr>
-      <w:r>
-        <w:t>query_dnf: 0</w:t>
+      <w:proofErr w:type="spellStart"/>
+      <w:proofErr w:type="gramStart"/>
+      <w:r>
+        <w:t>ncb</w:t>
+      </w:r>
+      <w:proofErr w:type="gramEnd"/>
+      <w:r>
+        <w:t>_node_rit</w:t>
+      </w:r>
+      <w:proofErr w:type="spellEnd"/>
+      <w:r>
+        <w:t>: 0</w:t>
       </w:r>
     </w:p>
     <w:p>
@@ -15003,8 +16905,18 @@
         <w:pStyle w:val="code"/>
         <w:spacing w:after="0"/>
       </w:pPr>
-      <w:r>
-        <w:t>query_graph_match: 0</w:t>
+      <w:proofErr w:type="spellStart"/>
+      <w:proofErr w:type="gramStart"/>
+      <w:r>
+        <w:t>query</w:t>
+      </w:r>
+      <w:proofErr w:type="gramEnd"/>
+      <w:r>
+        <w:t>_dnf</w:t>
+      </w:r>
+      <w:proofErr w:type="spellEnd"/>
+      <w:r>
+        <w:t>: 0</w:t>
       </w:r>
     </w:p>
     <w:p>
@@ -15012,8 +16924,18 @@
         <w:pStyle w:val="code"/>
         <w:spacing w:after="0"/>
       </w:pPr>
-      <w:r>
-        <w:t>query_neg_end_ep: 0</w:t>
+      <w:proofErr w:type="spellStart"/>
+      <w:proofErr w:type="gramStart"/>
+      <w:r>
+        <w:t>query</w:t>
+      </w:r>
+      <w:proofErr w:type="gramEnd"/>
+      <w:r>
+        <w:t>_graph_match</w:t>
+      </w:r>
+      <w:proofErr w:type="spellEnd"/>
+      <w:r>
+        <w:t>: 0</w:t>
       </w:r>
     </w:p>
     <w:p>
@@ -15021,8 +16943,18 @@
         <w:pStyle w:val="code"/>
         <w:spacing w:after="0"/>
       </w:pPr>
-      <w:r>
-        <w:t>query_neg_end_now: 0</w:t>
+      <w:proofErr w:type="spellStart"/>
+      <w:proofErr w:type="gramStart"/>
+      <w:r>
+        <w:t>query</w:t>
+      </w:r>
+      <w:proofErr w:type="gramEnd"/>
+      <w:r>
+        <w:t>_neg_end_ep</w:t>
+      </w:r>
+      <w:proofErr w:type="spellEnd"/>
+      <w:r>
+        <w:t>: 0</w:t>
       </w:r>
     </w:p>
     <w:p>
@@ -15030,8 +16962,18 @@
         <w:pStyle w:val="code"/>
         <w:spacing w:after="0"/>
       </w:pPr>
-      <w:r>
-        <w:t>query_neg_end_point: 0</w:t>
+      <w:proofErr w:type="spellStart"/>
+      <w:proofErr w:type="gramStart"/>
+      <w:r>
+        <w:t>query</w:t>
+      </w:r>
+      <w:proofErr w:type="gramEnd"/>
+      <w:r>
+        <w:t>_neg_end_now</w:t>
+      </w:r>
+      <w:proofErr w:type="spellEnd"/>
+      <w:r>
+        <w:t>: 0</w:t>
       </w:r>
     </w:p>
     <w:p>
@@ -15039,8 +16981,18 @@
         <w:pStyle w:val="code"/>
         <w:spacing w:after="0"/>
       </w:pPr>
-      <w:r>
-        <w:t>query_neg_start_ep: 0</w:t>
+      <w:proofErr w:type="spellStart"/>
+      <w:proofErr w:type="gramStart"/>
+      <w:r>
+        <w:t>query</w:t>
+      </w:r>
+      <w:proofErr w:type="gramEnd"/>
+      <w:r>
+        <w:t>_neg_end_point</w:t>
+      </w:r>
+      <w:proofErr w:type="spellEnd"/>
+      <w:r>
+        <w:t>: 0</w:t>
       </w:r>
     </w:p>
     <w:p>
@@ -15048,8 +17000,18 @@
         <w:pStyle w:val="code"/>
         <w:spacing w:after="0"/>
       </w:pPr>
-      <w:r>
-        <w:t>query_neg_start_now: 0</w:t>
+      <w:proofErr w:type="spellStart"/>
+      <w:proofErr w:type="gramStart"/>
+      <w:r>
+        <w:t>query</w:t>
+      </w:r>
+      <w:proofErr w:type="gramEnd"/>
+      <w:r>
+        <w:t>_neg_start_ep</w:t>
+      </w:r>
+      <w:proofErr w:type="spellEnd"/>
+      <w:r>
+        <w:t>: 0</w:t>
       </w:r>
     </w:p>
     <w:p>
@@ -15057,8 +17019,18 @@
         <w:pStyle w:val="code"/>
         <w:spacing w:after="0"/>
       </w:pPr>
-      <w:r>
-        <w:t>query_neg_start_point: 0</w:t>
+      <w:proofErr w:type="spellStart"/>
+      <w:proofErr w:type="gramStart"/>
+      <w:r>
+        <w:t>query</w:t>
+      </w:r>
+      <w:proofErr w:type="gramEnd"/>
+      <w:r>
+        <w:t>_neg_start_now</w:t>
+      </w:r>
+      <w:proofErr w:type="spellEnd"/>
+      <w:r>
+        <w:t>: 0</w:t>
       </w:r>
     </w:p>
     <w:p>
@@ -15066,8 +17038,18 @@
         <w:pStyle w:val="code"/>
         <w:spacing w:after="0"/>
       </w:pPr>
-      <w:r>
-        <w:t>query_pos_end_ep: 0</w:t>
+      <w:proofErr w:type="spellStart"/>
+      <w:proofErr w:type="gramStart"/>
+      <w:r>
+        <w:t>query</w:t>
+      </w:r>
+      <w:proofErr w:type="gramEnd"/>
+      <w:r>
+        <w:t>_neg_start_point</w:t>
+      </w:r>
+      <w:proofErr w:type="spellEnd"/>
+      <w:r>
+        <w:t>: 0</w:t>
       </w:r>
     </w:p>
     <w:p>
@@ -15075,8 +17057,18 @@
         <w:pStyle w:val="code"/>
         <w:spacing w:after="0"/>
       </w:pPr>
-      <w:r>
-        <w:t>query_pos_end_now: 0</w:t>
+      <w:proofErr w:type="spellStart"/>
+      <w:proofErr w:type="gramStart"/>
+      <w:r>
+        <w:t>query</w:t>
+      </w:r>
+      <w:proofErr w:type="gramEnd"/>
+      <w:r>
+        <w:t>_pos_end_ep</w:t>
+      </w:r>
+      <w:proofErr w:type="spellEnd"/>
+      <w:r>
+        <w:t>: 0</w:t>
       </w:r>
     </w:p>
     <w:p>
@@ -15084,8 +17076,18 @@
         <w:pStyle w:val="code"/>
         <w:spacing w:after="0"/>
       </w:pPr>
-      <w:r>
-        <w:t>query_pos_end_point: 0</w:t>
+      <w:proofErr w:type="spellStart"/>
+      <w:proofErr w:type="gramStart"/>
+      <w:r>
+        <w:t>query</w:t>
+      </w:r>
+      <w:proofErr w:type="gramEnd"/>
+      <w:r>
+        <w:t>_pos_end_now</w:t>
+      </w:r>
+      <w:proofErr w:type="spellEnd"/>
+      <w:r>
+        <w:t>: 0</w:t>
       </w:r>
     </w:p>
     <w:p>
@@ -15093,8 +17095,18 @@
         <w:pStyle w:val="code"/>
         <w:spacing w:after="0"/>
       </w:pPr>
-      <w:r>
-        <w:t>query_pos_start_ep: 0</w:t>
+      <w:proofErr w:type="spellStart"/>
+      <w:proofErr w:type="gramStart"/>
+      <w:r>
+        <w:t>query</w:t>
+      </w:r>
+      <w:proofErr w:type="gramEnd"/>
+      <w:r>
+        <w:t>_pos_end_point</w:t>
+      </w:r>
+      <w:proofErr w:type="spellEnd"/>
+      <w:r>
+        <w:t>: 0</w:t>
       </w:r>
     </w:p>
     <w:p>
@@ -15102,8 +17114,18 @@
         <w:pStyle w:val="code"/>
         <w:spacing w:after="0"/>
       </w:pPr>
-      <w:r>
-        <w:t>query_pos_start_now: 0</w:t>
+      <w:proofErr w:type="spellStart"/>
+      <w:proofErr w:type="gramStart"/>
+      <w:r>
+        <w:t>query</w:t>
+      </w:r>
+      <w:proofErr w:type="gramEnd"/>
+      <w:r>
+        <w:t>_pos_start_ep</w:t>
+      </w:r>
+      <w:proofErr w:type="spellEnd"/>
+      <w:r>
+        <w:t>: 0</w:t>
       </w:r>
     </w:p>
     <w:p>
@@ -15111,12 +17133,39 @@
         <w:pStyle w:val="code"/>
         <w:spacing w:after="0"/>
       </w:pPr>
-      <w:r>
-        <w:t>query_pos_start_point: 0</w:t>
-      </w:r>
-    </w:p>
-    <w:p/>
-    <w:p/>
+      <w:proofErr w:type="spellStart"/>
+      <w:proofErr w:type="gramStart"/>
+      <w:r>
+        <w:t>query</w:t>
+      </w:r>
+      <w:proofErr w:type="gramEnd"/>
+      <w:r>
+        <w:t>_pos_start_now</w:t>
+      </w:r>
+      <w:proofErr w:type="spellEnd"/>
+      <w:r>
+        <w:t>: 0</w:t>
+      </w:r>
+    </w:p>
+    <w:p>
+      <w:pPr>
+        <w:pStyle w:val="code"/>
+        <w:spacing w:after="0"/>
+      </w:pPr>
+      <w:proofErr w:type="spellStart"/>
+      <w:proofErr w:type="gramStart"/>
+      <w:r>
+        <w:t>query</w:t>
+      </w:r>
+      <w:proofErr w:type="gramEnd"/>
+      <w:r>
+        <w:t>_pos_start_point</w:t>
+      </w:r>
+      <w:proofErr w:type="spellEnd"/>
+      <w:r>
+        <w:t>: 0</w:t>
+      </w:r>
+    </w:p>
     <w:p>
       <w:pPr>
         <w:pStyle w:val="Heading1"/>
@@ -15128,7 +17177,7 @@
       <w:r>
         <w:br w:type="page"/>
       </w:r>
-      <w:bookmarkStart w:id="36" w:name="_Toc154539098"/>
+      <w:bookmarkStart w:id="37" w:name="_Toc162610119"/>
       <w:r>
         <w:lastRenderedPageBreak/>
         <w:t xml:space="preserve">Trace </w:t>
@@ -15136,19 +17185,40 @@
       <w:r>
         <w:t>Information</w:t>
       </w:r>
-      <w:bookmarkEnd w:id="36"/>
-    </w:p>
-    <w:p>
-      <w:r>
-        <w:t>To view Soar-EpMem debugging information, use the following watch switch:</w:t>
+      <w:bookmarkEnd w:id="37"/>
+    </w:p>
+    <w:p>
+      <w:r>
+        <w:t>To view Soar-</w:t>
+      </w:r>
+      <w:proofErr w:type="spellStart"/>
+      <w:r>
+        <w:t>EpMem</w:t>
+      </w:r>
+      <w:proofErr w:type="spellEnd"/>
+      <w:r>
+        <w:t xml:space="preserve"> debugging information, use the following watch switch:</w:t>
       </w:r>
     </w:p>
     <w:p>
       <w:pPr>
         <w:pStyle w:val="code"/>
       </w:pPr>
-      <w:r>
-        <w:t>watch [-e|--epmem]</w:t>
+      <w:proofErr w:type="gramStart"/>
+      <w:r>
+        <w:t>watch</w:t>
+      </w:r>
+      <w:proofErr w:type="gramEnd"/>
+      <w:r>
+        <w:t xml:space="preserve"> [-e|--</w:t>
+      </w:r>
+      <w:proofErr w:type="spellStart"/>
+      <w:r>
+        <w:t>epmem</w:t>
+      </w:r>
+      <w:proofErr w:type="spellEnd"/>
+      <w:r>
+        <w:t>]</w:t>
       </w:r>
     </w:p>
     <w:p>
@@ -15171,16 +17241,32 @@
       <w:r>
         <w:br w:type="page"/>
       </w:r>
-      <w:bookmarkStart w:id="37" w:name="_Toc154539099"/>
+      <w:bookmarkStart w:id="38" w:name="_Toc162610120"/>
       <w:r>
         <w:lastRenderedPageBreak/>
-        <w:t>Soar-EpMem Performance</w:t>
-      </w:r>
-      <w:bookmarkEnd w:id="37"/>
-    </w:p>
-    <w:p>
-      <w:r>
-        <w:t>This section discusses performance concerns regarding Soar-EpMem use.</w:t>
+        <w:t>Soar-</w:t>
+      </w:r>
+      <w:proofErr w:type="spellStart"/>
+      <w:r>
+        <w:t>EpMem</w:t>
+      </w:r>
+      <w:proofErr w:type="spellEnd"/>
+      <w:r>
+        <w:t xml:space="preserve"> Performance</w:t>
+      </w:r>
+      <w:bookmarkEnd w:id="38"/>
+    </w:p>
+    <w:p>
+      <w:r>
+        <w:t>This section discusses performance concerns regarding Soar-</w:t>
+      </w:r>
+      <w:proofErr w:type="spellStart"/>
+      <w:r>
+        <w:t>EpMem</w:t>
+      </w:r>
+      <w:proofErr w:type="spellEnd"/>
+      <w:r>
+        <w:t xml:space="preserve"> use.</w:t>
       </w:r>
     </w:p>
     <w:p>
@@ -15191,14 +17277,14 @@
           <w:numId w:val="6"/>
         </w:numPr>
       </w:pPr>
-      <w:bookmarkStart w:id="38" w:name="_Toc154539100"/>
+      <w:bookmarkStart w:id="39" w:name="_Toc162610121"/>
       <w:r>
         <w:t xml:space="preserve">Sources of </w:t>
       </w:r>
       <w:r>
         <w:t>Performance Degradation</w:t>
       </w:r>
-      <w:bookmarkEnd w:id="38"/>
+      <w:bookmarkEnd w:id="39"/>
     </w:p>
     <w:p>
       <w:pPr>
@@ -15233,7 +17319,15 @@
         <w:ind w:left="0"/>
       </w:pPr>
       <w:r>
-        <w:t xml:space="preserve">The cue-based query algorithm begins with the most recent candidate episode and will stop search as soon as a match is found (since this episode must be the most recent).  Given this procedure, it is trivial to create a two-WME cue that forces a linear search of the episodic store.  Soar-EpMem combats linear scan by only searching candidate episodes, i.e. only those that contain </w:t>
+        <w:t>The cue-based query algorithm begins with the most recent candidate episode and will stop search as soon as a match is found (since this episode must be the most recent).  Given this procedure, it is trivial to create a two-WME cue that forces a linear search of the episodic store.  Soar-</w:t>
+      </w:r>
+      <w:proofErr w:type="spellStart"/>
+      <w:r>
+        <w:t>EpMem</w:t>
+      </w:r>
+      <w:proofErr w:type="spellEnd"/>
+      <w:r>
+        <w:t xml:space="preserve"> combats linear scan by only searching candidate episodes, i.e. only those that contain </w:t>
       </w:r>
       <w:r>
         <w:t xml:space="preserve">a change in </w:t>
@@ -15259,11 +17353,11 @@
           <w:numId w:val="6"/>
         </w:numPr>
       </w:pPr>
-      <w:bookmarkStart w:id="39" w:name="_Toc154539101"/>
+      <w:bookmarkStart w:id="40" w:name="_Toc162610122"/>
       <w:r>
         <w:t>Performance Tweaking</w:t>
       </w:r>
-      <w:bookmarkEnd w:id="39"/>
+      <w:bookmarkEnd w:id="40"/>
     </w:p>
     <w:p>
       <w:pPr>
@@ -15300,21 +17394,25 @@
       <w:r>
         <w:t xml:space="preserve">The next two parameters deal with the SQLite cache, which is a memory store used to speed operations like queries by keeping in memory structures like levels of index B+-trees. The first parameter, </w:t>
       </w:r>
+      <w:proofErr w:type="spellStart"/>
       <w:r>
         <w:rPr>
           <w:b/>
         </w:rPr>
         <w:t>page_size</w:t>
       </w:r>
+      <w:proofErr w:type="spellEnd"/>
       <w:r>
         <w:t xml:space="preserve">, indicates the size, in bytes, of each cache page. The second parameter, </w:t>
       </w:r>
+      <w:proofErr w:type="spellStart"/>
       <w:r>
         <w:rPr>
           <w:b/>
         </w:rPr>
         <w:t>cache_size</w:t>
       </w:r>
+      <w:proofErr w:type="spellEnd"/>
       <w:r>
         <w:t xml:space="preserve">, suggests to SQLite how many pages are available for the cache. Total cache size is the product of these two parameter settings. The cache memory is not pre-allocated, so short/small runs will not necessarily make use of this space. </w:t>
       </w:r>
@@ -15346,7 +17444,15 @@
         <w:t>size</w:t>
       </w:r>
       <w:r>
-        <w:t xml:space="preserve"> of each page, however, may be important whether databases are disk- or memory-based. This setting can have far-reaching consequences, such as index B+-tree depth. While this setting can be dependent upon a particular situation, a good heuristic is that short, simple runs should use small values of the page size (</w:t>
+        <w:t xml:space="preserve"> of each page, however, may be important whether databases are </w:t>
+      </w:r>
+      <w:proofErr w:type="gramStart"/>
+      <w:r>
+        <w:t>disk- or memory-based</w:t>
+      </w:r>
+      <w:proofErr w:type="gramEnd"/>
+      <w:r>
+        <w:t>. This setting can have far-reaching consequences, such as index B+-tree depth. While this setting can be dependent upon a particular situation, a good heuristic is that short, simple runs should use small values of the page size (</w:t>
       </w:r>
       <w:r>
         <w:rPr>
@@ -15367,12 +17473,14 @@
         </w:rPr>
         <w:t>8k, 16k, 32k</w:t>
       </w:r>
+      <w:proofErr w:type="gramStart"/>
       <w:r>
         <w:rPr>
           <w:b/>
         </w:rPr>
         <w:t>,64k</w:t>
       </w:r>
+      <w:proofErr w:type="gramEnd"/>
       <w:r>
         <w:t>).</w:t>
       </w:r>
@@ -15410,7 +17518,15 @@
         <w:t xml:space="preserve"> computation.</w:t>
       </w:r>
       <w:r>
-        <w:t xml:space="preserve"> In EpMem, this situation will </w:t>
+        <w:t xml:space="preserve"> In </w:t>
+      </w:r>
+      <w:proofErr w:type="spellStart"/>
+      <w:r>
+        <w:t>EpMem</w:t>
+      </w:r>
+      <w:proofErr w:type="spellEnd"/>
+      <w:r>
+        <w:t xml:space="preserve">, this situation will </w:t>
       </w:r>
       <w:r>
         <w:t xml:space="preserve">typically </w:t>
@@ -15452,10 +17568,18 @@
         <w:t>, the</w:t>
       </w:r>
       <w:r>
-        <w:t xml:space="preserve"> settings of page size for long, complicated runs </w:t>
-      </w:r>
-      <w:r>
-        <w:t>establishes the desired balance of</w:t>
+        <w:t xml:space="preserve"> </w:t>
+      </w:r>
+      <w:proofErr w:type="gramStart"/>
+      <w:r>
+        <w:t xml:space="preserve">settings of page size for long, complicated runs </w:t>
+      </w:r>
+      <w:r>
+        <w:t>establishes</w:t>
+      </w:r>
+      <w:proofErr w:type="gramEnd"/>
+      <w:r>
+        <w:t xml:space="preserve"> the desired balance of</w:t>
       </w:r>
       <w:r>
         <w:t xml:space="preserve"> reacti</w:t>
@@ -15488,14 +17612,24 @@
         <w:t>average</w:t>
       </w:r>
       <w:r>
-        <w:t xml:space="preserve"> EpMem storage time (the value of the </w:t>
-      </w:r>
+        <w:t xml:space="preserve"> </w:t>
+      </w:r>
+      <w:proofErr w:type="spellStart"/>
+      <w:r>
+        <w:t>EpMem</w:t>
+      </w:r>
+      <w:proofErr w:type="spellEnd"/>
+      <w:r>
+        <w:t xml:space="preserve"> storage time (the value of the </w:t>
+      </w:r>
+      <w:proofErr w:type="spellStart"/>
       <w:r>
         <w:rPr>
           <w:b/>
         </w:rPr>
         <w:t>epmem_storage</w:t>
       </w:r>
+      <w:proofErr w:type="spellEnd"/>
       <w:r>
         <w:t xml:space="preserve"> timer, converted to milliseconds) </w:t>
       </w:r>
@@ -15609,26 +17743,62 @@
         <w:t>synchronous</w:t>
       </w:r>
       <w:r>
-        <w:t xml:space="preserve"> pragma), thus Soar-EpMem won’t wait for writes to complete before continuing execution.  Second, </w:t>
+        <w:t xml:space="preserve"> pragma), thus Soar-</w:t>
+      </w:r>
+      <w:proofErr w:type="spellStart"/>
+      <w:r>
+        <w:t>EpMem</w:t>
+      </w:r>
+      <w:proofErr w:type="spellEnd"/>
+      <w:r>
+        <w:t xml:space="preserve"> won’t wait for writes to complete before continuing execution.  Second, </w:t>
       </w:r>
       <w:r>
         <w:t>transaction journaling is turned off (</w:t>
       </w:r>
+      <w:proofErr w:type="spellStart"/>
       <w:r>
         <w:rPr>
           <w:i/>
         </w:rPr>
         <w:t>journal_mode</w:t>
       </w:r>
-      <w:r>
-        <w:t xml:space="preserve"> pragma), thus groups of modifications to the episodic store are not atomic (and thus interruptions due to application/os/hardware failure could lead to inconsistent database state).  Finally, upon initialization, Soar-EpMem maintains an continuous exclusive lock to the database (</w:t>
-      </w:r>
+      <w:proofErr w:type="spellEnd"/>
+      <w:r>
+        <w:t xml:space="preserve"> pragma), thus groups of modifications to the episodic store are not atomic (and thus interruptions due to application/</w:t>
+      </w:r>
+      <w:proofErr w:type="spellStart"/>
+      <w:r>
+        <w:t>os</w:t>
+      </w:r>
+      <w:proofErr w:type="spellEnd"/>
+      <w:r>
+        <w:t>/hardware failure could lead to inconsistent database state).  Finally, upon initialization, Soar-</w:t>
+      </w:r>
+      <w:proofErr w:type="spellStart"/>
+      <w:r>
+        <w:t>EpMem</w:t>
+      </w:r>
+      <w:proofErr w:type="spellEnd"/>
+      <w:r>
+        <w:t xml:space="preserve"> maintains </w:t>
+      </w:r>
+      <w:proofErr w:type="gramStart"/>
+      <w:r>
+        <w:t>an</w:t>
+      </w:r>
+      <w:proofErr w:type="gramEnd"/>
+      <w:r>
+        <w:t xml:space="preserve"> continuous exclusive lock to the database (</w:t>
+      </w:r>
+      <w:proofErr w:type="spellStart"/>
       <w:r>
         <w:rPr>
           <w:i/>
         </w:rPr>
         <w:t>locking_mode</w:t>
       </w:r>
+      <w:proofErr w:type="spellEnd"/>
       <w:r>
         <w:t xml:space="preserve"> pragma), thus other applications/agents cannot make simultaneous read/write calls to the database (thereby reducing the need for potentially expensive system calls to secure/release file locks).</w:t>
       </w:r>
@@ -15646,7 +17816,15 @@
       </w:pPr>
       <w:r>
         <w:lastRenderedPageBreak/>
-        <w:t xml:space="preserve">Finally, timers are currently very expensive in Soar.  The Soar-EpMem timers use Soar timer code.  Thus, these should be enabled with caution and understanding of their limitations.  First, they </w:t>
+        <w:t>Finally, timers are currently very expensive in Soar.  The Soar-</w:t>
+      </w:r>
+      <w:proofErr w:type="spellStart"/>
+      <w:r>
+        <w:t>EpMem</w:t>
+      </w:r>
+      <w:proofErr w:type="spellEnd"/>
+      <w:r>
+        <w:t xml:space="preserve"> timers use Soar timer code.  Thus, these should be enabled with caution and understanding of their limitations.  First, they </w:t>
       </w:r>
       <w:r>
         <w:rPr>
@@ -15693,39 +17871,70 @@
       <w:r>
         <w:br w:type="page"/>
       </w:r>
-      <w:bookmarkStart w:id="40" w:name="_Toc154539102"/>
+      <w:bookmarkStart w:id="41" w:name="_Toc162610123"/>
       <w:r>
         <w:lastRenderedPageBreak/>
         <w:t>Other Useful Features</w:t>
       </w:r>
-      <w:bookmarkEnd w:id="40"/>
+      <w:bookmarkEnd w:id="41"/>
     </w:p>
     <w:p>
       <w:pPr>
         <w:pStyle w:val="Heading2"/>
       </w:pPr>
-      <w:bookmarkStart w:id="41" w:name="_Toc154539103"/>
+      <w:bookmarkStart w:id="42" w:name="_Toc162610124"/>
       <w:r>
         <w:t>10.1 Visualizing Episodes</w:t>
       </w:r>
-      <w:bookmarkEnd w:id="41"/>
-    </w:p>
-    <w:p>
-      <w:r>
-        <w:t>For debugging purposes, Soar-EpMem supports a visualization command:</w:t>
+      <w:bookmarkEnd w:id="42"/>
+    </w:p>
+    <w:p>
+      <w:r>
+        <w:t>For debugging purposes, Soar-</w:t>
+      </w:r>
+      <w:proofErr w:type="spellStart"/>
+      <w:r>
+        <w:t>EpMem</w:t>
+      </w:r>
+      <w:proofErr w:type="spellEnd"/>
+      <w:r>
+        <w:t xml:space="preserve"> supports a visualization command:</w:t>
       </w:r>
     </w:p>
     <w:p>
       <w:pPr>
         <w:pStyle w:val="code"/>
       </w:pPr>
-      <w:r>
-        <w:t>epmem [-v|--viz] &lt;episode id&gt;</w:t>
-      </w:r>
-    </w:p>
-    <w:p>
-      <w:r>
-        <w:t>This command will output the supplied episode in Graphviz (http://www.graphviz.org) format.</w:t>
+      <w:proofErr w:type="spellStart"/>
+      <w:proofErr w:type="gramStart"/>
+      <w:r>
+        <w:t>epmem</w:t>
+      </w:r>
+      <w:proofErr w:type="spellEnd"/>
+      <w:proofErr w:type="gramEnd"/>
+      <w:r>
+        <w:t xml:space="preserve"> [-v|--</w:t>
+      </w:r>
+      <w:proofErr w:type="spellStart"/>
+      <w:r>
+        <w:t>viz</w:t>
+      </w:r>
+      <w:proofErr w:type="spellEnd"/>
+      <w:r>
+        <w:t>] &lt;episode id&gt;</w:t>
+      </w:r>
+    </w:p>
+    <w:p>
+      <w:r>
+        <w:t xml:space="preserve">This command will output the supplied episode in </w:t>
+      </w:r>
+      <w:proofErr w:type="spellStart"/>
+      <w:r>
+        <w:t>Graphviz</w:t>
+      </w:r>
+      <w:proofErr w:type="spellEnd"/>
+      <w:r>
+        <w:t xml:space="preserve"> (http://www.graphviz.org) format.</w:t>
       </w:r>
     </w:p>
     <w:p>
@@ -15754,24 +17963,44 @@
         <w:t xml:space="preserve"> demo (see the Soar-RL Tutorial for more detail)</w:t>
       </w:r>
       <w:r>
-        <w:t xml:space="preserve"> with Soar-EpMem triggered</w:t>
+        <w:t xml:space="preserve"> with Soar-</w:t>
+      </w:r>
+      <w:proofErr w:type="spellStart"/>
+      <w:r>
+        <w:t>EpMem</w:t>
+      </w:r>
+      <w:proofErr w:type="spellEnd"/>
+      <w:r>
+        <w:t xml:space="preserve"> triggered</w:t>
       </w:r>
       <w:r>
         <w:t xml:space="preserve"> each decision during</w:t>
       </w:r>
       <w:r>
-        <w:t xml:space="preserve"> selection phase</w:t>
+        <w:t xml:space="preserve"> selection </w:t>
+      </w:r>
+      <w:proofErr w:type="gramStart"/>
+      <w:r>
+        <w:t>phase</w:t>
       </w:r>
       <w:r>
         <w:t>:</w:t>
       </w:r>
+      <w:proofErr w:type="gramEnd"/>
     </w:p>
     <w:p>
       <w:pPr>
         <w:pStyle w:val="code"/>
       </w:pPr>
-      <w:r>
-        <w:t>epmem -v 1</w:t>
+      <w:proofErr w:type="spellStart"/>
+      <w:proofErr w:type="gramStart"/>
+      <w:r>
+        <w:t>epmem</w:t>
+      </w:r>
+      <w:proofErr w:type="spellEnd"/>
+      <w:proofErr w:type="gramEnd"/>
+      <w:r>
+        <w:t xml:space="preserve"> -v 1</w:t>
       </w:r>
     </w:p>
     <w:p>
@@ -15833,16 +18062,28 @@
       </w:r>
     </w:p>
     <w:p>
-      <w:r>
-        <w:t>and also the following command:</w:t>
+      <w:proofErr w:type="gramStart"/>
+      <w:r>
+        <w:t>and</w:t>
+      </w:r>
+      <w:proofErr w:type="gramEnd"/>
+      <w:r>
+        <w:t xml:space="preserve"> also the following command:</w:t>
       </w:r>
     </w:p>
     <w:p>
       <w:pPr>
         <w:pStyle w:val="code"/>
       </w:pPr>
-      <w:r>
-        <w:t>epmem -v 2</w:t>
+      <w:proofErr w:type="spellStart"/>
+      <w:proofErr w:type="gramStart"/>
+      <w:r>
+        <w:t>epmem</w:t>
+      </w:r>
+      <w:proofErr w:type="spellEnd"/>
+      <w:proofErr w:type="gramEnd"/>
+      <w:r>
+        <w:t xml:space="preserve"> -v 2</w:t>
       </w:r>
     </w:p>
     <w:p>
@@ -15914,20 +18155,33 @@
       <w:r>
         <w:br w:type="page"/>
       </w:r>
-      <w:bookmarkStart w:id="42" w:name="_Toc154539104"/>
+      <w:bookmarkStart w:id="43" w:name="_Toc162610125"/>
       <w:r>
         <w:lastRenderedPageBreak/>
-        <w:t>Soar-EpMem Programmer Reference</w:t>
-      </w:r>
-      <w:bookmarkEnd w:id="42"/>
+        <w:t>Soar-</w:t>
+      </w:r>
+      <w:proofErr w:type="spellStart"/>
+      <w:r>
+        <w:t>EpMem</w:t>
+      </w:r>
+      <w:proofErr w:type="spellEnd"/>
+      <w:r>
+        <w:t xml:space="preserve"> Programmer Reference</w:t>
+      </w:r>
+      <w:bookmarkEnd w:id="43"/>
     </w:p>
     <w:p>
       <w:r>
         <w:t>The following tables list basic infor</w:t>
       </w:r>
       <w:r>
-        <w:t>mation about each of the Soar-EpMem</w:t>
-      </w:r>
+        <w:t>mation about each of the Soar-</w:t>
+      </w:r>
+      <w:proofErr w:type="spellStart"/>
+      <w:r>
+        <w:t>EpMem</w:t>
+      </w:r>
+      <w:proofErr w:type="spellEnd"/>
       <w:r>
         <w:t xml:space="preserve"> related commands.  It is not intended to substitute for this document, but a quick reference for commonly used commands and options.</w:t>
       </w:r>
@@ -15941,11 +18195,16 @@
         </w:numPr>
         <w:spacing w:after="200"/>
       </w:pPr>
-      <w:bookmarkStart w:id="43" w:name="_Toc154539105"/>
-      <w:r>
-        <w:t>Soar-EpMem</w:t>
-      </w:r>
-      <w:bookmarkEnd w:id="43"/>
+      <w:bookmarkStart w:id="44" w:name="_Toc162610126"/>
+      <w:r>
+        <w:t>Soar-</w:t>
+      </w:r>
+      <w:proofErr w:type="spellStart"/>
+      <w:r>
+        <w:t>EpMem</w:t>
+      </w:r>
+      <w:bookmarkEnd w:id="44"/>
+      <w:proofErr w:type="spellEnd"/>
     </w:p>
     <w:p>
       <w:pPr>
@@ -15955,13 +18214,13 @@
           <w:numId w:val="6"/>
         </w:numPr>
       </w:pPr>
-      <w:bookmarkStart w:id="44" w:name="_Ref81461094"/>
-      <w:bookmarkStart w:id="45" w:name="_Toc154539106"/>
+      <w:bookmarkStart w:id="45" w:name="_Ref81461094"/>
+      <w:bookmarkStart w:id="46" w:name="_Toc162610127"/>
       <w:r>
         <w:t>Useful Commands</w:t>
       </w:r>
-      <w:bookmarkEnd w:id="44"/>
       <w:bookmarkEnd w:id="45"/>
+      <w:bookmarkEnd w:id="46"/>
     </w:p>
     <w:tbl>
       <w:tblPr>
@@ -16046,6 +18305,8 @@
                 <w:sz w:val="18"/>
               </w:rPr>
             </w:pPr>
+            <w:proofErr w:type="spellStart"/>
+            <w:proofErr w:type="gramStart"/>
             <w:r>
               <w:rPr>
                 <w:rFonts w:ascii="Courier New" w:hAnsi="Courier New"/>
@@ -16053,6 +18314,8 @@
               </w:rPr>
               <w:t>epmem</w:t>
             </w:r>
+            <w:proofErr w:type="spellEnd"/>
+            <w:proofErr w:type="gramEnd"/>
           </w:p>
         </w:tc>
         <w:tc>
@@ -16100,6 +18363,8 @@
                 <w:sz w:val="18"/>
               </w:rPr>
             </w:pPr>
+            <w:proofErr w:type="spellStart"/>
+            <w:proofErr w:type="gramStart"/>
             <w:r>
               <w:rPr>
                 <w:rFonts w:ascii="Courier New" w:hAnsi="Courier New"/>
@@ -16107,6 +18372,8 @@
               </w:rPr>
               <w:t>epmem</w:t>
             </w:r>
+            <w:proofErr w:type="spellEnd"/>
+            <w:proofErr w:type="gramEnd"/>
             <w:r>
               <w:rPr>
                 <w:rFonts w:ascii="Courier New" w:hAnsi="Courier New"/>
@@ -16142,8 +18409,16 @@
               <w:rPr>
                 <w:sz w:val="22"/>
               </w:rPr>
-              <w:t>Retrieve a Soar-EpMem</w:t>
-            </w:r>
+              <w:t>Retrieve a Soar-</w:t>
+            </w:r>
+            <w:proofErr w:type="spellStart"/>
+            <w:r>
+              <w:rPr>
+                <w:sz w:val="22"/>
+              </w:rPr>
+              <w:t>EpMem</w:t>
+            </w:r>
+            <w:proofErr w:type="spellEnd"/>
             <w:r>
               <w:rPr>
                 <w:sz w:val="22"/>
@@ -16167,6 +18442,8 @@
                 <w:sz w:val="18"/>
               </w:rPr>
             </w:pPr>
+            <w:proofErr w:type="spellStart"/>
+            <w:proofErr w:type="gramStart"/>
             <w:r>
               <w:rPr>
                 <w:rFonts w:ascii="Courier New" w:hAnsi="Courier New"/>
@@ -16174,6 +18451,8 @@
               </w:rPr>
               <w:t>epmem</w:t>
             </w:r>
+            <w:proofErr w:type="spellEnd"/>
+            <w:proofErr w:type="gramEnd"/>
             <w:r>
               <w:rPr>
                 <w:rFonts w:ascii="Courier New" w:hAnsi="Courier New"/>
@@ -16209,8 +18488,16 @@
               <w:rPr>
                 <w:sz w:val="22"/>
               </w:rPr>
-              <w:t>Set a Soar-EpMem</w:t>
-            </w:r>
+              <w:t>Set a Soar-</w:t>
+            </w:r>
+            <w:proofErr w:type="spellStart"/>
+            <w:r>
+              <w:rPr>
+                <w:sz w:val="22"/>
+              </w:rPr>
+              <w:t>EpMem</w:t>
+            </w:r>
+            <w:proofErr w:type="spellEnd"/>
             <w:r>
               <w:rPr>
                 <w:sz w:val="22"/>
@@ -16234,6 +18521,8 @@
                 <w:sz w:val="18"/>
               </w:rPr>
             </w:pPr>
+            <w:proofErr w:type="spellStart"/>
+            <w:proofErr w:type="gramStart"/>
             <w:r>
               <w:rPr>
                 <w:rFonts w:ascii="Courier New" w:hAnsi="Courier New"/>
@@ -16241,6 +18530,8 @@
               </w:rPr>
               <w:t>epmem</w:t>
             </w:r>
+            <w:proofErr w:type="spellEnd"/>
+            <w:proofErr w:type="gramEnd"/>
             <w:r>
               <w:rPr>
                 <w:rFonts w:ascii="Courier New" w:hAnsi="Courier New"/>
@@ -16276,8 +18567,16 @@
               <w:rPr>
                 <w:sz w:val="22"/>
               </w:rPr>
-              <w:t>Access Soar-EpMem</w:t>
-            </w:r>
+              <w:t>Access Soar-</w:t>
+            </w:r>
+            <w:proofErr w:type="spellStart"/>
+            <w:r>
+              <w:rPr>
+                <w:sz w:val="22"/>
+              </w:rPr>
+              <w:t>EpMem</w:t>
+            </w:r>
+            <w:proofErr w:type="spellEnd"/>
             <w:r>
               <w:rPr>
                 <w:sz w:val="22"/>
@@ -16301,12 +18600,23 @@
                 <w:sz w:val="18"/>
               </w:rPr>
             </w:pPr>
-            <w:r>
-              <w:rPr>
-                <w:rFonts w:ascii="Courier New" w:hAnsi="Courier New"/>
-                <w:sz w:val="18"/>
-              </w:rPr>
-              <w:t>epmem [-t|--timers] &lt;timer&gt;</w:t>
+            <w:proofErr w:type="spellStart"/>
+            <w:proofErr w:type="gramStart"/>
+            <w:r>
+              <w:rPr>
+                <w:rFonts w:ascii="Courier New" w:hAnsi="Courier New"/>
+                <w:sz w:val="18"/>
+              </w:rPr>
+              <w:t>epmem</w:t>
+            </w:r>
+            <w:proofErr w:type="spellEnd"/>
+            <w:proofErr w:type="gramEnd"/>
+            <w:r>
+              <w:rPr>
+                <w:rFonts w:ascii="Courier New" w:hAnsi="Courier New"/>
+                <w:sz w:val="18"/>
+              </w:rPr>
+              <w:t xml:space="preserve"> [-t|--timers] &lt;timer&gt;</w:t>
             </w:r>
           </w:p>
         </w:tc>
@@ -16336,7 +18646,21 @@
               <w:rPr>
                 <w:sz w:val="22"/>
               </w:rPr>
-              <w:t>Access to Soar-EpMem timers</w:t>
+              <w:t>Access to Soar-</w:t>
+            </w:r>
+            <w:proofErr w:type="spellStart"/>
+            <w:r>
+              <w:rPr>
+                <w:sz w:val="22"/>
+              </w:rPr>
+              <w:t>EpMem</w:t>
+            </w:r>
+            <w:proofErr w:type="spellEnd"/>
+            <w:r>
+              <w:rPr>
+                <w:sz w:val="22"/>
+              </w:rPr>
+              <w:t xml:space="preserve"> timers</w:t>
             </w:r>
           </w:p>
         </w:tc>
@@ -16355,12 +18679,23 @@
                 <w:sz w:val="18"/>
               </w:rPr>
             </w:pPr>
-            <w:r>
-              <w:rPr>
-                <w:rFonts w:ascii="Courier New" w:hAnsi="Courier New"/>
-                <w:sz w:val="18"/>
-              </w:rPr>
-              <w:t>epmem [-c|--close]</w:t>
+            <w:proofErr w:type="spellStart"/>
+            <w:proofErr w:type="gramStart"/>
+            <w:r>
+              <w:rPr>
+                <w:rFonts w:ascii="Courier New" w:hAnsi="Courier New"/>
+                <w:sz w:val="18"/>
+              </w:rPr>
+              <w:t>epmem</w:t>
+            </w:r>
+            <w:proofErr w:type="spellEnd"/>
+            <w:proofErr w:type="gramEnd"/>
+            <w:r>
+              <w:rPr>
+                <w:rFonts w:ascii="Courier New" w:hAnsi="Courier New"/>
+                <w:sz w:val="18"/>
+              </w:rPr>
+              <w:t xml:space="preserve"> [-c|--close]</w:t>
             </w:r>
           </w:p>
         </w:tc>
@@ -16390,7 +18725,21 @@
               <w:rPr>
                 <w:sz w:val="22"/>
               </w:rPr>
-              <w:t>Close the current Soar-EpMem database</w:t>
+              <w:t>Close the current Soar-</w:t>
+            </w:r>
+            <w:proofErr w:type="spellStart"/>
+            <w:r>
+              <w:rPr>
+                <w:sz w:val="22"/>
+              </w:rPr>
+              <w:t>EpMem</w:t>
+            </w:r>
+            <w:proofErr w:type="spellEnd"/>
+            <w:r>
+              <w:rPr>
+                <w:sz w:val="22"/>
+              </w:rPr>
+              <w:t xml:space="preserve"> database</w:t>
             </w:r>
           </w:p>
         </w:tc>
@@ -16409,12 +18758,39 @@
                 <w:sz w:val="18"/>
               </w:rPr>
             </w:pPr>
-            <w:r>
-              <w:rPr>
-                <w:rFonts w:ascii="Courier New" w:hAnsi="Courier New"/>
-                <w:sz w:val="18"/>
-              </w:rPr>
-              <w:t>epmem [-v|--viz] &lt;episode id&gt;</w:t>
+            <w:proofErr w:type="spellStart"/>
+            <w:proofErr w:type="gramStart"/>
+            <w:r>
+              <w:rPr>
+                <w:rFonts w:ascii="Courier New" w:hAnsi="Courier New"/>
+                <w:sz w:val="18"/>
+              </w:rPr>
+              <w:t>epmem</w:t>
+            </w:r>
+            <w:proofErr w:type="spellEnd"/>
+            <w:proofErr w:type="gramEnd"/>
+            <w:r>
+              <w:rPr>
+                <w:rFonts w:ascii="Courier New" w:hAnsi="Courier New"/>
+                <w:sz w:val="18"/>
+              </w:rPr>
+              <w:t xml:space="preserve"> [-v|--</w:t>
+            </w:r>
+            <w:proofErr w:type="spellStart"/>
+            <w:r>
+              <w:rPr>
+                <w:rFonts w:ascii="Courier New" w:hAnsi="Courier New"/>
+                <w:sz w:val="18"/>
+              </w:rPr>
+              <w:t>viz</w:t>
+            </w:r>
+            <w:proofErr w:type="spellEnd"/>
+            <w:r>
+              <w:rPr>
+                <w:rFonts w:ascii="Courier New" w:hAnsi="Courier New"/>
+                <w:sz w:val="18"/>
+              </w:rPr>
+              <w:t>] &lt;episode id&gt;</w:t>
             </w:r>
           </w:p>
         </w:tc>
@@ -16450,8 +18826,16 @@
               <w:rPr>
                 <w:sz w:val="22"/>
               </w:rPr>
-              <w:t>episodes in Graphviz</w:t>
-            </w:r>
+              <w:t xml:space="preserve">episodes in </w:t>
+            </w:r>
+            <w:proofErr w:type="spellStart"/>
+            <w:r>
+              <w:rPr>
+                <w:sz w:val="22"/>
+              </w:rPr>
+              <w:t>Graphviz</w:t>
+            </w:r>
+            <w:proofErr w:type="spellEnd"/>
             <w:r>
               <w:rPr>
                 <w:sz w:val="22"/>
@@ -16516,12 +18900,21 @@
                 <w:sz w:val="18"/>
               </w:rPr>
             </w:pPr>
-            <w:r>
-              <w:rPr>
-                <w:rFonts w:ascii="Courier New" w:hAnsi="Courier New"/>
-                <w:sz w:val="18"/>
-              </w:rPr>
-              <w:t xml:space="preserve">watch </w:t>
+            <w:proofErr w:type="gramStart"/>
+            <w:r>
+              <w:rPr>
+                <w:rFonts w:ascii="Courier New" w:hAnsi="Courier New"/>
+                <w:sz w:val="18"/>
+              </w:rPr>
+              <w:t>watch</w:t>
+            </w:r>
+            <w:proofErr w:type="gramEnd"/>
+            <w:r>
+              <w:rPr>
+                <w:rFonts w:ascii="Courier New" w:hAnsi="Courier New"/>
+                <w:sz w:val="18"/>
+              </w:rPr>
+              <w:t xml:space="preserve"> </w:t>
             </w:r>
             <w:r>
               <w:rPr>
@@ -16544,6 +18937,7 @@
               </w:rPr>
               <w:t>--</w:t>
             </w:r>
+            <w:proofErr w:type="spellStart"/>
             <w:r>
               <w:rPr>
                 <w:rFonts w:ascii="Courier New" w:hAnsi="Courier New"/>
@@ -16551,6 +18945,7 @@
               </w:rPr>
               <w:t>epmem</w:t>
             </w:r>
+            <w:proofErr w:type="spellEnd"/>
             <w:r>
               <w:rPr>
                 <w:rFonts w:ascii="Courier New" w:hAnsi="Courier New"/>
@@ -16586,8 +18981,16 @@
               <w:rPr>
                 <w:sz w:val="22"/>
               </w:rPr>
-              <w:t>Soar-EpMem</w:t>
-            </w:r>
+              <w:t>Soar-</w:t>
+            </w:r>
+            <w:proofErr w:type="spellStart"/>
+            <w:r>
+              <w:rPr>
+                <w:sz w:val="22"/>
+              </w:rPr>
+              <w:t>EpMem</w:t>
+            </w:r>
+            <w:proofErr w:type="spellEnd"/>
             <w:r>
               <w:rPr>
                 <w:sz w:val="22"/>
@@ -16607,11 +19010,11 @@
           <w:numId w:val="6"/>
         </w:numPr>
       </w:pPr>
-      <w:bookmarkStart w:id="46" w:name="_Toc154539107"/>
+      <w:bookmarkStart w:id="47" w:name="_Toc162610128"/>
       <w:r>
         <w:t>Parameters</w:t>
       </w:r>
-      <w:bookmarkEnd w:id="46"/>
+      <w:bookmarkEnd w:id="47"/>
     </w:p>
     <w:p>
       <w:r>
@@ -16772,6 +19175,7 @@
                 <w:sz w:val="18"/>
               </w:rPr>
             </w:pPr>
+            <w:proofErr w:type="gramStart"/>
             <w:r>
               <w:rPr>
                 <w:rFonts w:ascii="Courier New" w:hAnsi="Courier New"/>
@@ -16786,6 +19190,7 @@
               </w:rPr>
               <w:t>earning</w:t>
             </w:r>
+            <w:proofErr w:type="gramEnd"/>
           </w:p>
         </w:tc>
         <w:tc>
@@ -16816,6 +19221,7 @@
                 <w:sz w:val="18"/>
               </w:rPr>
             </w:pPr>
+            <w:proofErr w:type="gramStart"/>
             <w:r>
               <w:rPr>
                 <w:rFonts w:ascii="Courier New" w:hAnsi="Courier New"/>
@@ -16823,6 +19229,7 @@
               </w:rPr>
               <w:t>on</w:t>
             </w:r>
+            <w:proofErr w:type="gramEnd"/>
           </w:p>
           <w:p>
             <w:pPr>
@@ -16833,6 +19240,7 @@
                 <w:sz w:val="18"/>
               </w:rPr>
             </w:pPr>
+            <w:proofErr w:type="gramStart"/>
             <w:r>
               <w:rPr>
                 <w:rFonts w:ascii="Courier New" w:hAnsi="Courier New"/>
@@ -16840,6 +19248,7 @@
               </w:rPr>
               <w:t>off</w:t>
             </w:r>
+            <w:proofErr w:type="gramEnd"/>
           </w:p>
         </w:tc>
         <w:tc>
@@ -16870,6 +19279,7 @@
                 <w:sz w:val="18"/>
               </w:rPr>
             </w:pPr>
+            <w:proofErr w:type="gramStart"/>
             <w:r>
               <w:rPr>
                 <w:rFonts w:ascii="Courier New" w:hAnsi="Courier New"/>
@@ -16877,6 +19287,7 @@
               </w:rPr>
               <w:t>on</w:t>
             </w:r>
+            <w:proofErr w:type="gramEnd"/>
           </w:p>
         </w:tc>
       </w:tr>
@@ -17092,6 +19503,7 @@
                 <w:sz w:val="18"/>
               </w:rPr>
             </w:pPr>
+            <w:proofErr w:type="gramStart"/>
             <w:r>
               <w:rPr>
                 <w:rFonts w:ascii="Courier New" w:hAnsi="Courier New"/>
@@ -17099,6 +19511,7 @@
               </w:rPr>
               <w:t>phase</w:t>
             </w:r>
+            <w:proofErr w:type="gramEnd"/>
           </w:p>
         </w:tc>
         <w:tc>
@@ -17129,6 +19542,7 @@
                 <w:sz w:val="18"/>
               </w:rPr>
             </w:pPr>
+            <w:proofErr w:type="gramStart"/>
             <w:r>
               <w:rPr>
                 <w:rFonts w:ascii="Courier New" w:hAnsi="Courier New"/>
@@ -17136,6 +19550,7 @@
               </w:rPr>
               <w:t>output</w:t>
             </w:r>
+            <w:proofErr w:type="gramEnd"/>
           </w:p>
           <w:p>
             <w:pPr>
@@ -17146,6 +19561,7 @@
                 <w:sz w:val="18"/>
               </w:rPr>
             </w:pPr>
+            <w:proofErr w:type="gramStart"/>
             <w:r>
               <w:rPr>
                 <w:rFonts w:ascii="Courier New" w:hAnsi="Courier New"/>
@@ -17153,6 +19569,7 @@
               </w:rPr>
               <w:t>selection</w:t>
             </w:r>
+            <w:proofErr w:type="gramEnd"/>
           </w:p>
         </w:tc>
         <w:tc>
@@ -17183,6 +19600,7 @@
                 <w:sz w:val="18"/>
               </w:rPr>
             </w:pPr>
+            <w:proofErr w:type="gramStart"/>
             <w:r>
               <w:rPr>
                 <w:rFonts w:ascii="Courier New" w:hAnsi="Courier New"/>
@@ -17190,6 +19608,7 @@
               </w:rPr>
               <w:t>output</w:t>
             </w:r>
+            <w:proofErr w:type="gramEnd"/>
           </w:p>
         </w:tc>
       </w:tr>
@@ -17284,6 +19703,7 @@
                 <w:sz w:val="18"/>
               </w:rPr>
             </w:pPr>
+            <w:proofErr w:type="gramStart"/>
             <w:r>
               <w:rPr>
                 <w:rFonts w:ascii="Courier New" w:hAnsi="Courier New"/>
@@ -17291,6 +19711,7 @@
               </w:rPr>
               <w:t>trigger</w:t>
             </w:r>
+            <w:proofErr w:type="gramEnd"/>
           </w:p>
         </w:tc>
         <w:tc>
@@ -17321,6 +19742,7 @@
                 <w:sz w:val="18"/>
               </w:rPr>
             </w:pPr>
+            <w:proofErr w:type="gramStart"/>
             <w:r>
               <w:rPr>
                 <w:rFonts w:ascii="Courier New" w:hAnsi="Courier New"/>
@@ -17328,6 +19750,7 @@
               </w:rPr>
               <w:t>dc</w:t>
             </w:r>
+            <w:proofErr w:type="gramEnd"/>
           </w:p>
           <w:p>
             <w:pPr>
@@ -17338,6 +19761,7 @@
                 <w:sz w:val="18"/>
               </w:rPr>
             </w:pPr>
+            <w:proofErr w:type="gramStart"/>
             <w:r>
               <w:rPr>
                 <w:rFonts w:ascii="Courier New" w:hAnsi="Courier New"/>
@@ -17345,6 +19769,7 @@
               </w:rPr>
               <w:t>output</w:t>
             </w:r>
+            <w:proofErr w:type="gramEnd"/>
           </w:p>
           <w:p>
             <w:pPr>
@@ -17355,6 +19780,7 @@
                 <w:sz w:val="18"/>
               </w:rPr>
             </w:pPr>
+            <w:proofErr w:type="gramStart"/>
             <w:r>
               <w:rPr>
                 <w:rFonts w:ascii="Courier New" w:hAnsi="Courier New"/>
@@ -17362,6 +19788,7 @@
               </w:rPr>
               <w:t>none</w:t>
             </w:r>
+            <w:proofErr w:type="gramEnd"/>
           </w:p>
         </w:tc>
         <w:tc>
@@ -17392,6 +19819,7 @@
                 <w:sz w:val="18"/>
               </w:rPr>
             </w:pPr>
+            <w:proofErr w:type="gramStart"/>
             <w:r>
               <w:rPr>
                 <w:rFonts w:ascii="Courier New" w:hAnsi="Courier New"/>
@@ -17399,6 +19827,7 @@
               </w:rPr>
               <w:t>output</w:t>
             </w:r>
+            <w:proofErr w:type="gramEnd"/>
           </w:p>
         </w:tc>
       </w:tr>
@@ -17493,6 +19922,7 @@
                 <w:sz w:val="18"/>
               </w:rPr>
             </w:pPr>
+            <w:proofErr w:type="gramStart"/>
             <w:r>
               <w:rPr>
                 <w:rFonts w:ascii="Courier New" w:hAnsi="Courier New"/>
@@ -17500,6 +19930,7 @@
               </w:rPr>
               <w:t>force</w:t>
             </w:r>
+            <w:proofErr w:type="gramEnd"/>
           </w:p>
         </w:tc>
         <w:tc>
@@ -17530,6 +19961,7 @@
                 <w:sz w:val="18"/>
               </w:rPr>
             </w:pPr>
+            <w:proofErr w:type="gramStart"/>
             <w:r>
               <w:rPr>
                 <w:rFonts w:ascii="Courier New" w:hAnsi="Courier New"/>
@@ -17537,6 +19969,7 @@
               </w:rPr>
               <w:t>ignore</w:t>
             </w:r>
+            <w:proofErr w:type="gramEnd"/>
           </w:p>
           <w:p>
             <w:pPr>
@@ -17547,6 +19980,7 @@
                 <w:sz w:val="18"/>
               </w:rPr>
             </w:pPr>
+            <w:proofErr w:type="gramStart"/>
             <w:r>
               <w:rPr>
                 <w:rFonts w:ascii="Courier New" w:hAnsi="Courier New"/>
@@ -17554,6 +19988,7 @@
               </w:rPr>
               <w:t>remember</w:t>
             </w:r>
+            <w:proofErr w:type="gramEnd"/>
           </w:p>
           <w:p>
             <w:pPr>
@@ -17564,6 +19999,7 @@
                 <w:sz w:val="18"/>
               </w:rPr>
             </w:pPr>
+            <w:proofErr w:type="gramStart"/>
             <w:r>
               <w:rPr>
                 <w:rFonts w:ascii="Courier New" w:hAnsi="Courier New"/>
@@ -17571,6 +20007,7 @@
               </w:rPr>
               <w:t>off</w:t>
             </w:r>
+            <w:proofErr w:type="gramEnd"/>
           </w:p>
         </w:tc>
         <w:tc>
@@ -17601,6 +20038,7 @@
                 <w:sz w:val="18"/>
               </w:rPr>
             </w:pPr>
+            <w:proofErr w:type="gramStart"/>
             <w:r>
               <w:rPr>
                 <w:rFonts w:ascii="Courier New" w:hAnsi="Courier New"/>
@@ -17608,6 +20046,7 @@
               </w:rPr>
               <w:t>off</w:t>
             </w:r>
+            <w:proofErr w:type="gramEnd"/>
           </w:p>
         </w:tc>
       </w:tr>
@@ -17702,6 +20141,7 @@
                 <w:sz w:val="18"/>
               </w:rPr>
             </w:pPr>
+            <w:proofErr w:type="gramStart"/>
             <w:r>
               <w:rPr>
                 <w:rFonts w:ascii="Courier New" w:hAnsi="Courier New"/>
@@ -17709,6 +20149,7 @@
               </w:rPr>
               <w:t>exclusions</w:t>
             </w:r>
+            <w:proofErr w:type="gramEnd"/>
           </w:p>
         </w:tc>
         <w:tc>
@@ -17744,7 +20185,23 @@
                 <w:rFonts w:ascii="Courier New" w:hAnsi="Courier New"/>
                 <w:sz w:val="18"/>
               </w:rPr>
-              <w:t>&lt;any string&gt;</w:t>
+              <w:t>&lt;</w:t>
+            </w:r>
+            <w:proofErr w:type="gramStart"/>
+            <w:r>
+              <w:rPr>
+                <w:rFonts w:ascii="Courier New" w:hAnsi="Courier New"/>
+                <w:sz w:val="18"/>
+              </w:rPr>
+              <w:t>any</w:t>
+            </w:r>
+            <w:proofErr w:type="gramEnd"/>
+            <w:r>
+              <w:rPr>
+                <w:rFonts w:ascii="Courier New" w:hAnsi="Courier New"/>
+                <w:sz w:val="18"/>
+              </w:rPr>
+              <w:t xml:space="preserve"> string&gt;</w:t>
             </w:r>
           </w:p>
         </w:tc>
@@ -17776,13 +20233,33 @@
                 <w:sz w:val="18"/>
               </w:rPr>
             </w:pPr>
-            <w:r>
-              <w:rPr>
-                <w:rFonts w:ascii="Courier New" w:hAnsi="Courier New"/>
-                <w:sz w:val="18"/>
-              </w:rPr>
-              <w:t>epmem, smem</w:t>
-            </w:r>
+            <w:proofErr w:type="spellStart"/>
+            <w:proofErr w:type="gramStart"/>
+            <w:r>
+              <w:rPr>
+                <w:rFonts w:ascii="Courier New" w:hAnsi="Courier New"/>
+                <w:sz w:val="18"/>
+              </w:rPr>
+              <w:t>epmem</w:t>
+            </w:r>
+            <w:proofErr w:type="spellEnd"/>
+            <w:proofErr w:type="gramEnd"/>
+            <w:r>
+              <w:rPr>
+                <w:rFonts w:ascii="Courier New" w:hAnsi="Courier New"/>
+                <w:sz w:val="18"/>
+              </w:rPr>
+              <w:t xml:space="preserve">, </w:t>
+            </w:r>
+            <w:proofErr w:type="spellStart"/>
+            <w:r>
+              <w:rPr>
+                <w:rFonts w:ascii="Courier New" w:hAnsi="Courier New"/>
+                <w:sz w:val="18"/>
+              </w:rPr>
+              <w:t>smem</w:t>
+            </w:r>
+            <w:proofErr w:type="spellEnd"/>
           </w:p>
         </w:tc>
       </w:tr>
@@ -17997,12 +20474,21 @@
                 <w:sz w:val="18"/>
               </w:rPr>
             </w:pPr>
-            <w:r>
-              <w:rPr>
-                <w:rFonts w:ascii="Courier New" w:hAnsi="Courier New"/>
-                <w:sz w:val="18"/>
-              </w:rPr>
-              <w:t>database*</w:t>
+            <w:proofErr w:type="gramStart"/>
+            <w:r>
+              <w:rPr>
+                <w:rFonts w:ascii="Courier New" w:hAnsi="Courier New"/>
+                <w:sz w:val="18"/>
+              </w:rPr>
+              <w:t>database</w:t>
+            </w:r>
+            <w:proofErr w:type="gramEnd"/>
+            <w:r>
+              <w:rPr>
+                <w:rFonts w:ascii="Courier New" w:hAnsi="Courier New"/>
+                <w:sz w:val="18"/>
+              </w:rPr>
+              <w:t>*</w:t>
             </w:r>
           </w:p>
         </w:tc>
@@ -18034,6 +20520,7 @@
                 <w:sz w:val="18"/>
               </w:rPr>
             </w:pPr>
+            <w:proofErr w:type="gramStart"/>
             <w:r>
               <w:rPr>
                 <w:rFonts w:ascii="Courier New" w:hAnsi="Courier New"/>
@@ -18041,6 +20528,7 @@
               </w:rPr>
               <w:t>file</w:t>
             </w:r>
+            <w:proofErr w:type="gramEnd"/>
           </w:p>
           <w:p>
             <w:pPr>
@@ -18051,6 +20539,7 @@
                 <w:sz w:val="18"/>
               </w:rPr>
             </w:pPr>
+            <w:proofErr w:type="gramStart"/>
             <w:r>
               <w:rPr>
                 <w:rFonts w:ascii="Courier New" w:hAnsi="Courier New"/>
@@ -18058,6 +20547,7 @@
               </w:rPr>
               <w:t>memory</w:t>
             </w:r>
+            <w:proofErr w:type="gramEnd"/>
           </w:p>
         </w:tc>
         <w:tc>
@@ -18088,6 +20578,7 @@
                 <w:sz w:val="18"/>
               </w:rPr>
             </w:pPr>
+            <w:proofErr w:type="gramStart"/>
             <w:r>
               <w:rPr>
                 <w:rFonts w:ascii="Courier New" w:hAnsi="Courier New"/>
@@ -18095,6 +20586,7 @@
               </w:rPr>
               <w:t>file</w:t>
             </w:r>
+            <w:proofErr w:type="gramEnd"/>
           </w:p>
         </w:tc>
       </w:tr>
@@ -18189,12 +20681,21 @@
                 <w:sz w:val="18"/>
               </w:rPr>
             </w:pPr>
-            <w:r>
-              <w:rPr>
-                <w:rFonts w:ascii="Courier New" w:hAnsi="Courier New"/>
-                <w:sz w:val="18"/>
-              </w:rPr>
-              <w:t>commit*</w:t>
+            <w:proofErr w:type="gramStart"/>
+            <w:r>
+              <w:rPr>
+                <w:rFonts w:ascii="Courier New" w:hAnsi="Courier New"/>
+                <w:sz w:val="18"/>
+              </w:rPr>
+              <w:t>commit</w:t>
+            </w:r>
+            <w:proofErr w:type="gramEnd"/>
+            <w:r>
+              <w:rPr>
+                <w:rFonts w:ascii="Courier New" w:hAnsi="Courier New"/>
+                <w:sz w:val="18"/>
+              </w:rPr>
+              <w:t>*</w:t>
             </w:r>
           </w:p>
         </w:tc>
@@ -18364,12 +20865,21 @@
                 <w:sz w:val="18"/>
               </w:rPr>
             </w:pPr>
-            <w:r>
-              <w:rPr>
-                <w:rFonts w:ascii="Courier New" w:hAnsi="Courier New"/>
-                <w:sz w:val="18"/>
-              </w:rPr>
-              <w:t>path*</w:t>
+            <w:proofErr w:type="gramStart"/>
+            <w:r>
+              <w:rPr>
+                <w:rFonts w:ascii="Courier New" w:hAnsi="Courier New"/>
+                <w:sz w:val="18"/>
+              </w:rPr>
+              <w:t>path</w:t>
+            </w:r>
+            <w:proofErr w:type="gramEnd"/>
+            <w:r>
+              <w:rPr>
+                <w:rFonts w:ascii="Courier New" w:hAnsi="Courier New"/>
+                <w:sz w:val="18"/>
+              </w:rPr>
+              <w:t>*</w:t>
             </w:r>
           </w:p>
         </w:tc>
@@ -18406,7 +20916,23 @@
                 <w:rFonts w:ascii="Courier New" w:hAnsi="Courier New"/>
                 <w:sz w:val="18"/>
               </w:rPr>
-              <w:t>&lt;empty&gt;</w:t>
+              <w:t>&lt;</w:t>
+            </w:r>
+            <w:proofErr w:type="gramStart"/>
+            <w:r>
+              <w:rPr>
+                <w:rFonts w:ascii="Courier New" w:hAnsi="Courier New"/>
+                <w:sz w:val="18"/>
+              </w:rPr>
+              <w:t>empty</w:t>
+            </w:r>
+            <w:proofErr w:type="gramEnd"/>
+            <w:r>
+              <w:rPr>
+                <w:rFonts w:ascii="Courier New" w:hAnsi="Courier New"/>
+                <w:sz w:val="18"/>
+              </w:rPr>
+              <w:t>&gt;</w:t>
             </w:r>
           </w:p>
           <w:p>
@@ -18423,7 +20949,23 @@
                 <w:rFonts w:ascii="Courier New" w:hAnsi="Courier New"/>
                 <w:sz w:val="18"/>
               </w:rPr>
-              <w:t>&lt;system path&gt;</w:t>
+              <w:t>&lt;</w:t>
+            </w:r>
+            <w:proofErr w:type="gramStart"/>
+            <w:r>
+              <w:rPr>
+                <w:rFonts w:ascii="Courier New" w:hAnsi="Courier New"/>
+                <w:sz w:val="18"/>
+              </w:rPr>
+              <w:t>system</w:t>
+            </w:r>
+            <w:proofErr w:type="gramEnd"/>
+            <w:r>
+              <w:rPr>
+                <w:rFonts w:ascii="Courier New" w:hAnsi="Courier New"/>
+                <w:sz w:val="18"/>
+              </w:rPr>
+              <w:t xml:space="preserve"> path&gt;</w:t>
             </w:r>
           </w:p>
         </w:tc>
@@ -18460,7 +21002,23 @@
                 <w:rFonts w:ascii="Courier New" w:hAnsi="Courier New"/>
                 <w:sz w:val="18"/>
               </w:rPr>
-              <w:t>&lt;empty&gt;</w:t>
+              <w:t>&lt;</w:t>
+            </w:r>
+            <w:proofErr w:type="gramStart"/>
+            <w:r>
+              <w:rPr>
+                <w:rFonts w:ascii="Courier New" w:hAnsi="Courier New"/>
+                <w:sz w:val="18"/>
+              </w:rPr>
+              <w:t>empty</w:t>
+            </w:r>
+            <w:proofErr w:type="gramEnd"/>
+            <w:r>
+              <w:rPr>
+                <w:rFonts w:ascii="Courier New" w:hAnsi="Courier New"/>
+                <w:sz w:val="18"/>
+              </w:rPr>
+              <w:t>&gt;</w:t>
             </w:r>
           </w:p>
         </w:tc>
@@ -18656,6 +21214,7 @@
                 <w:sz w:val="18"/>
               </w:rPr>
             </w:pPr>
+            <w:proofErr w:type="gramStart"/>
             <w:r>
               <w:rPr>
                 <w:rFonts w:ascii="Courier New" w:hAnsi="Courier New"/>
@@ -18663,6 +21222,7 @@
               </w:rPr>
               <w:t>balance</w:t>
             </w:r>
+            <w:proofErr w:type="gramEnd"/>
           </w:p>
         </w:tc>
         <w:tc>
@@ -18831,12 +21391,21 @@
                 <w:sz w:val="18"/>
               </w:rPr>
             </w:pPr>
-            <w:r>
-              <w:rPr>
-                <w:rFonts w:ascii="Courier New" w:hAnsi="Courier New"/>
-                <w:sz w:val="18"/>
-              </w:rPr>
-              <w:t>graph-match</w:t>
+            <w:proofErr w:type="gramStart"/>
+            <w:r>
+              <w:rPr>
+                <w:rFonts w:ascii="Courier New" w:hAnsi="Courier New"/>
+                <w:sz w:val="18"/>
+              </w:rPr>
+              <w:t>graph</w:t>
+            </w:r>
+            <w:proofErr w:type="gramEnd"/>
+            <w:r>
+              <w:rPr>
+                <w:rFonts w:ascii="Courier New" w:hAnsi="Courier New"/>
+                <w:sz w:val="18"/>
+              </w:rPr>
+              <w:t>-match</w:t>
             </w:r>
           </w:p>
         </w:tc>
@@ -18868,6 +21437,7 @@
                 <w:sz w:val="18"/>
               </w:rPr>
             </w:pPr>
+            <w:proofErr w:type="gramStart"/>
             <w:r>
               <w:rPr>
                 <w:rFonts w:ascii="Courier New" w:hAnsi="Courier New"/>
@@ -18875,6 +21445,7 @@
               </w:rPr>
               <w:t>off</w:t>
             </w:r>
+            <w:proofErr w:type="gramEnd"/>
           </w:p>
           <w:p>
             <w:pPr>
@@ -18885,6 +21456,7 @@
                 <w:sz w:val="18"/>
               </w:rPr>
             </w:pPr>
+            <w:proofErr w:type="gramStart"/>
             <w:r>
               <w:rPr>
                 <w:rFonts w:ascii="Courier New" w:hAnsi="Courier New"/>
@@ -18892,6 +21464,7 @@
               </w:rPr>
               <w:t>on</w:t>
             </w:r>
+            <w:proofErr w:type="gramEnd"/>
           </w:p>
         </w:tc>
         <w:tc>
@@ -18922,6 +21495,7 @@
                 <w:sz w:val="18"/>
               </w:rPr>
             </w:pPr>
+            <w:proofErr w:type="gramStart"/>
             <w:r>
               <w:rPr>
                 <w:rFonts w:ascii="Courier New" w:hAnsi="Courier New"/>
@@ -18929,6 +21503,7 @@
               </w:rPr>
               <w:t>on</w:t>
             </w:r>
+            <w:proofErr w:type="gramEnd"/>
           </w:p>
         </w:tc>
       </w:tr>
@@ -19146,13 +21721,24 @@
                 <w:sz w:val="18"/>
               </w:rPr>
             </w:pPr>
-            <w:r>
-              <w:rPr>
-                <w:rFonts w:ascii="Courier New" w:hAnsi="Courier New"/>
-                <w:sz w:val="18"/>
-              </w:rPr>
-              <w:t>page_size</w:t>
-            </w:r>
+            <w:proofErr w:type="spellStart"/>
+            <w:proofErr w:type="gramStart"/>
+            <w:r>
+              <w:rPr>
+                <w:rFonts w:ascii="Courier New" w:hAnsi="Courier New"/>
+                <w:sz w:val="18"/>
+              </w:rPr>
+              <w:t>page</w:t>
+            </w:r>
+            <w:proofErr w:type="gramEnd"/>
+            <w:r>
+              <w:rPr>
+                <w:rFonts w:ascii="Courier New" w:hAnsi="Courier New"/>
+                <w:sz w:val="18"/>
+              </w:rPr>
+              <w:t>_size</w:t>
+            </w:r>
+            <w:proofErr w:type="spellEnd"/>
             <w:r>
               <w:rPr>
                 <w:rFonts w:ascii="Courier New" w:hAnsi="Courier New"/>
@@ -19299,8 +21885,6 @@
               </w:rPr>
               <w:t>64k</w:t>
             </w:r>
-            <w:bookmarkStart w:id="47" w:name="_GoBack"/>
-            <w:bookmarkEnd w:id="47"/>
           </w:p>
         </w:tc>
         <w:tc>
@@ -19432,12 +22016,30 @@
                 <w:sz w:val="18"/>
               </w:rPr>
             </w:pPr>
-            <w:r>
-              <w:rPr>
-                <w:rFonts w:ascii="Courier New" w:hAnsi="Courier New"/>
-                <w:sz w:val="18"/>
-              </w:rPr>
-              <w:t>cache_size*</w:t>
+            <w:proofErr w:type="spellStart"/>
+            <w:proofErr w:type="gramStart"/>
+            <w:r>
+              <w:rPr>
+                <w:rFonts w:ascii="Courier New" w:hAnsi="Courier New"/>
+                <w:sz w:val="18"/>
+              </w:rPr>
+              <w:t>cache</w:t>
+            </w:r>
+            <w:proofErr w:type="gramEnd"/>
+            <w:r>
+              <w:rPr>
+                <w:rFonts w:ascii="Courier New" w:hAnsi="Courier New"/>
+                <w:sz w:val="18"/>
+              </w:rPr>
+              <w:t>_size</w:t>
+            </w:r>
+            <w:proofErr w:type="spellEnd"/>
+            <w:r>
+              <w:rPr>
+                <w:rFonts w:ascii="Courier New" w:hAnsi="Courier New"/>
+                <w:sz w:val="18"/>
+              </w:rPr>
+              <w:t>*</w:t>
             </w:r>
           </w:p>
         </w:tc>
@@ -19607,6 +22209,7 @@
                 <w:sz w:val="18"/>
               </w:rPr>
             </w:pPr>
+            <w:proofErr w:type="gramStart"/>
             <w:r>
               <w:rPr>
                 <w:rFonts w:ascii="Courier New" w:hAnsi="Courier New"/>
@@ -19614,6 +22217,7 @@
               </w:rPr>
               <w:t>optimization</w:t>
             </w:r>
+            <w:proofErr w:type="gramEnd"/>
             <w:r>
               <w:rPr>
                 <w:rFonts w:ascii="Courier New" w:hAnsi="Courier New"/>
@@ -19651,6 +22255,7 @@
                 <w:sz w:val="18"/>
               </w:rPr>
             </w:pPr>
+            <w:proofErr w:type="gramStart"/>
             <w:r>
               <w:rPr>
                 <w:rFonts w:ascii="Courier New" w:hAnsi="Courier New"/>
@@ -19658,6 +22263,7 @@
               </w:rPr>
               <w:t>performance</w:t>
             </w:r>
+            <w:proofErr w:type="gramEnd"/>
           </w:p>
           <w:p>
             <w:pPr>
@@ -19668,6 +22274,7 @@
                 <w:sz w:val="18"/>
               </w:rPr>
             </w:pPr>
+            <w:proofErr w:type="gramStart"/>
             <w:r>
               <w:rPr>
                 <w:rFonts w:ascii="Courier New" w:hAnsi="Courier New"/>
@@ -19675,6 +22282,7 @@
               </w:rPr>
               <w:t>safety</w:t>
             </w:r>
+            <w:proofErr w:type="gramEnd"/>
           </w:p>
         </w:tc>
         <w:tc>
@@ -19705,6 +22313,7 @@
                 <w:sz w:val="18"/>
               </w:rPr>
             </w:pPr>
+            <w:proofErr w:type="gramStart"/>
             <w:r>
               <w:rPr>
                 <w:rFonts w:ascii="Courier New" w:hAnsi="Courier New"/>
@@ -19712,6 +22321,7 @@
               </w:rPr>
               <w:t>performance</w:t>
             </w:r>
+            <w:proofErr w:type="gramEnd"/>
           </w:p>
         </w:tc>
       </w:tr>
@@ -19806,6 +22416,7 @@
                 <w:sz w:val="18"/>
               </w:rPr>
             </w:pPr>
+            <w:proofErr w:type="gramStart"/>
             <w:r>
               <w:rPr>
                 <w:rFonts w:ascii="Courier New" w:hAnsi="Courier New"/>
@@ -19813,6 +22424,7 @@
               </w:rPr>
               <w:t>timers</w:t>
             </w:r>
+            <w:proofErr w:type="gramEnd"/>
           </w:p>
         </w:tc>
         <w:tc>
@@ -19843,6 +22455,7 @@
                 <w:sz w:val="18"/>
               </w:rPr>
             </w:pPr>
+            <w:proofErr w:type="gramStart"/>
             <w:r>
               <w:rPr>
                 <w:rFonts w:ascii="Courier New" w:hAnsi="Courier New"/>
@@ -19850,6 +22463,7 @@
               </w:rPr>
               <w:t>off</w:t>
             </w:r>
+            <w:proofErr w:type="gramEnd"/>
           </w:p>
           <w:p>
             <w:pPr>
@@ -19860,6 +22474,7 @@
                 <w:sz w:val="18"/>
               </w:rPr>
             </w:pPr>
+            <w:proofErr w:type="gramStart"/>
             <w:r>
               <w:rPr>
                 <w:rFonts w:ascii="Courier New" w:hAnsi="Courier New"/>
@@ -19867,6 +22482,7 @@
               </w:rPr>
               <w:t>one</w:t>
             </w:r>
+            <w:proofErr w:type="gramEnd"/>
           </w:p>
           <w:p>
             <w:pPr>
@@ -19877,6 +22493,7 @@
                 <w:sz w:val="18"/>
               </w:rPr>
             </w:pPr>
+            <w:proofErr w:type="gramStart"/>
             <w:r>
               <w:rPr>
                 <w:rFonts w:ascii="Courier New" w:hAnsi="Courier New"/>
@@ -19884,6 +22501,7 @@
               </w:rPr>
               <w:t>two</w:t>
             </w:r>
+            <w:proofErr w:type="gramEnd"/>
           </w:p>
           <w:p>
             <w:pPr>
@@ -19894,6 +22512,7 @@
                 <w:sz w:val="18"/>
               </w:rPr>
             </w:pPr>
+            <w:proofErr w:type="gramStart"/>
             <w:r>
               <w:rPr>
                 <w:rFonts w:ascii="Courier New" w:hAnsi="Courier New"/>
@@ -19901,6 +22520,7 @@
               </w:rPr>
               <w:t>three</w:t>
             </w:r>
+            <w:proofErr w:type="gramEnd"/>
           </w:p>
         </w:tc>
         <w:tc>
@@ -19931,6 +22551,7 @@
                 <w:sz w:val="18"/>
               </w:rPr>
             </w:pPr>
+            <w:proofErr w:type="gramStart"/>
             <w:r>
               <w:rPr>
                 <w:rFonts w:ascii="Courier New" w:hAnsi="Courier New"/>
@@ -19938,6 +22559,7 @@
               </w:rPr>
               <w:t>off</w:t>
             </w:r>
+            <w:proofErr w:type="gramEnd"/>
           </w:p>
         </w:tc>
       </w:tr>
@@ -19953,7 +22575,7 @@
       <w:r>
         <w:br w:type="page"/>
       </w:r>
-      <w:bookmarkStart w:id="48" w:name="_Toc154539108"/>
+      <w:bookmarkStart w:id="48" w:name="_Toc162610129"/>
       <w:r>
         <w:lastRenderedPageBreak/>
         <w:t>Retrieval Agent Commands</w:t>
@@ -19978,8 +22600,15 @@
       <w:pPr>
         <w:pStyle w:val="code"/>
       </w:pPr>
-      <w:r>
-        <w:t>state.epmem.command.retrieve temporal-id</w:t>
+      <w:proofErr w:type="spellStart"/>
+      <w:proofErr w:type="gramStart"/>
+      <w:r>
+        <w:t>state.epmem.command.retrieve</w:t>
+      </w:r>
+      <w:proofErr w:type="spellEnd"/>
+      <w:proofErr w:type="gramEnd"/>
+      <w:r>
+        <w:t xml:space="preserve"> temporal-id</w:t>
       </w:r>
     </w:p>
     <w:p>
@@ -20001,17 +22630,25 @@
         <w:pStyle w:val="code"/>
         <w:spacing w:after="0"/>
       </w:pPr>
+      <w:proofErr w:type="spellStart"/>
+      <w:proofErr w:type="gramStart"/>
       <w:r>
         <w:t>state.epmem.command.next</w:t>
       </w:r>
+      <w:proofErr w:type="spellEnd"/>
+      <w:proofErr w:type="gramEnd"/>
     </w:p>
     <w:p>
       <w:pPr>
         <w:pStyle w:val="code"/>
       </w:pPr>
+      <w:proofErr w:type="spellStart"/>
+      <w:proofErr w:type="gramStart"/>
       <w:r>
         <w:t>state.epmem.command.previous</w:t>
       </w:r>
+      <w:proofErr w:type="spellEnd"/>
+      <w:proofErr w:type="gramEnd"/>
     </w:p>
     <w:p>
       <w:pPr>
@@ -20031,8 +22668,15 @@
       <w:pPr>
         <w:pStyle w:val="code"/>
       </w:pPr>
-      <w:r>
-        <w:t>state.epmem.command.query &lt;cue&gt;</w:t>
+      <w:proofErr w:type="spellStart"/>
+      <w:proofErr w:type="gramStart"/>
+      <w:r>
+        <w:t>state.epmem.command.query</w:t>
+      </w:r>
+      <w:proofErr w:type="spellEnd"/>
+      <w:proofErr w:type="gramEnd"/>
+      <w:r>
+        <w:t xml:space="preserve"> &lt;cue&gt;</w:t>
       </w:r>
     </w:p>
     <w:p>
@@ -20042,12 +22686,14 @@
           <w:rFonts w:ascii="Cambria" w:hAnsi="Cambria"/>
         </w:rPr>
       </w:pPr>
+      <w:proofErr w:type="gramStart"/>
       <w:r>
         <w:rPr>
           <w:rFonts w:ascii="Cambria" w:hAnsi="Cambria"/>
         </w:rPr>
         <w:t>and</w:t>
       </w:r>
+      <w:proofErr w:type="gramEnd"/>
       <w:r>
         <w:rPr>
           <w:rFonts w:ascii="Cambria" w:hAnsi="Cambria"/>
@@ -20059,8 +22705,15 @@
       <w:pPr>
         <w:pStyle w:val="code"/>
       </w:pPr>
-      <w:r>
-        <w:t>state.epmem.command.neg-query &lt;cue&gt;</w:t>
+      <w:proofErr w:type="spellStart"/>
+      <w:proofErr w:type="gramStart"/>
+      <w:r>
+        <w:t>state.epmem.command.neg</w:t>
+      </w:r>
+      <w:proofErr w:type="spellEnd"/>
+      <w:proofErr w:type="gramEnd"/>
+      <w:r>
+        <w:t>-query &lt;cue&gt;</w:t>
       </w:r>
     </w:p>
     <w:p>
@@ -20073,24 +22726,45 @@
         <w:pStyle w:val="code"/>
         <w:spacing w:after="0"/>
       </w:pPr>
-      <w:r>
-        <w:t>state.epmem.command.before temporal-id</w:t>
+      <w:proofErr w:type="spellStart"/>
+      <w:proofErr w:type="gramStart"/>
+      <w:r>
+        <w:t>state.epmem.command.before</w:t>
+      </w:r>
+      <w:proofErr w:type="spellEnd"/>
+      <w:proofErr w:type="gramEnd"/>
+      <w:r>
+        <w:t xml:space="preserve"> temporal-id</w:t>
       </w:r>
     </w:p>
     <w:p>
       <w:pPr>
         <w:pStyle w:val="code"/>
       </w:pPr>
-      <w:r>
-        <w:t>state.epmem.command.after temporal-id</w:t>
+      <w:proofErr w:type="spellStart"/>
+      <w:proofErr w:type="gramStart"/>
+      <w:r>
+        <w:t>state.epmem.command.after</w:t>
+      </w:r>
+      <w:proofErr w:type="spellEnd"/>
+      <w:proofErr w:type="gramEnd"/>
+      <w:r>
+        <w:t xml:space="preserve"> temporal-id</w:t>
       </w:r>
     </w:p>
     <w:p>
       <w:pPr>
         <w:pStyle w:val="code"/>
       </w:pPr>
-      <w:r>
-        <w:t>state.epmem.command.prohibit temporal-id</w:t>
+      <w:proofErr w:type="spellStart"/>
+      <w:proofErr w:type="gramStart"/>
+      <w:r>
+        <w:t>state.epmem.command.prohibit</w:t>
+      </w:r>
+      <w:proofErr w:type="spellEnd"/>
+      <w:proofErr w:type="gramEnd"/>
+      <w:r>
+        <w:t xml:space="preserve"> temporal-id</w:t>
       </w:r>
     </w:p>
     <w:p>
@@ -20101,7 +22775,7 @@
           <w:numId w:val="6"/>
         </w:numPr>
       </w:pPr>
-      <w:bookmarkStart w:id="49" w:name="_Toc154539109"/>
+      <w:bookmarkStart w:id="49" w:name="_Toc162610130"/>
       <w:r>
         <w:t>Retrieval Agent Meta-Data</w:t>
       </w:r>
@@ -20111,9 +22785,13 @@
       <w:pPr>
         <w:pStyle w:val="code"/>
       </w:pPr>
+      <w:proofErr w:type="spellStart"/>
+      <w:proofErr w:type="gramStart"/>
       <w:r>
         <w:t>state.epmem.result</w:t>
       </w:r>
+      <w:proofErr w:type="spellEnd"/>
+      <w:proofErr w:type="gramEnd"/>
     </w:p>
     <w:p>
       <w:pPr>
@@ -20122,7 +22800,15 @@
       </w:pPr>
       <w:r>
         <w:tab/>
-        <w:t>^retrieved &lt;episode&gt;</w:t>
+        <w:t>^</w:t>
+      </w:r>
+      <w:proofErr w:type="gramStart"/>
+      <w:r>
+        <w:t>retrieved</w:t>
+      </w:r>
+      <w:proofErr w:type="gramEnd"/>
+      <w:r>
+        <w:t xml:space="preserve"> &lt;episode&gt;</w:t>
       </w:r>
     </w:p>
     <w:p>
@@ -20132,10 +22818,26 @@
         <w:ind w:firstLine="720"/>
       </w:pPr>
       <w:r>
-        <w:t xml:space="preserve">^status &lt;&lt; </w:t>
-      </w:r>
-      <w:r>
-        <w:t>bad-cmd &gt;&gt;</w:t>
+        <w:t>^</w:t>
+      </w:r>
+      <w:proofErr w:type="gramStart"/>
+      <w:r>
+        <w:t>status</w:t>
+      </w:r>
+      <w:proofErr w:type="gramEnd"/>
+      <w:r>
+        <w:t xml:space="preserve"> &lt;&lt; </w:t>
+      </w:r>
+      <w:r>
+        <w:t>bad-</w:t>
+      </w:r>
+      <w:proofErr w:type="spellStart"/>
+      <w:r>
+        <w:t>cmd</w:t>
+      </w:r>
+      <w:proofErr w:type="spellEnd"/>
+      <w:r>
+        <w:t xml:space="preserve"> &gt;&gt;</w:t>
       </w:r>
     </w:p>
     <w:p>
@@ -20145,7 +22847,23 @@
         <w:ind w:firstLine="720"/>
       </w:pPr>
       <w:r>
-        <w:t>^&lt;&lt; success failure &gt;&gt; &lt;query&gt; &lt;neg-query&gt;</w:t>
+        <w:t xml:space="preserve">^&lt;&lt; </w:t>
+      </w:r>
+      <w:proofErr w:type="gramStart"/>
+      <w:r>
+        <w:t>success</w:t>
+      </w:r>
+      <w:proofErr w:type="gramEnd"/>
+      <w:r>
+        <w:t xml:space="preserve"> failure &gt;&gt; &lt;query&gt; &lt;</w:t>
+      </w:r>
+      <w:proofErr w:type="spellStart"/>
+      <w:r>
+        <w:t>neg</w:t>
+      </w:r>
+      <w:proofErr w:type="spellEnd"/>
+      <w:r>
+        <w:t>-query&gt;</w:t>
       </w:r>
     </w:p>
     <w:p>
@@ -20155,7 +22873,15 @@
         <w:ind w:firstLine="720"/>
       </w:pPr>
       <w:r>
-        <w:t>^match-score double</w:t>
+        <w:t>^</w:t>
+      </w:r>
+      <w:proofErr w:type="gramStart"/>
+      <w:r>
+        <w:t>match</w:t>
+      </w:r>
+      <w:proofErr w:type="gramEnd"/>
+      <w:r>
+        <w:t>-score double</w:t>
       </w:r>
     </w:p>
     <w:p>
@@ -20165,7 +22891,15 @@
         <w:ind w:firstLine="720"/>
       </w:pPr>
       <w:r>
-        <w:t>^cue-size integer</w:t>
+        <w:t>^</w:t>
+      </w:r>
+      <w:proofErr w:type="gramStart"/>
+      <w:r>
+        <w:t>cue</w:t>
+      </w:r>
+      <w:proofErr w:type="gramEnd"/>
+      <w:r>
+        <w:t>-size integer</w:t>
       </w:r>
     </w:p>
     <w:p>
@@ -20175,7 +22909,15 @@
         <w:ind w:firstLine="720"/>
       </w:pPr>
       <w:r>
-        <w:t>^normalized-match-score double</w:t>
+        <w:t>^</w:t>
+      </w:r>
+      <w:proofErr w:type="gramStart"/>
+      <w:r>
+        <w:t>normalized</w:t>
+      </w:r>
+      <w:proofErr w:type="gramEnd"/>
+      <w:r>
+        <w:t>-match-score double</w:t>
       </w:r>
     </w:p>
     <w:p>
@@ -20185,7 +22927,15 @@
         <w:ind w:firstLine="720"/>
       </w:pPr>
       <w:r>
-        <w:t>^match-cardinality integer</w:t>
+        <w:t>^</w:t>
+      </w:r>
+      <w:proofErr w:type="gramStart"/>
+      <w:r>
+        <w:t>match</w:t>
+      </w:r>
+      <w:proofErr w:type="gramEnd"/>
+      <w:r>
+        <w:t>-cardinality integer</w:t>
       </w:r>
     </w:p>
     <w:p>
@@ -20195,7 +22945,15 @@
         <w:ind w:firstLine="720"/>
       </w:pPr>
       <w:r>
-        <w:t>^memory-id temporal-id</w:t>
+        <w:t>^</w:t>
+      </w:r>
+      <w:proofErr w:type="gramStart"/>
+      <w:r>
+        <w:t>memory</w:t>
+      </w:r>
+      <w:proofErr w:type="gramEnd"/>
+      <w:r>
+        <w:t>-id temporal-id</w:t>
       </w:r>
     </w:p>
     <w:p>
@@ -20205,7 +22963,15 @@
         <w:ind w:firstLine="720"/>
       </w:pPr>
       <w:r>
-        <w:t>^present-id temporal-id</w:t>
+        <w:t>^</w:t>
+      </w:r>
+      <w:proofErr w:type="gramStart"/>
+      <w:r>
+        <w:t>present</w:t>
+      </w:r>
+      <w:proofErr w:type="gramEnd"/>
+      <w:r>
+        <w:t>-id temporal-id</w:t>
       </w:r>
     </w:p>
     <w:p>
@@ -20215,7 +22981,15 @@
         <w:ind w:firstLine="720"/>
       </w:pPr>
       <w:r>
-        <w:t>^graph-match &lt;&lt; 0 1 &gt;&gt;</w:t>
+        <w:t>^</w:t>
+      </w:r>
+      <w:proofErr w:type="gramStart"/>
+      <w:r>
+        <w:t>graph</w:t>
+      </w:r>
+      <w:proofErr w:type="gramEnd"/>
+      <w:r>
+        <w:t>-match &lt;&lt; 0 1 &gt;&gt;</w:t>
       </w:r>
     </w:p>
     <w:p>
@@ -20225,8 +22999,13 @@
         <w:ind w:firstLine="720"/>
       </w:pPr>
       <w:r>
-        <w:t>^mapping</w:t>
-      </w:r>
+        <w:t>^</w:t>
+      </w:r>
+      <w:proofErr w:type="gramStart"/>
+      <w:r>
+        <w:t>mapping</w:t>
+      </w:r>
+      <w:proofErr w:type="gramEnd"/>
     </w:p>
     <w:p>
       <w:pPr>
@@ -20236,8 +23015,13 @@
       </w:pPr>
       <w:r>
         <w:tab/>
-        <w:t>^node</w:t>
-      </w:r>
+        <w:t>^</w:t>
+      </w:r>
+      <w:proofErr w:type="gramStart"/>
+      <w:r>
+        <w:t>node</w:t>
+      </w:r>
+      <w:proofErr w:type="gramEnd"/>
     </w:p>
     <w:p>
       <w:pPr>
@@ -20250,7 +23034,15 @@
       </w:r>
       <w:r>
         <w:tab/>
-        <w:t>^cue &lt;id-in-cue&gt;</w:t>
+        <w:t>^</w:t>
+      </w:r>
+      <w:proofErr w:type="gramStart"/>
+      <w:r>
+        <w:t>cue</w:t>
+      </w:r>
+      <w:proofErr w:type="gramEnd"/>
+      <w:r>
+        <w:t xml:space="preserve"> &lt;id-in-cue&gt;</w:t>
       </w:r>
     </w:p>
     <w:p>
@@ -20264,7 +23056,15 @@
       </w:r>
       <w:r>
         <w:tab/>
-        <w:t>^retrieved &lt;id-in-retrieval&gt;</w:t>
+        <w:t>^</w:t>
+      </w:r>
+      <w:proofErr w:type="gramStart"/>
+      <w:r>
+        <w:t>retrieved</w:t>
+      </w:r>
+      <w:proofErr w:type="gramEnd"/>
+      <w:r>
+        <w:t xml:space="preserve"> &lt;id-in-retrieval&gt;</w:t>
       </w:r>
     </w:p>
     <w:p>
@@ -20279,7 +23079,7 @@
       <w:r>
         <w:br w:type="page"/>
       </w:r>
-      <w:bookmarkStart w:id="50" w:name="_Toc154539110"/>
+      <w:bookmarkStart w:id="50" w:name="_Toc162610131"/>
       <w:r>
         <w:lastRenderedPageBreak/>
         <w:t>Working Memory Activation</w:t>
@@ -20294,7 +23094,7 @@
           <w:numId w:val="6"/>
         </w:numPr>
       </w:pPr>
-      <w:bookmarkStart w:id="51" w:name="_Toc154539111"/>
+      <w:bookmarkStart w:id="51" w:name="_Toc162610132"/>
       <w:r>
         <w:t>Useful Commands</w:t>
       </w:r>
@@ -20383,6 +23183,7 @@
                 <w:sz w:val="18"/>
               </w:rPr>
             </w:pPr>
+            <w:proofErr w:type="gramStart"/>
             <w:r>
               <w:rPr>
                 <w:rFonts w:ascii="Courier New" w:hAnsi="Courier New"/>
@@ -20390,6 +23191,7 @@
               </w:rPr>
               <w:t>wma</w:t>
             </w:r>
+            <w:proofErr w:type="gramEnd"/>
           </w:p>
         </w:tc>
         <w:tc>
@@ -20437,6 +23239,7 @@
                 <w:sz w:val="18"/>
               </w:rPr>
             </w:pPr>
+            <w:proofErr w:type="gramStart"/>
             <w:r>
               <w:rPr>
                 <w:rFonts w:ascii="Courier New" w:hAnsi="Courier New"/>
@@ -20444,6 +23247,7 @@
               </w:rPr>
               <w:t>wma</w:t>
             </w:r>
+            <w:proofErr w:type="gramEnd"/>
             <w:r>
               <w:rPr>
                 <w:rFonts w:ascii="Courier New" w:hAnsi="Courier New"/>
@@ -20504,6 +23308,7 @@
                 <w:sz w:val="18"/>
               </w:rPr>
             </w:pPr>
+            <w:proofErr w:type="gramStart"/>
             <w:r>
               <w:rPr>
                 <w:rFonts w:ascii="Courier New" w:hAnsi="Courier New"/>
@@ -20511,6 +23316,7 @@
               </w:rPr>
               <w:t>wma</w:t>
             </w:r>
+            <w:proofErr w:type="gramEnd"/>
             <w:r>
               <w:rPr>
                 <w:rFonts w:ascii="Courier New" w:hAnsi="Courier New"/>
@@ -20567,7 +23373,7 @@
           <w:numId w:val="6"/>
         </w:numPr>
       </w:pPr>
-      <w:bookmarkStart w:id="52" w:name="_Toc154539112"/>
+      <w:bookmarkStart w:id="52" w:name="_Toc162610133"/>
       <w:r>
         <w:t>Parameters</w:t>
       </w:r>
@@ -20695,6 +23501,7 @@
                 <w:sz w:val="18"/>
               </w:rPr>
             </w:pPr>
+            <w:proofErr w:type="gramStart"/>
             <w:r>
               <w:rPr>
                 <w:rFonts w:ascii="Courier New" w:hAnsi="Courier New"/>
@@ -20702,6 +23509,7 @@
               </w:rPr>
               <w:t>activation</w:t>
             </w:r>
+            <w:proofErr w:type="gramEnd"/>
           </w:p>
         </w:tc>
         <w:tc>
@@ -20732,6 +23540,7 @@
                 <w:sz w:val="18"/>
               </w:rPr>
             </w:pPr>
+            <w:proofErr w:type="gramStart"/>
             <w:r>
               <w:rPr>
                 <w:rFonts w:ascii="Courier New" w:hAnsi="Courier New"/>
@@ -20739,6 +23548,7 @@
               </w:rPr>
               <w:t>on</w:t>
             </w:r>
+            <w:proofErr w:type="gramEnd"/>
           </w:p>
           <w:p>
             <w:pPr>
@@ -20749,6 +23559,7 @@
                 <w:sz w:val="18"/>
               </w:rPr>
             </w:pPr>
+            <w:proofErr w:type="gramStart"/>
             <w:r>
               <w:rPr>
                 <w:rFonts w:ascii="Courier New" w:hAnsi="Courier New"/>
@@ -20756,6 +23567,7 @@
               </w:rPr>
               <w:t>off</w:t>
             </w:r>
+            <w:proofErr w:type="gramEnd"/>
           </w:p>
         </w:tc>
         <w:tc>
@@ -20786,6 +23598,7 @@
                 <w:sz w:val="18"/>
               </w:rPr>
             </w:pPr>
+            <w:proofErr w:type="gramStart"/>
             <w:r>
               <w:rPr>
                 <w:rFonts w:ascii="Courier New" w:hAnsi="Courier New"/>
@@ -20800,6 +23613,7 @@
               </w:rPr>
               <w:t>ff</w:t>
             </w:r>
+            <w:proofErr w:type="gramEnd"/>
           </w:p>
         </w:tc>
       </w:tr>
@@ -20894,12 +23708,21 @@
                 <w:sz w:val="18"/>
               </w:rPr>
             </w:pPr>
-            <w:r>
-              <w:rPr>
-                <w:rFonts w:ascii="Courier New" w:hAnsi="Courier New"/>
-                <w:sz w:val="18"/>
-              </w:rPr>
-              <w:t>decay-rate</w:t>
+            <w:proofErr w:type="gramStart"/>
+            <w:r>
+              <w:rPr>
+                <w:rFonts w:ascii="Courier New" w:hAnsi="Courier New"/>
+                <w:sz w:val="18"/>
+              </w:rPr>
+              <w:t>decay</w:t>
+            </w:r>
+            <w:proofErr w:type="gramEnd"/>
+            <w:r>
+              <w:rPr>
+                <w:rFonts w:ascii="Courier New" w:hAnsi="Courier New"/>
+                <w:sz w:val="18"/>
+              </w:rPr>
+              <w:t>-rate</w:t>
             </w:r>
           </w:p>
         </w:tc>
@@ -21069,6 +23892,7 @@
                 <w:sz w:val="18"/>
               </w:rPr>
             </w:pPr>
+            <w:proofErr w:type="gramStart"/>
             <w:r>
               <w:rPr>
                 <w:rFonts w:ascii="Courier New" w:hAnsi="Courier New"/>
@@ -21076,6 +23900,7 @@
               </w:rPr>
               <w:t>forgetting</w:t>
             </w:r>
+            <w:proofErr w:type="gramEnd"/>
           </w:p>
         </w:tc>
         <w:tc>
@@ -21106,6 +23931,7 @@
                 <w:sz w:val="18"/>
               </w:rPr>
             </w:pPr>
+            <w:proofErr w:type="gramStart"/>
             <w:r>
               <w:rPr>
                 <w:rFonts w:ascii="Courier New" w:hAnsi="Courier New"/>
@@ -21113,6 +23939,7 @@
               </w:rPr>
               <w:t>off</w:t>
             </w:r>
+            <w:proofErr w:type="gramEnd"/>
           </w:p>
           <w:p>
             <w:pPr>
@@ -21123,6 +23950,7 @@
                 <w:sz w:val="18"/>
               </w:rPr>
             </w:pPr>
+            <w:proofErr w:type="gramStart"/>
             <w:r>
               <w:rPr>
                 <w:rFonts w:ascii="Courier New" w:hAnsi="Courier New"/>
@@ -21130,6 +23958,7 @@
               </w:rPr>
               <w:t>on</w:t>
             </w:r>
+            <w:proofErr w:type="gramEnd"/>
           </w:p>
         </w:tc>
         <w:tc>
@@ -21160,6 +23989,7 @@
                 <w:sz w:val="18"/>
               </w:rPr>
             </w:pPr>
+            <w:proofErr w:type="gramStart"/>
             <w:r>
               <w:rPr>
                 <w:rFonts w:ascii="Courier New" w:hAnsi="Courier New"/>
@@ -21167,6 +23997,7 @@
               </w:rPr>
               <w:t>off</w:t>
             </w:r>
+            <w:proofErr w:type="gramEnd"/>
           </w:p>
         </w:tc>
       </w:tr>
@@ -21356,7 +24187,7 @@
         <w:rStyle w:val="PageNumber"/>
         <w:noProof/>
       </w:rPr>
-      <w:t>32</w:t>
+      <w:t>4</w:t>
     </w:r>
     <w:r>
       <w:rPr>
@@ -25699,8 +28530,8 @@
         </c:dLbls>
         <c:marker val="1"/>
         <c:smooth val="0"/>
-        <c:axId val="840058456"/>
-        <c:axId val="840064008"/>
+        <c:axId val="5024008"/>
+        <c:axId val="5016456"/>
       </c:lineChart>
       <c:lineChart>
         <c:grouping val="standard"/>
@@ -25818,11 +28649,11 @@
         </c:dLbls>
         <c:marker val="1"/>
         <c:smooth val="0"/>
-        <c:axId val="840074952"/>
-        <c:axId val="840069496"/>
+        <c:axId val="593952040"/>
+        <c:axId val="594051768"/>
       </c:lineChart>
       <c:catAx>
-        <c:axId val="840058456"/>
+        <c:axId val="5024008"/>
         <c:scaling>
           <c:orientation val="minMax"/>
         </c:scaling>
@@ -25851,7 +28682,7 @@
         <c:majorTickMark val="out"/>
         <c:minorTickMark val="none"/>
         <c:tickLblPos val="nextTo"/>
-        <c:crossAx val="840064008"/>
+        <c:crossAx val="5016456"/>
         <c:crosses val="autoZero"/>
         <c:auto val="1"/>
         <c:lblAlgn val="ctr"/>
@@ -25859,7 +28690,7 @@
         <c:noMultiLvlLbl val="0"/>
       </c:catAx>
       <c:valAx>
-        <c:axId val="840064008"/>
+        <c:axId val="5016456"/>
         <c:scaling>
           <c:orientation val="minMax"/>
           <c:max val="26.0"/>
@@ -25891,12 +28722,12 @@
         <c:majorTickMark val="out"/>
         <c:minorTickMark val="none"/>
         <c:tickLblPos val="nextTo"/>
-        <c:crossAx val="840058456"/>
+        <c:crossAx val="5024008"/>
         <c:crosses val="autoZero"/>
         <c:crossBetween val="between"/>
       </c:valAx>
       <c:valAx>
-        <c:axId val="840069496"/>
+        <c:axId val="594051768"/>
         <c:scaling>
           <c:orientation val="minMax"/>
           <c:max val="0.31"/>
@@ -25927,12 +28758,12 @@
         <c:majorTickMark val="out"/>
         <c:minorTickMark val="none"/>
         <c:tickLblPos val="nextTo"/>
-        <c:crossAx val="840074952"/>
+        <c:crossAx val="593952040"/>
         <c:crosses val="max"/>
         <c:crossBetween val="between"/>
       </c:valAx>
       <c:catAx>
-        <c:axId val="840074952"/>
+        <c:axId val="593952040"/>
         <c:scaling>
           <c:orientation val="minMax"/>
         </c:scaling>
@@ -25941,7 +28772,7 @@
         <c:majorTickMark val="out"/>
         <c:minorTickMark val="none"/>
         <c:tickLblPos val="nextTo"/>
-        <c:crossAx val="840069496"/>
+        <c:crossAx val="594051768"/>
         <c:crosses val="autoZero"/>
         <c:auto val="1"/>
         <c:lblAlgn val="ctr"/>

--- a/trunk/SoarSuite/Core/Documentation/Soar-EpMem Manual.docx
+++ b/trunk/SoarSuite/Core/Documentation/Soar-EpMem Manual.docx
@@ -10,55 +10,35 @@
           <w:sz w:val="32"/>
         </w:rPr>
       </w:pPr>
-      <w:r>
-        <w:fldChar w:fldCharType="begin"/>
-      </w:r>
-      <w:r>
-        <w:instrText xml:space="preserve"> TITLE  \* MERGEFORMAT </w:instrText>
-      </w:r>
-      <w:r>
-        <w:fldChar w:fldCharType="separate"/>
-      </w:r>
-      <w:r>
-        <w:rPr>
-          <w:b/>
-          <w:sz w:val="32"/>
-        </w:rPr>
-        <w:t>Soar-</w:t>
-      </w:r>
-      <w:proofErr w:type="spellStart"/>
-      <w:r>
-        <w:rPr>
-          <w:b/>
-          <w:sz w:val="32"/>
-        </w:rPr>
-        <w:t>EpMem</w:t>
-      </w:r>
-      <w:proofErr w:type="spellEnd"/>
-      <w:r>
-        <w:rPr>
-          <w:b/>
-          <w:sz w:val="32"/>
-        </w:rPr>
-        <w:t xml:space="preserve"> Manual</w:t>
-      </w:r>
-      <w:r>
-        <w:rPr>
-          <w:b/>
-          <w:sz w:val="32"/>
-        </w:rPr>
-        <w:fldChar w:fldCharType="end"/>
-      </w:r>
-    </w:p>
-    <w:p>
-      <w:pPr>
-        <w:spacing w:after="0"/>
-      </w:pPr>
-      <w:fldSimple w:instr=" COMMENTS  \* MERGEFORMAT ">
+      <w:fldSimple w:instr=" TITLE  \* MERGEFORMAT ">
         <w:r>
-          <w:t>Version 0.3.1</w:t>
+          <w:rPr>
+            <w:b/>
+            <w:sz w:val="32"/>
+          </w:rPr>
+          <w:t>Soar-EpMem Manual</w:t>
         </w:r>
       </w:fldSimple>
+    </w:p>
+    <w:p>
+      <w:pPr>
+        <w:spacing w:after="0"/>
+      </w:pPr>
+      <w:r>
+        <w:fldChar w:fldCharType="begin"/>
+      </w:r>
+      <w:r>
+        <w:instrText xml:space="preserve"> COMMENTS  \* MERGEFORMAT </w:instrText>
+      </w:r>
+      <w:r>
+        <w:fldChar w:fldCharType="separate"/>
+      </w:r>
+      <w:r>
+        <w:t>Version 0.3.1</w:t>
+      </w:r>
+      <w:r>
+        <w:fldChar w:fldCharType="end"/>
+      </w:r>
     </w:p>
     <w:p>
       <w:pPr>
@@ -105,19 +85,12 @@
       <w:pPr>
         <w:spacing w:after="0"/>
       </w:pPr>
-      <w:proofErr w:type="spellStart"/>
       <w:r>
         <w:t>Jakub</w:t>
       </w:r>
-      <w:proofErr w:type="spellEnd"/>
-      <w:r>
-        <w:t xml:space="preserve"> </w:t>
-      </w:r>
-      <w:proofErr w:type="spellStart"/>
-      <w:r>
-        <w:t>Czyz</w:t>
-      </w:r>
-      <w:proofErr w:type="spellEnd"/>
+      <w:r>
+        <w:t xml:space="preserve"> Czyz</w:t>
+      </w:r>
     </w:p>
     <w:p>
       <w:pPr>
@@ -132,13 +105,8 @@
         <w:spacing w:after="0"/>
       </w:pPr>
       <w:r>
-        <w:t xml:space="preserve">Nicholas </w:t>
-      </w:r>
-      <w:proofErr w:type="spellStart"/>
-      <w:r>
-        <w:t>Gorski</w:t>
-      </w:r>
-      <w:proofErr w:type="spellEnd"/>
+        <w:t>Nicholas Gorski</w:t>
+      </w:r>
     </w:p>
     <w:p>
       <w:pPr>
@@ -153,39 +121,24 @@
         <w:spacing w:after="0"/>
       </w:pPr>
       <w:r>
-        <w:t xml:space="preserve">Bob </w:t>
-      </w:r>
-      <w:proofErr w:type="spellStart"/>
-      <w:r>
-        <w:t>Marinier</w:t>
-      </w:r>
-      <w:proofErr w:type="spellEnd"/>
+        <w:t>Bob Marinier</w:t>
+      </w:r>
     </w:p>
     <w:p>
       <w:pPr>
         <w:spacing w:after="0"/>
       </w:pPr>
       <w:r>
-        <w:t xml:space="preserve">Andy </w:t>
-      </w:r>
-      <w:proofErr w:type="spellStart"/>
-      <w:r>
-        <w:t>Nuxoll</w:t>
-      </w:r>
-      <w:proofErr w:type="spellEnd"/>
+        <w:t>Andy Nuxoll</w:t>
+      </w:r>
     </w:p>
     <w:p>
       <w:pPr>
         <w:spacing w:after="0"/>
       </w:pPr>
       <w:r>
-        <w:t xml:space="preserve">Joseph </w:t>
-      </w:r>
-      <w:proofErr w:type="spellStart"/>
-      <w:r>
-        <w:t>Xu</w:t>
-      </w:r>
-      <w:proofErr w:type="spellEnd"/>
+        <w:t>Joseph Xu</w:t>
+      </w:r>
     </w:p>
     <w:p>
       <w:pPr>
@@ -1754,8 +1707,6 @@
             </w:rPr>
             <w:fldChar w:fldCharType="end"/>
           </w:r>
-          <w:bookmarkStart w:id="0" w:name="_GoBack"/>
-          <w:bookmarkEnd w:id="0"/>
         </w:p>
         <w:p>
           <w:pPr>
@@ -3028,12 +2979,12 @@
       <w:r>
         <w:br w:type="page"/>
       </w:r>
-      <w:bookmarkStart w:id="1" w:name="_Toc162610090"/>
+      <w:bookmarkStart w:id="0" w:name="_Toc162610090"/>
       <w:r>
         <w:lastRenderedPageBreak/>
         <w:t>Document History</w:t>
       </w:r>
-      <w:bookmarkEnd w:id="1"/>
+      <w:bookmarkEnd w:id="0"/>
     </w:p>
     <w:p>
       <w:pPr>
@@ -3058,25 +3009,18 @@
       <w:pPr>
         <w:spacing w:after="0"/>
       </w:pPr>
-      <w:proofErr w:type="gramStart"/>
       <w:r>
         <w:t>I</w:t>
       </w:r>
       <w:r>
-        <w:t>ntegration with Soar-</w:t>
-      </w:r>
-      <w:proofErr w:type="spellStart"/>
-      <w:r>
-        <w:t>SMem</w:t>
-      </w:r>
-      <w:proofErr w:type="spellEnd"/>
+        <w:t>ntegration with Soar-SMem</w:t>
+      </w:r>
       <w:r>
         <w:t xml:space="preserve"> (long-term identifiers)</w:t>
       </w:r>
       <w:r>
         <w:t>.</w:t>
       </w:r>
-      <w:proofErr w:type="gramEnd"/>
     </w:p>
     <w:p>
       <w:pPr>
@@ -3147,48 +3091,16 @@
       <w:r>
         <w:br w:type="page"/>
       </w:r>
-      <w:bookmarkStart w:id="2" w:name="_Toc162610091"/>
+      <w:bookmarkStart w:id="1" w:name="_Toc162610091"/>
       <w:r>
         <w:lastRenderedPageBreak/>
-        <w:t>Soar-</w:t>
-      </w:r>
-      <w:proofErr w:type="spellStart"/>
-      <w:r>
-        <w:t>EpMem</w:t>
-      </w:r>
-      <w:proofErr w:type="spellEnd"/>
-      <w:r>
-        <w:t xml:space="preserve"> Motivation</w:t>
-      </w:r>
-      <w:bookmarkEnd w:id="2"/>
-    </w:p>
-    <w:p>
-      <w:r>
-        <w:t>Soar-</w:t>
-      </w:r>
-      <w:proofErr w:type="spellStart"/>
-      <w:r>
-        <w:t>EpMem</w:t>
-      </w:r>
-      <w:proofErr w:type="spellEnd"/>
-      <w:r>
-        <w:t xml:space="preserve"> is a task-independent, architectural integration of an artificial episodic memory (</w:t>
-      </w:r>
-      <w:proofErr w:type="spellStart"/>
-      <w:r>
-        <w:t>EpMem</w:t>
-      </w:r>
-      <w:proofErr w:type="spellEnd"/>
-      <w:r>
-        <w:t xml:space="preserve">) with Soar.  The </w:t>
-      </w:r>
-      <w:proofErr w:type="spellStart"/>
-      <w:r>
-        <w:t>EpMem</w:t>
-      </w:r>
-      <w:proofErr w:type="spellEnd"/>
-      <w:r>
-        <w:t xml:space="preserve"> mechanism will automatically record episodes as a Soar agent executes.  These episodes can later be queried and retrieved in order to improve performance on future tasks.</w:t>
+        <w:t>Soar-EpMem Motivation</w:t>
+      </w:r>
+      <w:bookmarkEnd w:id="1"/>
+    </w:p>
+    <w:p>
+      <w:r>
+        <w:t>Soar-EpMem is a task-independent, architectural integration of an artificial episodic memory (EpMem) with Soar.  The EpMem mechanism will automatically record episodes as a Soar agent executes.  These episodes can later be queried and retrieved in order to improve performance on future tasks.</w:t>
       </w:r>
     </w:p>
     <w:p>
@@ -3202,46 +3114,28 @@
       <w:r>
         <w:br w:type="page"/>
       </w:r>
-      <w:bookmarkStart w:id="3" w:name="_Toc162610092"/>
+      <w:bookmarkStart w:id="2" w:name="_Toc162610092"/>
       <w:r>
         <w:lastRenderedPageBreak/>
         <w:t>Working Memory Structure</w:t>
       </w:r>
-      <w:bookmarkEnd w:id="3"/>
+      <w:bookmarkEnd w:id="2"/>
     </w:p>
     <w:p>
       <w:r>
         <w:t xml:space="preserve">Upon creation of a new state within working memory, the architecture will automatically create a structure in working memory called </w:t>
       </w:r>
-      <w:proofErr w:type="spellStart"/>
       <w:r>
         <w:rPr>
           <w:b/>
         </w:rPr>
         <w:t>epmem</w:t>
       </w:r>
-      <w:proofErr w:type="spellEnd"/>
       <w:r>
         <w:t xml:space="preserve">.  </w:t>
       </w:r>
       <w:r>
-        <w:t xml:space="preserve">Within this structure, </w:t>
-      </w:r>
-      <w:proofErr w:type="gramStart"/>
-      <w:r>
-        <w:t>agents</w:t>
-      </w:r>
-      <w:proofErr w:type="gramEnd"/>
-      <w:r>
-        <w:t xml:space="preserve"> issue requests to Soar-</w:t>
-      </w:r>
-      <w:proofErr w:type="spellStart"/>
-      <w:r>
-        <w:t>EpMem</w:t>
-      </w:r>
-      <w:proofErr w:type="spellEnd"/>
-      <w:r>
-        <w:t xml:space="preserve"> </w:t>
+        <w:t xml:space="preserve">Within this structure, agents issue requests to Soar-EpMem </w:t>
       </w:r>
       <w:r>
         <w:t xml:space="preserve">(see </w:t>
@@ -3292,15 +3186,7 @@
         <w:t xml:space="preserve"> </w:t>
       </w:r>
       <w:r>
-        <w:t>Soar-</w:t>
-      </w:r>
-      <w:proofErr w:type="spellStart"/>
-      <w:r>
-        <w:t>EpMem</w:t>
-      </w:r>
-      <w:proofErr w:type="spellEnd"/>
-      <w:r>
-        <w:t xml:space="preserve"> </w:t>
+        <w:t xml:space="preserve">Soar-EpMem </w:t>
       </w:r>
       <w:r>
         <w:t>generated WMEs</w:t>
@@ -3381,12 +3267,12 @@
       <w:r>
         <w:br w:type="page"/>
       </w:r>
-      <w:bookmarkStart w:id="4" w:name="_Toc162610093"/>
+      <w:bookmarkStart w:id="3" w:name="_Toc162610093"/>
       <w:r>
         <w:lastRenderedPageBreak/>
         <w:t>Storing Episodes</w:t>
       </w:r>
-      <w:bookmarkEnd w:id="4"/>
+      <w:bookmarkEnd w:id="3"/>
     </w:p>
     <w:p>
       <w:r>
@@ -3396,15 +3282,7 @@
         <w:t>details</w:t>
       </w:r>
       <w:r>
-        <w:t xml:space="preserve"> Soar-</w:t>
-      </w:r>
-      <w:proofErr w:type="spellStart"/>
-      <w:r>
-        <w:t>EpMem</w:t>
-      </w:r>
-      <w:proofErr w:type="spellEnd"/>
-      <w:r>
-        <w:t xml:space="preserve"> storage of episodes, i</w:t>
+        <w:t xml:space="preserve"> Soar-EpMem storage of episodes, i</w:t>
       </w:r>
       <w:r>
         <w:t>nclu</w:t>
@@ -3430,14 +3308,14 @@
           <w:numId w:val="6"/>
         </w:numPr>
       </w:pPr>
-      <w:bookmarkStart w:id="5" w:name="_Toc162610094"/>
+      <w:bookmarkStart w:id="4" w:name="_Toc162610094"/>
       <w:r>
         <w:t xml:space="preserve">New Episode </w:t>
       </w:r>
       <w:r>
         <w:t>Creation</w:t>
       </w:r>
-      <w:bookmarkEnd w:id="5"/>
+      <w:bookmarkEnd w:id="4"/>
     </w:p>
     <w:p>
       <w:pPr>
@@ -3455,15 +3333,7 @@
         <w:t>episodes does not require deliberate action/consideration by the agent.</w:t>
       </w:r>
       <w:r>
-        <w:t xml:space="preserve">  Soar-</w:t>
-      </w:r>
-      <w:proofErr w:type="spellStart"/>
-      <w:r>
-        <w:t>EpMem</w:t>
-      </w:r>
-      <w:proofErr w:type="spellEnd"/>
-      <w:r>
-        <w:t xml:space="preserve"> provides automatic storage of new episodes as </w:t>
+        <w:t xml:space="preserve">  Soar-EpMem provides automatic storage of new episodes as </w:t>
       </w:r>
       <w:r>
         <w:t>dictated</w:t>
@@ -3508,15 +3378,7 @@
         <w:t>phase</w:t>
       </w:r>
       <w:r>
-        <w:t xml:space="preserve"> parameter sets the phase in the decision cycle (default: end of Output phase) during which Soar-</w:t>
-      </w:r>
-      <w:proofErr w:type="spellStart"/>
-      <w:r>
-        <w:t>EpMem</w:t>
-      </w:r>
-      <w:proofErr w:type="spellEnd"/>
-      <w:r>
-        <w:t xml:space="preserve"> stores episodes and processes commands.  The value of the </w:t>
+        <w:t xml:space="preserve"> parameter sets the phase in the decision cycle (default: end of Output phase) during which Soar-EpMem stores episodes and processes commands.  The value of the </w:t>
       </w:r>
       <w:r>
         <w:rPr>
@@ -3647,15 +3509,7 @@
         <w:t xml:space="preserve">, </w:t>
       </w:r>
       <w:r>
-        <w:t>Soar-</w:t>
-      </w:r>
-      <w:proofErr w:type="spellStart"/>
-      <w:r>
-        <w:t>EpMem</w:t>
-      </w:r>
-      <w:proofErr w:type="spellEnd"/>
-      <w:r>
-        <w:t xml:space="preserve"> follows the forced policy </w:t>
+        <w:t xml:space="preserve">Soar-EpMem follows the forced policy </w:t>
       </w:r>
       <w:r>
         <w:t xml:space="preserve">irrespective of </w:t>
@@ -3684,11 +3538,11 @@
           <w:numId w:val="6"/>
         </w:numPr>
       </w:pPr>
-      <w:bookmarkStart w:id="6" w:name="_Toc162610095"/>
+      <w:bookmarkStart w:id="5" w:name="_Toc162610095"/>
       <w:r>
         <w:t>Episode Contents</w:t>
       </w:r>
-      <w:bookmarkEnd w:id="6"/>
+      <w:bookmarkEnd w:id="5"/>
     </w:p>
     <w:p>
       <w:r>
@@ -3701,15 +3555,7 @@
         <w:t xml:space="preserve">  </w:t>
       </w:r>
       <w:r>
-        <w:t>By default, when Soar-</w:t>
-      </w:r>
-      <w:proofErr w:type="spellStart"/>
-      <w:r>
-        <w:t>EpMem</w:t>
-      </w:r>
-      <w:proofErr w:type="spellEnd"/>
-      <w:r>
-        <w:t xml:space="preserve"> records a new episode, it stores the entire contents of the top state of Working Memory.</w:t>
+        <w:t>By default, when Soar-EpMem records a new episode, it stores the entire contents of the top state of Working Memory.</w:t>
       </w:r>
       <w:r>
         <w:rPr>
@@ -3720,26 +3566,10 @@
     </w:p>
     <w:p>
       <w:r>
-        <w:t xml:space="preserve">There are classes of WMEs that Soar agents may encounter that provide no benefit in context of </w:t>
-      </w:r>
-      <w:proofErr w:type="spellStart"/>
-      <w:r>
-        <w:t>EpMem</w:t>
-      </w:r>
-      <w:proofErr w:type="spellEnd"/>
-      <w:r>
-        <w:t>.  For instance, the “ra</w:t>
-      </w:r>
-      <w:r>
-        <w:t xml:space="preserve">ndom” WME on the </w:t>
-      </w:r>
-      <w:proofErr w:type="spellStart"/>
-      <w:r>
-        <w:t>TankSoar</w:t>
-      </w:r>
-      <w:proofErr w:type="spellEnd"/>
-      <w:r>
-        <w:t xml:space="preserve"> input-</w:t>
+        <w:t>There are classes of WMEs that Soar agents may encounter that provide no benefit in context of EpMem.  For instance, the “ra</w:t>
+      </w:r>
+      <w:r>
+        <w:t>ndom” WME on the TankSoar input-</w:t>
       </w:r>
       <w:r>
         <w:t>link structure provides a differe</w:t>
@@ -3784,15 +3614,7 @@
         <w:t xml:space="preserve">of </w:t>
       </w:r>
       <w:r>
-        <w:t>a list of attribute names that will be ignored during Soar-</w:t>
-      </w:r>
-      <w:proofErr w:type="spellStart"/>
-      <w:r>
-        <w:t>EpMem</w:t>
-      </w:r>
-      <w:proofErr w:type="spellEnd"/>
-      <w:r>
-        <w:t xml:space="preserve"> storage.</w:t>
+        <w:t>a list of attribute names that will be ignored during Soar-EpMem storage.</w:t>
       </w:r>
     </w:p>
     <w:p>
@@ -3803,11 +3625,11 @@
           <w:numId w:val="6"/>
         </w:numPr>
       </w:pPr>
-      <w:bookmarkStart w:id="7" w:name="_Toc162610096"/>
+      <w:bookmarkStart w:id="6" w:name="_Toc162610096"/>
       <w:r>
         <w:t>Working Memory Activation</w:t>
       </w:r>
-      <w:bookmarkEnd w:id="7"/>
+      <w:bookmarkEnd w:id="6"/>
     </w:p>
     <w:p>
       <w:r>
@@ -3816,27 +3638,14 @@
       <w:r>
         <w:t xml:space="preserve">multiple episodes may match an agent’s query.  </w:t>
       </w:r>
-      <w:proofErr w:type="spellStart"/>
-      <w:r>
-        <w:t>Nuxoll</w:t>
-      </w:r>
-      <w:proofErr w:type="spellEnd"/>
-      <w:r>
-        <w:t xml:space="preserve"> has produced data that demonstrates improved retrieval quality when using Working Memory Activation (WMA) of WMEs as a form of </w:t>
+      <w:r>
+        <w:t xml:space="preserve">Nuxoll has produced data that demonstrates improved retrieval quality when using Working Memory Activation (WMA) of WMEs as a form of </w:t>
       </w:r>
       <w:r>
         <w:t>feature weighting</w:t>
       </w:r>
       <w:r>
-        <w:t>.  Thus, Soar-</w:t>
-      </w:r>
-      <w:proofErr w:type="spellStart"/>
-      <w:r>
-        <w:t>EpMem</w:t>
-      </w:r>
-      <w:proofErr w:type="spellEnd"/>
-      <w:r>
-        <w:t xml:space="preserve"> supports i</w:t>
+        <w:t>.  Thus, Soar-EpMem supports i</w:t>
       </w:r>
       <w:r>
         <w:t xml:space="preserve">ntegration with </w:t>
@@ -3865,13 +3674,8 @@
       <w:r>
         <w:t xml:space="preserve"> (</w:t>
       </w:r>
-      <w:proofErr w:type="spellStart"/>
-      <w:r>
-        <w:t>Nuxoll</w:t>
-      </w:r>
-      <w:proofErr w:type="spellEnd"/>
-      <w:r>
-        <w:t>, A., Laird, J., James, M.</w:t>
+      <w:r>
+        <w:t>Nuxoll, A., Laird, J., James, M.</w:t>
       </w:r>
       <w:r>
         <w:t>, ICCM 2004).</w:t>
@@ -3899,12 +3703,12 @@
           <w:numId w:val="6"/>
         </w:numPr>
       </w:pPr>
-      <w:bookmarkStart w:id="8" w:name="_Toc162610097"/>
+      <w:bookmarkStart w:id="7" w:name="_Toc162610097"/>
       <w:r>
         <w:lastRenderedPageBreak/>
         <w:t>The wma Command</w:t>
       </w:r>
-      <w:bookmarkEnd w:id="8"/>
+      <w:bookmarkEnd w:id="7"/>
     </w:p>
     <w:p>
       <w:r>
@@ -3997,11 +3801,11 @@
           <w:numId w:val="6"/>
         </w:numPr>
       </w:pPr>
-      <w:bookmarkStart w:id="9" w:name="_Toc162610098"/>
+      <w:bookmarkStart w:id="8" w:name="_Toc162610098"/>
       <w:r>
         <w:t>WMA Parameters</w:t>
       </w:r>
-      <w:bookmarkEnd w:id="9"/>
+      <w:bookmarkEnd w:id="8"/>
     </w:p>
     <w:p>
       <w:r>
@@ -4174,14 +3978,12 @@
                 <w:b/>
               </w:rPr>
             </w:pPr>
-            <w:proofErr w:type="gramStart"/>
             <w:r>
               <w:rPr>
                 <w:b/>
               </w:rPr>
               <w:t>activation</w:t>
             </w:r>
-            <w:proofErr w:type="gramEnd"/>
           </w:p>
         </w:tc>
         <w:tc>
@@ -4193,21 +3995,17 @@
             <w:pPr>
               <w:jc w:val="center"/>
             </w:pPr>
-            <w:proofErr w:type="gramStart"/>
             <w:r>
               <w:t>on</w:t>
             </w:r>
-            <w:proofErr w:type="gramEnd"/>
           </w:p>
           <w:p>
             <w:pPr>
               <w:jc w:val="center"/>
             </w:pPr>
-            <w:proofErr w:type="gramStart"/>
             <w:r>
               <w:t>off</w:t>
             </w:r>
-            <w:proofErr w:type="gramEnd"/>
           </w:p>
         </w:tc>
         <w:tc>
@@ -4219,14 +4017,12 @@
             <w:pPr>
               <w:jc w:val="center"/>
             </w:pPr>
-            <w:proofErr w:type="gramStart"/>
             <w:r>
               <w:t>o</w:t>
             </w:r>
             <w:r>
               <w:t>ff</w:t>
             </w:r>
-            <w:proofErr w:type="gramEnd"/>
           </w:p>
         </w:tc>
         <w:tc>
@@ -4253,19 +4049,11 @@
                 <w:b/>
               </w:rPr>
             </w:pPr>
-            <w:proofErr w:type="gramStart"/>
             <w:r>
               <w:rPr>
                 <w:b/>
               </w:rPr>
-              <w:t>decay</w:t>
-            </w:r>
-            <w:proofErr w:type="gramEnd"/>
-            <w:r>
-              <w:rPr>
-                <w:b/>
-              </w:rPr>
-              <w:t>-rate</w:t>
+              <w:t>decay-rate</w:t>
             </w:r>
           </w:p>
         </w:tc>
@@ -4321,14 +4109,12 @@
                 <w:b/>
               </w:rPr>
             </w:pPr>
-            <w:proofErr w:type="gramStart"/>
             <w:r>
               <w:rPr>
                 <w:b/>
               </w:rPr>
               <w:t>forgetting</w:t>
             </w:r>
-            <w:proofErr w:type="gramEnd"/>
           </w:p>
         </w:tc>
         <w:tc>
@@ -4340,21 +4126,17 @@
             <w:pPr>
               <w:jc w:val="center"/>
             </w:pPr>
-            <w:proofErr w:type="gramStart"/>
             <w:r>
               <w:t>on</w:t>
             </w:r>
-            <w:proofErr w:type="gramEnd"/>
           </w:p>
           <w:p>
             <w:pPr>
               <w:jc w:val="center"/>
             </w:pPr>
-            <w:proofErr w:type="gramStart"/>
             <w:r>
               <w:t>off</w:t>
             </w:r>
-            <w:proofErr w:type="gramEnd"/>
           </w:p>
         </w:tc>
         <w:tc>
@@ -4366,11 +4148,9 @@
             <w:pPr>
               <w:jc w:val="center"/>
             </w:pPr>
-            <w:proofErr w:type="gramStart"/>
             <w:r>
               <w:t>off</w:t>
             </w:r>
-            <w:proofErr w:type="gramEnd"/>
           </w:p>
         </w:tc>
         <w:tc>
@@ -4413,14 +4193,12 @@
           <w:u w:val="single"/>
         </w:rPr>
       </w:pPr>
-      <w:proofErr w:type="gramStart"/>
       <w:r>
         <w:rPr>
           <w:u w:val="single"/>
         </w:rPr>
         <w:t>activation</w:t>
       </w:r>
-      <w:proofErr w:type="gramEnd"/>
     </w:p>
     <w:p>
       <w:pPr>
@@ -4451,16 +4229,8 @@
         <w:rPr>
           <w:b/>
         </w:rPr>
-        <w:t>–</w:t>
-      </w:r>
-      <w:proofErr w:type="spellStart"/>
-      <w:r>
-        <w:rPr>
-          <w:b/>
-        </w:rPr>
-        <w:t>i</w:t>
-      </w:r>
-      <w:proofErr w:type="spellEnd"/>
+        <w:t>–i</w:t>
+      </w:r>
       <w:r>
         <w:t xml:space="preserve"> or </w:t>
       </w:r>
@@ -4471,15 +4241,7 @@
         <w:t>--internal</w:t>
       </w:r>
       <w:r>
-        <w:t xml:space="preserve"> option will print the current activation value in brackets.  For example, after starting </w:t>
-      </w:r>
-      <w:proofErr w:type="gramStart"/>
-      <w:r>
-        <w:t>Soar</w:t>
-      </w:r>
-      <w:proofErr w:type="gramEnd"/>
-      <w:r>
-        <w:t>:</w:t>
+        <w:t xml:space="preserve"> option will print the current activation value in brackets.  For example, after starting Soar:</w:t>
       </w:r>
     </w:p>
     <w:p>
@@ -4493,15 +4255,7 @@
         <w:spacing w:after="0"/>
       </w:pPr>
       <w:r>
-        <w:t>&gt;</w:t>
-      </w:r>
-      <w:proofErr w:type="gramStart"/>
-      <w:r>
-        <w:t>print</w:t>
-      </w:r>
-      <w:proofErr w:type="gramEnd"/>
-      <w:r>
-        <w:t xml:space="preserve"> --internal </w:t>
+        <w:t xml:space="preserve">&gt;print --internal </w:t>
       </w:r>
       <w:r>
         <w:t>&lt;</w:t>
@@ -4519,15 +4273,7 @@
         <w:spacing w:after="0"/>
       </w:pPr>
       <w:r>
-        <w:t>(4: S1 ^</w:t>
-      </w:r>
-      <w:proofErr w:type="spellStart"/>
-      <w:r>
-        <w:t>epmem</w:t>
-      </w:r>
-      <w:proofErr w:type="spellEnd"/>
-      <w:r>
-        <w:t xml:space="preserve"> E1 [1])</w:t>
+        <w:t>(4: S1 ^epmem E1 [1])</w:t>
       </w:r>
     </w:p>
     <w:p>
@@ -4536,17 +4282,7 @@
         <w:spacing w:after="0"/>
       </w:pPr>
       <w:r>
-        <w:t>(10: S1 ^</w:t>
-      </w:r>
-      <w:proofErr w:type="spellStart"/>
-      <w:proofErr w:type="gramStart"/>
-      <w:r>
-        <w:t>io</w:t>
-      </w:r>
-      <w:proofErr w:type="spellEnd"/>
-      <w:proofErr w:type="gramEnd"/>
-      <w:r>
-        <w:t xml:space="preserve"> I1 [1])</w:t>
+        <w:t>(10: S1 ^io I1 [1])</w:t>
       </w:r>
     </w:p>
     <w:p>
@@ -4564,15 +4300,7 @@
         <w:spacing w:after="0"/>
       </w:pPr>
       <w:r>
-        <w:t>(7: S1 ^</w:t>
-      </w:r>
-      <w:proofErr w:type="spellStart"/>
-      <w:r>
-        <w:t>smem</w:t>
-      </w:r>
-      <w:proofErr w:type="spellEnd"/>
-      <w:r>
-        <w:t xml:space="preserve"> S2 [1])</w:t>
+        <w:t>(7: S1 ^smem S2 [1])</w:t>
       </w:r>
     </w:p>
     <w:p>
@@ -4581,15 +4309,7 @@
         <w:spacing w:after="0"/>
       </w:pPr>
       <w:r>
-        <w:t>(2: S1 ^</w:t>
-      </w:r>
-      <w:proofErr w:type="spellStart"/>
-      <w:r>
-        <w:t>superstate</w:t>
-      </w:r>
-      <w:proofErr w:type="spellEnd"/>
-      <w:r>
-        <w:t xml:space="preserve"> nil [1])</w:t>
+        <w:t>(2: S1 ^superstate nil [1])</w:t>
       </w:r>
     </w:p>
     <w:p>
@@ -4612,19 +4332,11 @@
           <w:u w:val="single"/>
         </w:rPr>
       </w:pPr>
-      <w:proofErr w:type="gramStart"/>
       <w:r>
         <w:rPr>
           <w:u w:val="single"/>
         </w:rPr>
-        <w:t>decay</w:t>
-      </w:r>
-      <w:proofErr w:type="gramEnd"/>
-      <w:r>
-        <w:rPr>
-          <w:u w:val="single"/>
-        </w:rPr>
-        <w:t>-rate</w:t>
+        <w:t>decay-rate</w:t>
       </w:r>
     </w:p>
     <w:p>
@@ -4649,28 +4361,15 @@
           <w:numId w:val="6"/>
         </w:numPr>
       </w:pPr>
-      <w:bookmarkStart w:id="10" w:name="_Toc162610099"/>
-      <w:r>
-        <w:t>Soar-</w:t>
-      </w:r>
-      <w:proofErr w:type="spellStart"/>
-      <w:r>
-        <w:t>EpMem</w:t>
-      </w:r>
-      <w:proofErr w:type="spellEnd"/>
-      <w:r>
-        <w:t xml:space="preserve"> Storage</w:t>
-      </w:r>
-      <w:bookmarkEnd w:id="10"/>
-    </w:p>
-    <w:p>
-      <w:proofErr w:type="spellStart"/>
-      <w:r>
-        <w:t>EpMem</w:t>
-      </w:r>
-      <w:proofErr w:type="spellEnd"/>
-      <w:r>
-        <w:t xml:space="preserve"> currently uses SQLite to facilitate efficient and standardiz</w:t>
+      <w:bookmarkStart w:id="9" w:name="_Toc162610099"/>
+      <w:r>
+        <w:t>Soar-EpMem Storage</w:t>
+      </w:r>
+      <w:bookmarkEnd w:id="9"/>
+    </w:p>
+    <w:p>
+      <w:r>
+        <w:t>EpMem currently uses SQLite to facilitate efficient and standardiz</w:t>
       </w:r>
       <w:r>
         <w:t>ed storage and querying of</w:t>
@@ -4727,24 +4426,16 @@
       <w:r>
         <w:br w:type="page"/>
       </w:r>
-      <w:bookmarkStart w:id="11" w:name="_Toc162610100"/>
+      <w:bookmarkStart w:id="10" w:name="_Toc162610100"/>
       <w:r>
         <w:lastRenderedPageBreak/>
         <w:t>Retrieving Episodes</w:t>
       </w:r>
-      <w:bookmarkEnd w:id="11"/>
-    </w:p>
-    <w:p>
-      <w:r>
-        <w:t>This section details the agent interface to Soar-</w:t>
-      </w:r>
-      <w:proofErr w:type="spellStart"/>
-      <w:r>
-        <w:t>EpMem</w:t>
-      </w:r>
-      <w:proofErr w:type="spellEnd"/>
-      <w:r>
-        <w:t xml:space="preserve"> retrievals, including </w:t>
+      <w:bookmarkEnd w:id="10"/>
+    </w:p>
+    <w:p>
+      <w:r>
+        <w:t xml:space="preserve">This section details the agent interface to Soar-EpMem retrievals, including </w:t>
       </w:r>
       <w:r>
         <w:t xml:space="preserve">command protocol, </w:t>
@@ -4785,34 +4476,18 @@
           <w:numId w:val="6"/>
         </w:numPr>
       </w:pPr>
-      <w:bookmarkStart w:id="12" w:name="_Ref81044084"/>
+      <w:bookmarkStart w:id="11" w:name="_Ref81044084"/>
+      <w:bookmarkStart w:id="12" w:name="_Toc162610101"/>
       <w:bookmarkStart w:id="13" w:name="_Ref81043914"/>
-      <w:bookmarkStart w:id="14" w:name="_Toc162610101"/>
-      <w:r>
-        <w:t>Soar-</w:t>
-      </w:r>
-      <w:proofErr w:type="spellStart"/>
-      <w:r>
-        <w:t>EpMem</w:t>
-      </w:r>
-      <w:proofErr w:type="spellEnd"/>
-      <w:r>
-        <w:t xml:space="preserve"> Commands</w:t>
-      </w:r>
+      <w:r>
+        <w:t>Soar-EpMem Commands</w:t>
+      </w:r>
+      <w:bookmarkEnd w:id="11"/>
       <w:bookmarkEnd w:id="12"/>
-      <w:bookmarkEnd w:id="14"/>
-    </w:p>
-    <w:p>
-      <w:r>
-        <w:t>An agent issues a command to the Soar-</w:t>
-      </w:r>
-      <w:proofErr w:type="spellStart"/>
-      <w:r>
-        <w:t>EpMem</w:t>
-      </w:r>
-      <w:proofErr w:type="spellEnd"/>
-      <w:r>
-        <w:t xml:space="preserve"> system by populating </w:t>
+    </w:p>
+    <w:p>
+      <w:r>
+        <w:t xml:space="preserve">An agent issues a command to the Soar-EpMem system by populating </w:t>
       </w:r>
       <w:r>
         <w:t>appropriate WMEs on</w:t>
@@ -4832,14 +4507,12 @@
       <w:r>
         <w:t xml:space="preserve"> identifier of a state’s </w:t>
       </w:r>
-      <w:proofErr w:type="spellStart"/>
       <w:r>
         <w:rPr>
           <w:b/>
         </w:rPr>
         <w:t>epmem</w:t>
       </w:r>
-      <w:proofErr w:type="spellEnd"/>
       <w:r>
         <w:t xml:space="preserve"> structure.</w:t>
       </w:r>
@@ -4877,23 +4550,7 @@
         <w:t>idered (and possibly recorded</w:t>
       </w:r>
       <w:r>
-        <w:t>), Soar-</w:t>
-      </w:r>
-      <w:proofErr w:type="spellStart"/>
-      <w:r>
-        <w:t>EpMem</w:t>
-      </w:r>
-      <w:proofErr w:type="spellEnd"/>
-      <w:r>
-        <w:t xml:space="preserve"> processes each state’s </w:t>
-      </w:r>
-      <w:proofErr w:type="spellStart"/>
-      <w:r>
-        <w:t>EpMem</w:t>
-      </w:r>
-      <w:proofErr w:type="spellEnd"/>
-      <w:r>
-        <w:t xml:space="preserve"> </w:t>
+        <w:t xml:space="preserve">), Soar-EpMem processes each state’s EpMem </w:t>
       </w:r>
       <w:r>
         <w:rPr>
@@ -4919,14 +4576,12 @@
       <w:r>
         <w:t xml:space="preserve"> identifier of that state’s </w:t>
       </w:r>
-      <w:proofErr w:type="spellStart"/>
       <w:r>
         <w:rPr>
           <w:b/>
         </w:rPr>
         <w:t>epmem</w:t>
       </w:r>
-      <w:proofErr w:type="spellEnd"/>
       <w:r>
         <w:t xml:space="preserve"> structure (discussed in Section </w:t>
       </w:r>
@@ -4959,15 +4614,7 @@
     </w:p>
     <w:p>
       <w:r>
-        <w:t>After a command has been processed, Soar-</w:t>
-      </w:r>
-      <w:proofErr w:type="spellStart"/>
-      <w:r>
-        <w:t>EpMem</w:t>
-      </w:r>
-      <w:proofErr w:type="spellEnd"/>
-      <w:r>
-        <w:t xml:space="preserve"> will ignore it until some aspect of the </w:t>
+        <w:t xml:space="preserve">After a command has been processed, Soar-EpMem will ignore it until some aspect of the </w:t>
       </w:r>
       <w:r>
         <w:rPr>
@@ -5008,12 +4655,12 @@
           <w:numId w:val="6"/>
         </w:numPr>
       </w:pPr>
-      <w:bookmarkStart w:id="15" w:name="_Toc162610102"/>
+      <w:bookmarkStart w:id="14" w:name="_Toc162610102"/>
       <w:r>
         <w:t>Non-Cue-Based Retrievals</w:t>
       </w:r>
       <w:bookmarkEnd w:id="13"/>
-      <w:bookmarkEnd w:id="15"/>
+      <w:bookmarkEnd w:id="14"/>
     </w:p>
     <w:p>
       <w:r>
@@ -5028,11 +4675,11 @@
           <w:numId w:val="6"/>
         </w:numPr>
       </w:pPr>
-      <w:bookmarkStart w:id="16" w:name="_Toc162610103"/>
+      <w:bookmarkStart w:id="15" w:name="_Toc162610103"/>
       <w:r>
         <w:t>Absolute NCB Retrievals</w:t>
       </w:r>
-      <w:bookmarkEnd w:id="16"/>
+      <w:bookmarkEnd w:id="15"/>
     </w:p>
     <w:p>
       <w:r>
@@ -5130,8 +4777,6 @@
       <w:pPr>
         <w:pStyle w:val="code"/>
       </w:pPr>
-      <w:proofErr w:type="spellStart"/>
-      <w:proofErr w:type="gramStart"/>
       <w:r>
         <w:t>state.</w:t>
       </w:r>
@@ -5139,12 +4784,7 @@
         <w:t>epmem</w:t>
       </w:r>
       <w:r>
-        <w:t>.command.retrieve</w:t>
-      </w:r>
-      <w:proofErr w:type="spellEnd"/>
-      <w:proofErr w:type="gramEnd"/>
-      <w:r>
-        <w:t xml:space="preserve"> </w:t>
+        <w:t xml:space="preserve">.command.retrieve </w:t>
       </w:r>
       <w:r>
         <w:t>temporal</w:t>
@@ -5174,15 +4814,7 @@
     </w:p>
     <w:p>
       <w:r>
-        <w:t>This implementation of Soar-</w:t>
-      </w:r>
-      <w:proofErr w:type="spellStart"/>
-      <w:r>
-        <w:t>EpMem</w:t>
-      </w:r>
-      <w:proofErr w:type="spellEnd"/>
-      <w:r>
-        <w:t xml:space="preserve"> does not implement any episode dynamics, including forgetting.  Thus any integer temporal id greater than 0 and less than the current value of the </w:t>
+        <w:t xml:space="preserve">This implementation of Soar-EpMem does not implement any episode dynamics, including forgetting.  Thus any integer temporal id greater than 0 and less than the current value of the </w:t>
       </w:r>
       <w:r>
         <w:rPr>
@@ -5202,24 +4834,16 @@
           <w:numId w:val="6"/>
         </w:numPr>
       </w:pPr>
-      <w:bookmarkStart w:id="17" w:name="_Toc162610104"/>
+      <w:bookmarkStart w:id="16" w:name="_Toc162610104"/>
       <w:r>
         <w:lastRenderedPageBreak/>
         <w:t>Relative NCB Retrievals</w:t>
       </w:r>
-      <w:bookmarkEnd w:id="17"/>
-    </w:p>
-    <w:p>
-      <w:r>
-        <w:t>One interesting characteristic of episodic memory is the empirical ability to “play forward” episodes through time.  Soar-</w:t>
-      </w:r>
-      <w:proofErr w:type="spellStart"/>
-      <w:r>
-        <w:t>EpMem</w:t>
-      </w:r>
-      <w:proofErr w:type="spellEnd"/>
-      <w:r>
-        <w:t xml:space="preserve"> implements this functionality through relative NCB retrievals.  </w:t>
+      <w:bookmarkEnd w:id="16"/>
+    </w:p>
+    <w:p>
+      <w:r>
+        <w:t xml:space="preserve">One interesting characteristic of episodic memory is the empirical ability to “play forward” episodes through time.  Soar-EpMem implements this functionality through relative NCB retrievals.  </w:t>
       </w:r>
     </w:p>
     <w:p>
@@ -5245,15 +4869,7 @@
         <w:t>previous</w:t>
       </w:r>
       <w:r>
-        <w:t xml:space="preserve"> commands.  Soar-</w:t>
-      </w:r>
-      <w:proofErr w:type="spellStart"/>
-      <w:r>
-        <w:t>EpMem</w:t>
-      </w:r>
-      <w:proofErr w:type="spellEnd"/>
-      <w:r>
-        <w:t xml:space="preserve"> executes these commands by attempt to retrieve the episode immediately proceeding/preceding the last successful retrieval (respectively).</w:t>
+        <w:t xml:space="preserve"> commands.  Soar-EpMem executes these commands by attempt to retrieve the episode immediately proceeding/preceding the last successful retrieval (respectively).</w:t>
       </w:r>
       <w:r>
         <w:t xml:space="preserve">  To issue one of these commands, the agent must create a new identifier with the appropriate command name on the </w:t>
@@ -5273,30 +4889,16 @@
         <w:pStyle w:val="code"/>
         <w:spacing w:after="0"/>
       </w:pPr>
-      <w:proofErr w:type="spellStart"/>
-      <w:proofErr w:type="gramStart"/>
-      <w:r>
-        <w:t>state.epmem.command.next</w:t>
-      </w:r>
-      <w:proofErr w:type="spellEnd"/>
-      <w:proofErr w:type="gramEnd"/>
-      <w:r>
-        <w:t xml:space="preserve"> &lt;n&gt;</w:t>
+      <w:r>
+        <w:t>state.epmem.command.next &lt;n&gt;</w:t>
       </w:r>
     </w:p>
     <w:p>
       <w:pPr>
         <w:pStyle w:val="code"/>
       </w:pPr>
-      <w:proofErr w:type="spellStart"/>
-      <w:proofErr w:type="gramStart"/>
-      <w:r>
-        <w:t>state.epmem.command.previous</w:t>
-      </w:r>
-      <w:proofErr w:type="spellEnd"/>
-      <w:proofErr w:type="gramEnd"/>
-      <w:r>
-        <w:t xml:space="preserve"> &lt;p&gt;</w:t>
+      <w:r>
+        <w:t>state.epmem.command.previous &lt;p&gt;</w:t>
       </w:r>
     </w:p>
     <w:p>
@@ -5306,15 +4908,7 @@
     </w:p>
     <w:p>
       <w:r>
-        <w:t>In this implementation of Soar-</w:t>
-      </w:r>
-      <w:proofErr w:type="spellStart"/>
-      <w:r>
-        <w:t>EpMem</w:t>
-      </w:r>
-      <w:proofErr w:type="spellEnd"/>
-      <w:r>
-        <w:t>, if the temporal id of the last successfully retrieved episode is known to the agent (as could be the case by accessing result meta-data), these commands are identical to performing an absolute NCB after adding/subtracting 1 to the last temporal id (respectively).  However, if an episode dynamic like forgetting is implemented, these relative commands are guaranteed to return the next/previous valid episode (assuming one exists).</w:t>
+        <w:t>In this implementation of Soar-EpMem, if the temporal id of the last successfully retrieved episode is known to the agent (as could be the case by accessing result meta-data), these commands are identical to performing an absolute NCB after adding/subtracting 1 to the last temporal id (respectively).  However, if an episode dynamic like forgetting is implemented, these relative commands are guaranteed to return the next/previous valid episode (assuming one exists).</w:t>
       </w:r>
     </w:p>
     <w:p>
@@ -5325,13 +4919,13 @@
           <w:numId w:val="6"/>
         </w:numPr>
       </w:pPr>
-      <w:bookmarkStart w:id="18" w:name="_Ref81043917"/>
-      <w:bookmarkStart w:id="19" w:name="_Toc162610105"/>
+      <w:bookmarkStart w:id="17" w:name="_Ref81043917"/>
+      <w:bookmarkStart w:id="18" w:name="_Toc162610105"/>
       <w:r>
         <w:t>Cue-Based Retrievals</w:t>
       </w:r>
+      <w:bookmarkEnd w:id="17"/>
       <w:bookmarkEnd w:id="18"/>
-      <w:bookmarkEnd w:id="19"/>
     </w:p>
     <w:p>
       <w:r>
@@ -5400,19 +4994,11 @@
       <w:r>
         <w:t xml:space="preserve"> </w:t>
       </w:r>
-      <w:proofErr w:type="spellStart"/>
       <w:r>
         <w:rPr>
           <w:b/>
         </w:rPr>
-        <w:t>neg</w:t>
-      </w:r>
-      <w:proofErr w:type="spellEnd"/>
-      <w:r>
-        <w:rPr>
-          <w:b/>
-        </w:rPr>
-        <w:t>-query</w:t>
+        <w:t>neg-query</w:t>
       </w:r>
       <w:r>
         <w:t xml:space="preserve"> cue</w:t>
@@ -5429,19 +5015,11 @@
       <w:r>
         <w:t xml:space="preserve"> cue describes structures desired in the retrieved episode, whereas a </w:t>
       </w:r>
-      <w:proofErr w:type="spellStart"/>
       <w:r>
         <w:rPr>
           <w:b/>
         </w:rPr>
-        <w:t>neg</w:t>
-      </w:r>
-      <w:proofErr w:type="spellEnd"/>
-      <w:r>
-        <w:rPr>
-          <w:b/>
-        </w:rPr>
-        <w:t>-query</w:t>
+        <w:t>neg-query</w:t>
       </w:r>
       <w:r>
         <w:t xml:space="preserve"> cue describes non-desired structures.  For example, the following Soar production creates a </w:t>
@@ -5461,15 +5039,8 @@
         <w:pStyle w:val="code"/>
         <w:spacing w:after="0"/>
       </w:pPr>
-      <w:proofErr w:type="spellStart"/>
-      <w:proofErr w:type="gramStart"/>
-      <w:r>
-        <w:t>sp</w:t>
-      </w:r>
-      <w:proofErr w:type="spellEnd"/>
-      <w:proofErr w:type="gramEnd"/>
-      <w:r>
-        <w:t xml:space="preserve"> {sample*query</w:t>
+      <w:r>
+        <w:t>sp {sample*query</w:t>
       </w:r>
     </w:p>
     <w:p>
@@ -5478,31 +5049,7 @@
         <w:spacing w:after="0"/>
       </w:pPr>
       <w:r>
-        <w:t xml:space="preserve">    (</w:t>
-      </w:r>
-      <w:proofErr w:type="gramStart"/>
-      <w:r>
-        <w:t>state</w:t>
-      </w:r>
-      <w:proofErr w:type="gramEnd"/>
-      <w:r>
-        <w:t xml:space="preserve"> &lt;s&gt; ^</w:t>
-      </w:r>
-      <w:proofErr w:type="spellStart"/>
-      <w:r>
-        <w:t>epmem.command</w:t>
-      </w:r>
-      <w:proofErr w:type="spellEnd"/>
-      <w:r>
-        <w:t xml:space="preserve"> &lt;</w:t>
-      </w:r>
-      <w:proofErr w:type="spellStart"/>
-      <w:r>
-        <w:t>ec</w:t>
-      </w:r>
-      <w:proofErr w:type="spellEnd"/>
-      <w:r>
-        <w:t>&gt;</w:t>
+        <w:t xml:space="preserve">    (state &lt;s&gt; ^epmem.command &lt;ec&gt;</w:t>
       </w:r>
     </w:p>
     <w:p>
@@ -5511,20 +5058,7 @@
         <w:spacing w:after="0"/>
       </w:pPr>
       <w:r>
-        <w:t xml:space="preserve">               ^</w:t>
-      </w:r>
-      <w:proofErr w:type="spellStart"/>
-      <w:proofErr w:type="gramStart"/>
-      <w:r>
-        <w:t>io.input</w:t>
-      </w:r>
-      <w:proofErr w:type="gramEnd"/>
-      <w:r>
-        <w:t>-link.foo</w:t>
-      </w:r>
-      <w:proofErr w:type="spellEnd"/>
-      <w:r>
-        <w:t xml:space="preserve"> &lt;bar&gt;)</w:t>
+        <w:t xml:space="preserve">               ^io.input-link.foo &lt;bar&gt;)</w:t>
       </w:r>
     </w:p>
     <w:p>
@@ -5542,17 +5076,7 @@
         <w:spacing w:after="0"/>
       </w:pPr>
       <w:r>
-        <w:t xml:space="preserve">    (&lt;</w:t>
-      </w:r>
-      <w:proofErr w:type="spellStart"/>
-      <w:proofErr w:type="gramStart"/>
-      <w:r>
-        <w:t>ec</w:t>
-      </w:r>
-      <w:proofErr w:type="spellEnd"/>
-      <w:proofErr w:type="gramEnd"/>
-      <w:r>
-        <w:t>&gt; ^query &lt;q&gt;)</w:t>
+        <w:t xml:space="preserve">    (&lt;ec&gt; ^query &lt;q&gt;)</w:t>
       </w:r>
     </w:p>
     <w:p>
@@ -5561,15 +5085,7 @@
         <w:spacing w:after="0"/>
       </w:pPr>
       <w:r>
-        <w:t xml:space="preserve">    (&lt;</w:t>
-      </w:r>
-      <w:proofErr w:type="gramStart"/>
-      <w:r>
-        <w:t>q</w:t>
-      </w:r>
-      <w:proofErr w:type="gramEnd"/>
-      <w:r>
-        <w:t>&gt; ^name my-state-name</w:t>
+        <w:t xml:space="preserve">    (&lt;q&gt; ^name my-state-name</w:t>
       </w:r>
     </w:p>
     <w:p>
@@ -5578,20 +5094,7 @@
         <w:spacing w:after="0"/>
       </w:pPr>
       <w:r>
-        <w:t xml:space="preserve">         ^</w:t>
-      </w:r>
-      <w:proofErr w:type="spellStart"/>
-      <w:proofErr w:type="gramStart"/>
-      <w:r>
-        <w:t>io.input</w:t>
-      </w:r>
-      <w:proofErr w:type="gramEnd"/>
-      <w:r>
-        <w:t>-link.foo</w:t>
-      </w:r>
-      <w:proofErr w:type="spellEnd"/>
-      <w:r>
-        <w:t xml:space="preserve"> &lt;bar&gt;)</w:t>
+        <w:t xml:space="preserve">         ^io.input-link.foo &lt;bar&gt;)</w:t>
       </w:r>
     </w:p>
     <w:p>
@@ -5678,19 +5181,11 @@
       <w:r>
         <w:t xml:space="preserve">Note that each of these values is negated when applied to a </w:t>
       </w:r>
-      <w:proofErr w:type="spellStart"/>
       <w:r>
         <w:rPr>
           <w:b/>
         </w:rPr>
-        <w:t>neg</w:t>
-      </w:r>
-      <w:proofErr w:type="spellEnd"/>
-      <w:r>
-        <w:rPr>
-          <w:b/>
-        </w:rPr>
-        <w:t>-query</w:t>
+        <w:t>neg-query</w:t>
       </w:r>
       <w:r>
         <w:t xml:space="preserve">.  </w:t>
@@ -5772,15 +5267,7 @@
     </w:p>
     <w:p>
       <w:r>
-        <w:t xml:space="preserve">A special note should be made with respect to how short- vs. long-term identifiers </w:t>
-      </w:r>
-      <w:proofErr w:type="gramStart"/>
-      <w:r>
-        <w:t>are</w:t>
-      </w:r>
-      <w:proofErr w:type="gramEnd"/>
-      <w:r>
-        <w:t xml:space="preserve"> interpreted in a cue.  Short-term identifiers are processed much as they are in working memory – transient structures.  Cue matching will try to find any identifier in an episode (with respect to incoming/outgoing edges) that can apply.  Long-term identifiers, however, are treated as constants.  Thus, when analyzing the cue, episodic memory will not consider outgoing structures from the long-term identifier, and will</w:t>
+        <w:t>A special note should be made with respect to how short- vs. long-term identifiers are interpreted in a cue.  Short-term identifiers are processed much as they are in working memory – transient structures.  Cue matching will try to find any identifier in an episode (with respect to incoming/outgoing edges) that can apply.  Long-term identifiers, however, are treated as constants.  Thus, when analyzing the cue, episodic memory will not consider outgoing structures from the long-term identifier, and will</w:t>
       </w:r>
       <w:r>
         <w:t xml:space="preserve"> only match with the same long-term identifier (in the same context) in an episode.</w:t>
@@ -5816,15 +5303,8 @@
       <w:pPr>
         <w:pStyle w:val="code"/>
       </w:pPr>
-      <w:proofErr w:type="spellStart"/>
-      <w:proofErr w:type="gramStart"/>
-      <w:r>
-        <w:t>state.epmem.command.before</w:t>
-      </w:r>
-      <w:proofErr w:type="spellEnd"/>
-      <w:proofErr w:type="gramEnd"/>
-      <w:r>
-        <w:t xml:space="preserve"> temporal-id</w:t>
+      <w:r>
+        <w:t>state.epmem.command.before temporal-id</w:t>
       </w:r>
     </w:p>
     <w:p>
@@ -5852,15 +5332,8 @@
       <w:pPr>
         <w:pStyle w:val="code"/>
       </w:pPr>
-      <w:proofErr w:type="spellStart"/>
-      <w:proofErr w:type="gramStart"/>
-      <w:r>
-        <w:t>state.epmem.command.after</w:t>
-      </w:r>
-      <w:proofErr w:type="spellEnd"/>
-      <w:proofErr w:type="gramEnd"/>
-      <w:r>
-        <w:t xml:space="preserve"> temporal-id</w:t>
+      <w:r>
+        <w:t>state.epmem.command.after temporal-id</w:t>
       </w:r>
     </w:p>
     <w:p>
@@ -5888,15 +5361,8 @@
       <w:pPr>
         <w:pStyle w:val="code"/>
       </w:pPr>
-      <w:proofErr w:type="spellStart"/>
-      <w:proofErr w:type="gramStart"/>
-      <w:r>
-        <w:t>state.epmem.command.prohibit</w:t>
-      </w:r>
-      <w:proofErr w:type="spellEnd"/>
-      <w:proofErr w:type="gramEnd"/>
-      <w:r>
-        <w:t xml:space="preserve"> temporal-id</w:t>
+      <w:r>
+        <w:t>state.epmem.command.prohibit temporal-id</w:t>
       </w:r>
     </w:p>
     <w:p>
@@ -5929,32 +5395,24 @@
           <w:numId w:val="6"/>
         </w:numPr>
       </w:pPr>
-      <w:bookmarkStart w:id="20" w:name="_Ref81043959"/>
+      <w:bookmarkStart w:id="19" w:name="_Ref81043959"/>
       <w:r>
         <w:br w:type="page"/>
       </w:r>
-      <w:bookmarkStart w:id="21" w:name="_Toc162610106"/>
+      <w:bookmarkStart w:id="20" w:name="_Toc162610106"/>
       <w:r>
         <w:lastRenderedPageBreak/>
         <w:t>Retrieval Meta-Data</w:t>
       </w:r>
+      <w:bookmarkEnd w:id="19"/>
       <w:bookmarkEnd w:id="20"/>
-      <w:bookmarkEnd w:id="21"/>
     </w:p>
     <w:p>
       <w:r>
         <w:t>The following list</w:t>
       </w:r>
       <w:r>
-        <w:t xml:space="preserve"> details the WMEs Soar-</w:t>
-      </w:r>
-      <w:proofErr w:type="spellStart"/>
-      <w:r>
-        <w:t>EpMem</w:t>
-      </w:r>
-      <w:proofErr w:type="spellEnd"/>
-      <w:r>
-        <w:t xml:space="preserve"> populates in the </w:t>
+        <w:t xml:space="preserve"> details the WMEs Soar-EpMem populates in the </w:t>
       </w:r>
       <w:r>
         <w:rPr>
@@ -5965,14 +5423,12 @@
       <w:r>
         <w:t xml:space="preserve"> identifier of the </w:t>
       </w:r>
-      <w:proofErr w:type="spellStart"/>
       <w:r>
         <w:rPr>
           <w:b/>
         </w:rPr>
         <w:t>epmem</w:t>
       </w:r>
-      <w:proofErr w:type="spellEnd"/>
       <w:r>
         <w:t xml:space="preserve"> structu</w:t>
       </w:r>
@@ -5991,19 +5447,11 @@
           <w:b/>
         </w:rPr>
       </w:pPr>
-      <w:proofErr w:type="gramStart"/>
       <w:r>
         <w:rPr>
           <w:b/>
         </w:rPr>
-        <w:t>retrieved</w:t>
-      </w:r>
-      <w:proofErr w:type="gramEnd"/>
-      <w:r>
-        <w:rPr>
-          <w:b/>
-        </w:rPr>
-        <w:t xml:space="preserve"> &lt;episode&gt;</w:t>
+        <w:t>retrieved &lt;episode&gt;</w:t>
       </w:r>
     </w:p>
     <w:p>
@@ -6011,15 +5459,7 @@
         <w:pStyle w:val="ListParagraph"/>
       </w:pPr>
       <w:r>
-        <w:t>If Soar-</w:t>
-      </w:r>
-      <w:proofErr w:type="spellStart"/>
-      <w:r>
-        <w:t>EpMem</w:t>
-      </w:r>
-      <w:proofErr w:type="spellEnd"/>
-      <w:r>
-        <w:t xml:space="preserve"> retrieves an episodic memory, that memory is placed here. This WME is an identifier that is treated as the root of the state that was used to create the episodic memory. If the </w:t>
+        <w:t xml:space="preserve">If Soar-EpMem retrieves an episodic memory, that memory is placed here. This WME is an identifier that is treated as the root of the state that was used to create the episodic memory. If the </w:t>
       </w:r>
       <w:r>
         <w:rPr>
@@ -6060,14 +5500,12 @@
           <w:b/>
         </w:rPr>
       </w:pPr>
-      <w:proofErr w:type="gramStart"/>
       <w:r>
         <w:rPr>
           <w:b/>
         </w:rPr>
         <w:t>status</w:t>
       </w:r>
-      <w:proofErr w:type="gramEnd"/>
     </w:p>
     <w:p>
       <w:pPr>
@@ -6088,14 +5526,12 @@
           <w:numId w:val="29"/>
         </w:numPr>
       </w:pPr>
-      <w:proofErr w:type="gramStart"/>
       <w:r>
         <w:rPr>
           <w:b/>
         </w:rPr>
         <w:t>success</w:t>
       </w:r>
-      <w:proofErr w:type="gramEnd"/>
       <w:r>
         <w:t xml:space="preserve"> – the CB retrieval command resulted in a successful match</w:t>
       </w:r>
@@ -6108,14 +5544,12 @@
           <w:numId w:val="29"/>
         </w:numPr>
       </w:pPr>
-      <w:proofErr w:type="gramStart"/>
       <w:r>
         <w:rPr>
           <w:b/>
         </w:rPr>
         <w:t>failure</w:t>
       </w:r>
-      <w:proofErr w:type="gramEnd"/>
       <w:r>
         <w:t xml:space="preserve"> – the CB retrieval was legitimate but no matching episode was found</w:t>
       </w:r>
@@ -6131,28 +5565,12 @@
           <w:b/>
         </w:rPr>
       </w:pPr>
-      <w:proofErr w:type="gramStart"/>
       <w:r>
         <w:rPr>
           <w:b/>
         </w:rPr>
-        <w:t>bad</w:t>
-      </w:r>
-      <w:proofErr w:type="gramEnd"/>
-      <w:r>
-        <w:rPr>
-          <w:b/>
-        </w:rPr>
-        <w:t>-</w:t>
-      </w:r>
-      <w:proofErr w:type="spellStart"/>
-      <w:r>
-        <w:rPr>
-          <w:b/>
-        </w:rPr>
-        <w:t>cmd</w:t>
-      </w:r>
-      <w:proofErr w:type="spellEnd"/>
+        <w:t>bad-cmd</w:t>
+      </w:r>
       <w:r>
         <w:t xml:space="preserve"> – the command was malformed or more than one command was issued</w:t>
       </w:r>
@@ -6162,15 +5580,7 @@
         <w:pStyle w:val="ListParagraph"/>
       </w:pPr>
       <w:r>
-        <w:t xml:space="preserve">If the CB retrieval was </w:t>
-      </w:r>
-      <w:proofErr w:type="gramStart"/>
-      <w:r>
-        <w:t>well-formed</w:t>
-      </w:r>
-      <w:proofErr w:type="gramEnd"/>
-      <w:r>
-        <w:t xml:space="preserve">, the WME will have the </w:t>
+        <w:t xml:space="preserve">If the CB retrieval was well-formed, the WME will have the </w:t>
       </w:r>
       <w:r>
         <w:rPr>
@@ -6190,19 +5600,11 @@
       <w:r>
         <w:t xml:space="preserve"> (and </w:t>
       </w:r>
-      <w:proofErr w:type="spellStart"/>
       <w:r>
         <w:rPr>
           <w:b/>
         </w:rPr>
-        <w:t>neg</w:t>
-      </w:r>
-      <w:proofErr w:type="spellEnd"/>
-      <w:r>
-        <w:rPr>
-          <w:b/>
-        </w:rPr>
-        <w:t>-query</w:t>
+        <w:t>neg-query</w:t>
       </w:r>
       <w:r>
         <w:t xml:space="preserve">, if applicable). </w:t>
@@ -6219,19 +5621,11 @@
           <w:b/>
         </w:rPr>
       </w:pPr>
-      <w:proofErr w:type="gramStart"/>
       <w:r>
         <w:rPr>
           <w:b/>
         </w:rPr>
-        <w:t>match</w:t>
-      </w:r>
-      <w:proofErr w:type="gramEnd"/>
-      <w:r>
-        <w:rPr>
-          <w:b/>
-        </w:rPr>
-        <w:t>-score</w:t>
+        <w:t>match-score</w:t>
       </w:r>
     </w:p>
     <w:p>
@@ -6262,19 +5656,11 @@
           <w:b/>
         </w:rPr>
       </w:pPr>
-      <w:proofErr w:type="gramStart"/>
       <w:r>
         <w:rPr>
           <w:b/>
         </w:rPr>
-        <w:t>cue</w:t>
-      </w:r>
-      <w:proofErr w:type="gramEnd"/>
-      <w:r>
-        <w:rPr>
-          <w:b/>
-        </w:rPr>
-        <w:t>-size</w:t>
+        <w:t>cue-size</w:t>
       </w:r>
     </w:p>
     <w:p>
@@ -6305,19 +5691,11 @@
           <w:b/>
         </w:rPr>
       </w:pPr>
-      <w:proofErr w:type="gramStart"/>
       <w:r>
         <w:rPr>
           <w:b/>
         </w:rPr>
-        <w:t>normalized</w:t>
-      </w:r>
-      <w:proofErr w:type="gramEnd"/>
-      <w:r>
-        <w:rPr>
-          <w:b/>
-        </w:rPr>
-        <w:t>-match-score</w:t>
+        <w:t>normalized-match-score</w:t>
       </w:r>
     </w:p>
     <w:p>
@@ -6328,15 +5706,7 @@
         </w:rPr>
       </w:pPr>
       <w:r>
-        <w:t>This WME is created whenever an episode is successfully retrieved from a CB retrieval command.  The WME value is the decimal result of dividing the raw match score by the cue size.  It can hypothetically be used as a measure of Soar-</w:t>
-      </w:r>
-      <w:proofErr w:type="spellStart"/>
-      <w:r>
-        <w:t>EpMem’s</w:t>
-      </w:r>
-      <w:proofErr w:type="spellEnd"/>
-      <w:r>
-        <w:t xml:space="preserve"> relative confidence in the retrieval.</w:t>
+        <w:t>This WME is created whenever an episode is successfully retrieved from a CB retrieval command.  The WME value is the decimal result of dividing the raw match score by the cue size.  It can hypothetically be used as a measure of Soar-EpMem’s relative confidence in the retrieval.</w:t>
       </w:r>
     </w:p>
     <w:p>
@@ -6350,19 +5720,11 @@
           <w:b/>
         </w:rPr>
       </w:pPr>
-      <w:proofErr w:type="gramStart"/>
       <w:r>
         <w:rPr>
           <w:b/>
         </w:rPr>
-        <w:t>match</w:t>
-      </w:r>
-      <w:proofErr w:type="gramEnd"/>
-      <w:r>
-        <w:rPr>
-          <w:b/>
-        </w:rPr>
-        <w:t>-cardinality</w:t>
+        <w:t>match-cardinality</w:t>
       </w:r>
     </w:p>
     <w:p>
@@ -6387,19 +5749,11 @@
       <w:r>
         <w:t xml:space="preserve"> cue minus those matched in the </w:t>
       </w:r>
-      <w:proofErr w:type="spellStart"/>
       <w:r>
         <w:rPr>
           <w:b/>
         </w:rPr>
-        <w:t>neg</w:t>
-      </w:r>
-      <w:proofErr w:type="spellEnd"/>
-      <w:r>
-        <w:rPr>
-          <w:b/>
-        </w:rPr>
-        <w:t>-query</w:t>
+        <w:t>neg-query</w:t>
       </w:r>
       <w:r>
         <w:t xml:space="preserve"> cue.</w:t>
@@ -6416,19 +5770,11 @@
           <w:b/>
         </w:rPr>
       </w:pPr>
-      <w:proofErr w:type="gramStart"/>
       <w:r>
         <w:rPr>
           <w:b/>
         </w:rPr>
-        <w:t>memory</w:t>
-      </w:r>
-      <w:proofErr w:type="gramEnd"/>
-      <w:r>
-        <w:rPr>
-          <w:b/>
-        </w:rPr>
-        <w:t>-id</w:t>
+        <w:t>memory-id</w:t>
       </w:r>
     </w:p>
     <w:p>
@@ -6453,19 +5799,11 @@
           <w:b/>
         </w:rPr>
       </w:pPr>
-      <w:proofErr w:type="gramStart"/>
       <w:r>
         <w:rPr>
           <w:b/>
         </w:rPr>
-        <w:t>present</w:t>
-      </w:r>
-      <w:proofErr w:type="gramEnd"/>
-      <w:r>
-        <w:rPr>
-          <w:b/>
-        </w:rPr>
-        <w:t>-id</w:t>
+        <w:t>present-id</w:t>
       </w:r>
     </w:p>
     <w:p>
@@ -6473,15 +5811,7 @@
         <w:pStyle w:val="ListParagraph"/>
       </w:pPr>
       <w:r>
-        <w:t xml:space="preserve">This WME is created whenever an episode is successfully retrieved from a CB retrieval command.  The WME value is an integer indicating the current temporal id, such as to provide a sense of “now” in </w:t>
-      </w:r>
-      <w:proofErr w:type="spellStart"/>
-      <w:r>
-        <w:t>EpMem</w:t>
-      </w:r>
-      <w:proofErr w:type="spellEnd"/>
-      <w:r>
-        <w:t xml:space="preserve"> terms.  By comparing this value to the </w:t>
+        <w:t xml:space="preserve">This WME is created whenever an episode is successfully retrieved from a CB retrieval command.  The WME value is an integer indicating the current temporal id, such as to provide a sense of “now” in EpMem terms.  By comparing this value to the </w:t>
       </w:r>
       <w:r>
         <w:rPr>
@@ -6510,20 +5840,12 @@
         </w:rPr>
         <w:br w:type="page"/>
       </w:r>
-      <w:proofErr w:type="gramStart"/>
       <w:r>
         <w:rPr>
           <w:b/>
         </w:rPr>
         <w:lastRenderedPageBreak/>
-        <w:t>graph</w:t>
-      </w:r>
-      <w:proofErr w:type="gramEnd"/>
-      <w:r>
-        <w:rPr>
-          <w:b/>
-        </w:rPr>
-        <w:t>-match</w:t>
+        <w:t>graph-match</w:t>
       </w:r>
     </w:p>
     <w:p>
@@ -6581,7 +5903,6 @@
           <w:b/>
         </w:rPr>
       </w:pPr>
-      <w:proofErr w:type="gramStart"/>
       <w:r>
         <w:rPr>
           <w:b/>
@@ -6594,7 +5915,6 @@
         </w:rPr>
         <w:t>apping</w:t>
       </w:r>
-      <w:proofErr w:type="gramEnd"/>
     </w:p>
     <w:p>
       <w:pPr>
@@ -6687,32 +6007,16 @@
       <w:r>
         <w:br w:type="page"/>
       </w:r>
-      <w:bookmarkStart w:id="22" w:name="_Toc162610107"/>
+      <w:bookmarkStart w:id="21" w:name="_Toc162610107"/>
       <w:r>
         <w:lastRenderedPageBreak/>
-        <w:t>Soar-</w:t>
-      </w:r>
-      <w:proofErr w:type="spellStart"/>
-      <w:r>
-        <w:t>EpMem</w:t>
-      </w:r>
-      <w:proofErr w:type="spellEnd"/>
-      <w:r>
-        <w:t xml:space="preserve"> Parameters</w:t>
-      </w:r>
-      <w:bookmarkEnd w:id="22"/>
-    </w:p>
-    <w:p>
-      <w:r>
-        <w:t>The following sections discuss how to configure the Soar-</w:t>
-      </w:r>
-      <w:proofErr w:type="spellStart"/>
-      <w:r>
-        <w:t>EpMem</w:t>
-      </w:r>
-      <w:proofErr w:type="spellEnd"/>
-      <w:r>
-        <w:t xml:space="preserve"> parameters discussed in previous sections.</w:t>
+        <w:t>Soar-EpMem Parameters</w:t>
+      </w:r>
+      <w:bookmarkEnd w:id="21"/>
+    </w:p>
+    <w:p>
+      <w:r>
+        <w:t>The following sections discuss how to configure the Soar-EpMem parameters discussed in previous sections.</w:t>
       </w:r>
     </w:p>
     <w:p>
@@ -6723,11 +6027,11 @@
           <w:numId w:val="6"/>
         </w:numPr>
       </w:pPr>
-      <w:bookmarkStart w:id="23" w:name="_Toc162610108"/>
+      <w:bookmarkStart w:id="22" w:name="_Toc162610108"/>
       <w:r>
         <w:t>Parameter Configuration</w:t>
       </w:r>
-      <w:bookmarkEnd w:id="23"/>
+      <w:bookmarkEnd w:id="22"/>
     </w:p>
     <w:p>
       <w:r>
@@ -6751,14 +6055,12 @@
       <w:r>
         <w:t xml:space="preserve"> switches of the </w:t>
       </w:r>
-      <w:proofErr w:type="spellStart"/>
       <w:r>
         <w:rPr>
           <w:b/>
         </w:rPr>
         <w:t>epmem</w:t>
       </w:r>
-      <w:proofErr w:type="spellEnd"/>
       <w:r>
         <w:t xml:space="preserve"> command:</w:t>
       </w:r>
@@ -6768,44 +6070,28 @@
         <w:pStyle w:val="code"/>
         <w:spacing w:after="0"/>
       </w:pPr>
-      <w:proofErr w:type="spellStart"/>
-      <w:proofErr w:type="gramStart"/>
-      <w:r>
-        <w:t>epmem</w:t>
-      </w:r>
-      <w:proofErr w:type="spellEnd"/>
-      <w:proofErr w:type="gramEnd"/>
-      <w:r>
-        <w:t xml:space="preserve"> [-g|--get] &lt;parameter&gt;</w:t>
+      <w:r>
+        <w:t>epmem [-g|--get] &lt;parameter&gt;</w:t>
       </w:r>
     </w:p>
     <w:p>
       <w:pPr>
         <w:pStyle w:val="code"/>
       </w:pPr>
-      <w:proofErr w:type="spellStart"/>
-      <w:proofErr w:type="gramStart"/>
-      <w:r>
-        <w:t>epmem</w:t>
-      </w:r>
-      <w:proofErr w:type="spellEnd"/>
-      <w:proofErr w:type="gramEnd"/>
-      <w:r>
-        <w:t xml:space="preserve"> [-s|--set] &lt;parameter&gt; &lt;value&gt;</w:t>
+      <w:r>
+        <w:t>epmem [-s|--set] &lt;parameter&gt; &lt;value&gt;</w:t>
       </w:r>
     </w:p>
     <w:p>
       <w:r>
         <w:t xml:space="preserve">Agents can retrieve and change parameters in the actions of rules using the </w:t>
       </w:r>
-      <w:proofErr w:type="spellStart"/>
       <w:r>
         <w:rPr>
           <w:b/>
         </w:rPr>
         <w:t>cmd</w:t>
       </w:r>
-      <w:proofErr w:type="spellEnd"/>
       <w:r>
         <w:t xml:space="preserve"> function.</w:t>
       </w:r>
@@ -6818,23 +6104,15 @@
           <w:numId w:val="6"/>
         </w:numPr>
       </w:pPr>
-      <w:bookmarkStart w:id="24" w:name="_Toc162610109"/>
+      <w:bookmarkStart w:id="23" w:name="_Toc162610109"/>
       <w:r>
         <w:t>Parameter Descriptions</w:t>
       </w:r>
-      <w:bookmarkEnd w:id="24"/>
-    </w:p>
-    <w:p>
-      <w:r>
-        <w:t>All Soar-</w:t>
-      </w:r>
-      <w:proofErr w:type="spellStart"/>
-      <w:r>
-        <w:t>EpMem</w:t>
-      </w:r>
-      <w:proofErr w:type="spellEnd"/>
-      <w:r>
-        <w:t xml:space="preserve"> parameters are organized below.  The </w:t>
+      <w:bookmarkEnd w:id="23"/>
+    </w:p>
+    <w:p>
+      <w:r>
+        <w:t xml:space="preserve">All Soar-EpMem parameters are organized below.  The </w:t>
       </w:r>
       <w:r>
         <w:rPr>
@@ -6872,11 +6150,11 @@
           <w:numId w:val="6"/>
         </w:numPr>
       </w:pPr>
-      <w:bookmarkStart w:id="25" w:name="_Toc162610110"/>
+      <w:bookmarkStart w:id="24" w:name="_Toc162610110"/>
       <w:r>
         <w:t>General</w:t>
       </w:r>
-      <w:bookmarkEnd w:id="25"/>
+      <w:bookmarkEnd w:id="24"/>
     </w:p>
     <w:tbl>
       <w:tblPr>
@@ -6912,13 +6190,8 @@
               <w:spacing w:after="0"/>
             </w:pPr>
             <w:r>
-              <w:t>Enable or disable Soar-</w:t>
-            </w:r>
-            <w:proofErr w:type="spellStart"/>
-            <w:r>
-              <w:t>EpMem</w:t>
-            </w:r>
-            <w:proofErr w:type="spellEnd"/>
+              <w:t>Enable or disable Soar-EpMem</w:t>
+            </w:r>
           </w:p>
         </w:tc>
       </w:tr>
@@ -6949,14 +6222,12 @@
                 <w:b/>
               </w:rPr>
             </w:pPr>
-            <w:proofErr w:type="gramStart"/>
             <w:r>
               <w:rPr>
                 <w:b/>
               </w:rPr>
               <w:t>learning</w:t>
             </w:r>
-            <w:proofErr w:type="gramEnd"/>
           </w:p>
         </w:tc>
       </w:tr>
@@ -7003,7 +6274,6 @@
                       <w:b/>
                     </w:rPr>
                   </w:pPr>
-                  <w:proofErr w:type="gramStart"/>
                   <w:r>
                     <w:rPr>
                       <w:b/>
@@ -7016,7 +6286,6 @@
                     </w:rPr>
                     <w:t>ff</w:t>
                   </w:r>
-                  <w:proofErr w:type="gramEnd"/>
                 </w:p>
               </w:tc>
               <w:tc>
@@ -7034,11 +6303,9 @@
                   <w:r>
                     <w:t xml:space="preserve"> Soar-</w:t>
                   </w:r>
-                  <w:proofErr w:type="spellStart"/>
                   <w:r>
                     <w:t>EpMem</w:t>
                   </w:r>
-                  <w:proofErr w:type="spellEnd"/>
                 </w:p>
               </w:tc>
             </w:tr>
@@ -7055,14 +6322,12 @@
                       <w:b/>
                     </w:rPr>
                   </w:pPr>
-                  <w:proofErr w:type="gramStart"/>
                   <w:r>
                     <w:rPr>
                       <w:b/>
                     </w:rPr>
                     <w:t>on</w:t>
                   </w:r>
-                  <w:proofErr w:type="gramEnd"/>
                 </w:p>
               </w:tc>
               <w:tc>
@@ -7080,11 +6345,9 @@
                   <w:r>
                     <w:t xml:space="preserve"> Soar-</w:t>
                   </w:r>
-                  <w:proofErr w:type="spellStart"/>
                   <w:r>
                     <w:t>EpMem</w:t>
                   </w:r>
-                  <w:proofErr w:type="spellEnd"/>
                 </w:p>
               </w:tc>
             </w:tr>
@@ -7119,7 +6382,6 @@
                 <w:b/>
               </w:rPr>
             </w:pPr>
-            <w:proofErr w:type="gramStart"/>
             <w:r>
               <w:rPr>
                 <w:b/>
@@ -7132,7 +6394,6 @@
               </w:rPr>
               <w:t>ff</w:t>
             </w:r>
-            <w:proofErr w:type="gramEnd"/>
           </w:p>
         </w:tc>
       </w:tr>
@@ -7160,11 +6421,9 @@
             <w:pPr>
               <w:spacing w:after="0"/>
             </w:pPr>
-            <w:proofErr w:type="gramStart"/>
             <w:r>
               <w:t>no</w:t>
             </w:r>
-            <w:proofErr w:type="gramEnd"/>
           </w:p>
         </w:tc>
       </w:tr>
@@ -7177,11 +6436,11 @@
           <w:numId w:val="6"/>
         </w:numPr>
       </w:pPr>
-      <w:bookmarkStart w:id="26" w:name="_Toc162610111"/>
+      <w:bookmarkStart w:id="25" w:name="_Toc162610111"/>
       <w:r>
         <w:t>Encoding</w:t>
       </w:r>
-      <w:bookmarkEnd w:id="26"/>
+      <w:bookmarkEnd w:id="25"/>
     </w:p>
     <w:tbl>
       <w:tblPr>
@@ -7252,14 +6511,12 @@
                 <w:b/>
               </w:rPr>
             </w:pPr>
-            <w:proofErr w:type="gramStart"/>
             <w:r>
               <w:rPr>
                 <w:b/>
               </w:rPr>
               <w:t>phase</w:t>
             </w:r>
-            <w:proofErr w:type="gramEnd"/>
           </w:p>
         </w:tc>
       </w:tr>
@@ -7306,14 +6563,12 @@
                       <w:b/>
                     </w:rPr>
                   </w:pPr>
-                  <w:proofErr w:type="gramStart"/>
                   <w:r>
                     <w:rPr>
                       <w:b/>
                     </w:rPr>
                     <w:t>output</w:t>
                   </w:r>
-                  <w:proofErr w:type="gramEnd"/>
                 </w:p>
               </w:tc>
               <w:tc>
@@ -7344,14 +6599,12 @@
                       <w:b/>
                     </w:rPr>
                   </w:pPr>
-                  <w:proofErr w:type="gramStart"/>
                   <w:r>
                     <w:rPr>
                       <w:b/>
                     </w:rPr>
                     <w:t>selection</w:t>
                   </w:r>
-                  <w:proofErr w:type="gramEnd"/>
                 </w:p>
               </w:tc>
               <w:tc>
@@ -7400,14 +6653,12 @@
                 <w:b/>
               </w:rPr>
             </w:pPr>
-            <w:proofErr w:type="gramStart"/>
             <w:r>
               <w:rPr>
                 <w:b/>
               </w:rPr>
               <w:t>output</w:t>
             </w:r>
-            <w:proofErr w:type="gramEnd"/>
           </w:p>
         </w:tc>
       </w:tr>
@@ -7435,11 +6686,9 @@
             <w:pPr>
               <w:spacing w:after="0"/>
             </w:pPr>
-            <w:proofErr w:type="gramStart"/>
             <w:r>
               <w:t>no</w:t>
             </w:r>
-            <w:proofErr w:type="gramEnd"/>
           </w:p>
         </w:tc>
       </w:tr>
@@ -7511,14 +6760,12 @@
                 <w:b/>
               </w:rPr>
             </w:pPr>
-            <w:proofErr w:type="gramStart"/>
             <w:r>
               <w:rPr>
                 <w:b/>
               </w:rPr>
               <w:t>trigger</w:t>
             </w:r>
-            <w:proofErr w:type="gramEnd"/>
           </w:p>
         </w:tc>
       </w:tr>
@@ -7565,14 +6812,12 @@
                       <w:b/>
                     </w:rPr>
                   </w:pPr>
-                  <w:proofErr w:type="gramStart"/>
                   <w:r>
                     <w:rPr>
                       <w:b/>
                     </w:rPr>
                     <w:t>dc</w:t>
                   </w:r>
-                  <w:proofErr w:type="gramEnd"/>
                 </w:p>
               </w:tc>
               <w:tc>
@@ -7603,14 +6848,12 @@
                       <w:b/>
                     </w:rPr>
                   </w:pPr>
-                  <w:proofErr w:type="gramStart"/>
                   <w:r>
                     <w:rPr>
                       <w:b/>
                     </w:rPr>
                     <w:t>none</w:t>
                   </w:r>
-                  <w:proofErr w:type="gramEnd"/>
                 </w:p>
               </w:tc>
               <w:tc>
@@ -7641,14 +6884,12 @@
                       <w:b/>
                     </w:rPr>
                   </w:pPr>
-                  <w:proofErr w:type="gramStart"/>
                   <w:r>
                     <w:rPr>
                       <w:b/>
                     </w:rPr>
                     <w:t>output</w:t>
                   </w:r>
-                  <w:proofErr w:type="gramEnd"/>
                 </w:p>
               </w:tc>
               <w:tc>
@@ -7703,14 +6944,12 @@
                 <w:b/>
               </w:rPr>
             </w:pPr>
-            <w:proofErr w:type="gramStart"/>
             <w:r>
               <w:rPr>
                 <w:b/>
               </w:rPr>
               <w:t>output</w:t>
             </w:r>
-            <w:proofErr w:type="gramEnd"/>
           </w:p>
         </w:tc>
       </w:tr>
@@ -7738,11 +6977,9 @@
             <w:pPr>
               <w:spacing w:after="0"/>
             </w:pPr>
-            <w:proofErr w:type="gramStart"/>
             <w:r>
               <w:t>no</w:t>
             </w:r>
-            <w:proofErr w:type="gramEnd"/>
           </w:p>
         </w:tc>
       </w:tr>
@@ -7828,14 +7065,12 @@
                 <w:b/>
               </w:rPr>
             </w:pPr>
-            <w:proofErr w:type="gramStart"/>
             <w:r>
               <w:rPr>
                 <w:b/>
               </w:rPr>
               <w:t>force</w:t>
             </w:r>
-            <w:proofErr w:type="gramEnd"/>
           </w:p>
         </w:tc>
       </w:tr>
@@ -7882,14 +7117,12 @@
                       <w:b/>
                     </w:rPr>
                   </w:pPr>
-                  <w:proofErr w:type="gramStart"/>
                   <w:r>
                     <w:rPr>
                       <w:b/>
                     </w:rPr>
                     <w:t>ignore</w:t>
                   </w:r>
-                  <w:proofErr w:type="gramEnd"/>
                 </w:p>
               </w:tc>
               <w:tc>
@@ -7920,14 +7153,12 @@
                       <w:b/>
                     </w:rPr>
                   </w:pPr>
-                  <w:proofErr w:type="gramStart"/>
                   <w:r>
                     <w:rPr>
                       <w:b/>
                     </w:rPr>
                     <w:t>remember</w:t>
                   </w:r>
-                  <w:proofErr w:type="gramEnd"/>
                 </w:p>
               </w:tc>
               <w:tc>
@@ -7958,14 +7189,12 @@
                       <w:b/>
                     </w:rPr>
                   </w:pPr>
-                  <w:proofErr w:type="gramStart"/>
                   <w:r>
                     <w:rPr>
                       <w:b/>
                     </w:rPr>
                     <w:t>off</w:t>
                   </w:r>
-                  <w:proofErr w:type="gramEnd"/>
                 </w:p>
               </w:tc>
               <w:tc>
@@ -8014,14 +7243,12 @@
                 <w:b/>
               </w:rPr>
             </w:pPr>
-            <w:proofErr w:type="gramStart"/>
             <w:r>
               <w:rPr>
                 <w:b/>
               </w:rPr>
               <w:t>off</w:t>
             </w:r>
-            <w:proofErr w:type="gramEnd"/>
           </w:p>
         </w:tc>
       </w:tr>
@@ -8049,11 +7276,9 @@
             <w:pPr>
               <w:spacing w:after="0"/>
             </w:pPr>
-            <w:proofErr w:type="gramStart"/>
             <w:r>
               <w:t>no</w:t>
             </w:r>
-            <w:proofErr w:type="gramEnd"/>
           </w:p>
         </w:tc>
       </w:tr>
@@ -8128,14 +7353,12 @@
                 <w:b/>
               </w:rPr>
             </w:pPr>
-            <w:proofErr w:type="gramStart"/>
             <w:r>
               <w:rPr>
                 <w:b/>
               </w:rPr>
               <w:t>exclusions</w:t>
             </w:r>
-            <w:proofErr w:type="gramEnd"/>
           </w:p>
         </w:tc>
       </w:tr>
@@ -8189,21 +7412,7 @@
                     <w:rPr>
                       <w:b/>
                     </w:rPr>
-                    <w:t>&lt;</w:t>
-                  </w:r>
-                  <w:proofErr w:type="gramStart"/>
-                  <w:r>
-                    <w:rPr>
-                      <w:b/>
-                    </w:rPr>
-                    <w:t>any</w:t>
-                  </w:r>
-                  <w:proofErr w:type="gramEnd"/>
-                  <w:r>
-                    <w:rPr>
-                      <w:b/>
-                    </w:rPr>
-                    <w:t xml:space="preserve"> string&gt;</w:t>
+                    <w:t>&lt;any string&gt;</w:t>
                   </w:r>
                 </w:p>
               </w:tc>
@@ -8257,23 +7466,7 @@
               <w:rPr>
                 <w:b/>
               </w:rPr>
-              <w:t>{</w:t>
-            </w:r>
-            <w:proofErr w:type="spellStart"/>
-            <w:proofErr w:type="gramStart"/>
-            <w:r>
-              <w:rPr>
-                <w:b/>
-              </w:rPr>
-              <w:t>epmem,smem</w:t>
-            </w:r>
-            <w:proofErr w:type="spellEnd"/>
-            <w:proofErr w:type="gramEnd"/>
-            <w:r>
-              <w:rPr>
-                <w:b/>
-              </w:rPr>
-              <w:t>}</w:t>
+              <w:t>{epmem,smem}</w:t>
             </w:r>
           </w:p>
         </w:tc>
@@ -8317,11 +7510,11 @@
           <w:numId w:val="6"/>
         </w:numPr>
       </w:pPr>
-      <w:bookmarkStart w:id="27" w:name="_Toc162610112"/>
+      <w:bookmarkStart w:id="26" w:name="_Toc162610112"/>
       <w:r>
         <w:t>Storage</w:t>
       </w:r>
-      <w:bookmarkEnd w:id="27"/>
+      <w:bookmarkEnd w:id="26"/>
     </w:p>
     <w:tbl>
       <w:tblPr>
@@ -8389,14 +7582,12 @@
                 <w:b/>
               </w:rPr>
             </w:pPr>
-            <w:proofErr w:type="gramStart"/>
             <w:r>
               <w:rPr>
                 <w:b/>
               </w:rPr>
               <w:t>database</w:t>
             </w:r>
-            <w:proofErr w:type="gramEnd"/>
           </w:p>
         </w:tc>
       </w:tr>
@@ -8443,14 +7634,12 @@
                       <w:b/>
                     </w:rPr>
                   </w:pPr>
-                  <w:proofErr w:type="gramStart"/>
                   <w:r>
                     <w:rPr>
                       <w:b/>
                     </w:rPr>
                     <w:t>file</w:t>
                   </w:r>
-                  <w:proofErr w:type="gramEnd"/>
                 </w:p>
               </w:tc>
               <w:tc>
@@ -8481,14 +7670,12 @@
                       <w:b/>
                     </w:rPr>
                   </w:pPr>
-                  <w:proofErr w:type="gramStart"/>
                   <w:r>
                     <w:rPr>
                       <w:b/>
                     </w:rPr>
                     <w:t>memory</w:t>
                   </w:r>
-                  <w:proofErr w:type="gramEnd"/>
                 </w:p>
               </w:tc>
               <w:tc>
@@ -8537,14 +7724,12 @@
                 <w:b/>
               </w:rPr>
             </w:pPr>
-            <w:proofErr w:type="gramStart"/>
             <w:r>
               <w:rPr>
                 <w:b/>
               </w:rPr>
               <w:t>memory</w:t>
             </w:r>
-            <w:proofErr w:type="gramEnd"/>
           </w:p>
         </w:tc>
       </w:tr>
@@ -8572,11 +7757,9 @@
             <w:pPr>
               <w:spacing w:after="0"/>
             </w:pPr>
-            <w:proofErr w:type="gramStart"/>
             <w:r>
               <w:t>yes</w:t>
             </w:r>
-            <w:proofErr w:type="gramEnd"/>
           </w:p>
         </w:tc>
       </w:tr>
@@ -8648,14 +7831,12 @@
                 <w:b/>
               </w:rPr>
             </w:pPr>
-            <w:proofErr w:type="gramStart"/>
             <w:r>
               <w:rPr>
                 <w:b/>
               </w:rPr>
               <w:t>path</w:t>
             </w:r>
-            <w:proofErr w:type="gramEnd"/>
           </w:p>
         </w:tc>
       </w:tr>
@@ -8706,21 +7887,7 @@
                     <w:rPr>
                       <w:b/>
                     </w:rPr>
-                    <w:t>&lt;</w:t>
-                  </w:r>
-                  <w:proofErr w:type="gramStart"/>
-                  <w:r>
-                    <w:rPr>
-                      <w:b/>
-                    </w:rPr>
-                    <w:t>empty</w:t>
-                  </w:r>
-                  <w:proofErr w:type="gramEnd"/>
-                  <w:r>
-                    <w:rPr>
-                      <w:b/>
-                    </w:rPr>
-                    <w:t>&gt;</w:t>
+                    <w:t>&lt;empty&gt;</w:t>
                   </w:r>
                 </w:p>
               </w:tc>
@@ -8734,15 +7901,7 @@
                     <w:spacing w:after="0"/>
                   </w:pPr>
                   <w:r>
-                    <w:t>Soar-</w:t>
-                  </w:r>
-                  <w:proofErr w:type="spellStart"/>
-                  <w:r>
-                    <w:t>EpMem</w:t>
-                  </w:r>
-                  <w:proofErr w:type="spellEnd"/>
-                  <w:r>
-                    <w:t xml:space="preserve"> </w:t>
+                    <w:t xml:space="preserve">Soar-EpMem </w:t>
                   </w:r>
                   <w:r>
                     <w:t>will create a temporary database file on disk du</w:t>
@@ -8773,21 +7932,7 @@
                     <w:rPr>
                       <w:b/>
                     </w:rPr>
-                    <w:t>&lt;</w:t>
-                  </w:r>
-                  <w:proofErr w:type="gramStart"/>
-                  <w:r>
-                    <w:rPr>
-                      <w:b/>
-                    </w:rPr>
-                    <w:t>valid</w:t>
-                  </w:r>
-                  <w:proofErr w:type="gramEnd"/>
-                  <w:r>
-                    <w:rPr>
-                      <w:b/>
-                    </w:rPr>
-                    <w:t xml:space="preserve"> path&gt;</w:t>
+                    <w:t>&lt;valid path&gt;</w:t>
                   </w:r>
                 </w:p>
               </w:tc>
@@ -8801,15 +7946,7 @@
                     <w:spacing w:after="0"/>
                   </w:pPr>
                   <w:r>
-                    <w:t>Soar-</w:t>
-                  </w:r>
-                  <w:proofErr w:type="spellStart"/>
-                  <w:r>
-                    <w:t>EpMem</w:t>
-                  </w:r>
-                  <w:proofErr w:type="spellEnd"/>
-                  <w:r>
-                    <w:t xml:space="preserve"> will use the specified pat</w:t>
+                    <w:t>Soar-EpMem will use the specified pat</w:t>
                   </w:r>
                   <w:r>
                     <w:t>h for its database file on disk - i</w:t>
@@ -8858,21 +7995,7 @@
               <w:rPr>
                 <w:b/>
               </w:rPr>
-              <w:t>&lt;</w:t>
-            </w:r>
-            <w:proofErr w:type="gramStart"/>
-            <w:r>
-              <w:rPr>
-                <w:b/>
-              </w:rPr>
-              <w:t>empty</w:t>
-            </w:r>
-            <w:proofErr w:type="gramEnd"/>
-            <w:r>
-              <w:rPr>
-                <w:b/>
-              </w:rPr>
-              <w:t>&gt;</w:t>
+              <w:t>&lt;empty&gt;</w:t>
             </w:r>
           </w:p>
         </w:tc>
@@ -8901,11 +8024,9 @@
             <w:pPr>
               <w:spacing w:after="0"/>
             </w:pPr>
-            <w:proofErr w:type="gramStart"/>
             <w:r>
               <w:t>yes</w:t>
             </w:r>
-            <w:proofErr w:type="gramEnd"/>
           </w:p>
         </w:tc>
       </w:tr>
@@ -8980,14 +8101,12 @@
                 <w:b/>
               </w:rPr>
             </w:pPr>
-            <w:proofErr w:type="gramStart"/>
             <w:r>
               <w:rPr>
                 <w:b/>
               </w:rPr>
               <w:t>commit</w:t>
             </w:r>
-            <w:proofErr w:type="gramEnd"/>
           </w:p>
         </w:tc>
       </w:tr>
@@ -9087,11 +8206,9 @@
             <w:pPr>
               <w:spacing w:after="0"/>
             </w:pPr>
-            <w:proofErr w:type="gramStart"/>
             <w:r>
               <w:t>no</w:t>
             </w:r>
-            <w:proofErr w:type="gramEnd"/>
           </w:p>
         </w:tc>
       </w:tr>
@@ -9106,12 +8223,12 @@
           <w:numId w:val="6"/>
         </w:numPr>
       </w:pPr>
-      <w:bookmarkStart w:id="28" w:name="_Toc162610113"/>
+      <w:bookmarkStart w:id="27" w:name="_Toc162610113"/>
       <w:r>
         <w:lastRenderedPageBreak/>
         <w:t>Retrieval</w:t>
       </w:r>
-      <w:bookmarkEnd w:id="28"/>
+      <w:bookmarkEnd w:id="27"/>
     </w:p>
     <w:tbl>
       <w:tblPr>
@@ -9182,14 +8299,12 @@
                 <w:b/>
               </w:rPr>
             </w:pPr>
-            <w:proofErr w:type="gramStart"/>
             <w:r>
               <w:rPr>
                 <w:b/>
               </w:rPr>
               <w:t>balance</w:t>
             </w:r>
-            <w:proofErr w:type="gramEnd"/>
           </w:p>
         </w:tc>
       </w:tr>
@@ -9289,11 +8404,9 @@
             <w:pPr>
               <w:spacing w:after="0"/>
             </w:pPr>
-            <w:proofErr w:type="gramStart"/>
             <w:r>
               <w:t>no</w:t>
             </w:r>
-            <w:proofErr w:type="gramEnd"/>
           </w:p>
         </w:tc>
       </w:tr>
@@ -9365,19 +8478,11 @@
                 <w:b/>
               </w:rPr>
             </w:pPr>
-            <w:proofErr w:type="gramStart"/>
             <w:r>
               <w:rPr>
                 <w:b/>
               </w:rPr>
-              <w:t>graph</w:t>
-            </w:r>
-            <w:proofErr w:type="gramEnd"/>
-            <w:r>
-              <w:rPr>
-                <w:b/>
-              </w:rPr>
-              <w:t>-match</w:t>
+              <w:t>graph-match</w:t>
             </w:r>
           </w:p>
         </w:tc>
@@ -9425,14 +8530,12 @@
                       <w:b/>
                     </w:rPr>
                   </w:pPr>
-                  <w:proofErr w:type="gramStart"/>
                   <w:r>
                     <w:rPr>
                       <w:b/>
                     </w:rPr>
                     <w:t>off</w:t>
                   </w:r>
-                  <w:proofErr w:type="gramEnd"/>
                 </w:p>
               </w:tc>
               <w:tc>
@@ -9463,14 +8566,12 @@
                       <w:b/>
                     </w:rPr>
                   </w:pPr>
-                  <w:proofErr w:type="gramStart"/>
                   <w:r>
                     <w:rPr>
                       <w:b/>
                     </w:rPr>
                     <w:t>on</w:t>
                   </w:r>
-                  <w:proofErr w:type="gramEnd"/>
                 </w:p>
               </w:tc>
               <w:tc>
@@ -9519,14 +8620,12 @@
                 <w:b/>
               </w:rPr>
             </w:pPr>
-            <w:proofErr w:type="gramStart"/>
             <w:r>
               <w:rPr>
                 <w:b/>
               </w:rPr>
               <w:t>on</w:t>
             </w:r>
-            <w:proofErr w:type="gramEnd"/>
           </w:p>
         </w:tc>
       </w:tr>
@@ -9554,11 +8653,9 @@
             <w:pPr>
               <w:spacing w:after="0"/>
             </w:pPr>
-            <w:proofErr w:type="gramStart"/>
             <w:r>
               <w:t>no</w:t>
             </w:r>
-            <w:proofErr w:type="gramEnd"/>
           </w:p>
         </w:tc>
       </w:tr>
@@ -9571,11 +8668,11 @@
           <w:numId w:val="6"/>
         </w:numPr>
       </w:pPr>
-      <w:bookmarkStart w:id="29" w:name="_Toc162610114"/>
+      <w:bookmarkStart w:id="28" w:name="_Toc162610114"/>
       <w:r>
         <w:t>Performance</w:t>
       </w:r>
-      <w:bookmarkEnd w:id="29"/>
+      <w:bookmarkEnd w:id="28"/>
     </w:p>
     <w:tbl>
       <w:tblPr>
@@ -9646,22 +8743,12 @@
                 <w:b/>
               </w:rPr>
             </w:pPr>
-            <w:proofErr w:type="spellStart"/>
-            <w:proofErr w:type="gramStart"/>
             <w:r>
               <w:rPr>
                 <w:b/>
               </w:rPr>
-              <w:t>page</w:t>
-            </w:r>
-            <w:proofErr w:type="gramEnd"/>
-            <w:r>
-              <w:rPr>
-                <w:b/>
-              </w:rPr>
-              <w:t>_size</w:t>
-            </w:r>
-            <w:proofErr w:type="spellEnd"/>
+              <w:t>page_size</w:t>
+            </w:r>
           </w:p>
         </w:tc>
       </w:tr>
@@ -10017,11 +9104,9 @@
             <w:pPr>
               <w:spacing w:after="0"/>
             </w:pPr>
-            <w:proofErr w:type="gramStart"/>
             <w:r>
               <w:t>yes</w:t>
             </w:r>
-            <w:proofErr w:type="gramEnd"/>
           </w:p>
         </w:tc>
       </w:tr>
@@ -10096,22 +9181,12 @@
                 <w:b/>
               </w:rPr>
             </w:pPr>
-            <w:proofErr w:type="spellStart"/>
-            <w:proofErr w:type="gramStart"/>
             <w:r>
               <w:rPr>
                 <w:b/>
               </w:rPr>
-              <w:t>cache</w:t>
-            </w:r>
-            <w:proofErr w:type="gramEnd"/>
-            <w:r>
-              <w:rPr>
-                <w:b/>
-              </w:rPr>
-              <w:t>_size</w:t>
-            </w:r>
-            <w:proofErr w:type="spellEnd"/>
+              <w:t>cache_size</w:t>
+            </w:r>
           </w:p>
         </w:tc>
       </w:tr>
@@ -10211,11 +9286,9 @@
             <w:pPr>
               <w:spacing w:after="0"/>
             </w:pPr>
-            <w:proofErr w:type="gramStart"/>
             <w:r>
               <w:t>yes</w:t>
             </w:r>
-            <w:proofErr w:type="gramEnd"/>
           </w:p>
         </w:tc>
       </w:tr>
@@ -10258,15 +9331,7 @@
               <w:t xml:space="preserve">Specifies </w:t>
             </w:r>
             <w:r>
-              <w:t xml:space="preserve">architectural focus in data safety vs. </w:t>
-            </w:r>
-            <w:proofErr w:type="spellStart"/>
-            <w:r>
-              <w:t>epmem</w:t>
-            </w:r>
-            <w:proofErr w:type="spellEnd"/>
-            <w:r>
-              <w:t xml:space="preserve"> performance</w:t>
+              <w:t>architectural focus in data safety vs. epmem performance</w:t>
             </w:r>
           </w:p>
         </w:tc>
@@ -10298,14 +9363,12 @@
                 <w:b/>
               </w:rPr>
             </w:pPr>
-            <w:proofErr w:type="gramStart"/>
             <w:r>
               <w:rPr>
                 <w:b/>
               </w:rPr>
               <w:t>optimization</w:t>
             </w:r>
-            <w:proofErr w:type="gramEnd"/>
           </w:p>
         </w:tc>
       </w:tr>
@@ -10352,14 +9415,12 @@
                       <w:b/>
                     </w:rPr>
                   </w:pPr>
-                  <w:proofErr w:type="gramStart"/>
                   <w:r>
                     <w:rPr>
                       <w:b/>
                     </w:rPr>
                     <w:t>performance</w:t>
                   </w:r>
-                  <w:proofErr w:type="gramEnd"/>
                 </w:p>
               </w:tc>
               <w:tc>
@@ -10390,14 +9451,12 @@
                       <w:b/>
                     </w:rPr>
                   </w:pPr>
-                  <w:proofErr w:type="gramStart"/>
                   <w:r>
                     <w:rPr>
                       <w:b/>
                     </w:rPr>
                     <w:t>safety</w:t>
                   </w:r>
-                  <w:proofErr w:type="gramEnd"/>
                 </w:p>
               </w:tc>
               <w:tc>
@@ -10446,14 +9505,12 @@
                 <w:b/>
               </w:rPr>
             </w:pPr>
-            <w:proofErr w:type="gramStart"/>
             <w:r>
               <w:rPr>
                 <w:b/>
               </w:rPr>
               <w:t>performance</w:t>
             </w:r>
-            <w:proofErr w:type="gramEnd"/>
           </w:p>
         </w:tc>
       </w:tr>
@@ -10481,11 +9538,9 @@
             <w:pPr>
               <w:spacing w:after="0"/>
             </w:pPr>
-            <w:proofErr w:type="gramStart"/>
             <w:r>
               <w:t>yes</w:t>
             </w:r>
-            <w:proofErr w:type="gramEnd"/>
           </w:p>
         </w:tc>
       </w:tr>
@@ -10532,15 +9587,7 @@
               <w:t>of</w:t>
             </w:r>
             <w:r>
-              <w:t xml:space="preserve"> Soar-</w:t>
-            </w:r>
-            <w:proofErr w:type="spellStart"/>
-            <w:r>
-              <w:t>EpMem</w:t>
-            </w:r>
-            <w:proofErr w:type="spellEnd"/>
-            <w:r>
-              <w:t xml:space="preserve"> timers </w:t>
+              <w:t xml:space="preserve"> Soar-EpMem timers </w:t>
             </w:r>
             <w:r>
               <w:t xml:space="preserve">that </w:t>
@@ -10584,14 +9631,12 @@
                 <w:b/>
               </w:rPr>
             </w:pPr>
-            <w:proofErr w:type="gramStart"/>
             <w:r>
               <w:rPr>
                 <w:b/>
               </w:rPr>
               <w:t>timers</w:t>
             </w:r>
-            <w:proofErr w:type="gramEnd"/>
           </w:p>
         </w:tc>
       </w:tr>
@@ -10638,14 +9683,12 @@
                       <w:b/>
                     </w:rPr>
                   </w:pPr>
-                  <w:proofErr w:type="gramStart"/>
                   <w:r>
                     <w:rPr>
                       <w:b/>
                     </w:rPr>
                     <w:t>off</w:t>
                   </w:r>
-                  <w:proofErr w:type="gramEnd"/>
                 </w:p>
               </w:tc>
               <w:tc>
@@ -10676,14 +9719,12 @@
                       <w:b/>
                     </w:rPr>
                   </w:pPr>
-                  <w:proofErr w:type="gramStart"/>
                   <w:r>
                     <w:rPr>
                       <w:b/>
                     </w:rPr>
                     <w:t>one</w:t>
                   </w:r>
-                  <w:proofErr w:type="gramEnd"/>
                 </w:p>
               </w:tc>
               <w:tc>
@@ -10696,15 +9737,7 @@
                     <w:spacing w:after="0"/>
                   </w:pPr>
                   <w:r>
-                    <w:t>Only total Soar-</w:t>
-                  </w:r>
-                  <w:proofErr w:type="spellStart"/>
-                  <w:r>
-                    <w:t>EpMem</w:t>
-                  </w:r>
-                  <w:proofErr w:type="spellEnd"/>
-                  <w:r>
-                    <w:t xml:space="preserve"> time is recorded</w:t>
+                    <w:t>Only total Soar-EpMem time is recorded</w:t>
                   </w:r>
                 </w:p>
               </w:tc>
@@ -10722,14 +9755,12 @@
                       <w:b/>
                     </w:rPr>
                   </w:pPr>
-                  <w:proofErr w:type="gramStart"/>
                   <w:r>
                     <w:rPr>
                       <w:b/>
                     </w:rPr>
                     <w:t>two</w:t>
                   </w:r>
-                  <w:proofErr w:type="gramEnd"/>
                 </w:p>
               </w:tc>
               <w:tc>
@@ -10742,15 +9773,7 @@
                     <w:spacing w:after="0"/>
                   </w:pPr>
                   <w:r>
-                    <w:t>High-level timers are enabled (</w:t>
-                  </w:r>
-                  <w:proofErr w:type="spellStart"/>
-                  <w:r>
-                    <w:t>epmem</w:t>
-                  </w:r>
-                  <w:proofErr w:type="spellEnd"/>
-                  <w:r>
-                    <w:t>_*)</w:t>
+                    <w:t>High-level timers are enabled (epmem_*)</w:t>
                   </w:r>
                 </w:p>
               </w:tc>
@@ -10768,14 +9791,12 @@
                       <w:b/>
                     </w:rPr>
                   </w:pPr>
-                  <w:proofErr w:type="gramStart"/>
                   <w:r>
                     <w:rPr>
                       <w:b/>
                     </w:rPr>
                     <w:t>three</w:t>
                   </w:r>
-                  <w:proofErr w:type="gramEnd"/>
                 </w:p>
               </w:tc>
               <w:tc>
@@ -10824,14 +9845,12 @@
                 <w:b/>
               </w:rPr>
             </w:pPr>
-            <w:proofErr w:type="gramStart"/>
             <w:r>
               <w:rPr>
                 <w:b/>
               </w:rPr>
               <w:t>off</w:t>
             </w:r>
-            <w:proofErr w:type="gramEnd"/>
           </w:p>
         </w:tc>
       </w:tr>
@@ -10859,11 +9878,9 @@
             <w:pPr>
               <w:spacing w:after="0"/>
             </w:pPr>
-            <w:proofErr w:type="gramStart"/>
             <w:r>
               <w:t>no</w:t>
             </w:r>
-            <w:proofErr w:type="gramEnd"/>
           </w:p>
         </w:tc>
       </w:tr>
@@ -10878,38 +9895,34 @@
           <w:numId w:val="6"/>
         </w:numPr>
       </w:pPr>
-      <w:bookmarkStart w:id="30" w:name="_Toc162610115"/>
+      <w:bookmarkStart w:id="29" w:name="_Toc162610115"/>
       <w:r>
         <w:t>Full Parameter Configuration</w:t>
       </w:r>
-      <w:bookmarkEnd w:id="30"/>
+      <w:bookmarkEnd w:id="29"/>
     </w:p>
     <w:p>
       <w:r>
         <w:t xml:space="preserve">Entering simply the </w:t>
       </w:r>
-      <w:proofErr w:type="spellStart"/>
       <w:r>
         <w:rPr>
           <w:b/>
         </w:rPr>
         <w:t>epmem</w:t>
       </w:r>
-      <w:proofErr w:type="spellEnd"/>
       <w:r>
         <w:t xml:space="preserve"> command (with no switches) will return full parameter configuration information.  For example, assuming default configura</w:t>
       </w:r>
       <w:r>
         <w:t xml:space="preserve">tion, the result of executing </w:t>
       </w:r>
-      <w:proofErr w:type="spellStart"/>
       <w:r>
         <w:rPr>
           <w:b/>
         </w:rPr>
         <w:t>epmem</w:t>
       </w:r>
-      <w:proofErr w:type="spellEnd"/>
       <w:r>
         <w:t xml:space="preserve"> is as follows:</w:t>
       </w:r>
@@ -10920,15 +9933,8 @@
         <w:spacing w:after="0"/>
       </w:pPr>
       <w:r>
-        <w:t>&gt;</w:t>
-      </w:r>
-      <w:proofErr w:type="spellStart"/>
-      <w:proofErr w:type="gramStart"/>
-      <w:r>
-        <w:t>epmem</w:t>
-      </w:r>
-      <w:proofErr w:type="spellEnd"/>
-      <w:proofErr w:type="gramEnd"/>
+        <w:t>&gt;epmem</w:t>
+      </w:r>
     </w:p>
     <w:p>
       <w:pPr>
@@ -10941,13 +9947,8 @@
         <w:pStyle w:val="code"/>
         <w:spacing w:after="0"/>
       </w:pPr>
-      <w:proofErr w:type="spellStart"/>
-      <w:r>
-        <w:t>EpMem</w:t>
-      </w:r>
-      <w:proofErr w:type="spellEnd"/>
-      <w:r>
-        <w:t xml:space="preserve"> learning: off</w:t>
+      <w:r>
+        <w:t>EpMem learning: off</w:t>
       </w:r>
     </w:p>
     <w:p>
@@ -10979,13 +9980,8 @@
         <w:pStyle w:val="code"/>
         <w:spacing w:after="0"/>
       </w:pPr>
-      <w:proofErr w:type="gramStart"/>
-      <w:r>
-        <w:t>phase</w:t>
-      </w:r>
-      <w:proofErr w:type="gramEnd"/>
-      <w:r>
-        <w:t>: output</w:t>
+      <w:r>
+        <w:t>phase: output</w:t>
       </w:r>
     </w:p>
     <w:p>
@@ -10993,13 +9989,8 @@
         <w:pStyle w:val="code"/>
         <w:spacing w:after="0"/>
       </w:pPr>
-      <w:proofErr w:type="gramStart"/>
-      <w:r>
-        <w:t>trigger</w:t>
-      </w:r>
-      <w:proofErr w:type="gramEnd"/>
-      <w:r>
-        <w:t>: output</w:t>
+      <w:r>
+        <w:t>trigger: output</w:t>
       </w:r>
     </w:p>
     <w:p>
@@ -11007,13 +9998,8 @@
         <w:pStyle w:val="code"/>
         <w:spacing w:after="0"/>
       </w:pPr>
-      <w:proofErr w:type="gramStart"/>
-      <w:r>
-        <w:t>force</w:t>
-      </w:r>
-      <w:proofErr w:type="gramEnd"/>
-      <w:r>
-        <w:t>: off</w:t>
+      <w:r>
+        <w:t>force: off</w:t>
       </w:r>
     </w:p>
     <w:p>
@@ -11021,27 +10007,9 @@
         <w:pStyle w:val="code"/>
         <w:spacing w:after="0"/>
       </w:pPr>
-      <w:proofErr w:type="gramStart"/>
-      <w:r>
-        <w:t>exclusions</w:t>
-      </w:r>
-      <w:proofErr w:type="gramEnd"/>
-      <w:r>
-        <w:t xml:space="preserve">: </w:t>
-      </w:r>
-      <w:proofErr w:type="spellStart"/>
-      <w:r>
-        <w:t>epmem</w:t>
-      </w:r>
-      <w:proofErr w:type="spellEnd"/>
-      <w:r>
-        <w:t xml:space="preserve">, </w:t>
-      </w:r>
-      <w:proofErr w:type="spellStart"/>
-      <w:r>
-        <w:t>smem</w:t>
-      </w:r>
-      <w:proofErr w:type="spellEnd"/>
+      <w:r>
+        <w:t>exclusions: epmem, smem</w:t>
+      </w:r>
     </w:p>
     <w:p>
       <w:pPr>
@@ -11072,13 +10040,8 @@
         <w:pStyle w:val="code"/>
         <w:spacing w:after="0"/>
       </w:pPr>
-      <w:proofErr w:type="gramStart"/>
-      <w:r>
-        <w:t>database</w:t>
-      </w:r>
-      <w:proofErr w:type="gramEnd"/>
-      <w:r>
-        <w:t xml:space="preserve">: </w:t>
+      <w:r>
+        <w:t xml:space="preserve">database: </w:t>
       </w:r>
       <w:r>
         <w:t>memory</w:t>
@@ -11089,13 +10052,8 @@
         <w:pStyle w:val="code"/>
         <w:spacing w:after="0"/>
       </w:pPr>
-      <w:proofErr w:type="gramStart"/>
-      <w:r>
-        <w:t>commit</w:t>
-      </w:r>
-      <w:proofErr w:type="gramEnd"/>
-      <w:r>
-        <w:t>: 1</w:t>
+      <w:r>
+        <w:t>commit: 1</w:t>
       </w:r>
     </w:p>
     <w:p>
@@ -11103,13 +10061,8 @@
         <w:pStyle w:val="code"/>
         <w:spacing w:after="0"/>
       </w:pPr>
-      <w:proofErr w:type="gramStart"/>
-      <w:r>
-        <w:t>path</w:t>
-      </w:r>
-      <w:proofErr w:type="gramEnd"/>
-      <w:r>
-        <w:t xml:space="preserve">: </w:t>
+      <w:r>
+        <w:t xml:space="preserve">path: </w:t>
       </w:r>
     </w:p>
     <w:p>
@@ -11142,13 +10095,8 @@
         <w:pStyle w:val="code"/>
         <w:spacing w:after="0"/>
       </w:pPr>
-      <w:proofErr w:type="gramStart"/>
-      <w:r>
-        <w:t>balance</w:t>
-      </w:r>
-      <w:proofErr w:type="gramEnd"/>
-      <w:r>
-        <w:t>: 0.5</w:t>
+      <w:r>
+        <w:t>balance: 0.5</w:t>
       </w:r>
     </w:p>
     <w:p>
@@ -11156,13 +10104,8 @@
         <w:pStyle w:val="code"/>
         <w:spacing w:after="0"/>
       </w:pPr>
-      <w:proofErr w:type="gramStart"/>
-      <w:r>
-        <w:t>graph</w:t>
-      </w:r>
-      <w:proofErr w:type="gramEnd"/>
-      <w:r>
-        <w:t>-match: on</w:t>
+      <w:r>
+        <w:t>graph-match: on</w:t>
       </w:r>
     </w:p>
     <w:p>
@@ -11194,18 +10137,8 @@
         <w:pStyle w:val="code"/>
         <w:spacing w:after="0"/>
       </w:pPr>
-      <w:proofErr w:type="spellStart"/>
-      <w:proofErr w:type="gramStart"/>
-      <w:r>
-        <w:t>page</w:t>
-      </w:r>
-      <w:proofErr w:type="gramEnd"/>
-      <w:r>
-        <w:t>_size</w:t>
-      </w:r>
-      <w:proofErr w:type="spellEnd"/>
-      <w:r>
-        <w:t>: 8k</w:t>
+      <w:r>
+        <w:t>page_size: 8k</w:t>
       </w:r>
     </w:p>
     <w:p>
@@ -11213,16 +10146,12 @@
         <w:pStyle w:val="code"/>
         <w:spacing w:after="0"/>
       </w:pPr>
-      <w:proofErr w:type="spellStart"/>
-      <w:proofErr w:type="gramStart"/>
       <w:r>
         <w:t>cache</w:t>
       </w:r>
-      <w:proofErr w:type="gramEnd"/>
       <w:r>
         <w:t>_size</w:t>
       </w:r>
-      <w:proofErr w:type="spellEnd"/>
       <w:r>
         <w:t xml:space="preserve">: </w:t>
       </w:r>
@@ -11235,13 +10164,8 @@
         <w:pStyle w:val="code"/>
         <w:spacing w:after="0"/>
       </w:pPr>
-      <w:proofErr w:type="gramStart"/>
-      <w:r>
-        <w:t>optimization</w:t>
-      </w:r>
-      <w:proofErr w:type="gramEnd"/>
-      <w:r>
-        <w:t>: performance</w:t>
+      <w:r>
+        <w:t>optimization: performance</w:t>
       </w:r>
     </w:p>
     <w:p>
@@ -11249,20 +10173,15 @@
         <w:pStyle w:val="code"/>
         <w:spacing w:after="0"/>
       </w:pPr>
-      <w:proofErr w:type="gramStart"/>
-      <w:r>
-        <w:t>timers</w:t>
-      </w:r>
-      <w:proofErr w:type="gramEnd"/>
-      <w:r>
-        <w:t>: off</w:t>
+      <w:r>
+        <w:t>timers: off</w:t>
       </w:r>
     </w:p>
     <w:p>
       <w:pPr>
         <w:pStyle w:val="Heading2"/>
       </w:pPr>
-      <w:bookmarkStart w:id="31" w:name="_Ref81033055"/>
+      <w:bookmarkStart w:id="30" w:name="_Ref81033055"/>
     </w:p>
     <w:p>
       <w:pPr>
@@ -11272,24 +10191,22 @@
           <w:numId w:val="6"/>
         </w:numPr>
       </w:pPr>
-      <w:bookmarkStart w:id="32" w:name="_Ref122328513"/>
-      <w:bookmarkStart w:id="33" w:name="_Toc162610116"/>
+      <w:bookmarkStart w:id="31" w:name="_Ref122328513"/>
+      <w:bookmarkStart w:id="32" w:name="_Toc162610116"/>
       <w:r>
         <w:t>Parameter Behavior</w:t>
       </w:r>
+      <w:bookmarkEnd w:id="30"/>
       <w:bookmarkEnd w:id="31"/>
       <w:bookmarkEnd w:id="32"/>
-      <w:bookmarkEnd w:id="33"/>
     </w:p>
     <w:p>
       <w:r>
         <w:t>Upon attempting to set a Soar-</w:t>
       </w:r>
-      <w:proofErr w:type="spellStart"/>
       <w:r>
         <w:t>EpMem</w:t>
       </w:r>
-      <w:proofErr w:type="spellEnd"/>
       <w:r>
         <w:t xml:space="preserve"> parameter, the new value is validated.  If the value is found to be invalid, the system will use the previous value.</w:t>
       </w:r>
@@ -11305,26 +10222,10 @@
         <w:t>Protected</w:t>
       </w:r>
       <w:r>
-        <w:t xml:space="preserve"> field cannot be changed once the Soar-</w:t>
-      </w:r>
-      <w:proofErr w:type="spellStart"/>
-      <w:r>
-        <w:t>EpMem</w:t>
-      </w:r>
-      <w:proofErr w:type="spellEnd"/>
-      <w:r>
-        <w:t xml:space="preserve"> system has been “initialized.”  The Soa</w:t>
-      </w:r>
-      <w:r>
-        <w:t>r-</w:t>
-      </w:r>
-      <w:proofErr w:type="spellStart"/>
-      <w:r>
-        <w:t>EpMem</w:t>
-      </w:r>
-      <w:proofErr w:type="spellEnd"/>
-      <w:r>
-        <w:t xml:space="preserve"> system initializes during recording of the first episode since starting Soar or issuing the </w:t>
+        <w:t xml:space="preserve"> field cannot be changed once the Soar-EpMem system has been “initialized.”  The Soa</w:t>
+      </w:r>
+      <w:r>
+        <w:t xml:space="preserve">r-EpMem system initializes during recording of the first episode since starting Soar or issuing the </w:t>
       </w:r>
       <w:r>
         <w:rPr>
@@ -11335,14 +10236,12 @@
       <w:r>
         <w:t xml:space="preserve"> switch of the </w:t>
       </w:r>
-      <w:proofErr w:type="spellStart"/>
       <w:r>
         <w:rPr>
           <w:b/>
         </w:rPr>
         <w:t>epmem</w:t>
       </w:r>
-      <w:proofErr w:type="spellEnd"/>
       <w:r>
         <w:t xml:space="preserve"> command (see Section </w:t>
       </w:r>
@@ -11376,34 +10275,18 @@
       <w:r>
         <w:br w:type="page"/>
       </w:r>
-      <w:bookmarkStart w:id="34" w:name="_Ref81045517"/>
-      <w:bookmarkStart w:id="35" w:name="_Toc162610117"/>
+      <w:bookmarkStart w:id="33" w:name="_Ref81045517"/>
+      <w:bookmarkStart w:id="34" w:name="_Toc162610117"/>
       <w:r>
         <w:lastRenderedPageBreak/>
-        <w:t>Soar-</w:t>
-      </w:r>
-      <w:proofErr w:type="spellStart"/>
-      <w:r>
-        <w:t>EpMem</w:t>
-      </w:r>
-      <w:proofErr w:type="spellEnd"/>
-      <w:r>
-        <w:t xml:space="preserve"> Statistics</w:t>
-      </w:r>
+        <w:t>Soar-EpMem Statistics</w:t>
+      </w:r>
+      <w:bookmarkEnd w:id="33"/>
       <w:bookmarkEnd w:id="34"/>
-      <w:bookmarkEnd w:id="35"/>
-    </w:p>
-    <w:p>
-      <w:r>
-        <w:t>Feedback from the Soar-</w:t>
-      </w:r>
-      <w:proofErr w:type="spellStart"/>
-      <w:r>
-        <w:t>EpMem</w:t>
-      </w:r>
-      <w:proofErr w:type="spellEnd"/>
-      <w:r>
-        <w:t xml:space="preserve"> system is retrieved using the </w:t>
+    </w:p>
+    <w:p>
+      <w:r>
+        <w:t xml:space="preserve">Feedback from the Soar-EpMem system is retrieved using the </w:t>
       </w:r>
       <w:r>
         <w:rPr>
@@ -11414,14 +10297,12 @@
       <w:r>
         <w:t xml:space="preserve"> switch of the </w:t>
       </w:r>
-      <w:proofErr w:type="spellStart"/>
       <w:r>
         <w:rPr>
           <w:b/>
         </w:rPr>
         <w:t>epmem</w:t>
       </w:r>
-      <w:proofErr w:type="spellEnd"/>
       <w:r>
         <w:t xml:space="preserve"> command:</w:t>
       </w:r>
@@ -11430,15 +10311,8 @@
       <w:pPr>
         <w:pStyle w:val="code"/>
       </w:pPr>
-      <w:proofErr w:type="spellStart"/>
-      <w:proofErr w:type="gramStart"/>
-      <w:r>
-        <w:t>epmem</w:t>
-      </w:r>
-      <w:proofErr w:type="spellEnd"/>
-      <w:proofErr w:type="gramEnd"/>
-      <w:r>
-        <w:t xml:space="preserve"> [-S|--stats] &lt;statistic&gt;</w:t>
+      <w:r>
+        <w:t>epmem [-S|--stats] &lt;statistic&gt;</w:t>
       </w:r>
     </w:p>
     <w:p>
@@ -11491,14 +10365,12 @@
                 <w:b/>
               </w:rPr>
             </w:pPr>
-            <w:proofErr w:type="gramStart"/>
             <w:r>
               <w:rPr>
                 <w:b/>
               </w:rPr>
               <w:t>time</w:t>
             </w:r>
-            <w:proofErr w:type="gramEnd"/>
           </w:p>
         </w:tc>
       </w:tr>
@@ -11606,22 +10478,12 @@
                 <w:b/>
               </w:rPr>
             </w:pPr>
-            <w:proofErr w:type="spellStart"/>
-            <w:proofErr w:type="gramStart"/>
             <w:r>
               <w:rPr>
                 <w:b/>
               </w:rPr>
-              <w:t>mem</w:t>
-            </w:r>
-            <w:proofErr w:type="gramEnd"/>
-            <w:r>
-              <w:rPr>
-                <w:b/>
-              </w:rPr>
-              <w:t>_usage</w:t>
-            </w:r>
-            <w:proofErr w:type="spellEnd"/>
+              <w:t>mem_usage</w:t>
+            </w:r>
           </w:p>
         </w:tc>
       </w:tr>
@@ -11723,22 +10585,12 @@
                 <w:b/>
               </w:rPr>
             </w:pPr>
-            <w:proofErr w:type="spellStart"/>
-            <w:proofErr w:type="gramStart"/>
             <w:r>
               <w:rPr>
                 <w:b/>
               </w:rPr>
-              <w:t>mem</w:t>
-            </w:r>
-            <w:proofErr w:type="gramEnd"/>
-            <w:r>
-              <w:rPr>
-                <w:b/>
-              </w:rPr>
-              <w:t>_high</w:t>
-            </w:r>
-            <w:proofErr w:type="spellEnd"/>
+              <w:t>mem_high</w:t>
+            </w:r>
           </w:p>
         </w:tc>
       </w:tr>
@@ -11797,13 +10649,8 @@
               <w:spacing w:after="0"/>
             </w:pPr>
             <w:r>
-              <w:t xml:space="preserve">Memory </w:t>
-            </w:r>
-            <w:proofErr w:type="spellStart"/>
-            <w:r>
-              <w:t>Highwater</w:t>
-            </w:r>
-            <w:proofErr w:type="spellEnd"/>
+              <w:t>Memory Highwater</w:t>
+            </w:r>
           </w:p>
         </w:tc>
       </w:tr>
@@ -11845,22 +10692,12 @@
                 <w:b/>
               </w:rPr>
             </w:pPr>
-            <w:proofErr w:type="spellStart"/>
-            <w:proofErr w:type="gramStart"/>
             <w:r>
               <w:rPr>
                 <w:b/>
               </w:rPr>
-              <w:t>ncb</w:t>
-            </w:r>
-            <w:proofErr w:type="gramEnd"/>
-            <w:r>
-              <w:rPr>
-                <w:b/>
-              </w:rPr>
-              <w:t>_wmes</w:t>
-            </w:r>
-            <w:proofErr w:type="spellEnd"/>
+              <w:t>queries</w:t>
+            </w:r>
           </w:p>
         </w:tc>
       </w:tr>
@@ -11889,7 +10726,10 @@
               <w:spacing w:after="0"/>
             </w:pPr>
             <w:r>
-              <w:t>Number of WMEs added to Working Memory in the last reconstruction</w:t>
+              <w:t>Number of times the query command has been issued</w:t>
+            </w:r>
+            <w:r>
+              <w:t xml:space="preserve"> </w:t>
             </w:r>
           </w:p>
         </w:tc>
@@ -11919,8 +10759,10 @@
               <w:spacing w:after="0"/>
             </w:pPr>
             <w:r>
-              <w:t>Last Retrieval WMEs</w:t>
-            </w:r>
+              <w:t>Queries</w:t>
+            </w:r>
+            <w:bookmarkStart w:id="35" w:name="_GoBack"/>
+            <w:bookmarkEnd w:id="35"/>
           </w:p>
         </w:tc>
       </w:tr>
@@ -11962,22 +10804,12 @@
                 <w:b/>
               </w:rPr>
             </w:pPr>
-            <w:proofErr w:type="spellStart"/>
-            <w:proofErr w:type="gramStart"/>
             <w:r>
               <w:rPr>
                 <w:b/>
               </w:rPr>
-              <w:t>qry</w:t>
-            </w:r>
-            <w:proofErr w:type="gramEnd"/>
-            <w:r>
-              <w:rPr>
-                <w:b/>
-              </w:rPr>
-              <w:t>-pos</w:t>
-            </w:r>
-            <w:proofErr w:type="spellEnd"/>
+              <w:t>ncb_wmes</w:t>
+            </w:r>
           </w:p>
         </w:tc>
       </w:tr>
@@ -12006,16 +10838,7 @@
               <w:spacing w:after="0"/>
             </w:pPr>
             <w:r>
-              <w:t xml:space="preserve">Number of leaf WMEs in the </w:t>
-            </w:r>
-            <w:r>
-              <w:rPr>
-                <w:b/>
-              </w:rPr>
-              <w:t>query</w:t>
-            </w:r>
-            <w:r>
-              <w:t xml:space="preserve"> cue of the last CB query</w:t>
+              <w:t>Number of WMEs added to Working Memory in the last reconstruction</w:t>
             </w:r>
           </w:p>
         </w:tc>
@@ -12045,7 +10868,7 @@
               <w:spacing w:after="0"/>
             </w:pPr>
             <w:r>
-              <w:t>Last Query Positive</w:t>
+              <w:t>Last Retrieval WMEs</w:t>
             </w:r>
           </w:p>
         </w:tc>
@@ -12088,22 +10911,12 @@
                 <w:b/>
               </w:rPr>
             </w:pPr>
-            <w:proofErr w:type="spellStart"/>
-            <w:proofErr w:type="gramStart"/>
             <w:r>
               <w:rPr>
                 <w:b/>
               </w:rPr>
-              <w:t>qry</w:t>
-            </w:r>
-            <w:proofErr w:type="gramEnd"/>
-            <w:r>
-              <w:rPr>
-                <w:b/>
-              </w:rPr>
-              <w:t>-neg</w:t>
-            </w:r>
-            <w:proofErr w:type="spellEnd"/>
+              <w:t>qry-pos</w:t>
+            </w:r>
           </w:p>
         </w:tc>
       </w:tr>
@@ -12134,19 +10947,11 @@
             <w:r>
               <w:t xml:space="preserve">Number of leaf WMEs in the </w:t>
             </w:r>
-            <w:proofErr w:type="spellStart"/>
             <w:r>
               <w:rPr>
                 <w:b/>
               </w:rPr>
-              <w:t>neg</w:t>
-            </w:r>
-            <w:proofErr w:type="spellEnd"/>
-            <w:r>
-              <w:rPr>
-                <w:b/>
-              </w:rPr>
-              <w:t>-query</w:t>
+              <w:t>query</w:t>
             </w:r>
             <w:r>
               <w:t xml:space="preserve"> cue of the last CB query</w:t>
@@ -12179,7 +10984,7 @@
               <w:spacing w:after="0"/>
             </w:pPr>
             <w:r>
-              <w:t>Last Query Negative</w:t>
+              <w:t>Last Query Positive</w:t>
             </w:r>
           </w:p>
         </w:tc>
@@ -12222,21 +11027,11 @@
                 <w:b/>
               </w:rPr>
             </w:pPr>
-            <w:proofErr w:type="spellStart"/>
-            <w:proofErr w:type="gramStart"/>
             <w:r>
               <w:rPr>
                 <w:b/>
               </w:rPr>
-              <w:t>qry</w:t>
-            </w:r>
-            <w:proofErr w:type="spellEnd"/>
-            <w:proofErr w:type="gramEnd"/>
-            <w:r>
-              <w:rPr>
-                <w:b/>
-              </w:rPr>
-              <w:t>-ret</w:t>
+              <w:t>qry-neg</w:t>
             </w:r>
           </w:p>
         </w:tc>
@@ -12266,7 +11061,16 @@
               <w:spacing w:after="0"/>
             </w:pPr>
             <w:r>
-              <w:t>Temporal ID of the last retrieved episode</w:t>
+              <w:t xml:space="preserve">Number of leaf WMEs in the </w:t>
+            </w:r>
+            <w:r>
+              <w:rPr>
+                <w:b/>
+              </w:rPr>
+              <w:t>neg-query</w:t>
+            </w:r>
+            <w:r>
+              <w:t xml:space="preserve"> cue of the last CB query</w:t>
             </w:r>
           </w:p>
         </w:tc>
@@ -12296,7 +11100,7 @@
               <w:spacing w:after="0"/>
             </w:pPr>
             <w:r>
-              <w:t>Last Query Retrieved</w:t>
+              <w:t>Last Query Negative</w:t>
             </w:r>
           </w:p>
         </w:tc>
@@ -12339,21 +11143,11 @@
                 <w:b/>
               </w:rPr>
             </w:pPr>
-            <w:proofErr w:type="spellStart"/>
-            <w:proofErr w:type="gramStart"/>
             <w:r>
               <w:rPr>
                 <w:b/>
               </w:rPr>
-              <w:t>qry</w:t>
-            </w:r>
-            <w:proofErr w:type="spellEnd"/>
-            <w:proofErr w:type="gramEnd"/>
-            <w:r>
-              <w:rPr>
-                <w:b/>
-              </w:rPr>
-              <w:t>-card</w:t>
+              <w:t>qry-ret</w:t>
             </w:r>
           </w:p>
         </w:tc>
@@ -12383,7 +11177,7 @@
               <w:spacing w:after="0"/>
             </w:pPr>
             <w:r>
-              <w:t>Cardinality of the last CB query retrieval</w:t>
+              <w:t>Temporal ID of the last retrieved episode</w:t>
             </w:r>
           </w:p>
         </w:tc>
@@ -12413,751 +11207,8 @@
               <w:spacing w:after="0"/>
             </w:pPr>
             <w:r>
-              <w:t>Last Query Cardinality</w:t>
-            </w:r>
-          </w:p>
-        </w:tc>
-      </w:tr>
-      <w:tr>
-        <w:tc>
-          <w:tcPr>
-            <w:tcW w:w="824" w:type="pct"/>
-            <w:shd w:val="clear" w:color="auto" w:fill="auto"/>
-          </w:tcPr>
-          <w:p>
-            <w:pPr>
-              <w:spacing w:after="0"/>
-            </w:pPr>
-            <w:r>
-              <w:lastRenderedPageBreak/>
-              <w:t>Statistic</w:t>
-            </w:r>
-          </w:p>
-        </w:tc>
-        <w:tc>
-          <w:tcPr>
-            <w:tcW w:w="4176" w:type="pct"/>
-            <w:shd w:val="clear" w:color="auto" w:fill="auto"/>
-          </w:tcPr>
-          <w:p>
-            <w:pPr>
-              <w:spacing w:after="0"/>
-              <w:rPr>
-                <w:b/>
-              </w:rPr>
-            </w:pPr>
-            <w:proofErr w:type="spellStart"/>
-            <w:proofErr w:type="gramStart"/>
-            <w:r>
-              <w:rPr>
-                <w:b/>
-              </w:rPr>
-              <w:t>qry</w:t>
-            </w:r>
-            <w:proofErr w:type="gramEnd"/>
-            <w:r>
-              <w:rPr>
-                <w:b/>
-              </w:rPr>
-              <w:t>-lits</w:t>
-            </w:r>
-            <w:proofErr w:type="spellEnd"/>
-          </w:p>
-        </w:tc>
-      </w:tr>
-      <w:tr>
-        <w:tc>
-          <w:tcPr>
-            <w:tcW w:w="824" w:type="pct"/>
-            <w:shd w:val="clear" w:color="auto" w:fill="auto"/>
-          </w:tcPr>
-          <w:p>
-            <w:pPr>
-              <w:spacing w:after="0"/>
-            </w:pPr>
-            <w:r>
-              <w:t>Description</w:t>
-            </w:r>
-          </w:p>
-        </w:tc>
-        <w:tc>
-          <w:tcPr>
-            <w:tcW w:w="4176" w:type="pct"/>
-            <w:shd w:val="clear" w:color="auto" w:fill="auto"/>
-          </w:tcPr>
-          <w:p>
-            <w:pPr>
-              <w:spacing w:after="0"/>
-            </w:pPr>
-            <w:r>
-              <w:t>Number of literals in the DNF graph of the last CB query</w:t>
-            </w:r>
-          </w:p>
-        </w:tc>
-      </w:tr>
-      <w:tr>
-        <w:tc>
-          <w:tcPr>
-            <w:tcW w:w="824" w:type="pct"/>
-            <w:shd w:val="clear" w:color="auto" w:fill="auto"/>
-          </w:tcPr>
-          <w:p>
-            <w:pPr>
-              <w:spacing w:after="0"/>
-            </w:pPr>
-            <w:r>
-              <w:t>Label</w:t>
-            </w:r>
-          </w:p>
-        </w:tc>
-        <w:tc>
-          <w:tcPr>
-            <w:tcW w:w="4176" w:type="pct"/>
-            <w:shd w:val="clear" w:color="auto" w:fill="auto"/>
-          </w:tcPr>
-          <w:p>
-            <w:pPr>
-              <w:spacing w:after="0"/>
-            </w:pPr>
-            <w:r>
-              <w:t>Last Query Literals</w:t>
-            </w:r>
-          </w:p>
-        </w:tc>
-      </w:tr>
-    </w:tbl>
-    <w:p/>
-    <w:p>
-      <w:r>
-        <w:t>The</w:t>
-      </w:r>
-      <w:r>
-        <w:t xml:space="preserve"> following additional statistics may be requested for debugging performance issues in the Relational Interval Tree: </w:t>
-      </w:r>
-      <w:r>
-        <w:rPr>
-          <w:b/>
-        </w:rPr>
-        <w:t>rit-</w:t>
-      </w:r>
-      <w:r>
-        <w:rPr>
-          <w:b/>
-        </w:rPr>
-        <w:t>offset</w:t>
-      </w:r>
-      <w:r>
-        <w:rPr>
-          <w:b/>
-        </w:rPr>
-        <w:t>-1</w:t>
-      </w:r>
-      <w:r>
-        <w:t xml:space="preserve">, </w:t>
-      </w:r>
-      <w:r>
-        <w:rPr>
-          <w:b/>
-        </w:rPr>
-        <w:t>rit</w:t>
-      </w:r>
-      <w:r>
-        <w:rPr>
-          <w:b/>
-        </w:rPr>
-        <w:t>-left-</w:t>
-      </w:r>
-      <w:r>
-        <w:rPr>
-          <w:b/>
-        </w:rPr>
-        <w:t>root</w:t>
-      </w:r>
-      <w:r>
-        <w:rPr>
-          <w:b/>
-        </w:rPr>
-        <w:t>-1</w:t>
-      </w:r>
-      <w:r>
-        <w:t xml:space="preserve">, </w:t>
-      </w:r>
-      <w:r>
-        <w:rPr>
-          <w:b/>
-        </w:rPr>
-        <w:t>rit</w:t>
-      </w:r>
-      <w:r>
-        <w:rPr>
-          <w:b/>
-        </w:rPr>
-        <w:t>-</w:t>
-      </w:r>
-      <w:r>
-        <w:rPr>
-          <w:b/>
-        </w:rPr>
-        <w:t>right</w:t>
-      </w:r>
-      <w:r>
-        <w:rPr>
-          <w:b/>
-        </w:rPr>
-        <w:t>-</w:t>
-      </w:r>
-      <w:r>
-        <w:rPr>
-          <w:b/>
-        </w:rPr>
-        <w:t>root</w:t>
-      </w:r>
-      <w:r>
-        <w:rPr>
-          <w:b/>
-        </w:rPr>
-        <w:t>-1</w:t>
-      </w:r>
-      <w:r>
-        <w:t xml:space="preserve">, </w:t>
-      </w:r>
-      <w:r>
-        <w:rPr>
-          <w:b/>
-        </w:rPr>
-        <w:t>rit-</w:t>
-      </w:r>
-      <w:r>
-        <w:rPr>
-          <w:b/>
-        </w:rPr>
-        <w:t>min</w:t>
-      </w:r>
-      <w:r>
-        <w:rPr>
-          <w:b/>
-        </w:rPr>
-        <w:t>-</w:t>
-      </w:r>
-      <w:r>
-        <w:rPr>
-          <w:b/>
-        </w:rPr>
-        <w:t>step</w:t>
-      </w:r>
-      <w:r>
-        <w:rPr>
-          <w:b/>
-        </w:rPr>
-        <w:t>-1, rit-</w:t>
-      </w:r>
-      <w:r>
-        <w:rPr>
-          <w:b/>
-        </w:rPr>
-        <w:t>offset</w:t>
-      </w:r>
-      <w:r>
-        <w:rPr>
-          <w:b/>
-        </w:rPr>
-        <w:t>-2</w:t>
-      </w:r>
-      <w:r>
-        <w:t xml:space="preserve">, </w:t>
-      </w:r>
-      <w:proofErr w:type="gramStart"/>
-      <w:r>
-        <w:rPr>
-          <w:b/>
-        </w:rPr>
-        <w:t>rit</w:t>
-      </w:r>
-      <w:proofErr w:type="gramEnd"/>
-      <w:r>
-        <w:rPr>
-          <w:b/>
-        </w:rPr>
-        <w:t>-left-</w:t>
-      </w:r>
-      <w:r>
-        <w:rPr>
-          <w:b/>
-        </w:rPr>
-        <w:t>root</w:t>
-      </w:r>
-      <w:r>
-        <w:rPr>
-          <w:b/>
-        </w:rPr>
-        <w:t>-2</w:t>
-      </w:r>
-      <w:r>
-        <w:t xml:space="preserve">, </w:t>
-      </w:r>
-      <w:r>
-        <w:rPr>
-          <w:b/>
-        </w:rPr>
-        <w:t>rit</w:t>
-      </w:r>
-      <w:r>
-        <w:rPr>
-          <w:b/>
-        </w:rPr>
-        <w:t>-</w:t>
-      </w:r>
-      <w:r>
-        <w:rPr>
-          <w:b/>
-        </w:rPr>
-        <w:t>right</w:t>
-      </w:r>
-      <w:r>
-        <w:rPr>
-          <w:b/>
-        </w:rPr>
-        <w:t>-</w:t>
-      </w:r>
-      <w:r>
-        <w:rPr>
-          <w:b/>
-        </w:rPr>
-        <w:t>root</w:t>
-      </w:r>
-      <w:r>
-        <w:rPr>
-          <w:b/>
-        </w:rPr>
-        <w:t>-2</w:t>
-      </w:r>
-      <w:r>
-        <w:t xml:space="preserve">, </w:t>
-      </w:r>
-      <w:r>
-        <w:rPr>
-          <w:b/>
-        </w:rPr>
-        <w:t>rit-</w:t>
-      </w:r>
-      <w:r>
-        <w:rPr>
-          <w:b/>
-        </w:rPr>
-        <w:t>min</w:t>
-      </w:r>
-      <w:r>
-        <w:rPr>
-          <w:b/>
-        </w:rPr>
-        <w:t>-</w:t>
-      </w:r>
-      <w:r>
-        <w:rPr>
-          <w:b/>
-        </w:rPr>
-        <w:t>step</w:t>
-      </w:r>
-      <w:r>
-        <w:rPr>
-          <w:b/>
-        </w:rPr>
-        <w:t>-2</w:t>
-      </w:r>
-      <w:r>
-        <w:t>.</w:t>
-      </w:r>
-    </w:p>
-    <w:p>
-      <w:r>
-        <w:t xml:space="preserve">Agents can retrieve specific statistics in rule actions using the </w:t>
-      </w:r>
-      <w:proofErr w:type="spellStart"/>
-      <w:r>
-        <w:rPr>
-          <w:b/>
-        </w:rPr>
-        <w:t>cmd</w:t>
-      </w:r>
-      <w:proofErr w:type="spellEnd"/>
-      <w:r>
-        <w:t xml:space="preserve"> function.</w:t>
-      </w:r>
-    </w:p>
-    <w:p>
-      <w:r>
-        <w:t xml:space="preserve">Entering the </w:t>
-      </w:r>
-      <w:proofErr w:type="spellStart"/>
-      <w:r>
-        <w:rPr>
-          <w:b/>
-        </w:rPr>
-        <w:t>epmem</w:t>
-      </w:r>
-      <w:proofErr w:type="spellEnd"/>
-      <w:r>
-        <w:rPr>
-          <w:b/>
-        </w:rPr>
-        <w:t xml:space="preserve"> --stats</w:t>
-      </w:r>
-      <w:r>
-        <w:t xml:space="preserve"> command with no statistic, or an invalid statistic, will return all statistics.  A sample execution may look as follows:</w:t>
-      </w:r>
-    </w:p>
-    <w:p>
-      <w:pPr>
-        <w:pStyle w:val="code"/>
-        <w:spacing w:after="0"/>
-      </w:pPr>
-      <w:r>
-        <w:t>&gt;</w:t>
-      </w:r>
-      <w:proofErr w:type="spellStart"/>
-      <w:proofErr w:type="gramStart"/>
-      <w:r>
-        <w:t>epmem</w:t>
-      </w:r>
-      <w:proofErr w:type="spellEnd"/>
-      <w:proofErr w:type="gramEnd"/>
-      <w:r>
-        <w:t xml:space="preserve"> --stats</w:t>
-      </w:r>
-    </w:p>
-    <w:p>
-      <w:pPr>
-        <w:pStyle w:val="code"/>
-        <w:spacing w:after="0"/>
-      </w:pPr>
-      <w:r>
-        <w:t>Time: 0</w:t>
-      </w:r>
-    </w:p>
-    <w:p>
-      <w:pPr>
-        <w:pStyle w:val="code"/>
-        <w:spacing w:after="0"/>
-      </w:pPr>
-      <w:r>
-        <w:t>Memory Usage: 0</w:t>
-      </w:r>
-    </w:p>
-    <w:p>
-      <w:pPr>
-        <w:pStyle w:val="code"/>
-        <w:spacing w:after="0"/>
-      </w:pPr>
-      <w:r>
-        <w:t xml:space="preserve">Memory </w:t>
-      </w:r>
-      <w:proofErr w:type="spellStart"/>
-      <w:r>
-        <w:t>Highwater</w:t>
-      </w:r>
-      <w:proofErr w:type="spellEnd"/>
-      <w:r>
-        <w:t>: 0</w:t>
-      </w:r>
-    </w:p>
-    <w:p>
-      <w:pPr>
-        <w:pStyle w:val="code"/>
-        <w:spacing w:after="0"/>
-      </w:pPr>
-      <w:r>
-        <w:t>Last Retrieval WMEs: 0</w:t>
-      </w:r>
-    </w:p>
-    <w:p>
-      <w:pPr>
-        <w:pStyle w:val="code"/>
-        <w:spacing w:after="0"/>
-      </w:pPr>
-      <w:r>
-        <w:t>Last Query Positive: 0</w:t>
-      </w:r>
-    </w:p>
-    <w:p>
-      <w:pPr>
-        <w:pStyle w:val="code"/>
-        <w:spacing w:after="0"/>
-      </w:pPr>
-      <w:r>
-        <w:t>Last Query Negative: 0</w:t>
-      </w:r>
-    </w:p>
-    <w:p>
-      <w:pPr>
-        <w:pStyle w:val="code"/>
-        <w:spacing w:after="0"/>
-      </w:pPr>
-      <w:r>
-        <w:t>Last Query Retrieved: 0</w:t>
-      </w:r>
-    </w:p>
-    <w:p>
-      <w:pPr>
-        <w:pStyle w:val="code"/>
-        <w:spacing w:after="0"/>
-      </w:pPr>
-      <w:r>
-        <w:t>Last Query Cardinality: 0</w:t>
-      </w:r>
-    </w:p>
-    <w:p>
-      <w:pPr>
-        <w:pStyle w:val="code"/>
-        <w:spacing w:after="0"/>
-      </w:pPr>
-      <w:r>
-        <w:t>Last Query Literals: 0</w:t>
-      </w:r>
-    </w:p>
-    <w:p/>
-    <w:p>
-      <w:pPr>
-        <w:pStyle w:val="Heading1"/>
-        <w:numPr>
-          <w:ilvl w:val="0"/>
-          <w:numId w:val="6"/>
-        </w:numPr>
-      </w:pPr>
-      <w:r>
-        <w:br w:type="page"/>
-      </w:r>
-      <w:bookmarkStart w:id="36" w:name="_Toc162610118"/>
-      <w:r>
-        <w:lastRenderedPageBreak/>
-        <w:t>Soar-</w:t>
-      </w:r>
-      <w:proofErr w:type="spellStart"/>
-      <w:r>
-        <w:t>EpMem</w:t>
-      </w:r>
-      <w:proofErr w:type="spellEnd"/>
-      <w:r>
-        <w:t xml:space="preserve"> Timers</w:t>
-      </w:r>
-      <w:bookmarkEnd w:id="36"/>
-    </w:p>
-    <w:p>
-      <w:r>
-        <w:t>Time spent on Soar-</w:t>
-      </w:r>
-      <w:proofErr w:type="spellStart"/>
-      <w:r>
-        <w:t>EpMem</w:t>
-      </w:r>
-      <w:proofErr w:type="spellEnd"/>
-      <w:r>
-        <w:t xml:space="preserve"> operations is retrieved using the </w:t>
-      </w:r>
-      <w:proofErr w:type="gramStart"/>
-      <w:r>
-        <w:rPr>
-          <w:b/>
-        </w:rPr>
-        <w:t>timers</w:t>
-      </w:r>
-      <w:proofErr w:type="gramEnd"/>
-      <w:r>
-        <w:t xml:space="preserve"> switch of the </w:t>
-      </w:r>
-      <w:proofErr w:type="spellStart"/>
-      <w:r>
-        <w:rPr>
-          <w:b/>
-        </w:rPr>
-        <w:t>epmem</w:t>
-      </w:r>
-      <w:proofErr w:type="spellEnd"/>
-      <w:r>
-        <w:t xml:space="preserve"> command:</w:t>
-      </w:r>
-    </w:p>
-    <w:p>
-      <w:pPr>
-        <w:pStyle w:val="code"/>
-      </w:pPr>
-      <w:proofErr w:type="spellStart"/>
-      <w:proofErr w:type="gramStart"/>
-      <w:r>
-        <w:t>epmem</w:t>
-      </w:r>
-      <w:proofErr w:type="spellEnd"/>
-      <w:proofErr w:type="gramEnd"/>
-      <w:r>
-        <w:t xml:space="preserve"> [-</w:t>
-      </w:r>
-      <w:r>
-        <w:t>t</w:t>
-      </w:r>
-      <w:r>
-        <w:t>|--timers] &lt;</w:t>
-      </w:r>
-      <w:r>
-        <w:t>timer</w:t>
-      </w:r>
-      <w:r>
-        <w:t>&gt;</w:t>
-      </w:r>
-    </w:p>
-    <w:p>
-      <w:r>
-        <w:t xml:space="preserve">If a </w:t>
-      </w:r>
-      <w:r>
-        <w:rPr>
-          <w:b/>
-        </w:rPr>
-        <w:t>timer</w:t>
-      </w:r>
-      <w:r>
-        <w:t xml:space="preserve"> argument is provided, the command returns the value of a specific </w:t>
-      </w:r>
-      <w:r>
-        <w:t>timer</w:t>
-      </w:r>
-      <w:r>
-        <w:t>.  The valid stati</w:t>
-      </w:r>
-      <w:r>
-        <w:t>stic arguments are listed below (with their associated level, respect</w:t>
-      </w:r>
-      <w:r>
-        <w:t>ing</w:t>
-      </w:r>
-      <w:r>
-        <w:t xml:space="preserve"> the </w:t>
-      </w:r>
-      <w:r>
-        <w:rPr>
-          <w:b/>
-        </w:rPr>
-        <w:t>timers</w:t>
-      </w:r>
-      <w:r>
-        <w:t xml:space="preserve"> parameter).</w:t>
-      </w:r>
-    </w:p>
-    <w:tbl>
-      <w:tblPr>
-        <w:tblW w:w="4992" w:type="pct"/>
-        <w:tblLook w:val="0000" w:firstRow="0" w:lastRow="0" w:firstColumn="0" w:lastColumn="0" w:noHBand="0" w:noVBand="0"/>
-      </w:tblPr>
-      <w:tblGrid>
-        <w:gridCol w:w="1576"/>
-        <w:gridCol w:w="7985"/>
-      </w:tblGrid>
-      <w:tr>
-        <w:tc>
-          <w:tcPr>
-            <w:tcW w:w="824" w:type="pct"/>
-            <w:shd w:val="clear" w:color="auto" w:fill="auto"/>
-          </w:tcPr>
-          <w:p>
-            <w:pPr>
-              <w:spacing w:after="0"/>
-            </w:pPr>
-            <w:r>
-              <w:t>Timer</w:t>
-            </w:r>
-          </w:p>
-        </w:tc>
-        <w:tc>
-          <w:tcPr>
-            <w:tcW w:w="4176" w:type="pct"/>
-            <w:shd w:val="clear" w:color="auto" w:fill="auto"/>
-          </w:tcPr>
-          <w:p>
-            <w:pPr>
-              <w:spacing w:after="0"/>
-              <w:rPr>
-                <w:b/>
-              </w:rPr>
-            </w:pPr>
-            <w:r>
-              <w:rPr>
-                <w:b/>
-              </w:rPr>
-              <w:t>_</w:t>
-            </w:r>
-            <w:proofErr w:type="gramStart"/>
-            <w:r>
-              <w:rPr>
-                <w:b/>
-              </w:rPr>
-              <w:t>total</w:t>
-            </w:r>
-            <w:proofErr w:type="gramEnd"/>
-          </w:p>
-        </w:tc>
-      </w:tr>
-      <w:tr>
-        <w:tc>
-          <w:tcPr>
-            <w:tcW w:w="824" w:type="pct"/>
-            <w:shd w:val="clear" w:color="auto" w:fill="auto"/>
-          </w:tcPr>
-          <w:p>
-            <w:pPr>
-              <w:spacing w:after="0"/>
-            </w:pPr>
-            <w:r>
-              <w:t>Description</w:t>
-            </w:r>
-          </w:p>
-        </w:tc>
-        <w:tc>
-          <w:tcPr>
-            <w:tcW w:w="4176" w:type="pct"/>
-            <w:shd w:val="clear" w:color="auto" w:fill="auto"/>
-          </w:tcPr>
-          <w:p>
-            <w:pPr>
-              <w:spacing w:after="0"/>
-            </w:pPr>
-            <w:r>
-              <w:t>Total time spent by Soar-</w:t>
-            </w:r>
-            <w:proofErr w:type="spellStart"/>
-            <w:r>
-              <w:t>EpMem</w:t>
-            </w:r>
-            <w:proofErr w:type="spellEnd"/>
-          </w:p>
-        </w:tc>
-      </w:tr>
-      <w:tr>
-        <w:tc>
-          <w:tcPr>
-            <w:tcW w:w="824" w:type="pct"/>
-            <w:shd w:val="clear" w:color="auto" w:fill="auto"/>
-          </w:tcPr>
-          <w:p>
-            <w:pPr>
-              <w:spacing w:after="0"/>
-            </w:pPr>
-            <w:r>
-              <w:t>Level</w:t>
-            </w:r>
-          </w:p>
-        </w:tc>
-        <w:tc>
-          <w:tcPr>
-            <w:tcW w:w="4176" w:type="pct"/>
-            <w:shd w:val="clear" w:color="auto" w:fill="auto"/>
-          </w:tcPr>
-          <w:p>
-            <w:pPr>
-              <w:spacing w:after="0"/>
-            </w:pPr>
-            <w:proofErr w:type="gramStart"/>
-            <w:r>
-              <w:t>one</w:t>
-            </w:r>
-            <w:proofErr w:type="gramEnd"/>
+              <w:t>Last Query Retrieved</w:t>
+            </w:r>
           </w:p>
         </w:tc>
       </w:tr>
@@ -13183,7 +11234,7 @@
               <w:spacing w:after="0"/>
             </w:pPr>
             <w:r>
-              <w:t>Timer</w:t>
+              <w:t>Statistic</w:t>
             </w:r>
           </w:p>
         </w:tc>
@@ -13199,22 +11250,12 @@
                 <w:b/>
               </w:rPr>
             </w:pPr>
-            <w:proofErr w:type="spellStart"/>
-            <w:proofErr w:type="gramStart"/>
             <w:r>
               <w:rPr>
                 <w:b/>
               </w:rPr>
-              <w:t>epmem</w:t>
-            </w:r>
-            <w:proofErr w:type="gramEnd"/>
-            <w:r>
-              <w:rPr>
-                <w:b/>
-              </w:rPr>
-              <w:t>_api</w:t>
-            </w:r>
-            <w:proofErr w:type="spellEnd"/>
+              <w:t>qry-card</w:t>
+            </w:r>
           </w:p>
         </w:tc>
       </w:tr>
@@ -13243,7 +11284,7 @@
               <w:spacing w:after="0"/>
             </w:pPr>
             <w:r>
-              <w:t>Time spent validating agent commands</w:t>
+              <w:t>Cardinality of the last CB query retrieval</w:t>
             </w:r>
           </w:p>
         </w:tc>
@@ -13259,6 +11300,681 @@
               <w:spacing w:after="0"/>
             </w:pPr>
             <w:r>
+              <w:t>Label</w:t>
+            </w:r>
+          </w:p>
+        </w:tc>
+        <w:tc>
+          <w:tcPr>
+            <w:tcW w:w="4176" w:type="pct"/>
+            <w:shd w:val="clear" w:color="auto" w:fill="auto"/>
+          </w:tcPr>
+          <w:p>
+            <w:pPr>
+              <w:spacing w:after="0"/>
+            </w:pPr>
+            <w:r>
+              <w:t>Last Query Cardinality</w:t>
+            </w:r>
+          </w:p>
+        </w:tc>
+      </w:tr>
+      <w:tr>
+        <w:tc>
+          <w:tcPr>
+            <w:tcW w:w="824" w:type="pct"/>
+            <w:shd w:val="clear" w:color="auto" w:fill="auto"/>
+          </w:tcPr>
+          <w:p>
+            <w:pPr>
+              <w:spacing w:after="0"/>
+            </w:pPr>
+            <w:r>
+              <w:t>Statistic</w:t>
+            </w:r>
+          </w:p>
+        </w:tc>
+        <w:tc>
+          <w:tcPr>
+            <w:tcW w:w="4176" w:type="pct"/>
+            <w:shd w:val="clear" w:color="auto" w:fill="auto"/>
+          </w:tcPr>
+          <w:p>
+            <w:pPr>
+              <w:spacing w:after="0"/>
+              <w:rPr>
+                <w:b/>
+              </w:rPr>
+            </w:pPr>
+            <w:r>
+              <w:rPr>
+                <w:b/>
+              </w:rPr>
+              <w:t>qry-lits</w:t>
+            </w:r>
+          </w:p>
+        </w:tc>
+      </w:tr>
+      <w:tr>
+        <w:tc>
+          <w:tcPr>
+            <w:tcW w:w="824" w:type="pct"/>
+            <w:shd w:val="clear" w:color="auto" w:fill="auto"/>
+          </w:tcPr>
+          <w:p>
+            <w:pPr>
+              <w:spacing w:after="0"/>
+            </w:pPr>
+            <w:r>
+              <w:t>Description</w:t>
+            </w:r>
+          </w:p>
+        </w:tc>
+        <w:tc>
+          <w:tcPr>
+            <w:tcW w:w="4176" w:type="pct"/>
+            <w:shd w:val="clear" w:color="auto" w:fill="auto"/>
+          </w:tcPr>
+          <w:p>
+            <w:pPr>
+              <w:spacing w:after="0"/>
+            </w:pPr>
+            <w:r>
+              <w:t>Number of literals in the DNF graph of the last CB query</w:t>
+            </w:r>
+          </w:p>
+        </w:tc>
+      </w:tr>
+      <w:tr>
+        <w:tc>
+          <w:tcPr>
+            <w:tcW w:w="824" w:type="pct"/>
+            <w:shd w:val="clear" w:color="auto" w:fill="auto"/>
+          </w:tcPr>
+          <w:p>
+            <w:pPr>
+              <w:spacing w:after="0"/>
+            </w:pPr>
+            <w:r>
+              <w:t>Label</w:t>
+            </w:r>
+          </w:p>
+        </w:tc>
+        <w:tc>
+          <w:tcPr>
+            <w:tcW w:w="4176" w:type="pct"/>
+            <w:shd w:val="clear" w:color="auto" w:fill="auto"/>
+          </w:tcPr>
+          <w:p>
+            <w:pPr>
+              <w:spacing w:after="0"/>
+            </w:pPr>
+            <w:r>
+              <w:t>Last Query Literals</w:t>
+            </w:r>
+          </w:p>
+        </w:tc>
+      </w:tr>
+    </w:tbl>
+    <w:p/>
+    <w:p>
+      <w:r>
+        <w:t>The</w:t>
+      </w:r>
+      <w:r>
+        <w:t xml:space="preserve"> following additional statistics may be requested for debugging performance issues in the Relational Interval Tree: </w:t>
+      </w:r>
+      <w:r>
+        <w:rPr>
+          <w:b/>
+        </w:rPr>
+        <w:t>rit-</w:t>
+      </w:r>
+      <w:r>
+        <w:rPr>
+          <w:b/>
+        </w:rPr>
+        <w:t>offset</w:t>
+      </w:r>
+      <w:r>
+        <w:rPr>
+          <w:b/>
+        </w:rPr>
+        <w:t>-1</w:t>
+      </w:r>
+      <w:r>
+        <w:t xml:space="preserve">, </w:t>
+      </w:r>
+      <w:r>
+        <w:rPr>
+          <w:b/>
+        </w:rPr>
+        <w:t>rit</w:t>
+      </w:r>
+      <w:r>
+        <w:rPr>
+          <w:b/>
+        </w:rPr>
+        <w:t>-left-</w:t>
+      </w:r>
+      <w:r>
+        <w:rPr>
+          <w:b/>
+        </w:rPr>
+        <w:t>root</w:t>
+      </w:r>
+      <w:r>
+        <w:rPr>
+          <w:b/>
+        </w:rPr>
+        <w:t>-1</w:t>
+      </w:r>
+      <w:r>
+        <w:t xml:space="preserve">, </w:t>
+      </w:r>
+      <w:r>
+        <w:rPr>
+          <w:b/>
+        </w:rPr>
+        <w:t>rit</w:t>
+      </w:r>
+      <w:r>
+        <w:rPr>
+          <w:b/>
+        </w:rPr>
+        <w:t>-</w:t>
+      </w:r>
+      <w:r>
+        <w:rPr>
+          <w:b/>
+        </w:rPr>
+        <w:t>right</w:t>
+      </w:r>
+      <w:r>
+        <w:rPr>
+          <w:b/>
+        </w:rPr>
+        <w:t>-</w:t>
+      </w:r>
+      <w:r>
+        <w:rPr>
+          <w:b/>
+        </w:rPr>
+        <w:t>root</w:t>
+      </w:r>
+      <w:r>
+        <w:rPr>
+          <w:b/>
+        </w:rPr>
+        <w:t>-1</w:t>
+      </w:r>
+      <w:r>
+        <w:t xml:space="preserve">, </w:t>
+      </w:r>
+      <w:r>
+        <w:rPr>
+          <w:b/>
+        </w:rPr>
+        <w:t>rit-</w:t>
+      </w:r>
+      <w:r>
+        <w:rPr>
+          <w:b/>
+        </w:rPr>
+        <w:t>min</w:t>
+      </w:r>
+      <w:r>
+        <w:rPr>
+          <w:b/>
+        </w:rPr>
+        <w:t>-</w:t>
+      </w:r>
+      <w:r>
+        <w:rPr>
+          <w:b/>
+        </w:rPr>
+        <w:t>step</w:t>
+      </w:r>
+      <w:r>
+        <w:rPr>
+          <w:b/>
+        </w:rPr>
+        <w:t>-1, rit-</w:t>
+      </w:r>
+      <w:r>
+        <w:rPr>
+          <w:b/>
+        </w:rPr>
+        <w:t>offset</w:t>
+      </w:r>
+      <w:r>
+        <w:rPr>
+          <w:b/>
+        </w:rPr>
+        <w:t>-2</w:t>
+      </w:r>
+      <w:r>
+        <w:t xml:space="preserve">, </w:t>
+      </w:r>
+      <w:r>
+        <w:rPr>
+          <w:b/>
+        </w:rPr>
+        <w:t>rit</w:t>
+      </w:r>
+      <w:r>
+        <w:rPr>
+          <w:b/>
+        </w:rPr>
+        <w:t>-left-</w:t>
+      </w:r>
+      <w:r>
+        <w:rPr>
+          <w:b/>
+        </w:rPr>
+        <w:t>root</w:t>
+      </w:r>
+      <w:r>
+        <w:rPr>
+          <w:b/>
+        </w:rPr>
+        <w:t>-2</w:t>
+      </w:r>
+      <w:r>
+        <w:t xml:space="preserve">, </w:t>
+      </w:r>
+      <w:r>
+        <w:rPr>
+          <w:b/>
+        </w:rPr>
+        <w:t>rit</w:t>
+      </w:r>
+      <w:r>
+        <w:rPr>
+          <w:b/>
+        </w:rPr>
+        <w:t>-</w:t>
+      </w:r>
+      <w:r>
+        <w:rPr>
+          <w:b/>
+        </w:rPr>
+        <w:t>right</w:t>
+      </w:r>
+      <w:r>
+        <w:rPr>
+          <w:b/>
+        </w:rPr>
+        <w:t>-</w:t>
+      </w:r>
+      <w:r>
+        <w:rPr>
+          <w:b/>
+        </w:rPr>
+        <w:t>root</w:t>
+      </w:r>
+      <w:r>
+        <w:rPr>
+          <w:b/>
+        </w:rPr>
+        <w:t>-2</w:t>
+      </w:r>
+      <w:r>
+        <w:t xml:space="preserve">, </w:t>
+      </w:r>
+      <w:r>
+        <w:rPr>
+          <w:b/>
+        </w:rPr>
+        <w:t>rit-</w:t>
+      </w:r>
+      <w:r>
+        <w:rPr>
+          <w:b/>
+        </w:rPr>
+        <w:t>min</w:t>
+      </w:r>
+      <w:r>
+        <w:rPr>
+          <w:b/>
+        </w:rPr>
+        <w:t>-</w:t>
+      </w:r>
+      <w:r>
+        <w:rPr>
+          <w:b/>
+        </w:rPr>
+        <w:t>step</w:t>
+      </w:r>
+      <w:r>
+        <w:rPr>
+          <w:b/>
+        </w:rPr>
+        <w:t>-2</w:t>
+      </w:r>
+      <w:r>
+        <w:t>.</w:t>
+      </w:r>
+    </w:p>
+    <w:p>
+      <w:r>
+        <w:t xml:space="preserve">Agents can retrieve specific statistics in rule actions using the </w:t>
+      </w:r>
+      <w:r>
+        <w:rPr>
+          <w:b/>
+        </w:rPr>
+        <w:t>cmd</w:t>
+      </w:r>
+      <w:r>
+        <w:t xml:space="preserve"> function.</w:t>
+      </w:r>
+    </w:p>
+    <w:p>
+      <w:r>
+        <w:t xml:space="preserve">Entering the </w:t>
+      </w:r>
+      <w:r>
+        <w:rPr>
+          <w:b/>
+        </w:rPr>
+        <w:t>epmem</w:t>
+      </w:r>
+      <w:r>
+        <w:rPr>
+          <w:b/>
+        </w:rPr>
+        <w:t xml:space="preserve"> --stats</w:t>
+      </w:r>
+      <w:r>
+        <w:t xml:space="preserve"> command with no statistic, or an invalid statistic, will return all statistics.  A sample execution may look as follows:</w:t>
+      </w:r>
+    </w:p>
+    <w:p>
+      <w:pPr>
+        <w:pStyle w:val="code"/>
+        <w:spacing w:after="0"/>
+      </w:pPr>
+      <w:r>
+        <w:t>&gt;epmem --stats</w:t>
+      </w:r>
+    </w:p>
+    <w:p>
+      <w:pPr>
+        <w:pStyle w:val="code"/>
+        <w:spacing w:after="0"/>
+      </w:pPr>
+      <w:r>
+        <w:t>Time: 0</w:t>
+      </w:r>
+    </w:p>
+    <w:p>
+      <w:pPr>
+        <w:pStyle w:val="code"/>
+        <w:spacing w:after="0"/>
+      </w:pPr>
+      <w:r>
+        <w:t>Memory Usage: 0</w:t>
+      </w:r>
+    </w:p>
+    <w:p>
+      <w:pPr>
+        <w:pStyle w:val="code"/>
+        <w:spacing w:after="0"/>
+      </w:pPr>
+      <w:r>
+        <w:t>Memory Highwater: 0</w:t>
+      </w:r>
+    </w:p>
+    <w:p>
+      <w:pPr>
+        <w:pStyle w:val="code"/>
+        <w:spacing w:after="0"/>
+      </w:pPr>
+      <w:r>
+        <w:t>Queries: 0</w:t>
+      </w:r>
+    </w:p>
+    <w:p>
+      <w:pPr>
+        <w:pStyle w:val="code"/>
+        <w:spacing w:after="0"/>
+      </w:pPr>
+      <w:r>
+        <w:t>Last Retrieval WMEs: 0</w:t>
+      </w:r>
+    </w:p>
+    <w:p>
+      <w:pPr>
+        <w:pStyle w:val="code"/>
+        <w:spacing w:after="0"/>
+      </w:pPr>
+      <w:r>
+        <w:t>Last Query Positive: 0</w:t>
+      </w:r>
+    </w:p>
+    <w:p>
+      <w:pPr>
+        <w:pStyle w:val="code"/>
+        <w:spacing w:after="0"/>
+      </w:pPr>
+      <w:r>
+        <w:t>Last Query Negative: 0</w:t>
+      </w:r>
+    </w:p>
+    <w:p>
+      <w:pPr>
+        <w:pStyle w:val="code"/>
+        <w:spacing w:after="0"/>
+      </w:pPr>
+      <w:r>
+        <w:t>Last Query Retrieved: 0</w:t>
+      </w:r>
+    </w:p>
+    <w:p>
+      <w:pPr>
+        <w:pStyle w:val="code"/>
+        <w:spacing w:after="0"/>
+      </w:pPr>
+      <w:r>
+        <w:t>Last Query Cardinality: 0</w:t>
+      </w:r>
+    </w:p>
+    <w:p>
+      <w:pPr>
+        <w:pStyle w:val="code"/>
+        <w:spacing w:after="0"/>
+      </w:pPr>
+      <w:r>
+        <w:t>Last Query Literals: 0</w:t>
+      </w:r>
+    </w:p>
+    <w:p/>
+    <w:p>
+      <w:pPr>
+        <w:pStyle w:val="Heading1"/>
+        <w:numPr>
+          <w:ilvl w:val="0"/>
+          <w:numId w:val="6"/>
+        </w:numPr>
+      </w:pPr>
+      <w:r>
+        <w:br w:type="page"/>
+      </w:r>
+      <w:bookmarkStart w:id="36" w:name="_Toc162610118"/>
+      <w:r>
+        <w:lastRenderedPageBreak/>
+        <w:t>Soar-EpMem Timers</w:t>
+      </w:r>
+      <w:bookmarkEnd w:id="36"/>
+    </w:p>
+    <w:p>
+      <w:r>
+        <w:t xml:space="preserve">Time spent on Soar-EpMem operations is retrieved using the </w:t>
+      </w:r>
+      <w:r>
+        <w:rPr>
+          <w:b/>
+        </w:rPr>
+        <w:t>timers</w:t>
+      </w:r>
+      <w:r>
+        <w:t xml:space="preserve"> switch of the </w:t>
+      </w:r>
+      <w:r>
+        <w:rPr>
+          <w:b/>
+        </w:rPr>
+        <w:t>epmem</w:t>
+      </w:r>
+      <w:r>
+        <w:t xml:space="preserve"> command:</w:t>
+      </w:r>
+    </w:p>
+    <w:p>
+      <w:pPr>
+        <w:pStyle w:val="code"/>
+      </w:pPr>
+      <w:r>
+        <w:t>epmem [-</w:t>
+      </w:r>
+      <w:r>
+        <w:t>t</w:t>
+      </w:r>
+      <w:r>
+        <w:t>|--timers] &lt;</w:t>
+      </w:r>
+      <w:r>
+        <w:t>timer</w:t>
+      </w:r>
+      <w:r>
+        <w:t>&gt;</w:t>
+      </w:r>
+    </w:p>
+    <w:p>
+      <w:r>
+        <w:t xml:space="preserve">If a </w:t>
+      </w:r>
+      <w:r>
+        <w:rPr>
+          <w:b/>
+        </w:rPr>
+        <w:t>timer</w:t>
+      </w:r>
+      <w:r>
+        <w:t xml:space="preserve"> argument is provided, the command returns the value of a specific </w:t>
+      </w:r>
+      <w:r>
+        <w:t>timer</w:t>
+      </w:r>
+      <w:r>
+        <w:t>.  The valid stati</w:t>
+      </w:r>
+      <w:r>
+        <w:t>stic arguments are listed below (with their associated level, respect</w:t>
+      </w:r>
+      <w:r>
+        <w:t>ing</w:t>
+      </w:r>
+      <w:r>
+        <w:t xml:space="preserve"> the </w:t>
+      </w:r>
+      <w:r>
+        <w:rPr>
+          <w:b/>
+        </w:rPr>
+        <w:t>timers</w:t>
+      </w:r>
+      <w:r>
+        <w:t xml:space="preserve"> parameter).</w:t>
+      </w:r>
+    </w:p>
+    <w:tbl>
+      <w:tblPr>
+        <w:tblW w:w="4992" w:type="pct"/>
+        <w:tblLook w:val="0000" w:firstRow="0" w:lastRow="0" w:firstColumn="0" w:lastColumn="0" w:noHBand="0" w:noVBand="0"/>
+      </w:tblPr>
+      <w:tblGrid>
+        <w:gridCol w:w="1576"/>
+        <w:gridCol w:w="7985"/>
+      </w:tblGrid>
+      <w:tr>
+        <w:tc>
+          <w:tcPr>
+            <w:tcW w:w="824" w:type="pct"/>
+            <w:shd w:val="clear" w:color="auto" w:fill="auto"/>
+          </w:tcPr>
+          <w:p>
+            <w:pPr>
+              <w:spacing w:after="0"/>
+            </w:pPr>
+            <w:r>
+              <w:t>Timer</w:t>
+            </w:r>
+          </w:p>
+        </w:tc>
+        <w:tc>
+          <w:tcPr>
+            <w:tcW w:w="4176" w:type="pct"/>
+            <w:shd w:val="clear" w:color="auto" w:fill="auto"/>
+          </w:tcPr>
+          <w:p>
+            <w:pPr>
+              <w:spacing w:after="0"/>
+              <w:rPr>
+                <w:b/>
+              </w:rPr>
+            </w:pPr>
+            <w:r>
+              <w:rPr>
+                <w:b/>
+              </w:rPr>
+              <w:t>_total</w:t>
+            </w:r>
+          </w:p>
+        </w:tc>
+      </w:tr>
+      <w:tr>
+        <w:tc>
+          <w:tcPr>
+            <w:tcW w:w="824" w:type="pct"/>
+            <w:shd w:val="clear" w:color="auto" w:fill="auto"/>
+          </w:tcPr>
+          <w:p>
+            <w:pPr>
+              <w:spacing w:after="0"/>
+            </w:pPr>
+            <w:r>
+              <w:t>Description</w:t>
+            </w:r>
+          </w:p>
+        </w:tc>
+        <w:tc>
+          <w:tcPr>
+            <w:tcW w:w="4176" w:type="pct"/>
+            <w:shd w:val="clear" w:color="auto" w:fill="auto"/>
+          </w:tcPr>
+          <w:p>
+            <w:pPr>
+              <w:spacing w:after="0"/>
+            </w:pPr>
+            <w:r>
+              <w:t>Total time spent by Soar-EpMem</w:t>
+            </w:r>
+          </w:p>
+        </w:tc>
+      </w:tr>
+      <w:tr>
+        <w:tc>
+          <w:tcPr>
+            <w:tcW w:w="824" w:type="pct"/>
+            <w:shd w:val="clear" w:color="auto" w:fill="auto"/>
+          </w:tcPr>
+          <w:p>
+            <w:pPr>
+              <w:spacing w:after="0"/>
+            </w:pPr>
+            <w:r>
               <w:t>Level</w:t>
             </w:r>
           </w:p>
@@ -13272,11 +11988,9 @@
             <w:pPr>
               <w:spacing w:after="0"/>
             </w:pPr>
-            <w:proofErr w:type="gramStart"/>
-            <w:r>
-              <w:t>two</w:t>
-            </w:r>
-            <w:proofErr w:type="gramEnd"/>
+            <w:r>
+              <w:t>one</w:t>
+            </w:r>
           </w:p>
         </w:tc>
       </w:tr>
@@ -13318,22 +12032,12 @@
                 <w:b/>
               </w:rPr>
             </w:pPr>
-            <w:proofErr w:type="spellStart"/>
-            <w:proofErr w:type="gramStart"/>
             <w:r>
               <w:rPr>
                 <w:b/>
               </w:rPr>
-              <w:t>epmem</w:t>
-            </w:r>
-            <w:proofErr w:type="gramEnd"/>
-            <w:r>
-              <w:rPr>
-                <w:b/>
-              </w:rPr>
-              <w:t>_hash</w:t>
-            </w:r>
-            <w:proofErr w:type="spellEnd"/>
+              <w:t>epmem_api</w:t>
+            </w:r>
           </w:p>
         </w:tc>
       </w:tr>
@@ -13362,7 +12066,7 @@
               <w:spacing w:after="0"/>
             </w:pPr>
             <w:r>
-              <w:t>Time spent hashing symbols</w:t>
+              <w:t>Time spent validating agent commands</w:t>
             </w:r>
           </w:p>
         </w:tc>
@@ -13391,11 +12095,9 @@
             <w:pPr>
               <w:spacing w:after="0"/>
             </w:pPr>
-            <w:proofErr w:type="gramStart"/>
             <w:r>
               <w:t>two</w:t>
             </w:r>
-            <w:proofErr w:type="gramEnd"/>
           </w:p>
         </w:tc>
       </w:tr>
@@ -13437,22 +12139,12 @@
                 <w:b/>
               </w:rPr>
             </w:pPr>
-            <w:proofErr w:type="spellStart"/>
-            <w:proofErr w:type="gramStart"/>
             <w:r>
               <w:rPr>
                 <w:b/>
               </w:rPr>
-              <w:t>epmem</w:t>
-            </w:r>
-            <w:proofErr w:type="gramEnd"/>
-            <w:r>
-              <w:rPr>
-                <w:b/>
-              </w:rPr>
-              <w:t>_init</w:t>
-            </w:r>
-            <w:proofErr w:type="spellEnd"/>
+              <w:t>epmem_hash</w:t>
+            </w:r>
           </w:p>
         </w:tc>
       </w:tr>
@@ -13481,7 +12173,7 @@
               <w:spacing w:after="0"/>
             </w:pPr>
             <w:r>
-              <w:t>Time spent initializing the episodic store</w:t>
+              <w:t>Time spent hashing symbols</w:t>
             </w:r>
           </w:p>
         </w:tc>
@@ -13510,11 +12202,9 @@
             <w:pPr>
               <w:spacing w:after="0"/>
             </w:pPr>
-            <w:proofErr w:type="gramStart"/>
             <w:r>
               <w:t>two</w:t>
             </w:r>
-            <w:proofErr w:type="gramEnd"/>
           </w:p>
         </w:tc>
       </w:tr>
@@ -13556,22 +12246,12 @@
                 <w:b/>
               </w:rPr>
             </w:pPr>
-            <w:proofErr w:type="spellStart"/>
-            <w:proofErr w:type="gramStart"/>
             <w:r>
               <w:rPr>
                 <w:b/>
               </w:rPr>
-              <w:t>epmem</w:t>
-            </w:r>
-            <w:proofErr w:type="gramEnd"/>
-            <w:r>
-              <w:rPr>
-                <w:b/>
-              </w:rPr>
-              <w:t>_ncb_retrieval</w:t>
-            </w:r>
-            <w:proofErr w:type="spellEnd"/>
+              <w:t>epmem_init</w:t>
+            </w:r>
           </w:p>
         </w:tc>
       </w:tr>
@@ -13600,7 +12280,7 @@
               <w:spacing w:after="0"/>
             </w:pPr>
             <w:r>
-              <w:t>Time spent reconstructing episodes</w:t>
+              <w:t>Time spent initializing the episodic store</w:t>
             </w:r>
           </w:p>
         </w:tc>
@@ -13629,11 +12309,9 @@
             <w:pPr>
               <w:spacing w:after="0"/>
             </w:pPr>
-            <w:proofErr w:type="gramStart"/>
             <w:r>
               <w:t>two</w:t>
             </w:r>
-            <w:proofErr w:type="gramEnd"/>
           </w:p>
         </w:tc>
       </w:tr>
@@ -13675,22 +12353,12 @@
                 <w:b/>
               </w:rPr>
             </w:pPr>
-            <w:proofErr w:type="spellStart"/>
-            <w:proofErr w:type="gramStart"/>
             <w:r>
               <w:rPr>
                 <w:b/>
               </w:rPr>
-              <w:t>epmem</w:t>
-            </w:r>
-            <w:proofErr w:type="gramEnd"/>
-            <w:r>
-              <w:rPr>
-                <w:b/>
-              </w:rPr>
-              <w:t>_next</w:t>
-            </w:r>
-            <w:proofErr w:type="spellEnd"/>
+              <w:t>epmem_ncb_retrieval</w:t>
+            </w:r>
           </w:p>
         </w:tc>
       </w:tr>
@@ -13719,7 +12387,7 @@
               <w:spacing w:after="0"/>
             </w:pPr>
             <w:r>
-              <w:t>Time spent determining the next episode</w:t>
+              <w:t>Time spent reconstructing episodes</w:t>
             </w:r>
           </w:p>
         </w:tc>
@@ -13748,11 +12416,9 @@
             <w:pPr>
               <w:spacing w:after="0"/>
             </w:pPr>
-            <w:proofErr w:type="gramStart"/>
             <w:r>
               <w:t>two</w:t>
             </w:r>
-            <w:proofErr w:type="gramEnd"/>
           </w:p>
         </w:tc>
       </w:tr>
@@ -13794,22 +12460,12 @@
                 <w:b/>
               </w:rPr>
             </w:pPr>
-            <w:proofErr w:type="spellStart"/>
-            <w:proofErr w:type="gramStart"/>
             <w:r>
               <w:rPr>
                 <w:b/>
               </w:rPr>
-              <w:t>epmem</w:t>
-            </w:r>
-            <w:proofErr w:type="gramEnd"/>
-            <w:r>
-              <w:rPr>
-                <w:b/>
-              </w:rPr>
-              <w:t>_prev</w:t>
-            </w:r>
-            <w:proofErr w:type="spellEnd"/>
+              <w:t>epmem_next</w:t>
+            </w:r>
           </w:p>
         </w:tc>
       </w:tr>
@@ -13838,7 +12494,7 @@
               <w:spacing w:after="0"/>
             </w:pPr>
             <w:r>
-              <w:t>Time spent determining the previous episode</w:t>
+              <w:t>Time spent determining the next episode</w:t>
             </w:r>
           </w:p>
         </w:tc>
@@ -13867,11 +12523,116 @@
             <w:pPr>
               <w:spacing w:after="0"/>
             </w:pPr>
-            <w:proofErr w:type="gramStart"/>
             <w:r>
               <w:t>two</w:t>
             </w:r>
-            <w:proofErr w:type="gramEnd"/>
+          </w:p>
+        </w:tc>
+      </w:tr>
+    </w:tbl>
+    <w:p/>
+    <w:tbl>
+      <w:tblPr>
+        <w:tblW w:w="4992" w:type="pct"/>
+        <w:tblLook w:val="0000" w:firstRow="0" w:lastRow="0" w:firstColumn="0" w:lastColumn="0" w:noHBand="0" w:noVBand="0"/>
+      </w:tblPr>
+      <w:tblGrid>
+        <w:gridCol w:w="1576"/>
+        <w:gridCol w:w="7985"/>
+      </w:tblGrid>
+      <w:tr>
+        <w:tc>
+          <w:tcPr>
+            <w:tcW w:w="824" w:type="pct"/>
+            <w:shd w:val="clear" w:color="auto" w:fill="auto"/>
+          </w:tcPr>
+          <w:p>
+            <w:pPr>
+              <w:spacing w:after="0"/>
+            </w:pPr>
+            <w:r>
+              <w:t>Timer</w:t>
+            </w:r>
+          </w:p>
+        </w:tc>
+        <w:tc>
+          <w:tcPr>
+            <w:tcW w:w="4176" w:type="pct"/>
+            <w:shd w:val="clear" w:color="auto" w:fill="auto"/>
+          </w:tcPr>
+          <w:p>
+            <w:pPr>
+              <w:spacing w:after="0"/>
+              <w:rPr>
+                <w:b/>
+              </w:rPr>
+            </w:pPr>
+            <w:r>
+              <w:rPr>
+                <w:b/>
+              </w:rPr>
+              <w:t>epmem_prev</w:t>
+            </w:r>
+          </w:p>
+        </w:tc>
+      </w:tr>
+      <w:tr>
+        <w:tc>
+          <w:tcPr>
+            <w:tcW w:w="824" w:type="pct"/>
+            <w:shd w:val="clear" w:color="auto" w:fill="auto"/>
+          </w:tcPr>
+          <w:p>
+            <w:pPr>
+              <w:spacing w:after="0"/>
+            </w:pPr>
+            <w:r>
+              <w:t>Description</w:t>
+            </w:r>
+          </w:p>
+        </w:tc>
+        <w:tc>
+          <w:tcPr>
+            <w:tcW w:w="4176" w:type="pct"/>
+            <w:shd w:val="clear" w:color="auto" w:fill="auto"/>
+          </w:tcPr>
+          <w:p>
+            <w:pPr>
+              <w:spacing w:after="0"/>
+            </w:pPr>
+            <w:r>
+              <w:t>Time spent determining the previous episode</w:t>
+            </w:r>
+          </w:p>
+        </w:tc>
+      </w:tr>
+      <w:tr>
+        <w:tc>
+          <w:tcPr>
+            <w:tcW w:w="824" w:type="pct"/>
+            <w:shd w:val="clear" w:color="auto" w:fill="auto"/>
+          </w:tcPr>
+          <w:p>
+            <w:pPr>
+              <w:spacing w:after="0"/>
+            </w:pPr>
+            <w:r>
+              <w:t>Level</w:t>
+            </w:r>
+          </w:p>
+        </w:tc>
+        <w:tc>
+          <w:tcPr>
+            <w:tcW w:w="4176" w:type="pct"/>
+            <w:shd w:val="clear" w:color="auto" w:fill="auto"/>
+          </w:tcPr>
+          <w:p>
+            <w:pPr>
+              <w:spacing w:after="0"/>
+            </w:pPr>
+            <w:r>
+              <w:t>two</w:t>
+            </w:r>
           </w:p>
         </w:tc>
       </w:tr>
@@ -13916,22 +12677,12 @@
                 <w:b/>
               </w:rPr>
             </w:pPr>
-            <w:proofErr w:type="spellStart"/>
-            <w:proofErr w:type="gramStart"/>
             <w:r>
               <w:rPr>
                 <w:b/>
               </w:rPr>
-              <w:t>epmem</w:t>
-            </w:r>
-            <w:proofErr w:type="gramEnd"/>
-            <w:r>
-              <w:rPr>
-                <w:b/>
-              </w:rPr>
-              <w:t>_query</w:t>
-            </w:r>
-            <w:proofErr w:type="spellEnd"/>
+              <w:t>epmem_query</w:t>
+            </w:r>
           </w:p>
         </w:tc>
       </w:tr>
@@ -13989,11 +12740,9 @@
             <w:pPr>
               <w:spacing w:after="0"/>
             </w:pPr>
-            <w:proofErr w:type="gramStart"/>
             <w:r>
               <w:t>two</w:t>
             </w:r>
-            <w:proofErr w:type="gramEnd"/>
           </w:p>
         </w:tc>
       </w:tr>
@@ -14035,22 +12784,12 @@
                 <w:b/>
               </w:rPr>
             </w:pPr>
-            <w:proofErr w:type="spellStart"/>
-            <w:proofErr w:type="gramStart"/>
             <w:r>
               <w:rPr>
                 <w:b/>
               </w:rPr>
-              <w:t>epmem</w:t>
-            </w:r>
-            <w:proofErr w:type="gramEnd"/>
-            <w:r>
-              <w:rPr>
-                <w:b/>
-              </w:rPr>
-              <w:t>_storage</w:t>
-            </w:r>
-            <w:proofErr w:type="spellEnd"/>
+              <w:t>epmem_storage</w:t>
+            </w:r>
           </w:p>
         </w:tc>
       </w:tr>
@@ -14108,11 +12847,9 @@
             <w:pPr>
               <w:spacing w:after="0"/>
             </w:pPr>
-            <w:proofErr w:type="gramStart"/>
             <w:r>
               <w:t>two</w:t>
             </w:r>
-            <w:proofErr w:type="gramEnd"/>
           </w:p>
         </w:tc>
       </w:tr>
@@ -14154,22 +12891,12 @@
                 <w:b/>
               </w:rPr>
             </w:pPr>
-            <w:proofErr w:type="spellStart"/>
-            <w:proofErr w:type="gramStart"/>
             <w:r>
               <w:rPr>
                 <w:b/>
               </w:rPr>
-              <w:t>epmem</w:t>
-            </w:r>
-            <w:proofErr w:type="gramEnd"/>
-            <w:r>
-              <w:rPr>
-                <w:b/>
-              </w:rPr>
-              <w:t>_trigger</w:t>
-            </w:r>
-            <w:proofErr w:type="spellEnd"/>
+              <w:t>epmem_trigger</w:t>
+            </w:r>
           </w:p>
         </w:tc>
       </w:tr>
@@ -14227,11 +12954,9 @@
             <w:pPr>
               <w:spacing w:after="0"/>
             </w:pPr>
-            <w:proofErr w:type="gramStart"/>
             <w:r>
               <w:t>two</w:t>
             </w:r>
-            <w:proofErr w:type="gramEnd"/>
           </w:p>
         </w:tc>
       </w:tr>
@@ -14273,22 +12998,12 @@
                 <w:b/>
               </w:rPr>
             </w:pPr>
-            <w:proofErr w:type="spellStart"/>
-            <w:proofErr w:type="gramStart"/>
             <w:r>
               <w:rPr>
                 <w:b/>
               </w:rPr>
-              <w:t>epmem</w:t>
-            </w:r>
-            <w:proofErr w:type="gramEnd"/>
-            <w:r>
-              <w:rPr>
-                <w:b/>
-              </w:rPr>
-              <w:t>_wm_phase</w:t>
-            </w:r>
-            <w:proofErr w:type="spellEnd"/>
+              <w:t>epmem_wm_phase</w:t>
+            </w:r>
           </w:p>
         </w:tc>
       </w:tr>
@@ -14346,11 +13061,9 @@
             <w:pPr>
               <w:spacing w:after="0"/>
             </w:pPr>
-            <w:proofErr w:type="gramStart"/>
             <w:r>
               <w:t>two</w:t>
             </w:r>
-            <w:proofErr w:type="gramEnd"/>
           </w:p>
         </w:tc>
       </w:tr>
@@ -14392,22 +13105,12 @@
                 <w:b/>
               </w:rPr>
             </w:pPr>
-            <w:proofErr w:type="spellStart"/>
-            <w:proofErr w:type="gramStart"/>
             <w:r>
               <w:rPr>
                 <w:b/>
               </w:rPr>
-              <w:t>ncb</w:t>
-            </w:r>
-            <w:proofErr w:type="gramEnd"/>
-            <w:r>
-              <w:rPr>
-                <w:b/>
-              </w:rPr>
-              <w:t>_edge</w:t>
-            </w:r>
-            <w:proofErr w:type="spellEnd"/>
+              <w:t>ncb_edge</w:t>
+            </w:r>
           </w:p>
         </w:tc>
       </w:tr>
@@ -14465,11 +13168,9 @@
             <w:pPr>
               <w:spacing w:after="0"/>
             </w:pPr>
-            <w:proofErr w:type="gramStart"/>
             <w:r>
               <w:t>three</w:t>
             </w:r>
-            <w:proofErr w:type="gramEnd"/>
           </w:p>
         </w:tc>
       </w:tr>
@@ -14511,22 +13212,12 @@
                 <w:b/>
               </w:rPr>
             </w:pPr>
-            <w:proofErr w:type="spellStart"/>
-            <w:proofErr w:type="gramStart"/>
             <w:r>
               <w:rPr>
                 <w:b/>
               </w:rPr>
-              <w:t>ncb</w:t>
-            </w:r>
-            <w:proofErr w:type="gramEnd"/>
-            <w:r>
-              <w:rPr>
-                <w:b/>
-              </w:rPr>
-              <w:t>_edge_rit</w:t>
-            </w:r>
-            <w:proofErr w:type="spellEnd"/>
+              <w:t>ncb_edge_rit</w:t>
+            </w:r>
           </w:p>
         </w:tc>
       </w:tr>
@@ -14584,11 +13275,9 @@
             <w:pPr>
               <w:spacing w:after="0"/>
             </w:pPr>
-            <w:proofErr w:type="gramStart"/>
             <w:r>
               <w:t>three</w:t>
             </w:r>
-            <w:proofErr w:type="gramEnd"/>
           </w:p>
         </w:tc>
       </w:tr>
@@ -14630,22 +13319,12 @@
                 <w:b/>
               </w:rPr>
             </w:pPr>
-            <w:proofErr w:type="spellStart"/>
-            <w:proofErr w:type="gramStart"/>
             <w:r>
               <w:rPr>
                 <w:b/>
               </w:rPr>
-              <w:t>ncb</w:t>
-            </w:r>
-            <w:proofErr w:type="gramEnd"/>
-            <w:r>
-              <w:rPr>
-                <w:b/>
-              </w:rPr>
-              <w:t>_node</w:t>
-            </w:r>
-            <w:proofErr w:type="spellEnd"/>
+              <w:t>ncb_node</w:t>
+            </w:r>
           </w:p>
         </w:tc>
       </w:tr>
@@ -14703,11 +13382,9 @@
             <w:pPr>
               <w:spacing w:after="0"/>
             </w:pPr>
-            <w:proofErr w:type="gramStart"/>
             <w:r>
               <w:t>three</w:t>
             </w:r>
-            <w:proofErr w:type="gramEnd"/>
           </w:p>
         </w:tc>
       </w:tr>
@@ -14749,22 +13426,12 @@
                 <w:b/>
               </w:rPr>
             </w:pPr>
-            <w:proofErr w:type="spellStart"/>
-            <w:proofErr w:type="gramStart"/>
             <w:r>
               <w:rPr>
                 <w:b/>
               </w:rPr>
-              <w:t>ncb</w:t>
-            </w:r>
-            <w:proofErr w:type="gramEnd"/>
-            <w:r>
-              <w:rPr>
-                <w:b/>
-              </w:rPr>
-              <w:t>_node_rit</w:t>
-            </w:r>
-            <w:proofErr w:type="spellEnd"/>
+              <w:t>ncb_node_rit</w:t>
+            </w:r>
           </w:p>
         </w:tc>
       </w:tr>
@@ -14822,11 +13489,9 @@
             <w:pPr>
               <w:spacing w:after="0"/>
             </w:pPr>
-            <w:proofErr w:type="gramStart"/>
             <w:r>
               <w:t>three</w:t>
             </w:r>
-            <w:proofErr w:type="gramEnd"/>
           </w:p>
         </w:tc>
       </w:tr>
@@ -14868,22 +13533,12 @@
                 <w:b/>
               </w:rPr>
             </w:pPr>
-            <w:proofErr w:type="spellStart"/>
-            <w:proofErr w:type="gramStart"/>
             <w:r>
               <w:rPr>
                 <w:b/>
               </w:rPr>
-              <w:t>query</w:t>
-            </w:r>
-            <w:proofErr w:type="gramEnd"/>
-            <w:r>
-              <w:rPr>
-                <w:b/>
-              </w:rPr>
-              <w:t>_dnf</w:t>
-            </w:r>
-            <w:proofErr w:type="spellEnd"/>
+              <w:t>query_dnf</w:t>
+            </w:r>
           </w:p>
         </w:tc>
       </w:tr>
@@ -14941,11 +13596,9 @@
             <w:pPr>
               <w:spacing w:after="0"/>
             </w:pPr>
-            <w:proofErr w:type="gramStart"/>
             <w:r>
               <w:t>three</w:t>
             </w:r>
-            <w:proofErr w:type="gramEnd"/>
           </w:p>
         </w:tc>
       </w:tr>
@@ -14987,22 +13640,12 @@
                 <w:b/>
               </w:rPr>
             </w:pPr>
-            <w:proofErr w:type="spellStart"/>
-            <w:proofErr w:type="gramStart"/>
             <w:r>
               <w:rPr>
                 <w:b/>
               </w:rPr>
-              <w:t>query</w:t>
-            </w:r>
-            <w:proofErr w:type="gramEnd"/>
-            <w:r>
-              <w:rPr>
-                <w:b/>
-              </w:rPr>
-              <w:t>_graph_match</w:t>
-            </w:r>
-            <w:proofErr w:type="spellEnd"/>
+              <w:t>query_graph_match</w:t>
+            </w:r>
           </w:p>
         </w:tc>
       </w:tr>
@@ -15060,14 +13703,12 @@
             <w:pPr>
               <w:spacing w:after="0"/>
             </w:pPr>
-            <w:proofErr w:type="gramStart"/>
             <w:r>
               <w:t>t</w:t>
             </w:r>
             <w:r>
               <w:t>hree</w:t>
             </w:r>
-            <w:proofErr w:type="gramEnd"/>
           </w:p>
         </w:tc>
       </w:tr>
@@ -15109,22 +13750,12 @@
                 <w:b/>
               </w:rPr>
             </w:pPr>
-            <w:proofErr w:type="spellStart"/>
-            <w:proofErr w:type="gramStart"/>
             <w:r>
               <w:rPr>
                 <w:b/>
               </w:rPr>
-              <w:t>query</w:t>
-            </w:r>
-            <w:proofErr w:type="gramEnd"/>
-            <w:r>
-              <w:rPr>
-                <w:b/>
-              </w:rPr>
-              <w:t>_neg_end_ep</w:t>
-            </w:r>
-            <w:proofErr w:type="spellEnd"/>
+              <w:t>query_neg_end_ep</w:t>
+            </w:r>
           </w:p>
         </w:tc>
       </w:tr>
@@ -15182,11 +13813,9 @@
             <w:pPr>
               <w:spacing w:after="0"/>
             </w:pPr>
-            <w:proofErr w:type="gramStart"/>
             <w:r>
               <w:t>three</w:t>
             </w:r>
-            <w:proofErr w:type="gramEnd"/>
           </w:p>
         </w:tc>
       </w:tr>
@@ -15228,22 +13857,12 @@
                 <w:b/>
               </w:rPr>
             </w:pPr>
-            <w:proofErr w:type="spellStart"/>
-            <w:proofErr w:type="gramStart"/>
             <w:r>
               <w:rPr>
                 <w:b/>
               </w:rPr>
-              <w:t>query</w:t>
-            </w:r>
-            <w:proofErr w:type="gramEnd"/>
-            <w:r>
-              <w:rPr>
-                <w:b/>
-              </w:rPr>
-              <w:t>_neg_end_now</w:t>
-            </w:r>
-            <w:proofErr w:type="spellEnd"/>
+              <w:t>query_neg_end_now</w:t>
+            </w:r>
           </w:p>
         </w:tc>
       </w:tr>
@@ -15301,11 +13920,9 @@
             <w:pPr>
               <w:spacing w:after="0"/>
             </w:pPr>
-            <w:proofErr w:type="gramStart"/>
             <w:r>
               <w:t>three</w:t>
             </w:r>
-            <w:proofErr w:type="gramEnd"/>
           </w:p>
         </w:tc>
       </w:tr>
@@ -15347,22 +13964,12 @@
                 <w:b/>
               </w:rPr>
             </w:pPr>
-            <w:proofErr w:type="spellStart"/>
-            <w:proofErr w:type="gramStart"/>
             <w:r>
               <w:rPr>
                 <w:b/>
               </w:rPr>
-              <w:t>query</w:t>
-            </w:r>
-            <w:proofErr w:type="gramEnd"/>
-            <w:r>
-              <w:rPr>
-                <w:b/>
-              </w:rPr>
-              <w:t>_neg_end_point</w:t>
-            </w:r>
-            <w:proofErr w:type="spellEnd"/>
+              <w:t>query_neg_end_point</w:t>
+            </w:r>
           </w:p>
         </w:tc>
       </w:tr>
@@ -15420,11 +14027,9 @@
             <w:pPr>
               <w:spacing w:after="0"/>
             </w:pPr>
-            <w:proofErr w:type="gramStart"/>
             <w:r>
               <w:t>three</w:t>
             </w:r>
-            <w:proofErr w:type="gramEnd"/>
           </w:p>
         </w:tc>
       </w:tr>
@@ -15466,22 +14071,12 @@
                 <w:b/>
               </w:rPr>
             </w:pPr>
-            <w:proofErr w:type="spellStart"/>
-            <w:proofErr w:type="gramStart"/>
             <w:r>
               <w:rPr>
                 <w:b/>
               </w:rPr>
-              <w:t>query</w:t>
-            </w:r>
-            <w:proofErr w:type="gramEnd"/>
-            <w:r>
-              <w:rPr>
-                <w:b/>
-              </w:rPr>
-              <w:t>_neg_start_ep</w:t>
-            </w:r>
-            <w:proofErr w:type="spellEnd"/>
+              <w:t>query_neg_start_ep</w:t>
+            </w:r>
           </w:p>
         </w:tc>
       </w:tr>
@@ -15539,11 +14134,9 @@
             <w:pPr>
               <w:spacing w:after="0"/>
             </w:pPr>
-            <w:proofErr w:type="gramStart"/>
             <w:r>
               <w:t>three</w:t>
             </w:r>
-            <w:proofErr w:type="gramEnd"/>
           </w:p>
         </w:tc>
       </w:tr>
@@ -15585,22 +14178,12 @@
                 <w:b/>
               </w:rPr>
             </w:pPr>
-            <w:proofErr w:type="spellStart"/>
-            <w:proofErr w:type="gramStart"/>
             <w:r>
               <w:rPr>
                 <w:b/>
               </w:rPr>
-              <w:t>query</w:t>
-            </w:r>
-            <w:proofErr w:type="gramEnd"/>
-            <w:r>
-              <w:rPr>
-                <w:b/>
-              </w:rPr>
-              <w:t>_neg_start_now</w:t>
-            </w:r>
-            <w:proofErr w:type="spellEnd"/>
+              <w:t>query_neg_start_now</w:t>
+            </w:r>
           </w:p>
         </w:tc>
       </w:tr>
@@ -15658,11 +14241,9 @@
             <w:pPr>
               <w:spacing w:after="0"/>
             </w:pPr>
-            <w:proofErr w:type="gramStart"/>
             <w:r>
               <w:t>three</w:t>
             </w:r>
-            <w:proofErr w:type="gramEnd"/>
           </w:p>
         </w:tc>
       </w:tr>
@@ -15704,22 +14285,12 @@
                 <w:b/>
               </w:rPr>
             </w:pPr>
-            <w:proofErr w:type="spellStart"/>
-            <w:proofErr w:type="gramStart"/>
             <w:r>
               <w:rPr>
                 <w:b/>
               </w:rPr>
-              <w:t>query</w:t>
-            </w:r>
-            <w:proofErr w:type="gramEnd"/>
-            <w:r>
-              <w:rPr>
-                <w:b/>
-              </w:rPr>
-              <w:t>_neg_start_point</w:t>
-            </w:r>
-            <w:proofErr w:type="spellEnd"/>
+              <w:t>query_neg_start_point</w:t>
+            </w:r>
           </w:p>
         </w:tc>
       </w:tr>
@@ -15777,11 +14348,9 @@
             <w:pPr>
               <w:spacing w:after="0"/>
             </w:pPr>
-            <w:proofErr w:type="gramStart"/>
             <w:r>
               <w:t>three</w:t>
             </w:r>
-            <w:proofErr w:type="gramEnd"/>
           </w:p>
         </w:tc>
       </w:tr>
@@ -15823,28 +14392,18 @@
                 <w:b/>
               </w:rPr>
             </w:pPr>
-            <w:proofErr w:type="spellStart"/>
-            <w:proofErr w:type="gramStart"/>
             <w:r>
               <w:rPr>
                 <w:b/>
               </w:rPr>
-              <w:t>query</w:t>
-            </w:r>
-            <w:proofErr w:type="gramEnd"/>
+              <w:t>query_pos</w:t>
+            </w:r>
             <w:r>
               <w:rPr>
                 <w:b/>
               </w:rPr>
-              <w:t>_pos</w:t>
-            </w:r>
-            <w:r>
-              <w:rPr>
-                <w:b/>
-              </w:rPr>
               <w:t>_end_ep</w:t>
             </w:r>
-            <w:proofErr w:type="spellEnd"/>
           </w:p>
         </w:tc>
       </w:tr>
@@ -15908,11 +14467,9 @@
             <w:pPr>
               <w:spacing w:after="0"/>
             </w:pPr>
-            <w:proofErr w:type="gramStart"/>
             <w:r>
               <w:t>three</w:t>
             </w:r>
-            <w:proofErr w:type="gramEnd"/>
           </w:p>
         </w:tc>
       </w:tr>
@@ -15954,28 +14511,18 @@
                 <w:b/>
               </w:rPr>
             </w:pPr>
-            <w:proofErr w:type="spellStart"/>
-            <w:proofErr w:type="gramStart"/>
             <w:r>
               <w:rPr>
                 <w:b/>
               </w:rPr>
-              <w:t>query</w:t>
-            </w:r>
-            <w:proofErr w:type="gramEnd"/>
+              <w:t>query_pos</w:t>
+            </w:r>
             <w:r>
               <w:rPr>
                 <w:b/>
               </w:rPr>
-              <w:t>_pos</w:t>
-            </w:r>
-            <w:r>
-              <w:rPr>
-                <w:b/>
-              </w:rPr>
               <w:t>_end_now</w:t>
             </w:r>
-            <w:proofErr w:type="spellEnd"/>
           </w:p>
         </w:tc>
       </w:tr>
@@ -16039,11 +14586,9 @@
             <w:pPr>
               <w:spacing w:after="0"/>
             </w:pPr>
-            <w:proofErr w:type="gramStart"/>
             <w:r>
               <w:t>three</w:t>
             </w:r>
-            <w:proofErr w:type="gramEnd"/>
           </w:p>
         </w:tc>
       </w:tr>
@@ -16085,28 +14630,18 @@
                 <w:b/>
               </w:rPr>
             </w:pPr>
-            <w:proofErr w:type="spellStart"/>
-            <w:proofErr w:type="gramStart"/>
             <w:r>
               <w:rPr>
                 <w:b/>
               </w:rPr>
-              <w:t>query</w:t>
-            </w:r>
-            <w:proofErr w:type="gramEnd"/>
+              <w:t>query_pos</w:t>
+            </w:r>
             <w:r>
               <w:rPr>
                 <w:b/>
               </w:rPr>
-              <w:t>_pos</w:t>
-            </w:r>
-            <w:r>
-              <w:rPr>
-                <w:b/>
-              </w:rPr>
               <w:t>_end_point</w:t>
             </w:r>
-            <w:proofErr w:type="spellEnd"/>
           </w:p>
         </w:tc>
       </w:tr>
@@ -16170,11 +14705,9 @@
             <w:pPr>
               <w:spacing w:after="0"/>
             </w:pPr>
-            <w:proofErr w:type="gramStart"/>
             <w:r>
               <w:t>three</w:t>
             </w:r>
-            <w:proofErr w:type="gramEnd"/>
           </w:p>
         </w:tc>
       </w:tr>
@@ -16216,22 +14749,12 @@
                 <w:b/>
               </w:rPr>
             </w:pPr>
-            <w:proofErr w:type="spellStart"/>
-            <w:proofErr w:type="gramStart"/>
             <w:r>
               <w:rPr>
                 <w:b/>
               </w:rPr>
-              <w:t>query</w:t>
-            </w:r>
-            <w:proofErr w:type="gramEnd"/>
-            <w:r>
-              <w:rPr>
-                <w:b/>
-              </w:rPr>
-              <w:t>_pos_start_ep</w:t>
-            </w:r>
-            <w:proofErr w:type="spellEnd"/>
+              <w:t>query_pos_start_ep</w:t>
+            </w:r>
           </w:p>
         </w:tc>
       </w:tr>
@@ -16290,11 +14813,9 @@
             <w:pPr>
               <w:spacing w:after="0"/>
             </w:pPr>
-            <w:proofErr w:type="gramStart"/>
             <w:r>
               <w:t>three</w:t>
             </w:r>
-            <w:proofErr w:type="gramEnd"/>
           </w:p>
         </w:tc>
       </w:tr>
@@ -16337,22 +14858,12 @@
                 <w:b/>
               </w:rPr>
             </w:pPr>
-            <w:proofErr w:type="spellStart"/>
-            <w:proofErr w:type="gramStart"/>
             <w:r>
               <w:rPr>
                 <w:b/>
               </w:rPr>
-              <w:t>query</w:t>
-            </w:r>
-            <w:proofErr w:type="gramEnd"/>
-            <w:r>
-              <w:rPr>
-                <w:b/>
-              </w:rPr>
-              <w:t>_pos_start_now</w:t>
-            </w:r>
-            <w:proofErr w:type="spellEnd"/>
+              <w:t>query_pos_start_now</w:t>
+            </w:r>
           </w:p>
         </w:tc>
       </w:tr>
@@ -16410,11 +14921,9 @@
             <w:pPr>
               <w:spacing w:after="0"/>
             </w:pPr>
-            <w:proofErr w:type="gramStart"/>
             <w:r>
               <w:t>three</w:t>
             </w:r>
-            <w:proofErr w:type="gramEnd"/>
           </w:p>
         </w:tc>
       </w:tr>
@@ -16456,22 +14965,12 @@
                 <w:b/>
               </w:rPr>
             </w:pPr>
-            <w:proofErr w:type="spellStart"/>
-            <w:proofErr w:type="gramStart"/>
             <w:r>
               <w:rPr>
                 <w:b/>
               </w:rPr>
-              <w:t>query</w:t>
-            </w:r>
-            <w:proofErr w:type="gramEnd"/>
-            <w:r>
-              <w:rPr>
-                <w:b/>
-              </w:rPr>
-              <w:t>_pos_start_point</w:t>
-            </w:r>
-            <w:proofErr w:type="spellEnd"/>
+              <w:t>query_pos_start_point</w:t>
+            </w:r>
           </w:p>
         </w:tc>
       </w:tr>
@@ -16529,11 +15028,9 @@
             <w:pPr>
               <w:spacing w:after="0"/>
             </w:pPr>
-            <w:proofErr w:type="gramStart"/>
             <w:r>
               <w:t>three</w:t>
             </w:r>
-            <w:proofErr w:type="gramEnd"/>
           </w:p>
         </w:tc>
       </w:tr>
@@ -16543,14 +15040,12 @@
       <w:r>
         <w:t xml:space="preserve">Agents can retrieve specific timer values in rule actions using the </w:t>
       </w:r>
-      <w:proofErr w:type="spellStart"/>
       <w:r>
         <w:rPr>
           <w:b/>
         </w:rPr>
         <w:t>cmd</w:t>
       </w:r>
-      <w:proofErr w:type="spellEnd"/>
       <w:r>
         <w:t xml:space="preserve"> function.</w:t>
       </w:r>
@@ -16562,14 +15057,12 @@
       <w:r>
         <w:t xml:space="preserve">Entering the </w:t>
       </w:r>
-      <w:proofErr w:type="spellStart"/>
       <w:r>
         <w:rPr>
           <w:b/>
         </w:rPr>
         <w:t>epmem</w:t>
       </w:r>
-      <w:proofErr w:type="spellEnd"/>
       <w:r>
         <w:rPr>
           <w:b/>
@@ -16604,17 +15097,7 @@
         <w:spacing w:after="0"/>
       </w:pPr>
       <w:r>
-        <w:t>&gt;</w:t>
-      </w:r>
-      <w:proofErr w:type="spellStart"/>
-      <w:proofErr w:type="gramStart"/>
-      <w:r>
-        <w:t>epmem</w:t>
-      </w:r>
-      <w:proofErr w:type="spellEnd"/>
-      <w:proofErr w:type="gramEnd"/>
-      <w:r>
-        <w:t xml:space="preserve"> --timers</w:t>
+        <w:t>&gt;epmem --timers</w:t>
       </w:r>
     </w:p>
     <w:p>
@@ -16623,15 +15106,7 @@
         <w:spacing w:after="0"/>
       </w:pPr>
       <w:r>
-        <w:t>_</w:t>
-      </w:r>
-      <w:proofErr w:type="gramStart"/>
-      <w:r>
-        <w:t>total</w:t>
-      </w:r>
-      <w:proofErr w:type="gramEnd"/>
-      <w:r>
-        <w:t>: 0</w:t>
+        <w:t>_total: 0</w:t>
       </w:r>
     </w:p>
     <w:p>
@@ -16639,18 +15114,8 @@
         <w:pStyle w:val="code"/>
         <w:spacing w:after="0"/>
       </w:pPr>
-      <w:proofErr w:type="spellStart"/>
-      <w:proofErr w:type="gramStart"/>
-      <w:r>
-        <w:t>epmem</w:t>
-      </w:r>
-      <w:proofErr w:type="gramEnd"/>
-      <w:r>
-        <w:t>_api</w:t>
-      </w:r>
-      <w:proofErr w:type="spellEnd"/>
-      <w:r>
-        <w:t>: 0</w:t>
+      <w:r>
+        <w:t>epmem_api: 0</w:t>
       </w:r>
     </w:p>
     <w:p>
@@ -16658,18 +15123,8 @@
         <w:pStyle w:val="code"/>
         <w:spacing w:after="0"/>
       </w:pPr>
-      <w:proofErr w:type="spellStart"/>
-      <w:proofErr w:type="gramStart"/>
-      <w:r>
-        <w:t>epmem</w:t>
-      </w:r>
-      <w:proofErr w:type="gramEnd"/>
-      <w:r>
-        <w:t>_hash</w:t>
-      </w:r>
-      <w:proofErr w:type="spellEnd"/>
-      <w:r>
-        <w:t>: 0</w:t>
+      <w:r>
+        <w:t>epmem_hash: 0</w:t>
       </w:r>
     </w:p>
     <w:p>
@@ -16677,18 +15132,8 @@
         <w:pStyle w:val="code"/>
         <w:spacing w:after="0"/>
       </w:pPr>
-      <w:proofErr w:type="spellStart"/>
-      <w:proofErr w:type="gramStart"/>
-      <w:r>
-        <w:t>epmem</w:t>
-      </w:r>
-      <w:proofErr w:type="gramEnd"/>
-      <w:r>
-        <w:t>_init</w:t>
-      </w:r>
-      <w:proofErr w:type="spellEnd"/>
-      <w:r>
-        <w:t>: 0</w:t>
+      <w:r>
+        <w:t>epmem_init: 0</w:t>
       </w:r>
     </w:p>
     <w:p>
@@ -16696,18 +15141,8 @@
         <w:pStyle w:val="code"/>
         <w:spacing w:after="0"/>
       </w:pPr>
-      <w:proofErr w:type="spellStart"/>
-      <w:proofErr w:type="gramStart"/>
-      <w:r>
-        <w:t>epmem</w:t>
-      </w:r>
-      <w:proofErr w:type="gramEnd"/>
-      <w:r>
-        <w:t>_ncb_retrieval</w:t>
-      </w:r>
-      <w:proofErr w:type="spellEnd"/>
-      <w:r>
-        <w:t>: 0</w:t>
+      <w:r>
+        <w:t>epmem_ncb_retrieval: 0</w:t>
       </w:r>
     </w:p>
     <w:p>
@@ -16715,18 +15150,8 @@
         <w:pStyle w:val="code"/>
         <w:spacing w:after="0"/>
       </w:pPr>
-      <w:proofErr w:type="spellStart"/>
-      <w:proofErr w:type="gramStart"/>
-      <w:r>
-        <w:t>epmem</w:t>
-      </w:r>
-      <w:proofErr w:type="gramEnd"/>
-      <w:r>
-        <w:t>_next</w:t>
-      </w:r>
-      <w:proofErr w:type="spellEnd"/>
-      <w:r>
-        <w:t>: 0</w:t>
+      <w:r>
+        <w:t>epmem_next: 0</w:t>
       </w:r>
     </w:p>
     <w:p>
@@ -16734,18 +15159,8 @@
         <w:pStyle w:val="code"/>
         <w:spacing w:after="0"/>
       </w:pPr>
-      <w:proofErr w:type="spellStart"/>
-      <w:proofErr w:type="gramStart"/>
-      <w:r>
-        <w:t>epmem</w:t>
-      </w:r>
-      <w:proofErr w:type="gramEnd"/>
-      <w:r>
-        <w:t>_prev</w:t>
-      </w:r>
-      <w:proofErr w:type="spellEnd"/>
-      <w:r>
-        <w:t>: 0</w:t>
+      <w:r>
+        <w:t>epmem_prev: 0</w:t>
       </w:r>
     </w:p>
     <w:p>
@@ -16753,18 +15168,8 @@
         <w:pStyle w:val="code"/>
         <w:spacing w:after="0"/>
       </w:pPr>
-      <w:proofErr w:type="spellStart"/>
-      <w:proofErr w:type="gramStart"/>
-      <w:r>
-        <w:t>epmem</w:t>
-      </w:r>
-      <w:proofErr w:type="gramEnd"/>
-      <w:r>
-        <w:t>_query</w:t>
-      </w:r>
-      <w:proofErr w:type="spellEnd"/>
-      <w:r>
-        <w:t>: 0</w:t>
+      <w:r>
+        <w:t>epmem_query: 0</w:t>
       </w:r>
     </w:p>
     <w:p>
@@ -16772,18 +15177,8 @@
         <w:pStyle w:val="code"/>
         <w:spacing w:after="0"/>
       </w:pPr>
-      <w:proofErr w:type="spellStart"/>
-      <w:proofErr w:type="gramStart"/>
-      <w:r>
-        <w:t>epmem</w:t>
-      </w:r>
-      <w:proofErr w:type="gramEnd"/>
-      <w:r>
-        <w:t>_storage</w:t>
-      </w:r>
-      <w:proofErr w:type="spellEnd"/>
-      <w:r>
-        <w:t>: 0</w:t>
+      <w:r>
+        <w:t>epmem_storage: 0</w:t>
       </w:r>
     </w:p>
     <w:p>
@@ -16791,18 +15186,8 @@
         <w:pStyle w:val="code"/>
         <w:spacing w:after="0"/>
       </w:pPr>
-      <w:proofErr w:type="spellStart"/>
-      <w:proofErr w:type="gramStart"/>
-      <w:r>
-        <w:t>epmem</w:t>
-      </w:r>
-      <w:proofErr w:type="gramEnd"/>
-      <w:r>
-        <w:t>_trigger</w:t>
-      </w:r>
-      <w:proofErr w:type="spellEnd"/>
-      <w:r>
-        <w:t>: 0</w:t>
+      <w:r>
+        <w:t>epmem_trigger: 0</w:t>
       </w:r>
     </w:p>
     <w:p>
@@ -16810,18 +15195,8 @@
         <w:pStyle w:val="code"/>
         <w:spacing w:after="0"/>
       </w:pPr>
-      <w:proofErr w:type="spellStart"/>
-      <w:proofErr w:type="gramStart"/>
-      <w:r>
-        <w:t>epmem</w:t>
-      </w:r>
-      <w:proofErr w:type="gramEnd"/>
-      <w:r>
-        <w:t>_wm_phase</w:t>
-      </w:r>
-      <w:proofErr w:type="spellEnd"/>
-      <w:r>
-        <w:t>: 0</w:t>
+      <w:r>
+        <w:t>epmem_wm_phase: 0</w:t>
       </w:r>
     </w:p>
     <w:p>
@@ -16829,18 +15204,8 @@
         <w:pStyle w:val="code"/>
         <w:spacing w:after="0"/>
       </w:pPr>
-      <w:proofErr w:type="spellStart"/>
-      <w:proofErr w:type="gramStart"/>
-      <w:r>
-        <w:t>ncb</w:t>
-      </w:r>
-      <w:proofErr w:type="gramEnd"/>
-      <w:r>
-        <w:t>_edge</w:t>
-      </w:r>
-      <w:proofErr w:type="spellEnd"/>
-      <w:r>
-        <w:t>: 0</w:t>
+      <w:r>
+        <w:t>ncb_edge: 0</w:t>
       </w:r>
     </w:p>
     <w:p>
@@ -16848,18 +15213,8 @@
         <w:pStyle w:val="code"/>
         <w:spacing w:after="0"/>
       </w:pPr>
-      <w:proofErr w:type="spellStart"/>
-      <w:proofErr w:type="gramStart"/>
-      <w:r>
-        <w:t>ncb</w:t>
-      </w:r>
-      <w:proofErr w:type="gramEnd"/>
-      <w:r>
-        <w:t>_edge_rit</w:t>
-      </w:r>
-      <w:proofErr w:type="spellEnd"/>
-      <w:r>
-        <w:t>: 0</w:t>
+      <w:r>
+        <w:t>ncb_edge_rit: 0</w:t>
       </w:r>
     </w:p>
     <w:p>
@@ -16867,18 +15222,8 @@
         <w:pStyle w:val="code"/>
         <w:spacing w:after="0"/>
       </w:pPr>
-      <w:proofErr w:type="spellStart"/>
-      <w:proofErr w:type="gramStart"/>
-      <w:r>
-        <w:t>ncb</w:t>
-      </w:r>
-      <w:proofErr w:type="gramEnd"/>
-      <w:r>
-        <w:t>_node</w:t>
-      </w:r>
-      <w:proofErr w:type="spellEnd"/>
-      <w:r>
-        <w:t>: 0</w:t>
+      <w:r>
+        <w:t>ncb_node: 0</w:t>
       </w:r>
     </w:p>
     <w:p>
@@ -16886,18 +15231,8 @@
         <w:pStyle w:val="code"/>
         <w:spacing w:after="0"/>
       </w:pPr>
-      <w:proofErr w:type="spellStart"/>
-      <w:proofErr w:type="gramStart"/>
-      <w:r>
-        <w:t>ncb</w:t>
-      </w:r>
-      <w:proofErr w:type="gramEnd"/>
-      <w:r>
-        <w:t>_node_rit</w:t>
-      </w:r>
-      <w:proofErr w:type="spellEnd"/>
-      <w:r>
-        <w:t>: 0</w:t>
+      <w:r>
+        <w:t>ncb_node_rit: 0</w:t>
       </w:r>
     </w:p>
     <w:p>
@@ -16905,18 +15240,8 @@
         <w:pStyle w:val="code"/>
         <w:spacing w:after="0"/>
       </w:pPr>
-      <w:proofErr w:type="spellStart"/>
-      <w:proofErr w:type="gramStart"/>
-      <w:r>
-        <w:t>query</w:t>
-      </w:r>
-      <w:proofErr w:type="gramEnd"/>
-      <w:r>
-        <w:t>_dnf</w:t>
-      </w:r>
-      <w:proofErr w:type="spellEnd"/>
-      <w:r>
-        <w:t>: 0</w:t>
+      <w:r>
+        <w:t>query_dnf: 0</w:t>
       </w:r>
     </w:p>
     <w:p>
@@ -16924,18 +15249,8 @@
         <w:pStyle w:val="code"/>
         <w:spacing w:after="0"/>
       </w:pPr>
-      <w:proofErr w:type="spellStart"/>
-      <w:proofErr w:type="gramStart"/>
-      <w:r>
-        <w:t>query</w:t>
-      </w:r>
-      <w:proofErr w:type="gramEnd"/>
-      <w:r>
-        <w:t>_graph_match</w:t>
-      </w:r>
-      <w:proofErr w:type="spellEnd"/>
-      <w:r>
-        <w:t>: 0</w:t>
+      <w:r>
+        <w:t>query_graph_match: 0</w:t>
       </w:r>
     </w:p>
     <w:p>
@@ -16943,18 +15258,8 @@
         <w:pStyle w:val="code"/>
         <w:spacing w:after="0"/>
       </w:pPr>
-      <w:proofErr w:type="spellStart"/>
-      <w:proofErr w:type="gramStart"/>
-      <w:r>
-        <w:t>query</w:t>
-      </w:r>
-      <w:proofErr w:type="gramEnd"/>
-      <w:r>
-        <w:t>_neg_end_ep</w:t>
-      </w:r>
-      <w:proofErr w:type="spellEnd"/>
-      <w:r>
-        <w:t>: 0</w:t>
+      <w:r>
+        <w:t>query_neg_end_ep: 0</w:t>
       </w:r>
     </w:p>
     <w:p>
@@ -16962,18 +15267,8 @@
         <w:pStyle w:val="code"/>
         <w:spacing w:after="0"/>
       </w:pPr>
-      <w:proofErr w:type="spellStart"/>
-      <w:proofErr w:type="gramStart"/>
-      <w:r>
-        <w:t>query</w:t>
-      </w:r>
-      <w:proofErr w:type="gramEnd"/>
-      <w:r>
-        <w:t>_neg_end_now</w:t>
-      </w:r>
-      <w:proofErr w:type="spellEnd"/>
-      <w:r>
-        <w:t>: 0</w:t>
+      <w:r>
+        <w:t>query_neg_end_now: 0</w:t>
       </w:r>
     </w:p>
     <w:p>
@@ -16981,18 +15276,8 @@
         <w:pStyle w:val="code"/>
         <w:spacing w:after="0"/>
       </w:pPr>
-      <w:proofErr w:type="spellStart"/>
-      <w:proofErr w:type="gramStart"/>
-      <w:r>
-        <w:t>query</w:t>
-      </w:r>
-      <w:proofErr w:type="gramEnd"/>
-      <w:r>
-        <w:t>_neg_end_point</w:t>
-      </w:r>
-      <w:proofErr w:type="spellEnd"/>
-      <w:r>
-        <w:t>: 0</w:t>
+      <w:r>
+        <w:t>query_neg_end_point: 0</w:t>
       </w:r>
     </w:p>
     <w:p>
@@ -17000,18 +15285,8 @@
         <w:pStyle w:val="code"/>
         <w:spacing w:after="0"/>
       </w:pPr>
-      <w:proofErr w:type="spellStart"/>
-      <w:proofErr w:type="gramStart"/>
-      <w:r>
-        <w:t>query</w:t>
-      </w:r>
-      <w:proofErr w:type="gramEnd"/>
-      <w:r>
-        <w:t>_neg_start_ep</w:t>
-      </w:r>
-      <w:proofErr w:type="spellEnd"/>
-      <w:r>
-        <w:t>: 0</w:t>
+      <w:r>
+        <w:t>query_neg_start_ep: 0</w:t>
       </w:r>
     </w:p>
     <w:p>
@@ -17019,18 +15294,8 @@
         <w:pStyle w:val="code"/>
         <w:spacing w:after="0"/>
       </w:pPr>
-      <w:proofErr w:type="spellStart"/>
-      <w:proofErr w:type="gramStart"/>
-      <w:r>
-        <w:t>query</w:t>
-      </w:r>
-      <w:proofErr w:type="gramEnd"/>
-      <w:r>
-        <w:t>_neg_start_now</w:t>
-      </w:r>
-      <w:proofErr w:type="spellEnd"/>
-      <w:r>
-        <w:t>: 0</w:t>
+      <w:r>
+        <w:t>query_neg_start_now: 0</w:t>
       </w:r>
     </w:p>
     <w:p>
@@ -17038,18 +15303,8 @@
         <w:pStyle w:val="code"/>
         <w:spacing w:after="0"/>
       </w:pPr>
-      <w:proofErr w:type="spellStart"/>
-      <w:proofErr w:type="gramStart"/>
-      <w:r>
-        <w:t>query</w:t>
-      </w:r>
-      <w:proofErr w:type="gramEnd"/>
-      <w:r>
-        <w:t>_neg_start_point</w:t>
-      </w:r>
-      <w:proofErr w:type="spellEnd"/>
-      <w:r>
-        <w:t>: 0</w:t>
+      <w:r>
+        <w:t>query_neg_start_point: 0</w:t>
       </w:r>
     </w:p>
     <w:p>
@@ -17057,18 +15312,8 @@
         <w:pStyle w:val="code"/>
         <w:spacing w:after="0"/>
       </w:pPr>
-      <w:proofErr w:type="spellStart"/>
-      <w:proofErr w:type="gramStart"/>
-      <w:r>
-        <w:t>query</w:t>
-      </w:r>
-      <w:proofErr w:type="gramEnd"/>
-      <w:r>
-        <w:t>_pos_end_ep</w:t>
-      </w:r>
-      <w:proofErr w:type="spellEnd"/>
-      <w:r>
-        <w:t>: 0</w:t>
+      <w:r>
+        <w:t>query_pos_end_ep: 0</w:t>
       </w:r>
     </w:p>
     <w:p>
@@ -17076,18 +15321,8 @@
         <w:pStyle w:val="code"/>
         <w:spacing w:after="0"/>
       </w:pPr>
-      <w:proofErr w:type="spellStart"/>
-      <w:proofErr w:type="gramStart"/>
-      <w:r>
-        <w:t>query</w:t>
-      </w:r>
-      <w:proofErr w:type="gramEnd"/>
-      <w:r>
-        <w:t>_pos_end_now</w:t>
-      </w:r>
-      <w:proofErr w:type="spellEnd"/>
-      <w:r>
-        <w:t>: 0</w:t>
+      <w:r>
+        <w:t>query_pos_end_now: 0</w:t>
       </w:r>
     </w:p>
     <w:p>
@@ -17095,18 +15330,8 @@
         <w:pStyle w:val="code"/>
         <w:spacing w:after="0"/>
       </w:pPr>
-      <w:proofErr w:type="spellStart"/>
-      <w:proofErr w:type="gramStart"/>
-      <w:r>
-        <w:t>query</w:t>
-      </w:r>
-      <w:proofErr w:type="gramEnd"/>
-      <w:r>
-        <w:t>_pos_end_point</w:t>
-      </w:r>
-      <w:proofErr w:type="spellEnd"/>
-      <w:r>
-        <w:t>: 0</w:t>
+      <w:r>
+        <w:t>query_pos_end_point: 0</w:t>
       </w:r>
     </w:p>
     <w:p>
@@ -17114,18 +15339,8 @@
         <w:pStyle w:val="code"/>
         <w:spacing w:after="0"/>
       </w:pPr>
-      <w:proofErr w:type="spellStart"/>
-      <w:proofErr w:type="gramStart"/>
-      <w:r>
-        <w:t>query</w:t>
-      </w:r>
-      <w:proofErr w:type="gramEnd"/>
-      <w:r>
-        <w:t>_pos_start_ep</w:t>
-      </w:r>
-      <w:proofErr w:type="spellEnd"/>
-      <w:r>
-        <w:t>: 0</w:t>
+      <w:r>
+        <w:t>query_pos_start_ep: 0</w:t>
       </w:r>
     </w:p>
     <w:p>
@@ -17133,18 +15348,8 @@
         <w:pStyle w:val="code"/>
         <w:spacing w:after="0"/>
       </w:pPr>
-      <w:proofErr w:type="spellStart"/>
-      <w:proofErr w:type="gramStart"/>
-      <w:r>
-        <w:t>query</w:t>
-      </w:r>
-      <w:proofErr w:type="gramEnd"/>
-      <w:r>
-        <w:t>_pos_start_now</w:t>
-      </w:r>
-      <w:proofErr w:type="spellEnd"/>
-      <w:r>
-        <w:t>: 0</w:t>
+      <w:r>
+        <w:t>query_pos_start_now: 0</w:t>
       </w:r>
     </w:p>
     <w:p>
@@ -17152,18 +15357,8 @@
         <w:pStyle w:val="code"/>
         <w:spacing w:after="0"/>
       </w:pPr>
-      <w:proofErr w:type="spellStart"/>
-      <w:proofErr w:type="gramStart"/>
-      <w:r>
-        <w:t>query</w:t>
-      </w:r>
-      <w:proofErr w:type="gramEnd"/>
-      <w:r>
-        <w:t>_pos_start_point</w:t>
-      </w:r>
-      <w:proofErr w:type="spellEnd"/>
-      <w:r>
-        <w:t>: 0</w:t>
+      <w:r>
+        <w:t>query_pos_start_point: 0</w:t>
       </w:r>
     </w:p>
     <w:p>
@@ -17189,36 +15384,15 @@
     </w:p>
     <w:p>
       <w:r>
-        <w:t>To view Soar-</w:t>
-      </w:r>
-      <w:proofErr w:type="spellStart"/>
-      <w:r>
-        <w:t>EpMem</w:t>
-      </w:r>
-      <w:proofErr w:type="spellEnd"/>
-      <w:r>
-        <w:t xml:space="preserve"> debugging information, use the following watch switch:</w:t>
+        <w:t>To view Soar-EpMem debugging information, use the following watch switch:</w:t>
       </w:r>
     </w:p>
     <w:p>
       <w:pPr>
         <w:pStyle w:val="code"/>
       </w:pPr>
-      <w:proofErr w:type="gramStart"/>
-      <w:r>
-        <w:t>watch</w:t>
-      </w:r>
-      <w:proofErr w:type="gramEnd"/>
-      <w:r>
-        <w:t xml:space="preserve"> [-e|--</w:t>
-      </w:r>
-      <w:proofErr w:type="spellStart"/>
-      <w:r>
-        <w:t>epmem</w:t>
-      </w:r>
-      <w:proofErr w:type="spellEnd"/>
-      <w:r>
-        <w:t>]</w:t>
+      <w:r>
+        <w:t>watch [-e|--epmem]</w:t>
       </w:r>
     </w:p>
     <w:p>
@@ -17244,29 +15418,13 @@
       <w:bookmarkStart w:id="38" w:name="_Toc162610120"/>
       <w:r>
         <w:lastRenderedPageBreak/>
-        <w:t>Soar-</w:t>
-      </w:r>
-      <w:proofErr w:type="spellStart"/>
-      <w:r>
-        <w:t>EpMem</w:t>
-      </w:r>
-      <w:proofErr w:type="spellEnd"/>
-      <w:r>
-        <w:t xml:space="preserve"> Performance</w:t>
+        <w:t>Soar-EpMem Performance</w:t>
       </w:r>
       <w:bookmarkEnd w:id="38"/>
     </w:p>
     <w:p>
       <w:r>
-        <w:t>This section discusses performance concerns regarding Soar-</w:t>
-      </w:r>
-      <w:proofErr w:type="spellStart"/>
-      <w:r>
-        <w:t>EpMem</w:t>
-      </w:r>
-      <w:proofErr w:type="spellEnd"/>
-      <w:r>
-        <w:t xml:space="preserve"> use.</w:t>
+        <w:t>This section discusses performance concerns regarding Soar-EpMem use.</w:t>
       </w:r>
     </w:p>
     <w:p>
@@ -17319,15 +15477,7 @@
         <w:ind w:left="0"/>
       </w:pPr>
       <w:r>
-        <w:t>The cue-based query algorithm begins with the most recent candidate episode and will stop search as soon as a match is found (since this episode must be the most recent).  Given this procedure, it is trivial to create a two-WME cue that forces a linear search of the episodic store.  Soar-</w:t>
-      </w:r>
-      <w:proofErr w:type="spellStart"/>
-      <w:r>
-        <w:t>EpMem</w:t>
-      </w:r>
-      <w:proofErr w:type="spellEnd"/>
-      <w:r>
-        <w:t xml:space="preserve"> combats linear scan by only searching candidate episodes, i.e. only those that contain </w:t>
+        <w:t xml:space="preserve">The cue-based query algorithm begins with the most recent candidate episode and will stop search as soon as a match is found (since this episode must be the most recent).  Given this procedure, it is trivial to create a two-WME cue that forces a linear search of the episodic store.  Soar-EpMem combats linear scan by only searching candidate episodes, i.e. only those that contain </w:t>
       </w:r>
       <w:r>
         <w:t xml:space="preserve">a change in </w:t>
@@ -17394,25 +15544,21 @@
       <w:r>
         <w:t xml:space="preserve">The next two parameters deal with the SQLite cache, which is a memory store used to speed operations like queries by keeping in memory structures like levels of index B+-trees. The first parameter, </w:t>
       </w:r>
-      <w:proofErr w:type="spellStart"/>
       <w:r>
         <w:rPr>
           <w:b/>
         </w:rPr>
         <w:t>page_size</w:t>
       </w:r>
-      <w:proofErr w:type="spellEnd"/>
       <w:r>
         <w:t xml:space="preserve">, indicates the size, in bytes, of each cache page. The second parameter, </w:t>
       </w:r>
-      <w:proofErr w:type="spellStart"/>
       <w:r>
         <w:rPr>
           <w:b/>
         </w:rPr>
         <w:t>cache_size</w:t>
       </w:r>
-      <w:proofErr w:type="spellEnd"/>
       <w:r>
         <w:t xml:space="preserve">, suggests to SQLite how many pages are available for the cache. Total cache size is the product of these two parameter settings. The cache memory is not pre-allocated, so short/small runs will not necessarily make use of this space. </w:t>
       </w:r>
@@ -17444,15 +15590,7 @@
         <w:t>size</w:t>
       </w:r>
       <w:r>
-        <w:t xml:space="preserve"> of each page, however, may be important whether databases are </w:t>
-      </w:r>
-      <w:proofErr w:type="gramStart"/>
-      <w:r>
-        <w:t>disk- or memory-based</w:t>
-      </w:r>
-      <w:proofErr w:type="gramEnd"/>
-      <w:r>
-        <w:t>. This setting can have far-reaching consequences, such as index B+-tree depth. While this setting can be dependent upon a particular situation, a good heuristic is that short, simple runs should use small values of the page size (</w:t>
+        <w:t xml:space="preserve"> of each page, however, may be important whether databases are disk- or memory-based. This setting can have far-reaching consequences, such as index B+-tree depth. While this setting can be dependent upon a particular situation, a good heuristic is that short, simple runs should use small values of the page size (</w:t>
       </w:r>
       <w:r>
         <w:rPr>
@@ -17473,14 +15611,12 @@
         </w:rPr>
         <w:t>8k, 16k, 32k</w:t>
       </w:r>
-      <w:proofErr w:type="gramStart"/>
       <w:r>
         <w:rPr>
           <w:b/>
         </w:rPr>
         <w:t>,64k</w:t>
       </w:r>
-      <w:proofErr w:type="gramEnd"/>
       <w:r>
         <w:t>).</w:t>
       </w:r>
@@ -17518,15 +15654,7 @@
         <w:t xml:space="preserve"> computation.</w:t>
       </w:r>
       <w:r>
-        <w:t xml:space="preserve"> In </w:t>
-      </w:r>
-      <w:proofErr w:type="spellStart"/>
-      <w:r>
-        <w:t>EpMem</w:t>
-      </w:r>
-      <w:proofErr w:type="spellEnd"/>
-      <w:r>
-        <w:t xml:space="preserve">, this situation will </w:t>
+        <w:t xml:space="preserve"> In EpMem, this situation will </w:t>
       </w:r>
       <w:r>
         <w:t xml:space="preserve">typically </w:t>
@@ -17568,40 +15696,32 @@
         <w:t>, the</w:t>
       </w:r>
       <w:r>
+        <w:t xml:space="preserve"> settings of page size for long, complicated runs </w:t>
+      </w:r>
+      <w:r>
+        <w:t>establishes the desired balance of</w:t>
+      </w:r>
+      <w:r>
+        <w:t xml:space="preserve"> reacti</w:t>
+      </w:r>
+      <w:r>
+        <w:t>vity (i.e. max computation) and</w:t>
+      </w:r>
+      <w:r>
+        <w:t xml:space="preserve"> average speed. To ground this </w:t>
+      </w:r>
+      <w:r>
+        <w:t>discussion, the following graph</w:t>
+      </w:r>
+      <w:r>
+        <w:t xml:space="preserve"> depict</w:t>
+      </w:r>
+      <w:r>
+        <w:t>s</w:t>
+      </w:r>
+      <w:r>
         <w:t xml:space="preserve"> </w:t>
       </w:r>
-      <w:proofErr w:type="gramStart"/>
-      <w:r>
-        <w:t xml:space="preserve">settings of page size for long, complicated runs </w:t>
-      </w:r>
-      <w:r>
-        <w:t>establishes</w:t>
-      </w:r>
-      <w:proofErr w:type="gramEnd"/>
-      <w:r>
-        <w:t xml:space="preserve"> the desired balance of</w:t>
-      </w:r>
-      <w:r>
-        <w:t xml:space="preserve"> reacti</w:t>
-      </w:r>
-      <w:r>
-        <w:t>vity (i.e. max computation) and</w:t>
-      </w:r>
-      <w:r>
-        <w:t xml:space="preserve"> average speed. To ground this </w:t>
-      </w:r>
-      <w:r>
-        <w:t>discussion, the following graph</w:t>
-      </w:r>
-      <w:r>
-        <w:t xml:space="preserve"> depict</w:t>
-      </w:r>
-      <w:r>
-        <w:t>s</w:t>
-      </w:r>
-      <w:r>
-        <w:t xml:space="preserve"> </w:t>
-      </w:r>
       <w:r>
         <w:t>maximum</w:t>
       </w:r>
@@ -17612,24 +15732,14 @@
         <w:t>average</w:t>
       </w:r>
       <w:r>
-        <w:t xml:space="preserve"> </w:t>
-      </w:r>
-      <w:proofErr w:type="spellStart"/>
-      <w:r>
-        <w:t>EpMem</w:t>
-      </w:r>
-      <w:proofErr w:type="spellEnd"/>
-      <w:r>
-        <w:t xml:space="preserve"> storage time (the value of the </w:t>
-      </w:r>
-      <w:proofErr w:type="spellStart"/>
+        <w:t xml:space="preserve"> EpMem storage time (the value of the </w:t>
+      </w:r>
       <w:r>
         <w:rPr>
           <w:b/>
         </w:rPr>
         <w:t>epmem_storage</w:t>
       </w:r>
-      <w:proofErr w:type="spellEnd"/>
       <w:r>
         <w:t xml:space="preserve"> timer, converted to milliseconds) </w:t>
       </w:r>
@@ -17743,62 +15853,26 @@
         <w:t>synchronous</w:t>
       </w:r>
       <w:r>
-        <w:t xml:space="preserve"> pragma), thus Soar-</w:t>
-      </w:r>
-      <w:proofErr w:type="spellStart"/>
-      <w:r>
-        <w:t>EpMem</w:t>
-      </w:r>
-      <w:proofErr w:type="spellEnd"/>
-      <w:r>
-        <w:t xml:space="preserve"> won’t wait for writes to complete before continuing execution.  Second, </w:t>
+        <w:t xml:space="preserve"> pragma), thus Soar-EpMem won’t wait for writes to complete before continuing execution.  Second, </w:t>
       </w:r>
       <w:r>
         <w:t>transaction journaling is turned off (</w:t>
       </w:r>
-      <w:proofErr w:type="spellStart"/>
       <w:r>
         <w:rPr>
           <w:i/>
         </w:rPr>
         <w:t>journal_mode</w:t>
       </w:r>
-      <w:proofErr w:type="spellEnd"/>
-      <w:r>
-        <w:t xml:space="preserve"> pragma), thus groups of modifications to the episodic store are not atomic (and thus interruptions due to application/</w:t>
-      </w:r>
-      <w:proofErr w:type="spellStart"/>
-      <w:r>
-        <w:t>os</w:t>
-      </w:r>
-      <w:proofErr w:type="spellEnd"/>
-      <w:r>
-        <w:t>/hardware failure could lead to inconsistent database state).  Finally, upon initialization, Soar-</w:t>
-      </w:r>
-      <w:proofErr w:type="spellStart"/>
-      <w:r>
-        <w:t>EpMem</w:t>
-      </w:r>
-      <w:proofErr w:type="spellEnd"/>
-      <w:r>
-        <w:t xml:space="preserve"> maintains </w:t>
-      </w:r>
-      <w:proofErr w:type="gramStart"/>
-      <w:r>
-        <w:t>an</w:t>
-      </w:r>
-      <w:proofErr w:type="gramEnd"/>
-      <w:r>
-        <w:t xml:space="preserve"> continuous exclusive lock to the database (</w:t>
-      </w:r>
-      <w:proofErr w:type="spellStart"/>
+      <w:r>
+        <w:t xml:space="preserve"> pragma), thus groups of modifications to the episodic store are not atomic (and thus interruptions due to application/os/hardware failure could lead to inconsistent database state).  Finally, upon initialization, Soar-EpMem maintains an continuous exclusive lock to the database (</w:t>
+      </w:r>
       <w:r>
         <w:rPr>
           <w:i/>
         </w:rPr>
         <w:t>locking_mode</w:t>
       </w:r>
-      <w:proofErr w:type="spellEnd"/>
       <w:r>
         <w:t xml:space="preserve"> pragma), thus other applications/agents cannot make simultaneous read/write calls to the database (thereby reducing the need for potentially expensive system calls to secure/release file locks).</w:t>
       </w:r>
@@ -17816,15 +15890,7 @@
       </w:pPr>
       <w:r>
         <w:lastRenderedPageBreak/>
-        <w:t>Finally, timers are currently very expensive in Soar.  The Soar-</w:t>
-      </w:r>
-      <w:proofErr w:type="spellStart"/>
-      <w:r>
-        <w:t>EpMem</w:t>
-      </w:r>
-      <w:proofErr w:type="spellEnd"/>
-      <w:r>
-        <w:t xml:space="preserve"> timers use Soar timer code.  Thus, these should be enabled with caution and understanding of their limitations.  First, they </w:t>
+        <w:t xml:space="preserve">Finally, timers are currently very expensive in Soar.  The Soar-EpMem timers use Soar timer code.  Thus, these should be enabled with caution and understanding of their limitations.  First, they </w:t>
       </w:r>
       <w:r>
         <w:rPr>
@@ -17890,51 +15956,20 @@
     </w:p>
     <w:p>
       <w:r>
-        <w:t>For debugging purposes, Soar-</w:t>
-      </w:r>
-      <w:proofErr w:type="spellStart"/>
-      <w:r>
-        <w:t>EpMem</w:t>
-      </w:r>
-      <w:proofErr w:type="spellEnd"/>
-      <w:r>
-        <w:t xml:space="preserve"> supports a visualization command:</w:t>
+        <w:t>For debugging purposes, Soar-EpMem supports a visualization command:</w:t>
       </w:r>
     </w:p>
     <w:p>
       <w:pPr>
         <w:pStyle w:val="code"/>
       </w:pPr>
-      <w:proofErr w:type="spellStart"/>
-      <w:proofErr w:type="gramStart"/>
-      <w:r>
-        <w:t>epmem</w:t>
-      </w:r>
-      <w:proofErr w:type="spellEnd"/>
-      <w:proofErr w:type="gramEnd"/>
-      <w:r>
-        <w:t xml:space="preserve"> [-v|--</w:t>
-      </w:r>
-      <w:proofErr w:type="spellStart"/>
-      <w:r>
-        <w:t>viz</w:t>
-      </w:r>
-      <w:proofErr w:type="spellEnd"/>
-      <w:r>
-        <w:t>] &lt;episode id&gt;</w:t>
-      </w:r>
-    </w:p>
-    <w:p>
-      <w:r>
-        <w:t xml:space="preserve">This command will output the supplied episode in </w:t>
-      </w:r>
-      <w:proofErr w:type="spellStart"/>
-      <w:r>
-        <w:t>Graphviz</w:t>
-      </w:r>
-      <w:proofErr w:type="spellEnd"/>
-      <w:r>
-        <w:t xml:space="preserve"> (http://www.graphviz.org) format.</w:t>
+      <w:r>
+        <w:t>epmem [-v|--viz] &lt;episode id&gt;</w:t>
+      </w:r>
+    </w:p>
+    <w:p>
+      <w:r>
+        <w:t>This command will output the supplied episode in Graphviz (http://www.graphviz.org) format.</w:t>
       </w:r>
     </w:p>
     <w:p>
@@ -17963,44 +15998,24 @@
         <w:t xml:space="preserve"> demo (see the Soar-RL Tutorial for more detail)</w:t>
       </w:r>
       <w:r>
-        <w:t xml:space="preserve"> with Soar-</w:t>
-      </w:r>
-      <w:proofErr w:type="spellStart"/>
-      <w:r>
-        <w:t>EpMem</w:t>
-      </w:r>
-      <w:proofErr w:type="spellEnd"/>
-      <w:r>
-        <w:t xml:space="preserve"> triggered</w:t>
+        <w:t xml:space="preserve"> with Soar-EpMem triggered</w:t>
       </w:r>
       <w:r>
         <w:t xml:space="preserve"> each decision during</w:t>
       </w:r>
       <w:r>
-        <w:t xml:space="preserve"> selection </w:t>
-      </w:r>
-      <w:proofErr w:type="gramStart"/>
-      <w:r>
-        <w:t>phase</w:t>
+        <w:t xml:space="preserve"> selection phase</w:t>
       </w:r>
       <w:r>
         <w:t>:</w:t>
       </w:r>
-      <w:proofErr w:type="gramEnd"/>
     </w:p>
     <w:p>
       <w:pPr>
         <w:pStyle w:val="code"/>
       </w:pPr>
-      <w:proofErr w:type="spellStart"/>
-      <w:proofErr w:type="gramStart"/>
-      <w:r>
-        <w:t>epmem</w:t>
-      </w:r>
-      <w:proofErr w:type="spellEnd"/>
-      <w:proofErr w:type="gramEnd"/>
-      <w:r>
-        <w:t xml:space="preserve"> -v 1</w:t>
+      <w:r>
+        <w:t>epmem -v 1</w:t>
       </w:r>
     </w:p>
     <w:p>
@@ -18062,28 +16077,16 @@
       </w:r>
     </w:p>
     <w:p>
-      <w:proofErr w:type="gramStart"/>
-      <w:r>
-        <w:t>and</w:t>
-      </w:r>
-      <w:proofErr w:type="gramEnd"/>
-      <w:r>
-        <w:t xml:space="preserve"> also the following command:</w:t>
+      <w:r>
+        <w:t>and also the following command:</w:t>
       </w:r>
     </w:p>
     <w:p>
       <w:pPr>
         <w:pStyle w:val="code"/>
       </w:pPr>
-      <w:proofErr w:type="spellStart"/>
-      <w:proofErr w:type="gramStart"/>
-      <w:r>
-        <w:t>epmem</w:t>
-      </w:r>
-      <w:proofErr w:type="spellEnd"/>
-      <w:proofErr w:type="gramEnd"/>
-      <w:r>
-        <w:t xml:space="preserve"> -v 2</w:t>
+      <w:r>
+        <w:t>epmem -v 2</w:t>
       </w:r>
     </w:p>
     <w:p>
@@ -18158,15 +16161,7 @@
       <w:bookmarkStart w:id="43" w:name="_Toc162610125"/>
       <w:r>
         <w:lastRenderedPageBreak/>
-        <w:t>Soar-</w:t>
-      </w:r>
-      <w:proofErr w:type="spellStart"/>
-      <w:r>
-        <w:t>EpMem</w:t>
-      </w:r>
-      <w:proofErr w:type="spellEnd"/>
-      <w:r>
-        <w:t xml:space="preserve"> Programmer Reference</w:t>
+        <w:t>Soar-EpMem Programmer Reference</w:t>
       </w:r>
       <w:bookmarkEnd w:id="43"/>
     </w:p>
@@ -18175,13 +16170,8 @@
         <w:t>The following tables list basic infor</w:t>
       </w:r>
       <w:r>
-        <w:t>mation about each of the Soar-</w:t>
-      </w:r>
-      <w:proofErr w:type="spellStart"/>
-      <w:r>
-        <w:t>EpMem</w:t>
-      </w:r>
-      <w:proofErr w:type="spellEnd"/>
+        <w:t>mation about each of the Soar-EpMem</w:t>
+      </w:r>
       <w:r>
         <w:t xml:space="preserve"> related commands.  It is not intended to substitute for this document, but a quick reference for commonly used commands and options.</w:t>
       </w:r>
@@ -18197,14 +16187,9 @@
       </w:pPr>
       <w:bookmarkStart w:id="44" w:name="_Toc162610126"/>
       <w:r>
-        <w:t>Soar-</w:t>
-      </w:r>
-      <w:proofErr w:type="spellStart"/>
-      <w:r>
-        <w:t>EpMem</w:t>
+        <w:t>Soar-EpMem</w:t>
       </w:r>
       <w:bookmarkEnd w:id="44"/>
-      <w:proofErr w:type="spellEnd"/>
     </w:p>
     <w:p>
       <w:pPr>
@@ -18305,8 +16290,6 @@
                 <w:sz w:val="18"/>
               </w:rPr>
             </w:pPr>
-            <w:proofErr w:type="spellStart"/>
-            <w:proofErr w:type="gramStart"/>
             <w:r>
               <w:rPr>
                 <w:rFonts w:ascii="Courier New" w:hAnsi="Courier New"/>
@@ -18314,8 +16297,6 @@
               </w:rPr>
               <w:t>epmem</w:t>
             </w:r>
-            <w:proofErr w:type="spellEnd"/>
-            <w:proofErr w:type="gramEnd"/>
           </w:p>
         </w:tc>
         <w:tc>
@@ -18363,8 +16344,6 @@
                 <w:sz w:val="18"/>
               </w:rPr>
             </w:pPr>
-            <w:proofErr w:type="spellStart"/>
-            <w:proofErr w:type="gramStart"/>
             <w:r>
               <w:rPr>
                 <w:rFonts w:ascii="Courier New" w:hAnsi="Courier New"/>
@@ -18372,8 +16351,6 @@
               </w:rPr>
               <w:t>epmem</w:t>
             </w:r>
-            <w:proofErr w:type="spellEnd"/>
-            <w:proofErr w:type="gramEnd"/>
             <w:r>
               <w:rPr>
                 <w:rFonts w:ascii="Courier New" w:hAnsi="Courier New"/>
@@ -18409,16 +16386,8 @@
               <w:rPr>
                 <w:sz w:val="22"/>
               </w:rPr>
-              <w:t>Retrieve a Soar-</w:t>
-            </w:r>
-            <w:proofErr w:type="spellStart"/>
-            <w:r>
-              <w:rPr>
-                <w:sz w:val="22"/>
-              </w:rPr>
-              <w:t>EpMem</w:t>
-            </w:r>
-            <w:proofErr w:type="spellEnd"/>
+              <w:t>Retrieve a Soar-EpMem</w:t>
+            </w:r>
             <w:r>
               <w:rPr>
                 <w:sz w:val="22"/>
@@ -18442,8 +16411,6 @@
                 <w:sz w:val="18"/>
               </w:rPr>
             </w:pPr>
-            <w:proofErr w:type="spellStart"/>
-            <w:proofErr w:type="gramStart"/>
             <w:r>
               <w:rPr>
                 <w:rFonts w:ascii="Courier New" w:hAnsi="Courier New"/>
@@ -18451,8 +16418,6 @@
               </w:rPr>
               <w:t>epmem</w:t>
             </w:r>
-            <w:proofErr w:type="spellEnd"/>
-            <w:proofErr w:type="gramEnd"/>
             <w:r>
               <w:rPr>
                 <w:rFonts w:ascii="Courier New" w:hAnsi="Courier New"/>
@@ -18488,16 +16453,8 @@
               <w:rPr>
                 <w:sz w:val="22"/>
               </w:rPr>
-              <w:t>Set a Soar-</w:t>
-            </w:r>
-            <w:proofErr w:type="spellStart"/>
-            <w:r>
-              <w:rPr>
-                <w:sz w:val="22"/>
-              </w:rPr>
-              <w:t>EpMem</w:t>
-            </w:r>
-            <w:proofErr w:type="spellEnd"/>
+              <w:t>Set a Soar-EpMem</w:t>
+            </w:r>
             <w:r>
               <w:rPr>
                 <w:sz w:val="22"/>
@@ -18521,8 +16478,6 @@
                 <w:sz w:val="18"/>
               </w:rPr>
             </w:pPr>
-            <w:proofErr w:type="spellStart"/>
-            <w:proofErr w:type="gramStart"/>
             <w:r>
               <w:rPr>
                 <w:rFonts w:ascii="Courier New" w:hAnsi="Courier New"/>
@@ -18530,8 +16485,6 @@
               </w:rPr>
               <w:t>epmem</w:t>
             </w:r>
-            <w:proofErr w:type="spellEnd"/>
-            <w:proofErr w:type="gramEnd"/>
             <w:r>
               <w:rPr>
                 <w:rFonts w:ascii="Courier New" w:hAnsi="Courier New"/>
@@ -18567,16 +16520,8 @@
               <w:rPr>
                 <w:sz w:val="22"/>
               </w:rPr>
-              <w:t>Access Soar-</w:t>
-            </w:r>
-            <w:proofErr w:type="spellStart"/>
-            <w:r>
-              <w:rPr>
-                <w:sz w:val="22"/>
-              </w:rPr>
-              <w:t>EpMem</w:t>
-            </w:r>
-            <w:proofErr w:type="spellEnd"/>
+              <w:t>Access Soar-EpMem</w:t>
+            </w:r>
             <w:r>
               <w:rPr>
                 <w:sz w:val="22"/>
@@ -18600,23 +16545,12 @@
                 <w:sz w:val="18"/>
               </w:rPr>
             </w:pPr>
-            <w:proofErr w:type="spellStart"/>
-            <w:proofErr w:type="gramStart"/>
-            <w:r>
-              <w:rPr>
-                <w:rFonts w:ascii="Courier New" w:hAnsi="Courier New"/>
-                <w:sz w:val="18"/>
-              </w:rPr>
-              <w:t>epmem</w:t>
-            </w:r>
-            <w:proofErr w:type="spellEnd"/>
-            <w:proofErr w:type="gramEnd"/>
-            <w:r>
-              <w:rPr>
-                <w:rFonts w:ascii="Courier New" w:hAnsi="Courier New"/>
-                <w:sz w:val="18"/>
-              </w:rPr>
-              <w:t xml:space="preserve"> [-t|--timers] &lt;timer&gt;</w:t>
+            <w:r>
+              <w:rPr>
+                <w:rFonts w:ascii="Courier New" w:hAnsi="Courier New"/>
+                <w:sz w:val="18"/>
+              </w:rPr>
+              <w:t>epmem [-t|--timers] &lt;timer&gt;</w:t>
             </w:r>
           </w:p>
         </w:tc>
@@ -18646,21 +16580,7 @@
               <w:rPr>
                 <w:sz w:val="22"/>
               </w:rPr>
-              <w:t>Access to Soar-</w:t>
-            </w:r>
-            <w:proofErr w:type="spellStart"/>
-            <w:r>
-              <w:rPr>
-                <w:sz w:val="22"/>
-              </w:rPr>
-              <w:t>EpMem</w:t>
-            </w:r>
-            <w:proofErr w:type="spellEnd"/>
-            <w:r>
-              <w:rPr>
-                <w:sz w:val="22"/>
-              </w:rPr>
-              <w:t xml:space="preserve"> timers</w:t>
+              <w:t>Access to Soar-EpMem timers</w:t>
             </w:r>
           </w:p>
         </w:tc>
@@ -18679,23 +16599,12 @@
                 <w:sz w:val="18"/>
               </w:rPr>
             </w:pPr>
-            <w:proofErr w:type="spellStart"/>
-            <w:proofErr w:type="gramStart"/>
-            <w:r>
-              <w:rPr>
-                <w:rFonts w:ascii="Courier New" w:hAnsi="Courier New"/>
-                <w:sz w:val="18"/>
-              </w:rPr>
-              <w:t>epmem</w:t>
-            </w:r>
-            <w:proofErr w:type="spellEnd"/>
-            <w:proofErr w:type="gramEnd"/>
-            <w:r>
-              <w:rPr>
-                <w:rFonts w:ascii="Courier New" w:hAnsi="Courier New"/>
-                <w:sz w:val="18"/>
-              </w:rPr>
-              <w:t xml:space="preserve"> [-c|--close]</w:t>
+            <w:r>
+              <w:rPr>
+                <w:rFonts w:ascii="Courier New" w:hAnsi="Courier New"/>
+                <w:sz w:val="18"/>
+              </w:rPr>
+              <w:t>epmem [-c|--close]</w:t>
             </w:r>
           </w:p>
         </w:tc>
@@ -18725,21 +16634,7 @@
               <w:rPr>
                 <w:sz w:val="22"/>
               </w:rPr>
-              <w:t>Close the current Soar-</w:t>
-            </w:r>
-            <w:proofErr w:type="spellStart"/>
-            <w:r>
-              <w:rPr>
-                <w:sz w:val="22"/>
-              </w:rPr>
-              <w:t>EpMem</w:t>
-            </w:r>
-            <w:proofErr w:type="spellEnd"/>
-            <w:r>
-              <w:rPr>
-                <w:sz w:val="22"/>
-              </w:rPr>
-              <w:t xml:space="preserve"> database</w:t>
+              <w:t>Close the current Soar-EpMem database</w:t>
             </w:r>
           </w:p>
         </w:tc>
@@ -18758,39 +16653,12 @@
                 <w:sz w:val="18"/>
               </w:rPr>
             </w:pPr>
-            <w:proofErr w:type="spellStart"/>
-            <w:proofErr w:type="gramStart"/>
-            <w:r>
-              <w:rPr>
-                <w:rFonts w:ascii="Courier New" w:hAnsi="Courier New"/>
-                <w:sz w:val="18"/>
-              </w:rPr>
-              <w:t>epmem</w:t>
-            </w:r>
-            <w:proofErr w:type="spellEnd"/>
-            <w:proofErr w:type="gramEnd"/>
-            <w:r>
-              <w:rPr>
-                <w:rFonts w:ascii="Courier New" w:hAnsi="Courier New"/>
-                <w:sz w:val="18"/>
-              </w:rPr>
-              <w:t xml:space="preserve"> [-v|--</w:t>
-            </w:r>
-            <w:proofErr w:type="spellStart"/>
-            <w:r>
-              <w:rPr>
-                <w:rFonts w:ascii="Courier New" w:hAnsi="Courier New"/>
-                <w:sz w:val="18"/>
-              </w:rPr>
-              <w:t>viz</w:t>
-            </w:r>
-            <w:proofErr w:type="spellEnd"/>
-            <w:r>
-              <w:rPr>
-                <w:rFonts w:ascii="Courier New" w:hAnsi="Courier New"/>
-                <w:sz w:val="18"/>
-              </w:rPr>
-              <w:t>] &lt;episode id&gt;</w:t>
+            <w:r>
+              <w:rPr>
+                <w:rFonts w:ascii="Courier New" w:hAnsi="Courier New"/>
+                <w:sz w:val="18"/>
+              </w:rPr>
+              <w:t>epmem [-v|--viz] &lt;episode id&gt;</w:t>
             </w:r>
           </w:p>
         </w:tc>
@@ -18826,16 +16694,8 @@
               <w:rPr>
                 <w:sz w:val="22"/>
               </w:rPr>
-              <w:t xml:space="preserve">episodes in </w:t>
-            </w:r>
-            <w:proofErr w:type="spellStart"/>
-            <w:r>
-              <w:rPr>
-                <w:sz w:val="22"/>
-              </w:rPr>
-              <w:t>Graphviz</w:t>
-            </w:r>
-            <w:proofErr w:type="spellEnd"/>
+              <w:t>episodes in Graphviz</w:t>
+            </w:r>
             <w:r>
               <w:rPr>
                 <w:sz w:val="22"/>
@@ -18900,21 +16760,12 @@
                 <w:sz w:val="18"/>
               </w:rPr>
             </w:pPr>
-            <w:proofErr w:type="gramStart"/>
-            <w:r>
-              <w:rPr>
-                <w:rFonts w:ascii="Courier New" w:hAnsi="Courier New"/>
-                <w:sz w:val="18"/>
-              </w:rPr>
-              <w:t>watch</w:t>
-            </w:r>
-            <w:proofErr w:type="gramEnd"/>
-            <w:r>
-              <w:rPr>
-                <w:rFonts w:ascii="Courier New" w:hAnsi="Courier New"/>
-                <w:sz w:val="18"/>
-              </w:rPr>
-              <w:t xml:space="preserve"> </w:t>
+            <w:r>
+              <w:rPr>
+                <w:rFonts w:ascii="Courier New" w:hAnsi="Courier New"/>
+                <w:sz w:val="18"/>
+              </w:rPr>
+              <w:t xml:space="preserve">watch </w:t>
             </w:r>
             <w:r>
               <w:rPr>
@@ -18937,7 +16788,6 @@
               </w:rPr>
               <w:t>--</w:t>
             </w:r>
-            <w:proofErr w:type="spellStart"/>
             <w:r>
               <w:rPr>
                 <w:rFonts w:ascii="Courier New" w:hAnsi="Courier New"/>
@@ -18945,7 +16795,6 @@
               </w:rPr>
               <w:t>epmem</w:t>
             </w:r>
-            <w:proofErr w:type="spellEnd"/>
             <w:r>
               <w:rPr>
                 <w:rFonts w:ascii="Courier New" w:hAnsi="Courier New"/>
@@ -18981,16 +16830,8 @@
               <w:rPr>
                 <w:sz w:val="22"/>
               </w:rPr>
-              <w:t>Soar-</w:t>
-            </w:r>
-            <w:proofErr w:type="spellStart"/>
-            <w:r>
-              <w:rPr>
-                <w:sz w:val="22"/>
-              </w:rPr>
-              <w:t>EpMem</w:t>
-            </w:r>
-            <w:proofErr w:type="spellEnd"/>
+              <w:t>Soar-EpMem</w:t>
+            </w:r>
             <w:r>
               <w:rPr>
                 <w:sz w:val="22"/>
@@ -19175,7 +17016,6 @@
                 <w:sz w:val="18"/>
               </w:rPr>
             </w:pPr>
-            <w:proofErr w:type="gramStart"/>
             <w:r>
               <w:rPr>
                 <w:rFonts w:ascii="Courier New" w:hAnsi="Courier New"/>
@@ -19190,7 +17030,6 @@
               </w:rPr>
               <w:t>earning</w:t>
             </w:r>
-            <w:proofErr w:type="gramEnd"/>
           </w:p>
         </w:tc>
         <w:tc>
@@ -19221,7 +17060,6 @@
                 <w:sz w:val="18"/>
               </w:rPr>
             </w:pPr>
-            <w:proofErr w:type="gramStart"/>
             <w:r>
               <w:rPr>
                 <w:rFonts w:ascii="Courier New" w:hAnsi="Courier New"/>
@@ -19229,7 +17067,6 @@
               </w:rPr>
               <w:t>on</w:t>
             </w:r>
-            <w:proofErr w:type="gramEnd"/>
           </w:p>
           <w:p>
             <w:pPr>
@@ -19240,7 +17077,6 @@
                 <w:sz w:val="18"/>
               </w:rPr>
             </w:pPr>
-            <w:proofErr w:type="gramStart"/>
             <w:r>
               <w:rPr>
                 <w:rFonts w:ascii="Courier New" w:hAnsi="Courier New"/>
@@ -19248,7 +17084,6 @@
               </w:rPr>
               <w:t>off</w:t>
             </w:r>
-            <w:proofErr w:type="gramEnd"/>
           </w:p>
         </w:tc>
         <w:tc>
@@ -19279,7 +17114,6 @@
                 <w:sz w:val="18"/>
               </w:rPr>
             </w:pPr>
-            <w:proofErr w:type="gramStart"/>
             <w:r>
               <w:rPr>
                 <w:rFonts w:ascii="Courier New" w:hAnsi="Courier New"/>
@@ -19287,7 +17121,6 @@
               </w:rPr>
               <w:t>on</w:t>
             </w:r>
-            <w:proofErr w:type="gramEnd"/>
           </w:p>
         </w:tc>
       </w:tr>
@@ -19503,7 +17336,6 @@
                 <w:sz w:val="18"/>
               </w:rPr>
             </w:pPr>
-            <w:proofErr w:type="gramStart"/>
             <w:r>
               <w:rPr>
                 <w:rFonts w:ascii="Courier New" w:hAnsi="Courier New"/>
@@ -19511,7 +17343,6 @@
               </w:rPr>
               <w:t>phase</w:t>
             </w:r>
-            <w:proofErr w:type="gramEnd"/>
           </w:p>
         </w:tc>
         <w:tc>
@@ -19542,7 +17373,6 @@
                 <w:sz w:val="18"/>
               </w:rPr>
             </w:pPr>
-            <w:proofErr w:type="gramStart"/>
             <w:r>
               <w:rPr>
                 <w:rFonts w:ascii="Courier New" w:hAnsi="Courier New"/>
@@ -19550,7 +17380,6 @@
               </w:rPr>
               <w:t>output</w:t>
             </w:r>
-            <w:proofErr w:type="gramEnd"/>
           </w:p>
           <w:p>
             <w:pPr>
@@ -19561,7 +17390,6 @@
                 <w:sz w:val="18"/>
               </w:rPr>
             </w:pPr>
-            <w:proofErr w:type="gramStart"/>
             <w:r>
               <w:rPr>
                 <w:rFonts w:ascii="Courier New" w:hAnsi="Courier New"/>
@@ -19569,7 +17397,6 @@
               </w:rPr>
               <w:t>selection</w:t>
             </w:r>
-            <w:proofErr w:type="gramEnd"/>
           </w:p>
         </w:tc>
         <w:tc>
@@ -19600,7 +17427,6 @@
                 <w:sz w:val="18"/>
               </w:rPr>
             </w:pPr>
-            <w:proofErr w:type="gramStart"/>
             <w:r>
               <w:rPr>
                 <w:rFonts w:ascii="Courier New" w:hAnsi="Courier New"/>
@@ -19608,7 +17434,6 @@
               </w:rPr>
               <w:t>output</w:t>
             </w:r>
-            <w:proofErr w:type="gramEnd"/>
           </w:p>
         </w:tc>
       </w:tr>
@@ -19703,7 +17528,6 @@
                 <w:sz w:val="18"/>
               </w:rPr>
             </w:pPr>
-            <w:proofErr w:type="gramStart"/>
             <w:r>
               <w:rPr>
                 <w:rFonts w:ascii="Courier New" w:hAnsi="Courier New"/>
@@ -19711,7 +17535,6 @@
               </w:rPr>
               <w:t>trigger</w:t>
             </w:r>
-            <w:proofErr w:type="gramEnd"/>
           </w:p>
         </w:tc>
         <w:tc>
@@ -19742,7 +17565,6 @@
                 <w:sz w:val="18"/>
               </w:rPr>
             </w:pPr>
-            <w:proofErr w:type="gramStart"/>
             <w:r>
               <w:rPr>
                 <w:rFonts w:ascii="Courier New" w:hAnsi="Courier New"/>
@@ -19750,7 +17572,6 @@
               </w:rPr>
               <w:t>dc</w:t>
             </w:r>
-            <w:proofErr w:type="gramEnd"/>
           </w:p>
           <w:p>
             <w:pPr>
@@ -19761,7 +17582,6 @@
                 <w:sz w:val="18"/>
               </w:rPr>
             </w:pPr>
-            <w:proofErr w:type="gramStart"/>
             <w:r>
               <w:rPr>
                 <w:rFonts w:ascii="Courier New" w:hAnsi="Courier New"/>
@@ -19769,7 +17589,6 @@
               </w:rPr>
               <w:t>output</w:t>
             </w:r>
-            <w:proofErr w:type="gramEnd"/>
           </w:p>
           <w:p>
             <w:pPr>
@@ -19780,7 +17599,6 @@
                 <w:sz w:val="18"/>
               </w:rPr>
             </w:pPr>
-            <w:proofErr w:type="gramStart"/>
             <w:r>
               <w:rPr>
                 <w:rFonts w:ascii="Courier New" w:hAnsi="Courier New"/>
@@ -19788,7 +17606,6 @@
               </w:rPr>
               <w:t>none</w:t>
             </w:r>
-            <w:proofErr w:type="gramEnd"/>
           </w:p>
         </w:tc>
         <w:tc>
@@ -19819,7 +17636,6 @@
                 <w:sz w:val="18"/>
               </w:rPr>
             </w:pPr>
-            <w:proofErr w:type="gramStart"/>
             <w:r>
               <w:rPr>
                 <w:rFonts w:ascii="Courier New" w:hAnsi="Courier New"/>
@@ -19827,7 +17643,6 @@
               </w:rPr>
               <w:t>output</w:t>
             </w:r>
-            <w:proofErr w:type="gramEnd"/>
           </w:p>
         </w:tc>
       </w:tr>
@@ -19922,7 +17737,6 @@
                 <w:sz w:val="18"/>
               </w:rPr>
             </w:pPr>
-            <w:proofErr w:type="gramStart"/>
             <w:r>
               <w:rPr>
                 <w:rFonts w:ascii="Courier New" w:hAnsi="Courier New"/>
@@ -19930,7 +17744,6 @@
               </w:rPr>
               <w:t>force</w:t>
             </w:r>
-            <w:proofErr w:type="gramEnd"/>
           </w:p>
         </w:tc>
         <w:tc>
@@ -19961,7 +17774,6 @@
                 <w:sz w:val="18"/>
               </w:rPr>
             </w:pPr>
-            <w:proofErr w:type="gramStart"/>
             <w:r>
               <w:rPr>
                 <w:rFonts w:ascii="Courier New" w:hAnsi="Courier New"/>
@@ -19969,7 +17781,6 @@
               </w:rPr>
               <w:t>ignore</w:t>
             </w:r>
-            <w:proofErr w:type="gramEnd"/>
           </w:p>
           <w:p>
             <w:pPr>
@@ -19980,7 +17791,6 @@
                 <w:sz w:val="18"/>
               </w:rPr>
             </w:pPr>
-            <w:proofErr w:type="gramStart"/>
             <w:r>
               <w:rPr>
                 <w:rFonts w:ascii="Courier New" w:hAnsi="Courier New"/>
@@ -19988,7 +17798,6 @@
               </w:rPr>
               <w:t>remember</w:t>
             </w:r>
-            <w:proofErr w:type="gramEnd"/>
           </w:p>
           <w:p>
             <w:pPr>
@@ -19999,7 +17808,6 @@
                 <w:sz w:val="18"/>
               </w:rPr>
             </w:pPr>
-            <w:proofErr w:type="gramStart"/>
             <w:r>
               <w:rPr>
                 <w:rFonts w:ascii="Courier New" w:hAnsi="Courier New"/>
@@ -20007,7 +17815,6 @@
               </w:rPr>
               <w:t>off</w:t>
             </w:r>
-            <w:proofErr w:type="gramEnd"/>
           </w:p>
         </w:tc>
         <w:tc>
@@ -20038,7 +17845,6 @@
                 <w:sz w:val="18"/>
               </w:rPr>
             </w:pPr>
-            <w:proofErr w:type="gramStart"/>
             <w:r>
               <w:rPr>
                 <w:rFonts w:ascii="Courier New" w:hAnsi="Courier New"/>
@@ -20046,7 +17852,6 @@
               </w:rPr>
               <w:t>off</w:t>
             </w:r>
-            <w:proofErr w:type="gramEnd"/>
           </w:p>
         </w:tc>
       </w:tr>
@@ -20141,7 +17946,6 @@
                 <w:sz w:val="18"/>
               </w:rPr>
             </w:pPr>
-            <w:proofErr w:type="gramStart"/>
             <w:r>
               <w:rPr>
                 <w:rFonts w:ascii="Courier New" w:hAnsi="Courier New"/>
@@ -20149,7 +17953,6 @@
               </w:rPr>
               <w:t>exclusions</w:t>
             </w:r>
-            <w:proofErr w:type="gramEnd"/>
           </w:p>
         </w:tc>
         <w:tc>
@@ -20185,23 +17988,7 @@
                 <w:rFonts w:ascii="Courier New" w:hAnsi="Courier New"/>
                 <w:sz w:val="18"/>
               </w:rPr>
-              <w:t>&lt;</w:t>
-            </w:r>
-            <w:proofErr w:type="gramStart"/>
-            <w:r>
-              <w:rPr>
-                <w:rFonts w:ascii="Courier New" w:hAnsi="Courier New"/>
-                <w:sz w:val="18"/>
-              </w:rPr>
-              <w:t>any</w:t>
-            </w:r>
-            <w:proofErr w:type="gramEnd"/>
-            <w:r>
-              <w:rPr>
-                <w:rFonts w:ascii="Courier New" w:hAnsi="Courier New"/>
-                <w:sz w:val="18"/>
-              </w:rPr>
-              <w:t xml:space="preserve"> string&gt;</w:t>
+              <w:t>&lt;any string&gt;</w:t>
             </w:r>
           </w:p>
         </w:tc>
@@ -20233,33 +18020,13 @@
                 <w:sz w:val="18"/>
               </w:rPr>
             </w:pPr>
-            <w:proofErr w:type="spellStart"/>
-            <w:proofErr w:type="gramStart"/>
-            <w:r>
-              <w:rPr>
-                <w:rFonts w:ascii="Courier New" w:hAnsi="Courier New"/>
-                <w:sz w:val="18"/>
-              </w:rPr>
-              <w:t>epmem</w:t>
-            </w:r>
-            <w:proofErr w:type="spellEnd"/>
-            <w:proofErr w:type="gramEnd"/>
-            <w:r>
-              <w:rPr>
-                <w:rFonts w:ascii="Courier New" w:hAnsi="Courier New"/>
-                <w:sz w:val="18"/>
-              </w:rPr>
-              <w:t xml:space="preserve">, </w:t>
-            </w:r>
-            <w:proofErr w:type="spellStart"/>
-            <w:r>
-              <w:rPr>
-                <w:rFonts w:ascii="Courier New" w:hAnsi="Courier New"/>
-                <w:sz w:val="18"/>
-              </w:rPr>
-              <w:t>smem</w:t>
-            </w:r>
-            <w:proofErr w:type="spellEnd"/>
+            <w:r>
+              <w:rPr>
+                <w:rFonts w:ascii="Courier New" w:hAnsi="Courier New"/>
+                <w:sz w:val="18"/>
+              </w:rPr>
+              <w:t>epmem, smem</w:t>
+            </w:r>
           </w:p>
         </w:tc>
       </w:tr>
@@ -20474,21 +18241,12 @@
                 <w:sz w:val="18"/>
               </w:rPr>
             </w:pPr>
-            <w:proofErr w:type="gramStart"/>
-            <w:r>
-              <w:rPr>
-                <w:rFonts w:ascii="Courier New" w:hAnsi="Courier New"/>
-                <w:sz w:val="18"/>
-              </w:rPr>
-              <w:t>database</w:t>
-            </w:r>
-            <w:proofErr w:type="gramEnd"/>
-            <w:r>
-              <w:rPr>
-                <w:rFonts w:ascii="Courier New" w:hAnsi="Courier New"/>
-                <w:sz w:val="18"/>
-              </w:rPr>
-              <w:t>*</w:t>
+            <w:r>
+              <w:rPr>
+                <w:rFonts w:ascii="Courier New" w:hAnsi="Courier New"/>
+                <w:sz w:val="18"/>
+              </w:rPr>
+              <w:t>database*</w:t>
             </w:r>
           </w:p>
         </w:tc>
@@ -20520,7 +18278,6 @@
                 <w:sz w:val="18"/>
               </w:rPr>
             </w:pPr>
-            <w:proofErr w:type="gramStart"/>
             <w:r>
               <w:rPr>
                 <w:rFonts w:ascii="Courier New" w:hAnsi="Courier New"/>
@@ -20528,7 +18285,6 @@
               </w:rPr>
               <w:t>file</w:t>
             </w:r>
-            <w:proofErr w:type="gramEnd"/>
           </w:p>
           <w:p>
             <w:pPr>
@@ -20539,7 +18295,6 @@
                 <w:sz w:val="18"/>
               </w:rPr>
             </w:pPr>
-            <w:proofErr w:type="gramStart"/>
             <w:r>
               <w:rPr>
                 <w:rFonts w:ascii="Courier New" w:hAnsi="Courier New"/>
@@ -20547,7 +18302,6 @@
               </w:rPr>
               <w:t>memory</w:t>
             </w:r>
-            <w:proofErr w:type="gramEnd"/>
           </w:p>
         </w:tc>
         <w:tc>
@@ -20578,7 +18332,6 @@
                 <w:sz w:val="18"/>
               </w:rPr>
             </w:pPr>
-            <w:proofErr w:type="gramStart"/>
             <w:r>
               <w:rPr>
                 <w:rFonts w:ascii="Courier New" w:hAnsi="Courier New"/>
@@ -20586,7 +18339,6 @@
               </w:rPr>
               <w:t>file</w:t>
             </w:r>
-            <w:proofErr w:type="gramEnd"/>
           </w:p>
         </w:tc>
       </w:tr>
@@ -20681,21 +18433,12 @@
                 <w:sz w:val="18"/>
               </w:rPr>
             </w:pPr>
-            <w:proofErr w:type="gramStart"/>
-            <w:r>
-              <w:rPr>
-                <w:rFonts w:ascii="Courier New" w:hAnsi="Courier New"/>
-                <w:sz w:val="18"/>
-              </w:rPr>
-              <w:t>commit</w:t>
-            </w:r>
-            <w:proofErr w:type="gramEnd"/>
-            <w:r>
-              <w:rPr>
-                <w:rFonts w:ascii="Courier New" w:hAnsi="Courier New"/>
-                <w:sz w:val="18"/>
-              </w:rPr>
-              <w:t>*</w:t>
+            <w:r>
+              <w:rPr>
+                <w:rFonts w:ascii="Courier New" w:hAnsi="Courier New"/>
+                <w:sz w:val="18"/>
+              </w:rPr>
+              <w:t>commit*</w:t>
             </w:r>
           </w:p>
         </w:tc>
@@ -20865,21 +18608,12 @@
                 <w:sz w:val="18"/>
               </w:rPr>
             </w:pPr>
-            <w:proofErr w:type="gramStart"/>
-            <w:r>
-              <w:rPr>
-                <w:rFonts w:ascii="Courier New" w:hAnsi="Courier New"/>
-                <w:sz w:val="18"/>
-              </w:rPr>
-              <w:t>path</w:t>
-            </w:r>
-            <w:proofErr w:type="gramEnd"/>
-            <w:r>
-              <w:rPr>
-                <w:rFonts w:ascii="Courier New" w:hAnsi="Courier New"/>
-                <w:sz w:val="18"/>
-              </w:rPr>
-              <w:t>*</w:t>
+            <w:r>
+              <w:rPr>
+                <w:rFonts w:ascii="Courier New" w:hAnsi="Courier New"/>
+                <w:sz w:val="18"/>
+              </w:rPr>
+              <w:t>path*</w:t>
             </w:r>
           </w:p>
         </w:tc>
@@ -20916,23 +18650,7 @@
                 <w:rFonts w:ascii="Courier New" w:hAnsi="Courier New"/>
                 <w:sz w:val="18"/>
               </w:rPr>
-              <w:t>&lt;</w:t>
-            </w:r>
-            <w:proofErr w:type="gramStart"/>
-            <w:r>
-              <w:rPr>
-                <w:rFonts w:ascii="Courier New" w:hAnsi="Courier New"/>
-                <w:sz w:val="18"/>
-              </w:rPr>
-              <w:t>empty</w:t>
-            </w:r>
-            <w:proofErr w:type="gramEnd"/>
-            <w:r>
-              <w:rPr>
-                <w:rFonts w:ascii="Courier New" w:hAnsi="Courier New"/>
-                <w:sz w:val="18"/>
-              </w:rPr>
-              <w:t>&gt;</w:t>
+              <w:t>&lt;empty&gt;</w:t>
             </w:r>
           </w:p>
           <w:p>
@@ -20949,23 +18667,7 @@
                 <w:rFonts w:ascii="Courier New" w:hAnsi="Courier New"/>
                 <w:sz w:val="18"/>
               </w:rPr>
-              <w:t>&lt;</w:t>
-            </w:r>
-            <w:proofErr w:type="gramStart"/>
-            <w:r>
-              <w:rPr>
-                <w:rFonts w:ascii="Courier New" w:hAnsi="Courier New"/>
-                <w:sz w:val="18"/>
-              </w:rPr>
-              <w:t>system</w:t>
-            </w:r>
-            <w:proofErr w:type="gramEnd"/>
-            <w:r>
-              <w:rPr>
-                <w:rFonts w:ascii="Courier New" w:hAnsi="Courier New"/>
-                <w:sz w:val="18"/>
-              </w:rPr>
-              <w:t xml:space="preserve"> path&gt;</w:t>
+              <w:t>&lt;system path&gt;</w:t>
             </w:r>
           </w:p>
         </w:tc>
@@ -21002,23 +18704,7 @@
                 <w:rFonts w:ascii="Courier New" w:hAnsi="Courier New"/>
                 <w:sz w:val="18"/>
               </w:rPr>
-              <w:t>&lt;</w:t>
-            </w:r>
-            <w:proofErr w:type="gramStart"/>
-            <w:r>
-              <w:rPr>
-                <w:rFonts w:ascii="Courier New" w:hAnsi="Courier New"/>
-                <w:sz w:val="18"/>
-              </w:rPr>
-              <w:t>empty</w:t>
-            </w:r>
-            <w:proofErr w:type="gramEnd"/>
-            <w:r>
-              <w:rPr>
-                <w:rFonts w:ascii="Courier New" w:hAnsi="Courier New"/>
-                <w:sz w:val="18"/>
-              </w:rPr>
-              <w:t>&gt;</w:t>
+              <w:t>&lt;empty&gt;</w:t>
             </w:r>
           </w:p>
         </w:tc>
@@ -21214,7 +18900,6 @@
                 <w:sz w:val="18"/>
               </w:rPr>
             </w:pPr>
-            <w:proofErr w:type="gramStart"/>
             <w:r>
               <w:rPr>
                 <w:rFonts w:ascii="Courier New" w:hAnsi="Courier New"/>
@@ -21222,7 +18907,6 @@
               </w:rPr>
               <w:t>balance</w:t>
             </w:r>
-            <w:proofErr w:type="gramEnd"/>
           </w:p>
         </w:tc>
         <w:tc>
@@ -21391,21 +19075,12 @@
                 <w:sz w:val="18"/>
               </w:rPr>
             </w:pPr>
-            <w:proofErr w:type="gramStart"/>
-            <w:r>
-              <w:rPr>
-                <w:rFonts w:ascii="Courier New" w:hAnsi="Courier New"/>
-                <w:sz w:val="18"/>
-              </w:rPr>
-              <w:t>graph</w:t>
-            </w:r>
-            <w:proofErr w:type="gramEnd"/>
-            <w:r>
-              <w:rPr>
-                <w:rFonts w:ascii="Courier New" w:hAnsi="Courier New"/>
-                <w:sz w:val="18"/>
-              </w:rPr>
-              <w:t>-match</w:t>
+            <w:r>
+              <w:rPr>
+                <w:rFonts w:ascii="Courier New" w:hAnsi="Courier New"/>
+                <w:sz w:val="18"/>
+              </w:rPr>
+              <w:t>graph-match</w:t>
             </w:r>
           </w:p>
         </w:tc>
@@ -21437,7 +19112,6 @@
                 <w:sz w:val="18"/>
               </w:rPr>
             </w:pPr>
-            <w:proofErr w:type="gramStart"/>
             <w:r>
               <w:rPr>
                 <w:rFonts w:ascii="Courier New" w:hAnsi="Courier New"/>
@@ -21445,7 +19119,6 @@
               </w:rPr>
               <w:t>off</w:t>
             </w:r>
-            <w:proofErr w:type="gramEnd"/>
           </w:p>
           <w:p>
             <w:pPr>
@@ -21456,7 +19129,6 @@
                 <w:sz w:val="18"/>
               </w:rPr>
             </w:pPr>
-            <w:proofErr w:type="gramStart"/>
             <w:r>
               <w:rPr>
                 <w:rFonts w:ascii="Courier New" w:hAnsi="Courier New"/>
@@ -21464,7 +19136,6 @@
               </w:rPr>
               <w:t>on</w:t>
             </w:r>
-            <w:proofErr w:type="gramEnd"/>
           </w:p>
         </w:tc>
         <w:tc>
@@ -21495,7 +19166,6 @@
                 <w:sz w:val="18"/>
               </w:rPr>
             </w:pPr>
-            <w:proofErr w:type="gramStart"/>
             <w:r>
               <w:rPr>
                 <w:rFonts w:ascii="Courier New" w:hAnsi="Courier New"/>
@@ -21503,7 +19173,6 @@
               </w:rPr>
               <w:t>on</w:t>
             </w:r>
-            <w:proofErr w:type="gramEnd"/>
           </w:p>
         </w:tc>
       </w:tr>
@@ -21721,24 +19390,13 @@
                 <w:sz w:val="18"/>
               </w:rPr>
             </w:pPr>
-            <w:proofErr w:type="spellStart"/>
-            <w:proofErr w:type="gramStart"/>
-            <w:r>
-              <w:rPr>
-                <w:rFonts w:ascii="Courier New" w:hAnsi="Courier New"/>
-                <w:sz w:val="18"/>
-              </w:rPr>
-              <w:t>page</w:t>
-            </w:r>
-            <w:proofErr w:type="gramEnd"/>
-            <w:r>
-              <w:rPr>
-                <w:rFonts w:ascii="Courier New" w:hAnsi="Courier New"/>
-                <w:sz w:val="18"/>
-              </w:rPr>
-              <w:t>_size</w:t>
-            </w:r>
-            <w:proofErr w:type="spellEnd"/>
+            <w:r>
+              <w:rPr>
+                <w:rFonts w:ascii="Courier New" w:hAnsi="Courier New"/>
+                <w:sz w:val="18"/>
+              </w:rPr>
+              <w:t>page_size</w:t>
+            </w:r>
             <w:r>
               <w:rPr>
                 <w:rFonts w:ascii="Courier New" w:hAnsi="Courier New"/>
@@ -22016,30 +19674,12 @@
                 <w:sz w:val="18"/>
               </w:rPr>
             </w:pPr>
-            <w:proofErr w:type="spellStart"/>
-            <w:proofErr w:type="gramStart"/>
-            <w:r>
-              <w:rPr>
-                <w:rFonts w:ascii="Courier New" w:hAnsi="Courier New"/>
-                <w:sz w:val="18"/>
-              </w:rPr>
-              <w:t>cache</w:t>
-            </w:r>
-            <w:proofErr w:type="gramEnd"/>
-            <w:r>
-              <w:rPr>
-                <w:rFonts w:ascii="Courier New" w:hAnsi="Courier New"/>
-                <w:sz w:val="18"/>
-              </w:rPr>
-              <w:t>_size</w:t>
-            </w:r>
-            <w:proofErr w:type="spellEnd"/>
-            <w:r>
-              <w:rPr>
-                <w:rFonts w:ascii="Courier New" w:hAnsi="Courier New"/>
-                <w:sz w:val="18"/>
-              </w:rPr>
-              <w:t>*</w:t>
+            <w:r>
+              <w:rPr>
+                <w:rFonts w:ascii="Courier New" w:hAnsi="Courier New"/>
+                <w:sz w:val="18"/>
+              </w:rPr>
+              <w:t>cache_size*</w:t>
             </w:r>
           </w:p>
         </w:tc>
@@ -22209,7 +19849,6 @@
                 <w:sz w:val="18"/>
               </w:rPr>
             </w:pPr>
-            <w:proofErr w:type="gramStart"/>
             <w:r>
               <w:rPr>
                 <w:rFonts w:ascii="Courier New" w:hAnsi="Courier New"/>
@@ -22217,7 +19856,6 @@
               </w:rPr>
               <w:t>optimization</w:t>
             </w:r>
-            <w:proofErr w:type="gramEnd"/>
             <w:r>
               <w:rPr>
                 <w:rFonts w:ascii="Courier New" w:hAnsi="Courier New"/>
@@ -22255,7 +19893,6 @@
                 <w:sz w:val="18"/>
               </w:rPr>
             </w:pPr>
-            <w:proofErr w:type="gramStart"/>
             <w:r>
               <w:rPr>
                 <w:rFonts w:ascii="Courier New" w:hAnsi="Courier New"/>
@@ -22263,7 +19900,6 @@
               </w:rPr>
               <w:t>performance</w:t>
             </w:r>
-            <w:proofErr w:type="gramEnd"/>
           </w:p>
           <w:p>
             <w:pPr>
@@ -22274,7 +19910,6 @@
                 <w:sz w:val="18"/>
               </w:rPr>
             </w:pPr>
-            <w:proofErr w:type="gramStart"/>
             <w:r>
               <w:rPr>
                 <w:rFonts w:ascii="Courier New" w:hAnsi="Courier New"/>
@@ -22282,7 +19917,6 @@
               </w:rPr>
               <w:t>safety</w:t>
             </w:r>
-            <w:proofErr w:type="gramEnd"/>
           </w:p>
         </w:tc>
         <w:tc>
@@ -22313,7 +19947,6 @@
                 <w:sz w:val="18"/>
               </w:rPr>
             </w:pPr>
-            <w:proofErr w:type="gramStart"/>
             <w:r>
               <w:rPr>
                 <w:rFonts w:ascii="Courier New" w:hAnsi="Courier New"/>
@@ -22321,7 +19954,6 @@
               </w:rPr>
               <w:t>performance</w:t>
             </w:r>
-            <w:proofErr w:type="gramEnd"/>
           </w:p>
         </w:tc>
       </w:tr>
@@ -22416,7 +20048,6 @@
                 <w:sz w:val="18"/>
               </w:rPr>
             </w:pPr>
-            <w:proofErr w:type="gramStart"/>
             <w:r>
               <w:rPr>
                 <w:rFonts w:ascii="Courier New" w:hAnsi="Courier New"/>
@@ -22424,7 +20055,6 @@
               </w:rPr>
               <w:t>timers</w:t>
             </w:r>
-            <w:proofErr w:type="gramEnd"/>
           </w:p>
         </w:tc>
         <w:tc>
@@ -22455,7 +20085,6 @@
                 <w:sz w:val="18"/>
               </w:rPr>
             </w:pPr>
-            <w:proofErr w:type="gramStart"/>
             <w:r>
               <w:rPr>
                 <w:rFonts w:ascii="Courier New" w:hAnsi="Courier New"/>
@@ -22463,7 +20092,6 @@
               </w:rPr>
               <w:t>off</w:t>
             </w:r>
-            <w:proofErr w:type="gramEnd"/>
           </w:p>
           <w:p>
             <w:pPr>
@@ -22474,7 +20102,6 @@
                 <w:sz w:val="18"/>
               </w:rPr>
             </w:pPr>
-            <w:proofErr w:type="gramStart"/>
             <w:r>
               <w:rPr>
                 <w:rFonts w:ascii="Courier New" w:hAnsi="Courier New"/>
@@ -22482,7 +20109,6 @@
               </w:rPr>
               <w:t>one</w:t>
             </w:r>
-            <w:proofErr w:type="gramEnd"/>
           </w:p>
           <w:p>
             <w:pPr>
@@ -22493,7 +20119,6 @@
                 <w:sz w:val="18"/>
               </w:rPr>
             </w:pPr>
-            <w:proofErr w:type="gramStart"/>
             <w:r>
               <w:rPr>
                 <w:rFonts w:ascii="Courier New" w:hAnsi="Courier New"/>
@@ -22501,7 +20126,6 @@
               </w:rPr>
               <w:t>two</w:t>
             </w:r>
-            <w:proofErr w:type="gramEnd"/>
           </w:p>
           <w:p>
             <w:pPr>
@@ -22512,7 +20136,6 @@
                 <w:sz w:val="18"/>
               </w:rPr>
             </w:pPr>
-            <w:proofErr w:type="gramStart"/>
             <w:r>
               <w:rPr>
                 <w:rFonts w:ascii="Courier New" w:hAnsi="Courier New"/>
@@ -22520,7 +20143,6 @@
               </w:rPr>
               <w:t>three</w:t>
             </w:r>
-            <w:proofErr w:type="gramEnd"/>
           </w:p>
         </w:tc>
         <w:tc>
@@ -22551,7 +20173,6 @@
                 <w:sz w:val="18"/>
               </w:rPr>
             </w:pPr>
-            <w:proofErr w:type="gramStart"/>
             <w:r>
               <w:rPr>
                 <w:rFonts w:ascii="Courier New" w:hAnsi="Courier New"/>
@@ -22559,7 +20180,6 @@
               </w:rPr>
               <w:t>off</w:t>
             </w:r>
-            <w:proofErr w:type="gramEnd"/>
           </w:p>
         </w:tc>
       </w:tr>
@@ -22600,15 +20220,8 @@
       <w:pPr>
         <w:pStyle w:val="code"/>
       </w:pPr>
-      <w:proofErr w:type="spellStart"/>
-      <w:proofErr w:type="gramStart"/>
-      <w:r>
-        <w:t>state.epmem.command.retrieve</w:t>
-      </w:r>
-      <w:proofErr w:type="spellEnd"/>
-      <w:proofErr w:type="gramEnd"/>
-      <w:r>
-        <w:t xml:space="preserve"> temporal-id</w:t>
+      <w:r>
+        <w:t>state.epmem.command.retrieve temporal-id</w:t>
       </w:r>
     </w:p>
     <w:p>
@@ -22630,25 +20243,17 @@
         <w:pStyle w:val="code"/>
         <w:spacing w:after="0"/>
       </w:pPr>
-      <w:proofErr w:type="spellStart"/>
-      <w:proofErr w:type="gramStart"/>
       <w:r>
         <w:t>state.epmem.command.next</w:t>
       </w:r>
-      <w:proofErr w:type="spellEnd"/>
-      <w:proofErr w:type="gramEnd"/>
     </w:p>
     <w:p>
       <w:pPr>
         <w:pStyle w:val="code"/>
       </w:pPr>
-      <w:proofErr w:type="spellStart"/>
-      <w:proofErr w:type="gramStart"/>
       <w:r>
         <w:t>state.epmem.command.previous</w:t>
       </w:r>
-      <w:proofErr w:type="spellEnd"/>
-      <w:proofErr w:type="gramEnd"/>
     </w:p>
     <w:p>
       <w:pPr>
@@ -22668,15 +20273,8 @@
       <w:pPr>
         <w:pStyle w:val="code"/>
       </w:pPr>
-      <w:proofErr w:type="spellStart"/>
-      <w:proofErr w:type="gramStart"/>
-      <w:r>
-        <w:t>state.epmem.command.query</w:t>
-      </w:r>
-      <w:proofErr w:type="spellEnd"/>
-      <w:proofErr w:type="gramEnd"/>
-      <w:r>
-        <w:t xml:space="preserve"> &lt;cue&gt;</w:t>
+      <w:r>
+        <w:t>state.epmem.command.query &lt;cue&gt;</w:t>
       </w:r>
     </w:p>
     <w:p>
@@ -22686,14 +20284,12 @@
           <w:rFonts w:ascii="Cambria" w:hAnsi="Cambria"/>
         </w:rPr>
       </w:pPr>
-      <w:proofErr w:type="gramStart"/>
       <w:r>
         <w:rPr>
           <w:rFonts w:ascii="Cambria" w:hAnsi="Cambria"/>
         </w:rPr>
         <w:t>and</w:t>
       </w:r>
-      <w:proofErr w:type="gramEnd"/>
       <w:r>
         <w:rPr>
           <w:rFonts w:ascii="Cambria" w:hAnsi="Cambria"/>
@@ -22705,15 +20301,8 @@
       <w:pPr>
         <w:pStyle w:val="code"/>
       </w:pPr>
-      <w:proofErr w:type="spellStart"/>
-      <w:proofErr w:type="gramStart"/>
-      <w:r>
-        <w:t>state.epmem.command.neg</w:t>
-      </w:r>
-      <w:proofErr w:type="spellEnd"/>
-      <w:proofErr w:type="gramEnd"/>
-      <w:r>
-        <w:t>-query &lt;cue&gt;</w:t>
+      <w:r>
+        <w:t>state.epmem.command.neg-query &lt;cue&gt;</w:t>
       </w:r>
     </w:p>
     <w:p>
@@ -22726,45 +20315,24 @@
         <w:pStyle w:val="code"/>
         <w:spacing w:after="0"/>
       </w:pPr>
-      <w:proofErr w:type="spellStart"/>
-      <w:proofErr w:type="gramStart"/>
-      <w:r>
-        <w:t>state.epmem.command.before</w:t>
-      </w:r>
-      <w:proofErr w:type="spellEnd"/>
-      <w:proofErr w:type="gramEnd"/>
-      <w:r>
-        <w:t xml:space="preserve"> temporal-id</w:t>
+      <w:r>
+        <w:t>state.epmem.command.before temporal-id</w:t>
       </w:r>
     </w:p>
     <w:p>
       <w:pPr>
         <w:pStyle w:val="code"/>
       </w:pPr>
-      <w:proofErr w:type="spellStart"/>
-      <w:proofErr w:type="gramStart"/>
-      <w:r>
-        <w:t>state.epmem.command.after</w:t>
-      </w:r>
-      <w:proofErr w:type="spellEnd"/>
-      <w:proofErr w:type="gramEnd"/>
-      <w:r>
-        <w:t xml:space="preserve"> temporal-id</w:t>
+      <w:r>
+        <w:t>state.epmem.command.after temporal-id</w:t>
       </w:r>
     </w:p>
     <w:p>
       <w:pPr>
         <w:pStyle w:val="code"/>
       </w:pPr>
-      <w:proofErr w:type="spellStart"/>
-      <w:proofErr w:type="gramStart"/>
-      <w:r>
-        <w:t>state.epmem.command.prohibit</w:t>
-      </w:r>
-      <w:proofErr w:type="spellEnd"/>
-      <w:proofErr w:type="gramEnd"/>
-      <w:r>
-        <w:t xml:space="preserve"> temporal-id</w:t>
+      <w:r>
+        <w:t>state.epmem.command.prohibit temporal-id</w:t>
       </w:r>
     </w:p>
     <w:p>
@@ -22785,13 +20353,9 @@
       <w:pPr>
         <w:pStyle w:val="code"/>
       </w:pPr>
-      <w:proofErr w:type="spellStart"/>
-      <w:proofErr w:type="gramStart"/>
       <w:r>
         <w:t>state.epmem.result</w:t>
       </w:r>
-      <w:proofErr w:type="spellEnd"/>
-      <w:proofErr w:type="gramEnd"/>
     </w:p>
     <w:p>
       <w:pPr>
@@ -22800,15 +20364,7 @@
       </w:pPr>
       <w:r>
         <w:tab/>
-        <w:t>^</w:t>
-      </w:r>
-      <w:proofErr w:type="gramStart"/>
-      <w:r>
-        <w:t>retrieved</w:t>
-      </w:r>
-      <w:proofErr w:type="gramEnd"/>
-      <w:r>
-        <w:t xml:space="preserve"> &lt;episode&gt;</w:t>
+        <w:t>^retrieved &lt;episode&gt;</w:t>
       </w:r>
     </w:p>
     <w:p>
@@ -22818,26 +20374,10 @@
         <w:ind w:firstLine="720"/>
       </w:pPr>
       <w:r>
-        <w:t>^</w:t>
-      </w:r>
-      <w:proofErr w:type="gramStart"/>
-      <w:r>
-        <w:t>status</w:t>
-      </w:r>
-      <w:proofErr w:type="gramEnd"/>
-      <w:r>
-        <w:t xml:space="preserve"> &lt;&lt; </w:t>
-      </w:r>
-      <w:r>
-        <w:t>bad-</w:t>
-      </w:r>
-      <w:proofErr w:type="spellStart"/>
-      <w:r>
-        <w:t>cmd</w:t>
-      </w:r>
-      <w:proofErr w:type="spellEnd"/>
-      <w:r>
-        <w:t xml:space="preserve"> &gt;&gt;</w:t>
+        <w:t xml:space="preserve">^status &lt;&lt; </w:t>
+      </w:r>
+      <w:r>
+        <w:t>bad-cmd &gt;&gt;</w:t>
       </w:r>
     </w:p>
     <w:p>
@@ -22847,23 +20387,7 @@
         <w:ind w:firstLine="720"/>
       </w:pPr>
       <w:r>
-        <w:t xml:space="preserve">^&lt;&lt; </w:t>
-      </w:r>
-      <w:proofErr w:type="gramStart"/>
-      <w:r>
-        <w:t>success</w:t>
-      </w:r>
-      <w:proofErr w:type="gramEnd"/>
-      <w:r>
-        <w:t xml:space="preserve"> failure &gt;&gt; &lt;query&gt; &lt;</w:t>
-      </w:r>
-      <w:proofErr w:type="spellStart"/>
-      <w:r>
-        <w:t>neg</w:t>
-      </w:r>
-      <w:proofErr w:type="spellEnd"/>
-      <w:r>
-        <w:t>-query&gt;</w:t>
+        <w:t>^&lt;&lt; success failure &gt;&gt; &lt;query&gt; &lt;neg-query&gt;</w:t>
       </w:r>
     </w:p>
     <w:p>
@@ -22873,15 +20397,7 @@
         <w:ind w:firstLine="720"/>
       </w:pPr>
       <w:r>
-        <w:t>^</w:t>
-      </w:r>
-      <w:proofErr w:type="gramStart"/>
-      <w:r>
-        <w:t>match</w:t>
-      </w:r>
-      <w:proofErr w:type="gramEnd"/>
-      <w:r>
-        <w:t>-score double</w:t>
+        <w:t>^match-score double</w:t>
       </w:r>
     </w:p>
     <w:p>
@@ -22891,15 +20407,7 @@
         <w:ind w:firstLine="720"/>
       </w:pPr>
       <w:r>
-        <w:t>^</w:t>
-      </w:r>
-      <w:proofErr w:type="gramStart"/>
-      <w:r>
-        <w:t>cue</w:t>
-      </w:r>
-      <w:proofErr w:type="gramEnd"/>
-      <w:r>
-        <w:t>-size integer</w:t>
+        <w:t>^cue-size integer</w:t>
       </w:r>
     </w:p>
     <w:p>
@@ -22909,15 +20417,7 @@
         <w:ind w:firstLine="720"/>
       </w:pPr>
       <w:r>
-        <w:t>^</w:t>
-      </w:r>
-      <w:proofErr w:type="gramStart"/>
-      <w:r>
-        <w:t>normalized</w:t>
-      </w:r>
-      <w:proofErr w:type="gramEnd"/>
-      <w:r>
-        <w:t>-match-score double</w:t>
+        <w:t>^normalized-match-score double</w:t>
       </w:r>
     </w:p>
     <w:p>
@@ -22927,15 +20427,7 @@
         <w:ind w:firstLine="720"/>
       </w:pPr>
       <w:r>
-        <w:t>^</w:t>
-      </w:r>
-      <w:proofErr w:type="gramStart"/>
-      <w:r>
-        <w:t>match</w:t>
-      </w:r>
-      <w:proofErr w:type="gramEnd"/>
-      <w:r>
-        <w:t>-cardinality integer</w:t>
+        <w:t>^match-cardinality integer</w:t>
       </w:r>
     </w:p>
     <w:p>
@@ -22945,15 +20437,7 @@
         <w:ind w:firstLine="720"/>
       </w:pPr>
       <w:r>
-        <w:t>^</w:t>
-      </w:r>
-      <w:proofErr w:type="gramStart"/>
-      <w:r>
-        <w:t>memory</w:t>
-      </w:r>
-      <w:proofErr w:type="gramEnd"/>
-      <w:r>
-        <w:t>-id temporal-id</w:t>
+        <w:t>^memory-id temporal-id</w:t>
       </w:r>
     </w:p>
     <w:p>
@@ -22963,15 +20447,7 @@
         <w:ind w:firstLine="720"/>
       </w:pPr>
       <w:r>
-        <w:t>^</w:t>
-      </w:r>
-      <w:proofErr w:type="gramStart"/>
-      <w:r>
-        <w:t>present</w:t>
-      </w:r>
-      <w:proofErr w:type="gramEnd"/>
-      <w:r>
-        <w:t>-id temporal-id</w:t>
+        <w:t>^present-id temporal-id</w:t>
       </w:r>
     </w:p>
     <w:p>
@@ -22981,15 +20457,7 @@
         <w:ind w:firstLine="720"/>
       </w:pPr>
       <w:r>
-        <w:t>^</w:t>
-      </w:r>
-      <w:proofErr w:type="gramStart"/>
-      <w:r>
-        <w:t>graph</w:t>
-      </w:r>
-      <w:proofErr w:type="gramEnd"/>
-      <w:r>
-        <w:t>-match &lt;&lt; 0 1 &gt;&gt;</w:t>
+        <w:t>^graph-match &lt;&lt; 0 1 &gt;&gt;</w:t>
       </w:r>
     </w:p>
     <w:p>
@@ -22999,13 +20467,8 @@
         <w:ind w:firstLine="720"/>
       </w:pPr>
       <w:r>
-        <w:t>^</w:t>
-      </w:r>
-      <w:proofErr w:type="gramStart"/>
-      <w:r>
-        <w:t>mapping</w:t>
-      </w:r>
-      <w:proofErr w:type="gramEnd"/>
+        <w:t>^mapping</w:t>
+      </w:r>
     </w:p>
     <w:p>
       <w:pPr>
@@ -23015,13 +20478,8 @@
       </w:pPr>
       <w:r>
         <w:tab/>
-        <w:t>^</w:t>
-      </w:r>
-      <w:proofErr w:type="gramStart"/>
-      <w:r>
-        <w:t>node</w:t>
-      </w:r>
-      <w:proofErr w:type="gramEnd"/>
+        <w:t>^node</w:t>
+      </w:r>
     </w:p>
     <w:p>
       <w:pPr>
@@ -23034,15 +20492,7 @@
       </w:r>
       <w:r>
         <w:tab/>
-        <w:t>^</w:t>
-      </w:r>
-      <w:proofErr w:type="gramStart"/>
-      <w:r>
-        <w:t>cue</w:t>
-      </w:r>
-      <w:proofErr w:type="gramEnd"/>
-      <w:r>
-        <w:t xml:space="preserve"> &lt;id-in-cue&gt;</w:t>
+        <w:t>^cue &lt;id-in-cue&gt;</w:t>
       </w:r>
     </w:p>
     <w:p>
@@ -23056,15 +20506,7 @@
       </w:r>
       <w:r>
         <w:tab/>
-        <w:t>^</w:t>
-      </w:r>
-      <w:proofErr w:type="gramStart"/>
-      <w:r>
-        <w:t>retrieved</w:t>
-      </w:r>
-      <w:proofErr w:type="gramEnd"/>
-      <w:r>
-        <w:t xml:space="preserve"> &lt;id-in-retrieval&gt;</w:t>
+        <w:t>^retrieved &lt;id-in-retrieval&gt;</w:t>
       </w:r>
     </w:p>
     <w:p>
@@ -23183,7 +20625,6 @@
                 <w:sz w:val="18"/>
               </w:rPr>
             </w:pPr>
-            <w:proofErr w:type="gramStart"/>
             <w:r>
               <w:rPr>
                 <w:rFonts w:ascii="Courier New" w:hAnsi="Courier New"/>
@@ -23191,7 +20632,6 @@
               </w:rPr>
               <w:t>wma</w:t>
             </w:r>
-            <w:proofErr w:type="gramEnd"/>
           </w:p>
         </w:tc>
         <w:tc>
@@ -23239,7 +20679,6 @@
                 <w:sz w:val="18"/>
               </w:rPr>
             </w:pPr>
-            <w:proofErr w:type="gramStart"/>
             <w:r>
               <w:rPr>
                 <w:rFonts w:ascii="Courier New" w:hAnsi="Courier New"/>
@@ -23247,7 +20686,6 @@
               </w:rPr>
               <w:t>wma</w:t>
             </w:r>
-            <w:proofErr w:type="gramEnd"/>
             <w:r>
               <w:rPr>
                 <w:rFonts w:ascii="Courier New" w:hAnsi="Courier New"/>
@@ -23308,7 +20746,6 @@
                 <w:sz w:val="18"/>
               </w:rPr>
             </w:pPr>
-            <w:proofErr w:type="gramStart"/>
             <w:r>
               <w:rPr>
                 <w:rFonts w:ascii="Courier New" w:hAnsi="Courier New"/>
@@ -23316,7 +20753,6 @@
               </w:rPr>
               <w:t>wma</w:t>
             </w:r>
-            <w:proofErr w:type="gramEnd"/>
             <w:r>
               <w:rPr>
                 <w:rFonts w:ascii="Courier New" w:hAnsi="Courier New"/>
@@ -23501,7 +20937,6 @@
                 <w:sz w:val="18"/>
               </w:rPr>
             </w:pPr>
-            <w:proofErr w:type="gramStart"/>
             <w:r>
               <w:rPr>
                 <w:rFonts w:ascii="Courier New" w:hAnsi="Courier New"/>
@@ -23509,7 +20944,6 @@
               </w:rPr>
               <w:t>activation</w:t>
             </w:r>
-            <w:proofErr w:type="gramEnd"/>
           </w:p>
         </w:tc>
         <w:tc>
@@ -23540,7 +20974,6 @@
                 <w:sz w:val="18"/>
               </w:rPr>
             </w:pPr>
-            <w:proofErr w:type="gramStart"/>
             <w:r>
               <w:rPr>
                 <w:rFonts w:ascii="Courier New" w:hAnsi="Courier New"/>
@@ -23548,7 +20981,6 @@
               </w:rPr>
               <w:t>on</w:t>
             </w:r>
-            <w:proofErr w:type="gramEnd"/>
           </w:p>
           <w:p>
             <w:pPr>
@@ -23559,7 +20991,6 @@
                 <w:sz w:val="18"/>
               </w:rPr>
             </w:pPr>
-            <w:proofErr w:type="gramStart"/>
             <w:r>
               <w:rPr>
                 <w:rFonts w:ascii="Courier New" w:hAnsi="Courier New"/>
@@ -23567,7 +20998,6 @@
               </w:rPr>
               <w:t>off</w:t>
             </w:r>
-            <w:proofErr w:type="gramEnd"/>
           </w:p>
         </w:tc>
         <w:tc>
@@ -23598,7 +21028,6 @@
                 <w:sz w:val="18"/>
               </w:rPr>
             </w:pPr>
-            <w:proofErr w:type="gramStart"/>
             <w:r>
               <w:rPr>
                 <w:rFonts w:ascii="Courier New" w:hAnsi="Courier New"/>
@@ -23613,7 +21042,6 @@
               </w:rPr>
               <w:t>ff</w:t>
             </w:r>
-            <w:proofErr w:type="gramEnd"/>
           </w:p>
         </w:tc>
       </w:tr>
@@ -23708,21 +21136,12 @@
                 <w:sz w:val="18"/>
               </w:rPr>
             </w:pPr>
-            <w:proofErr w:type="gramStart"/>
-            <w:r>
-              <w:rPr>
-                <w:rFonts w:ascii="Courier New" w:hAnsi="Courier New"/>
-                <w:sz w:val="18"/>
-              </w:rPr>
-              <w:t>decay</w:t>
-            </w:r>
-            <w:proofErr w:type="gramEnd"/>
-            <w:r>
-              <w:rPr>
-                <w:rFonts w:ascii="Courier New" w:hAnsi="Courier New"/>
-                <w:sz w:val="18"/>
-              </w:rPr>
-              <w:t>-rate</w:t>
+            <w:r>
+              <w:rPr>
+                <w:rFonts w:ascii="Courier New" w:hAnsi="Courier New"/>
+                <w:sz w:val="18"/>
+              </w:rPr>
+              <w:t>decay-rate</w:t>
             </w:r>
           </w:p>
         </w:tc>
@@ -23892,7 +21311,6 @@
                 <w:sz w:val="18"/>
               </w:rPr>
             </w:pPr>
-            <w:proofErr w:type="gramStart"/>
             <w:r>
               <w:rPr>
                 <w:rFonts w:ascii="Courier New" w:hAnsi="Courier New"/>
@@ -23900,7 +21318,6 @@
               </w:rPr>
               <w:t>forgetting</w:t>
             </w:r>
-            <w:proofErr w:type="gramEnd"/>
           </w:p>
         </w:tc>
         <w:tc>
@@ -23931,7 +21348,6 @@
                 <w:sz w:val="18"/>
               </w:rPr>
             </w:pPr>
-            <w:proofErr w:type="gramStart"/>
             <w:r>
               <w:rPr>
                 <w:rFonts w:ascii="Courier New" w:hAnsi="Courier New"/>
@@ -23939,7 +21355,6 @@
               </w:rPr>
               <w:t>off</w:t>
             </w:r>
-            <w:proofErr w:type="gramEnd"/>
           </w:p>
           <w:p>
             <w:pPr>
@@ -23950,7 +21365,6 @@
                 <w:sz w:val="18"/>
               </w:rPr>
             </w:pPr>
-            <w:proofErr w:type="gramStart"/>
             <w:r>
               <w:rPr>
                 <w:rFonts w:ascii="Courier New" w:hAnsi="Courier New"/>
@@ -23958,7 +21372,6 @@
               </w:rPr>
               <w:t>on</w:t>
             </w:r>
-            <w:proofErr w:type="gramEnd"/>
           </w:p>
         </w:tc>
         <w:tc>
@@ -23989,7 +21402,6 @@
                 <w:sz w:val="18"/>
               </w:rPr>
             </w:pPr>
-            <w:proofErr w:type="gramStart"/>
             <w:r>
               <w:rPr>
                 <w:rFonts w:ascii="Courier New" w:hAnsi="Courier New"/>
@@ -23997,7 +21409,6 @@
               </w:rPr>
               <w:t>off</w:t>
             </w:r>
-            <w:proofErr w:type="gramEnd"/>
           </w:p>
         </w:tc>
       </w:tr>
@@ -24187,7 +21598,7 @@
         <w:rStyle w:val="PageNumber"/>
         <w:noProof/>
       </w:rPr>
-      <w:t>4</w:t>
+      <w:t>22</w:t>
     </w:r>
     <w:r>
       <w:rPr>
@@ -28408,7 +25819,6 @@
           </a:p>
         </c:rich>
       </c:tx>
-      <c:layout/>
       <c:overlay val="0"/>
     </c:title>
     <c:autoTitleDeleted val="0"/>
@@ -28530,8 +25940,8 @@
         </c:dLbls>
         <c:marker val="1"/>
         <c:smooth val="0"/>
-        <c:axId val="5024008"/>
-        <c:axId val="5016456"/>
+        <c:axId val="557177064"/>
+        <c:axId val="557316664"/>
       </c:lineChart>
       <c:lineChart>
         <c:grouping val="standard"/>
@@ -28649,11 +26059,11 @@
         </c:dLbls>
         <c:marker val="1"/>
         <c:smooth val="0"/>
-        <c:axId val="593952040"/>
-        <c:axId val="594051768"/>
+        <c:axId val="551220664"/>
+        <c:axId val="549758776"/>
       </c:lineChart>
       <c:catAx>
-        <c:axId val="5024008"/>
+        <c:axId val="557177064"/>
         <c:scaling>
           <c:orientation val="minMax"/>
         </c:scaling>
@@ -28675,14 +26085,13 @@
               </a:p>
             </c:rich>
           </c:tx>
-          <c:layout/>
           <c:overlay val="0"/>
         </c:title>
         <c:numFmt formatCode="General" sourceLinked="1"/>
         <c:majorTickMark val="out"/>
         <c:minorTickMark val="none"/>
         <c:tickLblPos val="nextTo"/>
-        <c:crossAx val="5016456"/>
+        <c:crossAx val="557316664"/>
         <c:crosses val="autoZero"/>
         <c:auto val="1"/>
         <c:lblAlgn val="ctr"/>
@@ -28690,7 +26099,7 @@
         <c:noMultiLvlLbl val="0"/>
       </c:catAx>
       <c:valAx>
-        <c:axId val="5016456"/>
+        <c:axId val="557316664"/>
         <c:scaling>
           <c:orientation val="minMax"/>
           <c:max val="26.0"/>
@@ -28715,19 +26124,18 @@
               </a:p>
             </c:rich>
           </c:tx>
-          <c:layout/>
           <c:overlay val="0"/>
         </c:title>
         <c:numFmt formatCode="General" sourceLinked="1"/>
         <c:majorTickMark val="out"/>
         <c:minorTickMark val="none"/>
         <c:tickLblPos val="nextTo"/>
-        <c:crossAx val="5024008"/>
+        <c:crossAx val="557177064"/>
         <c:crosses val="autoZero"/>
         <c:crossBetween val="between"/>
       </c:valAx>
       <c:valAx>
-        <c:axId val="594051768"/>
+        <c:axId val="549758776"/>
         <c:scaling>
           <c:orientation val="minMax"/>
           <c:max val="0.31"/>
@@ -28751,19 +26159,18 @@
               </a:p>
             </c:rich>
           </c:tx>
-          <c:layout/>
           <c:overlay val="0"/>
         </c:title>
         <c:numFmt formatCode="General" sourceLinked="1"/>
         <c:majorTickMark val="out"/>
         <c:minorTickMark val="none"/>
         <c:tickLblPos val="nextTo"/>
-        <c:crossAx val="593952040"/>
+        <c:crossAx val="551220664"/>
         <c:crosses val="max"/>
         <c:crossBetween val="between"/>
       </c:valAx>
       <c:catAx>
-        <c:axId val="593952040"/>
+        <c:axId val="551220664"/>
         <c:scaling>
           <c:orientation val="minMax"/>
         </c:scaling>
@@ -28772,7 +26179,7 @@
         <c:majorTickMark val="out"/>
         <c:minorTickMark val="none"/>
         <c:tickLblPos val="nextTo"/>
-        <c:crossAx val="594051768"/>
+        <c:crossAx val="549758776"/>
         <c:crosses val="autoZero"/>
         <c:auto val="1"/>
         <c:lblAlgn val="ctr"/>
@@ -28790,7 +26197,6 @@
         <c:idx val="3"/>
         <c:delete val="1"/>
       </c:legendEntry>
-      <c:layout/>
       <c:overlay val="0"/>
     </c:legend>
     <c:plotVisOnly val="1"/>
